--- a/RASDSweng2 Perfetto-Vigorito-Frigerio.docx
+++ b/RASDSweng2 Perfetto-Vigorito-Frigerio.docx
@@ -255,8 +255,6 @@
           <w:lang w:val="en-GB"/>
         </w:rPr>
       </w:pPr>
-      <w:bookmarkStart w:id="0" w:name="_GoBack"/>
-      <w:bookmarkEnd w:id="0"/>
     </w:p>
     <w:p>
       <w:pPr>
@@ -4612,7 +4610,7 @@
           <w:lang w:val="en-GB"/>
         </w:rPr>
       </w:pPr>
-      <w:bookmarkStart w:id="1" w:name="_Toc466567146"/>
+      <w:bookmarkStart w:id="0" w:name="_Toc466567146"/>
       <w:r>
         <w:rPr>
           <w:rFonts w:ascii="Times New Roman" w:eastAsia="Times New Roman" w:hAnsi="Times New Roman" w:cs="Times New Roman"/>
@@ -4622,7 +4620,7 @@
         <w:lastRenderedPageBreak/>
         <w:t>Introduction</w:t>
       </w:r>
-      <w:bookmarkEnd w:id="1"/>
+      <w:bookmarkEnd w:id="0"/>
     </w:p>
     <w:p>
       <w:pPr>
@@ -4638,14 +4636,22 @@
           <w:rFonts w:cs="Times New Roman"/>
         </w:rPr>
       </w:pPr>
-      <w:bookmarkStart w:id="2" w:name="_Toc466567147"/>
+      <w:bookmarkStart w:id="1" w:name="_Toc466567147"/>
       <w:r>
         <w:rPr>
           <w:rFonts w:cs="Times New Roman"/>
         </w:rPr>
-        <w:t>Purpose</w:t>
-      </w:r>
+        <w:t>P</w:t>
+      </w:r>
+      <w:bookmarkStart w:id="2" w:name="_GoBack"/>
       <w:bookmarkEnd w:id="2"/>
+      <w:r>
+        <w:rPr>
+          <w:rFonts w:cs="Times New Roman"/>
+        </w:rPr>
+        <w:t>urpose</w:t>
+      </w:r>
+      <w:bookmarkEnd w:id="1"/>
     </w:p>
     <w:p>
       <w:pPr>
@@ -8653,6 +8659,7 @@
         <w:rPr>
           <w:rFonts w:ascii="Times New Roman" w:hAnsi="Times New Roman" w:cs="Times New Roman"/>
           <w:noProof/>
+          <w:lang w:val="en-GB"/>
         </w:rPr>
       </w:pPr>
     </w:p>
@@ -8663,6 +8670,7 @@
         <w:rPr>
           <w:rFonts w:ascii="Times New Roman" w:hAnsi="Times New Roman" w:cs="Times New Roman"/>
           <w:noProof/>
+          <w:lang w:val="en-GB"/>
         </w:rPr>
       </w:pPr>
     </w:p>
@@ -8673,6 +8681,7 @@
         <w:rPr>
           <w:rFonts w:ascii="Times New Roman" w:hAnsi="Times New Roman" w:cs="Times New Roman"/>
           <w:noProof/>
+          <w:lang w:val="en-GB"/>
         </w:rPr>
       </w:pPr>
     </w:p>
@@ -8683,6 +8692,7 @@
         <w:rPr>
           <w:rFonts w:ascii="Times New Roman" w:hAnsi="Times New Roman" w:cs="Times New Roman"/>
           <w:noProof/>
+          <w:lang w:val="en-GB"/>
         </w:rPr>
       </w:pPr>
     </w:p>
@@ -8693,6 +8703,7 @@
         <w:rPr>
           <w:rFonts w:ascii="Times New Roman" w:hAnsi="Times New Roman" w:cs="Times New Roman"/>
           <w:noProof/>
+          <w:lang w:val="en-GB"/>
         </w:rPr>
       </w:pPr>
     </w:p>
@@ -8703,6 +8714,7 @@
         <w:rPr>
           <w:rFonts w:ascii="Times New Roman" w:hAnsi="Times New Roman" w:cs="Times New Roman"/>
           <w:noProof/>
+          <w:lang w:val="en-GB"/>
         </w:rPr>
       </w:pPr>
     </w:p>
@@ -8713,6 +8725,7 @@
         <w:rPr>
           <w:rFonts w:ascii="Times New Roman" w:hAnsi="Times New Roman" w:cs="Times New Roman"/>
           <w:noProof/>
+          <w:lang w:val="en-GB"/>
         </w:rPr>
       </w:pPr>
     </w:p>
@@ -8723,6 +8736,7 @@
         <w:rPr>
           <w:rFonts w:ascii="Times New Roman" w:hAnsi="Times New Roman" w:cs="Times New Roman"/>
           <w:noProof/>
+          <w:lang w:val="en-GB"/>
         </w:rPr>
       </w:pPr>
     </w:p>
@@ -8733,6 +8747,7 @@
         <w:rPr>
           <w:rFonts w:ascii="Times New Roman" w:hAnsi="Times New Roman" w:cs="Times New Roman"/>
           <w:noProof/>
+          <w:lang w:val="en-GB"/>
         </w:rPr>
       </w:pPr>
     </w:p>
@@ -8743,6 +8758,7 @@
         <w:rPr>
           <w:rFonts w:ascii="Times New Roman" w:hAnsi="Times New Roman" w:cs="Times New Roman"/>
           <w:noProof/>
+          <w:lang w:val="en-GB"/>
         </w:rPr>
       </w:pPr>
     </w:p>
@@ -8753,6 +8769,7 @@
         <w:rPr>
           <w:rFonts w:ascii="Times New Roman" w:hAnsi="Times New Roman" w:cs="Times New Roman"/>
           <w:noProof/>
+          <w:lang w:val="en-GB"/>
         </w:rPr>
       </w:pPr>
     </w:p>
@@ -8763,6 +8780,7 @@
         <w:rPr>
           <w:rFonts w:ascii="Times New Roman" w:hAnsi="Times New Roman" w:cs="Times New Roman"/>
           <w:noProof/>
+          <w:lang w:val="en-GB"/>
         </w:rPr>
       </w:pPr>
     </w:p>
@@ -9742,6 +9760,7 @@
         <w:rPr>
           <w:rFonts w:ascii="Times New Roman" w:hAnsi="Times New Roman" w:cs="Times New Roman"/>
           <w:noProof/>
+          <w:lang w:val="en-GB"/>
         </w:rPr>
       </w:pPr>
     </w:p>
@@ -9751,6 +9770,7 @@
         <w:rPr>
           <w:rFonts w:ascii="Times New Roman" w:hAnsi="Times New Roman" w:cs="Times New Roman"/>
           <w:noProof/>
+          <w:lang w:val="en-GB"/>
         </w:rPr>
       </w:pPr>
     </w:p>
@@ -9760,6 +9780,7 @@
         <w:rPr>
           <w:rFonts w:ascii="Times New Roman" w:hAnsi="Times New Roman" w:cs="Times New Roman"/>
           <w:noProof/>
+          <w:lang w:val="en-GB"/>
         </w:rPr>
       </w:pPr>
     </w:p>
@@ -9769,6 +9790,7 @@
         <w:rPr>
           <w:rFonts w:ascii="Times New Roman" w:hAnsi="Times New Roman" w:cs="Times New Roman"/>
           <w:noProof/>
+          <w:lang w:val="en-GB"/>
         </w:rPr>
       </w:pPr>
     </w:p>
@@ -9778,6 +9800,7 @@
         <w:rPr>
           <w:rFonts w:ascii="Times New Roman" w:hAnsi="Times New Roman" w:cs="Times New Roman"/>
           <w:noProof/>
+          <w:lang w:val="en-GB"/>
         </w:rPr>
       </w:pPr>
     </w:p>
@@ -9787,6 +9810,7 @@
         <w:rPr>
           <w:rFonts w:ascii="Times New Roman" w:hAnsi="Times New Roman" w:cs="Times New Roman"/>
           <w:noProof/>
+          <w:lang w:val="en-GB"/>
         </w:rPr>
       </w:pPr>
     </w:p>
@@ -9796,6 +9820,7 @@
         <w:rPr>
           <w:rFonts w:ascii="Times New Roman" w:hAnsi="Times New Roman" w:cs="Times New Roman"/>
           <w:noProof/>
+          <w:lang w:val="en-GB"/>
         </w:rPr>
       </w:pPr>
     </w:p>
@@ -9805,6 +9830,7 @@
         <w:rPr>
           <w:rFonts w:ascii="Times New Roman" w:hAnsi="Times New Roman" w:cs="Times New Roman"/>
           <w:noProof/>
+          <w:lang w:val="en-GB"/>
         </w:rPr>
       </w:pPr>
     </w:p>
@@ -9814,6 +9840,7 @@
         <w:rPr>
           <w:rFonts w:ascii="Times New Roman" w:hAnsi="Times New Roman" w:cs="Times New Roman"/>
           <w:noProof/>
+          <w:lang w:val="en-GB"/>
         </w:rPr>
       </w:pPr>
     </w:p>
@@ -9823,6 +9850,7 @@
         <w:rPr>
           <w:rFonts w:ascii="Times New Roman" w:hAnsi="Times New Roman" w:cs="Times New Roman"/>
           <w:noProof/>
+          <w:lang w:val="en-GB"/>
         </w:rPr>
       </w:pPr>
     </w:p>
@@ -9832,6 +9860,7 @@
         <w:rPr>
           <w:rFonts w:ascii="Times New Roman" w:hAnsi="Times New Roman" w:cs="Times New Roman"/>
           <w:noProof/>
+          <w:lang w:val="en-GB"/>
         </w:rPr>
       </w:pPr>
     </w:p>
@@ -9841,6 +9870,7 @@
         <w:rPr>
           <w:rFonts w:ascii="Times New Roman" w:hAnsi="Times New Roman" w:cs="Times New Roman"/>
           <w:noProof/>
+          <w:lang w:val="en-GB"/>
         </w:rPr>
       </w:pPr>
     </w:p>
@@ -9850,6 +9880,7 @@
         <w:rPr>
           <w:rFonts w:ascii="Times New Roman" w:hAnsi="Times New Roman" w:cs="Times New Roman"/>
           <w:noProof/>
+          <w:lang w:val="en-GB"/>
         </w:rPr>
       </w:pPr>
     </w:p>
@@ -9859,6 +9890,7 @@
         <w:rPr>
           <w:rFonts w:ascii="Times New Roman" w:hAnsi="Times New Roman" w:cs="Times New Roman"/>
           <w:noProof/>
+          <w:lang w:val="en-GB"/>
         </w:rPr>
       </w:pPr>
     </w:p>
@@ -9868,6 +9900,7 @@
         <w:rPr>
           <w:rFonts w:ascii="Times New Roman" w:hAnsi="Times New Roman" w:cs="Times New Roman"/>
           <w:noProof/>
+          <w:lang w:val="en-GB"/>
         </w:rPr>
       </w:pPr>
     </w:p>
@@ -9877,6 +9910,7 @@
         <w:rPr>
           <w:rFonts w:ascii="Times New Roman" w:hAnsi="Times New Roman" w:cs="Times New Roman"/>
           <w:noProof/>
+          <w:lang w:val="en-GB"/>
         </w:rPr>
       </w:pPr>
     </w:p>
@@ -11008,11 +11042,13 @@
     <w:p>
       <w:pPr>
         <w:pStyle w:val="Heading3"/>
+        <w:spacing w:line="360" w:lineRule="auto"/>
+        <w:ind w:left="680" w:right="680"/>
         <w:rPr>
           <w:rFonts w:eastAsia="Times New Roman" w:cs="Times New Roman"/>
           <w:color w:val="000000"/>
-          <w:sz w:val="22"/>
-          <w:szCs w:val="22"/>
+          <w:sz w:val="28"/>
+          <w:szCs w:val="28"/>
           <w:lang w:val="en-GB"/>
         </w:rPr>
       </w:pPr>
@@ -11021,8 +11057,8 @@
         <w:rPr>
           <w:rFonts w:eastAsia="Times New Roman" w:cs="Times New Roman"/>
           <w:color w:val="000000"/>
-          <w:sz w:val="22"/>
-          <w:szCs w:val="22"/>
+          <w:sz w:val="28"/>
+          <w:szCs w:val="28"/>
           <w:lang w:val="en-GB"/>
         </w:rPr>
         <w:t>2.1.9. Usability</w:t>
@@ -11031,15 +11067,18 @@
     </w:p>
     <w:p>
       <w:pPr>
-        <w:rPr>
-          <w:rFonts w:ascii="Times New Roman" w:hAnsi="Times New Roman" w:cs="Times New Roman"/>
-          <w:lang w:val="en-GB"/>
-        </w:rPr>
-      </w:pPr>
-    </w:p>
-    <w:p>
-      <w:pPr>
-        <w:spacing w:line="240" w:lineRule="auto"/>
+        <w:spacing w:line="360" w:lineRule="auto"/>
+        <w:ind w:left="680" w:right="680"/>
+        <w:rPr>
+          <w:rFonts w:ascii="Times New Roman" w:hAnsi="Times New Roman" w:cs="Times New Roman"/>
+          <w:lang w:val="en-GB"/>
+        </w:rPr>
+      </w:pPr>
+    </w:p>
+    <w:p>
+      <w:pPr>
+        <w:spacing w:line="360" w:lineRule="auto"/>
+        <w:ind w:left="680" w:right="680"/>
         <w:rPr>
           <w:rFonts w:ascii="Times New Roman" w:eastAsia="Times New Roman" w:hAnsi="Times New Roman" w:cs="Times New Roman"/>
           <w:sz w:val="24"/>
@@ -11061,6 +11100,8 @@
     <w:p>
       <w:pPr>
         <w:pStyle w:val="Heading3"/>
+        <w:spacing w:line="360" w:lineRule="auto"/>
+        <w:ind w:left="680" w:right="680"/>
         <w:rPr>
           <w:rFonts w:eastAsia="Times New Roman" w:cs="Times New Roman"/>
           <w:lang w:val="en-GB"/>
@@ -11070,11 +11111,13 @@
     <w:p>
       <w:pPr>
         <w:pStyle w:val="Heading3"/>
+        <w:spacing w:line="360" w:lineRule="auto"/>
+        <w:ind w:left="680" w:right="680"/>
         <w:rPr>
           <w:rFonts w:eastAsia="Times New Roman" w:cs="Times New Roman"/>
           <w:color w:val="000000"/>
-          <w:sz w:val="22"/>
-          <w:szCs w:val="22"/>
+          <w:sz w:val="28"/>
+          <w:szCs w:val="28"/>
           <w:lang w:val="en-GB"/>
         </w:rPr>
       </w:pPr>
@@ -11083,8 +11126,8 @@
         <w:rPr>
           <w:rFonts w:eastAsia="Times New Roman" w:cs="Times New Roman"/>
           <w:color w:val="000000"/>
-          <w:sz w:val="22"/>
-          <w:szCs w:val="22"/>
+          <w:sz w:val="28"/>
+          <w:szCs w:val="28"/>
           <w:lang w:val="en-GB"/>
         </w:rPr>
         <w:t>2.1.10. Privacy requirements</w:t>
@@ -11093,15 +11136,18 @@
     </w:p>
     <w:p>
       <w:pPr>
-        <w:rPr>
-          <w:rFonts w:ascii="Times New Roman" w:hAnsi="Times New Roman" w:cs="Times New Roman"/>
-          <w:lang w:val="en-GB"/>
-        </w:rPr>
-      </w:pPr>
-    </w:p>
-    <w:p>
-      <w:pPr>
-        <w:spacing w:line="240" w:lineRule="auto"/>
+        <w:spacing w:line="360" w:lineRule="auto"/>
+        <w:ind w:left="680" w:right="680"/>
+        <w:rPr>
+          <w:rFonts w:ascii="Times New Roman" w:hAnsi="Times New Roman" w:cs="Times New Roman"/>
+          <w:lang w:val="en-GB"/>
+        </w:rPr>
+      </w:pPr>
+    </w:p>
+    <w:p>
+      <w:pPr>
+        <w:spacing w:line="360" w:lineRule="auto"/>
+        <w:ind w:left="680" w:right="680"/>
         <w:rPr>
           <w:rFonts w:ascii="Times New Roman" w:eastAsia="Times New Roman" w:hAnsi="Times New Roman" w:cs="Times New Roman"/>
           <w:sz w:val="24"/>
@@ -11122,6 +11168,8 @@
     </w:p>
     <w:p>
       <w:pPr>
+        <w:spacing w:line="360" w:lineRule="auto"/>
+        <w:ind w:left="680" w:right="680"/>
         <w:rPr>
           <w:rFonts w:ascii="Times New Roman" w:eastAsia="Times New Roman" w:hAnsi="Times New Roman" w:cs="Times New Roman"/>
           <w:color w:val="000000"/>
@@ -11143,22 +11191,28 @@
     </w:p>
     <w:p>
       <w:pPr>
-        <w:rPr>
-          <w:rFonts w:ascii="Times New Roman" w:hAnsi="Times New Roman" w:cs="Times New Roman"/>
-          <w:lang w:val="en-GB"/>
-        </w:rPr>
-      </w:pPr>
-    </w:p>
-    <w:p>
-      <w:pPr>
-        <w:rPr>
-          <w:rFonts w:ascii="Times New Roman" w:hAnsi="Times New Roman" w:cs="Times New Roman"/>
-          <w:lang w:val="en-GB"/>
-        </w:rPr>
-      </w:pPr>
-    </w:p>
-    <w:p>
-      <w:pPr>
+        <w:spacing w:line="360" w:lineRule="auto"/>
+        <w:ind w:left="680" w:right="680"/>
+        <w:rPr>
+          <w:rFonts w:ascii="Times New Roman" w:hAnsi="Times New Roman" w:cs="Times New Roman"/>
+          <w:lang w:val="en-GB"/>
+        </w:rPr>
+      </w:pPr>
+    </w:p>
+    <w:p>
+      <w:pPr>
+        <w:spacing w:line="360" w:lineRule="auto"/>
+        <w:ind w:left="680" w:right="680"/>
+        <w:rPr>
+          <w:rFonts w:ascii="Times New Roman" w:hAnsi="Times New Roman" w:cs="Times New Roman"/>
+          <w:lang w:val="en-GB"/>
+        </w:rPr>
+      </w:pPr>
+    </w:p>
+    <w:p>
+      <w:pPr>
+        <w:spacing w:line="360" w:lineRule="auto"/>
+        <w:ind w:left="680" w:right="680"/>
         <w:rPr>
           <w:rFonts w:ascii="Times New Roman" w:hAnsi="Times New Roman" w:cs="Times New Roman"/>
           <w:lang w:val="en-GB"/>
@@ -11197,7 +11251,6 @@
           <w:color w:val="auto"/>
           <w:lang w:val="en-GB"/>
         </w:rPr>
-        <w:lastRenderedPageBreak/>
         <w:t>Software Design – UML</w:t>
       </w:r>
       <w:bookmarkEnd w:id="35"/>
@@ -11615,6 +11668,7 @@
         <w:rPr>
           <w:rFonts w:ascii="Times New Roman" w:hAnsi="Times New Roman" w:cs="Times New Roman"/>
           <w:noProof/>
+          <w:lang w:val="en-GB"/>
         </w:rPr>
       </w:pPr>
     </w:p>
@@ -19019,7 +19073,7 @@
 </file>
 
 <file path=customXml/itemProps1.xml><?xml version="1.0" encoding="utf-8"?>
-<ds:datastoreItem xmlns:ds="http://schemas.openxmlformats.org/officeDocument/2006/customXml" ds:itemID="{4AF34BEE-9019-4A85-A827-DE0EFE93AC14}">
+<ds:datastoreItem xmlns:ds="http://schemas.openxmlformats.org/officeDocument/2006/customXml" ds:itemID="{073DB9B5-9C2C-4DA9-B92D-F7EA9978BA08}">
   <ds:schemaRefs>
     <ds:schemaRef ds:uri="http://schemas.openxmlformats.org/officeDocument/2006/bibliography"/>
   </ds:schemaRefs>

--- a/RASDSweng2 Perfetto-Vigorito-Frigerio.docx
+++ b/RASDSweng2 Perfetto-Vigorito-Frigerio.docx
@@ -357,6 +357,8 @@
             </w:rPr>
             <w:t>Contents</w:t>
           </w:r>
+          <w:bookmarkStart w:id="0" w:name="_GoBack"/>
+          <w:bookmarkEnd w:id="0"/>
         </w:p>
         <w:p>
           <w:pPr>
@@ -366,7 +368,7 @@
               <w:tab w:val="right" w:leader="dot" w:pos="9628"/>
             </w:tabs>
             <w:rPr>
-              <w:rFonts w:ascii="Times New Roman" w:hAnsi="Times New Roman"/>
+              <w:rFonts w:cstheme="minorBidi"/>
               <w:noProof/>
               <w:sz w:val="22"/>
               <w:szCs w:val="22"/>
@@ -391,7 +393,7 @@
             </w:rPr>
             <w:fldChar w:fldCharType="separate"/>
           </w:r>
-          <w:hyperlink w:anchor="_Toc466567146" w:history="1">
+          <w:hyperlink w:anchor="_Toc466569593" w:history="1">
             <w:r>
               <w:rPr>
                 <w:rStyle w:val="Hyperlink"/>
@@ -403,7 +405,7 @@
             </w:r>
             <w:r>
               <w:rPr>
-                <w:rFonts w:ascii="Times New Roman" w:hAnsi="Times New Roman"/>
+                <w:rFonts w:cstheme="minorBidi"/>
                 <w:noProof/>
                 <w:sz w:val="22"/>
                 <w:szCs w:val="22"/>
@@ -422,7 +424,6 @@
             </w:r>
             <w:r>
               <w:rPr>
-                <w:rFonts w:ascii="Times New Roman" w:hAnsi="Times New Roman"/>
                 <w:noProof/>
                 <w:webHidden/>
               </w:rPr>
@@ -430,7 +431,6 @@
             </w:r>
             <w:r>
               <w:rPr>
-                <w:rFonts w:ascii="Times New Roman" w:hAnsi="Times New Roman"/>
                 <w:noProof/>
                 <w:webHidden/>
               </w:rPr>
@@ -438,22 +438,19 @@
             </w:r>
             <w:r>
               <w:rPr>
-                <w:rFonts w:ascii="Times New Roman" w:hAnsi="Times New Roman"/>
-                <w:noProof/>
-                <w:webHidden/>
-              </w:rPr>
-              <w:instrText xml:space="preserve"> PAGEREF _Toc466567146 \h </w:instrText>
-            </w:r>
-            <w:r>
-              <w:rPr>
-                <w:rFonts w:ascii="Times New Roman" w:hAnsi="Times New Roman"/>
-                <w:noProof/>
-                <w:webHidden/>
-              </w:rPr>
-            </w:r>
-            <w:r>
-              <w:rPr>
-                <w:rFonts w:ascii="Times New Roman" w:hAnsi="Times New Roman"/>
+                <w:noProof/>
+                <w:webHidden/>
+              </w:rPr>
+              <w:instrText xml:space="preserve"> PAGEREF _Toc466569593 \h </w:instrText>
+            </w:r>
+            <w:r>
+              <w:rPr>
+                <w:noProof/>
+                <w:webHidden/>
+              </w:rPr>
+            </w:r>
+            <w:r>
+              <w:rPr>
                 <w:noProof/>
                 <w:webHidden/>
               </w:rPr>
@@ -461,7 +458,6 @@
             </w:r>
             <w:r>
               <w:rPr>
-                <w:rFonts w:ascii="Times New Roman" w:hAnsi="Times New Roman"/>
                 <w:noProof/>
                 <w:webHidden/>
               </w:rPr>
@@ -469,7 +465,6 @@
             </w:r>
             <w:r>
               <w:rPr>
-                <w:rFonts w:ascii="Times New Roman" w:hAnsi="Times New Roman"/>
                 <w:noProof/>
                 <w:webHidden/>
               </w:rPr>
@@ -485,25 +480,24 @@
               <w:tab w:val="right" w:leader="dot" w:pos="9628"/>
             </w:tabs>
             <w:rPr>
-              <w:rFonts w:ascii="Times New Roman" w:hAnsi="Times New Roman"/>
+              <w:rFonts w:cstheme="minorBidi"/>
               <w:noProof/>
               <w:sz w:val="22"/>
               <w:szCs w:val="22"/>
               <w:lang w:val="it-IT" w:eastAsia="it-IT"/>
             </w:rPr>
           </w:pPr>
-          <w:hyperlink w:anchor="_Toc466567147" w:history="1">
+          <w:hyperlink w:anchor="_Toc466569594" w:history="1">
             <w:r>
               <w:rPr>
                 <w:rStyle w:val="Hyperlink"/>
-                <w:rFonts w:ascii="Times New Roman" w:hAnsi="Times New Roman"/>
                 <w:noProof/>
               </w:rPr>
               <w:t>1.1.</w:t>
             </w:r>
             <w:r>
               <w:rPr>
-                <w:rFonts w:ascii="Times New Roman" w:hAnsi="Times New Roman"/>
+                <w:rFonts w:cstheme="minorBidi"/>
                 <w:noProof/>
                 <w:sz w:val="22"/>
                 <w:szCs w:val="22"/>
@@ -514,14 +508,12 @@
             <w:r>
               <w:rPr>
                 <w:rStyle w:val="Hyperlink"/>
-                <w:rFonts w:ascii="Times New Roman" w:hAnsi="Times New Roman"/>
                 <w:noProof/>
               </w:rPr>
               <w:t>Purpose</w:t>
             </w:r>
             <w:r>
               <w:rPr>
-                <w:rFonts w:ascii="Times New Roman" w:hAnsi="Times New Roman"/>
                 <w:noProof/>
                 <w:webHidden/>
               </w:rPr>
@@ -529,7 +521,6 @@
             </w:r>
             <w:r>
               <w:rPr>
-                <w:rFonts w:ascii="Times New Roman" w:hAnsi="Times New Roman"/>
                 <w:noProof/>
                 <w:webHidden/>
               </w:rPr>
@@ -537,22 +528,19 @@
             </w:r>
             <w:r>
               <w:rPr>
-                <w:rFonts w:ascii="Times New Roman" w:hAnsi="Times New Roman"/>
-                <w:noProof/>
-                <w:webHidden/>
-              </w:rPr>
-              <w:instrText xml:space="preserve"> PAGEREF _Toc466567147 \h </w:instrText>
-            </w:r>
-            <w:r>
-              <w:rPr>
-                <w:rFonts w:ascii="Times New Roman" w:hAnsi="Times New Roman"/>
-                <w:noProof/>
-                <w:webHidden/>
-              </w:rPr>
-            </w:r>
-            <w:r>
-              <w:rPr>
-                <w:rFonts w:ascii="Times New Roman" w:hAnsi="Times New Roman"/>
+                <w:noProof/>
+                <w:webHidden/>
+              </w:rPr>
+              <w:instrText xml:space="preserve"> PAGEREF _Toc466569594 \h </w:instrText>
+            </w:r>
+            <w:r>
+              <w:rPr>
+                <w:noProof/>
+                <w:webHidden/>
+              </w:rPr>
+            </w:r>
+            <w:r>
+              <w:rPr>
                 <w:noProof/>
                 <w:webHidden/>
               </w:rPr>
@@ -560,7 +548,6 @@
             </w:r>
             <w:r>
               <w:rPr>
-                <w:rFonts w:ascii="Times New Roman" w:hAnsi="Times New Roman"/>
                 <w:noProof/>
                 <w:webHidden/>
               </w:rPr>
@@ -568,7 +555,6 @@
             </w:r>
             <w:r>
               <w:rPr>
-                <w:rFonts w:ascii="Times New Roman" w:hAnsi="Times New Roman"/>
                 <w:noProof/>
                 <w:webHidden/>
               </w:rPr>
@@ -584,18 +570,17 @@
               <w:tab w:val="right" w:leader="dot" w:pos="9628"/>
             </w:tabs>
             <w:rPr>
-              <w:rFonts w:ascii="Times New Roman" w:hAnsi="Times New Roman"/>
+              <w:rFonts w:cstheme="minorBidi"/>
               <w:noProof/>
               <w:sz w:val="22"/>
               <w:szCs w:val="22"/>
               <w:lang w:val="it-IT" w:eastAsia="it-IT"/>
             </w:rPr>
           </w:pPr>
-          <w:hyperlink w:anchor="_Toc466567148" w:history="1">
+          <w:hyperlink w:anchor="_Toc466569595" w:history="1">
             <w:r>
               <w:rPr>
                 <w:rStyle w:val="Hyperlink"/>
-                <w:rFonts w:ascii="Times New Roman" w:hAnsi="Times New Roman"/>
                 <w:noProof/>
                 <w:lang w:val="en-GB"/>
               </w:rPr>
@@ -603,7 +588,7 @@
             </w:r>
             <w:r>
               <w:rPr>
-                <w:rFonts w:ascii="Times New Roman" w:hAnsi="Times New Roman"/>
+                <w:rFonts w:cstheme="minorBidi"/>
                 <w:noProof/>
                 <w:sz w:val="22"/>
                 <w:szCs w:val="22"/>
@@ -614,7 +599,6 @@
             <w:r>
               <w:rPr>
                 <w:rStyle w:val="Hyperlink"/>
-                <w:rFonts w:ascii="Times New Roman" w:hAnsi="Times New Roman"/>
                 <w:noProof/>
                 <w:lang w:val="en-GB"/>
               </w:rPr>
@@ -622,7 +606,6 @@
             </w:r>
             <w:r>
               <w:rPr>
-                <w:rFonts w:ascii="Times New Roman" w:hAnsi="Times New Roman"/>
                 <w:noProof/>
                 <w:webHidden/>
               </w:rPr>
@@ -630,7 +613,6 @@
             </w:r>
             <w:r>
               <w:rPr>
-                <w:rFonts w:ascii="Times New Roman" w:hAnsi="Times New Roman"/>
                 <w:noProof/>
                 <w:webHidden/>
               </w:rPr>
@@ -638,22 +620,19 @@
             </w:r>
             <w:r>
               <w:rPr>
-                <w:rFonts w:ascii="Times New Roman" w:hAnsi="Times New Roman"/>
-                <w:noProof/>
-                <w:webHidden/>
-              </w:rPr>
-              <w:instrText xml:space="preserve"> PAGEREF _Toc466567148 \h </w:instrText>
-            </w:r>
-            <w:r>
-              <w:rPr>
-                <w:rFonts w:ascii="Times New Roman" w:hAnsi="Times New Roman"/>
-                <w:noProof/>
-                <w:webHidden/>
-              </w:rPr>
-            </w:r>
-            <w:r>
-              <w:rPr>
-                <w:rFonts w:ascii="Times New Roman" w:hAnsi="Times New Roman"/>
+                <w:noProof/>
+                <w:webHidden/>
+              </w:rPr>
+              <w:instrText xml:space="preserve"> PAGEREF _Toc466569595 \h </w:instrText>
+            </w:r>
+            <w:r>
+              <w:rPr>
+                <w:noProof/>
+                <w:webHidden/>
+              </w:rPr>
+            </w:r>
+            <w:r>
+              <w:rPr>
                 <w:noProof/>
                 <w:webHidden/>
               </w:rPr>
@@ -661,7 +640,6 @@
             </w:r>
             <w:r>
               <w:rPr>
-                <w:rFonts w:ascii="Times New Roman" w:hAnsi="Times New Roman"/>
                 <w:noProof/>
                 <w:webHidden/>
               </w:rPr>
@@ -669,7 +647,6 @@
             </w:r>
             <w:r>
               <w:rPr>
-                <w:rFonts w:ascii="Times New Roman" w:hAnsi="Times New Roman"/>
                 <w:noProof/>
                 <w:webHidden/>
               </w:rPr>
@@ -685,25 +662,24 @@
               <w:tab w:val="right" w:leader="dot" w:pos="9628"/>
             </w:tabs>
             <w:rPr>
-              <w:rFonts w:ascii="Times New Roman" w:hAnsi="Times New Roman"/>
+              <w:rFonts w:cstheme="minorBidi"/>
               <w:noProof/>
               <w:sz w:val="22"/>
               <w:szCs w:val="22"/>
               <w:lang w:val="it-IT" w:eastAsia="it-IT"/>
             </w:rPr>
           </w:pPr>
-          <w:hyperlink w:anchor="_Toc466567149" w:history="1">
+          <w:hyperlink w:anchor="_Toc466569596" w:history="1">
             <w:r>
               <w:rPr>
                 <w:rStyle w:val="Hyperlink"/>
-                <w:rFonts w:ascii="Times New Roman" w:hAnsi="Times New Roman"/>
                 <w:noProof/>
               </w:rPr>
               <w:t>1.3.</w:t>
             </w:r>
             <w:r>
               <w:rPr>
-                <w:rFonts w:ascii="Times New Roman" w:hAnsi="Times New Roman"/>
+                <w:rFonts w:cstheme="minorBidi"/>
                 <w:noProof/>
                 <w:sz w:val="22"/>
                 <w:szCs w:val="22"/>
@@ -714,14 +690,12 @@
             <w:r>
               <w:rPr>
                 <w:rStyle w:val="Hyperlink"/>
-                <w:rFonts w:ascii="Times New Roman" w:hAnsi="Times New Roman"/>
                 <w:noProof/>
               </w:rPr>
               <w:t>Glossary:</w:t>
             </w:r>
             <w:r>
               <w:rPr>
-                <w:rFonts w:ascii="Times New Roman" w:hAnsi="Times New Roman"/>
                 <w:noProof/>
                 <w:webHidden/>
               </w:rPr>
@@ -729,7 +703,6 @@
             </w:r>
             <w:r>
               <w:rPr>
-                <w:rFonts w:ascii="Times New Roman" w:hAnsi="Times New Roman"/>
                 <w:noProof/>
                 <w:webHidden/>
               </w:rPr>
@@ -737,22 +710,19 @@
             </w:r>
             <w:r>
               <w:rPr>
-                <w:rFonts w:ascii="Times New Roman" w:hAnsi="Times New Roman"/>
-                <w:noProof/>
-                <w:webHidden/>
-              </w:rPr>
-              <w:instrText xml:space="preserve"> PAGEREF _Toc466567149 \h </w:instrText>
-            </w:r>
-            <w:r>
-              <w:rPr>
-                <w:rFonts w:ascii="Times New Roman" w:hAnsi="Times New Roman"/>
-                <w:noProof/>
-                <w:webHidden/>
-              </w:rPr>
-            </w:r>
-            <w:r>
-              <w:rPr>
-                <w:rFonts w:ascii="Times New Roman" w:hAnsi="Times New Roman"/>
+                <w:noProof/>
+                <w:webHidden/>
+              </w:rPr>
+              <w:instrText xml:space="preserve"> PAGEREF _Toc466569596 \h </w:instrText>
+            </w:r>
+            <w:r>
+              <w:rPr>
+                <w:noProof/>
+                <w:webHidden/>
+              </w:rPr>
+            </w:r>
+            <w:r>
+              <w:rPr>
                 <w:noProof/>
                 <w:webHidden/>
               </w:rPr>
@@ -760,7 +730,6 @@
             </w:r>
             <w:r>
               <w:rPr>
-                <w:rFonts w:ascii="Times New Roman" w:hAnsi="Times New Roman"/>
                 <w:noProof/>
                 <w:webHidden/>
               </w:rPr>
@@ -768,7 +737,6 @@
             </w:r>
             <w:r>
               <w:rPr>
-                <w:rFonts w:ascii="Times New Roman" w:hAnsi="Times New Roman"/>
                 <w:noProof/>
                 <w:webHidden/>
               </w:rPr>
@@ -784,25 +752,24 @@
               <w:tab w:val="right" w:leader="dot" w:pos="9628"/>
             </w:tabs>
             <w:rPr>
-              <w:rFonts w:ascii="Times New Roman" w:hAnsi="Times New Roman"/>
+              <w:rFonts w:cstheme="minorBidi"/>
               <w:noProof/>
               <w:sz w:val="22"/>
               <w:szCs w:val="22"/>
               <w:lang w:val="it-IT" w:eastAsia="it-IT"/>
             </w:rPr>
           </w:pPr>
-          <w:hyperlink w:anchor="_Toc466567150" w:history="1">
+          <w:hyperlink w:anchor="_Toc466569597" w:history="1">
             <w:r>
               <w:rPr>
                 <w:rStyle w:val="Hyperlink"/>
-                <w:rFonts w:ascii="Times New Roman" w:hAnsi="Times New Roman"/>
                 <w:noProof/>
               </w:rPr>
               <w:t>1.3.1</w:t>
             </w:r>
             <w:r>
               <w:rPr>
-                <w:rFonts w:ascii="Times New Roman" w:hAnsi="Times New Roman"/>
+                <w:rFonts w:cstheme="minorBidi"/>
                 <w:noProof/>
                 <w:sz w:val="22"/>
                 <w:szCs w:val="22"/>
@@ -813,14 +780,12 @@
             <w:r>
               <w:rPr>
                 <w:rStyle w:val="Hyperlink"/>
-                <w:rFonts w:ascii="Times New Roman" w:hAnsi="Times New Roman"/>
                 <w:noProof/>
               </w:rPr>
               <w:t>Definitions</w:t>
             </w:r>
             <w:r>
               <w:rPr>
-                <w:rFonts w:ascii="Times New Roman" w:hAnsi="Times New Roman"/>
                 <w:noProof/>
                 <w:webHidden/>
               </w:rPr>
@@ -828,7 +793,6 @@
             </w:r>
             <w:r>
               <w:rPr>
-                <w:rFonts w:ascii="Times New Roman" w:hAnsi="Times New Roman"/>
                 <w:noProof/>
                 <w:webHidden/>
               </w:rPr>
@@ -836,22 +800,19 @@
             </w:r>
             <w:r>
               <w:rPr>
-                <w:rFonts w:ascii="Times New Roman" w:hAnsi="Times New Roman"/>
-                <w:noProof/>
-                <w:webHidden/>
-              </w:rPr>
-              <w:instrText xml:space="preserve"> PAGEREF _Toc466567150 \h </w:instrText>
-            </w:r>
-            <w:r>
-              <w:rPr>
-                <w:rFonts w:ascii="Times New Roman" w:hAnsi="Times New Roman"/>
-                <w:noProof/>
-                <w:webHidden/>
-              </w:rPr>
-            </w:r>
-            <w:r>
-              <w:rPr>
-                <w:rFonts w:ascii="Times New Roman" w:hAnsi="Times New Roman"/>
+                <w:noProof/>
+                <w:webHidden/>
+              </w:rPr>
+              <w:instrText xml:space="preserve"> PAGEREF _Toc466569597 \h </w:instrText>
+            </w:r>
+            <w:r>
+              <w:rPr>
+                <w:noProof/>
+                <w:webHidden/>
+              </w:rPr>
+            </w:r>
+            <w:r>
+              <w:rPr>
                 <w:noProof/>
                 <w:webHidden/>
               </w:rPr>
@@ -859,7 +820,6 @@
             </w:r>
             <w:r>
               <w:rPr>
-                <w:rFonts w:ascii="Times New Roman" w:hAnsi="Times New Roman"/>
                 <w:noProof/>
                 <w:webHidden/>
               </w:rPr>
@@ -867,7 +827,6 @@
             </w:r>
             <w:r>
               <w:rPr>
-                <w:rFonts w:ascii="Times New Roman" w:hAnsi="Times New Roman"/>
                 <w:noProof/>
                 <w:webHidden/>
               </w:rPr>
@@ -883,18 +842,17 @@
               <w:tab w:val="right" w:leader="dot" w:pos="9628"/>
             </w:tabs>
             <w:rPr>
-              <w:rFonts w:ascii="Times New Roman" w:hAnsi="Times New Roman"/>
+              <w:rFonts w:cstheme="minorBidi"/>
               <w:noProof/>
               <w:sz w:val="22"/>
               <w:szCs w:val="22"/>
               <w:lang w:val="it-IT" w:eastAsia="it-IT"/>
             </w:rPr>
           </w:pPr>
-          <w:hyperlink w:anchor="_Toc466567151" w:history="1">
+          <w:hyperlink w:anchor="_Toc466569598" w:history="1">
             <w:r>
               <w:rPr>
                 <w:rStyle w:val="Hyperlink"/>
-                <w:rFonts w:ascii="Times New Roman" w:hAnsi="Times New Roman"/>
                 <w:noProof/>
                 <w:lang w:val="en-GB"/>
               </w:rPr>
@@ -902,7 +860,7 @@
             </w:r>
             <w:r>
               <w:rPr>
-                <w:rFonts w:ascii="Times New Roman" w:hAnsi="Times New Roman"/>
+                <w:rFonts w:cstheme="minorBidi"/>
                 <w:noProof/>
                 <w:sz w:val="22"/>
                 <w:szCs w:val="22"/>
@@ -913,7 +871,6 @@
             <w:r>
               <w:rPr>
                 <w:rStyle w:val="Hyperlink"/>
-                <w:rFonts w:ascii="Times New Roman" w:hAnsi="Times New Roman"/>
                 <w:noProof/>
                 <w:lang w:val="en-GB"/>
               </w:rPr>
@@ -921,7 +878,6 @@
             </w:r>
             <w:r>
               <w:rPr>
-                <w:rFonts w:ascii="Times New Roman" w:hAnsi="Times New Roman"/>
                 <w:noProof/>
                 <w:webHidden/>
               </w:rPr>
@@ -929,7 +885,6 @@
             </w:r>
             <w:r>
               <w:rPr>
-                <w:rFonts w:ascii="Times New Roman" w:hAnsi="Times New Roman"/>
                 <w:noProof/>
                 <w:webHidden/>
               </w:rPr>
@@ -937,22 +892,19 @@
             </w:r>
             <w:r>
               <w:rPr>
-                <w:rFonts w:ascii="Times New Roman" w:hAnsi="Times New Roman"/>
-                <w:noProof/>
-                <w:webHidden/>
-              </w:rPr>
-              <w:instrText xml:space="preserve"> PAGEREF _Toc466567151 \h </w:instrText>
-            </w:r>
-            <w:r>
-              <w:rPr>
-                <w:rFonts w:ascii="Times New Roman" w:hAnsi="Times New Roman"/>
-                <w:noProof/>
-                <w:webHidden/>
-              </w:rPr>
-            </w:r>
-            <w:r>
-              <w:rPr>
-                <w:rFonts w:ascii="Times New Roman" w:hAnsi="Times New Roman"/>
+                <w:noProof/>
+                <w:webHidden/>
+              </w:rPr>
+              <w:instrText xml:space="preserve"> PAGEREF _Toc466569598 \h </w:instrText>
+            </w:r>
+            <w:r>
+              <w:rPr>
+                <w:noProof/>
+                <w:webHidden/>
+              </w:rPr>
+            </w:r>
+            <w:r>
+              <w:rPr>
                 <w:noProof/>
                 <w:webHidden/>
               </w:rPr>
@@ -960,7 +912,6 @@
             </w:r>
             <w:r>
               <w:rPr>
-                <w:rFonts w:ascii="Times New Roman" w:hAnsi="Times New Roman"/>
                 <w:noProof/>
                 <w:webHidden/>
               </w:rPr>
@@ -968,7 +919,6 @@
             </w:r>
             <w:r>
               <w:rPr>
-                <w:rFonts w:ascii="Times New Roman" w:hAnsi="Times New Roman"/>
                 <w:noProof/>
                 <w:webHidden/>
               </w:rPr>
@@ -984,18 +934,17 @@
               <w:tab w:val="right" w:leader="dot" w:pos="9628"/>
             </w:tabs>
             <w:rPr>
-              <w:rFonts w:ascii="Times New Roman" w:hAnsi="Times New Roman"/>
+              <w:rFonts w:cstheme="minorBidi"/>
               <w:noProof/>
               <w:sz w:val="22"/>
               <w:szCs w:val="22"/>
               <w:lang w:val="it-IT" w:eastAsia="it-IT"/>
             </w:rPr>
           </w:pPr>
-          <w:hyperlink w:anchor="_Toc466567152" w:history="1">
+          <w:hyperlink w:anchor="_Toc466569599" w:history="1">
             <w:r>
               <w:rPr>
                 <w:rStyle w:val="Hyperlink"/>
-                <w:rFonts w:ascii="Times New Roman" w:hAnsi="Times New Roman"/>
                 <w:noProof/>
                 <w:lang w:val="en-GB"/>
               </w:rPr>
@@ -1003,7 +952,7 @@
             </w:r>
             <w:r>
               <w:rPr>
-                <w:rFonts w:ascii="Times New Roman" w:hAnsi="Times New Roman"/>
+                <w:rFonts w:cstheme="minorBidi"/>
                 <w:noProof/>
                 <w:sz w:val="22"/>
                 <w:szCs w:val="22"/>
@@ -1014,7 +963,6 @@
             <w:r>
               <w:rPr>
                 <w:rStyle w:val="Hyperlink"/>
-                <w:rFonts w:ascii="Times New Roman" w:hAnsi="Times New Roman"/>
                 <w:noProof/>
                 <w:lang w:val="en-GB"/>
               </w:rPr>
@@ -1022,7 +970,6 @@
             </w:r>
             <w:r>
               <w:rPr>
-                <w:rFonts w:ascii="Times New Roman" w:hAnsi="Times New Roman"/>
                 <w:noProof/>
                 <w:webHidden/>
               </w:rPr>
@@ -1030,7 +977,6 @@
             </w:r>
             <w:r>
               <w:rPr>
-                <w:rFonts w:ascii="Times New Roman" w:hAnsi="Times New Roman"/>
                 <w:noProof/>
                 <w:webHidden/>
               </w:rPr>
@@ -1038,22 +984,19 @@
             </w:r>
             <w:r>
               <w:rPr>
-                <w:rFonts w:ascii="Times New Roman" w:hAnsi="Times New Roman"/>
-                <w:noProof/>
-                <w:webHidden/>
-              </w:rPr>
-              <w:instrText xml:space="preserve"> PAGEREF _Toc466567152 \h </w:instrText>
-            </w:r>
-            <w:r>
-              <w:rPr>
-                <w:rFonts w:ascii="Times New Roman" w:hAnsi="Times New Roman"/>
-                <w:noProof/>
-                <w:webHidden/>
-              </w:rPr>
-            </w:r>
-            <w:r>
-              <w:rPr>
-                <w:rFonts w:ascii="Times New Roman" w:hAnsi="Times New Roman"/>
+                <w:noProof/>
+                <w:webHidden/>
+              </w:rPr>
+              <w:instrText xml:space="preserve"> PAGEREF _Toc466569599 \h </w:instrText>
+            </w:r>
+            <w:r>
+              <w:rPr>
+                <w:noProof/>
+                <w:webHidden/>
+              </w:rPr>
+            </w:r>
+            <w:r>
+              <w:rPr>
                 <w:noProof/>
                 <w:webHidden/>
               </w:rPr>
@@ -1061,7 +1004,6 @@
             </w:r>
             <w:r>
               <w:rPr>
-                <w:rFonts w:ascii="Times New Roman" w:hAnsi="Times New Roman"/>
                 <w:noProof/>
                 <w:webHidden/>
               </w:rPr>
@@ -1069,88 +1011,6 @@
             </w:r>
             <w:r>
               <w:rPr>
-                <w:rFonts w:ascii="Times New Roman" w:hAnsi="Times New Roman"/>
-                <w:noProof/>
-                <w:webHidden/>
-              </w:rPr>
-              <w:fldChar w:fldCharType="end"/>
-            </w:r>
-          </w:hyperlink>
-        </w:p>
-        <w:p>
-          <w:pPr>
-            <w:pStyle w:val="TOC2"/>
-            <w:tabs>
-              <w:tab w:val="right" w:leader="dot" w:pos="9628"/>
-            </w:tabs>
-            <w:rPr>
-              <w:rFonts w:ascii="Times New Roman" w:hAnsi="Times New Roman"/>
-              <w:noProof/>
-              <w:sz w:val="22"/>
-              <w:szCs w:val="22"/>
-              <w:lang w:val="it-IT" w:eastAsia="it-IT"/>
-            </w:rPr>
-          </w:pPr>
-          <w:hyperlink w:anchor="_Toc466567153" w:history="1">
-            <w:r>
-              <w:rPr>
-                <w:rStyle w:val="Hyperlink"/>
-                <w:rFonts w:ascii="Times New Roman" w:hAnsi="Times New Roman"/>
-                <w:noProof/>
-                <w:lang w:val="en-GB"/>
-              </w:rPr>
-              <w:t>1.5. Constraints</w:t>
-            </w:r>
-            <w:r>
-              <w:rPr>
-                <w:rFonts w:ascii="Times New Roman" w:hAnsi="Times New Roman"/>
-                <w:noProof/>
-                <w:webHidden/>
-              </w:rPr>
-              <w:tab/>
-            </w:r>
-            <w:r>
-              <w:rPr>
-                <w:rFonts w:ascii="Times New Roman" w:hAnsi="Times New Roman"/>
-                <w:noProof/>
-                <w:webHidden/>
-              </w:rPr>
-              <w:fldChar w:fldCharType="begin"/>
-            </w:r>
-            <w:r>
-              <w:rPr>
-                <w:rFonts w:ascii="Times New Roman" w:hAnsi="Times New Roman"/>
-                <w:noProof/>
-                <w:webHidden/>
-              </w:rPr>
-              <w:instrText xml:space="preserve"> PAGEREF _Toc466567153 \h </w:instrText>
-            </w:r>
-            <w:r>
-              <w:rPr>
-                <w:rFonts w:ascii="Times New Roman" w:hAnsi="Times New Roman"/>
-                <w:noProof/>
-                <w:webHidden/>
-              </w:rPr>
-            </w:r>
-            <w:r>
-              <w:rPr>
-                <w:rFonts w:ascii="Times New Roman" w:hAnsi="Times New Roman"/>
-                <w:noProof/>
-                <w:webHidden/>
-              </w:rPr>
-              <w:fldChar w:fldCharType="separate"/>
-            </w:r>
-            <w:r>
-              <w:rPr>
-                <w:rFonts w:ascii="Times New Roman" w:hAnsi="Times New Roman"/>
-                <w:noProof/>
-                <w:webHidden/>
-              </w:rPr>
-              <w:t>5</w:t>
-            </w:r>
-            <w:r>
-              <w:rPr>
-                <w:rFonts w:ascii="Times New Roman" w:hAnsi="Times New Roman"/>
                 <w:noProof/>
                 <w:webHidden/>
               </w:rPr>
@@ -1166,26 +1026,25 @@
               <w:tab w:val="right" w:leader="dot" w:pos="9628"/>
             </w:tabs>
             <w:rPr>
-              <w:rFonts w:ascii="Times New Roman" w:hAnsi="Times New Roman"/>
+              <w:rFonts w:cstheme="minorBidi"/>
               <w:noProof/>
               <w:sz w:val="22"/>
               <w:szCs w:val="22"/>
               <w:lang w:val="it-IT" w:eastAsia="it-IT"/>
             </w:rPr>
           </w:pPr>
-          <w:hyperlink w:anchor="_Toc466567154" w:history="1">
+          <w:hyperlink w:anchor="_Toc466569600" w:history="1">
             <w:r>
               <w:rPr>
                 <w:rStyle w:val="Hyperlink"/>
-                <w:rFonts w:ascii="Times New Roman" w:hAnsi="Times New Roman"/>
                 <w:noProof/>
                 <w:lang w:val="en-GB"/>
               </w:rPr>
-              <w:t>1.6.</w:t>
-            </w:r>
-            <w:r>
-              <w:rPr>
-                <w:rFonts w:ascii="Times New Roman" w:hAnsi="Times New Roman"/>
+              <w:t>1.4.</w:t>
+            </w:r>
+            <w:r>
+              <w:rPr>
+                <w:rFonts w:cstheme="minorBidi"/>
                 <w:noProof/>
                 <w:sz w:val="22"/>
                 <w:szCs w:val="22"/>
@@ -1196,7 +1055,6 @@
             <w:r>
               <w:rPr>
                 <w:rStyle w:val="Hyperlink"/>
-                <w:rFonts w:ascii="Times New Roman" w:hAnsi="Times New Roman"/>
                 <w:noProof/>
                 <w:lang w:val="en-GB"/>
               </w:rPr>
@@ -1204,7 +1062,6 @@
             </w:r>
             <w:r>
               <w:rPr>
-                <w:rFonts w:ascii="Times New Roman" w:hAnsi="Times New Roman"/>
                 <w:noProof/>
                 <w:webHidden/>
               </w:rPr>
@@ -1212,7 +1069,6 @@
             </w:r>
             <w:r>
               <w:rPr>
-                <w:rFonts w:ascii="Times New Roman" w:hAnsi="Times New Roman"/>
                 <w:noProof/>
                 <w:webHidden/>
               </w:rPr>
@@ -1220,22 +1076,19 @@
             </w:r>
             <w:r>
               <w:rPr>
-                <w:rFonts w:ascii="Times New Roman" w:hAnsi="Times New Roman"/>
-                <w:noProof/>
-                <w:webHidden/>
-              </w:rPr>
-              <w:instrText xml:space="preserve"> PAGEREF _Toc466567154 \h </w:instrText>
-            </w:r>
-            <w:r>
-              <w:rPr>
-                <w:rFonts w:ascii="Times New Roman" w:hAnsi="Times New Roman"/>
-                <w:noProof/>
-                <w:webHidden/>
-              </w:rPr>
-            </w:r>
-            <w:r>
-              <w:rPr>
-                <w:rFonts w:ascii="Times New Roman" w:hAnsi="Times New Roman"/>
+                <w:noProof/>
+                <w:webHidden/>
+              </w:rPr>
+              <w:instrText xml:space="preserve"> PAGEREF _Toc466569600 \h </w:instrText>
+            </w:r>
+            <w:r>
+              <w:rPr>
+                <w:noProof/>
+                <w:webHidden/>
+              </w:rPr>
+            </w:r>
+            <w:r>
+              <w:rPr>
                 <w:noProof/>
                 <w:webHidden/>
               </w:rPr>
@@ -1243,15 +1096,13 @@
             </w:r>
             <w:r>
               <w:rPr>
-                <w:rFonts w:ascii="Times New Roman" w:hAnsi="Times New Roman"/>
-                <w:noProof/>
-                <w:webHidden/>
-              </w:rPr>
-              <w:t>6</w:t>
-            </w:r>
-            <w:r>
-              <w:rPr>
-                <w:rFonts w:ascii="Times New Roman" w:hAnsi="Times New Roman"/>
+                <w:noProof/>
+                <w:webHidden/>
+              </w:rPr>
+              <w:t>5</w:t>
+            </w:r>
+            <w:r>
+              <w:rPr>
                 <w:noProof/>
                 <w:webHidden/>
               </w:rPr>
@@ -1267,26 +1118,25 @@
               <w:tab w:val="right" w:leader="dot" w:pos="9628"/>
             </w:tabs>
             <w:rPr>
-              <w:rFonts w:ascii="Times New Roman" w:hAnsi="Times New Roman"/>
+              <w:rFonts w:cstheme="minorBidi"/>
               <w:noProof/>
               <w:sz w:val="22"/>
               <w:szCs w:val="22"/>
               <w:lang w:val="it-IT" w:eastAsia="it-IT"/>
             </w:rPr>
           </w:pPr>
-          <w:hyperlink w:anchor="_Toc466567155" w:history="1">
+          <w:hyperlink w:anchor="_Toc466569601" w:history="1">
             <w:r>
               <w:rPr>
                 <w:rStyle w:val="Hyperlink"/>
-                <w:rFonts w:ascii="Times New Roman" w:hAnsi="Times New Roman"/>
                 <w:noProof/>
                 <w:lang w:val="en-GB"/>
               </w:rPr>
-              <w:t>1.6.1.</w:t>
-            </w:r>
-            <w:r>
-              <w:rPr>
-                <w:rFonts w:ascii="Times New Roman" w:hAnsi="Times New Roman"/>
+              <w:t>1.4.2.</w:t>
+            </w:r>
+            <w:r>
+              <w:rPr>
+                <w:rFonts w:cstheme="minorBidi"/>
                 <w:noProof/>
                 <w:sz w:val="22"/>
                 <w:szCs w:val="22"/>
@@ -1297,7 +1147,6 @@
             <w:r>
               <w:rPr>
                 <w:rStyle w:val="Hyperlink"/>
-                <w:rFonts w:ascii="Times New Roman" w:hAnsi="Times New Roman"/>
                 <w:noProof/>
                 <w:lang w:val="en-GB"/>
               </w:rPr>
@@ -1305,7 +1154,6 @@
             </w:r>
             <w:r>
               <w:rPr>
-                <w:rFonts w:ascii="Times New Roman" w:hAnsi="Times New Roman"/>
                 <w:noProof/>
                 <w:webHidden/>
               </w:rPr>
@@ -1313,7 +1161,6 @@
             </w:r>
             <w:r>
               <w:rPr>
-                <w:rFonts w:ascii="Times New Roman" w:hAnsi="Times New Roman"/>
                 <w:noProof/>
                 <w:webHidden/>
               </w:rPr>
@@ -1321,22 +1168,19 @@
             </w:r>
             <w:r>
               <w:rPr>
-                <w:rFonts w:ascii="Times New Roman" w:hAnsi="Times New Roman"/>
-                <w:noProof/>
-                <w:webHidden/>
-              </w:rPr>
-              <w:instrText xml:space="preserve"> PAGEREF _Toc466567155 \h </w:instrText>
-            </w:r>
-            <w:r>
-              <w:rPr>
-                <w:rFonts w:ascii="Times New Roman" w:hAnsi="Times New Roman"/>
-                <w:noProof/>
-                <w:webHidden/>
-              </w:rPr>
-            </w:r>
-            <w:r>
-              <w:rPr>
-                <w:rFonts w:ascii="Times New Roman" w:hAnsi="Times New Roman"/>
+                <w:noProof/>
+                <w:webHidden/>
+              </w:rPr>
+              <w:instrText xml:space="preserve"> PAGEREF _Toc466569601 \h </w:instrText>
+            </w:r>
+            <w:r>
+              <w:rPr>
+                <w:noProof/>
+                <w:webHidden/>
+              </w:rPr>
+            </w:r>
+            <w:r>
+              <w:rPr>
                 <w:noProof/>
                 <w:webHidden/>
               </w:rPr>
@@ -1344,15 +1188,13 @@
             </w:r>
             <w:r>
               <w:rPr>
-                <w:rFonts w:ascii="Times New Roman" w:hAnsi="Times New Roman"/>
-                <w:noProof/>
-                <w:webHidden/>
-              </w:rPr>
-              <w:t>6</w:t>
-            </w:r>
-            <w:r>
-              <w:rPr>
-                <w:rFonts w:ascii="Times New Roman" w:hAnsi="Times New Roman"/>
+                <w:noProof/>
+                <w:webHidden/>
+              </w:rPr>
+              <w:t>5</w:t>
+            </w:r>
+            <w:r>
+              <w:rPr>
                 <w:noProof/>
                 <w:webHidden/>
               </w:rPr>
@@ -1368,26 +1210,25 @@
               <w:tab w:val="right" w:leader="dot" w:pos="9628"/>
             </w:tabs>
             <w:rPr>
-              <w:rFonts w:ascii="Times New Roman" w:hAnsi="Times New Roman"/>
+              <w:rFonts w:cstheme="minorBidi"/>
               <w:noProof/>
               <w:sz w:val="22"/>
               <w:szCs w:val="22"/>
               <w:lang w:val="it-IT" w:eastAsia="it-IT"/>
             </w:rPr>
           </w:pPr>
-          <w:hyperlink w:anchor="_Toc466567156" w:history="1">
+          <w:hyperlink w:anchor="_Toc466569602" w:history="1">
             <w:r>
               <w:rPr>
                 <w:rStyle w:val="Hyperlink"/>
-                <w:rFonts w:ascii="Times New Roman" w:hAnsi="Times New Roman"/>
                 <w:noProof/>
                 <w:lang w:val="en-GB"/>
               </w:rPr>
-              <w:t>1.6.2.</w:t>
-            </w:r>
-            <w:r>
-              <w:rPr>
-                <w:rFonts w:ascii="Times New Roman" w:hAnsi="Times New Roman"/>
+              <w:t>1.4.2.</w:t>
+            </w:r>
+            <w:r>
+              <w:rPr>
+                <w:rFonts w:cstheme="minorBidi"/>
                 <w:noProof/>
                 <w:sz w:val="22"/>
                 <w:szCs w:val="22"/>
@@ -1398,7 +1239,6 @@
             <w:r>
               <w:rPr>
                 <w:rStyle w:val="Hyperlink"/>
-                <w:rFonts w:ascii="Times New Roman" w:hAnsi="Times New Roman"/>
                 <w:noProof/>
                 <w:lang w:val="en-GB"/>
               </w:rPr>
@@ -1406,7 +1246,6 @@
             </w:r>
             <w:r>
               <w:rPr>
-                <w:rFonts w:ascii="Times New Roman" w:hAnsi="Times New Roman"/>
                 <w:noProof/>
                 <w:webHidden/>
               </w:rPr>
@@ -1414,7 +1253,6 @@
             </w:r>
             <w:r>
               <w:rPr>
-                <w:rFonts w:ascii="Times New Roman" w:hAnsi="Times New Roman"/>
                 <w:noProof/>
                 <w:webHidden/>
               </w:rPr>
@@ -1422,22 +1260,19 @@
             </w:r>
             <w:r>
               <w:rPr>
-                <w:rFonts w:ascii="Times New Roman" w:hAnsi="Times New Roman"/>
-                <w:noProof/>
-                <w:webHidden/>
-              </w:rPr>
-              <w:instrText xml:space="preserve"> PAGEREF _Toc466567156 \h </w:instrText>
-            </w:r>
-            <w:r>
-              <w:rPr>
-                <w:rFonts w:ascii="Times New Roman" w:hAnsi="Times New Roman"/>
-                <w:noProof/>
-                <w:webHidden/>
-              </w:rPr>
-            </w:r>
-            <w:r>
-              <w:rPr>
-                <w:rFonts w:ascii="Times New Roman" w:hAnsi="Times New Roman"/>
+                <w:noProof/>
+                <w:webHidden/>
+              </w:rPr>
+              <w:instrText xml:space="preserve"> PAGEREF _Toc466569602 \h </w:instrText>
+            </w:r>
+            <w:r>
+              <w:rPr>
+                <w:noProof/>
+                <w:webHidden/>
+              </w:rPr>
+            </w:r>
+            <w:r>
+              <w:rPr>
                 <w:noProof/>
                 <w:webHidden/>
               </w:rPr>
@@ -1445,7 +1280,96 @@
             </w:r>
             <w:r>
               <w:rPr>
-                <w:rFonts w:ascii="Times New Roman" w:hAnsi="Times New Roman"/>
+                <w:noProof/>
+                <w:webHidden/>
+              </w:rPr>
+              <w:t>5</w:t>
+            </w:r>
+            <w:r>
+              <w:rPr>
+                <w:noProof/>
+                <w:webHidden/>
+              </w:rPr>
+              <w:fldChar w:fldCharType="end"/>
+            </w:r>
+          </w:hyperlink>
+        </w:p>
+        <w:p>
+          <w:pPr>
+            <w:pStyle w:val="TOC3"/>
+            <w:tabs>
+              <w:tab w:val="left" w:pos="1320"/>
+              <w:tab w:val="right" w:leader="dot" w:pos="9628"/>
+            </w:tabs>
+            <w:rPr>
+              <w:rFonts w:cstheme="minorBidi"/>
+              <w:noProof/>
+              <w:sz w:val="22"/>
+              <w:szCs w:val="22"/>
+              <w:lang w:val="it-IT" w:eastAsia="it-IT"/>
+            </w:rPr>
+          </w:pPr>
+          <w:hyperlink w:anchor="_Toc466569603" w:history="1">
+            <w:r>
+              <w:rPr>
+                <w:rStyle w:val="Hyperlink"/>
+                <w:noProof/>
+              </w:rPr>
+              <w:t>1.6.3.</w:t>
+            </w:r>
+            <w:r>
+              <w:rPr>
+                <w:rFonts w:cstheme="minorBidi"/>
+                <w:noProof/>
+                <w:sz w:val="22"/>
+                <w:szCs w:val="22"/>
+                <w:lang w:val="it-IT" w:eastAsia="it-IT"/>
+              </w:rPr>
+              <w:tab/>
+            </w:r>
+            <w:r>
+              <w:rPr>
+                <w:rStyle w:val="Hyperlink"/>
+                <w:noProof/>
+              </w:rPr>
+              <w:t>Domain Assumptions</w:t>
+            </w:r>
+            <w:r>
+              <w:rPr>
+                <w:noProof/>
+                <w:webHidden/>
+              </w:rPr>
+              <w:tab/>
+            </w:r>
+            <w:r>
+              <w:rPr>
+                <w:noProof/>
+                <w:webHidden/>
+              </w:rPr>
+              <w:fldChar w:fldCharType="begin"/>
+            </w:r>
+            <w:r>
+              <w:rPr>
+                <w:noProof/>
+                <w:webHidden/>
+              </w:rPr>
+              <w:instrText xml:space="preserve"> PAGEREF _Toc466569603 \h </w:instrText>
+            </w:r>
+            <w:r>
+              <w:rPr>
+                <w:noProof/>
+                <w:webHidden/>
+              </w:rPr>
+            </w:r>
+            <w:r>
+              <w:rPr>
+                <w:noProof/>
+                <w:webHidden/>
+              </w:rPr>
+              <w:fldChar w:fldCharType="separate"/>
+            </w:r>
+            <w:r>
+              <w:rPr>
                 <w:noProof/>
                 <w:webHidden/>
               </w:rPr>
@@ -1453,7 +1377,78 @@
             </w:r>
             <w:r>
               <w:rPr>
-                <w:rFonts w:ascii="Times New Roman" w:hAnsi="Times New Roman"/>
+                <w:noProof/>
+                <w:webHidden/>
+              </w:rPr>
+              <w:fldChar w:fldCharType="end"/>
+            </w:r>
+          </w:hyperlink>
+        </w:p>
+        <w:p>
+          <w:pPr>
+            <w:pStyle w:val="TOC2"/>
+            <w:tabs>
+              <w:tab w:val="right" w:leader="dot" w:pos="9628"/>
+            </w:tabs>
+            <w:rPr>
+              <w:rFonts w:cstheme="minorBidi"/>
+              <w:noProof/>
+              <w:sz w:val="22"/>
+              <w:szCs w:val="22"/>
+              <w:lang w:val="it-IT" w:eastAsia="it-IT"/>
+            </w:rPr>
+          </w:pPr>
+          <w:hyperlink w:anchor="_Toc466569604" w:history="1">
+            <w:r>
+              <w:rPr>
+                <w:rStyle w:val="Hyperlink"/>
+                <w:noProof/>
+              </w:rPr>
+              <w:t>1.7. Constraints</w:t>
+            </w:r>
+            <w:r>
+              <w:rPr>
+                <w:noProof/>
+                <w:webHidden/>
+              </w:rPr>
+              <w:tab/>
+            </w:r>
+            <w:r>
+              <w:rPr>
+                <w:noProof/>
+                <w:webHidden/>
+              </w:rPr>
+              <w:fldChar w:fldCharType="begin"/>
+            </w:r>
+            <w:r>
+              <w:rPr>
+                <w:noProof/>
+                <w:webHidden/>
+              </w:rPr>
+              <w:instrText xml:space="preserve"> PAGEREF _Toc466569604 \h </w:instrText>
+            </w:r>
+            <w:r>
+              <w:rPr>
+                <w:noProof/>
+                <w:webHidden/>
+              </w:rPr>
+            </w:r>
+            <w:r>
+              <w:rPr>
+                <w:noProof/>
+                <w:webHidden/>
+              </w:rPr>
+              <w:fldChar w:fldCharType="separate"/>
+            </w:r>
+            <w:r>
+              <w:rPr>
+                <w:noProof/>
+                <w:webHidden/>
+              </w:rPr>
+              <w:t>6</w:t>
+            </w:r>
+            <w:r>
+              <w:rPr>
                 <w:noProof/>
                 <w:webHidden/>
               </w:rPr>
@@ -1469,26 +1464,25 @@
               <w:tab w:val="right" w:leader="dot" w:pos="9628"/>
             </w:tabs>
             <w:rPr>
-              <w:rFonts w:ascii="Times New Roman" w:hAnsi="Times New Roman"/>
+              <w:rFonts w:cstheme="minorBidi"/>
               <w:noProof/>
               <w:sz w:val="22"/>
               <w:szCs w:val="22"/>
               <w:lang w:val="it-IT" w:eastAsia="it-IT"/>
             </w:rPr>
           </w:pPr>
-          <w:hyperlink w:anchor="_Toc466567157" w:history="1">
+          <w:hyperlink w:anchor="_Toc466569605" w:history="1">
             <w:r>
               <w:rPr>
                 <w:rStyle w:val="Hyperlink"/>
-                <w:rFonts w:ascii="Times New Roman" w:hAnsi="Times New Roman"/>
                 <w:noProof/>
                 <w:lang w:val="en-GB"/>
               </w:rPr>
-              <w:t>1.7.</w:t>
-            </w:r>
-            <w:r>
-              <w:rPr>
-                <w:rFonts w:ascii="Times New Roman" w:hAnsi="Times New Roman"/>
+              <w:t>1.8.</w:t>
+            </w:r>
+            <w:r>
+              <w:rPr>
+                <w:rFonts w:cstheme="minorBidi"/>
                 <w:noProof/>
                 <w:sz w:val="22"/>
                 <w:szCs w:val="22"/>
@@ -1499,7 +1493,6 @@
             <w:r>
               <w:rPr>
                 <w:rStyle w:val="Hyperlink"/>
-                <w:rFonts w:ascii="Times New Roman" w:hAnsi="Times New Roman"/>
                 <w:noProof/>
                 <w:lang w:val="en-GB"/>
               </w:rPr>
@@ -1507,7 +1500,6 @@
             </w:r>
             <w:r>
               <w:rPr>
-                <w:rFonts w:ascii="Times New Roman" w:hAnsi="Times New Roman"/>
                 <w:noProof/>
                 <w:webHidden/>
               </w:rPr>
@@ -1515,7 +1507,6 @@
             </w:r>
             <w:r>
               <w:rPr>
-                <w:rFonts w:ascii="Times New Roman" w:hAnsi="Times New Roman"/>
                 <w:noProof/>
                 <w:webHidden/>
               </w:rPr>
@@ -1523,22 +1514,19 @@
             </w:r>
             <w:r>
               <w:rPr>
-                <w:rFonts w:ascii="Times New Roman" w:hAnsi="Times New Roman"/>
-                <w:noProof/>
-                <w:webHidden/>
-              </w:rPr>
-              <w:instrText xml:space="preserve"> PAGEREF _Toc466567157 \h </w:instrText>
-            </w:r>
-            <w:r>
-              <w:rPr>
-                <w:rFonts w:ascii="Times New Roman" w:hAnsi="Times New Roman"/>
-                <w:noProof/>
-                <w:webHidden/>
-              </w:rPr>
-            </w:r>
-            <w:r>
-              <w:rPr>
-                <w:rFonts w:ascii="Times New Roman" w:hAnsi="Times New Roman"/>
+                <w:noProof/>
+                <w:webHidden/>
+              </w:rPr>
+              <w:instrText xml:space="preserve"> PAGEREF _Toc466569605 \h </w:instrText>
+            </w:r>
+            <w:r>
+              <w:rPr>
+                <w:noProof/>
+                <w:webHidden/>
+              </w:rPr>
+            </w:r>
+            <w:r>
+              <w:rPr>
                 <w:noProof/>
                 <w:webHidden/>
               </w:rPr>
@@ -1546,15 +1534,13 @@
             </w:r>
             <w:r>
               <w:rPr>
-                <w:rFonts w:ascii="Times New Roman" w:hAnsi="Times New Roman"/>
-                <w:noProof/>
-                <w:webHidden/>
-              </w:rPr>
-              <w:t>7</w:t>
-            </w:r>
-            <w:r>
-              <w:rPr>
-                <w:rFonts w:ascii="Times New Roman" w:hAnsi="Times New Roman"/>
+                <w:noProof/>
+                <w:webHidden/>
+              </w:rPr>
+              <w:t>6</w:t>
+            </w:r>
+            <w:r>
+              <w:rPr>
                 <w:noProof/>
                 <w:webHidden/>
               </w:rPr>
@@ -1570,26 +1556,25 @@
               <w:tab w:val="right" w:leader="dot" w:pos="9628"/>
             </w:tabs>
             <w:rPr>
-              <w:rFonts w:ascii="Times New Roman" w:hAnsi="Times New Roman"/>
+              <w:rFonts w:cstheme="minorBidi"/>
               <w:noProof/>
               <w:sz w:val="22"/>
               <w:szCs w:val="22"/>
               <w:lang w:val="it-IT" w:eastAsia="it-IT"/>
             </w:rPr>
           </w:pPr>
-          <w:hyperlink w:anchor="_Toc466567158" w:history="1">
+          <w:hyperlink w:anchor="_Toc466569606" w:history="1">
             <w:r>
               <w:rPr>
                 <w:rStyle w:val="Hyperlink"/>
-                <w:rFonts w:ascii="Times New Roman" w:hAnsi="Times New Roman"/>
                 <w:noProof/>
                 <w:lang w:val="en-GB"/>
               </w:rPr>
-              <w:t>1.8.</w:t>
-            </w:r>
-            <w:r>
-              <w:rPr>
-                <w:rFonts w:ascii="Times New Roman" w:hAnsi="Times New Roman"/>
+              <w:t>1.9.</w:t>
+            </w:r>
+            <w:r>
+              <w:rPr>
+                <w:rFonts w:cstheme="minorBidi"/>
                 <w:noProof/>
                 <w:sz w:val="22"/>
                 <w:szCs w:val="22"/>
@@ -1600,7 +1585,6 @@
             <w:r>
               <w:rPr>
                 <w:rStyle w:val="Hyperlink"/>
-                <w:rFonts w:ascii="Times New Roman" w:hAnsi="Times New Roman"/>
                 <w:noProof/>
                 <w:lang w:val="en-GB"/>
               </w:rPr>
@@ -1608,7 +1592,6 @@
             </w:r>
             <w:r>
               <w:rPr>
-                <w:rFonts w:ascii="Times New Roman" w:hAnsi="Times New Roman"/>
                 <w:noProof/>
                 <w:webHidden/>
               </w:rPr>
@@ -1616,7 +1599,6 @@
             </w:r>
             <w:r>
               <w:rPr>
-                <w:rFonts w:ascii="Times New Roman" w:hAnsi="Times New Roman"/>
                 <w:noProof/>
                 <w:webHidden/>
               </w:rPr>
@@ -1624,22 +1606,19 @@
             </w:r>
             <w:r>
               <w:rPr>
-                <w:rFonts w:ascii="Times New Roman" w:hAnsi="Times New Roman"/>
-                <w:noProof/>
-                <w:webHidden/>
-              </w:rPr>
-              <w:instrText xml:space="preserve"> PAGEREF _Toc466567158 \h </w:instrText>
-            </w:r>
-            <w:r>
-              <w:rPr>
-                <w:rFonts w:ascii="Times New Roman" w:hAnsi="Times New Roman"/>
-                <w:noProof/>
-                <w:webHidden/>
-              </w:rPr>
-            </w:r>
-            <w:r>
-              <w:rPr>
-                <w:rFonts w:ascii="Times New Roman" w:hAnsi="Times New Roman"/>
+                <w:noProof/>
+                <w:webHidden/>
+              </w:rPr>
+              <w:instrText xml:space="preserve"> PAGEREF _Toc466569606 \h </w:instrText>
+            </w:r>
+            <w:r>
+              <w:rPr>
+                <w:noProof/>
+                <w:webHidden/>
+              </w:rPr>
+            </w:r>
+            <w:r>
+              <w:rPr>
                 <w:noProof/>
                 <w:webHidden/>
               </w:rPr>
@@ -1647,15 +1626,13 @@
             </w:r>
             <w:r>
               <w:rPr>
-                <w:rFonts w:ascii="Times New Roman" w:hAnsi="Times New Roman"/>
-                <w:noProof/>
-                <w:webHidden/>
-              </w:rPr>
-              <w:t>7</w:t>
-            </w:r>
-            <w:r>
-              <w:rPr>
-                <w:rFonts w:ascii="Times New Roman" w:hAnsi="Times New Roman"/>
+                <w:noProof/>
+                <w:webHidden/>
+              </w:rPr>
+              <w:t>6</w:t>
+            </w:r>
+            <w:r>
+              <w:rPr>
                 <w:noProof/>
                 <w:webHidden/>
               </w:rPr>
@@ -1671,18 +1648,17 @@
               <w:tab w:val="right" w:leader="dot" w:pos="9628"/>
             </w:tabs>
             <w:rPr>
-              <w:rFonts w:ascii="Times New Roman" w:hAnsi="Times New Roman"/>
+              <w:rFonts w:cstheme="minorBidi"/>
               <w:noProof/>
               <w:sz w:val="22"/>
               <w:szCs w:val="22"/>
               <w:lang w:val="it-IT" w:eastAsia="it-IT"/>
             </w:rPr>
           </w:pPr>
-          <w:hyperlink w:anchor="_Toc466567159" w:history="1">
+          <w:hyperlink w:anchor="_Toc466569607" w:history="1">
             <w:r>
               <w:rPr>
                 <w:rStyle w:val="Hyperlink"/>
-                <w:rFonts w:ascii="Times New Roman" w:hAnsi="Times New Roman"/>
                 <w:noProof/>
                 <w:lang w:val="en-GB"/>
               </w:rPr>
@@ -1690,7 +1666,7 @@
             </w:r>
             <w:r>
               <w:rPr>
-                <w:rFonts w:ascii="Times New Roman" w:hAnsi="Times New Roman"/>
+                <w:rFonts w:cstheme="minorBidi"/>
                 <w:noProof/>
                 <w:sz w:val="22"/>
                 <w:szCs w:val="22"/>
@@ -1701,7 +1677,6 @@
             <w:r>
               <w:rPr>
                 <w:rStyle w:val="Hyperlink"/>
-                <w:rFonts w:ascii="Times New Roman" w:hAnsi="Times New Roman"/>
                 <w:noProof/>
                 <w:lang w:val="en-GB"/>
               </w:rPr>
@@ -1709,7 +1684,6 @@
             </w:r>
             <w:r>
               <w:rPr>
-                <w:rFonts w:ascii="Times New Roman" w:hAnsi="Times New Roman"/>
                 <w:noProof/>
                 <w:webHidden/>
               </w:rPr>
@@ -1717,7 +1691,6 @@
             </w:r>
             <w:r>
               <w:rPr>
-                <w:rFonts w:ascii="Times New Roman" w:hAnsi="Times New Roman"/>
                 <w:noProof/>
                 <w:webHidden/>
               </w:rPr>
@@ -1725,22 +1698,19 @@
             </w:r>
             <w:r>
               <w:rPr>
-                <w:rFonts w:ascii="Times New Roman" w:hAnsi="Times New Roman"/>
-                <w:noProof/>
-                <w:webHidden/>
-              </w:rPr>
-              <w:instrText xml:space="preserve"> PAGEREF _Toc466567159 \h </w:instrText>
-            </w:r>
-            <w:r>
-              <w:rPr>
-                <w:rFonts w:ascii="Times New Roman" w:hAnsi="Times New Roman"/>
-                <w:noProof/>
-                <w:webHidden/>
-              </w:rPr>
-            </w:r>
-            <w:r>
-              <w:rPr>
-                <w:rFonts w:ascii="Times New Roman" w:hAnsi="Times New Roman"/>
+                <w:noProof/>
+                <w:webHidden/>
+              </w:rPr>
+              <w:instrText xml:space="preserve"> PAGEREF _Toc466569607 \h </w:instrText>
+            </w:r>
+            <w:r>
+              <w:rPr>
+                <w:noProof/>
+                <w:webHidden/>
+              </w:rPr>
+            </w:r>
+            <w:r>
+              <w:rPr>
                 <w:noProof/>
                 <w:webHidden/>
               </w:rPr>
@@ -1748,15 +1718,13 @@
             </w:r>
             <w:r>
               <w:rPr>
-                <w:rFonts w:ascii="Times New Roman" w:hAnsi="Times New Roman"/>
-                <w:noProof/>
-                <w:webHidden/>
-              </w:rPr>
-              <w:t>8</w:t>
-            </w:r>
-            <w:r>
-              <w:rPr>
-                <w:rFonts w:ascii="Times New Roman" w:hAnsi="Times New Roman"/>
+                <w:noProof/>
+                <w:webHidden/>
+              </w:rPr>
+              <w:t>7</w:t>
+            </w:r>
+            <w:r>
+              <w:rPr>
                 <w:noProof/>
                 <w:webHidden/>
               </w:rPr>
@@ -1772,18 +1740,17 @@
               <w:tab w:val="right" w:leader="dot" w:pos="9628"/>
             </w:tabs>
             <w:rPr>
-              <w:rFonts w:ascii="Times New Roman" w:hAnsi="Times New Roman"/>
+              <w:rFonts w:cstheme="minorBidi"/>
               <w:noProof/>
               <w:sz w:val="22"/>
               <w:szCs w:val="22"/>
               <w:lang w:val="it-IT" w:eastAsia="it-IT"/>
             </w:rPr>
           </w:pPr>
-          <w:hyperlink w:anchor="_Toc466567160" w:history="1">
+          <w:hyperlink w:anchor="_Toc466569608" w:history="1">
             <w:r>
               <w:rPr>
                 <w:rStyle w:val="Hyperlink"/>
-                <w:rFonts w:ascii="Times New Roman" w:hAnsi="Times New Roman"/>
                 <w:noProof/>
                 <w:lang w:val="en-GB"/>
               </w:rPr>
@@ -1791,7 +1758,7 @@
             </w:r>
             <w:r>
               <w:rPr>
-                <w:rFonts w:ascii="Times New Roman" w:hAnsi="Times New Roman"/>
+                <w:rFonts w:cstheme="minorBidi"/>
                 <w:noProof/>
                 <w:sz w:val="22"/>
                 <w:szCs w:val="22"/>
@@ -1802,7 +1769,6 @@
             <w:r>
               <w:rPr>
                 <w:rStyle w:val="Hyperlink"/>
-                <w:rFonts w:ascii="Times New Roman" w:hAnsi="Times New Roman"/>
                 <w:noProof/>
                 <w:lang w:val="en-GB"/>
               </w:rPr>
@@ -1810,7 +1776,6 @@
             </w:r>
             <w:r>
               <w:rPr>
-                <w:rFonts w:ascii="Times New Roman" w:hAnsi="Times New Roman"/>
                 <w:noProof/>
                 <w:webHidden/>
               </w:rPr>
@@ -1818,7 +1783,6 @@
             </w:r>
             <w:r>
               <w:rPr>
-                <w:rFonts w:ascii="Times New Roman" w:hAnsi="Times New Roman"/>
                 <w:noProof/>
                 <w:webHidden/>
               </w:rPr>
@@ -1826,22 +1790,19 @@
             </w:r>
             <w:r>
               <w:rPr>
-                <w:rFonts w:ascii="Times New Roman" w:hAnsi="Times New Roman"/>
-                <w:noProof/>
-                <w:webHidden/>
-              </w:rPr>
-              <w:instrText xml:space="preserve"> PAGEREF _Toc466567160 \h </w:instrText>
-            </w:r>
-            <w:r>
-              <w:rPr>
-                <w:rFonts w:ascii="Times New Roman" w:hAnsi="Times New Roman"/>
-                <w:noProof/>
-                <w:webHidden/>
-              </w:rPr>
-            </w:r>
-            <w:r>
-              <w:rPr>
-                <w:rFonts w:ascii="Times New Roman" w:hAnsi="Times New Roman"/>
+                <w:noProof/>
+                <w:webHidden/>
+              </w:rPr>
+              <w:instrText xml:space="preserve"> PAGEREF _Toc466569608 \h </w:instrText>
+            </w:r>
+            <w:r>
+              <w:rPr>
+                <w:noProof/>
+                <w:webHidden/>
+              </w:rPr>
+            </w:r>
+            <w:r>
+              <w:rPr>
                 <w:noProof/>
                 <w:webHidden/>
               </w:rPr>
@@ -1849,15 +1810,13 @@
             </w:r>
             <w:r>
               <w:rPr>
-                <w:rFonts w:ascii="Times New Roman" w:hAnsi="Times New Roman"/>
-                <w:noProof/>
-                <w:webHidden/>
-              </w:rPr>
-              <w:t>8</w:t>
-            </w:r>
-            <w:r>
-              <w:rPr>
-                <w:rFonts w:ascii="Times New Roman" w:hAnsi="Times New Roman"/>
+                <w:noProof/>
+                <w:webHidden/>
+              </w:rPr>
+              <w:t>7</w:t>
+            </w:r>
+            <w:r>
+              <w:rPr>
                 <w:noProof/>
                 <w:webHidden/>
               </w:rPr>
@@ -1872,18 +1831,18 @@
               <w:tab w:val="right" w:leader="dot" w:pos="9628"/>
             </w:tabs>
             <w:rPr>
-              <w:rFonts w:ascii="Times New Roman" w:hAnsi="Times New Roman"/>
+              <w:rFonts w:cstheme="minorBidi"/>
               <w:noProof/>
               <w:sz w:val="22"/>
               <w:szCs w:val="22"/>
               <w:lang w:val="it-IT" w:eastAsia="it-IT"/>
             </w:rPr>
           </w:pPr>
-          <w:hyperlink w:anchor="_Toc466567161" w:history="1">
+          <w:hyperlink w:anchor="_Toc466569609" w:history="1">
             <w:r>
               <w:rPr>
                 <w:rStyle w:val="Hyperlink"/>
-                <w:rFonts w:ascii="Times New Roman" w:eastAsia="Times New Roman" w:hAnsi="Times New Roman"/>
+                <w:rFonts w:eastAsia="Times New Roman"/>
                 <w:noProof/>
                 <w:lang w:val="en-GB"/>
               </w:rPr>
@@ -1891,7 +1850,6 @@
             </w:r>
             <w:r>
               <w:rPr>
-                <w:rFonts w:ascii="Times New Roman" w:hAnsi="Times New Roman"/>
                 <w:noProof/>
                 <w:webHidden/>
               </w:rPr>
@@ -1899,7 +1857,6 @@
             </w:r>
             <w:r>
               <w:rPr>
-                <w:rFonts w:ascii="Times New Roman" w:hAnsi="Times New Roman"/>
                 <w:noProof/>
                 <w:webHidden/>
               </w:rPr>
@@ -1907,22 +1864,19 @@
             </w:r>
             <w:r>
               <w:rPr>
-                <w:rFonts w:ascii="Times New Roman" w:hAnsi="Times New Roman"/>
-                <w:noProof/>
-                <w:webHidden/>
-              </w:rPr>
-              <w:instrText xml:space="preserve"> PAGEREF _Toc466567161 \h </w:instrText>
-            </w:r>
-            <w:r>
-              <w:rPr>
-                <w:rFonts w:ascii="Times New Roman" w:hAnsi="Times New Roman"/>
-                <w:noProof/>
-                <w:webHidden/>
-              </w:rPr>
-            </w:r>
-            <w:r>
-              <w:rPr>
-                <w:rFonts w:ascii="Times New Roman" w:hAnsi="Times New Roman"/>
+                <w:noProof/>
+                <w:webHidden/>
+              </w:rPr>
+              <w:instrText xml:space="preserve"> PAGEREF _Toc466569609 \h </w:instrText>
+            </w:r>
+            <w:r>
+              <w:rPr>
+                <w:noProof/>
+                <w:webHidden/>
+              </w:rPr>
+            </w:r>
+            <w:r>
+              <w:rPr>
                 <w:noProof/>
                 <w:webHidden/>
               </w:rPr>
@@ -1930,15 +1884,13 @@
             </w:r>
             <w:r>
               <w:rPr>
-                <w:rFonts w:ascii="Times New Roman" w:hAnsi="Times New Roman"/>
-                <w:noProof/>
-                <w:webHidden/>
-              </w:rPr>
-              <w:t>8</w:t>
-            </w:r>
-            <w:r>
-              <w:rPr>
-                <w:rFonts w:ascii="Times New Roman" w:hAnsi="Times New Roman"/>
+                <w:noProof/>
+                <w:webHidden/>
+              </w:rPr>
+              <w:t>7</w:t>
+            </w:r>
+            <w:r>
+              <w:rPr>
                 <w:noProof/>
                 <w:webHidden/>
               </w:rPr>
@@ -1953,18 +1905,18 @@
               <w:tab w:val="right" w:leader="dot" w:pos="9628"/>
             </w:tabs>
             <w:rPr>
-              <w:rFonts w:ascii="Times New Roman" w:hAnsi="Times New Roman"/>
+              <w:rFonts w:cstheme="minorBidi"/>
               <w:noProof/>
               <w:sz w:val="22"/>
               <w:szCs w:val="22"/>
               <w:lang w:val="it-IT" w:eastAsia="it-IT"/>
             </w:rPr>
           </w:pPr>
-          <w:hyperlink w:anchor="_Toc466567162" w:history="1">
+          <w:hyperlink w:anchor="_Toc466569610" w:history="1">
             <w:r>
               <w:rPr>
                 <w:rStyle w:val="Hyperlink"/>
-                <w:rFonts w:ascii="Times New Roman" w:eastAsia="Times New Roman" w:hAnsi="Times New Roman"/>
+                <w:rFonts w:eastAsia="Times New Roman"/>
                 <w:noProof/>
                 <w:lang w:val="en-GB"/>
               </w:rPr>
@@ -1972,7 +1924,6 @@
             </w:r>
             <w:r>
               <w:rPr>
-                <w:rFonts w:ascii="Times New Roman" w:hAnsi="Times New Roman"/>
                 <w:noProof/>
                 <w:webHidden/>
               </w:rPr>
@@ -1980,7 +1931,6 @@
             </w:r>
             <w:r>
               <w:rPr>
-                <w:rFonts w:ascii="Times New Roman" w:hAnsi="Times New Roman"/>
                 <w:noProof/>
                 <w:webHidden/>
               </w:rPr>
@@ -1988,22 +1938,19 @@
             </w:r>
             <w:r>
               <w:rPr>
-                <w:rFonts w:ascii="Times New Roman" w:hAnsi="Times New Roman"/>
-                <w:noProof/>
-                <w:webHidden/>
-              </w:rPr>
-              <w:instrText xml:space="preserve"> PAGEREF _Toc466567162 \h </w:instrText>
-            </w:r>
-            <w:r>
-              <w:rPr>
-                <w:rFonts w:ascii="Times New Roman" w:hAnsi="Times New Roman"/>
-                <w:noProof/>
-                <w:webHidden/>
-              </w:rPr>
-            </w:r>
-            <w:r>
-              <w:rPr>
-                <w:rFonts w:ascii="Times New Roman" w:hAnsi="Times New Roman"/>
+                <w:noProof/>
+                <w:webHidden/>
+              </w:rPr>
+              <w:instrText xml:space="preserve"> PAGEREF _Toc466569610 \h </w:instrText>
+            </w:r>
+            <w:r>
+              <w:rPr>
+                <w:noProof/>
+                <w:webHidden/>
+              </w:rPr>
+            </w:r>
+            <w:r>
+              <w:rPr>
                 <w:noProof/>
                 <w:webHidden/>
               </w:rPr>
@@ -2011,7 +1958,6 @@
             </w:r>
             <w:r>
               <w:rPr>
-                <w:rFonts w:ascii="Times New Roman" w:hAnsi="Times New Roman"/>
                 <w:noProof/>
                 <w:webHidden/>
               </w:rPr>
@@ -2019,7 +1965,6 @@
             </w:r>
             <w:r>
               <w:rPr>
-                <w:rFonts w:ascii="Times New Roman" w:hAnsi="Times New Roman"/>
                 <w:noProof/>
                 <w:webHidden/>
               </w:rPr>
@@ -2034,18 +1979,18 @@
               <w:tab w:val="right" w:leader="dot" w:pos="9628"/>
             </w:tabs>
             <w:rPr>
-              <w:rFonts w:ascii="Times New Roman" w:hAnsi="Times New Roman"/>
+              <w:rFonts w:cstheme="minorBidi"/>
               <w:noProof/>
               <w:sz w:val="22"/>
               <w:szCs w:val="22"/>
               <w:lang w:val="it-IT" w:eastAsia="it-IT"/>
             </w:rPr>
           </w:pPr>
-          <w:hyperlink w:anchor="_Toc466567163" w:history="1">
+          <w:hyperlink w:anchor="_Toc466569611" w:history="1">
             <w:r>
               <w:rPr>
                 <w:rStyle w:val="Hyperlink"/>
-                <w:rFonts w:ascii="Times New Roman" w:eastAsia="Times New Roman" w:hAnsi="Times New Roman"/>
+                <w:rFonts w:eastAsia="Times New Roman"/>
                 <w:noProof/>
                 <w:lang w:val="en-GB"/>
               </w:rPr>
@@ -2053,7 +1998,6 @@
             </w:r>
             <w:r>
               <w:rPr>
-                <w:rFonts w:ascii="Times New Roman" w:hAnsi="Times New Roman"/>
                 <w:noProof/>
                 <w:webHidden/>
               </w:rPr>
@@ -2061,7 +2005,6 @@
             </w:r>
             <w:r>
               <w:rPr>
-                <w:rFonts w:ascii="Times New Roman" w:hAnsi="Times New Roman"/>
                 <w:noProof/>
                 <w:webHidden/>
               </w:rPr>
@@ -2069,22 +2012,19 @@
             </w:r>
             <w:r>
               <w:rPr>
-                <w:rFonts w:ascii="Times New Roman" w:hAnsi="Times New Roman"/>
-                <w:noProof/>
-                <w:webHidden/>
-              </w:rPr>
-              <w:instrText xml:space="preserve"> PAGEREF _Toc466567163 \h </w:instrText>
-            </w:r>
-            <w:r>
-              <w:rPr>
-                <w:rFonts w:ascii="Times New Roman" w:hAnsi="Times New Roman"/>
-                <w:noProof/>
-                <w:webHidden/>
-              </w:rPr>
-            </w:r>
-            <w:r>
-              <w:rPr>
-                <w:rFonts w:ascii="Times New Roman" w:hAnsi="Times New Roman"/>
+                <w:noProof/>
+                <w:webHidden/>
+              </w:rPr>
+              <w:instrText xml:space="preserve"> PAGEREF _Toc466569611 \h </w:instrText>
+            </w:r>
+            <w:r>
+              <w:rPr>
+                <w:noProof/>
+                <w:webHidden/>
+              </w:rPr>
+            </w:r>
+            <w:r>
+              <w:rPr>
                 <w:noProof/>
                 <w:webHidden/>
               </w:rPr>
@@ -2092,15 +2032,13 @@
             </w:r>
             <w:r>
               <w:rPr>
-                <w:rFonts w:ascii="Times New Roman" w:hAnsi="Times New Roman"/>
-                <w:noProof/>
-                <w:webHidden/>
-              </w:rPr>
-              <w:t>9</w:t>
-            </w:r>
-            <w:r>
-              <w:rPr>
-                <w:rFonts w:ascii="Times New Roman" w:hAnsi="Times New Roman"/>
+                <w:noProof/>
+                <w:webHidden/>
+              </w:rPr>
+              <w:t>8</w:t>
+            </w:r>
+            <w:r>
+              <w:rPr>
                 <w:noProof/>
                 <w:webHidden/>
               </w:rPr>
@@ -2115,18 +2053,18 @@
               <w:tab w:val="right" w:leader="dot" w:pos="9628"/>
             </w:tabs>
             <w:rPr>
-              <w:rFonts w:ascii="Times New Roman" w:hAnsi="Times New Roman"/>
+              <w:rFonts w:cstheme="minorBidi"/>
               <w:noProof/>
               <w:sz w:val="22"/>
               <w:szCs w:val="22"/>
               <w:lang w:val="it-IT" w:eastAsia="it-IT"/>
             </w:rPr>
           </w:pPr>
-          <w:hyperlink w:anchor="_Toc466567164" w:history="1">
+          <w:hyperlink w:anchor="_Toc466569612" w:history="1">
             <w:r>
               <w:rPr>
                 <w:rStyle w:val="Hyperlink"/>
-                <w:rFonts w:ascii="Times New Roman" w:eastAsia="Times New Roman" w:hAnsi="Times New Roman"/>
+                <w:rFonts w:eastAsia="Times New Roman"/>
                 <w:noProof/>
                 <w:lang w:val="en-GB"/>
               </w:rPr>
@@ -2134,7 +2072,6 @@
             </w:r>
             <w:r>
               <w:rPr>
-                <w:rFonts w:ascii="Times New Roman" w:hAnsi="Times New Roman"/>
                 <w:noProof/>
                 <w:webHidden/>
               </w:rPr>
@@ -2142,7 +2079,6 @@
             </w:r>
             <w:r>
               <w:rPr>
-                <w:rFonts w:ascii="Times New Roman" w:hAnsi="Times New Roman"/>
                 <w:noProof/>
                 <w:webHidden/>
               </w:rPr>
@@ -2150,22 +2086,19 @@
             </w:r>
             <w:r>
               <w:rPr>
-                <w:rFonts w:ascii="Times New Roman" w:hAnsi="Times New Roman"/>
-                <w:noProof/>
-                <w:webHidden/>
-              </w:rPr>
-              <w:instrText xml:space="preserve"> PAGEREF _Toc466567164 \h </w:instrText>
-            </w:r>
-            <w:r>
-              <w:rPr>
-                <w:rFonts w:ascii="Times New Roman" w:hAnsi="Times New Roman"/>
-                <w:noProof/>
-                <w:webHidden/>
-              </w:rPr>
-            </w:r>
-            <w:r>
-              <w:rPr>
-                <w:rFonts w:ascii="Times New Roman" w:hAnsi="Times New Roman"/>
+                <w:noProof/>
+                <w:webHidden/>
+              </w:rPr>
+              <w:instrText xml:space="preserve"> PAGEREF _Toc466569612 \h </w:instrText>
+            </w:r>
+            <w:r>
+              <w:rPr>
+                <w:noProof/>
+                <w:webHidden/>
+              </w:rPr>
+            </w:r>
+            <w:r>
+              <w:rPr>
                 <w:noProof/>
                 <w:webHidden/>
               </w:rPr>
@@ -2173,15 +2106,13 @@
             </w:r>
             <w:r>
               <w:rPr>
-                <w:rFonts w:ascii="Times New Roman" w:hAnsi="Times New Roman"/>
-                <w:noProof/>
-                <w:webHidden/>
-              </w:rPr>
-              <w:t>9</w:t>
-            </w:r>
-            <w:r>
-              <w:rPr>
-                <w:rFonts w:ascii="Times New Roman" w:hAnsi="Times New Roman"/>
+                <w:noProof/>
+                <w:webHidden/>
+              </w:rPr>
+              <w:t>8</w:t>
+            </w:r>
+            <w:r>
+              <w:rPr>
                 <w:noProof/>
                 <w:webHidden/>
               </w:rPr>
@@ -2196,18 +2127,18 @@
               <w:tab w:val="right" w:leader="dot" w:pos="9628"/>
             </w:tabs>
             <w:rPr>
-              <w:rFonts w:ascii="Times New Roman" w:hAnsi="Times New Roman"/>
+              <w:rFonts w:cstheme="minorBidi"/>
               <w:noProof/>
               <w:sz w:val="22"/>
               <w:szCs w:val="22"/>
               <w:lang w:val="it-IT" w:eastAsia="it-IT"/>
             </w:rPr>
           </w:pPr>
-          <w:hyperlink w:anchor="_Toc466567165" w:history="1">
+          <w:hyperlink w:anchor="_Toc466569613" w:history="1">
             <w:r>
               <w:rPr>
                 <w:rStyle w:val="Hyperlink"/>
-                <w:rFonts w:ascii="Times New Roman" w:eastAsia="Times New Roman" w:hAnsi="Times New Roman"/>
+                <w:rFonts w:eastAsia="Times New Roman"/>
                 <w:noProof/>
                 <w:lang w:val="en-GB"/>
               </w:rPr>
@@ -2215,7 +2146,6 @@
             </w:r>
             <w:r>
               <w:rPr>
-                <w:rFonts w:ascii="Times New Roman" w:hAnsi="Times New Roman"/>
                 <w:noProof/>
                 <w:webHidden/>
               </w:rPr>
@@ -2223,7 +2153,6 @@
             </w:r>
             <w:r>
               <w:rPr>
-                <w:rFonts w:ascii="Times New Roman" w:hAnsi="Times New Roman"/>
                 <w:noProof/>
                 <w:webHidden/>
               </w:rPr>
@@ -2231,22 +2160,19 @@
             </w:r>
             <w:r>
               <w:rPr>
-                <w:rFonts w:ascii="Times New Roman" w:hAnsi="Times New Roman"/>
-                <w:noProof/>
-                <w:webHidden/>
-              </w:rPr>
-              <w:instrText xml:space="preserve"> PAGEREF _Toc466567165 \h </w:instrText>
-            </w:r>
-            <w:r>
-              <w:rPr>
-                <w:rFonts w:ascii="Times New Roman" w:hAnsi="Times New Roman"/>
-                <w:noProof/>
-                <w:webHidden/>
-              </w:rPr>
-            </w:r>
-            <w:r>
-              <w:rPr>
-                <w:rFonts w:ascii="Times New Roman" w:hAnsi="Times New Roman"/>
+                <w:noProof/>
+                <w:webHidden/>
+              </w:rPr>
+              <w:instrText xml:space="preserve"> PAGEREF _Toc466569613 \h </w:instrText>
+            </w:r>
+            <w:r>
+              <w:rPr>
+                <w:noProof/>
+                <w:webHidden/>
+              </w:rPr>
+            </w:r>
+            <w:r>
+              <w:rPr>
                 <w:noProof/>
                 <w:webHidden/>
               </w:rPr>
@@ -2254,7 +2180,6 @@
             </w:r>
             <w:r>
               <w:rPr>
-                <w:rFonts w:ascii="Times New Roman" w:hAnsi="Times New Roman"/>
                 <w:noProof/>
                 <w:webHidden/>
               </w:rPr>
@@ -2262,7 +2187,6 @@
             </w:r>
             <w:r>
               <w:rPr>
-                <w:rFonts w:ascii="Times New Roman" w:hAnsi="Times New Roman"/>
                 <w:noProof/>
                 <w:webHidden/>
               </w:rPr>
@@ -2277,18 +2201,18 @@
               <w:tab w:val="right" w:leader="dot" w:pos="9628"/>
             </w:tabs>
             <w:rPr>
-              <w:rFonts w:ascii="Times New Roman" w:hAnsi="Times New Roman"/>
+              <w:rFonts w:cstheme="minorBidi"/>
               <w:noProof/>
               <w:sz w:val="22"/>
               <w:szCs w:val="22"/>
               <w:lang w:val="it-IT" w:eastAsia="it-IT"/>
             </w:rPr>
           </w:pPr>
-          <w:hyperlink w:anchor="_Toc466567166" w:history="1">
+          <w:hyperlink w:anchor="_Toc466569614" w:history="1">
             <w:r>
               <w:rPr>
                 <w:rStyle w:val="Hyperlink"/>
-                <w:rFonts w:ascii="Times New Roman" w:eastAsia="Times New Roman" w:hAnsi="Times New Roman"/>
+                <w:rFonts w:eastAsia="Times New Roman"/>
                 <w:noProof/>
                 <w:lang w:val="en-GB"/>
               </w:rPr>
@@ -2296,7 +2220,6 @@
             </w:r>
             <w:r>
               <w:rPr>
-                <w:rFonts w:ascii="Times New Roman" w:hAnsi="Times New Roman"/>
                 <w:noProof/>
                 <w:webHidden/>
               </w:rPr>
@@ -2304,7 +2227,6 @@
             </w:r>
             <w:r>
               <w:rPr>
-                <w:rFonts w:ascii="Times New Roman" w:hAnsi="Times New Roman"/>
                 <w:noProof/>
                 <w:webHidden/>
               </w:rPr>
@@ -2312,22 +2234,19 @@
             </w:r>
             <w:r>
               <w:rPr>
-                <w:rFonts w:ascii="Times New Roman" w:hAnsi="Times New Roman"/>
-                <w:noProof/>
-                <w:webHidden/>
-              </w:rPr>
-              <w:instrText xml:space="preserve"> PAGEREF _Toc466567166 \h </w:instrText>
-            </w:r>
-            <w:r>
-              <w:rPr>
-                <w:rFonts w:ascii="Times New Roman" w:hAnsi="Times New Roman"/>
-                <w:noProof/>
-                <w:webHidden/>
-              </w:rPr>
-            </w:r>
-            <w:r>
-              <w:rPr>
-                <w:rFonts w:ascii="Times New Roman" w:hAnsi="Times New Roman"/>
+                <w:noProof/>
+                <w:webHidden/>
+              </w:rPr>
+              <w:instrText xml:space="preserve"> PAGEREF _Toc466569614 \h </w:instrText>
+            </w:r>
+            <w:r>
+              <w:rPr>
+                <w:noProof/>
+                <w:webHidden/>
+              </w:rPr>
+            </w:r>
+            <w:r>
+              <w:rPr>
                 <w:noProof/>
                 <w:webHidden/>
               </w:rPr>
@@ -2335,7 +2254,6 @@
             </w:r>
             <w:r>
               <w:rPr>
-                <w:rFonts w:ascii="Times New Roman" w:hAnsi="Times New Roman"/>
                 <w:noProof/>
                 <w:webHidden/>
               </w:rPr>
@@ -2343,7 +2261,6 @@
             </w:r>
             <w:r>
               <w:rPr>
-                <w:rFonts w:ascii="Times New Roman" w:hAnsi="Times New Roman"/>
                 <w:noProof/>
                 <w:webHidden/>
               </w:rPr>
@@ -2358,18 +2275,18 @@
               <w:tab w:val="right" w:leader="dot" w:pos="9628"/>
             </w:tabs>
             <w:rPr>
-              <w:rFonts w:ascii="Times New Roman" w:hAnsi="Times New Roman"/>
+              <w:rFonts w:cstheme="minorBidi"/>
               <w:noProof/>
               <w:sz w:val="22"/>
               <w:szCs w:val="22"/>
               <w:lang w:val="it-IT" w:eastAsia="it-IT"/>
             </w:rPr>
           </w:pPr>
-          <w:hyperlink w:anchor="_Toc466567167" w:history="1">
+          <w:hyperlink w:anchor="_Toc466569615" w:history="1">
             <w:r>
               <w:rPr>
                 <w:rStyle w:val="Hyperlink"/>
-                <w:rFonts w:ascii="Times New Roman" w:eastAsia="Times New Roman" w:hAnsi="Times New Roman"/>
+                <w:rFonts w:eastAsia="Times New Roman"/>
                 <w:noProof/>
                 <w:lang w:val="en-GB"/>
               </w:rPr>
@@ -2377,7 +2294,6 @@
             </w:r>
             <w:r>
               <w:rPr>
-                <w:rFonts w:ascii="Times New Roman" w:hAnsi="Times New Roman"/>
                 <w:noProof/>
                 <w:webHidden/>
               </w:rPr>
@@ -2385,7 +2301,6 @@
             </w:r>
             <w:r>
               <w:rPr>
-                <w:rFonts w:ascii="Times New Roman" w:hAnsi="Times New Roman"/>
                 <w:noProof/>
                 <w:webHidden/>
               </w:rPr>
@@ -2393,22 +2308,19 @@
             </w:r>
             <w:r>
               <w:rPr>
-                <w:rFonts w:ascii="Times New Roman" w:hAnsi="Times New Roman"/>
-                <w:noProof/>
-                <w:webHidden/>
-              </w:rPr>
-              <w:instrText xml:space="preserve"> PAGEREF _Toc466567167 \h </w:instrText>
-            </w:r>
-            <w:r>
-              <w:rPr>
-                <w:rFonts w:ascii="Times New Roman" w:hAnsi="Times New Roman"/>
-                <w:noProof/>
-                <w:webHidden/>
-              </w:rPr>
-            </w:r>
-            <w:r>
-              <w:rPr>
-                <w:rFonts w:ascii="Times New Roman" w:hAnsi="Times New Roman"/>
+                <w:noProof/>
+                <w:webHidden/>
+              </w:rPr>
+              <w:instrText xml:space="preserve"> PAGEREF _Toc466569615 \h </w:instrText>
+            </w:r>
+            <w:r>
+              <w:rPr>
+                <w:noProof/>
+                <w:webHidden/>
+              </w:rPr>
+            </w:r>
+            <w:r>
+              <w:rPr>
                 <w:noProof/>
                 <w:webHidden/>
               </w:rPr>
@@ -2416,15 +2328,13 @@
             </w:r>
             <w:r>
               <w:rPr>
-                <w:rFonts w:ascii="Times New Roman" w:hAnsi="Times New Roman"/>
-                <w:noProof/>
-                <w:webHidden/>
-              </w:rPr>
-              <w:t>10</w:t>
-            </w:r>
-            <w:r>
-              <w:rPr>
-                <w:rFonts w:ascii="Times New Roman" w:hAnsi="Times New Roman"/>
+                <w:noProof/>
+                <w:webHidden/>
+              </w:rPr>
+              <w:t>9</w:t>
+            </w:r>
+            <w:r>
+              <w:rPr>
                 <w:noProof/>
                 <w:webHidden/>
               </w:rPr>
@@ -2439,18 +2349,18 @@
               <w:tab w:val="right" w:leader="dot" w:pos="9628"/>
             </w:tabs>
             <w:rPr>
-              <w:rFonts w:ascii="Times New Roman" w:hAnsi="Times New Roman"/>
+              <w:rFonts w:cstheme="minorBidi"/>
               <w:noProof/>
               <w:sz w:val="22"/>
               <w:szCs w:val="22"/>
               <w:lang w:val="it-IT" w:eastAsia="it-IT"/>
             </w:rPr>
           </w:pPr>
-          <w:hyperlink w:anchor="_Toc466567168" w:history="1">
+          <w:hyperlink w:anchor="_Toc466569616" w:history="1">
             <w:r>
               <w:rPr>
                 <w:rStyle w:val="Hyperlink"/>
-                <w:rFonts w:ascii="Times New Roman" w:eastAsia="Times New Roman" w:hAnsi="Times New Roman"/>
+                <w:rFonts w:eastAsia="Times New Roman"/>
                 <w:noProof/>
                 <w:highlight w:val="yellow"/>
                 <w:lang w:val="en-GB"/>
@@ -2459,7 +2369,6 @@
             </w:r>
             <w:r>
               <w:rPr>
-                <w:rFonts w:ascii="Times New Roman" w:hAnsi="Times New Roman"/>
                 <w:noProof/>
                 <w:webHidden/>
               </w:rPr>
@@ -2467,7 +2376,6 @@
             </w:r>
             <w:r>
               <w:rPr>
-                <w:rFonts w:ascii="Times New Roman" w:hAnsi="Times New Roman"/>
                 <w:noProof/>
                 <w:webHidden/>
               </w:rPr>
@@ -2475,22 +2383,19 @@
             </w:r>
             <w:r>
               <w:rPr>
-                <w:rFonts w:ascii="Times New Roman" w:hAnsi="Times New Roman"/>
-                <w:noProof/>
-                <w:webHidden/>
-              </w:rPr>
-              <w:instrText xml:space="preserve"> PAGEREF _Toc466567168 \h </w:instrText>
-            </w:r>
-            <w:r>
-              <w:rPr>
-                <w:rFonts w:ascii="Times New Roman" w:hAnsi="Times New Roman"/>
-                <w:noProof/>
-                <w:webHidden/>
-              </w:rPr>
-            </w:r>
-            <w:r>
-              <w:rPr>
-                <w:rFonts w:ascii="Times New Roman" w:hAnsi="Times New Roman"/>
+                <w:noProof/>
+                <w:webHidden/>
+              </w:rPr>
+              <w:instrText xml:space="preserve"> PAGEREF _Toc466569616 \h </w:instrText>
+            </w:r>
+            <w:r>
+              <w:rPr>
+                <w:noProof/>
+                <w:webHidden/>
+              </w:rPr>
+            </w:r>
+            <w:r>
+              <w:rPr>
                 <w:noProof/>
                 <w:webHidden/>
               </w:rPr>
@@ -2498,15 +2403,13 @@
             </w:r>
             <w:r>
               <w:rPr>
-                <w:rFonts w:ascii="Times New Roman" w:hAnsi="Times New Roman"/>
-                <w:noProof/>
-                <w:webHidden/>
-              </w:rPr>
-              <w:t>10</w:t>
-            </w:r>
-            <w:r>
-              <w:rPr>
-                <w:rFonts w:ascii="Times New Roman" w:hAnsi="Times New Roman"/>
+                <w:noProof/>
+                <w:webHidden/>
+              </w:rPr>
+              <w:t>9</w:t>
+            </w:r>
+            <w:r>
+              <w:rPr>
                 <w:noProof/>
                 <w:webHidden/>
               </w:rPr>
@@ -2522,18 +2425,17 @@
               <w:tab w:val="right" w:leader="dot" w:pos="9628"/>
             </w:tabs>
             <w:rPr>
-              <w:rFonts w:ascii="Times New Roman" w:hAnsi="Times New Roman"/>
+              <w:rFonts w:cstheme="minorBidi"/>
               <w:noProof/>
               <w:sz w:val="22"/>
               <w:szCs w:val="22"/>
               <w:lang w:val="it-IT" w:eastAsia="it-IT"/>
             </w:rPr>
           </w:pPr>
-          <w:hyperlink w:anchor="_Toc466567169" w:history="1">
+          <w:hyperlink w:anchor="_Toc466569617" w:history="1">
             <w:r>
               <w:rPr>
                 <w:rStyle w:val="Hyperlink"/>
-                <w:rFonts w:ascii="Times New Roman" w:hAnsi="Times New Roman"/>
                 <w:noProof/>
                 <w:lang w:val="en-GB"/>
               </w:rPr>
@@ -2541,7 +2443,7 @@
             </w:r>
             <w:r>
               <w:rPr>
-                <w:rFonts w:ascii="Times New Roman" w:hAnsi="Times New Roman"/>
+                <w:rFonts w:cstheme="minorBidi"/>
                 <w:noProof/>
                 <w:sz w:val="22"/>
                 <w:szCs w:val="22"/>
@@ -2552,7 +2454,6 @@
             <w:r>
               <w:rPr>
                 <w:rStyle w:val="Hyperlink"/>
-                <w:rFonts w:ascii="Times New Roman" w:hAnsi="Times New Roman"/>
                 <w:noProof/>
                 <w:lang w:val="en-GB"/>
               </w:rPr>
@@ -2560,7 +2461,6 @@
             </w:r>
             <w:r>
               <w:rPr>
-                <w:rFonts w:ascii="Times New Roman" w:hAnsi="Times New Roman"/>
                 <w:noProof/>
                 <w:webHidden/>
               </w:rPr>
@@ -2568,7 +2468,6 @@
             </w:r>
             <w:r>
               <w:rPr>
-                <w:rFonts w:ascii="Times New Roman" w:hAnsi="Times New Roman"/>
                 <w:noProof/>
                 <w:webHidden/>
               </w:rPr>
@@ -2576,22 +2475,19 @@
             </w:r>
             <w:r>
               <w:rPr>
-                <w:rFonts w:ascii="Times New Roman" w:hAnsi="Times New Roman"/>
-                <w:noProof/>
-                <w:webHidden/>
-              </w:rPr>
-              <w:instrText xml:space="preserve"> PAGEREF _Toc466567169 \h </w:instrText>
-            </w:r>
-            <w:r>
-              <w:rPr>
-                <w:rFonts w:ascii="Times New Roman" w:hAnsi="Times New Roman"/>
-                <w:noProof/>
-                <w:webHidden/>
-              </w:rPr>
-            </w:r>
-            <w:r>
-              <w:rPr>
-                <w:rFonts w:ascii="Times New Roman" w:hAnsi="Times New Roman"/>
+                <w:noProof/>
+                <w:webHidden/>
+              </w:rPr>
+              <w:instrText xml:space="preserve"> PAGEREF _Toc466569617 \h </w:instrText>
+            </w:r>
+            <w:r>
+              <w:rPr>
+                <w:noProof/>
+                <w:webHidden/>
+              </w:rPr>
+            </w:r>
+            <w:r>
+              <w:rPr>
                 <w:noProof/>
                 <w:webHidden/>
               </w:rPr>
@@ -2599,15 +2495,13 @@
             </w:r>
             <w:r>
               <w:rPr>
-                <w:rFonts w:ascii="Times New Roman" w:hAnsi="Times New Roman"/>
-                <w:noProof/>
-                <w:webHidden/>
-              </w:rPr>
-              <w:t>11</w:t>
-            </w:r>
-            <w:r>
-              <w:rPr>
-                <w:rFonts w:ascii="Times New Roman" w:hAnsi="Times New Roman"/>
+                <w:noProof/>
+                <w:webHidden/>
+              </w:rPr>
+              <w:t>10</w:t>
+            </w:r>
+            <w:r>
+              <w:rPr>
                 <w:noProof/>
                 <w:webHidden/>
               </w:rPr>
@@ -2622,18 +2516,17 @@
               <w:tab w:val="right" w:leader="dot" w:pos="9628"/>
             </w:tabs>
             <w:rPr>
-              <w:rFonts w:ascii="Times New Roman" w:hAnsi="Times New Roman"/>
+              <w:rFonts w:cstheme="minorBidi"/>
               <w:noProof/>
               <w:sz w:val="22"/>
               <w:szCs w:val="22"/>
               <w:lang w:val="it-IT" w:eastAsia="it-IT"/>
             </w:rPr>
           </w:pPr>
-          <w:hyperlink w:anchor="_Toc466567170" w:history="1">
+          <w:hyperlink w:anchor="_Toc466569618" w:history="1">
             <w:r>
               <w:rPr>
                 <w:rStyle w:val="Hyperlink"/>
-                <w:rFonts w:ascii="Times New Roman" w:hAnsi="Times New Roman"/>
                 <w:noProof/>
                 <w:lang w:val="en-GB"/>
               </w:rPr>
@@ -2641,7 +2534,6 @@
             </w:r>
             <w:r>
               <w:rPr>
-                <w:rFonts w:ascii="Times New Roman" w:hAnsi="Times New Roman"/>
                 <w:noProof/>
                 <w:webHidden/>
               </w:rPr>
@@ -2649,7 +2541,6 @@
             </w:r>
             <w:r>
               <w:rPr>
-                <w:rFonts w:ascii="Times New Roman" w:hAnsi="Times New Roman"/>
                 <w:noProof/>
                 <w:webHidden/>
               </w:rPr>
@@ -2657,22 +2548,19 @@
             </w:r>
             <w:r>
               <w:rPr>
-                <w:rFonts w:ascii="Times New Roman" w:hAnsi="Times New Roman"/>
-                <w:noProof/>
-                <w:webHidden/>
-              </w:rPr>
-              <w:instrText xml:space="preserve"> PAGEREF _Toc466567170 \h </w:instrText>
-            </w:r>
-            <w:r>
-              <w:rPr>
-                <w:rFonts w:ascii="Times New Roman" w:hAnsi="Times New Roman"/>
-                <w:noProof/>
-                <w:webHidden/>
-              </w:rPr>
-            </w:r>
-            <w:r>
-              <w:rPr>
-                <w:rFonts w:ascii="Times New Roman" w:hAnsi="Times New Roman"/>
+                <w:noProof/>
+                <w:webHidden/>
+              </w:rPr>
+              <w:instrText xml:space="preserve"> PAGEREF _Toc466569618 \h </w:instrText>
+            </w:r>
+            <w:r>
+              <w:rPr>
+                <w:noProof/>
+                <w:webHidden/>
+              </w:rPr>
+            </w:r>
+            <w:r>
+              <w:rPr>
                 <w:noProof/>
                 <w:webHidden/>
               </w:rPr>
@@ -2680,15 +2568,13 @@
             </w:r>
             <w:r>
               <w:rPr>
-                <w:rFonts w:ascii="Times New Roman" w:hAnsi="Times New Roman"/>
-                <w:noProof/>
-                <w:webHidden/>
-              </w:rPr>
-              <w:t>11</w:t>
-            </w:r>
-            <w:r>
-              <w:rPr>
-                <w:rFonts w:ascii="Times New Roman" w:hAnsi="Times New Roman"/>
+                <w:noProof/>
+                <w:webHidden/>
+              </w:rPr>
+              <w:t>10</w:t>
+            </w:r>
+            <w:r>
+              <w:rPr>
                 <w:noProof/>
                 <w:webHidden/>
               </w:rPr>
@@ -2703,18 +2589,17 @@
               <w:tab w:val="right" w:leader="dot" w:pos="9628"/>
             </w:tabs>
             <w:rPr>
-              <w:rFonts w:ascii="Times New Roman" w:hAnsi="Times New Roman"/>
+              <w:rFonts w:cstheme="minorBidi"/>
               <w:noProof/>
               <w:sz w:val="22"/>
               <w:szCs w:val="22"/>
               <w:lang w:val="it-IT" w:eastAsia="it-IT"/>
             </w:rPr>
           </w:pPr>
-          <w:hyperlink w:anchor="_Toc466567171" w:history="1">
+          <w:hyperlink w:anchor="_Toc466569619" w:history="1">
             <w:r>
               <w:rPr>
                 <w:rStyle w:val="Hyperlink"/>
-                <w:rFonts w:ascii="Times New Roman" w:hAnsi="Times New Roman"/>
                 <w:noProof/>
                 <w:lang w:val="en-GB"/>
               </w:rPr>
@@ -2722,7 +2607,6 @@
             </w:r>
             <w:r>
               <w:rPr>
-                <w:rFonts w:ascii="Times New Roman" w:hAnsi="Times New Roman"/>
                 <w:noProof/>
                 <w:webHidden/>
               </w:rPr>
@@ -2730,7 +2614,6 @@
             </w:r>
             <w:r>
               <w:rPr>
-                <w:rFonts w:ascii="Times New Roman" w:hAnsi="Times New Roman"/>
                 <w:noProof/>
                 <w:webHidden/>
               </w:rPr>
@@ -2738,22 +2621,19 @@
             </w:r>
             <w:r>
               <w:rPr>
-                <w:rFonts w:ascii="Times New Roman" w:hAnsi="Times New Roman"/>
-                <w:noProof/>
-                <w:webHidden/>
-              </w:rPr>
-              <w:instrText xml:space="preserve"> PAGEREF _Toc466567171 \h </w:instrText>
-            </w:r>
-            <w:r>
-              <w:rPr>
-                <w:rFonts w:ascii="Times New Roman" w:hAnsi="Times New Roman"/>
-                <w:noProof/>
-                <w:webHidden/>
-              </w:rPr>
-            </w:r>
-            <w:r>
-              <w:rPr>
-                <w:rFonts w:ascii="Times New Roman" w:hAnsi="Times New Roman"/>
+                <w:noProof/>
+                <w:webHidden/>
+              </w:rPr>
+              <w:instrText xml:space="preserve"> PAGEREF _Toc466569619 \h </w:instrText>
+            </w:r>
+            <w:r>
+              <w:rPr>
+                <w:noProof/>
+                <w:webHidden/>
+              </w:rPr>
+            </w:r>
+            <w:r>
+              <w:rPr>
                 <w:noProof/>
                 <w:webHidden/>
               </w:rPr>
@@ -2761,7 +2641,6 @@
             </w:r>
             <w:r>
               <w:rPr>
-                <w:rFonts w:ascii="Times New Roman" w:hAnsi="Times New Roman"/>
                 <w:noProof/>
                 <w:webHidden/>
               </w:rPr>
@@ -2769,7 +2648,6 @@
             </w:r>
             <w:r>
               <w:rPr>
-                <w:rFonts w:ascii="Times New Roman" w:hAnsi="Times New Roman"/>
                 <w:noProof/>
                 <w:webHidden/>
               </w:rPr>
@@ -2784,18 +2662,17 @@
               <w:tab w:val="right" w:leader="dot" w:pos="9628"/>
             </w:tabs>
             <w:rPr>
-              <w:rFonts w:ascii="Times New Roman" w:hAnsi="Times New Roman"/>
+              <w:rFonts w:cstheme="minorBidi"/>
               <w:noProof/>
               <w:sz w:val="22"/>
               <w:szCs w:val="22"/>
               <w:lang w:val="it-IT" w:eastAsia="it-IT"/>
             </w:rPr>
           </w:pPr>
-          <w:hyperlink w:anchor="_Toc466567172" w:history="1">
+          <w:hyperlink w:anchor="_Toc466569620" w:history="1">
             <w:r>
               <w:rPr>
                 <w:rStyle w:val="Hyperlink"/>
-                <w:rFonts w:ascii="Times New Roman" w:hAnsi="Times New Roman"/>
                 <w:noProof/>
                 <w:lang w:val="en-GB"/>
               </w:rPr>
@@ -2803,7 +2680,6 @@
             </w:r>
             <w:r>
               <w:rPr>
-                <w:rFonts w:ascii="Times New Roman" w:hAnsi="Times New Roman"/>
                 <w:noProof/>
                 <w:webHidden/>
               </w:rPr>
@@ -2811,7 +2687,6 @@
             </w:r>
             <w:r>
               <w:rPr>
-                <w:rFonts w:ascii="Times New Roman" w:hAnsi="Times New Roman"/>
                 <w:noProof/>
                 <w:webHidden/>
               </w:rPr>
@@ -2819,22 +2694,19 @@
             </w:r>
             <w:r>
               <w:rPr>
-                <w:rFonts w:ascii="Times New Roman" w:hAnsi="Times New Roman"/>
-                <w:noProof/>
-                <w:webHidden/>
-              </w:rPr>
-              <w:instrText xml:space="preserve"> PAGEREF _Toc466567172 \h </w:instrText>
-            </w:r>
-            <w:r>
-              <w:rPr>
-                <w:rFonts w:ascii="Times New Roman" w:hAnsi="Times New Roman"/>
-                <w:noProof/>
-                <w:webHidden/>
-              </w:rPr>
-            </w:r>
-            <w:r>
-              <w:rPr>
-                <w:rFonts w:ascii="Times New Roman" w:hAnsi="Times New Roman"/>
+                <w:noProof/>
+                <w:webHidden/>
+              </w:rPr>
+              <w:instrText xml:space="preserve"> PAGEREF _Toc466569620 \h </w:instrText>
+            </w:r>
+            <w:r>
+              <w:rPr>
+                <w:noProof/>
+                <w:webHidden/>
+              </w:rPr>
+            </w:r>
+            <w:r>
+              <w:rPr>
                 <w:noProof/>
                 <w:webHidden/>
               </w:rPr>
@@ -2842,7 +2714,6 @@
             </w:r>
             <w:r>
               <w:rPr>
-                <w:rFonts w:ascii="Times New Roman" w:hAnsi="Times New Roman"/>
                 <w:noProof/>
                 <w:webHidden/>
               </w:rPr>
@@ -2850,7 +2721,6 @@
             </w:r>
             <w:r>
               <w:rPr>
-                <w:rFonts w:ascii="Times New Roman" w:hAnsi="Times New Roman"/>
                 <w:noProof/>
                 <w:webHidden/>
               </w:rPr>
@@ -2865,18 +2735,17 @@
               <w:tab w:val="right" w:leader="dot" w:pos="9628"/>
             </w:tabs>
             <w:rPr>
-              <w:rFonts w:ascii="Times New Roman" w:hAnsi="Times New Roman"/>
+              <w:rFonts w:cstheme="minorBidi"/>
               <w:noProof/>
               <w:sz w:val="22"/>
               <w:szCs w:val="22"/>
               <w:lang w:val="it-IT" w:eastAsia="it-IT"/>
             </w:rPr>
           </w:pPr>
-          <w:hyperlink w:anchor="_Toc466567173" w:history="1">
+          <w:hyperlink w:anchor="_Toc466569621" w:history="1">
             <w:r>
               <w:rPr>
                 <w:rStyle w:val="Hyperlink"/>
-                <w:rFonts w:ascii="Times New Roman" w:hAnsi="Times New Roman"/>
                 <w:noProof/>
                 <w:lang w:val="en-GB"/>
               </w:rPr>
@@ -2884,7 +2753,6 @@
             </w:r>
             <w:r>
               <w:rPr>
-                <w:rFonts w:ascii="Times New Roman" w:hAnsi="Times New Roman"/>
                 <w:noProof/>
                 <w:webHidden/>
               </w:rPr>
@@ -2892,7 +2760,6 @@
             </w:r>
             <w:r>
               <w:rPr>
-                <w:rFonts w:ascii="Times New Roman" w:hAnsi="Times New Roman"/>
                 <w:noProof/>
                 <w:webHidden/>
               </w:rPr>
@@ -2900,22 +2767,19 @@
             </w:r>
             <w:r>
               <w:rPr>
-                <w:rFonts w:ascii="Times New Roman" w:hAnsi="Times New Roman"/>
-                <w:noProof/>
-                <w:webHidden/>
-              </w:rPr>
-              <w:instrText xml:space="preserve"> PAGEREF _Toc466567173 \h </w:instrText>
-            </w:r>
-            <w:r>
-              <w:rPr>
-                <w:rFonts w:ascii="Times New Roman" w:hAnsi="Times New Roman"/>
-                <w:noProof/>
-                <w:webHidden/>
-              </w:rPr>
-            </w:r>
-            <w:r>
-              <w:rPr>
-                <w:rFonts w:ascii="Times New Roman" w:hAnsi="Times New Roman"/>
+                <w:noProof/>
+                <w:webHidden/>
+              </w:rPr>
+              <w:instrText xml:space="preserve"> PAGEREF _Toc466569621 \h </w:instrText>
+            </w:r>
+            <w:r>
+              <w:rPr>
+                <w:noProof/>
+                <w:webHidden/>
+              </w:rPr>
+            </w:r>
+            <w:r>
+              <w:rPr>
                 <w:noProof/>
                 <w:webHidden/>
               </w:rPr>
@@ -2923,15 +2787,13 @@
             </w:r>
             <w:r>
               <w:rPr>
-                <w:rFonts w:ascii="Times New Roman" w:hAnsi="Times New Roman"/>
-                <w:noProof/>
-                <w:webHidden/>
-              </w:rPr>
-              <w:t>13</w:t>
-            </w:r>
-            <w:r>
-              <w:rPr>
-                <w:rFonts w:ascii="Times New Roman" w:hAnsi="Times New Roman"/>
+                <w:noProof/>
+                <w:webHidden/>
+              </w:rPr>
+              <w:t>12</w:t>
+            </w:r>
+            <w:r>
+              <w:rPr>
                 <w:noProof/>
                 <w:webHidden/>
               </w:rPr>
@@ -2946,18 +2808,17 @@
               <w:tab w:val="right" w:leader="dot" w:pos="9628"/>
             </w:tabs>
             <w:rPr>
-              <w:rFonts w:ascii="Times New Roman" w:hAnsi="Times New Roman"/>
+              <w:rFonts w:cstheme="minorBidi"/>
               <w:noProof/>
               <w:sz w:val="22"/>
               <w:szCs w:val="22"/>
               <w:lang w:val="it-IT" w:eastAsia="it-IT"/>
             </w:rPr>
           </w:pPr>
-          <w:hyperlink w:anchor="_Toc466567174" w:history="1">
+          <w:hyperlink w:anchor="_Toc466569622" w:history="1">
             <w:r>
               <w:rPr>
                 <w:rStyle w:val="Hyperlink"/>
-                <w:rFonts w:ascii="Times New Roman" w:hAnsi="Times New Roman"/>
                 <w:noProof/>
                 <w:lang w:val="en-GB"/>
               </w:rPr>
@@ -2965,7 +2826,6 @@
             </w:r>
             <w:r>
               <w:rPr>
-                <w:rFonts w:ascii="Times New Roman" w:hAnsi="Times New Roman"/>
                 <w:noProof/>
                 <w:webHidden/>
               </w:rPr>
@@ -2973,7 +2833,6 @@
             </w:r>
             <w:r>
               <w:rPr>
-                <w:rFonts w:ascii="Times New Roman" w:hAnsi="Times New Roman"/>
                 <w:noProof/>
                 <w:webHidden/>
               </w:rPr>
@@ -2981,22 +2840,19 @@
             </w:r>
             <w:r>
               <w:rPr>
-                <w:rFonts w:ascii="Times New Roman" w:hAnsi="Times New Roman"/>
-                <w:noProof/>
-                <w:webHidden/>
-              </w:rPr>
-              <w:instrText xml:space="preserve"> PAGEREF _Toc466567174 \h </w:instrText>
-            </w:r>
-            <w:r>
-              <w:rPr>
-                <w:rFonts w:ascii="Times New Roman" w:hAnsi="Times New Roman"/>
-                <w:noProof/>
-                <w:webHidden/>
-              </w:rPr>
-            </w:r>
-            <w:r>
-              <w:rPr>
-                <w:rFonts w:ascii="Times New Roman" w:hAnsi="Times New Roman"/>
+                <w:noProof/>
+                <w:webHidden/>
+              </w:rPr>
+              <w:instrText xml:space="preserve"> PAGEREF _Toc466569622 \h </w:instrText>
+            </w:r>
+            <w:r>
+              <w:rPr>
+                <w:noProof/>
+                <w:webHidden/>
+              </w:rPr>
+            </w:r>
+            <w:r>
+              <w:rPr>
                 <w:noProof/>
                 <w:webHidden/>
               </w:rPr>
@@ -3004,15 +2860,13 @@
             </w:r>
             <w:r>
               <w:rPr>
-                <w:rFonts w:ascii="Times New Roman" w:hAnsi="Times New Roman"/>
-                <w:noProof/>
-                <w:webHidden/>
-              </w:rPr>
-              <w:t>14</w:t>
-            </w:r>
-            <w:r>
-              <w:rPr>
-                <w:rFonts w:ascii="Times New Roman" w:hAnsi="Times New Roman"/>
+                <w:noProof/>
+                <w:webHidden/>
+              </w:rPr>
+              <w:t>13</w:t>
+            </w:r>
+            <w:r>
+              <w:rPr>
                 <w:noProof/>
                 <w:webHidden/>
               </w:rPr>
@@ -3027,18 +2881,17 @@
               <w:tab w:val="right" w:leader="dot" w:pos="9628"/>
             </w:tabs>
             <w:rPr>
-              <w:rFonts w:ascii="Times New Roman" w:hAnsi="Times New Roman"/>
+              <w:rFonts w:cstheme="minorBidi"/>
               <w:noProof/>
               <w:sz w:val="22"/>
               <w:szCs w:val="22"/>
               <w:lang w:val="it-IT" w:eastAsia="it-IT"/>
             </w:rPr>
           </w:pPr>
-          <w:hyperlink w:anchor="_Toc466567175" w:history="1">
+          <w:hyperlink w:anchor="_Toc466569623" w:history="1">
             <w:r>
               <w:rPr>
                 <w:rStyle w:val="Hyperlink"/>
-                <w:rFonts w:ascii="Times New Roman" w:hAnsi="Times New Roman"/>
                 <w:noProof/>
                 <w:lang w:val="en-GB"/>
               </w:rPr>
@@ -3046,7 +2899,6 @@
             </w:r>
             <w:r>
               <w:rPr>
-                <w:rFonts w:ascii="Times New Roman" w:hAnsi="Times New Roman"/>
                 <w:noProof/>
                 <w:webHidden/>
               </w:rPr>
@@ -3054,7 +2906,6 @@
             </w:r>
             <w:r>
               <w:rPr>
-                <w:rFonts w:ascii="Times New Roman" w:hAnsi="Times New Roman"/>
                 <w:noProof/>
                 <w:webHidden/>
               </w:rPr>
@@ -3062,22 +2913,19 @@
             </w:r>
             <w:r>
               <w:rPr>
-                <w:rFonts w:ascii="Times New Roman" w:hAnsi="Times New Roman"/>
-                <w:noProof/>
-                <w:webHidden/>
-              </w:rPr>
-              <w:instrText xml:space="preserve"> PAGEREF _Toc466567175 \h </w:instrText>
-            </w:r>
-            <w:r>
-              <w:rPr>
-                <w:rFonts w:ascii="Times New Roman" w:hAnsi="Times New Roman"/>
-                <w:noProof/>
-                <w:webHidden/>
-              </w:rPr>
-            </w:r>
-            <w:r>
-              <w:rPr>
-                <w:rFonts w:ascii="Times New Roman" w:hAnsi="Times New Roman"/>
+                <w:noProof/>
+                <w:webHidden/>
+              </w:rPr>
+              <w:instrText xml:space="preserve"> PAGEREF _Toc466569623 \h </w:instrText>
+            </w:r>
+            <w:r>
+              <w:rPr>
+                <w:noProof/>
+                <w:webHidden/>
+              </w:rPr>
+            </w:r>
+            <w:r>
+              <w:rPr>
                 <w:noProof/>
                 <w:webHidden/>
               </w:rPr>
@@ -3085,15 +2933,13 @@
             </w:r>
             <w:r>
               <w:rPr>
-                <w:rFonts w:ascii="Times New Roman" w:hAnsi="Times New Roman"/>
-                <w:noProof/>
-                <w:webHidden/>
-              </w:rPr>
-              <w:t>15</w:t>
-            </w:r>
-            <w:r>
-              <w:rPr>
-                <w:rFonts w:ascii="Times New Roman" w:hAnsi="Times New Roman"/>
+                <w:noProof/>
+                <w:webHidden/>
+              </w:rPr>
+              <w:t>14</w:t>
+            </w:r>
+            <w:r>
+              <w:rPr>
                 <w:noProof/>
                 <w:webHidden/>
               </w:rPr>
@@ -3108,18 +2954,17 @@
               <w:tab w:val="right" w:leader="dot" w:pos="9628"/>
             </w:tabs>
             <w:rPr>
-              <w:rFonts w:ascii="Times New Roman" w:hAnsi="Times New Roman"/>
+              <w:rFonts w:cstheme="minorBidi"/>
               <w:noProof/>
               <w:sz w:val="22"/>
               <w:szCs w:val="22"/>
               <w:lang w:val="it-IT" w:eastAsia="it-IT"/>
             </w:rPr>
           </w:pPr>
-          <w:hyperlink w:anchor="_Toc466567176" w:history="1">
+          <w:hyperlink w:anchor="_Toc466569624" w:history="1">
             <w:r>
               <w:rPr>
                 <w:rStyle w:val="Hyperlink"/>
-                <w:rFonts w:ascii="Times New Roman" w:hAnsi="Times New Roman"/>
                 <w:noProof/>
                 <w:lang w:val="en-GB"/>
               </w:rPr>
@@ -3127,7 +2972,6 @@
             </w:r>
             <w:r>
               <w:rPr>
-                <w:rFonts w:ascii="Times New Roman" w:hAnsi="Times New Roman"/>
                 <w:noProof/>
                 <w:webHidden/>
               </w:rPr>
@@ -3135,7 +2979,6 @@
             </w:r>
             <w:r>
               <w:rPr>
-                <w:rFonts w:ascii="Times New Roman" w:hAnsi="Times New Roman"/>
                 <w:noProof/>
                 <w:webHidden/>
               </w:rPr>
@@ -3143,22 +2986,19 @@
             </w:r>
             <w:r>
               <w:rPr>
-                <w:rFonts w:ascii="Times New Roman" w:hAnsi="Times New Roman"/>
-                <w:noProof/>
-                <w:webHidden/>
-              </w:rPr>
-              <w:instrText xml:space="preserve"> PAGEREF _Toc466567176 \h </w:instrText>
-            </w:r>
-            <w:r>
-              <w:rPr>
-                <w:rFonts w:ascii="Times New Roman" w:hAnsi="Times New Roman"/>
-                <w:noProof/>
-                <w:webHidden/>
-              </w:rPr>
-            </w:r>
-            <w:r>
-              <w:rPr>
-                <w:rFonts w:ascii="Times New Roman" w:hAnsi="Times New Roman"/>
+                <w:noProof/>
+                <w:webHidden/>
+              </w:rPr>
+              <w:instrText xml:space="preserve"> PAGEREF _Toc466569624 \h </w:instrText>
+            </w:r>
+            <w:r>
+              <w:rPr>
+                <w:noProof/>
+                <w:webHidden/>
+              </w:rPr>
+            </w:r>
+            <w:r>
+              <w:rPr>
                 <w:noProof/>
                 <w:webHidden/>
               </w:rPr>
@@ -3166,7 +3006,6 @@
             </w:r>
             <w:r>
               <w:rPr>
-                <w:rFonts w:ascii="Times New Roman" w:hAnsi="Times New Roman"/>
                 <w:noProof/>
                 <w:webHidden/>
               </w:rPr>
@@ -3174,7 +3013,6 @@
             </w:r>
             <w:r>
               <w:rPr>
-                <w:rFonts w:ascii="Times New Roman" w:hAnsi="Times New Roman"/>
                 <w:noProof/>
                 <w:webHidden/>
               </w:rPr>
@@ -3189,18 +3027,17 @@
               <w:tab w:val="right" w:leader="dot" w:pos="9628"/>
             </w:tabs>
             <w:rPr>
-              <w:rFonts w:ascii="Times New Roman" w:hAnsi="Times New Roman"/>
+              <w:rFonts w:cstheme="minorBidi"/>
               <w:noProof/>
               <w:sz w:val="22"/>
               <w:szCs w:val="22"/>
               <w:lang w:val="it-IT" w:eastAsia="it-IT"/>
             </w:rPr>
           </w:pPr>
-          <w:hyperlink w:anchor="_Toc466567177" w:history="1">
+          <w:hyperlink w:anchor="_Toc466569625" w:history="1">
             <w:r>
               <w:rPr>
                 <w:rStyle w:val="Hyperlink"/>
-                <w:rFonts w:ascii="Times New Roman" w:hAnsi="Times New Roman"/>
                 <w:noProof/>
                 <w:lang w:val="en-GB"/>
               </w:rPr>
@@ -3208,7 +3045,6 @@
             </w:r>
             <w:r>
               <w:rPr>
-                <w:rFonts w:ascii="Times New Roman" w:hAnsi="Times New Roman"/>
                 <w:noProof/>
                 <w:webHidden/>
               </w:rPr>
@@ -3216,7 +3052,6 @@
             </w:r>
             <w:r>
               <w:rPr>
-                <w:rFonts w:ascii="Times New Roman" w:hAnsi="Times New Roman"/>
                 <w:noProof/>
                 <w:webHidden/>
               </w:rPr>
@@ -3224,22 +3059,19 @@
             </w:r>
             <w:r>
               <w:rPr>
-                <w:rFonts w:ascii="Times New Roman" w:hAnsi="Times New Roman"/>
-                <w:noProof/>
-                <w:webHidden/>
-              </w:rPr>
-              <w:instrText xml:space="preserve"> PAGEREF _Toc466567177 \h </w:instrText>
-            </w:r>
-            <w:r>
-              <w:rPr>
-                <w:rFonts w:ascii="Times New Roman" w:hAnsi="Times New Roman"/>
-                <w:noProof/>
-                <w:webHidden/>
-              </w:rPr>
-            </w:r>
-            <w:r>
-              <w:rPr>
-                <w:rFonts w:ascii="Times New Roman" w:hAnsi="Times New Roman"/>
+                <w:noProof/>
+                <w:webHidden/>
+              </w:rPr>
+              <w:instrText xml:space="preserve"> PAGEREF _Toc466569625 \h </w:instrText>
+            </w:r>
+            <w:r>
+              <w:rPr>
+                <w:noProof/>
+                <w:webHidden/>
+              </w:rPr>
+            </w:r>
+            <w:r>
+              <w:rPr>
                 <w:noProof/>
                 <w:webHidden/>
               </w:rPr>
@@ -3247,7 +3079,6 @@
             </w:r>
             <w:r>
               <w:rPr>
-                <w:rFonts w:ascii="Times New Roman" w:hAnsi="Times New Roman"/>
                 <w:noProof/>
                 <w:webHidden/>
               </w:rPr>
@@ -3255,7 +3086,6 @@
             </w:r>
             <w:r>
               <w:rPr>
-                <w:rFonts w:ascii="Times New Roman" w:hAnsi="Times New Roman"/>
                 <w:noProof/>
                 <w:webHidden/>
               </w:rPr>
@@ -3270,18 +3100,18 @@
               <w:tab w:val="right" w:leader="dot" w:pos="9628"/>
             </w:tabs>
             <w:rPr>
-              <w:rFonts w:ascii="Times New Roman" w:hAnsi="Times New Roman"/>
+              <w:rFonts w:cstheme="minorBidi"/>
               <w:noProof/>
               <w:sz w:val="22"/>
               <w:szCs w:val="22"/>
               <w:lang w:val="it-IT" w:eastAsia="it-IT"/>
             </w:rPr>
           </w:pPr>
-          <w:hyperlink w:anchor="_Toc466567178" w:history="1">
+          <w:hyperlink w:anchor="_Toc466569626" w:history="1">
             <w:r>
               <w:rPr>
                 <w:rStyle w:val="Hyperlink"/>
-                <w:rFonts w:ascii="Times New Roman" w:eastAsia="Times New Roman" w:hAnsi="Times New Roman"/>
+                <w:rFonts w:eastAsia="Times New Roman"/>
                 <w:noProof/>
                 <w:lang w:val="en-GB"/>
               </w:rPr>
@@ -3289,7 +3119,6 @@
             </w:r>
             <w:r>
               <w:rPr>
-                <w:rFonts w:ascii="Times New Roman" w:hAnsi="Times New Roman"/>
                 <w:noProof/>
                 <w:webHidden/>
               </w:rPr>
@@ -3297,7 +3126,6 @@
             </w:r>
             <w:r>
               <w:rPr>
-                <w:rFonts w:ascii="Times New Roman" w:hAnsi="Times New Roman"/>
                 <w:noProof/>
                 <w:webHidden/>
               </w:rPr>
@@ -3305,22 +3133,19 @@
             </w:r>
             <w:r>
               <w:rPr>
-                <w:rFonts w:ascii="Times New Roman" w:hAnsi="Times New Roman"/>
-                <w:noProof/>
-                <w:webHidden/>
-              </w:rPr>
-              <w:instrText xml:space="preserve"> PAGEREF _Toc466567178 \h </w:instrText>
-            </w:r>
-            <w:r>
-              <w:rPr>
-                <w:rFonts w:ascii="Times New Roman" w:hAnsi="Times New Roman"/>
-                <w:noProof/>
-                <w:webHidden/>
-              </w:rPr>
-            </w:r>
-            <w:r>
-              <w:rPr>
-                <w:rFonts w:ascii="Times New Roman" w:hAnsi="Times New Roman"/>
+                <w:noProof/>
+                <w:webHidden/>
+              </w:rPr>
+              <w:instrText xml:space="preserve"> PAGEREF _Toc466569626 \h </w:instrText>
+            </w:r>
+            <w:r>
+              <w:rPr>
+                <w:noProof/>
+                <w:webHidden/>
+              </w:rPr>
+            </w:r>
+            <w:r>
+              <w:rPr>
                 <w:noProof/>
                 <w:webHidden/>
               </w:rPr>
@@ -3328,15 +3153,13 @@
             </w:r>
             <w:r>
               <w:rPr>
-                <w:rFonts w:ascii="Times New Roman" w:hAnsi="Times New Roman"/>
-                <w:noProof/>
-                <w:webHidden/>
-              </w:rPr>
-              <w:t>17</w:t>
-            </w:r>
-            <w:r>
-              <w:rPr>
-                <w:rFonts w:ascii="Times New Roman" w:hAnsi="Times New Roman"/>
+                <w:noProof/>
+                <w:webHidden/>
+              </w:rPr>
+              <w:t>16</w:t>
+            </w:r>
+            <w:r>
+              <w:rPr>
                 <w:noProof/>
                 <w:webHidden/>
               </w:rPr>
@@ -3351,18 +3174,18 @@
               <w:tab w:val="right" w:leader="dot" w:pos="9628"/>
             </w:tabs>
             <w:rPr>
-              <w:rFonts w:ascii="Times New Roman" w:hAnsi="Times New Roman"/>
+              <w:rFonts w:cstheme="minorBidi"/>
               <w:noProof/>
               <w:sz w:val="22"/>
               <w:szCs w:val="22"/>
               <w:lang w:val="it-IT" w:eastAsia="it-IT"/>
             </w:rPr>
           </w:pPr>
-          <w:hyperlink w:anchor="_Toc466567179" w:history="1">
+          <w:hyperlink w:anchor="_Toc466569627" w:history="1">
             <w:r>
               <w:rPr>
                 <w:rStyle w:val="Hyperlink"/>
-                <w:rFonts w:ascii="Times New Roman" w:eastAsia="Times New Roman" w:hAnsi="Times New Roman"/>
+                <w:rFonts w:eastAsia="Times New Roman"/>
                 <w:noProof/>
                 <w:lang w:val="en-GB"/>
               </w:rPr>
@@ -3370,7 +3193,6 @@
             </w:r>
             <w:r>
               <w:rPr>
-                <w:rFonts w:ascii="Times New Roman" w:hAnsi="Times New Roman"/>
                 <w:noProof/>
                 <w:webHidden/>
               </w:rPr>
@@ -3378,7 +3200,6 @@
             </w:r>
             <w:r>
               <w:rPr>
-                <w:rFonts w:ascii="Times New Roman" w:hAnsi="Times New Roman"/>
                 <w:noProof/>
                 <w:webHidden/>
               </w:rPr>
@@ -3386,22 +3207,19 @@
             </w:r>
             <w:r>
               <w:rPr>
-                <w:rFonts w:ascii="Times New Roman" w:hAnsi="Times New Roman"/>
-                <w:noProof/>
-                <w:webHidden/>
-              </w:rPr>
-              <w:instrText xml:space="preserve"> PAGEREF _Toc466567179 \h </w:instrText>
-            </w:r>
-            <w:r>
-              <w:rPr>
-                <w:rFonts w:ascii="Times New Roman" w:hAnsi="Times New Roman"/>
-                <w:noProof/>
-                <w:webHidden/>
-              </w:rPr>
-            </w:r>
-            <w:r>
-              <w:rPr>
-                <w:rFonts w:ascii="Times New Roman" w:hAnsi="Times New Roman"/>
+                <w:noProof/>
+                <w:webHidden/>
+              </w:rPr>
+              <w:instrText xml:space="preserve"> PAGEREF _Toc466569627 \h </w:instrText>
+            </w:r>
+            <w:r>
+              <w:rPr>
+                <w:noProof/>
+                <w:webHidden/>
+              </w:rPr>
+            </w:r>
+            <w:r>
+              <w:rPr>
                 <w:noProof/>
                 <w:webHidden/>
               </w:rPr>
@@ -3409,7 +3227,6 @@
             </w:r>
             <w:r>
               <w:rPr>
-                <w:rFonts w:ascii="Times New Roman" w:hAnsi="Times New Roman"/>
                 <w:noProof/>
                 <w:webHidden/>
               </w:rPr>
@@ -3417,7 +3234,6 @@
             </w:r>
             <w:r>
               <w:rPr>
-                <w:rFonts w:ascii="Times New Roman" w:hAnsi="Times New Roman"/>
                 <w:noProof/>
                 <w:webHidden/>
               </w:rPr>
@@ -3433,14 +3249,14 @@
               <w:tab w:val="right" w:leader="dot" w:pos="9628"/>
             </w:tabs>
             <w:rPr>
-              <w:rFonts w:ascii="Times New Roman" w:hAnsi="Times New Roman"/>
+              <w:rFonts w:cstheme="minorBidi"/>
               <w:noProof/>
               <w:sz w:val="22"/>
               <w:szCs w:val="22"/>
               <w:lang w:val="it-IT" w:eastAsia="it-IT"/>
             </w:rPr>
           </w:pPr>
-          <w:hyperlink w:anchor="_Toc466567180" w:history="1">
+          <w:hyperlink w:anchor="_Toc466569628" w:history="1">
             <w:r>
               <w:rPr>
                 <w:rStyle w:val="Hyperlink"/>
@@ -3452,7 +3268,7 @@
             </w:r>
             <w:r>
               <w:rPr>
-                <w:rFonts w:ascii="Times New Roman" w:hAnsi="Times New Roman"/>
+                <w:rFonts w:cstheme="minorBidi"/>
                 <w:noProof/>
                 <w:sz w:val="22"/>
                 <w:szCs w:val="22"/>
@@ -3471,7 +3287,6 @@
             </w:r>
             <w:r>
               <w:rPr>
-                <w:rFonts w:ascii="Times New Roman" w:hAnsi="Times New Roman"/>
                 <w:noProof/>
                 <w:webHidden/>
               </w:rPr>
@@ -3479,7 +3294,6 @@
             </w:r>
             <w:r>
               <w:rPr>
-                <w:rFonts w:ascii="Times New Roman" w:hAnsi="Times New Roman"/>
                 <w:noProof/>
                 <w:webHidden/>
               </w:rPr>
@@ -3487,22 +3301,19 @@
             </w:r>
             <w:r>
               <w:rPr>
-                <w:rFonts w:ascii="Times New Roman" w:hAnsi="Times New Roman"/>
-                <w:noProof/>
-                <w:webHidden/>
-              </w:rPr>
-              <w:instrText xml:space="preserve"> PAGEREF _Toc466567180 \h </w:instrText>
-            </w:r>
-            <w:r>
-              <w:rPr>
-                <w:rFonts w:ascii="Times New Roman" w:hAnsi="Times New Roman"/>
-                <w:noProof/>
-                <w:webHidden/>
-              </w:rPr>
-            </w:r>
-            <w:r>
-              <w:rPr>
-                <w:rFonts w:ascii="Times New Roman" w:hAnsi="Times New Roman"/>
+                <w:noProof/>
+                <w:webHidden/>
+              </w:rPr>
+              <w:instrText xml:space="preserve"> PAGEREF _Toc466569628 \h </w:instrText>
+            </w:r>
+            <w:r>
+              <w:rPr>
+                <w:noProof/>
+                <w:webHidden/>
+              </w:rPr>
+            </w:r>
+            <w:r>
+              <w:rPr>
                 <w:noProof/>
                 <w:webHidden/>
               </w:rPr>
@@ -3510,7 +3321,6 @@
             </w:r>
             <w:r>
               <w:rPr>
-                <w:rFonts w:ascii="Times New Roman" w:hAnsi="Times New Roman"/>
                 <w:noProof/>
                 <w:webHidden/>
               </w:rPr>
@@ -3518,7 +3328,6 @@
             </w:r>
             <w:r>
               <w:rPr>
-                <w:rFonts w:ascii="Times New Roman" w:hAnsi="Times New Roman"/>
                 <w:noProof/>
                 <w:webHidden/>
               </w:rPr>
@@ -3534,18 +3343,18 @@
               <w:tab w:val="right" w:leader="dot" w:pos="9628"/>
             </w:tabs>
             <w:rPr>
-              <w:rFonts w:ascii="Times New Roman" w:hAnsi="Times New Roman"/>
+              <w:rFonts w:cstheme="minorBidi"/>
               <w:noProof/>
               <w:sz w:val="22"/>
               <w:szCs w:val="22"/>
               <w:lang w:val="it-IT" w:eastAsia="it-IT"/>
             </w:rPr>
           </w:pPr>
-          <w:hyperlink w:anchor="_Toc466567181" w:history="1">
+          <w:hyperlink w:anchor="_Toc466569629" w:history="1">
             <w:r>
               <w:rPr>
                 <w:rStyle w:val="Hyperlink"/>
-                <w:rFonts w:ascii="Times New Roman" w:eastAsia="Times New Roman" w:hAnsi="Times New Roman"/>
+                <w:rFonts w:eastAsia="Times New Roman"/>
                 <w:noProof/>
                 <w:lang w:val="en-GB"/>
               </w:rPr>
@@ -3553,7 +3362,7 @@
             </w:r>
             <w:r>
               <w:rPr>
-                <w:rFonts w:ascii="Times New Roman" w:hAnsi="Times New Roman"/>
+                <w:rFonts w:cstheme="minorBidi"/>
                 <w:noProof/>
                 <w:sz w:val="22"/>
                 <w:szCs w:val="22"/>
@@ -3564,7 +3373,7 @@
             <w:r>
               <w:rPr>
                 <w:rStyle w:val="Hyperlink"/>
-                <w:rFonts w:ascii="Times New Roman" w:eastAsia="Times New Roman" w:hAnsi="Times New Roman"/>
+                <w:rFonts w:eastAsia="Times New Roman"/>
                 <w:noProof/>
                 <w:lang w:val="en-GB"/>
               </w:rPr>
@@ -3572,7 +3381,6 @@
             </w:r>
             <w:r>
               <w:rPr>
-                <w:rFonts w:ascii="Times New Roman" w:hAnsi="Times New Roman"/>
                 <w:noProof/>
                 <w:webHidden/>
               </w:rPr>
@@ -3580,7 +3388,6 @@
             </w:r>
             <w:r>
               <w:rPr>
-                <w:rFonts w:ascii="Times New Roman" w:hAnsi="Times New Roman"/>
                 <w:noProof/>
                 <w:webHidden/>
               </w:rPr>
@@ -3588,22 +3395,19 @@
             </w:r>
             <w:r>
               <w:rPr>
-                <w:rFonts w:ascii="Times New Roman" w:hAnsi="Times New Roman"/>
-                <w:noProof/>
-                <w:webHidden/>
-              </w:rPr>
-              <w:instrText xml:space="preserve"> PAGEREF _Toc466567181 \h </w:instrText>
-            </w:r>
-            <w:r>
-              <w:rPr>
-                <w:rFonts w:ascii="Times New Roman" w:hAnsi="Times New Roman"/>
-                <w:noProof/>
-                <w:webHidden/>
-              </w:rPr>
-            </w:r>
-            <w:r>
-              <w:rPr>
-                <w:rFonts w:ascii="Times New Roman" w:hAnsi="Times New Roman"/>
+                <w:noProof/>
+                <w:webHidden/>
+              </w:rPr>
+              <w:instrText xml:space="preserve"> PAGEREF _Toc466569629 \h </w:instrText>
+            </w:r>
+            <w:r>
+              <w:rPr>
+                <w:noProof/>
+                <w:webHidden/>
+              </w:rPr>
+            </w:r>
+            <w:r>
+              <w:rPr>
                 <w:noProof/>
                 <w:webHidden/>
               </w:rPr>
@@ -3611,7 +3415,6 @@
             </w:r>
             <w:r>
               <w:rPr>
-                <w:rFonts w:ascii="Times New Roman" w:hAnsi="Times New Roman"/>
                 <w:noProof/>
                 <w:webHidden/>
               </w:rPr>
@@ -3619,7 +3422,6 @@
             </w:r>
             <w:r>
               <w:rPr>
-                <w:rFonts w:ascii="Times New Roman" w:hAnsi="Times New Roman"/>
                 <w:noProof/>
                 <w:webHidden/>
               </w:rPr>
@@ -3635,18 +3437,18 @@
               <w:tab w:val="right" w:leader="dot" w:pos="9628"/>
             </w:tabs>
             <w:rPr>
-              <w:rFonts w:ascii="Times New Roman" w:hAnsi="Times New Roman"/>
+              <w:rFonts w:cstheme="minorBidi"/>
               <w:noProof/>
               <w:sz w:val="22"/>
               <w:szCs w:val="22"/>
               <w:lang w:val="it-IT" w:eastAsia="it-IT"/>
             </w:rPr>
           </w:pPr>
-          <w:hyperlink w:anchor="_Toc466567182" w:history="1">
+          <w:hyperlink w:anchor="_Toc466569630" w:history="1">
             <w:r>
               <w:rPr>
                 <w:rStyle w:val="Hyperlink"/>
-                <w:rFonts w:ascii="Times New Roman" w:eastAsia="Times New Roman" w:hAnsi="Times New Roman"/>
+                <w:rFonts w:eastAsia="Times New Roman"/>
                 <w:noProof/>
                 <w:lang w:val="en-GB"/>
               </w:rPr>
@@ -3654,7 +3456,7 @@
             </w:r>
             <w:r>
               <w:rPr>
-                <w:rFonts w:ascii="Times New Roman" w:hAnsi="Times New Roman"/>
+                <w:rFonts w:cstheme="minorBidi"/>
                 <w:noProof/>
                 <w:sz w:val="22"/>
                 <w:szCs w:val="22"/>
@@ -3665,7 +3467,7 @@
             <w:r>
               <w:rPr>
                 <w:rStyle w:val="Hyperlink"/>
-                <w:rFonts w:ascii="Times New Roman" w:eastAsia="Times New Roman" w:hAnsi="Times New Roman"/>
+                <w:rFonts w:eastAsia="Times New Roman"/>
                 <w:noProof/>
                 <w:lang w:val="en-GB"/>
               </w:rPr>
@@ -3673,7 +3475,6 @@
             </w:r>
             <w:r>
               <w:rPr>
-                <w:rFonts w:ascii="Times New Roman" w:hAnsi="Times New Roman"/>
                 <w:noProof/>
                 <w:webHidden/>
               </w:rPr>
@@ -3681,7 +3482,6 @@
             </w:r>
             <w:r>
               <w:rPr>
-                <w:rFonts w:ascii="Times New Roman" w:hAnsi="Times New Roman"/>
                 <w:noProof/>
                 <w:webHidden/>
               </w:rPr>
@@ -3689,22 +3489,19 @@
             </w:r>
             <w:r>
               <w:rPr>
-                <w:rFonts w:ascii="Times New Roman" w:hAnsi="Times New Roman"/>
-                <w:noProof/>
-                <w:webHidden/>
-              </w:rPr>
-              <w:instrText xml:space="preserve"> PAGEREF _Toc466567182 \h </w:instrText>
-            </w:r>
-            <w:r>
-              <w:rPr>
-                <w:rFonts w:ascii="Times New Roman" w:hAnsi="Times New Roman"/>
-                <w:noProof/>
-                <w:webHidden/>
-              </w:rPr>
-            </w:r>
-            <w:r>
-              <w:rPr>
-                <w:rFonts w:ascii="Times New Roman" w:hAnsi="Times New Roman"/>
+                <w:noProof/>
+                <w:webHidden/>
+              </w:rPr>
+              <w:instrText xml:space="preserve"> PAGEREF _Toc466569630 \h </w:instrText>
+            </w:r>
+            <w:r>
+              <w:rPr>
+                <w:noProof/>
+                <w:webHidden/>
+              </w:rPr>
+            </w:r>
+            <w:r>
+              <w:rPr>
                 <w:noProof/>
                 <w:webHidden/>
               </w:rPr>
@@ -3712,15 +3509,13 @@
             </w:r>
             <w:r>
               <w:rPr>
-                <w:rFonts w:ascii="Times New Roman" w:hAnsi="Times New Roman"/>
-                <w:noProof/>
-                <w:webHidden/>
-              </w:rPr>
-              <w:t>18</w:t>
-            </w:r>
-            <w:r>
-              <w:rPr>
-                <w:rFonts w:ascii="Times New Roman" w:hAnsi="Times New Roman"/>
+                <w:noProof/>
+                <w:webHidden/>
+              </w:rPr>
+              <w:t>17</w:t>
+            </w:r>
+            <w:r>
+              <w:rPr>
                 <w:noProof/>
                 <w:webHidden/>
               </w:rPr>
@@ -3735,18 +3530,17 @@
               <w:tab w:val="right" w:leader="dot" w:pos="9628"/>
             </w:tabs>
             <w:rPr>
-              <w:rFonts w:ascii="Times New Roman" w:hAnsi="Times New Roman"/>
+              <w:rFonts w:cstheme="minorBidi"/>
               <w:noProof/>
               <w:sz w:val="22"/>
               <w:szCs w:val="22"/>
               <w:lang w:val="it-IT" w:eastAsia="it-IT"/>
             </w:rPr>
           </w:pPr>
-          <w:hyperlink w:anchor="_Toc466567183" w:history="1">
+          <w:hyperlink w:anchor="_Toc466569631" w:history="1">
             <w:r>
               <w:rPr>
                 <w:rStyle w:val="Hyperlink"/>
-                <w:rFonts w:ascii="Times New Roman" w:hAnsi="Times New Roman"/>
                 <w:noProof/>
                 <w:lang w:val="en-GB"/>
               </w:rPr>
@@ -3754,7 +3548,6 @@
             </w:r>
             <w:r>
               <w:rPr>
-                <w:rFonts w:ascii="Times New Roman" w:hAnsi="Times New Roman"/>
                 <w:noProof/>
                 <w:webHidden/>
               </w:rPr>
@@ -3762,7 +3555,6 @@
             </w:r>
             <w:r>
               <w:rPr>
-                <w:rFonts w:ascii="Times New Roman" w:hAnsi="Times New Roman"/>
                 <w:noProof/>
                 <w:webHidden/>
               </w:rPr>
@@ -3770,22 +3562,19 @@
             </w:r>
             <w:r>
               <w:rPr>
-                <w:rFonts w:ascii="Times New Roman" w:hAnsi="Times New Roman"/>
-                <w:noProof/>
-                <w:webHidden/>
-              </w:rPr>
-              <w:instrText xml:space="preserve"> PAGEREF _Toc466567183 \h </w:instrText>
-            </w:r>
-            <w:r>
-              <w:rPr>
-                <w:rFonts w:ascii="Times New Roman" w:hAnsi="Times New Roman"/>
-                <w:noProof/>
-                <w:webHidden/>
-              </w:rPr>
-            </w:r>
-            <w:r>
-              <w:rPr>
-                <w:rFonts w:ascii="Times New Roman" w:hAnsi="Times New Roman"/>
+                <w:noProof/>
+                <w:webHidden/>
+              </w:rPr>
+              <w:instrText xml:space="preserve"> PAGEREF _Toc466569631 \h </w:instrText>
+            </w:r>
+            <w:r>
+              <w:rPr>
+                <w:noProof/>
+                <w:webHidden/>
+              </w:rPr>
+            </w:r>
+            <w:r>
+              <w:rPr>
                 <w:noProof/>
                 <w:webHidden/>
               </w:rPr>
@@ -3793,7 +3582,6 @@
             </w:r>
             <w:r>
               <w:rPr>
-                <w:rFonts w:ascii="Times New Roman" w:hAnsi="Times New Roman"/>
                 <w:noProof/>
                 <w:webHidden/>
               </w:rPr>
@@ -3801,7 +3589,6 @@
             </w:r>
             <w:r>
               <w:rPr>
-                <w:rFonts w:ascii="Times New Roman" w:hAnsi="Times New Roman"/>
                 <w:noProof/>
                 <w:webHidden/>
               </w:rPr>
@@ -3816,18 +3603,17 @@
               <w:tab w:val="right" w:leader="dot" w:pos="9628"/>
             </w:tabs>
             <w:rPr>
-              <w:rFonts w:ascii="Times New Roman" w:hAnsi="Times New Roman"/>
+              <w:rFonts w:cstheme="minorBidi"/>
               <w:noProof/>
               <w:sz w:val="22"/>
               <w:szCs w:val="22"/>
               <w:lang w:val="it-IT" w:eastAsia="it-IT"/>
             </w:rPr>
           </w:pPr>
-          <w:hyperlink w:anchor="_Toc466567184" w:history="1">
+          <w:hyperlink w:anchor="_Toc466569632" w:history="1">
             <w:r>
               <w:rPr>
                 <w:rStyle w:val="Hyperlink"/>
-                <w:rFonts w:ascii="Times New Roman" w:hAnsi="Times New Roman"/>
                 <w:noProof/>
                 <w:lang w:val="en-GB"/>
               </w:rPr>
@@ -3835,7 +3621,6 @@
             </w:r>
             <w:r>
               <w:rPr>
-                <w:rFonts w:ascii="Times New Roman" w:hAnsi="Times New Roman"/>
                 <w:noProof/>
                 <w:webHidden/>
               </w:rPr>
@@ -3843,7 +3628,6 @@
             </w:r>
             <w:r>
               <w:rPr>
-                <w:rFonts w:ascii="Times New Roman" w:hAnsi="Times New Roman"/>
                 <w:noProof/>
                 <w:webHidden/>
               </w:rPr>
@@ -3851,22 +3635,19 @@
             </w:r>
             <w:r>
               <w:rPr>
-                <w:rFonts w:ascii="Times New Roman" w:hAnsi="Times New Roman"/>
-                <w:noProof/>
-                <w:webHidden/>
-              </w:rPr>
-              <w:instrText xml:space="preserve"> PAGEREF _Toc466567184 \h </w:instrText>
-            </w:r>
-            <w:r>
-              <w:rPr>
-                <w:rFonts w:ascii="Times New Roman" w:hAnsi="Times New Roman"/>
-                <w:noProof/>
-                <w:webHidden/>
-              </w:rPr>
-            </w:r>
-            <w:r>
-              <w:rPr>
-                <w:rFonts w:ascii="Times New Roman" w:hAnsi="Times New Roman"/>
+                <w:noProof/>
+                <w:webHidden/>
+              </w:rPr>
+              <w:instrText xml:space="preserve"> PAGEREF _Toc466569632 \h </w:instrText>
+            </w:r>
+            <w:r>
+              <w:rPr>
+                <w:noProof/>
+                <w:webHidden/>
+              </w:rPr>
+            </w:r>
+            <w:r>
+              <w:rPr>
                 <w:noProof/>
                 <w:webHidden/>
               </w:rPr>
@@ -3874,15 +3655,13 @@
             </w:r>
             <w:r>
               <w:rPr>
-                <w:rFonts w:ascii="Times New Roman" w:hAnsi="Times New Roman"/>
-                <w:noProof/>
-                <w:webHidden/>
-              </w:rPr>
-              <w:t>19</w:t>
-            </w:r>
-            <w:r>
-              <w:rPr>
-                <w:rFonts w:ascii="Times New Roman" w:hAnsi="Times New Roman"/>
+                <w:noProof/>
+                <w:webHidden/>
+              </w:rPr>
+              <w:t>18</w:t>
+            </w:r>
+            <w:r>
+              <w:rPr>
                 <w:noProof/>
                 <w:webHidden/>
               </w:rPr>
@@ -3897,18 +3676,17 @@
               <w:tab w:val="right" w:leader="dot" w:pos="9628"/>
             </w:tabs>
             <w:rPr>
-              <w:rFonts w:ascii="Times New Roman" w:hAnsi="Times New Roman"/>
+              <w:rFonts w:cstheme="minorBidi"/>
               <w:noProof/>
               <w:sz w:val="22"/>
               <w:szCs w:val="22"/>
               <w:lang w:val="it-IT" w:eastAsia="it-IT"/>
             </w:rPr>
           </w:pPr>
-          <w:hyperlink w:anchor="_Toc466567185" w:history="1">
+          <w:hyperlink w:anchor="_Toc466569633" w:history="1">
             <w:r>
               <w:rPr>
                 <w:rStyle w:val="Hyperlink"/>
-                <w:rFonts w:ascii="Times New Roman" w:hAnsi="Times New Roman"/>
                 <w:noProof/>
                 <w:lang w:val="en-GB"/>
               </w:rPr>
@@ -3916,7 +3694,6 @@
             </w:r>
             <w:r>
               <w:rPr>
-                <w:rFonts w:ascii="Times New Roman" w:hAnsi="Times New Roman"/>
                 <w:noProof/>
                 <w:webHidden/>
               </w:rPr>
@@ -3924,7 +3701,6 @@
             </w:r>
             <w:r>
               <w:rPr>
-                <w:rFonts w:ascii="Times New Roman" w:hAnsi="Times New Roman"/>
                 <w:noProof/>
                 <w:webHidden/>
               </w:rPr>
@@ -3932,22 +3708,19 @@
             </w:r>
             <w:r>
               <w:rPr>
-                <w:rFonts w:ascii="Times New Roman" w:hAnsi="Times New Roman"/>
-                <w:noProof/>
-                <w:webHidden/>
-              </w:rPr>
-              <w:instrText xml:space="preserve"> PAGEREF _Toc466567185 \h </w:instrText>
-            </w:r>
-            <w:r>
-              <w:rPr>
-                <w:rFonts w:ascii="Times New Roman" w:hAnsi="Times New Roman"/>
-                <w:noProof/>
-                <w:webHidden/>
-              </w:rPr>
-            </w:r>
-            <w:r>
-              <w:rPr>
-                <w:rFonts w:ascii="Times New Roman" w:hAnsi="Times New Roman"/>
+                <w:noProof/>
+                <w:webHidden/>
+              </w:rPr>
+              <w:instrText xml:space="preserve"> PAGEREF _Toc466569633 \h </w:instrText>
+            </w:r>
+            <w:r>
+              <w:rPr>
+                <w:noProof/>
+                <w:webHidden/>
+              </w:rPr>
+            </w:r>
+            <w:r>
+              <w:rPr>
                 <w:noProof/>
                 <w:webHidden/>
               </w:rPr>
@@ -3955,15 +3728,13 @@
             </w:r>
             <w:r>
               <w:rPr>
-                <w:rFonts w:ascii="Times New Roman" w:hAnsi="Times New Roman"/>
-                <w:noProof/>
-                <w:webHidden/>
-              </w:rPr>
-              <w:t>19</w:t>
-            </w:r>
-            <w:r>
-              <w:rPr>
-                <w:rFonts w:ascii="Times New Roman" w:hAnsi="Times New Roman"/>
+                <w:noProof/>
+                <w:webHidden/>
+              </w:rPr>
+              <w:t>18</w:t>
+            </w:r>
+            <w:r>
+              <w:rPr>
                 <w:noProof/>
                 <w:webHidden/>
               </w:rPr>
@@ -3978,18 +3749,17 @@
               <w:tab w:val="right" w:leader="dot" w:pos="9628"/>
             </w:tabs>
             <w:rPr>
-              <w:rFonts w:ascii="Times New Roman" w:hAnsi="Times New Roman"/>
+              <w:rFonts w:cstheme="minorBidi"/>
               <w:noProof/>
               <w:sz w:val="22"/>
               <w:szCs w:val="22"/>
               <w:lang w:val="it-IT" w:eastAsia="it-IT"/>
             </w:rPr>
           </w:pPr>
-          <w:hyperlink w:anchor="_Toc466567186" w:history="1">
+          <w:hyperlink w:anchor="_Toc466569634" w:history="1">
             <w:r>
               <w:rPr>
                 <w:rStyle w:val="Hyperlink"/>
-                <w:rFonts w:ascii="Times New Roman" w:hAnsi="Times New Roman"/>
                 <w:noProof/>
                 <w:lang w:val="en-GB"/>
               </w:rPr>
@@ -3997,7 +3767,6 @@
             </w:r>
             <w:r>
               <w:rPr>
-                <w:rFonts w:ascii="Times New Roman" w:hAnsi="Times New Roman"/>
                 <w:noProof/>
                 <w:webHidden/>
               </w:rPr>
@@ -4005,7 +3774,6 @@
             </w:r>
             <w:r>
               <w:rPr>
-                <w:rFonts w:ascii="Times New Roman" w:hAnsi="Times New Roman"/>
                 <w:noProof/>
                 <w:webHidden/>
               </w:rPr>
@@ -4013,22 +3781,19 @@
             </w:r>
             <w:r>
               <w:rPr>
-                <w:rFonts w:ascii="Times New Roman" w:hAnsi="Times New Roman"/>
-                <w:noProof/>
-                <w:webHidden/>
-              </w:rPr>
-              <w:instrText xml:space="preserve"> PAGEREF _Toc466567186 \h </w:instrText>
-            </w:r>
-            <w:r>
-              <w:rPr>
-                <w:rFonts w:ascii="Times New Roman" w:hAnsi="Times New Roman"/>
-                <w:noProof/>
-                <w:webHidden/>
-              </w:rPr>
-            </w:r>
-            <w:r>
-              <w:rPr>
-                <w:rFonts w:ascii="Times New Roman" w:hAnsi="Times New Roman"/>
+                <w:noProof/>
+                <w:webHidden/>
+              </w:rPr>
+              <w:instrText xml:space="preserve"> PAGEREF _Toc466569634 \h </w:instrText>
+            </w:r>
+            <w:r>
+              <w:rPr>
+                <w:noProof/>
+                <w:webHidden/>
+              </w:rPr>
+            </w:r>
+            <w:r>
+              <w:rPr>
                 <w:noProof/>
                 <w:webHidden/>
               </w:rPr>
@@ -4036,7 +3801,6 @@
             </w:r>
             <w:r>
               <w:rPr>
-                <w:rFonts w:ascii="Times New Roman" w:hAnsi="Times New Roman"/>
                 <w:noProof/>
                 <w:webHidden/>
               </w:rPr>
@@ -4044,7 +3808,6 @@
             </w:r>
             <w:r>
               <w:rPr>
-                <w:rFonts w:ascii="Times New Roman" w:hAnsi="Times New Roman"/>
                 <w:noProof/>
                 <w:webHidden/>
               </w:rPr>
@@ -4059,18 +3822,17 @@
               <w:tab w:val="right" w:leader="dot" w:pos="9628"/>
             </w:tabs>
             <w:rPr>
-              <w:rFonts w:ascii="Times New Roman" w:hAnsi="Times New Roman"/>
+              <w:rFonts w:cstheme="minorBidi"/>
               <w:noProof/>
               <w:sz w:val="22"/>
               <w:szCs w:val="22"/>
               <w:lang w:val="it-IT" w:eastAsia="it-IT"/>
             </w:rPr>
           </w:pPr>
-          <w:hyperlink w:anchor="_Toc466567187" w:history="1">
+          <w:hyperlink w:anchor="_Toc466569635" w:history="1">
             <w:r>
               <w:rPr>
                 <w:rStyle w:val="Hyperlink"/>
-                <w:rFonts w:ascii="Times New Roman" w:hAnsi="Times New Roman"/>
                 <w:noProof/>
                 <w:lang w:val="en-GB"/>
               </w:rPr>
@@ -4078,7 +3840,6 @@
             </w:r>
             <w:r>
               <w:rPr>
-                <w:rFonts w:ascii="Times New Roman" w:hAnsi="Times New Roman"/>
                 <w:noProof/>
                 <w:webHidden/>
               </w:rPr>
@@ -4086,7 +3847,6 @@
             </w:r>
             <w:r>
               <w:rPr>
-                <w:rFonts w:ascii="Times New Roman" w:hAnsi="Times New Roman"/>
                 <w:noProof/>
                 <w:webHidden/>
               </w:rPr>
@@ -4094,22 +3854,19 @@
             </w:r>
             <w:r>
               <w:rPr>
-                <w:rFonts w:ascii="Times New Roman" w:hAnsi="Times New Roman"/>
-                <w:noProof/>
-                <w:webHidden/>
-              </w:rPr>
-              <w:instrText xml:space="preserve"> PAGEREF _Toc466567187 \h </w:instrText>
-            </w:r>
-            <w:r>
-              <w:rPr>
-                <w:rFonts w:ascii="Times New Roman" w:hAnsi="Times New Roman"/>
-                <w:noProof/>
-                <w:webHidden/>
-              </w:rPr>
-            </w:r>
-            <w:r>
-              <w:rPr>
-                <w:rFonts w:ascii="Times New Roman" w:hAnsi="Times New Roman"/>
+                <w:noProof/>
+                <w:webHidden/>
+              </w:rPr>
+              <w:instrText xml:space="preserve"> PAGEREF _Toc466569635 \h </w:instrText>
+            </w:r>
+            <w:r>
+              <w:rPr>
+                <w:noProof/>
+                <w:webHidden/>
+              </w:rPr>
+            </w:r>
+            <w:r>
+              <w:rPr>
                 <w:noProof/>
                 <w:webHidden/>
               </w:rPr>
@@ -4117,7 +3874,6 @@
             </w:r>
             <w:r>
               <w:rPr>
-                <w:rFonts w:ascii="Times New Roman" w:hAnsi="Times New Roman"/>
                 <w:noProof/>
                 <w:webHidden/>
               </w:rPr>
@@ -4125,7 +3881,6 @@
             </w:r>
             <w:r>
               <w:rPr>
-                <w:rFonts w:ascii="Times New Roman" w:hAnsi="Times New Roman"/>
                 <w:noProof/>
                 <w:webHidden/>
               </w:rPr>
@@ -4141,14 +3896,14 @@
               <w:tab w:val="right" w:leader="dot" w:pos="9628"/>
             </w:tabs>
             <w:rPr>
-              <w:rFonts w:ascii="Times New Roman" w:hAnsi="Times New Roman"/>
+              <w:rFonts w:cstheme="minorBidi"/>
               <w:noProof/>
               <w:sz w:val="22"/>
               <w:szCs w:val="22"/>
               <w:lang w:val="it-IT" w:eastAsia="it-IT"/>
             </w:rPr>
           </w:pPr>
-          <w:hyperlink w:anchor="_Toc466567188" w:history="1">
+          <w:hyperlink w:anchor="_Toc466569636" w:history="1">
             <w:r>
               <w:rPr>
                 <w:rStyle w:val="Hyperlink"/>
@@ -4160,7 +3915,7 @@
             </w:r>
             <w:r>
               <w:rPr>
-                <w:rFonts w:ascii="Times New Roman" w:hAnsi="Times New Roman"/>
+                <w:rFonts w:cstheme="minorBidi"/>
                 <w:noProof/>
                 <w:sz w:val="22"/>
                 <w:szCs w:val="22"/>
@@ -4179,7 +3934,6 @@
             </w:r>
             <w:r>
               <w:rPr>
-                <w:rFonts w:ascii="Times New Roman" w:hAnsi="Times New Roman"/>
                 <w:noProof/>
                 <w:webHidden/>
               </w:rPr>
@@ -4187,7 +3941,6 @@
             </w:r>
             <w:r>
               <w:rPr>
-                <w:rFonts w:ascii="Times New Roman" w:hAnsi="Times New Roman"/>
                 <w:noProof/>
                 <w:webHidden/>
               </w:rPr>
@@ -4195,22 +3948,19 @@
             </w:r>
             <w:r>
               <w:rPr>
-                <w:rFonts w:ascii="Times New Roman" w:hAnsi="Times New Roman"/>
-                <w:noProof/>
-                <w:webHidden/>
-              </w:rPr>
-              <w:instrText xml:space="preserve"> PAGEREF _Toc466567188 \h </w:instrText>
-            </w:r>
-            <w:r>
-              <w:rPr>
-                <w:rFonts w:ascii="Times New Roman" w:hAnsi="Times New Roman"/>
-                <w:noProof/>
-                <w:webHidden/>
-              </w:rPr>
-            </w:r>
-            <w:r>
-              <w:rPr>
-                <w:rFonts w:ascii="Times New Roman" w:hAnsi="Times New Roman"/>
+                <w:noProof/>
+                <w:webHidden/>
+              </w:rPr>
+              <w:instrText xml:space="preserve"> PAGEREF _Toc466569636 \h </w:instrText>
+            </w:r>
+            <w:r>
+              <w:rPr>
+                <w:noProof/>
+                <w:webHidden/>
+              </w:rPr>
+            </w:r>
+            <w:r>
+              <w:rPr>
                 <w:noProof/>
                 <w:webHidden/>
               </w:rPr>
@@ -4218,7 +3968,6 @@
             </w:r>
             <w:r>
               <w:rPr>
-                <w:rFonts w:ascii="Times New Roman" w:hAnsi="Times New Roman"/>
                 <w:noProof/>
                 <w:webHidden/>
               </w:rPr>
@@ -4226,7 +3975,6 @@
             </w:r>
             <w:r>
               <w:rPr>
-                <w:rFonts w:ascii="Times New Roman" w:hAnsi="Times New Roman"/>
                 <w:noProof/>
                 <w:webHidden/>
               </w:rPr>
@@ -4242,18 +3990,17 @@
               <w:tab w:val="right" w:leader="dot" w:pos="9628"/>
             </w:tabs>
             <w:rPr>
-              <w:rFonts w:ascii="Times New Roman" w:hAnsi="Times New Roman"/>
+              <w:rFonts w:cstheme="minorBidi"/>
               <w:noProof/>
               <w:sz w:val="22"/>
               <w:szCs w:val="22"/>
               <w:lang w:val="it-IT" w:eastAsia="it-IT"/>
             </w:rPr>
           </w:pPr>
-          <w:hyperlink w:anchor="_Toc466567189" w:history="1">
+          <w:hyperlink w:anchor="_Toc466569637" w:history="1">
             <w:r>
               <w:rPr>
                 <w:rStyle w:val="Hyperlink"/>
-                <w:rFonts w:ascii="Times New Roman" w:hAnsi="Times New Roman"/>
                 <w:noProof/>
                 <w:lang w:val="en-GB"/>
               </w:rPr>
@@ -4261,7 +4008,7 @@
             </w:r>
             <w:r>
               <w:rPr>
-                <w:rFonts w:ascii="Times New Roman" w:hAnsi="Times New Roman"/>
+                <w:rFonts w:cstheme="minorBidi"/>
                 <w:noProof/>
                 <w:sz w:val="22"/>
                 <w:szCs w:val="22"/>
@@ -4272,7 +4019,6 @@
             <w:r>
               <w:rPr>
                 <w:rStyle w:val="Hyperlink"/>
-                <w:rFonts w:ascii="Times New Roman" w:hAnsi="Times New Roman"/>
                 <w:noProof/>
                 <w:lang w:val="en-GB"/>
               </w:rPr>
@@ -4280,7 +4026,6 @@
             </w:r>
             <w:r>
               <w:rPr>
-                <w:rFonts w:ascii="Times New Roman" w:hAnsi="Times New Roman"/>
                 <w:noProof/>
                 <w:webHidden/>
               </w:rPr>
@@ -4288,7 +4033,6 @@
             </w:r>
             <w:r>
               <w:rPr>
-                <w:rFonts w:ascii="Times New Roman" w:hAnsi="Times New Roman"/>
                 <w:noProof/>
                 <w:webHidden/>
               </w:rPr>
@@ -4296,22 +4040,19 @@
             </w:r>
             <w:r>
               <w:rPr>
-                <w:rFonts w:ascii="Times New Roman" w:hAnsi="Times New Roman"/>
-                <w:noProof/>
-                <w:webHidden/>
-              </w:rPr>
-              <w:instrText xml:space="preserve"> PAGEREF _Toc466567189 \h </w:instrText>
-            </w:r>
-            <w:r>
-              <w:rPr>
-                <w:rFonts w:ascii="Times New Roman" w:hAnsi="Times New Roman"/>
-                <w:noProof/>
-                <w:webHidden/>
-              </w:rPr>
-            </w:r>
-            <w:r>
-              <w:rPr>
-                <w:rFonts w:ascii="Times New Roman" w:hAnsi="Times New Roman"/>
+                <w:noProof/>
+                <w:webHidden/>
+              </w:rPr>
+              <w:instrText xml:space="preserve"> PAGEREF _Toc466569637 \h </w:instrText>
+            </w:r>
+            <w:r>
+              <w:rPr>
+                <w:noProof/>
+                <w:webHidden/>
+              </w:rPr>
+            </w:r>
+            <w:r>
+              <w:rPr>
                 <w:noProof/>
                 <w:webHidden/>
               </w:rPr>
@@ -4319,7 +4060,6 @@
             </w:r>
             <w:r>
               <w:rPr>
-                <w:rFonts w:ascii="Times New Roman" w:hAnsi="Times New Roman"/>
                 <w:noProof/>
                 <w:webHidden/>
               </w:rPr>
@@ -4327,7 +4067,6 @@
             </w:r>
             <w:r>
               <w:rPr>
-                <w:rFonts w:ascii="Times New Roman" w:hAnsi="Times New Roman"/>
                 <w:noProof/>
                 <w:webHidden/>
               </w:rPr>
@@ -4343,18 +4082,17 @@
               <w:tab w:val="right" w:leader="dot" w:pos="9628"/>
             </w:tabs>
             <w:rPr>
-              <w:rFonts w:ascii="Times New Roman" w:hAnsi="Times New Roman"/>
+              <w:rFonts w:cstheme="minorBidi"/>
               <w:noProof/>
               <w:sz w:val="22"/>
               <w:szCs w:val="22"/>
               <w:lang w:val="it-IT" w:eastAsia="it-IT"/>
             </w:rPr>
           </w:pPr>
-          <w:hyperlink w:anchor="_Toc466567190" w:history="1">
+          <w:hyperlink w:anchor="_Toc466569638" w:history="1">
             <w:r>
               <w:rPr>
                 <w:rStyle w:val="Hyperlink"/>
-                <w:rFonts w:ascii="Times New Roman" w:hAnsi="Times New Roman"/>
                 <w:noProof/>
                 <w:lang w:val="en-GB"/>
               </w:rPr>
@@ -4362,7 +4100,7 @@
             </w:r>
             <w:r>
               <w:rPr>
-                <w:rFonts w:ascii="Times New Roman" w:hAnsi="Times New Roman"/>
+                <w:rFonts w:cstheme="minorBidi"/>
                 <w:noProof/>
                 <w:sz w:val="22"/>
                 <w:szCs w:val="22"/>
@@ -4373,7 +4111,6 @@
             <w:r>
               <w:rPr>
                 <w:rStyle w:val="Hyperlink"/>
-                <w:rFonts w:ascii="Times New Roman" w:hAnsi="Times New Roman"/>
                 <w:noProof/>
                 <w:lang w:val="en-GB"/>
               </w:rPr>
@@ -4381,7 +4118,6 @@
             </w:r>
             <w:r>
               <w:rPr>
-                <w:rFonts w:ascii="Times New Roman" w:hAnsi="Times New Roman"/>
                 <w:noProof/>
                 <w:webHidden/>
               </w:rPr>
@@ -4389,7 +4125,6 @@
             </w:r>
             <w:r>
               <w:rPr>
-                <w:rFonts w:ascii="Times New Roman" w:hAnsi="Times New Roman"/>
                 <w:noProof/>
                 <w:webHidden/>
               </w:rPr>
@@ -4397,22 +4132,19 @@
             </w:r>
             <w:r>
               <w:rPr>
-                <w:rFonts w:ascii="Times New Roman" w:hAnsi="Times New Roman"/>
-                <w:noProof/>
-                <w:webHidden/>
-              </w:rPr>
-              <w:instrText xml:space="preserve"> PAGEREF _Toc466567190 \h </w:instrText>
-            </w:r>
-            <w:r>
-              <w:rPr>
-                <w:rFonts w:ascii="Times New Roman" w:hAnsi="Times New Roman"/>
-                <w:noProof/>
-                <w:webHidden/>
-              </w:rPr>
-            </w:r>
-            <w:r>
-              <w:rPr>
-                <w:rFonts w:ascii="Times New Roman" w:hAnsi="Times New Roman"/>
+                <w:noProof/>
+                <w:webHidden/>
+              </w:rPr>
+              <w:instrText xml:space="preserve"> PAGEREF _Toc466569638 \h </w:instrText>
+            </w:r>
+            <w:r>
+              <w:rPr>
+                <w:noProof/>
+                <w:webHidden/>
+              </w:rPr>
+            </w:r>
+            <w:r>
+              <w:rPr>
                 <w:noProof/>
                 <w:webHidden/>
               </w:rPr>
@@ -4420,7 +4152,6 @@
             </w:r>
             <w:r>
               <w:rPr>
-                <w:rFonts w:ascii="Times New Roman" w:hAnsi="Times New Roman"/>
                 <w:noProof/>
                 <w:webHidden/>
               </w:rPr>
@@ -4428,7 +4159,6 @@
             </w:r>
             <w:r>
               <w:rPr>
-                <w:rFonts w:ascii="Times New Roman" w:hAnsi="Times New Roman"/>
                 <w:noProof/>
                 <w:webHidden/>
               </w:rPr>
@@ -4610,17 +4340,16 @@
           <w:lang w:val="en-GB"/>
         </w:rPr>
       </w:pPr>
-      <w:bookmarkStart w:id="0" w:name="_Toc466567146"/>
+      <w:bookmarkStart w:id="1" w:name="_Toc466569593"/>
       <w:r>
         <w:rPr>
           <w:rFonts w:ascii="Times New Roman" w:eastAsia="Times New Roman" w:hAnsi="Times New Roman" w:cs="Times New Roman"/>
           <w:color w:val="auto"/>
           <w:lang w:val="en-GB"/>
         </w:rPr>
-        <w:lastRenderedPageBreak/>
         <w:t>Introduction</w:t>
       </w:r>
-      <w:bookmarkEnd w:id="0"/>
+      <w:bookmarkEnd w:id="1"/>
     </w:p>
     <w:p>
       <w:pPr>
@@ -4636,22 +4365,14 @@
           <w:rFonts w:cs="Times New Roman"/>
         </w:rPr>
       </w:pPr>
-      <w:bookmarkStart w:id="1" w:name="_Toc466567147"/>
+      <w:bookmarkStart w:id="2" w:name="_Toc466569594"/>
       <w:r>
         <w:rPr>
           <w:rFonts w:cs="Times New Roman"/>
         </w:rPr>
-        <w:t>P</w:t>
-      </w:r>
-      <w:bookmarkStart w:id="2" w:name="_GoBack"/>
+        <w:t>Purpose</w:t>
+      </w:r>
       <w:bookmarkEnd w:id="2"/>
-      <w:r>
-        <w:rPr>
-          <w:rFonts w:cs="Times New Roman"/>
-        </w:rPr>
-        <w:t>urpose</w:t>
-      </w:r>
-      <w:bookmarkEnd w:id="1"/>
     </w:p>
     <w:p>
       <w:pPr>
@@ -4748,7 +4469,7 @@
         </w:rPr>
         <w:t xml:space="preserve"> </w:t>
       </w:r>
-      <w:bookmarkStart w:id="3" w:name="_Toc466567148"/>
+      <w:bookmarkStart w:id="3" w:name="_Toc466569595"/>
       <w:r>
         <w:rPr>
           <w:rFonts w:cs="Times New Roman"/>
@@ -4820,7 +4541,7 @@
           <w:rFonts w:cs="Times New Roman"/>
         </w:rPr>
       </w:pPr>
-      <w:bookmarkStart w:id="4" w:name="_Toc466567149"/>
+      <w:bookmarkStart w:id="4" w:name="_Toc466569596"/>
       <w:r>
         <w:rPr>
           <w:rFonts w:cs="Times New Roman"/>
@@ -4845,7 +4566,7 @@
           <w:rFonts w:cs="Times New Roman"/>
         </w:rPr>
       </w:pPr>
-      <w:bookmarkStart w:id="5" w:name="_Toc466567150"/>
+      <w:bookmarkStart w:id="5" w:name="_Toc466569597"/>
       <w:r>
         <w:rPr>
           <w:rFonts w:cs="Times New Roman"/>
@@ -4921,7 +4642,7 @@
         <w:lastRenderedPageBreak/>
         <w:t xml:space="preserve"> </w:t>
       </w:r>
-      <w:bookmarkStart w:id="6" w:name="_Toc466567151"/>
+      <w:bookmarkStart w:id="6" w:name="_Toc466569598"/>
       <w:r>
         <w:rPr>
           <w:rFonts w:cs="Times New Roman"/>
@@ -4958,7 +4679,7 @@
           <w:lang w:val="en-GB"/>
         </w:rPr>
       </w:pPr>
-      <w:bookmarkStart w:id="7" w:name="_Toc466567152"/>
+      <w:bookmarkStart w:id="7" w:name="_Toc466569599"/>
       <w:r>
         <w:rPr>
           <w:rFonts w:cs="Times New Roman"/>
@@ -4970,217 +4691,10 @@
     </w:p>
     <w:p>
       <w:pPr>
-        <w:pStyle w:val="ListParagraph"/>
-        <w:rPr>
-          <w:rFonts w:ascii="Times New Roman" w:hAnsi="Times New Roman" w:cs="Times New Roman"/>
-          <w:lang w:val="en-GB"/>
-        </w:rPr>
-      </w:pPr>
-    </w:p>
-    <w:p>
-      <w:pPr>
-        <w:pStyle w:val="ListParagraph"/>
-        <w:rPr>
-          <w:rFonts w:ascii="Times New Roman" w:hAnsi="Times New Roman" w:cs="Times New Roman"/>
-          <w:lang w:val="en-GB"/>
-        </w:rPr>
-      </w:pPr>
-    </w:p>
-    <w:p>
-      <w:pPr>
-        <w:pStyle w:val="Heading2"/>
-        <w:spacing w:line="360" w:lineRule="auto"/>
-        <w:ind w:left="680" w:right="680"/>
-        <w:jc w:val="left"/>
-        <w:rPr>
-          <w:rFonts w:cs="Times New Roman"/>
-          <w:lang w:val="en-GB"/>
-        </w:rPr>
-      </w:pPr>
-      <w:bookmarkStart w:id="8" w:name="_Toc466567153"/>
-      <w:r>
-        <w:rPr>
-          <w:rFonts w:cs="Times New Roman"/>
-          <w:lang w:val="en-GB"/>
-        </w:rPr>
-        <w:t>1.5. Constraints</w:t>
-      </w:r>
-      <w:bookmarkEnd w:id="8"/>
-    </w:p>
-    <w:p>
-      <w:pPr>
-        <w:rPr>
-          <w:rFonts w:ascii="Times New Roman" w:hAnsi="Times New Roman" w:cs="Times New Roman"/>
-          <w:sz w:val="24"/>
-          <w:szCs w:val="24"/>
-          <w:lang w:val="en-GB"/>
-        </w:rPr>
-      </w:pPr>
-    </w:p>
-    <w:p>
-      <w:pPr>
-        <w:rPr>
-          <w:rFonts w:ascii="Times New Roman" w:hAnsi="Times New Roman" w:cs="Times New Roman"/>
-          <w:lang w:val="en-GB"/>
-        </w:rPr>
-      </w:pPr>
-    </w:p>
-    <w:p>
-      <w:pPr>
-        <w:rPr>
-          <w:rFonts w:ascii="Times New Roman" w:hAnsi="Times New Roman" w:cs="Times New Roman"/>
-          <w:lang w:val="en-GB"/>
-        </w:rPr>
-      </w:pPr>
-    </w:p>
-    <w:p>
-      <w:pPr>
-        <w:rPr>
-          <w:rFonts w:ascii="Times New Roman" w:hAnsi="Times New Roman" w:cs="Times New Roman"/>
-          <w:lang w:val="en-GB"/>
-        </w:rPr>
-      </w:pPr>
-    </w:p>
-    <w:p>
-      <w:pPr>
-        <w:rPr>
-          <w:rFonts w:ascii="Times New Roman" w:hAnsi="Times New Roman" w:cs="Times New Roman"/>
-          <w:lang w:val="en-GB"/>
-        </w:rPr>
-      </w:pPr>
-    </w:p>
-    <w:p>
-      <w:pPr>
-        <w:rPr>
-          <w:rFonts w:ascii="Times New Roman" w:hAnsi="Times New Roman" w:cs="Times New Roman"/>
-          <w:lang w:val="en-GB"/>
-        </w:rPr>
-      </w:pPr>
-    </w:p>
-    <w:p>
-      <w:pPr>
-        <w:rPr>
-          <w:rFonts w:ascii="Times New Roman" w:hAnsi="Times New Roman" w:cs="Times New Roman"/>
-          <w:lang w:val="en-GB"/>
-        </w:rPr>
-      </w:pPr>
-    </w:p>
-    <w:p>
-      <w:pPr>
-        <w:rPr>
-          <w:rFonts w:ascii="Times New Roman" w:hAnsi="Times New Roman" w:cs="Times New Roman"/>
-          <w:lang w:val="en-GB"/>
-        </w:rPr>
-      </w:pPr>
-    </w:p>
-    <w:p>
-      <w:pPr>
-        <w:rPr>
-          <w:rFonts w:ascii="Times New Roman" w:hAnsi="Times New Roman" w:cs="Times New Roman"/>
-          <w:lang w:val="en-GB"/>
-        </w:rPr>
-      </w:pPr>
-    </w:p>
-    <w:p>
-      <w:pPr>
-        <w:rPr>
-          <w:rFonts w:ascii="Times New Roman" w:hAnsi="Times New Roman" w:cs="Times New Roman"/>
-          <w:lang w:val="en-GB"/>
-        </w:rPr>
-      </w:pPr>
-    </w:p>
-    <w:p>
-      <w:pPr>
-        <w:rPr>
-          <w:rFonts w:ascii="Times New Roman" w:hAnsi="Times New Roman" w:cs="Times New Roman"/>
-          <w:lang w:val="en-GB"/>
-        </w:rPr>
-      </w:pPr>
-    </w:p>
-    <w:p>
-      <w:pPr>
-        <w:rPr>
-          <w:rFonts w:ascii="Times New Roman" w:hAnsi="Times New Roman" w:cs="Times New Roman"/>
-          <w:lang w:val="en-GB"/>
-        </w:rPr>
-      </w:pPr>
-    </w:p>
-    <w:p>
-      <w:pPr>
-        <w:rPr>
-          <w:rFonts w:ascii="Times New Roman" w:hAnsi="Times New Roman" w:cs="Times New Roman"/>
-          <w:lang w:val="en-GB"/>
-        </w:rPr>
-      </w:pPr>
-    </w:p>
-    <w:p>
-      <w:pPr>
-        <w:rPr>
-          <w:rFonts w:ascii="Times New Roman" w:hAnsi="Times New Roman" w:cs="Times New Roman"/>
-          <w:lang w:val="en-GB"/>
-        </w:rPr>
-      </w:pPr>
-    </w:p>
-    <w:p>
-      <w:pPr>
-        <w:rPr>
-          <w:rFonts w:ascii="Times New Roman" w:hAnsi="Times New Roman" w:cs="Times New Roman"/>
-          <w:lang w:val="en-GB"/>
-        </w:rPr>
-      </w:pPr>
-    </w:p>
-    <w:p>
-      <w:pPr>
-        <w:rPr>
-          <w:rFonts w:ascii="Times New Roman" w:hAnsi="Times New Roman" w:cs="Times New Roman"/>
-          <w:lang w:val="en-GB"/>
-        </w:rPr>
-      </w:pPr>
-    </w:p>
-    <w:p>
-      <w:pPr>
-        <w:rPr>
-          <w:rFonts w:ascii="Times New Roman" w:hAnsi="Times New Roman" w:cs="Times New Roman"/>
-          <w:lang w:val="en-GB"/>
-        </w:rPr>
-      </w:pPr>
-    </w:p>
-    <w:p>
-      <w:pPr>
-        <w:rPr>
-          <w:rFonts w:ascii="Times New Roman" w:hAnsi="Times New Roman" w:cs="Times New Roman"/>
-          <w:lang w:val="en-GB"/>
-        </w:rPr>
-      </w:pPr>
-    </w:p>
-    <w:p>
-      <w:pPr>
-        <w:rPr>
-          <w:rFonts w:ascii="Times New Roman" w:hAnsi="Times New Roman" w:cs="Times New Roman"/>
-          <w:lang w:val="en-GB"/>
-        </w:rPr>
-      </w:pPr>
-    </w:p>
-    <w:p>
-      <w:pPr>
-        <w:rPr>
-          <w:rFonts w:ascii="Times New Roman" w:hAnsi="Times New Roman" w:cs="Times New Roman"/>
-          <w:lang w:val="en-GB"/>
-        </w:rPr>
-      </w:pPr>
-    </w:p>
-    <w:p>
-      <w:pPr>
-        <w:rPr>
-          <w:rFonts w:ascii="Times New Roman" w:hAnsi="Times New Roman" w:cs="Times New Roman"/>
-          <w:lang w:val="en-GB"/>
-        </w:rPr>
-      </w:pPr>
-    </w:p>
-    <w:p>
-      <w:pPr>
-        <w:rPr>
-          <w:rFonts w:ascii="Times New Roman" w:hAnsi="Times New Roman" w:cs="Times New Roman"/>
+        <w:rPr>
+          <w:rFonts w:ascii="Times New Roman" w:hAnsi="Times New Roman" w:cs="Times New Roman"/>
+          <w:sz w:val="24"/>
+          <w:szCs w:val="24"/>
           <w:lang w:val="en-GB"/>
         </w:rPr>
       </w:pPr>
@@ -5206,7 +4720,7 @@
         <w:pStyle w:val="Heading2"/>
         <w:numPr>
           <w:ilvl w:val="1"/>
-          <w:numId w:val="36"/>
+          <w:numId w:val="37"/>
         </w:numPr>
         <w:spacing w:line="360" w:lineRule="auto"/>
         <w:ind w:right="680"/>
@@ -5216,16 +4730,15 @@
           <w:lang w:val="en-GB"/>
         </w:rPr>
       </w:pPr>
-      <w:bookmarkStart w:id="9" w:name="_Toc466567154"/>
+      <w:bookmarkStart w:id="8" w:name="_Toc466569600"/>
       <w:r>
         <w:rPr>
           <w:rFonts w:cs="Times New Roman"/>
           <w:lang w:val="en-GB"/>
         </w:rPr>
-        <w:lastRenderedPageBreak/>
         <w:t>Assumptions</w:t>
       </w:r>
-      <w:bookmarkEnd w:id="9"/>
+      <w:bookmarkEnd w:id="8"/>
     </w:p>
     <w:p>
       <w:pPr>
@@ -5262,7 +4775,7 @@
         <w:pStyle w:val="Heading3"/>
         <w:numPr>
           <w:ilvl w:val="2"/>
-          <w:numId w:val="36"/>
+          <w:numId w:val="37"/>
         </w:numPr>
         <w:ind w:left="851" w:firstLine="0"/>
         <w:rPr>
@@ -5270,7 +4783,7 @@
           <w:lang w:val="en-GB"/>
         </w:rPr>
       </w:pPr>
-      <w:bookmarkStart w:id="10" w:name="_Toc466567155"/>
+      <w:bookmarkStart w:id="9" w:name="_Toc466569601"/>
       <w:r>
         <w:rPr>
           <w:rFonts w:cs="Times New Roman"/>
@@ -5278,7 +4791,7 @@
         </w:rPr>
         <w:t>General Assumptions</w:t>
       </w:r>
-      <w:bookmarkEnd w:id="10"/>
+      <w:bookmarkEnd w:id="9"/>
     </w:p>
     <w:p>
       <w:pPr>
@@ -5688,19 +5201,26 @@
           <w:lang w:val="en-GB"/>
         </w:rPr>
       </w:pPr>
-      <w:bookmarkStart w:id="11" w:name="_Toc466567156"/>
+      <w:bookmarkStart w:id="10" w:name="_Toc466569602"/>
       <w:r>
         <w:rPr>
           <w:rFonts w:cs="Times New Roman"/>
           <w:lang w:val="en-GB"/>
         </w:rPr>
-        <w:t>1.6.2.</w:t>
+        <w:t>1.4</w:t>
       </w:r>
       <w:r>
         <w:rPr>
           <w:rFonts w:cs="Times New Roman"/>
           <w:lang w:val="en-GB"/>
         </w:rPr>
+        <w:t>.2.</w:t>
+      </w:r>
+      <w:r>
+        <w:rPr>
+          <w:rFonts w:cs="Times New Roman"/>
+          <w:lang w:val="en-GB"/>
+        </w:rPr>
         <w:tab/>
       </w:r>
       <w:r>
@@ -5717,7 +5237,7 @@
         </w:rPr>
         <w:t>Assumptions</w:t>
       </w:r>
-      <w:bookmarkEnd w:id="11"/>
+      <w:bookmarkEnd w:id="10"/>
     </w:p>
     <w:p>
       <w:pPr>
@@ -5777,6 +5297,7 @@
           <w:szCs w:val="24"/>
           <w:lang w:val="en-GB"/>
         </w:rPr>
+        <w:lastRenderedPageBreak/>
         <w:t xml:space="preserve">The monthly invoice will show the debits during the month, specifying the use and any additional </w:t>
       </w:r>
       <w:r>
@@ -5938,7 +5459,6 @@
           <w:szCs w:val="24"/>
           <w:lang w:val="en-GB"/>
         </w:rPr>
-        <w:lastRenderedPageBreak/>
         <w:t>administrative sanctions (e.g. due to traffic violations);</w:t>
       </w:r>
     </w:p>
@@ -6006,6 +5526,57 @@
     </w:p>
     <w:p>
       <w:pPr>
+        <w:shd w:val="clear" w:color="auto" w:fill="FFFFFF"/>
+        <w:spacing w:before="100" w:beforeAutospacing="1" w:after="100" w:afterAutospacing="1" w:line="360" w:lineRule="auto"/>
+        <w:ind w:left="851" w:right="-568"/>
+        <w:jc w:val="both"/>
+        <w:rPr>
+          <w:rFonts w:ascii="Times New Roman" w:eastAsia="Times New Roman" w:hAnsi="Times New Roman" w:cs="Times New Roman"/>
+          <w:sz w:val="24"/>
+          <w:szCs w:val="24"/>
+          <w:lang w:val="en-GB"/>
+        </w:rPr>
+      </w:pPr>
+    </w:p>
+    <w:p>
+      <w:pPr>
+        <w:pStyle w:val="Heading3"/>
+        <w:rPr>
+          <w:rFonts w:cs="Times New Roman"/>
+        </w:rPr>
+      </w:pPr>
+      <w:bookmarkStart w:id="11" w:name="_Toc466569603"/>
+      <w:r>
+        <w:rPr>
+          <w:rFonts w:cs="Times New Roman"/>
+        </w:rPr>
+        <w:t>1.6.3.</w:t>
+      </w:r>
+      <w:r>
+        <w:rPr>
+          <w:rFonts w:cs="Times New Roman"/>
+        </w:rPr>
+        <w:tab/>
+        <w:t>Domain Assumptions</w:t>
+      </w:r>
+      <w:bookmarkEnd w:id="11"/>
+    </w:p>
+    <w:p/>
+    <w:p/>
+    <w:p/>
+    <w:p>
+      <w:pPr>
+        <w:pStyle w:val="Heading2"/>
+        <w:jc w:val="left"/>
+      </w:pPr>
+      <w:bookmarkStart w:id="12" w:name="_Toc466569604"/>
+      <w:r>
+        <w:t>1.7. Constraints</w:t>
+      </w:r>
+      <w:bookmarkEnd w:id="12"/>
+    </w:p>
+    <w:p>
+      <w:pPr>
         <w:spacing w:line="240" w:lineRule="auto"/>
         <w:textAlignment w:val="baseline"/>
         <w:rPr>
@@ -6032,10 +5603,23 @@
     </w:p>
     <w:p>
       <w:pPr>
+        <w:spacing w:line="240" w:lineRule="auto"/>
+        <w:textAlignment w:val="baseline"/>
+        <w:rPr>
+          <w:rFonts w:ascii="Times New Roman" w:eastAsia="Times New Roman" w:hAnsi="Times New Roman" w:cs="Times New Roman"/>
+          <w:color w:val="000000"/>
+          <w:sz w:val="22"/>
+          <w:szCs w:val="22"/>
+          <w:lang w:val="en-GB"/>
+        </w:rPr>
+      </w:pPr>
+    </w:p>
+    <w:p>
+      <w:pPr>
         <w:pStyle w:val="Heading2"/>
         <w:numPr>
           <w:ilvl w:val="1"/>
-          <w:numId w:val="28"/>
+          <w:numId w:val="39"/>
         </w:numPr>
         <w:spacing w:line="360" w:lineRule="auto"/>
         <w:ind w:right="680"/>
@@ -6045,7 +5629,7 @@
           <w:lang w:val="en-GB"/>
         </w:rPr>
       </w:pPr>
-      <w:bookmarkStart w:id="12" w:name="_Toc466567157"/>
+      <w:bookmarkStart w:id="13" w:name="_Toc466569605"/>
       <w:r>
         <w:rPr>
           <w:rFonts w:cs="Times New Roman"/>
@@ -6053,7 +5637,7 @@
         </w:rPr>
         <w:t>Reference documents</w:t>
       </w:r>
-      <w:bookmarkEnd w:id="12"/>
+      <w:bookmarkEnd w:id="13"/>
     </w:p>
     <w:p>
       <w:pPr>
@@ -6084,17 +5668,17 @@
         <w:pStyle w:val="Heading2"/>
         <w:numPr>
           <w:ilvl w:val="1"/>
-          <w:numId w:val="28"/>
+          <w:numId w:val="39"/>
         </w:numPr>
         <w:spacing w:line="360" w:lineRule="auto"/>
-        <w:ind w:left="1400" w:right="680"/>
+        <w:ind w:right="680"/>
         <w:jc w:val="left"/>
         <w:rPr>
           <w:rFonts w:cs="Times New Roman"/>
           <w:lang w:val="en-GB"/>
         </w:rPr>
       </w:pPr>
-      <w:bookmarkStart w:id="13" w:name="_Toc466567158"/>
+      <w:bookmarkStart w:id="14" w:name="_Toc466569606"/>
       <w:r>
         <w:rPr>
           <w:rFonts w:cs="Times New Roman"/>
@@ -6102,7 +5686,7 @@
         </w:rPr>
         <w:t>Overview</w:t>
       </w:r>
-      <w:bookmarkEnd w:id="13"/>
+      <w:bookmarkEnd w:id="14"/>
       <w:r>
         <w:rPr>
           <w:rFonts w:cs="Times New Roman"/>
@@ -6260,7 +5844,7 @@
         <w:pStyle w:val="Heading2"/>
         <w:numPr>
           <w:ilvl w:val="0"/>
-          <w:numId w:val="28"/>
+          <w:numId w:val="39"/>
         </w:numPr>
         <w:spacing w:line="360" w:lineRule="auto"/>
         <w:ind w:left="1037" w:right="680" w:hanging="357"/>
@@ -6270,16 +5854,15 @@
           <w:lang w:val="en-GB"/>
         </w:rPr>
       </w:pPr>
-      <w:bookmarkStart w:id="14" w:name="_Toc466567159"/>
+      <w:bookmarkStart w:id="15" w:name="_Toc466569607"/>
       <w:r>
         <w:rPr>
           <w:rFonts w:cs="Times New Roman"/>
           <w:lang w:val="en-GB"/>
         </w:rPr>
-        <w:lastRenderedPageBreak/>
         <w:t>Specific Requirements</w:t>
       </w:r>
-      <w:bookmarkEnd w:id="14"/>
+      <w:bookmarkEnd w:id="15"/>
     </w:p>
     <w:p>
       <w:pPr>
@@ -6296,7 +5879,7 @@
           <w:lang w:val="en-GB"/>
         </w:rPr>
       </w:pPr>
-      <w:bookmarkStart w:id="15" w:name="_Toc466567160"/>
+      <w:bookmarkStart w:id="16" w:name="_Toc466569608"/>
       <w:r>
         <w:rPr>
           <w:rFonts w:cs="Times New Roman"/>
@@ -6304,7 +5887,7 @@
         </w:rPr>
         <w:t>Functional Requirements</w:t>
       </w:r>
-      <w:bookmarkEnd w:id="15"/>
+      <w:bookmarkEnd w:id="16"/>
       <w:r>
         <w:rPr>
           <w:rFonts w:cs="Times New Roman"/>
@@ -6344,7 +5927,7 @@
           <w:lang w:val="en-GB"/>
         </w:rPr>
       </w:pPr>
-      <w:bookmarkStart w:id="16" w:name="_Toc466567161"/>
+      <w:bookmarkStart w:id="17" w:name="_Toc466569609"/>
       <w:r>
         <w:rPr>
           <w:rFonts w:eastAsia="Times New Roman" w:cs="Times New Roman"/>
@@ -6366,7 +5949,7 @@
         </w:rPr>
         <w:t xml:space="preserve"> [G1] Users must be able to register to the system by providing their credentials and payment information.</w:t>
       </w:r>
-      <w:bookmarkEnd w:id="16"/>
+      <w:bookmarkEnd w:id="17"/>
     </w:p>
     <w:p>
       <w:pPr>
@@ -6662,6 +6245,7 @@
           <w:szCs w:val="24"/>
           <w:lang w:val="en-GB"/>
         </w:rPr>
+        <w:lastRenderedPageBreak/>
         <w:t>[D2] Method of payment used for registration must be correct.</w:t>
       </w:r>
     </w:p>
@@ -6687,7 +6271,7 @@
           <w:lang w:val="en-GB"/>
         </w:rPr>
       </w:pPr>
-      <w:bookmarkStart w:id="17" w:name="_Toc466567162"/>
+      <w:bookmarkStart w:id="18" w:name="_Toc466569610"/>
       <w:r>
         <w:rPr>
           <w:rFonts w:eastAsia="Times New Roman" w:cs="Times New Roman"/>
@@ -6723,7 +6307,7 @@
         </w:rPr>
         <w:t>within a certain distance from their current location or from a specified address.</w:t>
       </w:r>
-      <w:bookmarkEnd w:id="17"/>
+      <w:bookmarkEnd w:id="18"/>
       <w:r>
         <w:rPr>
           <w:rFonts w:eastAsia="Times New Roman" w:cs="Times New Roman"/>
@@ -6972,13 +6556,12 @@
           <w:lang w:val="en-GB"/>
         </w:rPr>
       </w:pPr>
-      <w:bookmarkStart w:id="18" w:name="_Toc466567163"/>
+      <w:bookmarkStart w:id="19" w:name="_Toc466569611"/>
       <w:r>
         <w:rPr>
           <w:rFonts w:eastAsia="Times New Roman" w:cs="Times New Roman"/>
           <w:lang w:val="en-GB"/>
         </w:rPr>
-        <w:lastRenderedPageBreak/>
         <w:t>2.1.3</w:t>
       </w:r>
       <w:r>
@@ -7017,7 +6600,7 @@
         </w:rPr>
         <w:t>sers must be able to reserve cars.</w:t>
       </w:r>
-      <w:bookmarkEnd w:id="18"/>
+      <w:bookmarkEnd w:id="19"/>
       <w:r>
         <w:rPr>
           <w:rFonts w:eastAsia="Times New Roman" w:cs="Times New Roman"/>
@@ -7300,7 +6883,7 @@
           <w:lang w:val="en-GB"/>
         </w:rPr>
       </w:pPr>
-      <w:bookmarkStart w:id="19" w:name="_Toc466567164"/>
+      <w:bookmarkStart w:id="20" w:name="_Toc466569612"/>
       <w:r>
         <w:rPr>
           <w:rFonts w:eastAsia="Times New Roman" w:cs="Times New Roman"/>
@@ -7322,7 +6905,7 @@
         </w:rPr>
         <w:t>] A user must be able to enter in the car reserved by him when nearby.</w:t>
       </w:r>
-      <w:bookmarkEnd w:id="19"/>
+      <w:bookmarkEnd w:id="20"/>
     </w:p>
     <w:p>
       <w:pPr>
@@ -7526,6 +7109,7 @@
           <w:szCs w:val="24"/>
           <w:lang w:val="en-GB"/>
         </w:rPr>
+        <w:lastRenderedPageBreak/>
         <w:t>[D2] The user has the access to the application.</w:t>
       </w:r>
     </w:p>
@@ -7551,7 +7135,7 @@
           <w:lang w:val="en-GB"/>
         </w:rPr>
       </w:pPr>
-      <w:bookmarkStart w:id="20" w:name="_Toc466567165"/>
+      <w:bookmarkStart w:id="21" w:name="_Toc466569613"/>
       <w:r>
         <w:rPr>
           <w:rFonts w:eastAsia="Times New Roman" w:cs="Times New Roman"/>
@@ -7587,7 +7171,7 @@
         </w:rPr>
         <w:t>able to know the current charge of the ride.</w:t>
       </w:r>
-      <w:bookmarkEnd w:id="20"/>
+      <w:bookmarkEnd w:id="21"/>
       <w:r>
         <w:rPr>
           <w:rFonts w:eastAsia="Times New Roman" w:cs="Times New Roman"/>
@@ -7816,7 +7400,7 @@
           <w:lang w:val="en-GB"/>
         </w:rPr>
       </w:pPr>
-      <w:bookmarkStart w:id="21" w:name="_Toc466567166"/>
+      <w:bookmarkStart w:id="22" w:name="_Toc466569614"/>
       <w:r>
         <w:rPr>
           <w:rFonts w:eastAsia="Times New Roman" w:cs="Times New Roman"/>
@@ -7831,7 +7415,7 @@
         </w:rPr>
         <w:t xml:space="preserve"> calculate the final cost of the rental.</w:t>
       </w:r>
-      <w:bookmarkEnd w:id="21"/>
+      <w:bookmarkEnd w:id="22"/>
     </w:p>
     <w:p>
       <w:pPr>
@@ -8059,13 +7643,12 @@
           <w:lang w:val="en-GB"/>
         </w:rPr>
       </w:pPr>
-      <w:bookmarkStart w:id="22" w:name="_Toc466567167"/>
+      <w:bookmarkStart w:id="23" w:name="_Toc466569615"/>
       <w:r>
         <w:rPr>
           <w:rFonts w:eastAsia="Times New Roman" w:cs="Times New Roman"/>
           <w:lang w:val="en-GB"/>
         </w:rPr>
-        <w:lastRenderedPageBreak/>
         <w:t>2.1.7</w:t>
       </w:r>
       <w:r>
@@ -8103,7 +7686,7 @@
         </w:rPr>
         <w:t>The system is able to know when a ride ends.</w:t>
       </w:r>
-      <w:bookmarkEnd w:id="22"/>
+      <w:bookmarkEnd w:id="23"/>
       <w:r>
         <w:rPr>
           <w:rFonts w:eastAsia="Times New Roman" w:cs="Times New Roman"/>
@@ -8266,7 +7849,7 @@
           <w:lang w:val="en-GB"/>
         </w:rPr>
       </w:pPr>
-      <w:bookmarkStart w:id="23" w:name="_Toc466567168"/>
+      <w:bookmarkStart w:id="24" w:name="_Toc466569616"/>
       <w:r>
         <w:rPr>
           <w:rFonts w:eastAsia="Times New Roman" w:cs="Times New Roman"/>
@@ -8307,7 +7890,7 @@
         </w:rPr>
         <w:t>monthly invoice to the user’s payment method</w:t>
       </w:r>
-      <w:bookmarkEnd w:id="23"/>
+      <w:bookmarkEnd w:id="24"/>
       <w:r>
         <w:rPr>
           <w:rFonts w:eastAsia="Times New Roman" w:cs="Times New Roman"/>
@@ -8570,16 +8153,15 @@
           <w:lang w:val="en-GB"/>
         </w:rPr>
       </w:pPr>
-      <w:bookmarkStart w:id="24" w:name="_Toc466567169"/>
+      <w:bookmarkStart w:id="25" w:name="_Toc466569617"/>
       <w:r>
         <w:rPr>
           <w:rFonts w:cs="Times New Roman"/>
           <w:lang w:val="en-GB"/>
         </w:rPr>
-        <w:lastRenderedPageBreak/>
         <w:t>Non-Functional Requirements</w:t>
       </w:r>
-      <w:bookmarkEnd w:id="24"/>
+      <w:bookmarkEnd w:id="25"/>
     </w:p>
     <w:p>
       <w:pPr>
@@ -8613,7 +8195,7 @@
         </w:rPr>
         <w:tab/>
       </w:r>
-      <w:bookmarkStart w:id="25" w:name="_Toc466567170"/>
+      <w:bookmarkStart w:id="26" w:name="_Toc466569618"/>
       <w:r>
         <w:rPr>
           <w:rFonts w:cs="Times New Roman"/>
@@ -8628,7 +8210,7 @@
         </w:rPr>
         <w:t>User Interfaces: Login</w:t>
       </w:r>
-      <w:bookmarkEnd w:id="25"/>
+      <w:bookmarkEnd w:id="26"/>
     </w:p>
     <w:p>
       <w:pPr>
@@ -8921,7 +8503,7 @@
           <w:lang w:val="en-GB"/>
         </w:rPr>
       </w:pPr>
-      <w:bookmarkStart w:id="26" w:name="_Toc466567171"/>
+      <w:bookmarkStart w:id="27" w:name="_Toc466569619"/>
       <w:r>
         <w:rPr>
           <w:rStyle w:val="Heading3Char"/>
@@ -8949,7 +8531,7 @@
         </w:rPr>
         <w:t>er Interfaces: Registration</w:t>
       </w:r>
-      <w:bookmarkEnd w:id="26"/>
+      <w:bookmarkEnd w:id="27"/>
     </w:p>
     <w:p>
       <w:pPr>
@@ -9319,7 +8901,7 @@
           <w:lang w:val="en-GB"/>
         </w:rPr>
       </w:pPr>
-      <w:bookmarkStart w:id="27" w:name="_Toc466567172"/>
+      <w:bookmarkStart w:id="28" w:name="_Toc466569620"/>
       <w:r>
         <w:rPr>
           <w:rFonts w:cs="Times New Roman"/>
@@ -9341,7 +8923,7 @@
         </w:rPr>
         <w:t>User Interfaces: Search &amp; Reserve</w:t>
       </w:r>
-      <w:bookmarkEnd w:id="27"/>
+      <w:bookmarkEnd w:id="28"/>
     </w:p>
     <w:p>
       <w:pPr>
@@ -9370,17 +8952,7 @@
           <w:szCs w:val="24"/>
           <w:lang w:val="en-GB"/>
         </w:rPr>
-        <w:t xml:space="preserve">After the registration (or login) the user can search and reserve a car in this web-page. It is possible to find a car in two different ways, from their current position (with the </w:t>
-      </w:r>
-      <w:r>
-        <w:rPr>
-          <w:rFonts w:ascii="Times New Roman" w:hAnsi="Times New Roman" w:cs="Times New Roman"/>
-          <w:sz w:val="24"/>
-          <w:szCs w:val="24"/>
-          <w:lang w:val="en-GB"/>
-        </w:rPr>
-        <w:lastRenderedPageBreak/>
-        <w:t>user’s GPS) or from a specified address. The user can also define the radius in which he is able to find cars.</w:t>
+        <w:t>After the registration (or login) the user can search and reserve a car in this web-page. It is possible to find a car in two different ways, from their current position (with the user’s GPS) or from a specified address. The user can also define the radius in which he is able to find cars.</w:t>
       </w:r>
     </w:p>
     <w:p>
@@ -9523,7 +9095,7 @@
           <w:lang w:val="en-GB"/>
         </w:rPr>
       </w:pPr>
-      <w:bookmarkStart w:id="28" w:name="_Toc466567173"/>
+      <w:bookmarkStart w:id="29" w:name="_Toc466569621"/>
       <w:r>
         <w:rPr>
           <w:rFonts w:cs="Times New Roman"/>
@@ -9531,7 +9103,7 @@
         </w:rPr>
         <w:t>2.1.5 User Interfaces: map and cars</w:t>
       </w:r>
-      <w:bookmarkEnd w:id="28"/>
+      <w:bookmarkEnd w:id="29"/>
     </w:p>
     <w:p>
       <w:pPr>
@@ -9713,16 +9285,15 @@
           <w:lang w:val="en-GB"/>
         </w:rPr>
       </w:pPr>
-      <w:bookmarkStart w:id="29" w:name="_Toc466567174"/>
+      <w:bookmarkStart w:id="30" w:name="_Toc466569622"/>
       <w:r>
         <w:rPr>
           <w:rFonts w:cs="Times New Roman"/>
           <w:lang w:val="en-GB"/>
         </w:rPr>
-        <w:lastRenderedPageBreak/>
         <w:t>2.1.6 User Interfaces: mobile application login and settings</w:t>
       </w:r>
-      <w:bookmarkEnd w:id="29"/>
+      <w:bookmarkEnd w:id="30"/>
     </w:p>
     <w:p>
       <w:pPr>
@@ -10036,16 +9607,15 @@
           <w:lang w:val="en-GB"/>
         </w:rPr>
       </w:pPr>
-      <w:bookmarkStart w:id="30" w:name="_Toc466567175"/>
+      <w:bookmarkStart w:id="31" w:name="_Toc466569623"/>
       <w:r>
         <w:rPr>
           <w:rFonts w:cs="Times New Roman"/>
           <w:lang w:val="en-GB"/>
         </w:rPr>
-        <w:lastRenderedPageBreak/>
         <w:t>2.1.7 User Interfaces: mobile application, rental stage</w:t>
       </w:r>
-      <w:bookmarkEnd w:id="30"/>
+      <w:bookmarkEnd w:id="31"/>
     </w:p>
     <w:p>
       <w:pPr>
@@ -10390,12 +9960,13 @@
           <w:lang w:val="en-GB"/>
         </w:rPr>
       </w:pPr>
-      <w:bookmarkStart w:id="31" w:name="_Toc466567176"/>
+      <w:bookmarkStart w:id="32" w:name="_Toc466569624"/>
       <w:r>
         <w:rPr>
           <w:rFonts w:cs="Times New Roman"/>
           <w:lang w:val="en-GB"/>
         </w:rPr>
+        <w:lastRenderedPageBreak/>
         <w:t>2.1</w:t>
       </w:r>
       <w:r>
@@ -10412,7 +9983,7 @@
         </w:rPr>
         <w:t xml:space="preserve"> User Interfaces: mobile application, end of rental</w:t>
       </w:r>
-      <w:bookmarkEnd w:id="31"/>
+      <w:bookmarkEnd w:id="32"/>
     </w:p>
     <w:p>
       <w:pPr>
@@ -10719,12 +10290,13 @@
           <w:lang w:val="en-GB"/>
         </w:rPr>
       </w:pPr>
-      <w:bookmarkStart w:id="32" w:name="_Toc466567177"/>
+      <w:bookmarkStart w:id="33" w:name="_Toc466569625"/>
       <w:r>
         <w:rPr>
           <w:rFonts w:cs="Times New Roman"/>
           <w:lang w:val="en-GB"/>
         </w:rPr>
+        <w:lastRenderedPageBreak/>
         <w:t>2.1.8</w:t>
       </w:r>
       <w:r>
@@ -10741,7 +10313,7 @@
         </w:rPr>
         <w:t xml:space="preserve"> User Interfaces: mobile application, unlock the car</w:t>
       </w:r>
-      <w:bookmarkEnd w:id="32"/>
+      <w:bookmarkEnd w:id="33"/>
     </w:p>
     <w:p>
       <w:pPr>
@@ -11052,7 +10624,7 @@
           <w:lang w:val="en-GB"/>
         </w:rPr>
       </w:pPr>
-      <w:bookmarkStart w:id="33" w:name="_Toc466567178"/>
+      <w:bookmarkStart w:id="34" w:name="_Toc466569626"/>
       <w:r>
         <w:rPr>
           <w:rFonts w:eastAsia="Times New Roman" w:cs="Times New Roman"/>
@@ -11063,7 +10635,7 @@
         </w:rPr>
         <w:t>2.1.9. Usability</w:t>
       </w:r>
-      <w:bookmarkEnd w:id="33"/>
+      <w:bookmarkEnd w:id="34"/>
     </w:p>
     <w:p>
       <w:pPr>
@@ -11094,7 +10666,18 @@
           <w:szCs w:val="22"/>
           <w:lang w:val="en-GB"/>
         </w:rPr>
-        <w:t>The choice of extending safe areas to entire cities facilitates users while looking for a park, in fact, in this way they can use all the parking opportunities offered by the city. Moreover, the minimalism of the interface of the application allows user to speed up the processes of renting a car and lock/unlock it. The application will be released in the three main app market (Windows Store, App store, Google Play) and allow users to manage multiple accounts on the same phone. In order to avoid people stuck in the cars with the battery of their phone at 0% we provide USB power plugs within the cars so that users can recharge their phone and end the ride through the application.</w:t>
+        <w:t xml:space="preserve">The choice of extending safe areas to entire cities facilitates users while looking for a park, in fact, in this way they can use all the parking opportunities offered by the city. Moreover, the </w:t>
+      </w:r>
+      <w:r>
+        <w:rPr>
+          <w:rFonts w:ascii="Times New Roman" w:eastAsia="Times New Roman" w:hAnsi="Times New Roman" w:cs="Times New Roman"/>
+          <w:color w:val="000000"/>
+          <w:sz w:val="22"/>
+          <w:szCs w:val="22"/>
+          <w:lang w:val="en-GB"/>
+        </w:rPr>
+        <w:lastRenderedPageBreak/>
+        <w:t>minimalism of the interface of the application allows user to speed up the processes of renting a car and lock/unlock it. The application will be released in the three main app market (Windows Store, App store, Google Play) and allow users to manage multiple accounts on the same phone. In order to avoid people stuck in the cars with the battery of their phone at 0% we provide USB power plugs within the cars so that users can recharge their phone and end the ride through the application.</w:t>
       </w:r>
     </w:p>
     <w:p>
@@ -11121,7 +10704,7 @@
           <w:lang w:val="en-GB"/>
         </w:rPr>
       </w:pPr>
-      <w:bookmarkStart w:id="34" w:name="_Toc466567179"/>
+      <w:bookmarkStart w:id="35" w:name="_Toc466569627"/>
       <w:r>
         <w:rPr>
           <w:rFonts w:eastAsia="Times New Roman" w:cs="Times New Roman"/>
@@ -11132,7 +10715,7 @@
         </w:rPr>
         <w:t>2.1.10. Privacy requirements</w:t>
       </w:r>
-      <w:bookmarkEnd w:id="34"/>
+      <w:bookmarkEnd w:id="35"/>
     </w:p>
     <w:p>
       <w:pPr>
@@ -11244,7 +10827,7 @@
           <w:lang w:val="en-GB"/>
         </w:rPr>
       </w:pPr>
-      <w:bookmarkStart w:id="35" w:name="_Toc466567180"/>
+      <w:bookmarkStart w:id="36" w:name="_Toc466569628"/>
       <w:r>
         <w:rPr>
           <w:rFonts w:ascii="Times New Roman" w:eastAsia="Times New Roman" w:hAnsi="Times New Roman" w:cs="Times New Roman"/>
@@ -11253,7 +10836,14 @@
         </w:rPr>
         <w:t>Software Design – UML</w:t>
       </w:r>
-      <w:bookmarkEnd w:id="35"/>
+      <w:bookmarkEnd w:id="36"/>
+    </w:p>
+    <w:p>
+      <w:pPr>
+        <w:rPr>
+          <w:lang w:val="en-GB"/>
+        </w:rPr>
+      </w:pPr>
     </w:p>
     <w:p>
       <w:pPr>
@@ -11268,7 +10858,7 @@
           <w:lang w:val="en-GB"/>
         </w:rPr>
       </w:pPr>
-      <w:bookmarkStart w:id="36" w:name="_Toc466567181"/>
+      <w:bookmarkStart w:id="37" w:name="_Toc466569629"/>
       <w:r>
         <w:rPr>
           <w:rFonts w:eastAsia="Times New Roman" w:cs="Times New Roman"/>
@@ -11276,7 +10866,7 @@
         </w:rPr>
         <w:t>Actors definition</w:t>
       </w:r>
-      <w:bookmarkEnd w:id="36"/>
+      <w:bookmarkEnd w:id="37"/>
     </w:p>
     <w:p>
       <w:pPr>
@@ -11299,7 +10889,7 @@
           <w:lang w:val="en-GB"/>
         </w:rPr>
       </w:pPr>
-      <w:bookmarkStart w:id="37" w:name="_Toc466567182"/>
+      <w:bookmarkStart w:id="38" w:name="_Toc466569630"/>
       <w:r>
         <w:rPr>
           <w:rFonts w:eastAsia="Times New Roman" w:cs="Times New Roman"/>
@@ -11307,7 +10897,7 @@
         </w:rPr>
         <w:t>Possible scenarios</w:t>
       </w:r>
-      <w:bookmarkEnd w:id="37"/>
+      <w:bookmarkEnd w:id="38"/>
     </w:p>
     <w:p>
       <w:pPr>
@@ -11589,7 +11179,7 @@
           <w:lang w:val="en-GB"/>
         </w:rPr>
       </w:pPr>
-      <w:bookmarkStart w:id="38" w:name="_Toc466567183"/>
+      <w:bookmarkStart w:id="39" w:name="_Toc466569631"/>
       <w:r>
         <w:rPr>
           <w:rFonts w:cs="Times New Roman"/>
@@ -11597,7 +11187,7 @@
         </w:rPr>
         <w:t>3.7. Domain Model</w:t>
       </w:r>
-      <w:bookmarkEnd w:id="38"/>
+      <w:bookmarkEnd w:id="39"/>
     </w:p>
     <w:p>
       <w:pPr>
@@ -11633,7 +11223,7 @@
           <w:lang w:val="en-GB"/>
         </w:rPr>
       </w:pPr>
-      <w:bookmarkStart w:id="39" w:name="_Toc466567184"/>
+      <w:bookmarkStart w:id="40" w:name="_Toc466569632"/>
       <w:r>
         <w:rPr>
           <w:rFonts w:cs="Times New Roman"/>
@@ -11643,7 +11233,7 @@
         </w:rPr>
         <w:t>3.7.1. Domain Class Diagram</w:t>
       </w:r>
-      <w:bookmarkEnd w:id="39"/>
+      <w:bookmarkEnd w:id="40"/>
     </w:p>
     <w:p>
       <w:pPr>
@@ -11709,7 +11299,7 @@
           <w:lang w:val="en-GB"/>
         </w:rPr>
       </w:pPr>
-      <w:bookmarkStart w:id="40" w:name="_Toc466567185"/>
+      <w:bookmarkStart w:id="41" w:name="_Toc466569633"/>
       <w:r>
         <w:rPr>
           <w:rFonts w:cs="Times New Roman"/>
@@ -11719,7 +11309,7 @@
         </w:rPr>
         <w:t>3.7.2. Main dynamics of the system</w:t>
       </w:r>
-      <w:bookmarkEnd w:id="40"/>
+      <w:bookmarkEnd w:id="41"/>
     </w:p>
     <w:p>
       <w:pPr>
@@ -11779,7 +11369,7 @@
           <w:lang w:val="en-GB"/>
         </w:rPr>
       </w:pPr>
-      <w:bookmarkStart w:id="41" w:name="_Toc466567186"/>
+      <w:bookmarkStart w:id="42" w:name="_Toc466569634"/>
       <w:r>
         <w:rPr>
           <w:rFonts w:cs="Times New Roman"/>
@@ -11789,7 +11379,7 @@
         </w:rPr>
         <w:t>3.7.3. Main sequences of the system</w:t>
       </w:r>
-      <w:bookmarkEnd w:id="41"/>
+      <w:bookmarkEnd w:id="42"/>
     </w:p>
     <w:p>
       <w:pPr>
@@ -11861,7 +11451,7 @@
         </w:rPr>
         <w:lastRenderedPageBreak/>
         <w:drawing>
-          <wp:anchor distT="0" distB="0" distL="114300" distR="114300" simplePos="0" relativeHeight="251683328" behindDoc="0" locked="0" layoutInCell="1" allowOverlap="0" wp14:anchorId="6F673152" wp14:editId="64DC0AC7">
+          <wp:anchor distT="0" distB="0" distL="114300" distR="114300" simplePos="0" relativeHeight="251683328" behindDoc="0" locked="0" layoutInCell="1" allowOverlap="0" wp14:anchorId="4AC81F3A" wp14:editId="7A62D746">
             <wp:simplePos x="0" y="0"/>
             <wp:positionH relativeFrom="page">
               <wp:posOffset>402327</wp:posOffset>
@@ -11991,7 +11581,7 @@
           <w:lang w:val="en-GB"/>
         </w:rPr>
       </w:pPr>
-      <w:bookmarkStart w:id="42" w:name="_Toc466567187"/>
+      <w:bookmarkStart w:id="43" w:name="_Toc466569635"/>
       <w:r>
         <w:rPr>
           <w:rFonts w:cs="Times New Roman"/>
@@ -12011,7 +11601,7 @@
         </w:rPr>
         <w:t>State Chart Diagram</w:t>
       </w:r>
-      <w:bookmarkEnd w:id="42"/>
+      <w:bookmarkEnd w:id="43"/>
     </w:p>
     <w:p>
       <w:pPr>
@@ -12084,7 +11674,7 @@
           <w:highlight w:val="yellow"/>
         </w:rPr>
         <w:drawing>
-          <wp:anchor distT="0" distB="0" distL="114300" distR="114300" simplePos="0" relativeHeight="251685376" behindDoc="0" locked="0" layoutInCell="1" allowOverlap="1" wp14:anchorId="68965506" wp14:editId="6A48B420">
+          <wp:anchor distT="0" distB="0" distL="114300" distR="114300" simplePos="0" relativeHeight="251685376" behindDoc="0" locked="0" layoutInCell="1" allowOverlap="1" wp14:anchorId="3CE98527" wp14:editId="65A5F239">
             <wp:simplePos x="0" y="0"/>
             <wp:positionH relativeFrom="column">
               <wp:posOffset>-203835</wp:posOffset>
@@ -12306,7 +11896,7 @@
           <w:noProof/>
         </w:rPr>
         <w:drawing>
-          <wp:inline distT="0" distB="0" distL="0" distR="0" wp14:anchorId="02330D84" wp14:editId="7B9A24EA">
+          <wp:inline distT="0" distB="0" distL="0" distR="0" wp14:anchorId="2A4A525E" wp14:editId="0046BBF1">
             <wp:extent cx="5731510" cy="3234055"/>
             <wp:effectExtent l="0" t="0" r="2540" b="4445"/>
             <wp:docPr id="19" name="Picture 19"/>
@@ -12420,7 +12010,7 @@
           <w:lang w:val="en-GB"/>
         </w:rPr>
       </w:pPr>
-      <w:bookmarkStart w:id="43" w:name="_Toc466567188"/>
+      <w:bookmarkStart w:id="44" w:name="_Toc466569636"/>
       <w:r>
         <w:rPr>
           <w:rFonts w:ascii="Times New Roman" w:hAnsi="Times New Roman" w:cs="Times New Roman"/>
@@ -12430,7 +12020,7 @@
         <w:lastRenderedPageBreak/>
         <w:t>Model Coherence Analysis</w:t>
       </w:r>
-      <w:bookmarkEnd w:id="43"/>
+      <w:bookmarkEnd w:id="44"/>
     </w:p>
     <w:p>
       <w:pPr>
@@ -12463,7 +12053,7 @@
           <w:lang w:val="en-GB"/>
         </w:rPr>
       </w:pPr>
-      <w:bookmarkStart w:id="44" w:name="_Toc466567189"/>
+      <w:bookmarkStart w:id="45" w:name="_Toc466569637"/>
       <w:r>
         <w:rPr>
           <w:rFonts w:cs="Times New Roman"/>
@@ -12471,7 +12061,7 @@
         </w:rPr>
         <w:t>Alloy Code</w:t>
       </w:r>
-      <w:bookmarkEnd w:id="44"/>
+      <w:bookmarkEnd w:id="45"/>
     </w:p>
     <w:p>
       <w:pPr>
@@ -12496,7 +12086,7 @@
           <w:lang w:val="en-GB"/>
         </w:rPr>
       </w:pPr>
-      <w:bookmarkStart w:id="45" w:name="_Toc466567190"/>
+      <w:bookmarkStart w:id="46" w:name="_Toc466569638"/>
       <w:r>
         <w:rPr>
           <w:rFonts w:cs="Times New Roman"/>
@@ -12504,7 +12094,7 @@
         </w:rPr>
         <w:t>Generated World</w:t>
       </w:r>
-      <w:bookmarkEnd w:id="45"/>
+      <w:bookmarkEnd w:id="46"/>
     </w:p>
     <w:p>
       <w:pPr>
@@ -17272,6 +16862,119 @@
     </w:lvl>
   </w:abstractNum>
   <w:abstractNum w:abstractNumId="36" w15:restartNumberingAfterBreak="0">
+    <w:nsid w:val="7B5544D0"/>
+    <w:multiLevelType w:val="multilevel"/>
+    <w:tmpl w:val="66565F02"/>
+    <w:lvl w:ilvl="0">
+      <w:start w:val="1"/>
+      <w:numFmt w:val="decimal"/>
+      <w:lvlText w:val="%1."/>
+      <w:lvlJc w:val="left"/>
+      <w:pPr>
+        <w:ind w:left="480" w:hanging="480"/>
+      </w:pPr>
+      <w:rPr>
+        <w:rFonts w:hint="default"/>
+      </w:rPr>
+    </w:lvl>
+    <w:lvl w:ilvl="1">
+      <w:start w:val="8"/>
+      <w:numFmt w:val="decimal"/>
+      <w:lvlText w:val="%1.%2."/>
+      <w:lvlJc w:val="left"/>
+      <w:pPr>
+        <w:ind w:left="1080" w:hanging="720"/>
+      </w:pPr>
+      <w:rPr>
+        <w:rFonts w:hint="default"/>
+      </w:rPr>
+    </w:lvl>
+    <w:lvl w:ilvl="2">
+      <w:start w:val="1"/>
+      <w:numFmt w:val="decimal"/>
+      <w:lvlText w:val="%1.%2.%3."/>
+      <w:lvlJc w:val="left"/>
+      <w:pPr>
+        <w:ind w:left="1440" w:hanging="720"/>
+      </w:pPr>
+      <w:rPr>
+        <w:rFonts w:hint="default"/>
+      </w:rPr>
+    </w:lvl>
+    <w:lvl w:ilvl="3">
+      <w:start w:val="1"/>
+      <w:numFmt w:val="decimal"/>
+      <w:lvlText w:val="%1.%2.%3.%4."/>
+      <w:lvlJc w:val="left"/>
+      <w:pPr>
+        <w:ind w:left="2160" w:hanging="1080"/>
+      </w:pPr>
+      <w:rPr>
+        <w:rFonts w:hint="default"/>
+      </w:rPr>
+    </w:lvl>
+    <w:lvl w:ilvl="4">
+      <w:start w:val="1"/>
+      <w:numFmt w:val="decimal"/>
+      <w:lvlText w:val="%1.%2.%3.%4.%5."/>
+      <w:lvlJc w:val="left"/>
+      <w:pPr>
+        <w:ind w:left="2880" w:hanging="1440"/>
+      </w:pPr>
+      <w:rPr>
+        <w:rFonts w:hint="default"/>
+      </w:rPr>
+    </w:lvl>
+    <w:lvl w:ilvl="5">
+      <w:start w:val="1"/>
+      <w:numFmt w:val="decimal"/>
+      <w:lvlText w:val="%1.%2.%3.%4.%5.%6."/>
+      <w:lvlJc w:val="left"/>
+      <w:pPr>
+        <w:ind w:left="3240" w:hanging="1440"/>
+      </w:pPr>
+      <w:rPr>
+        <w:rFonts w:hint="default"/>
+      </w:rPr>
+    </w:lvl>
+    <w:lvl w:ilvl="6">
+      <w:start w:val="1"/>
+      <w:numFmt w:val="decimal"/>
+      <w:lvlText w:val="%1.%2.%3.%4.%5.%6.%7."/>
+      <w:lvlJc w:val="left"/>
+      <w:pPr>
+        <w:ind w:left="3960" w:hanging="1800"/>
+      </w:pPr>
+      <w:rPr>
+        <w:rFonts w:hint="default"/>
+      </w:rPr>
+    </w:lvl>
+    <w:lvl w:ilvl="7">
+      <w:start w:val="1"/>
+      <w:numFmt w:val="decimal"/>
+      <w:lvlText w:val="%1.%2.%3.%4.%5.%6.%7.%8."/>
+      <w:lvlJc w:val="left"/>
+      <w:pPr>
+        <w:ind w:left="4680" w:hanging="2160"/>
+      </w:pPr>
+      <w:rPr>
+        <w:rFonts w:hint="default"/>
+      </w:rPr>
+    </w:lvl>
+    <w:lvl w:ilvl="8">
+      <w:start w:val="1"/>
+      <w:numFmt w:val="decimal"/>
+      <w:lvlText w:val="%1.%2.%3.%4.%5.%6.%7.%8.%9."/>
+      <w:lvlJc w:val="left"/>
+      <w:pPr>
+        <w:ind w:left="5040" w:hanging="2160"/>
+      </w:pPr>
+      <w:rPr>
+        <w:rFonts w:hint="default"/>
+      </w:rPr>
+    </w:lvl>
+  </w:abstractNum>
+  <w:abstractNum w:abstractNumId="37" w15:restartNumberingAfterBreak="0">
     <w:nsid w:val="7D033AB8"/>
     <w:multiLevelType w:val="multilevel"/>
     <w:tmpl w:val="C712A9D4"/>
@@ -17420,7 +17123,7 @@
       </w:rPr>
     </w:lvl>
   </w:abstractNum>
-  <w:abstractNum w:abstractNumId="37" w15:restartNumberingAfterBreak="0">
+  <w:abstractNum w:abstractNumId="38" w15:restartNumberingAfterBreak="0">
     <w:nsid w:val="7E3C0B2C"/>
     <w:multiLevelType w:val="hybridMultilevel"/>
     <w:tmpl w:val="73A4B884"/>
@@ -17612,7 +17315,7 @@
     <w:abstractNumId w:val="15"/>
   </w:num>
   <w:num w:numId="27">
-    <w:abstractNumId w:val="36"/>
+    <w:abstractNumId w:val="37"/>
   </w:num>
   <w:num w:numId="28">
     <w:abstractNumId w:val="26"/>
@@ -17630,7 +17333,7 @@
     <w:abstractNumId w:val="35"/>
   </w:num>
   <w:num w:numId="33">
-    <w:abstractNumId w:val="37"/>
+    <w:abstractNumId w:val="38"/>
   </w:num>
   <w:num w:numId="34">
     <w:abstractNumId w:val="10"/>
@@ -17646,6 +17349,9 @@
   </w:num>
   <w:num w:numId="38">
     <w:abstractNumId w:val="14"/>
+  </w:num>
+  <w:num w:numId="39">
+    <w:abstractNumId w:val="36"/>
   </w:num>
   <w:numIdMacAtCleanup w:val="27"/>
 </w:numbering>
@@ -19073,7 +18779,7 @@
 </file>
 
 <file path=customXml/itemProps1.xml><?xml version="1.0" encoding="utf-8"?>
-<ds:datastoreItem xmlns:ds="http://schemas.openxmlformats.org/officeDocument/2006/customXml" ds:itemID="{073DB9B5-9C2C-4DA9-B92D-F7EA9978BA08}">
+<ds:datastoreItem xmlns:ds="http://schemas.openxmlformats.org/officeDocument/2006/customXml" ds:itemID="{D3BC51B9-EDC5-40DE-A002-DF05D2CFB31D}">
   <ds:schemaRefs>
     <ds:schemaRef ds:uri="http://schemas.openxmlformats.org/officeDocument/2006/bibliography"/>
   </ds:schemaRefs>

--- a/RASDSweng2 Perfetto-Vigorito-Frigerio.docx
+++ b/RASDSweng2 Perfetto-Vigorito-Frigerio.docx
@@ -4724,8 +4724,6 @@
           <w:lang w:val="en-GB"/>
         </w:rPr>
       </w:pPr>
-      <w:bookmarkStart w:id="0" w:name="_GoBack"/>
-      <w:bookmarkEnd w:id="0"/>
     </w:p>
     <w:p>
       <w:pPr>
@@ -4743,7 +4741,7 @@
           <w:lang w:val="en-GB"/>
         </w:rPr>
       </w:pPr>
-      <w:bookmarkStart w:id="1" w:name="_Toc466570072"/>
+      <w:bookmarkStart w:id="0" w:name="_Toc466570072"/>
       <w:r>
         <w:rPr>
           <w:rFonts w:ascii="Times New Roman" w:eastAsia="Times New Roman" w:hAnsi="Times New Roman" w:cs="Times New Roman"/>
@@ -4753,7 +4751,7 @@
         <w:lastRenderedPageBreak/>
         <w:t>Introduction</w:t>
       </w:r>
-      <w:bookmarkEnd w:id="1"/>
+      <w:bookmarkEnd w:id="0"/>
     </w:p>
     <w:p>
       <w:pPr>
@@ -4769,14 +4767,14 @@
           <w:rFonts w:cs="Times New Roman"/>
         </w:rPr>
       </w:pPr>
-      <w:bookmarkStart w:id="2" w:name="_Toc466570073"/>
+      <w:bookmarkStart w:id="1" w:name="_Toc466570073"/>
       <w:r>
         <w:rPr>
           <w:rFonts w:cs="Times New Roman"/>
         </w:rPr>
         <w:t>Purpose</w:t>
       </w:r>
-      <w:bookmarkEnd w:id="2"/>
+      <w:bookmarkEnd w:id="1"/>
     </w:p>
     <w:p>
       <w:pPr>
@@ -4877,7 +4875,7 @@
         </w:rPr>
         <w:t xml:space="preserve"> </w:t>
       </w:r>
-      <w:bookmarkStart w:id="3" w:name="_Toc466570074"/>
+      <w:bookmarkStart w:id="2" w:name="_Toc466570074"/>
       <w:r>
         <w:rPr>
           <w:rFonts w:cs="Times New Roman"/>
@@ -4885,7 +4883,7 @@
         </w:rPr>
         <w:t>Scope</w:t>
       </w:r>
-      <w:bookmarkEnd w:id="3"/>
+      <w:bookmarkEnd w:id="2"/>
       <w:r>
         <w:rPr>
           <w:rFonts w:cs="Times New Roman"/>
@@ -4954,14 +4952,14 @@
           <w:rFonts w:cs="Times New Roman"/>
         </w:rPr>
       </w:pPr>
-      <w:bookmarkStart w:id="4" w:name="_Toc466570075"/>
+      <w:bookmarkStart w:id="3" w:name="_Toc466570075"/>
       <w:r>
         <w:rPr>
           <w:rFonts w:cs="Times New Roman"/>
         </w:rPr>
         <w:t>Glossary:</w:t>
       </w:r>
-      <w:bookmarkEnd w:id="4"/>
+      <w:bookmarkEnd w:id="3"/>
     </w:p>
     <w:p>
       <w:pPr>
@@ -4983,7 +4981,7 @@
           <w:rFonts w:cs="Times New Roman"/>
         </w:rPr>
       </w:pPr>
-      <w:bookmarkStart w:id="5" w:name="_Toc466570076"/>
+      <w:bookmarkStart w:id="4" w:name="_Toc466570076"/>
       <w:r>
         <w:rPr>
           <w:rFonts w:cs="Times New Roman"/>
@@ -4997,7 +4995,7 @@
         <w:tab/>
         <w:t>Definitions</w:t>
       </w:r>
-      <w:bookmarkEnd w:id="5"/>
+      <w:bookmarkEnd w:id="4"/>
     </w:p>
     <w:p>
       <w:pPr>
@@ -5063,7 +5061,7 @@
         <w:lastRenderedPageBreak/>
         <w:t xml:space="preserve"> </w:t>
       </w:r>
-      <w:bookmarkStart w:id="6" w:name="_Toc466570077"/>
+      <w:bookmarkStart w:id="5" w:name="_Toc466570077"/>
       <w:r>
         <w:rPr>
           <w:rFonts w:cs="Times New Roman"/>
@@ -5071,7 +5069,7 @@
         </w:rPr>
         <w:t>Acronyms</w:t>
       </w:r>
-      <w:bookmarkEnd w:id="6"/>
+      <w:bookmarkEnd w:id="5"/>
     </w:p>
     <w:p>
       <w:pPr>
@@ -5100,7 +5098,7 @@
           <w:lang w:val="en-GB"/>
         </w:rPr>
       </w:pPr>
-      <w:bookmarkStart w:id="7" w:name="_Toc466570078"/>
+      <w:bookmarkStart w:id="6" w:name="_Toc466570078"/>
       <w:r>
         <w:rPr>
           <w:rFonts w:cs="Times New Roman"/>
@@ -5108,7 +5106,7 @@
         </w:rPr>
         <w:t>User characteristics</w:t>
       </w:r>
-      <w:bookmarkEnd w:id="7"/>
+      <w:bookmarkEnd w:id="6"/>
     </w:p>
     <w:p>
       <w:pPr>
@@ -5160,7 +5158,7 @@
           <w:lang w:val="en-GB"/>
         </w:rPr>
       </w:pPr>
-      <w:bookmarkStart w:id="8" w:name="_Toc466570079"/>
+      <w:bookmarkStart w:id="7" w:name="_Toc466570079"/>
       <w:r>
         <w:rPr>
           <w:rFonts w:cs="Times New Roman"/>
@@ -5168,7 +5166,7 @@
         </w:rPr>
         <w:t>Assumptions</w:t>
       </w:r>
-      <w:bookmarkEnd w:id="8"/>
+      <w:bookmarkEnd w:id="7"/>
     </w:p>
     <w:p>
       <w:pPr>
@@ -5219,7 +5217,7 @@
           <w:lang w:val="en-GB"/>
         </w:rPr>
       </w:pPr>
-      <w:bookmarkStart w:id="9" w:name="_Toc466570080"/>
+      <w:bookmarkStart w:id="8" w:name="_Toc466570080"/>
       <w:r>
         <w:rPr>
           <w:rFonts w:cs="Times New Roman"/>
@@ -5227,7 +5225,7 @@
         </w:rPr>
         <w:t>General Assumptions</w:t>
       </w:r>
-      <w:bookmarkEnd w:id="9"/>
+      <w:bookmarkEnd w:id="8"/>
     </w:p>
     <w:p>
       <w:pPr>
@@ -5654,7 +5652,7 @@
           <w:lang w:val="en-GB"/>
         </w:rPr>
       </w:pPr>
-      <w:bookmarkStart w:id="10" w:name="_Toc466570081"/>
+      <w:bookmarkStart w:id="9" w:name="_Toc466570081"/>
       <w:r>
         <w:rPr>
           <w:rFonts w:cs="Times New Roman"/>
@@ -5691,7 +5689,7 @@
         </w:rPr>
         <w:t>Assumptions</w:t>
       </w:r>
-      <w:bookmarkEnd w:id="10"/>
+      <w:bookmarkEnd w:id="9"/>
     </w:p>
     <w:p>
       <w:pPr>
@@ -6004,7 +6002,7 @@
           <w:rFonts w:cs="Times New Roman"/>
         </w:rPr>
       </w:pPr>
-      <w:bookmarkStart w:id="11" w:name="_Toc466570082"/>
+      <w:bookmarkStart w:id="10" w:name="_Toc466570082"/>
       <w:r>
         <w:rPr>
           <w:rFonts w:cs="Times New Roman"/>
@@ -6018,56 +6016,56 @@
         <w:tab/>
         <w:t>Domain Assumptions</w:t>
       </w:r>
+      <w:bookmarkEnd w:id="10"/>
+    </w:p>
+    <w:p>
+      <w:pPr>
+        <w:spacing w:line="360" w:lineRule="auto"/>
+        <w:ind w:left="680" w:right="680" w:firstLine="29"/>
+        <w:jc w:val="both"/>
+        <w:rPr>
+          <w:rFonts w:ascii="Times New Roman" w:hAnsi="Times New Roman" w:cs="Times New Roman"/>
+        </w:rPr>
+      </w:pPr>
+    </w:p>
+    <w:p>
+      <w:pPr>
+        <w:spacing w:line="360" w:lineRule="auto"/>
+        <w:ind w:left="680" w:right="680" w:firstLine="29"/>
+        <w:jc w:val="both"/>
+        <w:rPr>
+          <w:rFonts w:ascii="Times New Roman" w:hAnsi="Times New Roman" w:cs="Times New Roman"/>
+        </w:rPr>
+      </w:pPr>
+    </w:p>
+    <w:p>
+      <w:pPr>
+        <w:spacing w:line="360" w:lineRule="auto"/>
+        <w:ind w:left="680" w:right="680" w:firstLine="29"/>
+        <w:jc w:val="both"/>
+        <w:rPr>
+          <w:rFonts w:ascii="Times New Roman" w:hAnsi="Times New Roman" w:cs="Times New Roman"/>
+        </w:rPr>
+      </w:pPr>
+    </w:p>
+    <w:p>
+      <w:pPr>
+        <w:pStyle w:val="Heading2"/>
+        <w:spacing w:line="360" w:lineRule="auto"/>
+        <w:ind w:left="680" w:right="680" w:firstLine="29"/>
+        <w:jc w:val="both"/>
+        <w:rPr>
+          <w:rFonts w:cs="Times New Roman"/>
+        </w:rPr>
+      </w:pPr>
+      <w:bookmarkStart w:id="11" w:name="_Toc466570083"/>
+      <w:r>
+        <w:rPr>
+          <w:rFonts w:cs="Times New Roman"/>
+        </w:rPr>
+        <w:t>1.7. Constraints</w:t>
+      </w:r>
       <w:bookmarkEnd w:id="11"/>
-    </w:p>
-    <w:p>
-      <w:pPr>
-        <w:spacing w:line="360" w:lineRule="auto"/>
-        <w:ind w:left="680" w:right="680" w:firstLine="29"/>
-        <w:jc w:val="both"/>
-        <w:rPr>
-          <w:rFonts w:ascii="Times New Roman" w:hAnsi="Times New Roman" w:cs="Times New Roman"/>
-        </w:rPr>
-      </w:pPr>
-    </w:p>
-    <w:p>
-      <w:pPr>
-        <w:spacing w:line="360" w:lineRule="auto"/>
-        <w:ind w:left="680" w:right="680" w:firstLine="29"/>
-        <w:jc w:val="both"/>
-        <w:rPr>
-          <w:rFonts w:ascii="Times New Roman" w:hAnsi="Times New Roman" w:cs="Times New Roman"/>
-        </w:rPr>
-      </w:pPr>
-    </w:p>
-    <w:p>
-      <w:pPr>
-        <w:spacing w:line="360" w:lineRule="auto"/>
-        <w:ind w:left="680" w:right="680" w:firstLine="29"/>
-        <w:jc w:val="both"/>
-        <w:rPr>
-          <w:rFonts w:ascii="Times New Roman" w:hAnsi="Times New Roman" w:cs="Times New Roman"/>
-        </w:rPr>
-      </w:pPr>
-    </w:p>
-    <w:p>
-      <w:pPr>
-        <w:pStyle w:val="Heading2"/>
-        <w:spacing w:line="360" w:lineRule="auto"/>
-        <w:ind w:left="680" w:right="680" w:firstLine="29"/>
-        <w:jc w:val="both"/>
-        <w:rPr>
-          <w:rFonts w:cs="Times New Roman"/>
-        </w:rPr>
-      </w:pPr>
-      <w:bookmarkStart w:id="12" w:name="_Toc466570083"/>
-      <w:r>
-        <w:rPr>
-          <w:rFonts w:cs="Times New Roman"/>
-        </w:rPr>
-        <w:t>1.7. Constraints</w:t>
-      </w:r>
-      <w:bookmarkEnd w:id="12"/>
     </w:p>
     <w:p>
       <w:pPr>
@@ -6129,7 +6127,7 @@
           <w:lang w:val="en-GB"/>
         </w:rPr>
       </w:pPr>
-      <w:bookmarkStart w:id="13" w:name="_Toc466570084"/>
+      <w:bookmarkStart w:id="12" w:name="_Toc466570084"/>
       <w:r>
         <w:rPr>
           <w:rFonts w:cs="Times New Roman"/>
@@ -6137,7 +6135,7 @@
         </w:rPr>
         <w:t>Reference documents</w:t>
       </w:r>
-      <w:bookmarkEnd w:id="13"/>
+      <w:bookmarkEnd w:id="12"/>
     </w:p>
     <w:p>
       <w:pPr>
@@ -6187,7 +6185,7 @@
           <w:lang w:val="en-GB"/>
         </w:rPr>
       </w:pPr>
-      <w:bookmarkStart w:id="14" w:name="_Toc466570085"/>
+      <w:bookmarkStart w:id="13" w:name="_Toc466570085"/>
       <w:r>
         <w:rPr>
           <w:rFonts w:cs="Times New Roman"/>
@@ -6196,7 +6194,7 @@
         <w:lastRenderedPageBreak/>
         <w:t>Overview</w:t>
       </w:r>
-      <w:bookmarkEnd w:id="14"/>
+      <w:bookmarkEnd w:id="13"/>
       <w:r>
         <w:rPr>
           <w:rFonts w:cs="Times New Roman"/>
@@ -6418,7 +6416,7 @@
           <w:lang w:val="en-GB"/>
         </w:rPr>
       </w:pPr>
-      <w:bookmarkStart w:id="15" w:name="_Toc466570086"/>
+      <w:bookmarkStart w:id="14" w:name="_Toc466570086"/>
       <w:r>
         <w:rPr>
           <w:rFonts w:cs="Times New Roman"/>
@@ -6426,7 +6424,7 @@
         </w:rPr>
         <w:t>Specific Requirements</w:t>
       </w:r>
-      <w:bookmarkEnd w:id="15"/>
+      <w:bookmarkEnd w:id="14"/>
     </w:p>
     <w:p>
       <w:pPr>
@@ -6443,7 +6441,7 @@
           <w:lang w:val="en-GB"/>
         </w:rPr>
       </w:pPr>
-      <w:bookmarkStart w:id="16" w:name="_Toc466570087"/>
+      <w:bookmarkStart w:id="15" w:name="_Toc466570087"/>
       <w:r>
         <w:rPr>
           <w:rFonts w:cs="Times New Roman"/>
@@ -6451,78 +6449,78 @@
         </w:rPr>
         <w:t>Functional Requirements</w:t>
       </w:r>
+      <w:bookmarkEnd w:id="15"/>
+      <w:r>
+        <w:rPr>
+          <w:rFonts w:cs="Times New Roman"/>
+          <w:lang w:val="en-GB"/>
+        </w:rPr>
+        <w:t xml:space="preserve"> </w:t>
+      </w:r>
+    </w:p>
+    <w:p>
+      <w:pPr>
+        <w:spacing w:line="360" w:lineRule="auto"/>
+        <w:ind w:left="680" w:right="680" w:firstLine="29"/>
+        <w:jc w:val="both"/>
+        <w:rPr>
+          <w:rFonts w:ascii="Times New Roman" w:hAnsi="Times New Roman" w:cs="Times New Roman"/>
+          <w:lang w:val="en-GB"/>
+        </w:rPr>
+      </w:pPr>
+      <w:r>
+        <w:rPr>
+          <w:rFonts w:ascii="Times New Roman" w:hAnsi="Times New Roman" w:cs="Times New Roman"/>
+          <w:lang w:val="en-GB"/>
+        </w:rPr>
+        <w:t>Starting from the domain properties (</w:t>
+      </w:r>
+    </w:p>
+    <w:p>
+      <w:pPr>
+        <w:spacing w:line="360" w:lineRule="auto"/>
+        <w:ind w:left="680" w:right="680" w:firstLine="29"/>
+        <w:jc w:val="both"/>
+        <w:rPr>
+          <w:rFonts w:ascii="Times New Roman" w:hAnsi="Times New Roman" w:cs="Times New Roman"/>
+          <w:lang w:val="en-GB"/>
+        </w:rPr>
+      </w:pPr>
+    </w:p>
+    <w:p>
+      <w:pPr>
+        <w:pStyle w:val="Heading3"/>
+        <w:spacing w:line="360" w:lineRule="auto"/>
+        <w:ind w:left="680" w:right="680" w:firstLine="29"/>
+        <w:jc w:val="both"/>
+        <w:rPr>
+          <w:rFonts w:cs="Times New Roman"/>
+          <w:lang w:val="en-GB"/>
+        </w:rPr>
+      </w:pPr>
+      <w:bookmarkStart w:id="16" w:name="_Toc466570088"/>
+      <w:r>
+        <w:rPr>
+          <w:rFonts w:eastAsia="Times New Roman" w:cs="Times New Roman"/>
+          <w:lang w:val="en-GB"/>
+        </w:rPr>
+        <w:t>2.1.1</w:t>
+      </w:r>
+      <w:r>
+        <w:rPr>
+          <w:rFonts w:eastAsia="Times New Roman" w:cs="Times New Roman"/>
+          <w:lang w:val="en-GB"/>
+        </w:rPr>
+        <w:t>.</w:t>
+      </w:r>
+      <w:r>
+        <w:rPr>
+          <w:rFonts w:eastAsia="Times New Roman" w:cs="Times New Roman"/>
+          <w:lang w:val="en-GB"/>
+        </w:rPr>
+        <w:t xml:space="preserve"> [G1] Users must be able to register to the system by providing their credentials and payment information.</w:t>
+      </w:r>
       <w:bookmarkEnd w:id="16"/>
-      <w:r>
-        <w:rPr>
-          <w:rFonts w:cs="Times New Roman"/>
-          <w:lang w:val="en-GB"/>
-        </w:rPr>
-        <w:t xml:space="preserve"> </w:t>
-      </w:r>
-    </w:p>
-    <w:p>
-      <w:pPr>
-        <w:spacing w:line="360" w:lineRule="auto"/>
-        <w:ind w:left="680" w:right="680" w:firstLine="29"/>
-        <w:jc w:val="both"/>
-        <w:rPr>
-          <w:rFonts w:ascii="Times New Roman" w:hAnsi="Times New Roman" w:cs="Times New Roman"/>
-          <w:lang w:val="en-GB"/>
-        </w:rPr>
-      </w:pPr>
-      <w:r>
-        <w:rPr>
-          <w:rFonts w:ascii="Times New Roman" w:hAnsi="Times New Roman" w:cs="Times New Roman"/>
-          <w:lang w:val="en-GB"/>
-        </w:rPr>
-        <w:t>Starting from the domain properties (</w:t>
-      </w:r>
-    </w:p>
-    <w:p>
-      <w:pPr>
-        <w:spacing w:line="360" w:lineRule="auto"/>
-        <w:ind w:left="680" w:right="680" w:firstLine="29"/>
-        <w:jc w:val="both"/>
-        <w:rPr>
-          <w:rFonts w:ascii="Times New Roman" w:hAnsi="Times New Roman" w:cs="Times New Roman"/>
-          <w:lang w:val="en-GB"/>
-        </w:rPr>
-      </w:pPr>
-    </w:p>
-    <w:p>
-      <w:pPr>
-        <w:pStyle w:val="Heading3"/>
-        <w:spacing w:line="360" w:lineRule="auto"/>
-        <w:ind w:left="680" w:right="680" w:firstLine="29"/>
-        <w:jc w:val="both"/>
-        <w:rPr>
-          <w:rFonts w:cs="Times New Roman"/>
-          <w:lang w:val="en-GB"/>
-        </w:rPr>
-      </w:pPr>
-      <w:bookmarkStart w:id="17" w:name="_Toc466570088"/>
-      <w:r>
-        <w:rPr>
-          <w:rFonts w:eastAsia="Times New Roman" w:cs="Times New Roman"/>
-          <w:lang w:val="en-GB"/>
-        </w:rPr>
-        <w:t>2.1.1</w:t>
-      </w:r>
-      <w:r>
-        <w:rPr>
-          <w:rFonts w:eastAsia="Times New Roman" w:cs="Times New Roman"/>
-          <w:lang w:val="en-GB"/>
-        </w:rPr>
-        <w:t>.</w:t>
-      </w:r>
-      <w:r>
-        <w:rPr>
-          <w:rFonts w:eastAsia="Times New Roman" w:cs="Times New Roman"/>
-          <w:lang w:val="en-GB"/>
-        </w:rPr>
-        <w:t xml:space="preserve"> [G1] Users must be able to register to the system by providing their credentials and payment information.</w:t>
-      </w:r>
-      <w:bookmarkEnd w:id="17"/>
     </w:p>
     <w:p>
       <w:pPr>
@@ -6847,7 +6845,7 @@
           <w:lang w:val="en-GB"/>
         </w:rPr>
       </w:pPr>
-      <w:bookmarkStart w:id="18" w:name="_Toc466570089"/>
+      <w:bookmarkStart w:id="17" w:name="_Toc466570089"/>
       <w:r>
         <w:rPr>
           <w:rFonts w:eastAsia="Times New Roman" w:cs="Times New Roman"/>
@@ -6883,7 +6881,7 @@
         </w:rPr>
         <w:t>within a certain distance from their current location or from a specified address.</w:t>
       </w:r>
-      <w:bookmarkEnd w:id="18"/>
+      <w:bookmarkEnd w:id="17"/>
       <w:r>
         <w:rPr>
           <w:rFonts w:eastAsia="Times New Roman" w:cs="Times New Roman"/>
@@ -7135,7 +7133,7 @@
           <w:lang w:val="en-GB"/>
         </w:rPr>
       </w:pPr>
-      <w:bookmarkStart w:id="19" w:name="_Toc466570090"/>
+      <w:bookmarkStart w:id="18" w:name="_Toc466570090"/>
       <w:r>
         <w:rPr>
           <w:rFonts w:eastAsia="Times New Roman" w:cs="Times New Roman"/>
@@ -7179,7 +7177,7 @@
         </w:rPr>
         <w:t>sers must be able to reserve cars.</w:t>
       </w:r>
-      <w:bookmarkEnd w:id="19"/>
+      <w:bookmarkEnd w:id="18"/>
       <w:r>
         <w:rPr>
           <w:rFonts w:eastAsia="Times New Roman" w:cs="Times New Roman"/>
@@ -7466,7 +7464,7 @@
           <w:lang w:val="en-GB"/>
         </w:rPr>
       </w:pPr>
-      <w:bookmarkStart w:id="20" w:name="_Toc466570091"/>
+      <w:bookmarkStart w:id="19" w:name="_Toc466570091"/>
       <w:r>
         <w:rPr>
           <w:rFonts w:eastAsia="Times New Roman" w:cs="Times New Roman"/>
@@ -7488,7 +7486,7 @@
         </w:rPr>
         <w:t>] A user must be able to enter in the car reserved by him when nearby.</w:t>
       </w:r>
-      <w:bookmarkEnd w:id="20"/>
+      <w:bookmarkEnd w:id="19"/>
     </w:p>
     <w:p>
       <w:pPr>
@@ -7720,7 +7718,7 @@
           <w:lang w:val="en-GB"/>
         </w:rPr>
       </w:pPr>
-      <w:bookmarkStart w:id="21" w:name="_Toc466570092"/>
+      <w:bookmarkStart w:id="20" w:name="_Toc466570092"/>
       <w:r>
         <w:rPr>
           <w:rFonts w:eastAsia="Times New Roman" w:cs="Times New Roman"/>
@@ -7756,7 +7754,7 @@
         </w:rPr>
         <w:t>able to know the current charge of the ride.</w:t>
       </w:r>
-      <w:bookmarkEnd w:id="21"/>
+      <w:bookmarkEnd w:id="20"/>
       <w:r>
         <w:rPr>
           <w:rFonts w:eastAsia="Times New Roman" w:cs="Times New Roman"/>
@@ -7988,7 +7986,7 @@
           <w:lang w:val="en-GB"/>
         </w:rPr>
       </w:pPr>
-      <w:bookmarkStart w:id="22" w:name="_Toc466570093"/>
+      <w:bookmarkStart w:id="21" w:name="_Toc466570093"/>
       <w:r>
         <w:rPr>
           <w:rFonts w:eastAsia="Times New Roman" w:cs="Times New Roman"/>
@@ -8003,7 +8001,7 @@
         </w:rPr>
         <w:t xml:space="preserve"> calculate the final cost of the rental.</w:t>
       </w:r>
-      <w:bookmarkEnd w:id="22"/>
+      <w:bookmarkEnd w:id="21"/>
     </w:p>
     <w:p>
       <w:pPr>
@@ -8238,7 +8236,7 @@
           <w:lang w:val="en-GB"/>
         </w:rPr>
       </w:pPr>
-      <w:bookmarkStart w:id="23" w:name="_Toc466570094"/>
+      <w:bookmarkStart w:id="22" w:name="_Toc466570094"/>
       <w:r>
         <w:rPr>
           <w:rFonts w:eastAsia="Times New Roman" w:cs="Times New Roman"/>
@@ -8282,7 +8280,7 @@
         </w:rPr>
         <w:t>The system is able to know when a ride ends.</w:t>
       </w:r>
-      <w:bookmarkEnd w:id="23"/>
+      <w:bookmarkEnd w:id="22"/>
       <w:r>
         <w:rPr>
           <w:rFonts w:eastAsia="Times New Roman" w:cs="Times New Roman"/>
@@ -8448,7 +8446,7 @@
           <w:lang w:val="en-GB"/>
         </w:rPr>
       </w:pPr>
-      <w:bookmarkStart w:id="24" w:name="_Toc466570095"/>
+      <w:bookmarkStart w:id="23" w:name="_Toc466570095"/>
       <w:r>
         <w:rPr>
           <w:rFonts w:eastAsia="Times New Roman" w:cs="Times New Roman"/>
@@ -8489,7 +8487,7 @@
         </w:rPr>
         <w:t>monthly invoice to the user’s payment method</w:t>
       </w:r>
-      <w:bookmarkEnd w:id="24"/>
+      <w:bookmarkEnd w:id="23"/>
       <w:r>
         <w:rPr>
           <w:rFonts w:eastAsia="Times New Roman" w:cs="Times New Roman"/>
@@ -8813,7 +8811,7 @@
           <w:lang w:val="en-GB"/>
         </w:rPr>
       </w:pPr>
-      <w:bookmarkStart w:id="25" w:name="_Toc466570096"/>
+      <w:bookmarkStart w:id="24" w:name="_Toc466570096"/>
       <w:r>
         <w:rPr>
           <w:rFonts w:cs="Times New Roman"/>
@@ -8821,53 +8819,53 @@
         </w:rPr>
         <w:t>Non-Functional Requirements</w:t>
       </w:r>
+      <w:bookmarkEnd w:id="24"/>
+    </w:p>
+    <w:p>
+      <w:pPr>
+        <w:spacing w:line="360" w:lineRule="auto"/>
+        <w:ind w:left="680" w:right="680" w:firstLine="29"/>
+        <w:jc w:val="both"/>
+        <w:rPr>
+          <w:rFonts w:ascii="Times New Roman" w:hAnsi="Times New Roman" w:cs="Times New Roman"/>
+          <w:lang w:val="en-GB"/>
+        </w:rPr>
+      </w:pPr>
+    </w:p>
+    <w:p>
+      <w:pPr>
+        <w:pStyle w:val="Heading3"/>
+        <w:spacing w:line="360" w:lineRule="auto"/>
+        <w:ind w:left="680" w:right="680" w:firstLine="29"/>
+        <w:jc w:val="both"/>
+        <w:rPr>
+          <w:rFonts w:cs="Times New Roman"/>
+          <w:lang w:val="en-GB"/>
+        </w:rPr>
+      </w:pPr>
+      <w:r>
+        <w:rPr>
+          <w:rFonts w:cs="Times New Roman"/>
+          <w:lang w:val="en-GB"/>
+        </w:rPr>
+        <w:t xml:space="preserve"> </w:t>
+      </w:r>
+      <w:bookmarkStart w:id="25" w:name="_Toc466570097"/>
+      <w:r>
+        <w:rPr>
+          <w:rFonts w:cs="Times New Roman"/>
+          <w:lang w:val="en-GB"/>
+        </w:rPr>
+        <w:t xml:space="preserve">2.2.1 </w:t>
+      </w:r>
+      <w:r>
+        <w:rPr>
+          <w:rFonts w:cs="Times New Roman"/>
+          <w:lang w:val="en-GB"/>
+        </w:rPr>
+        <w:t>User Interfaces: Login</w:t>
+      </w:r>
       <w:bookmarkEnd w:id="25"/>
-    </w:p>
-    <w:p>
-      <w:pPr>
-        <w:spacing w:line="360" w:lineRule="auto"/>
-        <w:ind w:left="680" w:right="680" w:firstLine="29"/>
-        <w:jc w:val="both"/>
-        <w:rPr>
-          <w:rFonts w:ascii="Times New Roman" w:hAnsi="Times New Roman" w:cs="Times New Roman"/>
-          <w:lang w:val="en-GB"/>
-        </w:rPr>
-      </w:pPr>
-    </w:p>
-    <w:p>
-      <w:pPr>
-        <w:pStyle w:val="Heading3"/>
-        <w:spacing w:line="360" w:lineRule="auto"/>
-        <w:ind w:left="680" w:right="680" w:firstLine="29"/>
-        <w:jc w:val="both"/>
-        <w:rPr>
-          <w:rFonts w:cs="Times New Roman"/>
-          <w:lang w:val="en-GB"/>
-        </w:rPr>
-      </w:pPr>
-      <w:r>
-        <w:rPr>
-          <w:rFonts w:cs="Times New Roman"/>
-          <w:lang w:val="en-GB"/>
-        </w:rPr>
-        <w:t xml:space="preserve"> </w:t>
-      </w:r>
-      <w:bookmarkStart w:id="26" w:name="_Toc466570097"/>
-      <w:r>
-        <w:rPr>
-          <w:rFonts w:cs="Times New Roman"/>
-          <w:lang w:val="en-GB"/>
-        </w:rPr>
-        <w:t xml:space="preserve">2.2.1 </w:t>
-      </w:r>
-      <w:r>
-        <w:rPr>
-          <w:rFonts w:cs="Times New Roman"/>
-          <w:lang w:val="en-GB"/>
-        </w:rPr>
-        <w:t>User Interfaces: Login</w:t>
-      </w:r>
-      <w:bookmarkEnd w:id="26"/>
     </w:p>
     <w:p>
       <w:pPr>
@@ -9184,7 +9182,7 @@
           <w:lang w:val="en-GB"/>
         </w:rPr>
       </w:pPr>
-      <w:bookmarkStart w:id="27" w:name="_Toc466570098"/>
+      <w:bookmarkStart w:id="26" w:name="_Toc466570098"/>
       <w:r>
         <w:rPr>
           <w:rStyle w:val="Heading3Char"/>
@@ -9212,7 +9210,7 @@
         </w:rPr>
         <w:t>er Interfaces: Registration</w:t>
       </w:r>
-      <w:bookmarkEnd w:id="27"/>
+      <w:bookmarkEnd w:id="26"/>
     </w:p>
     <w:p>
       <w:pPr>
@@ -9617,7 +9615,7 @@
           <w:lang w:val="en-GB"/>
         </w:rPr>
       </w:pPr>
-      <w:bookmarkStart w:id="28" w:name="_Toc466570099"/>
+      <w:bookmarkStart w:id="27" w:name="_Toc466570099"/>
       <w:r>
         <w:rPr>
           <w:rFonts w:cs="Times New Roman"/>
@@ -9639,7 +9637,7 @@
         </w:rPr>
         <w:t>User Interfaces: Search &amp; Reserve</w:t>
       </w:r>
-      <w:bookmarkEnd w:id="28"/>
+      <w:bookmarkEnd w:id="27"/>
     </w:p>
     <w:p>
       <w:pPr>
@@ -9826,7 +9824,7 @@
           <w:lang w:val="en-GB"/>
         </w:rPr>
       </w:pPr>
-      <w:bookmarkStart w:id="29" w:name="_Toc466570100"/>
+      <w:bookmarkStart w:id="28" w:name="_Toc466570100"/>
       <w:r>
         <w:rPr>
           <w:rFonts w:cs="Times New Roman"/>
@@ -9834,7 +9832,7 @@
         </w:rPr>
         <w:t>2.1.5 User Interfaces: map and cars</w:t>
       </w:r>
-      <w:bookmarkEnd w:id="29"/>
+      <w:bookmarkEnd w:id="28"/>
     </w:p>
     <w:p>
       <w:pPr>
@@ -10028,7 +10026,7 @@
           <w:lang w:val="en-GB"/>
         </w:rPr>
       </w:pPr>
-      <w:bookmarkStart w:id="30" w:name="_Toc466570101"/>
+      <w:bookmarkStart w:id="29" w:name="_Toc466570101"/>
       <w:r>
         <w:rPr>
           <w:rFonts w:cs="Times New Roman"/>
@@ -10036,7 +10034,7 @@
         </w:rPr>
         <w:t>2.1.6 User Interfaces: mobile application login and settings</w:t>
       </w:r>
-      <w:bookmarkEnd w:id="30"/>
+      <w:bookmarkEnd w:id="29"/>
     </w:p>
     <w:p>
       <w:pPr>
@@ -10397,7 +10395,7 @@
           <w:lang w:val="en-GB"/>
         </w:rPr>
       </w:pPr>
-      <w:bookmarkStart w:id="31" w:name="_Toc466570102"/>
+      <w:bookmarkStart w:id="30" w:name="_Toc466570102"/>
       <w:r>
         <w:rPr>
           <w:rFonts w:cs="Times New Roman"/>
@@ -10405,7 +10403,7 @@
         </w:rPr>
         <w:t>2.1.7 User Interfaces: mobile application, rental stage</w:t>
       </w:r>
-      <w:bookmarkEnd w:id="31"/>
+      <w:bookmarkEnd w:id="30"/>
     </w:p>
     <w:p>
       <w:pPr>
@@ -10797,7 +10795,7 @@
           <w:lang w:val="en-GB"/>
         </w:rPr>
       </w:pPr>
-      <w:bookmarkStart w:id="32" w:name="_Toc466570103"/>
+      <w:bookmarkStart w:id="31" w:name="_Toc466570103"/>
       <w:r>
         <w:rPr>
           <w:rFonts w:cs="Times New Roman"/>
@@ -10819,7 +10817,7 @@
         </w:rPr>
         <w:t xml:space="preserve"> User Interfaces: mobile application, end of rental</w:t>
       </w:r>
-      <w:bookmarkEnd w:id="32"/>
+      <w:bookmarkEnd w:id="31"/>
     </w:p>
     <w:p>
       <w:pPr>
@@ -11172,7 +11170,7 @@
           <w:lang w:val="en-GB"/>
         </w:rPr>
       </w:pPr>
-      <w:bookmarkStart w:id="33" w:name="_Toc466570104"/>
+      <w:bookmarkStart w:id="32" w:name="_Toc466570104"/>
       <w:r>
         <w:rPr>
           <w:rFonts w:cs="Times New Roman"/>
@@ -11194,7 +11192,7 @@
         </w:rPr>
         <w:t xml:space="preserve"> User Interfaces: mobile application, unlock the car</w:t>
       </w:r>
-      <w:bookmarkEnd w:id="33"/>
+      <w:bookmarkEnd w:id="32"/>
     </w:p>
     <w:p>
       <w:pPr>
@@ -11544,7 +11542,7 @@
           <w:lang w:val="en-GB"/>
         </w:rPr>
       </w:pPr>
-      <w:bookmarkStart w:id="34" w:name="_Toc466570105"/>
+      <w:bookmarkStart w:id="33" w:name="_Toc466570105"/>
       <w:r>
         <w:rPr>
           <w:rFonts w:eastAsia="Times New Roman" w:cs="Times New Roman"/>
@@ -11555,7 +11553,7 @@
         </w:rPr>
         <w:t>2.1.9. Usability</w:t>
       </w:r>
-      <w:bookmarkEnd w:id="34"/>
+      <w:bookmarkEnd w:id="33"/>
     </w:p>
     <w:p>
       <w:pPr>
@@ -11617,7 +11615,7 @@
           <w:lang w:val="en-GB"/>
         </w:rPr>
       </w:pPr>
-      <w:bookmarkStart w:id="35" w:name="_Toc466570106"/>
+      <w:bookmarkStart w:id="34" w:name="_Toc466570106"/>
       <w:r>
         <w:rPr>
           <w:rFonts w:eastAsia="Times New Roman" w:cs="Times New Roman"/>
@@ -11628,7 +11626,7 @@
         </w:rPr>
         <w:t>2.1.10. Privacy requirements</w:t>
       </w:r>
-      <w:bookmarkEnd w:id="35"/>
+      <w:bookmarkEnd w:id="34"/>
     </w:p>
     <w:p>
       <w:pPr>
@@ -11750,7 +11748,7 @@
           <w:lang w:val="en-GB"/>
         </w:rPr>
       </w:pPr>
-      <w:bookmarkStart w:id="36" w:name="_Toc466570107"/>
+      <w:bookmarkStart w:id="35" w:name="_Toc466570107"/>
       <w:r>
         <w:rPr>
           <w:rFonts w:ascii="Times New Roman" w:eastAsia="Times New Roman" w:hAnsi="Times New Roman" w:cs="Times New Roman"/>
@@ -11759,7 +11757,7 @@
         </w:rPr>
         <w:t>Software Design – UML</w:t>
       </w:r>
-      <w:bookmarkEnd w:id="36"/>
+      <w:bookmarkEnd w:id="35"/>
     </w:p>
     <w:p>
       <w:pPr>
@@ -11787,7 +11785,7 @@
           <w:lang w:val="en-GB"/>
         </w:rPr>
       </w:pPr>
-      <w:bookmarkStart w:id="37" w:name="_Toc466570108"/>
+      <w:bookmarkStart w:id="36" w:name="_Toc466570108"/>
       <w:r>
         <w:rPr>
           <w:rFonts w:eastAsia="Times New Roman" w:cs="Times New Roman"/>
@@ -11795,7 +11793,7 @@
         </w:rPr>
         <w:t>Actors definition</w:t>
       </w:r>
-      <w:bookmarkEnd w:id="37"/>
+      <w:bookmarkEnd w:id="36"/>
     </w:p>
     <w:p>
       <w:pPr>
@@ -11823,7 +11821,7 @@
           <w:lang w:val="en-GB"/>
         </w:rPr>
       </w:pPr>
-      <w:bookmarkStart w:id="38" w:name="_Toc466570109"/>
+      <w:bookmarkStart w:id="37" w:name="_Toc466570109"/>
       <w:r>
         <w:rPr>
           <w:rFonts w:eastAsia="Times New Roman" w:cs="Times New Roman"/>
@@ -11831,7 +11829,7 @@
         </w:rPr>
         <w:t>Possible scenarios</w:t>
       </w:r>
-      <w:bookmarkEnd w:id="38"/>
+      <w:bookmarkEnd w:id="37"/>
     </w:p>
     <w:p>
       <w:pPr>
@@ -12147,7 +12145,7 @@
           <w:lang w:val="en-GB"/>
         </w:rPr>
       </w:pPr>
-      <w:bookmarkStart w:id="39" w:name="_Toc466570110"/>
+      <w:bookmarkStart w:id="38" w:name="_Toc466570110"/>
       <w:r>
         <w:rPr>
           <w:rFonts w:cs="Times New Roman"/>
@@ -12155,7 +12153,7 @@
         </w:rPr>
         <w:t>3.7. Domain Model</w:t>
       </w:r>
-      <w:bookmarkEnd w:id="39"/>
+      <w:bookmarkEnd w:id="38"/>
     </w:p>
     <w:p>
       <w:pPr>
@@ -12203,7 +12201,7 @@
           <w:lang w:val="en-GB"/>
         </w:rPr>
       </w:pPr>
-      <w:bookmarkStart w:id="40" w:name="_Toc466570111"/>
+      <w:bookmarkStart w:id="39" w:name="_Toc466570111"/>
       <w:r>
         <w:rPr>
           <w:rFonts w:cs="Times New Roman"/>
@@ -12213,7 +12211,7 @@
         </w:rPr>
         <w:t>3.7.1. Domain Class Diagram</w:t>
       </w:r>
-      <w:bookmarkEnd w:id="40"/>
+      <w:bookmarkEnd w:id="39"/>
     </w:p>
     <w:p>
       <w:pPr>
@@ -12270,6 +12268,32 @@
         <w:jc w:val="both"/>
         <w:rPr>
           <w:rFonts w:cs="Times New Roman"/>
+          <w:lang w:val="en-GB"/>
+        </w:rPr>
+      </w:pPr>
+    </w:p>
+    <w:p>
+      <w:pPr>
+        <w:spacing w:line="360" w:lineRule="auto"/>
+        <w:ind w:left="680" w:right="680" w:firstLine="29"/>
+        <w:jc w:val="both"/>
+        <w:rPr>
+          <w:rFonts w:ascii="Times New Roman" w:hAnsi="Times New Roman" w:cs="Times New Roman"/>
+          <w:sz w:val="28"/>
+          <w:szCs w:val="28"/>
+          <w:lang w:val="en-GB"/>
+        </w:rPr>
+      </w:pPr>
+    </w:p>
+    <w:p>
+      <w:pPr>
+        <w:spacing w:line="360" w:lineRule="auto"/>
+        <w:ind w:left="680" w:right="680" w:firstLine="29"/>
+        <w:jc w:val="both"/>
+        <w:rPr>
+          <w:rFonts w:ascii="Times New Roman" w:hAnsi="Times New Roman" w:cs="Times New Roman"/>
+          <w:sz w:val="28"/>
+          <w:szCs w:val="28"/>
           <w:lang w:val="en-GB"/>
         </w:rPr>
       </w:pPr>
@@ -12300,7 +12324,7 @@
           <w:lang w:val="en-GB"/>
         </w:rPr>
       </w:pPr>
-      <w:bookmarkStart w:id="41" w:name="_Toc466570112"/>
+      <w:bookmarkStart w:id="40" w:name="_Toc466570112"/>
       <w:r>
         <w:rPr>
           <w:rFonts w:cs="Times New Roman"/>
@@ -12308,58 +12332,15 @@
           <w:szCs w:val="28"/>
           <w:lang w:val="en-GB"/>
         </w:rPr>
+        <w:lastRenderedPageBreak/>
         <w:t>3.7.2. Main dynamics of the system</w:t>
       </w:r>
-      <w:bookmarkEnd w:id="41"/>
-    </w:p>
-    <w:p>
-      <w:pPr>
-        <w:spacing w:line="360" w:lineRule="auto"/>
-        <w:ind w:left="680" w:right="680" w:firstLine="29"/>
-        <w:jc w:val="both"/>
-        <w:rPr>
-          <w:rFonts w:ascii="Times New Roman" w:hAnsi="Times New Roman" w:cs="Times New Roman"/>
-          <w:lang w:val="en-GB"/>
-        </w:rPr>
-      </w:pPr>
-    </w:p>
-    <w:p>
-      <w:pPr>
-        <w:spacing w:line="360" w:lineRule="auto"/>
-        <w:ind w:left="680" w:right="680" w:firstLine="29"/>
-        <w:jc w:val="both"/>
-        <w:rPr>
-          <w:rFonts w:ascii="Times New Roman" w:hAnsi="Times New Roman" w:cs="Times New Roman"/>
-          <w:lang w:val="en-GB"/>
-        </w:rPr>
-      </w:pPr>
-    </w:p>
-    <w:p>
-      <w:pPr>
-        <w:spacing w:line="360" w:lineRule="auto"/>
-        <w:ind w:left="680" w:right="680" w:firstLine="29"/>
-        <w:jc w:val="both"/>
-        <w:rPr>
-          <w:rFonts w:ascii="Times New Roman" w:hAnsi="Times New Roman" w:cs="Times New Roman"/>
-          <w:lang w:val="en-GB"/>
-        </w:rPr>
-      </w:pPr>
-    </w:p>
-    <w:p>
-      <w:pPr>
-        <w:spacing w:line="360" w:lineRule="auto"/>
-        <w:ind w:left="680" w:right="680" w:firstLine="29"/>
-        <w:jc w:val="both"/>
-        <w:rPr>
-          <w:rFonts w:ascii="Times New Roman" w:hAnsi="Times New Roman" w:cs="Times New Roman"/>
-          <w:lang w:val="en-GB"/>
-        </w:rPr>
-      </w:pPr>
-    </w:p>
-    <w:p>
-      <w:pPr>
-        <w:spacing w:line="360" w:lineRule="auto"/>
-        <w:ind w:left="680" w:right="680" w:firstLine="29"/>
+      <w:bookmarkEnd w:id="40"/>
+    </w:p>
+    <w:p>
+      <w:pPr>
+        <w:spacing w:line="360" w:lineRule="auto"/>
+        <w:ind w:right="680"/>
         <w:jc w:val="both"/>
         <w:rPr>
           <w:rFonts w:ascii="Times New Roman" w:hAnsi="Times New Roman" w:cs="Times New Roman"/>
@@ -12383,7 +12364,6 @@
         <w:pStyle w:val="Heading3"/>
         <w:spacing w:line="360" w:lineRule="auto"/>
         <w:ind w:left="680" w:right="680" w:firstLine="29"/>
-        <w:jc w:val="both"/>
         <w:rPr>
           <w:rFonts w:cs="Times New Roman"/>
           <w:sz w:val="28"/>
@@ -12391,7 +12371,7 @@
           <w:lang w:val="en-GB"/>
         </w:rPr>
       </w:pPr>
-      <w:bookmarkStart w:id="42" w:name="_Toc466570113"/>
+      <w:bookmarkStart w:id="41" w:name="_Toc466570113"/>
       <w:r>
         <w:rPr>
           <w:rFonts w:cs="Times New Roman"/>
@@ -12401,209 +12381,148 @@
         </w:rPr>
         <w:t>3.7.3. Main sequences of the system</w:t>
       </w:r>
-      <w:bookmarkEnd w:id="42"/>
-    </w:p>
-    <w:p>
-      <w:pPr>
-        <w:spacing w:line="360" w:lineRule="auto"/>
-        <w:ind w:left="680" w:right="680" w:firstLine="29"/>
-        <w:jc w:val="both"/>
-        <w:rPr>
-          <w:rFonts w:ascii="Times New Roman" w:hAnsi="Times New Roman" w:cs="Times New Roman"/>
-          <w:lang w:val="en-GB"/>
-        </w:rPr>
-      </w:pPr>
-    </w:p>
-    <w:p>
-      <w:pPr>
-        <w:spacing w:line="360" w:lineRule="auto"/>
-        <w:ind w:left="680" w:right="680" w:firstLine="29"/>
-        <w:jc w:val="both"/>
-        <w:rPr>
-          <w:rFonts w:ascii="Times New Roman" w:hAnsi="Times New Roman" w:cs="Times New Roman"/>
-          <w:lang w:val="en-GB"/>
-        </w:rPr>
-      </w:pPr>
-    </w:p>
-    <w:p>
-      <w:pPr>
-        <w:spacing w:line="360" w:lineRule="auto"/>
-        <w:ind w:left="680" w:right="680" w:firstLine="29"/>
-        <w:jc w:val="both"/>
-        <w:rPr>
-          <w:rFonts w:ascii="Times New Roman" w:hAnsi="Times New Roman" w:cs="Times New Roman"/>
-          <w:lang w:val="en-GB"/>
-        </w:rPr>
-      </w:pPr>
-    </w:p>
-    <w:p>
-      <w:pPr>
-        <w:spacing w:line="360" w:lineRule="auto"/>
-        <w:ind w:left="680" w:right="680" w:firstLine="29"/>
-        <w:jc w:val="both"/>
-        <w:rPr>
-          <w:rFonts w:ascii="Times New Roman" w:hAnsi="Times New Roman" w:cs="Times New Roman"/>
-          <w:lang w:val="en-GB"/>
-        </w:rPr>
-      </w:pPr>
-    </w:p>
-    <w:p>
-      <w:pPr>
-        <w:spacing w:line="360" w:lineRule="auto"/>
-        <w:ind w:left="680" w:right="680" w:firstLine="29"/>
-        <w:jc w:val="both"/>
-        <w:rPr>
-          <w:rFonts w:ascii="Times New Roman" w:hAnsi="Times New Roman" w:cs="Times New Roman"/>
-          <w:lang w:val="en-GB"/>
-        </w:rPr>
-      </w:pPr>
-    </w:p>
-    <w:p>
-      <w:pPr>
-        <w:spacing w:line="360" w:lineRule="auto"/>
-        <w:ind w:left="680" w:right="680" w:firstLine="29"/>
-        <w:jc w:val="both"/>
-        <w:rPr>
-          <w:rFonts w:ascii="Times New Roman" w:hAnsi="Times New Roman" w:cs="Times New Roman"/>
-          <w:lang w:val="en-GB"/>
-        </w:rPr>
-      </w:pPr>
-    </w:p>
-    <w:p>
-      <w:pPr>
-        <w:spacing w:line="360" w:lineRule="auto"/>
-        <w:ind w:left="680" w:right="680" w:firstLine="29"/>
-        <w:jc w:val="both"/>
-        <w:rPr>
-          <w:rFonts w:ascii="Times New Roman" w:hAnsi="Times New Roman" w:cs="Times New Roman"/>
-          <w:lang w:val="en-GB"/>
-        </w:rPr>
-      </w:pPr>
-    </w:p>
-    <w:p>
-      <w:pPr>
-        <w:spacing w:line="360" w:lineRule="auto"/>
-        <w:ind w:left="680" w:right="680" w:firstLine="29"/>
-        <w:jc w:val="both"/>
-        <w:rPr>
-          <w:rFonts w:ascii="Times New Roman" w:hAnsi="Times New Roman" w:cs="Times New Roman"/>
-          <w:lang w:val="en-GB"/>
-        </w:rPr>
-      </w:pPr>
+      <w:bookmarkEnd w:id="41"/>
+    </w:p>
+    <w:p>
+      <w:pPr>
+        <w:spacing w:line="360" w:lineRule="auto"/>
+        <w:ind w:left="680" w:right="680" w:firstLine="29"/>
+        <w:jc w:val="both"/>
+        <w:rPr>
+          <w:rFonts w:ascii="Times New Roman" w:hAnsi="Times New Roman" w:cs="Times New Roman"/>
+          <w:i/>
+          <w:sz w:val="24"/>
+          <w:szCs w:val="24"/>
+          <w:lang w:val="en-GB"/>
+        </w:rPr>
+      </w:pPr>
+      <w:r>
+        <w:rPr>
+          <w:rFonts w:ascii="Times New Roman" w:hAnsi="Times New Roman" w:cs="Times New Roman"/>
+          <w:i/>
+          <w:sz w:val="24"/>
+          <w:szCs w:val="24"/>
+          <w:lang w:val="en-GB"/>
+        </w:rPr>
+        <w:t>Sign Up Sequence Diagram</w:t>
+      </w:r>
+    </w:p>
+    <w:p>
+      <w:pPr>
+        <w:spacing w:line="360" w:lineRule="auto"/>
+        <w:ind w:left="680" w:right="680" w:firstLine="29"/>
+        <w:jc w:val="both"/>
+        <w:rPr>
+          <w:rFonts w:ascii="Times New Roman" w:hAnsi="Times New Roman" w:cs="Times New Roman"/>
+          <w:sz w:val="24"/>
+          <w:szCs w:val="24"/>
+          <w:lang w:val="en-GB"/>
+        </w:rPr>
+      </w:pPr>
+      <w:r>
+        <w:rPr>
+          <w:rFonts w:ascii="Times New Roman" w:hAnsi="Times New Roman" w:cs="Times New Roman"/>
+          <w:sz w:val="24"/>
+          <w:szCs w:val="24"/>
+          <w:lang w:val="en-GB"/>
+        </w:rPr>
+        <w:t>The following Sequence Diagram represents the Sign Up functionality. First of all, the user reaches the web-page</w:t>
+      </w:r>
+      <w:r>
+        <w:rPr>
+          <w:rFonts w:ascii="Times New Roman" w:hAnsi="Times New Roman" w:cs="Times New Roman"/>
+          <w:sz w:val="24"/>
+          <w:szCs w:val="24"/>
+          <w:lang w:val="en-GB"/>
+        </w:rPr>
+        <w:t xml:space="preserve">. After the fulfilment of all the forms, the user sends the page to the website. The website turns in the data to the system, and he will check the payment method. As we can see there is a loop that holds until the user fill properly all the forms. When the system </w:t>
+      </w:r>
+      <w:r>
+        <w:rPr>
+          <w:rFonts w:ascii="Times New Roman" w:hAnsi="Times New Roman" w:cs="Times New Roman"/>
+          <w:sz w:val="24"/>
+          <w:szCs w:val="24"/>
+          <w:lang w:val="en-GB"/>
+        </w:rPr>
+        <w:t xml:space="preserve">has successfully confirmed the payment method, the users is able to reach the next web page. </w:t>
+      </w:r>
+    </w:p>
+    <w:p>
+      <w:pPr>
+        <w:spacing w:line="360" w:lineRule="auto"/>
+        <w:ind w:left="680" w:right="680" w:firstLine="29"/>
+        <w:jc w:val="both"/>
+        <w:rPr>
+          <w:rFonts w:ascii="Times New Roman" w:hAnsi="Times New Roman" w:cs="Times New Roman"/>
+          <w:lang w:val="en-GB"/>
+        </w:rPr>
+      </w:pPr>
+      <w:r>
+        <w:rPr>
+          <w:rFonts w:ascii="Times New Roman" w:hAnsi="Times New Roman" w:cs="Times New Roman"/>
+          <w:lang w:val="en-GB"/>
+        </w:rPr>
+        <w:t xml:space="preserve"> </w:t>
+      </w:r>
       <w:r>
         <w:rPr>
           <w:rFonts w:ascii="Times New Roman" w:hAnsi="Times New Roman" w:cs="Times New Roman"/>
           <w:noProof/>
         </w:rPr>
-        <w:lastRenderedPageBreak/>
         <w:drawing>
-          <wp:anchor distT="0" distB="0" distL="114300" distR="114300" simplePos="0" relativeHeight="251683328" behindDoc="0" locked="0" layoutInCell="1" allowOverlap="0" wp14:anchorId="07C3C80A" wp14:editId="7CDDEC57">
-            <wp:simplePos x="0" y="0"/>
-            <wp:positionH relativeFrom="page">
-              <wp:posOffset>402327</wp:posOffset>
-            </wp:positionH>
-            <wp:positionV relativeFrom="page">
-              <wp:posOffset>1768269</wp:posOffset>
-            </wp:positionV>
-            <wp:extent cx="6720840" cy="6376670"/>
-            <wp:effectExtent l="0" t="0" r="3810" b="5080"/>
-            <wp:wrapTopAndBottom/>
-            <wp:docPr id="1962" name="Picture 1962"/>
-            <wp:cNvGraphicFramePr/>
+          <wp:inline distT="0" distB="0" distL="0" distR="0">
+            <wp:extent cx="5288902" cy="4965405"/>
+            <wp:effectExtent l="0" t="0" r="7620" b="0"/>
+            <wp:docPr id="3" name="Picture 3" descr="C:\Users\defi9\Downloads\Untitled Diagram (6).png"/>
+            <wp:cNvGraphicFramePr>
+              <a:graphicFrameLocks xmlns:a="http://schemas.openxmlformats.org/drawingml/2006/main" noChangeAspect="1"/>
+            </wp:cNvGraphicFramePr>
             <a:graphic xmlns:a="http://schemas.openxmlformats.org/drawingml/2006/main">
               <a:graphicData uri="http://schemas.openxmlformats.org/drawingml/2006/picture">
                 <pic:pic xmlns:pic="http://schemas.openxmlformats.org/drawingml/2006/picture">
                   <pic:nvPicPr>
-                    <pic:cNvPr id="1962" name="Picture 1962"/>
-                    <pic:cNvPicPr/>
+                    <pic:cNvPr id="0" name="Picture 2" descr="C:\Users\defi9\Downloads\Untitled Diagram (6).png"/>
+                    <pic:cNvPicPr>
+                      <a:picLocks noChangeAspect="1" noChangeArrowheads="1"/>
+                    </pic:cNvPicPr>
                   </pic:nvPicPr>
                   <pic:blipFill>
-                    <a:blip r:embed="rId7"/>
+                    <a:blip r:embed="rId7">
+                      <a:extLst>
+                        <a:ext uri="{28A0092B-C50C-407E-A947-70E740481C1C}">
+                          <a14:useLocalDpi xmlns:a14="http://schemas.microsoft.com/office/drawing/2010/main" val="0"/>
+                        </a:ext>
+                      </a:extLst>
+                    </a:blip>
+                    <a:srcRect/>
                     <a:stretch>
                       <a:fillRect/>
                     </a:stretch>
                   </pic:blipFill>
-                  <pic:spPr>
+                  <pic:spPr bwMode="auto">
                     <a:xfrm>
                       <a:off x="0" y="0"/>
-                      <a:ext cx="6720840" cy="6376670"/>
+                      <a:ext cx="5309970" cy="4985185"/>
                     </a:xfrm>
                     <a:prstGeom prst="rect">
                       <a:avLst/>
                     </a:prstGeom>
+                    <a:noFill/>
+                    <a:ln>
+                      <a:noFill/>
+                    </a:ln>
                   </pic:spPr>
                 </pic:pic>
               </a:graphicData>
             </a:graphic>
-            <wp14:sizeRelH relativeFrom="margin">
-              <wp14:pctWidth>0</wp14:pctWidth>
-            </wp14:sizeRelH>
-            <wp14:sizeRelV relativeFrom="margin">
-              <wp14:pctHeight>0</wp14:pctHeight>
-            </wp14:sizeRelV>
-          </wp:anchor>
+          </wp:inline>
         </w:drawing>
       </w:r>
     </w:p>
     <w:p>
       <w:pPr>
         <w:spacing w:line="360" w:lineRule="auto"/>
-        <w:ind w:left="680" w:right="680" w:firstLine="29"/>
-        <w:jc w:val="both"/>
-        <w:rPr>
-          <w:rFonts w:ascii="Times New Roman" w:hAnsi="Times New Roman" w:cs="Times New Roman"/>
-          <w:lang w:val="en-GB"/>
-        </w:rPr>
-      </w:pPr>
-    </w:p>
-    <w:p>
-      <w:pPr>
-        <w:spacing w:line="360" w:lineRule="auto"/>
-        <w:ind w:left="680" w:right="680" w:firstLine="29"/>
-        <w:jc w:val="both"/>
-        <w:rPr>
-          <w:rFonts w:ascii="Times New Roman" w:hAnsi="Times New Roman" w:cs="Times New Roman"/>
-          <w:lang w:val="en-GB"/>
-        </w:rPr>
-      </w:pPr>
-    </w:p>
-    <w:p>
-      <w:pPr>
-        <w:spacing w:line="360" w:lineRule="auto"/>
-        <w:ind w:left="680" w:right="680" w:firstLine="29"/>
-        <w:jc w:val="both"/>
-        <w:rPr>
-          <w:rFonts w:ascii="Times New Roman" w:hAnsi="Times New Roman" w:cs="Times New Roman"/>
-          <w:lang w:val="en-GB"/>
-        </w:rPr>
-      </w:pPr>
-    </w:p>
-    <w:p>
-      <w:pPr>
-        <w:spacing w:line="360" w:lineRule="auto"/>
-        <w:ind w:left="680" w:right="680" w:firstLine="29"/>
-        <w:jc w:val="both"/>
-        <w:rPr>
-          <w:rFonts w:ascii="Times New Roman" w:hAnsi="Times New Roman" w:cs="Times New Roman"/>
-          <w:lang w:val="en-GB"/>
-        </w:rPr>
-      </w:pPr>
-    </w:p>
-    <w:p>
-      <w:pPr>
-        <w:spacing w:line="360" w:lineRule="auto"/>
-        <w:ind w:left="680" w:right="680" w:firstLine="29"/>
-        <w:jc w:val="both"/>
-        <w:rPr>
-          <w:rFonts w:ascii="Times New Roman" w:hAnsi="Times New Roman" w:cs="Times New Roman"/>
-          <w:lang w:val="en-GB"/>
-        </w:rPr>
-      </w:pPr>
-    </w:p>
-    <w:p>
-      <w:pPr>
-        <w:spacing w:line="360" w:lineRule="auto"/>
-        <w:ind w:left="680" w:right="680" w:firstLine="29"/>
+        <w:ind w:right="680"/>
         <w:jc w:val="both"/>
         <w:rPr>
           <w:rFonts w:ascii="Times New Roman" w:hAnsi="Times New Roman" w:cs="Times New Roman"/>
@@ -12657,7 +12576,7 @@
           <w:lang w:val="en-GB"/>
         </w:rPr>
       </w:pPr>
-      <w:bookmarkStart w:id="43" w:name="_Toc466570114"/>
+      <w:bookmarkStart w:id="42" w:name="_Toc466570114"/>
       <w:r>
         <w:rPr>
           <w:rFonts w:cs="Times New Roman"/>
@@ -12677,21 +12596,27 @@
         </w:rPr>
         <w:t>State Chart Diagram</w:t>
       </w:r>
-      <w:bookmarkEnd w:id="43"/>
-    </w:p>
-    <w:p>
-      <w:pPr>
-        <w:spacing w:line="360" w:lineRule="auto"/>
-        <w:ind w:left="680" w:right="680" w:firstLine="29"/>
-        <w:jc w:val="both"/>
-        <w:rPr>
-          <w:rFonts w:ascii="Times New Roman" w:hAnsi="Times New Roman" w:cs="Times New Roman"/>
-          <w:lang w:val="en-GB"/>
-        </w:rPr>
-      </w:pPr>
-      <w:r>
-        <w:rPr>
-          <w:rFonts w:ascii="Times New Roman" w:hAnsi="Times New Roman" w:cs="Times New Roman"/>
+      <w:bookmarkEnd w:id="42"/>
+    </w:p>
+    <w:p>
+      <w:pPr>
+        <w:spacing w:line="360" w:lineRule="auto"/>
+        <w:ind w:left="680" w:right="680" w:firstLine="29"/>
+        <w:jc w:val="both"/>
+        <w:rPr>
+          <w:rFonts w:ascii="Times New Roman" w:hAnsi="Times New Roman" w:cs="Times New Roman"/>
+          <w:i/>
+          <w:sz w:val="24"/>
+          <w:szCs w:val="24"/>
+          <w:lang w:val="en-GB"/>
+        </w:rPr>
+      </w:pPr>
+      <w:r>
+        <w:rPr>
+          <w:rFonts w:ascii="Times New Roman" w:hAnsi="Times New Roman" w:cs="Times New Roman"/>
+          <w:i/>
+          <w:sz w:val="24"/>
+          <w:szCs w:val="24"/>
           <w:lang w:val="en-GB"/>
         </w:rPr>
         <w:t>Car States</w:t>
@@ -12704,51 +12629,58 @@
         <w:jc w:val="both"/>
         <w:rPr>
           <w:rFonts w:ascii="Times New Roman" w:hAnsi="Times New Roman" w:cs="Times New Roman"/>
-          <w:lang w:val="en-GB"/>
-        </w:rPr>
-      </w:pPr>
-      <w:r>
-        <w:rPr>
-          <w:rFonts w:ascii="Times New Roman" w:hAnsi="Times New Roman" w:cs="Times New Roman"/>
-          <w:lang w:val="en-GB"/>
-        </w:rPr>
-        <w:t xml:space="preserve">The following diagram would give the information related the possible states in which the car could be. First of all, the car is available and any user is able to rent it. After the rental the car changes its state. In this new state the user can recharge the car or end the rental. As we can see from the diagram the car can be recharged also during the available state. </w:t>
-      </w:r>
-    </w:p>
-    <w:p>
-      <w:pPr>
-        <w:spacing w:line="360" w:lineRule="auto"/>
-        <w:ind w:left="680" w:right="680" w:firstLine="29"/>
-        <w:jc w:val="both"/>
-        <w:rPr>
-          <w:rFonts w:ascii="Times New Roman" w:hAnsi="Times New Roman" w:cs="Times New Roman"/>
-        </w:rPr>
-      </w:pPr>
-      <w:r>
-        <w:rPr>
-          <w:rFonts w:ascii="Times New Roman" w:hAnsi="Times New Roman" w:cs="Times New Roman"/>
-          <w:highlight w:val="yellow"/>
-        </w:rPr>
-        <w:t>METTERE CHE E- POSSIBILE CARICARE LA MACCHINA IN RENTAL</w:t>
-      </w:r>
-    </w:p>
-    <w:p>
-      <w:pPr>
-        <w:spacing w:line="360" w:lineRule="auto"/>
-        <w:ind w:left="680" w:right="680" w:firstLine="29"/>
-        <w:jc w:val="both"/>
-        <w:rPr>
-          <w:rFonts w:ascii="Times New Roman" w:hAnsi="Times New Roman" w:cs="Times New Roman"/>
-        </w:rPr>
-      </w:pPr>
-    </w:p>
-    <w:p>
-      <w:pPr>
-        <w:spacing w:line="360" w:lineRule="auto"/>
-        <w:ind w:left="680" w:right="680" w:firstLine="29"/>
-        <w:jc w:val="both"/>
-        <w:rPr>
-          <w:rFonts w:ascii="Times New Roman" w:hAnsi="Times New Roman" w:cs="Times New Roman"/>
+          <w:sz w:val="24"/>
+          <w:szCs w:val="24"/>
+          <w:lang w:val="en-GB"/>
+        </w:rPr>
+      </w:pPr>
+      <w:r>
+        <w:rPr>
+          <w:rFonts w:ascii="Times New Roman" w:hAnsi="Times New Roman" w:cs="Times New Roman"/>
+          <w:sz w:val="24"/>
+          <w:szCs w:val="24"/>
+          <w:lang w:val="en-GB"/>
+        </w:rPr>
+        <w:t>The following diagram would give the information related the possible states in which the car could be. First of all, the car is available and any user is able to rent it. After the rental the car changes its state. In this new state the user can recharge the car or end the rental.</w:t>
+      </w:r>
+      <w:r>
+        <w:rPr>
+          <w:rFonts w:ascii="Times New Roman" w:hAnsi="Times New Roman" w:cs="Times New Roman"/>
+          <w:sz w:val="24"/>
+          <w:szCs w:val="24"/>
+          <w:lang w:val="en-GB"/>
+        </w:rPr>
+        <w:t xml:space="preserve"> During the rental any recharge activities inside a special safe area is free of charge, but outside the special safe area the user needs to pay at their own expense. </w:t>
+      </w:r>
+      <w:r>
+        <w:rPr>
+          <w:rFonts w:ascii="Times New Roman" w:hAnsi="Times New Roman" w:cs="Times New Roman"/>
+          <w:sz w:val="24"/>
+          <w:szCs w:val="24"/>
+          <w:lang w:val="en-GB"/>
+        </w:rPr>
+        <w:t xml:space="preserve">As we can see from the diagram the car can be recharged also during the available state. </w:t>
+      </w:r>
+    </w:p>
+    <w:p>
+      <w:pPr>
+        <w:spacing w:line="360" w:lineRule="auto"/>
+        <w:ind w:left="680" w:right="680" w:firstLine="29"/>
+        <w:jc w:val="both"/>
+        <w:rPr>
+          <w:rFonts w:ascii="Times New Roman" w:hAnsi="Times New Roman" w:cs="Times New Roman"/>
+          <w:lang w:val="en-GB"/>
+        </w:rPr>
+      </w:pPr>
+    </w:p>
+    <w:p>
+      <w:pPr>
+        <w:spacing w:line="360" w:lineRule="auto"/>
+        <w:ind w:left="680" w:right="680" w:firstLine="29"/>
+        <w:jc w:val="both"/>
+        <w:rPr>
+          <w:rFonts w:ascii="Times New Roman" w:hAnsi="Times New Roman" w:cs="Times New Roman"/>
+          <w:lang w:val="en-GB"/>
         </w:rPr>
       </w:pPr>
       <w:r>
@@ -12829,34 +12761,100 @@
         <w:jc w:val="both"/>
         <w:rPr>
           <w:rFonts w:ascii="Times New Roman" w:hAnsi="Times New Roman" w:cs="Times New Roman"/>
-        </w:rPr>
-      </w:pPr>
-    </w:p>
-    <w:p>
-      <w:pPr>
-        <w:spacing w:line="360" w:lineRule="auto"/>
-        <w:ind w:left="680" w:right="680" w:firstLine="29"/>
-        <w:jc w:val="both"/>
-        <w:rPr>
-          <w:rFonts w:ascii="Times New Roman" w:hAnsi="Times New Roman" w:cs="Times New Roman"/>
-        </w:rPr>
-      </w:pPr>
-    </w:p>
-    <w:p>
-      <w:pPr>
-        <w:spacing w:line="360" w:lineRule="auto"/>
-        <w:ind w:left="680" w:right="680" w:firstLine="29"/>
-        <w:jc w:val="both"/>
-        <w:rPr>
-          <w:rFonts w:ascii="Times New Roman" w:hAnsi="Times New Roman" w:cs="Times New Roman"/>
-          <w:sz w:val="24"/>
-          <w:szCs w:val="24"/>
-          <w:lang w:val="en-GB"/>
-        </w:rPr>
-      </w:pPr>
-      <w:r>
-        <w:rPr>
-          <w:rFonts w:ascii="Times New Roman" w:hAnsi="Times New Roman" w:cs="Times New Roman"/>
+          <w:lang w:val="en-GB"/>
+        </w:rPr>
+      </w:pPr>
+    </w:p>
+    <w:p>
+      <w:pPr>
+        <w:spacing w:line="360" w:lineRule="auto"/>
+        <w:ind w:left="680" w:right="680" w:firstLine="29"/>
+        <w:jc w:val="both"/>
+        <w:rPr>
+          <w:rFonts w:ascii="Times New Roman" w:hAnsi="Times New Roman" w:cs="Times New Roman"/>
+          <w:i/>
+          <w:lang w:val="en-GB"/>
+        </w:rPr>
+      </w:pPr>
+    </w:p>
+    <w:p>
+      <w:pPr>
+        <w:spacing w:line="360" w:lineRule="auto"/>
+        <w:ind w:left="680" w:right="680" w:firstLine="29"/>
+        <w:jc w:val="both"/>
+        <w:rPr>
+          <w:rFonts w:ascii="Times New Roman" w:hAnsi="Times New Roman" w:cs="Times New Roman"/>
+          <w:i/>
+          <w:lang w:val="en-GB"/>
+        </w:rPr>
+      </w:pPr>
+    </w:p>
+    <w:p>
+      <w:pPr>
+        <w:spacing w:line="360" w:lineRule="auto"/>
+        <w:ind w:left="680" w:right="680" w:firstLine="29"/>
+        <w:jc w:val="both"/>
+        <w:rPr>
+          <w:rFonts w:ascii="Times New Roman" w:hAnsi="Times New Roman" w:cs="Times New Roman"/>
+          <w:i/>
+          <w:lang w:val="en-GB"/>
+        </w:rPr>
+      </w:pPr>
+    </w:p>
+    <w:p>
+      <w:pPr>
+        <w:spacing w:line="360" w:lineRule="auto"/>
+        <w:ind w:left="680" w:right="680" w:firstLine="29"/>
+        <w:jc w:val="both"/>
+        <w:rPr>
+          <w:rFonts w:ascii="Times New Roman" w:hAnsi="Times New Roman" w:cs="Times New Roman"/>
+          <w:i/>
+          <w:lang w:val="en-GB"/>
+        </w:rPr>
+      </w:pPr>
+    </w:p>
+    <w:p>
+      <w:pPr>
+        <w:spacing w:line="360" w:lineRule="auto"/>
+        <w:ind w:left="680" w:right="680" w:firstLine="29"/>
+        <w:jc w:val="both"/>
+        <w:rPr>
+          <w:rFonts w:ascii="Times New Roman" w:hAnsi="Times New Roman" w:cs="Times New Roman"/>
+          <w:i/>
+          <w:lang w:val="en-GB"/>
+        </w:rPr>
+      </w:pPr>
+    </w:p>
+    <w:p>
+      <w:pPr>
+        <w:spacing w:line="360" w:lineRule="auto"/>
+        <w:ind w:left="680" w:right="680" w:firstLine="29"/>
+        <w:jc w:val="both"/>
+        <w:rPr>
+          <w:rFonts w:ascii="Times New Roman" w:hAnsi="Times New Roman" w:cs="Times New Roman"/>
+          <w:i/>
+          <w:lang w:val="en-GB"/>
+        </w:rPr>
+      </w:pPr>
+      <w:bookmarkStart w:id="43" w:name="_GoBack"/>
+    </w:p>
+    <w:p>
+      <w:pPr>
+        <w:spacing w:line="360" w:lineRule="auto"/>
+        <w:ind w:left="680" w:right="680" w:firstLine="29"/>
+        <w:jc w:val="both"/>
+        <w:rPr>
+          <w:rFonts w:ascii="Times New Roman" w:hAnsi="Times New Roman" w:cs="Times New Roman"/>
+          <w:i/>
+          <w:sz w:val="24"/>
+          <w:szCs w:val="24"/>
+          <w:lang w:val="en-GB"/>
+        </w:rPr>
+      </w:pPr>
+      <w:r>
+        <w:rPr>
+          <w:rFonts w:ascii="Times New Roman" w:hAnsi="Times New Roman" w:cs="Times New Roman"/>
+          <w:i/>
           <w:sz w:val="24"/>
           <w:szCs w:val="24"/>
           <w:lang w:val="en-GB"/>
@@ -12903,18 +12901,42 @@
           <w:szCs w:val="24"/>
           <w:lang w:val="en-GB"/>
         </w:rPr>
-        <w:t xml:space="preserve"> service. The diagram begins when one user which reaches the website. In the website the user can find all the information related the service but also a login form. If the user hasn’t a profile, he can create one in the “Registration page”. After the login several options, related to the service, are shown </w:t>
-      </w:r>
-      <w:r>
-        <w:rPr>
-          <w:rFonts w:ascii="Times New Roman" w:hAnsi="Times New Roman" w:cs="Times New Roman"/>
-          <w:sz w:val="24"/>
-          <w:szCs w:val="24"/>
-          <w:lang w:val="en-GB"/>
-        </w:rPr>
-        <w:lastRenderedPageBreak/>
-        <w:t xml:space="preserve">to the user. The user can select “search a car” from the “User’s Home Page”. In the “Search Area page” the user can decide to use his position or an address in order to search a car. After that a “Map page”, which contains all the car inside a specified radius. </w:t>
-      </w:r>
+        <w:t xml:space="preserve"> service. The diagram begins when one user which reaches the website. In the website the user can find all the information related the service but also a login form. If the user hasn’t a profile, he can create one in the “Registration page”. After the login several options, related to the service, are shown to the user. The user can select “search a car” from the “User’s Home Page”. In the “Search Area page” the user can decide to use his position or an address in order to search a car. After that a “Map page”, which contains all the car inside a specified radius. </w:t>
+      </w:r>
+    </w:p>
+    <w:bookmarkEnd w:id="43"/>
+    <w:p>
+      <w:pPr>
+        <w:spacing w:line="360" w:lineRule="auto"/>
+        <w:ind w:left="680" w:right="680" w:firstLine="29"/>
+        <w:jc w:val="both"/>
+        <w:rPr>
+          <w:rFonts w:ascii="Times New Roman" w:hAnsi="Times New Roman" w:cs="Times New Roman"/>
+          <w:lang w:val="en-GB"/>
+        </w:rPr>
+      </w:pPr>
+    </w:p>
+    <w:p>
+      <w:pPr>
+        <w:spacing w:line="360" w:lineRule="auto"/>
+        <w:ind w:left="680" w:right="680" w:firstLine="29"/>
+        <w:jc w:val="both"/>
+        <w:rPr>
+          <w:rFonts w:ascii="Times New Roman" w:hAnsi="Times New Roman" w:cs="Times New Roman"/>
+          <w:lang w:val="en-GB"/>
+        </w:rPr>
+      </w:pPr>
+    </w:p>
+    <w:p>
+      <w:pPr>
+        <w:spacing w:line="360" w:lineRule="auto"/>
+        <w:ind w:left="680" w:right="680" w:firstLine="29"/>
+        <w:jc w:val="both"/>
+        <w:rPr>
+          <w:rFonts w:ascii="Times New Roman" w:hAnsi="Times New Roman" w:cs="Times New Roman"/>
+          <w:lang w:val="en-GB"/>
+        </w:rPr>
+      </w:pPr>
     </w:p>
     <w:p>
       <w:pPr>
@@ -12932,7 +12954,7 @@
           <w:noProof/>
         </w:rPr>
         <w:drawing>
-          <wp:inline distT="0" distB="0" distL="0" distR="0" wp14:anchorId="785471C8" wp14:editId="5A9DF36D">
+          <wp:inline distT="0" distB="0" distL="0" distR="0" wp14:anchorId="5761176F" wp14:editId="42CCEB2B">
             <wp:extent cx="5731510" cy="3234055"/>
             <wp:effectExtent l="0" t="0" r="2540" b="4445"/>
             <wp:docPr id="19" name="Picture 19"/>
@@ -12967,94 +12989,6 @@
           </wp:inline>
         </w:drawing>
       </w:r>
-    </w:p>
-    <w:p>
-      <w:pPr>
-        <w:spacing w:line="360" w:lineRule="auto"/>
-        <w:ind w:left="680" w:right="680" w:firstLine="29"/>
-        <w:jc w:val="both"/>
-        <w:rPr>
-          <w:rFonts w:ascii="Times New Roman" w:hAnsi="Times New Roman" w:cs="Times New Roman"/>
-          <w:lang w:val="en-GB"/>
-        </w:rPr>
-      </w:pPr>
-    </w:p>
-    <w:p>
-      <w:pPr>
-        <w:spacing w:line="360" w:lineRule="auto"/>
-        <w:ind w:left="680" w:right="680" w:firstLine="29"/>
-        <w:jc w:val="both"/>
-        <w:rPr>
-          <w:rFonts w:ascii="Times New Roman" w:hAnsi="Times New Roman" w:cs="Times New Roman"/>
-          <w:lang w:val="en-GB"/>
-        </w:rPr>
-      </w:pPr>
-    </w:p>
-    <w:p>
-      <w:pPr>
-        <w:spacing w:line="360" w:lineRule="auto"/>
-        <w:ind w:left="680" w:right="680" w:firstLine="29"/>
-        <w:jc w:val="both"/>
-        <w:rPr>
-          <w:rFonts w:ascii="Times New Roman" w:hAnsi="Times New Roman" w:cs="Times New Roman"/>
-          <w:lang w:val="en-GB"/>
-        </w:rPr>
-      </w:pPr>
-    </w:p>
-    <w:p>
-      <w:pPr>
-        <w:spacing w:line="360" w:lineRule="auto"/>
-        <w:ind w:left="680" w:right="680" w:firstLine="29"/>
-        <w:jc w:val="both"/>
-        <w:rPr>
-          <w:rFonts w:ascii="Times New Roman" w:hAnsi="Times New Roman" w:cs="Times New Roman"/>
-          <w:lang w:val="en-GB"/>
-        </w:rPr>
-      </w:pPr>
-    </w:p>
-    <w:p>
-      <w:pPr>
-        <w:spacing w:line="360" w:lineRule="auto"/>
-        <w:ind w:left="680" w:right="680" w:firstLine="29"/>
-        <w:jc w:val="both"/>
-        <w:rPr>
-          <w:rFonts w:ascii="Times New Roman" w:hAnsi="Times New Roman" w:cs="Times New Roman"/>
-          <w:lang w:val="en-GB"/>
-        </w:rPr>
-      </w:pPr>
-    </w:p>
-    <w:p>
-      <w:pPr>
-        <w:spacing w:line="360" w:lineRule="auto"/>
-        <w:ind w:left="680" w:right="680" w:firstLine="29"/>
-        <w:jc w:val="both"/>
-        <w:rPr>
-          <w:rFonts w:ascii="Times New Roman" w:hAnsi="Times New Roman" w:cs="Times New Roman"/>
-          <w:lang w:val="en-GB"/>
-        </w:rPr>
-      </w:pPr>
-    </w:p>
-    <w:p>
-      <w:pPr>
-        <w:spacing w:line="360" w:lineRule="auto"/>
-        <w:ind w:left="680" w:right="680" w:firstLine="29"/>
-        <w:jc w:val="both"/>
-        <w:rPr>
-          <w:rFonts w:ascii="Times New Roman" w:hAnsi="Times New Roman" w:cs="Times New Roman"/>
-          <w:lang w:val="en-GB"/>
-        </w:rPr>
-      </w:pPr>
-    </w:p>
-    <w:p>
-      <w:pPr>
-        <w:spacing w:line="360" w:lineRule="auto"/>
-        <w:ind w:left="680" w:right="680" w:firstLine="29"/>
-        <w:jc w:val="both"/>
-        <w:rPr>
-          <w:rFonts w:ascii="Times New Roman" w:hAnsi="Times New Roman" w:cs="Times New Roman"/>
-          <w:lang w:val="en-GB"/>
-        </w:rPr>
-      </w:pPr>
     </w:p>
     <w:p>
       <w:pPr>
@@ -19940,7 +19874,7 @@
 </file>
 
 <file path=customXml/itemProps1.xml><?xml version="1.0" encoding="utf-8"?>
-<ds:datastoreItem xmlns:ds="http://schemas.openxmlformats.org/officeDocument/2006/customXml" ds:itemID="{EEC6396D-A8B4-4227-8764-251F74AD502E}">
+<ds:datastoreItem xmlns:ds="http://schemas.openxmlformats.org/officeDocument/2006/customXml" ds:itemID="{BD88509F-89C1-4DF1-8B2D-DCD9C88A293C}">
   <ds:schemaRefs>
     <ds:schemaRef ds:uri="http://schemas.openxmlformats.org/officeDocument/2006/bibliography"/>
   </ds:schemaRefs>

--- a/RASDSweng2 Perfetto-Vigorito-Frigerio.docx
+++ b/RASDSweng2 Perfetto-Vigorito-Frigerio.docx
@@ -5193,17 +5193,6 @@
     </w:p>
     <w:p>
       <w:pPr>
-        <w:spacing w:line="360" w:lineRule="auto"/>
-        <w:ind w:left="680" w:right="680" w:firstLine="29"/>
-        <w:jc w:val="both"/>
-        <w:rPr>
-          <w:rFonts w:ascii="Times New Roman" w:hAnsi="Times New Roman" w:cs="Times New Roman"/>
-          <w:lang w:val="en-GB"/>
-        </w:rPr>
-      </w:pPr>
-    </w:p>
-    <w:p>
-      <w:pPr>
         <w:pStyle w:val="Heading3"/>
         <w:numPr>
           <w:ilvl w:val="2"/>
@@ -5298,6 +5287,15 @@
         </w:rPr>
         <w:t>Each user is not able to make nested rental of different cars</w:t>
       </w:r>
+      <w:r>
+        <w:rPr>
+          <w:rFonts w:ascii="Times New Roman" w:hAnsi="Times New Roman" w:cs="Times New Roman"/>
+          <w:sz w:val="24"/>
+          <w:szCs w:val="24"/>
+          <w:lang w:val="en-GB"/>
+        </w:rPr>
+        <w:t xml:space="preserve"> during the same range of time.</w:t>
+      </w:r>
     </w:p>
     <w:p>
       <w:pPr>
@@ -5626,6 +5624,20 @@
         </w:rPr>
         <w:t>cancel the rental.</w:t>
       </w:r>
+    </w:p>
+    <w:p>
+      <w:pPr>
+        <w:pStyle w:val="ListParagraph"/>
+        <w:spacing w:line="360" w:lineRule="auto"/>
+        <w:ind w:left="709" w:right="680"/>
+        <w:jc w:val="both"/>
+        <w:rPr>
+          <w:rFonts w:ascii="Times New Roman" w:hAnsi="Times New Roman" w:cs="Times New Roman"/>
+          <w:sz w:val="24"/>
+          <w:szCs w:val="24"/>
+          <w:lang w:val="en-GB"/>
+        </w:rPr>
+      </w:pPr>
     </w:p>
     <w:p>
       <w:pPr>
@@ -5995,20 +6007,18 @@
     <w:p>
       <w:pPr>
         <w:pStyle w:val="Heading3"/>
-        <w:spacing w:line="360" w:lineRule="auto"/>
-        <w:ind w:left="680" w:right="680" w:firstLine="29"/>
+        <w:numPr>
+          <w:ilvl w:val="2"/>
+          <w:numId w:val="37"/>
+        </w:numPr>
+        <w:spacing w:line="360" w:lineRule="auto"/>
+        <w:ind w:right="680"/>
         <w:jc w:val="both"/>
         <w:rPr>
           <w:rFonts w:cs="Times New Roman"/>
         </w:rPr>
       </w:pPr>
       <w:bookmarkStart w:id="10" w:name="_Toc466570082"/>
-      <w:r>
-        <w:rPr>
-          <w:rFonts w:cs="Times New Roman"/>
-        </w:rPr>
-        <w:t>1.6.3.</w:t>
-      </w:r>
       <w:r>
         <w:rPr>
           <w:rFonts w:cs="Times New Roman"/>
@@ -6063,7 +6073,13 @@
         <w:rPr>
           <w:rFonts w:cs="Times New Roman"/>
         </w:rPr>
-        <w:t>1.7. Constraints</w:t>
+        <w:t>1.5</w:t>
+      </w:r>
+      <w:r>
+        <w:rPr>
+          <w:rFonts w:cs="Times New Roman"/>
+        </w:rPr>
+        <w:t>. Constraints</w:t>
       </w:r>
       <w:bookmarkEnd w:id="11"/>
     </w:p>
@@ -6117,10 +6133,10 @@
         <w:pStyle w:val="Heading2"/>
         <w:numPr>
           <w:ilvl w:val="1"/>
-          <w:numId w:val="39"/>
+          <w:numId w:val="37"/>
         </w:numPr>
         <w:spacing w:line="360" w:lineRule="auto"/>
-        <w:ind w:left="680" w:right="680" w:firstLine="29"/>
+        <w:ind w:right="680"/>
         <w:jc w:val="both"/>
         <w:rPr>
           <w:rFonts w:cs="Times New Roman"/>
@@ -6175,10 +6191,10 @@
         <w:pStyle w:val="Heading2"/>
         <w:numPr>
           <w:ilvl w:val="1"/>
-          <w:numId w:val="39"/>
+          <w:numId w:val="40"/>
         </w:numPr>
         <w:spacing w:line="360" w:lineRule="auto"/>
-        <w:ind w:left="680" w:right="680" w:firstLine="29"/>
+        <w:ind w:right="680"/>
         <w:jc w:val="both"/>
         <w:rPr>
           <w:rFonts w:cs="Times New Roman"/>
@@ -6186,6 +6202,8 @@
         </w:rPr>
       </w:pPr>
       <w:bookmarkStart w:id="13" w:name="_Toc466570085"/>
+      <w:bookmarkStart w:id="14" w:name="_GoBack"/>
+      <w:bookmarkEnd w:id="14"/>
       <w:r>
         <w:rPr>
           <w:rFonts w:cs="Times New Roman"/>
@@ -6406,7 +6424,7 @@
         <w:pStyle w:val="Heading2"/>
         <w:numPr>
           <w:ilvl w:val="0"/>
-          <w:numId w:val="39"/>
+          <w:numId w:val="40"/>
         </w:numPr>
         <w:spacing w:line="360" w:lineRule="auto"/>
         <w:ind w:left="680" w:right="680" w:firstLine="29"/>
@@ -6416,7 +6434,7 @@
           <w:lang w:val="en-GB"/>
         </w:rPr>
       </w:pPr>
-      <w:bookmarkStart w:id="14" w:name="_Toc466570086"/>
+      <w:bookmarkStart w:id="15" w:name="_Toc466570086"/>
       <w:r>
         <w:rPr>
           <w:rFonts w:cs="Times New Roman"/>
@@ -6424,7 +6442,7 @@
         </w:rPr>
         <w:t>Specific Requirements</w:t>
       </w:r>
-      <w:bookmarkEnd w:id="14"/>
+      <w:bookmarkEnd w:id="15"/>
     </w:p>
     <w:p>
       <w:pPr>
@@ -6441,7 +6459,7 @@
           <w:lang w:val="en-GB"/>
         </w:rPr>
       </w:pPr>
-      <w:bookmarkStart w:id="15" w:name="_Toc466570087"/>
+      <w:bookmarkStart w:id="16" w:name="_Toc466570087"/>
       <w:r>
         <w:rPr>
           <w:rFonts w:cs="Times New Roman"/>
@@ -6449,7 +6467,7 @@
         </w:rPr>
         <w:t>Functional Requirements</w:t>
       </w:r>
-      <w:bookmarkEnd w:id="15"/>
+      <w:bookmarkEnd w:id="16"/>
       <w:r>
         <w:rPr>
           <w:rFonts w:cs="Times New Roman"/>
@@ -6498,7 +6516,7 @@
           <w:lang w:val="en-GB"/>
         </w:rPr>
       </w:pPr>
-      <w:bookmarkStart w:id="16" w:name="_Toc466570088"/>
+      <w:bookmarkStart w:id="17" w:name="_Toc466570088"/>
       <w:r>
         <w:rPr>
           <w:rFonts w:eastAsia="Times New Roman" w:cs="Times New Roman"/>
@@ -6520,7 +6538,7 @@
         </w:rPr>
         <w:t xml:space="preserve"> [G1] Users must be able to register to the system by providing their credentials and payment information.</w:t>
       </w:r>
-      <w:bookmarkEnd w:id="16"/>
+      <w:bookmarkEnd w:id="17"/>
     </w:p>
     <w:p>
       <w:pPr>
@@ -6845,7 +6863,7 @@
           <w:lang w:val="en-GB"/>
         </w:rPr>
       </w:pPr>
-      <w:bookmarkStart w:id="17" w:name="_Toc466570089"/>
+      <w:bookmarkStart w:id="18" w:name="_Toc466570089"/>
       <w:r>
         <w:rPr>
           <w:rFonts w:eastAsia="Times New Roman" w:cs="Times New Roman"/>
@@ -6881,7 +6899,7 @@
         </w:rPr>
         <w:t>within a certain distance from their current location or from a specified address.</w:t>
       </w:r>
-      <w:bookmarkEnd w:id="17"/>
+      <w:bookmarkEnd w:id="18"/>
       <w:r>
         <w:rPr>
           <w:rFonts w:eastAsia="Times New Roman" w:cs="Times New Roman"/>
@@ -7133,7 +7151,7 @@
           <w:lang w:val="en-GB"/>
         </w:rPr>
       </w:pPr>
-      <w:bookmarkStart w:id="18" w:name="_Toc466570090"/>
+      <w:bookmarkStart w:id="19" w:name="_Toc466570090"/>
       <w:r>
         <w:rPr>
           <w:rFonts w:eastAsia="Times New Roman" w:cs="Times New Roman"/>
@@ -7177,7 +7195,7 @@
         </w:rPr>
         <w:t>sers must be able to reserve cars.</w:t>
       </w:r>
-      <w:bookmarkEnd w:id="18"/>
+      <w:bookmarkEnd w:id="19"/>
       <w:r>
         <w:rPr>
           <w:rFonts w:eastAsia="Times New Roman" w:cs="Times New Roman"/>
@@ -7464,7 +7482,7 @@
           <w:lang w:val="en-GB"/>
         </w:rPr>
       </w:pPr>
-      <w:bookmarkStart w:id="19" w:name="_Toc466570091"/>
+      <w:bookmarkStart w:id="20" w:name="_Toc466570091"/>
       <w:r>
         <w:rPr>
           <w:rFonts w:eastAsia="Times New Roman" w:cs="Times New Roman"/>
@@ -7486,7 +7504,7 @@
         </w:rPr>
         <w:t>] A user must be able to enter in the car reserved by him when nearby.</w:t>
       </w:r>
-      <w:bookmarkEnd w:id="19"/>
+      <w:bookmarkEnd w:id="20"/>
     </w:p>
     <w:p>
       <w:pPr>
@@ -7718,7 +7736,7 @@
           <w:lang w:val="en-GB"/>
         </w:rPr>
       </w:pPr>
-      <w:bookmarkStart w:id="20" w:name="_Toc466570092"/>
+      <w:bookmarkStart w:id="21" w:name="_Toc466570092"/>
       <w:r>
         <w:rPr>
           <w:rFonts w:eastAsia="Times New Roman" w:cs="Times New Roman"/>
@@ -7754,7 +7772,7 @@
         </w:rPr>
         <w:t>able to know the current charge of the ride.</w:t>
       </w:r>
-      <w:bookmarkEnd w:id="20"/>
+      <w:bookmarkEnd w:id="21"/>
       <w:r>
         <w:rPr>
           <w:rFonts w:eastAsia="Times New Roman" w:cs="Times New Roman"/>
@@ -7986,7 +8004,7 @@
           <w:lang w:val="en-GB"/>
         </w:rPr>
       </w:pPr>
-      <w:bookmarkStart w:id="21" w:name="_Toc466570093"/>
+      <w:bookmarkStart w:id="22" w:name="_Toc466570093"/>
       <w:r>
         <w:rPr>
           <w:rFonts w:eastAsia="Times New Roman" w:cs="Times New Roman"/>
@@ -8001,7 +8019,7 @@
         </w:rPr>
         <w:t xml:space="preserve"> calculate the final cost of the rental.</w:t>
       </w:r>
-      <w:bookmarkEnd w:id="21"/>
+      <w:bookmarkEnd w:id="22"/>
     </w:p>
     <w:p>
       <w:pPr>
@@ -8236,7 +8254,7 @@
           <w:lang w:val="en-GB"/>
         </w:rPr>
       </w:pPr>
-      <w:bookmarkStart w:id="22" w:name="_Toc466570094"/>
+      <w:bookmarkStart w:id="23" w:name="_Toc466570094"/>
       <w:r>
         <w:rPr>
           <w:rFonts w:eastAsia="Times New Roman" w:cs="Times New Roman"/>
@@ -8280,7 +8298,7 @@
         </w:rPr>
         <w:t>The system is able to know when a ride ends.</w:t>
       </w:r>
-      <w:bookmarkEnd w:id="22"/>
+      <w:bookmarkEnd w:id="23"/>
       <w:r>
         <w:rPr>
           <w:rFonts w:eastAsia="Times New Roman" w:cs="Times New Roman"/>
@@ -8446,7 +8464,7 @@
           <w:lang w:val="en-GB"/>
         </w:rPr>
       </w:pPr>
-      <w:bookmarkStart w:id="23" w:name="_Toc466570095"/>
+      <w:bookmarkStart w:id="24" w:name="_Toc466570095"/>
       <w:r>
         <w:rPr>
           <w:rFonts w:eastAsia="Times New Roman" w:cs="Times New Roman"/>
@@ -8487,7 +8505,7 @@
         </w:rPr>
         <w:t>monthly invoice to the user’s payment method</w:t>
       </w:r>
-      <w:bookmarkEnd w:id="23"/>
+      <w:bookmarkEnd w:id="24"/>
       <w:r>
         <w:rPr>
           <w:rFonts w:eastAsia="Times New Roman" w:cs="Times New Roman"/>
@@ -8811,7 +8829,7 @@
           <w:lang w:val="en-GB"/>
         </w:rPr>
       </w:pPr>
-      <w:bookmarkStart w:id="24" w:name="_Toc466570096"/>
+      <w:bookmarkStart w:id="25" w:name="_Toc466570096"/>
       <w:r>
         <w:rPr>
           <w:rFonts w:cs="Times New Roman"/>
@@ -8819,7 +8837,7 @@
         </w:rPr>
         <w:t>Non-Functional Requirements</w:t>
       </w:r>
-      <w:bookmarkEnd w:id="24"/>
+      <w:bookmarkEnd w:id="25"/>
     </w:p>
     <w:p>
       <w:pPr>
@@ -8850,7 +8868,7 @@
         </w:rPr>
         <w:t xml:space="preserve"> </w:t>
       </w:r>
-      <w:bookmarkStart w:id="25" w:name="_Toc466570097"/>
+      <w:bookmarkStart w:id="26" w:name="_Toc466570097"/>
       <w:r>
         <w:rPr>
           <w:rFonts w:cs="Times New Roman"/>
@@ -8865,7 +8883,7 @@
         </w:rPr>
         <w:t>User Interfaces: Login</w:t>
       </w:r>
-      <w:bookmarkEnd w:id="25"/>
+      <w:bookmarkEnd w:id="26"/>
     </w:p>
     <w:p>
       <w:pPr>
@@ -9182,7 +9200,7 @@
           <w:lang w:val="en-GB"/>
         </w:rPr>
       </w:pPr>
-      <w:bookmarkStart w:id="26" w:name="_Toc466570098"/>
+      <w:bookmarkStart w:id="27" w:name="_Toc466570098"/>
       <w:r>
         <w:rPr>
           <w:rStyle w:val="Heading3Char"/>
@@ -9210,7 +9228,7 @@
         </w:rPr>
         <w:t>er Interfaces: Registration</w:t>
       </w:r>
-      <w:bookmarkEnd w:id="26"/>
+      <w:bookmarkEnd w:id="27"/>
     </w:p>
     <w:p>
       <w:pPr>
@@ -9615,7 +9633,7 @@
           <w:lang w:val="en-GB"/>
         </w:rPr>
       </w:pPr>
-      <w:bookmarkStart w:id="27" w:name="_Toc466570099"/>
+      <w:bookmarkStart w:id="28" w:name="_Toc466570099"/>
       <w:r>
         <w:rPr>
           <w:rFonts w:cs="Times New Roman"/>
@@ -9637,7 +9655,7 @@
         </w:rPr>
         <w:t>User Interfaces: Search &amp; Reserve</w:t>
       </w:r>
-      <w:bookmarkEnd w:id="27"/>
+      <w:bookmarkEnd w:id="28"/>
     </w:p>
     <w:p>
       <w:pPr>
@@ -9824,7 +9842,7 @@
           <w:lang w:val="en-GB"/>
         </w:rPr>
       </w:pPr>
-      <w:bookmarkStart w:id="28" w:name="_Toc466570100"/>
+      <w:bookmarkStart w:id="29" w:name="_Toc466570100"/>
       <w:r>
         <w:rPr>
           <w:rFonts w:cs="Times New Roman"/>
@@ -9832,7 +9850,7 @@
         </w:rPr>
         <w:t>2.1.5 User Interfaces: map and cars</w:t>
       </w:r>
-      <w:bookmarkEnd w:id="28"/>
+      <w:bookmarkEnd w:id="29"/>
     </w:p>
     <w:p>
       <w:pPr>
@@ -10026,7 +10044,7 @@
           <w:lang w:val="en-GB"/>
         </w:rPr>
       </w:pPr>
-      <w:bookmarkStart w:id="29" w:name="_Toc466570101"/>
+      <w:bookmarkStart w:id="30" w:name="_Toc466570101"/>
       <w:r>
         <w:rPr>
           <w:rFonts w:cs="Times New Roman"/>
@@ -10034,7 +10052,7 @@
         </w:rPr>
         <w:t>2.1.6 User Interfaces: mobile application login and settings</w:t>
       </w:r>
-      <w:bookmarkEnd w:id="29"/>
+      <w:bookmarkEnd w:id="30"/>
     </w:p>
     <w:p>
       <w:pPr>
@@ -10395,7 +10413,7 @@
           <w:lang w:val="en-GB"/>
         </w:rPr>
       </w:pPr>
-      <w:bookmarkStart w:id="30" w:name="_Toc466570102"/>
+      <w:bookmarkStart w:id="31" w:name="_Toc466570102"/>
       <w:r>
         <w:rPr>
           <w:rFonts w:cs="Times New Roman"/>
@@ -10403,7 +10421,7 @@
         </w:rPr>
         <w:t>2.1.7 User Interfaces: mobile application, rental stage</w:t>
       </w:r>
-      <w:bookmarkEnd w:id="30"/>
+      <w:bookmarkEnd w:id="31"/>
     </w:p>
     <w:p>
       <w:pPr>
@@ -10795,7 +10813,7 @@
           <w:lang w:val="en-GB"/>
         </w:rPr>
       </w:pPr>
-      <w:bookmarkStart w:id="31" w:name="_Toc466570103"/>
+      <w:bookmarkStart w:id="32" w:name="_Toc466570103"/>
       <w:r>
         <w:rPr>
           <w:rFonts w:cs="Times New Roman"/>
@@ -10817,7 +10835,7 @@
         </w:rPr>
         <w:t xml:space="preserve"> User Interfaces: mobile application, end of rental</w:t>
       </w:r>
-      <w:bookmarkEnd w:id="31"/>
+      <w:bookmarkEnd w:id="32"/>
     </w:p>
     <w:p>
       <w:pPr>
@@ -11170,7 +11188,7 @@
           <w:lang w:val="en-GB"/>
         </w:rPr>
       </w:pPr>
-      <w:bookmarkStart w:id="32" w:name="_Toc466570104"/>
+      <w:bookmarkStart w:id="33" w:name="_Toc466570104"/>
       <w:r>
         <w:rPr>
           <w:rFonts w:cs="Times New Roman"/>
@@ -11192,7 +11210,7 @@
         </w:rPr>
         <w:t xml:space="preserve"> User Interfaces: mobile application, unlock the car</w:t>
       </w:r>
-      <w:bookmarkEnd w:id="32"/>
+      <w:bookmarkEnd w:id="33"/>
     </w:p>
     <w:p>
       <w:pPr>
@@ -11542,7 +11560,7 @@
           <w:lang w:val="en-GB"/>
         </w:rPr>
       </w:pPr>
-      <w:bookmarkStart w:id="33" w:name="_Toc466570105"/>
+      <w:bookmarkStart w:id="34" w:name="_Toc466570105"/>
       <w:r>
         <w:rPr>
           <w:rFonts w:eastAsia="Times New Roman" w:cs="Times New Roman"/>
@@ -11553,7 +11571,7 @@
         </w:rPr>
         <w:t>2.1.9. Usability</w:t>
       </w:r>
-      <w:bookmarkEnd w:id="33"/>
+      <w:bookmarkEnd w:id="34"/>
     </w:p>
     <w:p>
       <w:pPr>
@@ -11615,7 +11633,7 @@
           <w:lang w:val="en-GB"/>
         </w:rPr>
       </w:pPr>
-      <w:bookmarkStart w:id="34" w:name="_Toc466570106"/>
+      <w:bookmarkStart w:id="35" w:name="_Toc466570106"/>
       <w:r>
         <w:rPr>
           <w:rFonts w:eastAsia="Times New Roman" w:cs="Times New Roman"/>
@@ -11626,7 +11644,7 @@
         </w:rPr>
         <w:t>2.1.10. Privacy requirements</w:t>
       </w:r>
-      <w:bookmarkEnd w:id="34"/>
+      <w:bookmarkEnd w:id="35"/>
     </w:p>
     <w:p>
       <w:pPr>
@@ -11748,7 +11766,7 @@
           <w:lang w:val="en-GB"/>
         </w:rPr>
       </w:pPr>
-      <w:bookmarkStart w:id="35" w:name="_Toc466570107"/>
+      <w:bookmarkStart w:id="36" w:name="_Toc466570107"/>
       <w:r>
         <w:rPr>
           <w:rFonts w:ascii="Times New Roman" w:eastAsia="Times New Roman" w:hAnsi="Times New Roman" w:cs="Times New Roman"/>
@@ -11757,7 +11775,7 @@
         </w:rPr>
         <w:t>Software Design – UML</w:t>
       </w:r>
-      <w:bookmarkEnd w:id="35"/>
+      <w:bookmarkEnd w:id="36"/>
     </w:p>
     <w:p>
       <w:pPr>
@@ -11785,7 +11803,7 @@
           <w:lang w:val="en-GB"/>
         </w:rPr>
       </w:pPr>
-      <w:bookmarkStart w:id="36" w:name="_Toc466570108"/>
+      <w:bookmarkStart w:id="37" w:name="_Toc466570108"/>
       <w:r>
         <w:rPr>
           <w:rFonts w:eastAsia="Times New Roman" w:cs="Times New Roman"/>
@@ -11793,7 +11811,7 @@
         </w:rPr>
         <w:t>Actors definition</w:t>
       </w:r>
-      <w:bookmarkEnd w:id="36"/>
+      <w:bookmarkEnd w:id="37"/>
     </w:p>
     <w:p>
       <w:pPr>
@@ -11821,7 +11839,7 @@
           <w:lang w:val="en-GB"/>
         </w:rPr>
       </w:pPr>
-      <w:bookmarkStart w:id="37" w:name="_Toc466570109"/>
+      <w:bookmarkStart w:id="38" w:name="_Toc466570109"/>
       <w:r>
         <w:rPr>
           <w:rFonts w:eastAsia="Times New Roman" w:cs="Times New Roman"/>
@@ -11829,7 +11847,7 @@
         </w:rPr>
         <w:t>Possible scenarios</w:t>
       </w:r>
-      <w:bookmarkEnd w:id="37"/>
+      <w:bookmarkEnd w:id="38"/>
     </w:p>
     <w:p>
       <w:pPr>
@@ -12145,7 +12163,7 @@
           <w:lang w:val="en-GB"/>
         </w:rPr>
       </w:pPr>
-      <w:bookmarkStart w:id="38" w:name="_Toc466570110"/>
+      <w:bookmarkStart w:id="39" w:name="_Toc466570110"/>
       <w:r>
         <w:rPr>
           <w:rFonts w:cs="Times New Roman"/>
@@ -12153,7 +12171,7 @@
         </w:rPr>
         <w:t>3.7. Domain Model</w:t>
       </w:r>
-      <w:bookmarkEnd w:id="38"/>
+      <w:bookmarkEnd w:id="39"/>
     </w:p>
     <w:p>
       <w:pPr>
@@ -12201,7 +12219,7 @@
           <w:lang w:val="en-GB"/>
         </w:rPr>
       </w:pPr>
-      <w:bookmarkStart w:id="39" w:name="_Toc466570111"/>
+      <w:bookmarkStart w:id="40" w:name="_Toc466570111"/>
       <w:r>
         <w:rPr>
           <w:rFonts w:cs="Times New Roman"/>
@@ -12211,7 +12229,7 @@
         </w:rPr>
         <w:t>3.7.1. Domain Class Diagram</w:t>
       </w:r>
-      <w:bookmarkEnd w:id="39"/>
+      <w:bookmarkEnd w:id="40"/>
     </w:p>
     <w:p>
       <w:pPr>
@@ -12324,7 +12342,7 @@
           <w:lang w:val="en-GB"/>
         </w:rPr>
       </w:pPr>
-      <w:bookmarkStart w:id="40" w:name="_Toc466570112"/>
+      <w:bookmarkStart w:id="41" w:name="_Toc466570112"/>
       <w:r>
         <w:rPr>
           <w:rFonts w:cs="Times New Roman"/>
@@ -12335,7 +12353,7 @@
         <w:lastRenderedPageBreak/>
         <w:t>3.7.2. Main dynamics of the system</w:t>
       </w:r>
-      <w:bookmarkEnd w:id="40"/>
+      <w:bookmarkEnd w:id="41"/>
     </w:p>
     <w:p>
       <w:pPr>
@@ -12371,7 +12389,7 @@
           <w:lang w:val="en-GB"/>
         </w:rPr>
       </w:pPr>
-      <w:bookmarkStart w:id="41" w:name="_Toc466570113"/>
+      <w:bookmarkStart w:id="42" w:name="_Toc466570113"/>
       <w:r>
         <w:rPr>
           <w:rFonts w:cs="Times New Roman"/>
@@ -12381,7 +12399,7 @@
         </w:rPr>
         <w:t>3.7.3. Main sequences of the system</w:t>
       </w:r>
-      <w:bookmarkEnd w:id="41"/>
+      <w:bookmarkEnd w:id="42"/>
     </w:p>
     <w:p>
       <w:pPr>
@@ -12576,7 +12594,7 @@
           <w:lang w:val="en-GB"/>
         </w:rPr>
       </w:pPr>
-      <w:bookmarkStart w:id="42" w:name="_Toc466570114"/>
+      <w:bookmarkStart w:id="43" w:name="_Toc466570114"/>
       <w:r>
         <w:rPr>
           <w:rFonts w:cs="Times New Roman"/>
@@ -12596,7 +12614,7 @@
         </w:rPr>
         <w:t>State Chart Diagram</w:t>
       </w:r>
-      <w:bookmarkEnd w:id="42"/>
+      <w:bookmarkEnd w:id="43"/>
     </w:p>
     <w:p>
       <w:pPr>
@@ -12836,7 +12854,6 @@
           <w:lang w:val="en-GB"/>
         </w:rPr>
       </w:pPr>
-      <w:bookmarkStart w:id="43" w:name="_GoBack"/>
     </w:p>
     <w:p>
       <w:pPr>
@@ -12904,7 +12921,6 @@
         <w:t xml:space="preserve"> service. The diagram begins when one user which reaches the website. In the website the user can find all the information related the service but also a login form. If the user hasn’t a profile, he can create one in the “Registration page”. After the login several options, related to the service, are shown to the user. The user can select “search a car” from the “User’s Home Page”. In the “Search Area page” the user can decide to use his position or an address in order to search a car. After that a “Map page”, which contains all the car inside a specified radius. </w:t>
       </w:r>
     </w:p>
-    <w:bookmarkEnd w:id="43"/>
     <w:p>
       <w:pPr>
         <w:spacing w:line="360" w:lineRule="auto"/>
@@ -16819,6 +16835,119 @@
     </w:lvl>
   </w:abstractNum>
   <w:abstractNum w:abstractNumId="27" w15:restartNumberingAfterBreak="0">
+    <w:nsid w:val="50D66C34"/>
+    <w:multiLevelType w:val="multilevel"/>
+    <w:tmpl w:val="BDD8911E"/>
+    <w:lvl w:ilvl="0">
+      <w:start w:val="1"/>
+      <w:numFmt w:val="decimal"/>
+      <w:lvlText w:val="%1."/>
+      <w:lvlJc w:val="left"/>
+      <w:pPr>
+        <w:ind w:left="480" w:hanging="480"/>
+      </w:pPr>
+      <w:rPr>
+        <w:rFonts w:hint="default"/>
+      </w:rPr>
+    </w:lvl>
+    <w:lvl w:ilvl="1">
+      <w:start w:val="7"/>
+      <w:numFmt w:val="decimal"/>
+      <w:lvlText w:val="%1.%2."/>
+      <w:lvlJc w:val="left"/>
+      <w:pPr>
+        <w:ind w:left="720" w:hanging="720"/>
+      </w:pPr>
+      <w:rPr>
+        <w:rFonts w:hint="default"/>
+      </w:rPr>
+    </w:lvl>
+    <w:lvl w:ilvl="2">
+      <w:start w:val="1"/>
+      <w:numFmt w:val="decimal"/>
+      <w:lvlText w:val="%1.%2.%3."/>
+      <w:lvlJc w:val="left"/>
+      <w:pPr>
+        <w:ind w:left="720" w:hanging="720"/>
+      </w:pPr>
+      <w:rPr>
+        <w:rFonts w:hint="default"/>
+      </w:rPr>
+    </w:lvl>
+    <w:lvl w:ilvl="3">
+      <w:start w:val="1"/>
+      <w:numFmt w:val="decimal"/>
+      <w:lvlText w:val="%1.%2.%3.%4."/>
+      <w:lvlJc w:val="left"/>
+      <w:pPr>
+        <w:ind w:left="1080" w:hanging="1080"/>
+      </w:pPr>
+      <w:rPr>
+        <w:rFonts w:hint="default"/>
+      </w:rPr>
+    </w:lvl>
+    <w:lvl w:ilvl="4">
+      <w:start w:val="1"/>
+      <w:numFmt w:val="decimal"/>
+      <w:lvlText w:val="%1.%2.%3.%4.%5."/>
+      <w:lvlJc w:val="left"/>
+      <w:pPr>
+        <w:ind w:left="1440" w:hanging="1440"/>
+      </w:pPr>
+      <w:rPr>
+        <w:rFonts w:hint="default"/>
+      </w:rPr>
+    </w:lvl>
+    <w:lvl w:ilvl="5">
+      <w:start w:val="1"/>
+      <w:numFmt w:val="decimal"/>
+      <w:lvlText w:val="%1.%2.%3.%4.%5.%6."/>
+      <w:lvlJc w:val="left"/>
+      <w:pPr>
+        <w:ind w:left="1440" w:hanging="1440"/>
+      </w:pPr>
+      <w:rPr>
+        <w:rFonts w:hint="default"/>
+      </w:rPr>
+    </w:lvl>
+    <w:lvl w:ilvl="6">
+      <w:start w:val="1"/>
+      <w:numFmt w:val="decimal"/>
+      <w:lvlText w:val="%1.%2.%3.%4.%5.%6.%7."/>
+      <w:lvlJc w:val="left"/>
+      <w:pPr>
+        <w:ind w:left="1800" w:hanging="1800"/>
+      </w:pPr>
+      <w:rPr>
+        <w:rFonts w:hint="default"/>
+      </w:rPr>
+    </w:lvl>
+    <w:lvl w:ilvl="7">
+      <w:start w:val="1"/>
+      <w:numFmt w:val="decimal"/>
+      <w:lvlText w:val="%1.%2.%3.%4.%5.%6.%7.%8."/>
+      <w:lvlJc w:val="left"/>
+      <w:pPr>
+        <w:ind w:left="2160" w:hanging="2160"/>
+      </w:pPr>
+      <w:rPr>
+        <w:rFonts w:hint="default"/>
+      </w:rPr>
+    </w:lvl>
+    <w:lvl w:ilvl="8">
+      <w:start w:val="1"/>
+      <w:numFmt w:val="decimal"/>
+      <w:lvlText w:val="%1.%2.%3.%4.%5.%6.%7.%8.%9."/>
+      <w:lvlJc w:val="left"/>
+      <w:pPr>
+        <w:ind w:left="2160" w:hanging="2160"/>
+      </w:pPr>
+      <w:rPr>
+        <w:rFonts w:hint="default"/>
+      </w:rPr>
+    </w:lvl>
+  </w:abstractNum>
+  <w:abstractNum w:abstractNumId="28" w15:restartNumberingAfterBreak="0">
     <w:nsid w:val="5B602DC5"/>
     <w:multiLevelType w:val="multilevel"/>
     <w:tmpl w:val="2AFE96F0"/>
@@ -16967,7 +17096,7 @@
       </w:rPr>
     </w:lvl>
   </w:abstractNum>
-  <w:abstractNum w:abstractNumId="28" w15:restartNumberingAfterBreak="0">
+  <w:abstractNum w:abstractNumId="29" w15:restartNumberingAfterBreak="0">
     <w:nsid w:val="5E825CEE"/>
     <w:multiLevelType w:val="multilevel"/>
     <w:tmpl w:val="CC08DDAA"/>
@@ -17116,7 +17245,7 @@
       </w:rPr>
     </w:lvl>
   </w:abstractNum>
-  <w:abstractNum w:abstractNumId="29" w15:restartNumberingAfterBreak="0">
+  <w:abstractNum w:abstractNumId="30" w15:restartNumberingAfterBreak="0">
     <w:nsid w:val="6520429C"/>
     <w:multiLevelType w:val="multilevel"/>
     <w:tmpl w:val="36523224"/>
@@ -17265,7 +17394,7 @@
       </w:rPr>
     </w:lvl>
   </w:abstractNum>
-  <w:abstractNum w:abstractNumId="30" w15:restartNumberingAfterBreak="0">
+  <w:abstractNum w:abstractNumId="31" w15:restartNumberingAfterBreak="0">
     <w:nsid w:val="6A2850BA"/>
     <w:multiLevelType w:val="multilevel"/>
     <w:tmpl w:val="8BC23366"/>
@@ -17378,7 +17507,7 @@
       </w:rPr>
     </w:lvl>
   </w:abstractNum>
-  <w:abstractNum w:abstractNumId="31" w15:restartNumberingAfterBreak="0">
+  <w:abstractNum w:abstractNumId="32" w15:restartNumberingAfterBreak="0">
     <w:nsid w:val="6E8D60AF"/>
     <w:multiLevelType w:val="multilevel"/>
     <w:tmpl w:val="9C947242"/>
@@ -17491,7 +17620,7 @@
       </w:rPr>
     </w:lvl>
   </w:abstractNum>
-  <w:abstractNum w:abstractNumId="32" w15:restartNumberingAfterBreak="0">
+  <w:abstractNum w:abstractNumId="33" w15:restartNumberingAfterBreak="0">
     <w:nsid w:val="723A5DE5"/>
     <w:multiLevelType w:val="multilevel"/>
     <w:tmpl w:val="0410001D"/>
@@ -17581,7 +17710,7 @@
       </w:pPr>
     </w:lvl>
   </w:abstractNum>
-  <w:abstractNum w:abstractNumId="33" w15:restartNumberingAfterBreak="0">
+  <w:abstractNum w:abstractNumId="34" w15:restartNumberingAfterBreak="0">
     <w:nsid w:val="73CB7C3F"/>
     <w:multiLevelType w:val="multilevel"/>
     <w:tmpl w:val="B3707672"/>
@@ -17694,7 +17823,7 @@
       </w:rPr>
     </w:lvl>
   </w:abstractNum>
-  <w:abstractNum w:abstractNumId="34" w15:restartNumberingAfterBreak="0">
+  <w:abstractNum w:abstractNumId="35" w15:restartNumberingAfterBreak="0">
     <w:nsid w:val="753B31B1"/>
     <w:multiLevelType w:val="multilevel"/>
     <w:tmpl w:val="3836EEE4"/>
@@ -17843,7 +17972,7 @@
       </w:rPr>
     </w:lvl>
   </w:abstractNum>
-  <w:abstractNum w:abstractNumId="35" w15:restartNumberingAfterBreak="0">
+  <w:abstractNum w:abstractNumId="36" w15:restartNumberingAfterBreak="0">
     <w:nsid w:val="79F4465E"/>
     <w:multiLevelType w:val="hybridMultilevel"/>
     <w:tmpl w:val="AE4C4280"/>
@@ -17956,7 +18085,7 @@
       </w:rPr>
     </w:lvl>
   </w:abstractNum>
-  <w:abstractNum w:abstractNumId="36" w15:restartNumberingAfterBreak="0">
+  <w:abstractNum w:abstractNumId="37" w15:restartNumberingAfterBreak="0">
     <w:nsid w:val="7B5544D0"/>
     <w:multiLevelType w:val="multilevel"/>
     <w:tmpl w:val="66565F02"/>
@@ -18069,7 +18198,7 @@
       </w:rPr>
     </w:lvl>
   </w:abstractNum>
-  <w:abstractNum w:abstractNumId="37" w15:restartNumberingAfterBreak="0">
+  <w:abstractNum w:abstractNumId="38" w15:restartNumberingAfterBreak="0">
     <w:nsid w:val="7D033AB8"/>
     <w:multiLevelType w:val="multilevel"/>
     <w:tmpl w:val="C712A9D4"/>
@@ -18218,7 +18347,7 @@
       </w:rPr>
     </w:lvl>
   </w:abstractNum>
-  <w:abstractNum w:abstractNumId="38" w15:restartNumberingAfterBreak="0">
+  <w:abstractNum w:abstractNumId="39" w15:restartNumberingAfterBreak="0">
     <w:nsid w:val="7E3C0B2C"/>
     <w:multiLevelType w:val="hybridMultilevel"/>
     <w:tmpl w:val="73A4B884"/>
@@ -18332,7 +18461,7 @@
     </w:lvl>
   </w:abstractNum>
   <w:num w:numId="1">
-    <w:abstractNumId w:val="32"/>
+    <w:abstractNumId w:val="33"/>
   </w:num>
   <w:num w:numId="2">
     <w:abstractNumId w:val="22"/>
@@ -18344,7 +18473,7 @@
     <w:abstractNumId w:val="3"/>
   </w:num>
   <w:num w:numId="5">
-    <w:abstractNumId w:val="33"/>
+    <w:abstractNumId w:val="34"/>
   </w:num>
   <w:num w:numId="6">
     <w:abstractNumId w:val="21"/>
@@ -18353,7 +18482,7 @@
     <w:abstractNumId w:val="8"/>
   </w:num>
   <w:num w:numId="8">
-    <w:abstractNumId w:val="31"/>
+    <w:abstractNumId w:val="32"/>
   </w:num>
   <w:num w:numId="9">
     <w:abstractNumId w:val="0"/>
@@ -18371,7 +18500,7 @@
     <w:abstractNumId w:val="20"/>
   </w:num>
   <w:num w:numId="14">
-    <w:abstractNumId w:val="27"/>
+    <w:abstractNumId w:val="28"/>
   </w:num>
   <w:num w:numId="15">
     <w:abstractNumId w:val="12"/>
@@ -18380,13 +18509,13 @@
     <w:abstractNumId w:val="25"/>
   </w:num>
   <w:num w:numId="17">
-    <w:abstractNumId w:val="29"/>
+    <w:abstractNumId w:val="30"/>
   </w:num>
   <w:num w:numId="18">
     <w:abstractNumId w:val="24"/>
   </w:num>
   <w:num w:numId="19">
-    <w:abstractNumId w:val="28"/>
+    <w:abstractNumId w:val="29"/>
   </w:num>
   <w:num w:numId="20">
     <w:abstractNumId w:val="11"/>
@@ -18398,7 +18527,7 @@
     <w:abstractNumId w:val="13"/>
   </w:num>
   <w:num w:numId="23">
-    <w:abstractNumId w:val="34"/>
+    <w:abstractNumId w:val="35"/>
   </w:num>
   <w:num w:numId="24">
     <w:abstractNumId w:val="5"/>
@@ -18410,7 +18539,7 @@
     <w:abstractNumId w:val="15"/>
   </w:num>
   <w:num w:numId="27">
-    <w:abstractNumId w:val="37"/>
+    <w:abstractNumId w:val="38"/>
   </w:num>
   <w:num w:numId="28">
     <w:abstractNumId w:val="26"/>
@@ -18425,10 +18554,10 @@
     <w:abstractNumId w:val="18"/>
   </w:num>
   <w:num w:numId="32">
-    <w:abstractNumId w:val="35"/>
+    <w:abstractNumId w:val="36"/>
   </w:num>
   <w:num w:numId="33">
-    <w:abstractNumId w:val="38"/>
+    <w:abstractNumId w:val="39"/>
   </w:num>
   <w:num w:numId="34">
     <w:abstractNumId w:val="10"/>
@@ -18437,7 +18566,7 @@
     <w:abstractNumId w:val="19"/>
   </w:num>
   <w:num w:numId="36">
-    <w:abstractNumId w:val="30"/>
+    <w:abstractNumId w:val="31"/>
   </w:num>
   <w:num w:numId="37">
     <w:abstractNumId w:val="6"/>
@@ -18446,7 +18575,10 @@
     <w:abstractNumId w:val="14"/>
   </w:num>
   <w:num w:numId="39">
-    <w:abstractNumId w:val="36"/>
+    <w:abstractNumId w:val="37"/>
+  </w:num>
+  <w:num w:numId="40">
+    <w:abstractNumId w:val="27"/>
   </w:num>
   <w:numIdMacAtCleanup w:val="27"/>
 </w:numbering>
@@ -19874,7 +20006,7 @@
 </file>
 
 <file path=customXml/itemProps1.xml><?xml version="1.0" encoding="utf-8"?>
-<ds:datastoreItem xmlns:ds="http://schemas.openxmlformats.org/officeDocument/2006/customXml" ds:itemID="{BD88509F-89C1-4DF1-8B2D-DCD9C88A293C}">
+<ds:datastoreItem xmlns:ds="http://schemas.openxmlformats.org/officeDocument/2006/customXml" ds:itemID="{EE5E56DE-4404-4DE4-98A5-C643B9FD9340}">
   <ds:schemaRefs>
     <ds:schemaRef ds:uri="http://schemas.openxmlformats.org/officeDocument/2006/bibliography"/>
   </ds:schemaRefs>

--- a/RASDSweng2 Perfetto-Vigorito-Frigerio.docx
+++ b/RASDSweng2 Perfetto-Vigorito-Frigerio.docx
@@ -1,6 +1,6 @@
 
 <file path=word/document.xml><?xml version="1.0" encoding="utf-8"?>
-<w:document xmlns:wpc="http://schemas.microsoft.com/office/word/2010/wordprocessingCanvas" xmlns:cx="http://schemas.microsoft.com/office/drawing/2014/chartex" xmlns:cx1="http://schemas.microsoft.com/office/drawing/2015/9/8/chartex" xmlns:cx2="http://schemas.microsoft.com/office/drawing/2015/10/21/chartex" xmlns:mc="http://schemas.openxmlformats.org/markup-compatibility/2006" xmlns:o="urn:schemas-microsoft-com:office:office" xmlns:r="http://schemas.openxmlformats.org/officeDocument/2006/relationships" xmlns:m="http://schemas.openxmlformats.org/officeDocument/2006/math" xmlns:v="urn:schemas-microsoft-com:vml" xmlns:wp14="http://schemas.microsoft.com/office/word/2010/wordprocessingDrawing" xmlns:wp="http://schemas.openxmlformats.org/drawingml/2006/wordprocessingDrawing" xmlns:w10="urn:schemas-microsoft-com:office:word" xmlns:w="http://schemas.openxmlformats.org/wordprocessingml/2006/main" xmlns:w14="http://schemas.microsoft.com/office/word/2010/wordml" xmlns:w15="http://schemas.microsoft.com/office/word/2012/wordml" xmlns:w16se="http://schemas.microsoft.com/office/word/2015/wordml/symex" xmlns:wpg="http://schemas.microsoft.com/office/word/2010/wordprocessingGroup" xmlns:wpi="http://schemas.microsoft.com/office/word/2010/wordprocessingInk" xmlns:wne="http://schemas.microsoft.com/office/word/2006/wordml" xmlns:wps="http://schemas.microsoft.com/office/word/2010/wordprocessingShape" mc:Ignorable="w14 w15 w16se wp14">
+<w:document xmlns:wpc="http://schemas.microsoft.com/office/word/2010/wordprocessingCanvas" xmlns:cx="http://schemas.microsoft.com/office/drawing/2014/chartex" xmlns:cx1="http://schemas.microsoft.com/office/drawing/2015/9/8/chartex" xmlns:cx2="http://schemas.microsoft.com/office/drawing/2015/10/21/chartex" xmlns:cx3="http://schemas.microsoft.com/office/drawing/2016/5/9/chartex" xmlns:cx4="http://schemas.microsoft.com/office/drawing/2016/5/10/chartex" xmlns:cx5="http://schemas.microsoft.com/office/drawing/2016/5/11/chartex" xmlns:mc="http://schemas.openxmlformats.org/markup-compatibility/2006" xmlns:o="urn:schemas-microsoft-com:office:office" xmlns:r="http://schemas.openxmlformats.org/officeDocument/2006/relationships" xmlns:m="http://schemas.openxmlformats.org/officeDocument/2006/math" xmlns:v="urn:schemas-microsoft-com:vml" xmlns:wp14="http://schemas.microsoft.com/office/word/2010/wordprocessingDrawing" xmlns:wp="http://schemas.openxmlformats.org/drawingml/2006/wordprocessingDrawing" xmlns:w10="urn:schemas-microsoft-com:office:word" xmlns:w="http://schemas.openxmlformats.org/wordprocessingml/2006/main" xmlns:w14="http://schemas.microsoft.com/office/word/2010/wordml" xmlns:w15="http://schemas.microsoft.com/office/word/2012/wordml" xmlns:w16se="http://schemas.microsoft.com/office/word/2015/wordml/symex" xmlns:wpg="http://schemas.microsoft.com/office/word/2010/wordprocessingGroup" xmlns:wpi="http://schemas.microsoft.com/office/word/2010/wordprocessingInk" xmlns:wne="http://schemas.microsoft.com/office/word/2006/wordml" xmlns:wps="http://schemas.microsoft.com/office/word/2010/wordprocessingShape" mc:Ignorable="w14 w15 w16se wp14">
   <w:background w:color="FFFFFF"/>
   <w:body>
     <w:p>
@@ -36,6 +36,7 @@
         <w:rPr>
           <w:rFonts w:ascii="Times New Roman" w:hAnsi="Times New Roman" w:cs="Times New Roman"/>
           <w:noProof/>
+          <w:lang w:val="en-GB" w:eastAsia="en-GB"/>
         </w:rPr>
         <w:drawing>
           <wp:inline distT="0" distB="0" distL="0" distR="0">
@@ -4906,23 +4907,107 @@
     <w:p>
       <w:pPr>
         <w:spacing w:line="360" w:lineRule="auto"/>
-        <w:ind w:left="680" w:right="680" w:firstLine="29"/>
-        <w:jc w:val="both"/>
-        <w:rPr>
-          <w:rFonts w:ascii="Times New Roman" w:hAnsi="Times New Roman" w:cs="Times New Roman"/>
-          <w:sz w:val="24"/>
-          <w:szCs w:val="24"/>
-          <w:lang w:val="en-GB"/>
-        </w:rPr>
-      </w:pPr>
-      <w:r>
-        <w:rPr>
-          <w:rFonts w:ascii="Times New Roman" w:hAnsi="Times New Roman" w:cs="Times New Roman"/>
-          <w:sz w:val="24"/>
-          <w:szCs w:val="24"/>
-          <w:lang w:val="en-GB"/>
-        </w:rPr>
-        <w:t>The main goal of this document is to completely describe the system in terms of functional and non-functional requirements, analyse the real need of the customer to modelling the system, show the constraints and the limit of the software and simulate the typical use cases that will occur after the development. This document is intended to all developer and programmer who have to implement the requirements, to system analyst who want to integrate other system with this one, and could be used as a contractual basis between the customer and the developer.</w:t>
+        <w:ind w:left="737" w:right="737"/>
+        <w:jc w:val="both"/>
+      </w:pPr>
+      <w:r>
+        <w:rPr>
+          <w:rFonts w:ascii="Times New Roman" w:eastAsia="Times New Roman" w:hAnsi="Times New Roman" w:cs="Times New Roman"/>
+          <w:sz w:val="24"/>
+          <w:szCs w:val="24"/>
+        </w:rPr>
+        <w:t xml:space="preserve">The aim of the project is to create a new online car-sharing system using only electric cars. Users register themselves online providing their credentials (name, surname, email and others) and selecting a method of payment. After that they receive back a personal password that can be used to access to the system together with the associated email. Logged user is able to look for cars either around his position or a certain address inserted, selecting from different ranges of distance. Then he can choose and reserve one car from the list proposed by the system, which must be reached within an hour. If the user does not unlock the car in one hour from the reservation, he will be charged a fee of 1 EUR. When the user is inside a radius of 20 meters from the reserved car he could ask to the system to unlock the car. Then the system will check the distance between the car and the user, who must be the owner of the reservation. </w:t>
+      </w:r>
+    </w:p>
+    <w:p>
+      <w:pPr>
+        <w:spacing w:line="360" w:lineRule="auto"/>
+        <w:ind w:left="737" w:right="737"/>
+        <w:jc w:val="both"/>
+      </w:pPr>
+      <w:r>
+        <w:rPr>
+          <w:rFonts w:ascii="Times New Roman" w:eastAsia="Times New Roman" w:hAnsi="Times New Roman" w:cs="Times New Roman"/>
+          <w:sz w:val="24"/>
+          <w:szCs w:val="24"/>
+        </w:rPr>
+        <w:t>As soon as the engines ignites due to a push of the start/stop button, the system starts charging the user for a fee of 0,25 EUR/min</w:t>
+      </w:r>
+    </w:p>
+    <w:p>
+      <w:pPr>
+        <w:spacing w:line="360" w:lineRule="auto"/>
+        <w:ind w:left="737" w:right="737"/>
+        <w:jc w:val="both"/>
+      </w:pPr>
+      <w:r>
+        <w:rPr>
+          <w:rFonts w:ascii="Times New Roman" w:eastAsia="Times New Roman" w:hAnsi="Times New Roman" w:cs="Times New Roman"/>
+          <w:sz w:val="24"/>
+          <w:szCs w:val="24"/>
+        </w:rPr>
+        <w:t>All the electric cars are equipped with a GPS navigation device, where appears the percentage of the battery and the updated amount he is paying.</w:t>
+      </w:r>
+    </w:p>
+    <w:p>
+      <w:pPr>
+        <w:spacing w:line="360" w:lineRule="auto"/>
+        <w:ind w:left="737" w:right="737"/>
+        <w:jc w:val="both"/>
+      </w:pPr>
+      <w:r>
+        <w:rPr>
+          <w:rFonts w:ascii="Times New Roman" w:eastAsia="Times New Roman" w:hAnsi="Times New Roman" w:cs="Times New Roman"/>
+          <w:sz w:val="24"/>
+          <w:szCs w:val="24"/>
+        </w:rPr>
+        <w:lastRenderedPageBreak/>
+        <w:t>Every time the user stops the car, pushing the start/stop button, on the GPS display appears a button which terminates the ride and recap the total cost. If the user selects to finish the ride, after he will have exit, the system will lock the car and set it as available again.</w:t>
+      </w:r>
+    </w:p>
+    <w:p>
+      <w:pPr>
+        <w:spacing w:line="360" w:lineRule="auto"/>
+        <w:ind w:left="737" w:right="737"/>
+        <w:jc w:val="both"/>
+      </w:pPr>
+      <w:r>
+        <w:rPr>
+          <w:rFonts w:ascii="Times New Roman" w:eastAsia="Times New Roman" w:hAnsi="Times New Roman" w:cs="Times New Roman"/>
+          <w:sz w:val="24"/>
+          <w:szCs w:val="24"/>
+        </w:rPr>
+        <w:t>Users can park anywhere inside the safe areas, which may contain a special parking area with a power grid station.</w:t>
+      </w:r>
+    </w:p>
+    <w:p>
+      <w:pPr>
+        <w:spacing w:line="360" w:lineRule="auto"/>
+        <w:ind w:left="737" w:right="737"/>
+        <w:jc w:val="both"/>
+      </w:pPr>
+      <w:r>
+        <w:rPr>
+          <w:rFonts w:ascii="Times New Roman" w:eastAsia="Times New Roman" w:hAnsi="Times New Roman" w:cs="Times New Roman"/>
+          <w:sz w:val="24"/>
+          <w:szCs w:val="24"/>
+        </w:rPr>
+        <w:t>A map with all the safe areas is available on the website.</w:t>
+      </w:r>
+    </w:p>
+    <w:p>
+      <w:pPr>
+        <w:spacing w:line="360" w:lineRule="auto"/>
+        <w:ind w:left="737" w:right="737"/>
+        <w:jc w:val="both"/>
+      </w:pPr>
+      <w:r>
+        <w:rPr>
+          <w:rFonts w:ascii="Times New Roman" w:eastAsia="Times New Roman" w:hAnsi="Times New Roman" w:cs="Times New Roman"/>
+          <w:sz w:val="24"/>
+          <w:szCs w:val="24"/>
+        </w:rPr>
+        <w:t>In order to facilitate the parking, safe areas are whole cities (such as the metropolitan area of Milan), so users spend less time to find a suitable place.</w:t>
       </w:r>
     </w:p>
     <w:p>
@@ -4963,6 +5048,697 @@
     </w:p>
     <w:p>
       <w:pPr>
+        <w:tabs>
+          <w:tab w:val="num" w:pos="1005"/>
+        </w:tabs>
+        <w:spacing w:line="360" w:lineRule="auto"/>
+        <w:ind w:left="680" w:right="680" w:firstLine="29"/>
+        <w:jc w:val="both"/>
+        <w:rPr>
+          <w:rFonts w:ascii="Times New Roman" w:hAnsi="Times New Roman" w:cs="Times New Roman"/>
+          <w:sz w:val="24"/>
+          <w:szCs w:val="24"/>
+          <w:lang w:val="en-GB"/>
+        </w:rPr>
+      </w:pPr>
+      <w:r>
+        <w:rPr>
+          <w:rFonts w:ascii="Times New Roman" w:hAnsi="Times New Roman" w:cs="Times New Roman"/>
+          <w:sz w:val="24"/>
+          <w:szCs w:val="24"/>
+          <w:lang w:val="en-GB"/>
+        </w:rPr>
+        <w:t>User: he/she is the client of the service; He/she is able to rent a car in order to travel around the city. He is associated with :</w:t>
+      </w:r>
+    </w:p>
+    <w:p>
+      <w:pPr>
+        <w:spacing w:line="360" w:lineRule="auto"/>
+        <w:ind w:left="1400" w:right="680" w:firstLine="40"/>
+        <w:jc w:val="both"/>
+        <w:rPr>
+          <w:rFonts w:ascii="Times New Roman" w:hAnsi="Times New Roman" w:cs="Times New Roman"/>
+          <w:sz w:val="24"/>
+          <w:szCs w:val="24"/>
+          <w:lang w:val="en-GB"/>
+        </w:rPr>
+      </w:pPr>
+      <w:r>
+        <w:rPr>
+          <w:rFonts w:ascii="Times New Roman" w:hAnsi="Times New Roman" w:cs="Times New Roman"/>
+          <w:sz w:val="24"/>
+          <w:szCs w:val="24"/>
+          <w:lang w:val="en-GB"/>
+        </w:rPr>
+        <w:t>-</w:t>
+      </w:r>
+      <w:r>
+        <w:rPr>
+          <w:rFonts w:ascii="Times New Roman" w:hAnsi="Times New Roman" w:cs="Times New Roman"/>
+          <w:sz w:val="24"/>
+          <w:szCs w:val="24"/>
+          <w:lang w:val="en-GB"/>
+        </w:rPr>
+        <w:t>Name</w:t>
+      </w:r>
+    </w:p>
+    <w:p>
+      <w:pPr>
+        <w:spacing w:line="360" w:lineRule="auto"/>
+        <w:ind w:left="1360" w:right="680" w:firstLine="40"/>
+        <w:jc w:val="both"/>
+        <w:rPr>
+          <w:rFonts w:ascii="Times New Roman" w:hAnsi="Times New Roman" w:cs="Times New Roman"/>
+          <w:sz w:val="24"/>
+          <w:szCs w:val="24"/>
+          <w:lang w:val="en-GB"/>
+        </w:rPr>
+      </w:pPr>
+      <w:r>
+        <w:rPr>
+          <w:rFonts w:ascii="Times New Roman" w:hAnsi="Times New Roman" w:cs="Times New Roman"/>
+          <w:sz w:val="24"/>
+          <w:szCs w:val="24"/>
+          <w:lang w:val="en-GB"/>
+        </w:rPr>
+        <w:t>-</w:t>
+      </w:r>
+      <w:r>
+        <w:rPr>
+          <w:rFonts w:ascii="Times New Roman" w:hAnsi="Times New Roman" w:cs="Times New Roman"/>
+          <w:sz w:val="24"/>
+          <w:szCs w:val="24"/>
+          <w:lang w:val="en-GB"/>
+        </w:rPr>
+        <w:t>Surname</w:t>
+      </w:r>
+    </w:p>
+    <w:p>
+      <w:pPr>
+        <w:spacing w:line="360" w:lineRule="auto"/>
+        <w:ind w:left="1320" w:right="680" w:firstLine="40"/>
+        <w:jc w:val="both"/>
+        <w:rPr>
+          <w:rFonts w:ascii="Times New Roman" w:hAnsi="Times New Roman" w:cs="Times New Roman"/>
+          <w:sz w:val="24"/>
+          <w:szCs w:val="24"/>
+          <w:lang w:val="en-GB"/>
+        </w:rPr>
+      </w:pPr>
+      <w:r>
+        <w:rPr>
+          <w:rFonts w:ascii="Times New Roman" w:hAnsi="Times New Roman" w:cs="Times New Roman"/>
+          <w:sz w:val="24"/>
+          <w:szCs w:val="24"/>
+          <w:lang w:val="en-GB"/>
+        </w:rPr>
+        <w:t>-</w:t>
+      </w:r>
+      <w:r>
+        <w:rPr>
+          <w:rFonts w:ascii="Times New Roman" w:hAnsi="Times New Roman" w:cs="Times New Roman"/>
+          <w:sz w:val="24"/>
+          <w:szCs w:val="24"/>
+          <w:lang w:val="en-GB"/>
+        </w:rPr>
+        <w:t>Other personal information</w:t>
+      </w:r>
+    </w:p>
+    <w:p>
+      <w:pPr>
+        <w:spacing w:line="360" w:lineRule="auto"/>
+        <w:ind w:left="1280" w:right="680" w:firstLine="40"/>
+        <w:jc w:val="both"/>
+        <w:rPr>
+          <w:rFonts w:ascii="Times New Roman" w:hAnsi="Times New Roman" w:cs="Times New Roman"/>
+          <w:sz w:val="24"/>
+          <w:szCs w:val="24"/>
+          <w:lang w:val="en-GB"/>
+        </w:rPr>
+      </w:pPr>
+      <w:r>
+        <w:rPr>
+          <w:rFonts w:ascii="Times New Roman" w:hAnsi="Times New Roman" w:cs="Times New Roman"/>
+          <w:sz w:val="24"/>
+          <w:szCs w:val="24"/>
+          <w:lang w:val="en-GB"/>
+        </w:rPr>
+        <w:t xml:space="preserve"> -</w:t>
+      </w:r>
+      <w:r>
+        <w:rPr>
+          <w:rFonts w:ascii="Times New Roman" w:hAnsi="Times New Roman" w:cs="Times New Roman"/>
+          <w:sz w:val="24"/>
+          <w:szCs w:val="24"/>
+          <w:lang w:val="en-GB"/>
+        </w:rPr>
+        <w:t>Method of payment</w:t>
+      </w:r>
+    </w:p>
+    <w:p>
+      <w:pPr>
+        <w:spacing w:line="360" w:lineRule="auto"/>
+        <w:ind w:left="1240" w:right="680" w:firstLine="40"/>
+        <w:jc w:val="both"/>
+        <w:rPr>
+          <w:rFonts w:ascii="Times New Roman" w:hAnsi="Times New Roman" w:cs="Times New Roman"/>
+          <w:sz w:val="24"/>
+          <w:szCs w:val="24"/>
+          <w:lang w:val="en-GB"/>
+        </w:rPr>
+      </w:pPr>
+      <w:r>
+        <w:rPr>
+          <w:rFonts w:ascii="Times New Roman" w:hAnsi="Times New Roman" w:cs="Times New Roman"/>
+          <w:sz w:val="24"/>
+          <w:szCs w:val="24"/>
+          <w:lang w:val="en-GB"/>
+        </w:rPr>
+        <w:t xml:space="preserve"> -</w:t>
+      </w:r>
+      <w:r>
+        <w:rPr>
+          <w:rFonts w:ascii="Times New Roman" w:hAnsi="Times New Roman" w:cs="Times New Roman"/>
+          <w:sz w:val="24"/>
+          <w:szCs w:val="24"/>
+          <w:lang w:val="en-GB"/>
+        </w:rPr>
+        <w:t>Number of driving licence and expiration date</w:t>
+      </w:r>
+    </w:p>
+    <w:p>
+      <w:pPr>
+        <w:spacing w:line="360" w:lineRule="auto"/>
+        <w:ind w:left="1200" w:right="680" w:firstLine="40"/>
+        <w:jc w:val="both"/>
+        <w:rPr>
+          <w:rFonts w:ascii="Times New Roman" w:hAnsi="Times New Roman" w:cs="Times New Roman"/>
+          <w:sz w:val="24"/>
+          <w:szCs w:val="24"/>
+          <w:lang w:val="en-GB"/>
+        </w:rPr>
+      </w:pPr>
+      <w:r>
+        <w:rPr>
+          <w:rFonts w:ascii="Times New Roman" w:hAnsi="Times New Roman" w:cs="Times New Roman"/>
+          <w:sz w:val="24"/>
+          <w:szCs w:val="24"/>
+          <w:lang w:val="en-GB"/>
+        </w:rPr>
+        <w:t xml:space="preserve">  -</w:t>
+      </w:r>
+      <w:r>
+        <w:rPr>
+          <w:rFonts w:ascii="Times New Roman" w:hAnsi="Times New Roman" w:cs="Times New Roman"/>
+          <w:sz w:val="24"/>
+          <w:szCs w:val="24"/>
+          <w:lang w:val="en-GB"/>
+        </w:rPr>
+        <w:t>Password</w:t>
+      </w:r>
+    </w:p>
+    <w:p>
+      <w:pPr>
+        <w:tabs>
+          <w:tab w:val="num" w:pos="1020"/>
+        </w:tabs>
+        <w:spacing w:line="360" w:lineRule="auto"/>
+        <w:ind w:left="680" w:right="680" w:firstLine="29"/>
+        <w:jc w:val="both"/>
+        <w:rPr>
+          <w:rFonts w:ascii="Times New Roman" w:hAnsi="Times New Roman" w:cs="Times New Roman"/>
+          <w:sz w:val="24"/>
+          <w:szCs w:val="24"/>
+          <w:lang w:val="en-GB"/>
+        </w:rPr>
+      </w:pPr>
+      <w:r>
+        <w:rPr>
+          <w:rFonts w:ascii="Times New Roman" w:hAnsi="Times New Roman" w:cs="Times New Roman"/>
+          <w:sz w:val="24"/>
+          <w:szCs w:val="24"/>
+          <w:lang w:val="en-GB"/>
+        </w:rPr>
+        <w:t>Method of payment: is inserted by the user during the registration phase but can be updated over the time. Only one method is active at once and payment are concluded using services offered by the different companies holding the credit card. An invoice containing all the charges collected is generated monthly.</w:t>
+      </w:r>
+    </w:p>
+    <w:p>
+      <w:pPr>
+        <w:tabs>
+          <w:tab w:val="num" w:pos="1020"/>
+        </w:tabs>
+        <w:spacing w:line="360" w:lineRule="auto"/>
+        <w:ind w:left="680" w:right="680" w:firstLine="29"/>
+        <w:jc w:val="both"/>
+        <w:rPr>
+          <w:rFonts w:ascii="Times New Roman" w:hAnsi="Times New Roman" w:cs="Times New Roman"/>
+          <w:sz w:val="24"/>
+          <w:szCs w:val="24"/>
+          <w:lang w:val="en-GB"/>
+        </w:rPr>
+      </w:pPr>
+      <w:r>
+        <w:rPr>
+          <w:rFonts w:ascii="Times New Roman" w:hAnsi="Times New Roman" w:cs="Times New Roman"/>
+          <w:sz w:val="24"/>
+          <w:szCs w:val="24"/>
+          <w:lang w:val="en-GB"/>
+        </w:rPr>
+        <w:t>Car: sometimes referred as vehicle is the means of transport rented by users. It contains a set of sensors that analyse the number of passengers presents on the car, control the charge of the battery  and detect when a door is closed. Moreover, it includes a module that transmit this information to the system using the Internet.</w:t>
+      </w:r>
+    </w:p>
+    <w:p>
+      <w:pPr>
+        <w:tabs>
+          <w:tab w:val="num" w:pos="1020"/>
+        </w:tabs>
+        <w:spacing w:line="360" w:lineRule="auto"/>
+        <w:ind w:left="680" w:right="680" w:firstLine="29"/>
+        <w:jc w:val="both"/>
+        <w:rPr>
+          <w:rFonts w:ascii="Times New Roman" w:hAnsi="Times New Roman" w:cs="Times New Roman"/>
+          <w:sz w:val="24"/>
+          <w:szCs w:val="24"/>
+          <w:lang w:val="en-GB"/>
+        </w:rPr>
+      </w:pPr>
+      <w:r>
+        <w:rPr>
+          <w:rFonts w:ascii="Times New Roman" w:hAnsi="Times New Roman" w:cs="Times New Roman"/>
+          <w:sz w:val="24"/>
+          <w:szCs w:val="24"/>
+          <w:lang w:val="en-GB"/>
+        </w:rPr>
+        <w:t>Available car: car that is not in use at the moment by any user, has at least 20% of charge and is not reserved by anyone.</w:t>
+      </w:r>
+    </w:p>
+    <w:p>
+      <w:pPr>
+        <w:tabs>
+          <w:tab w:val="num" w:pos="1020"/>
+        </w:tabs>
+        <w:spacing w:line="360" w:lineRule="auto"/>
+        <w:ind w:left="680" w:right="680" w:firstLine="29"/>
+        <w:jc w:val="both"/>
+        <w:rPr>
+          <w:rFonts w:ascii="Times New Roman" w:hAnsi="Times New Roman" w:cs="Times New Roman"/>
+          <w:sz w:val="24"/>
+          <w:szCs w:val="24"/>
+          <w:lang w:val="en-GB"/>
+        </w:rPr>
+      </w:pPr>
+      <w:r>
+        <w:rPr>
+          <w:rFonts w:ascii="Times New Roman" w:hAnsi="Times New Roman" w:cs="Times New Roman"/>
+          <w:sz w:val="24"/>
+          <w:szCs w:val="24"/>
+          <w:lang w:val="en-GB"/>
+        </w:rPr>
+        <w:lastRenderedPageBreak/>
+        <w:t>Reservation: made by a user that want to use a car. Has a duration of one hour maximum and is associated with a unique car. Once the user ask to unlock the car the car becomes associated to the user until he decides to end the ride.</w:t>
+      </w:r>
+    </w:p>
+    <w:p>
+      <w:pPr>
+        <w:tabs>
+          <w:tab w:val="num" w:pos="1020"/>
+        </w:tabs>
+        <w:spacing w:line="360" w:lineRule="auto"/>
+        <w:ind w:left="680" w:right="680" w:firstLine="29"/>
+        <w:jc w:val="both"/>
+        <w:rPr>
+          <w:rFonts w:ascii="Times New Roman" w:hAnsi="Times New Roman" w:cs="Times New Roman"/>
+          <w:sz w:val="24"/>
+          <w:szCs w:val="24"/>
+          <w:lang w:val="en-GB"/>
+        </w:rPr>
+      </w:pPr>
+      <w:r>
+        <w:rPr>
+          <w:rFonts w:ascii="Times New Roman" w:hAnsi="Times New Roman" w:cs="Times New Roman"/>
+          <w:sz w:val="24"/>
+          <w:szCs w:val="24"/>
+          <w:lang w:val="en-GB"/>
+        </w:rPr>
+        <w:t>Charge: amount of money that users have to pay due to the use of the service. It is immediately calculated by the system after a ride but money is transferred only at the end of the month.</w:t>
+      </w:r>
+    </w:p>
+    <w:p>
+      <w:pPr>
+        <w:tabs>
+          <w:tab w:val="num" w:pos="1020"/>
+        </w:tabs>
+        <w:spacing w:line="360" w:lineRule="auto"/>
+        <w:ind w:left="680" w:right="680" w:firstLine="29"/>
+        <w:jc w:val="both"/>
+        <w:rPr>
+          <w:rFonts w:ascii="Times New Roman" w:hAnsi="Times New Roman" w:cs="Times New Roman"/>
+          <w:sz w:val="24"/>
+          <w:szCs w:val="24"/>
+          <w:lang w:val="en-GB"/>
+        </w:rPr>
+      </w:pPr>
+      <w:r>
+        <w:rPr>
+          <w:rFonts w:ascii="Times New Roman" w:hAnsi="Times New Roman" w:cs="Times New Roman"/>
+          <w:sz w:val="24"/>
+          <w:szCs w:val="24"/>
+          <w:lang w:val="en-GB"/>
+        </w:rPr>
+        <w:t>Penalty: fee derived from a bad behaving of the use such as a damage on the car or a fine for exceeding speed limits. The fee will be notified to the user and included in the monthly invoice.</w:t>
+      </w:r>
+    </w:p>
+    <w:p>
+      <w:pPr>
+        <w:tabs>
+          <w:tab w:val="num" w:pos="1020"/>
+        </w:tabs>
+        <w:spacing w:line="360" w:lineRule="auto"/>
+        <w:ind w:left="680" w:right="680" w:firstLine="29"/>
+        <w:jc w:val="both"/>
+        <w:rPr>
+          <w:rFonts w:ascii="Times New Roman" w:hAnsi="Times New Roman" w:cs="Times New Roman"/>
+          <w:sz w:val="24"/>
+          <w:szCs w:val="24"/>
+          <w:lang w:val="en-GB"/>
+        </w:rPr>
+      </w:pPr>
+      <w:r>
+        <w:rPr>
+          <w:rFonts w:ascii="Times New Roman" w:hAnsi="Times New Roman" w:cs="Times New Roman"/>
+          <w:sz w:val="24"/>
+          <w:szCs w:val="24"/>
+          <w:lang w:val="en-GB"/>
+        </w:rPr>
+        <w:t>GPS navigation device: system that equip each car and that is able to calculate the exact position of the car and display to the user the route to follow. Its display is also used to show the current fee of the ride and the status of the battery.</w:t>
+      </w:r>
+    </w:p>
+    <w:p>
+      <w:pPr>
+        <w:tabs>
+          <w:tab w:val="num" w:pos="1020"/>
+        </w:tabs>
+        <w:spacing w:line="360" w:lineRule="auto"/>
+        <w:ind w:left="680" w:right="680" w:firstLine="29"/>
+        <w:jc w:val="both"/>
+        <w:rPr>
+          <w:rFonts w:ascii="Times New Roman" w:hAnsi="Times New Roman" w:cs="Times New Roman"/>
+          <w:sz w:val="24"/>
+          <w:szCs w:val="24"/>
+          <w:lang w:val="en-GB"/>
+        </w:rPr>
+      </w:pPr>
+      <w:r>
+        <w:rPr>
+          <w:rFonts w:ascii="Times New Roman" w:hAnsi="Times New Roman" w:cs="Times New Roman"/>
+          <w:sz w:val="24"/>
+          <w:szCs w:val="24"/>
+          <w:lang w:val="en-GB"/>
+        </w:rPr>
+        <w:t>Start/stop button: device present in all the electric cars that allow the engine to ignite when the car is unlocked. It also allow the engine to stop when the user wants to get off the car.</w:t>
+      </w:r>
+    </w:p>
+    <w:p>
+      <w:pPr>
+        <w:tabs>
+          <w:tab w:val="num" w:pos="1020"/>
+        </w:tabs>
+        <w:spacing w:line="360" w:lineRule="auto"/>
+        <w:ind w:left="680" w:right="680" w:firstLine="29"/>
+        <w:jc w:val="both"/>
+        <w:rPr>
+          <w:rFonts w:ascii="Times New Roman" w:hAnsi="Times New Roman" w:cs="Times New Roman"/>
+          <w:sz w:val="24"/>
+          <w:szCs w:val="24"/>
+          <w:lang w:val="en-GB"/>
+        </w:rPr>
+      </w:pPr>
+      <w:r>
+        <w:rPr>
+          <w:rFonts w:ascii="Times New Roman" w:hAnsi="Times New Roman" w:cs="Times New Roman"/>
+          <w:sz w:val="24"/>
+          <w:szCs w:val="24"/>
+          <w:lang w:val="en-GB"/>
+        </w:rPr>
+        <w:t>Power grid station: special safe areas that contain plugs that allow cars to be recharged. They are provided with sensors that detect the number of free spots and communicate the number to the system. They are also called special parking areas.</w:t>
+      </w:r>
+    </w:p>
+    <w:p>
+      <w:pPr>
+        <w:tabs>
+          <w:tab w:val="num" w:pos="1020"/>
+        </w:tabs>
+        <w:spacing w:line="360" w:lineRule="auto"/>
+        <w:ind w:left="680" w:right="680" w:firstLine="29"/>
+        <w:jc w:val="both"/>
+        <w:rPr>
+          <w:rFonts w:ascii="Times New Roman" w:hAnsi="Times New Roman" w:cs="Times New Roman"/>
+          <w:sz w:val="24"/>
+          <w:szCs w:val="24"/>
+          <w:lang w:val="en-GB"/>
+        </w:rPr>
+      </w:pPr>
+      <w:r>
+        <w:rPr>
+          <w:rFonts w:ascii="Times New Roman" w:hAnsi="Times New Roman" w:cs="Times New Roman"/>
+          <w:sz w:val="24"/>
+          <w:szCs w:val="24"/>
+          <w:lang w:val="en-GB"/>
+        </w:rPr>
+        <w:t>Safe Area: Space included in boundaries that determine where users can park a car. It covers entire metropolitan cities in order to facilitate users to find a park and they may also contain power grid stations. Users cannot terminate a ride while outside from a safe area.</w:t>
+      </w:r>
+    </w:p>
+    <w:p>
+      <w:pPr>
+        <w:tabs>
+          <w:tab w:val="num" w:pos="1020"/>
+        </w:tabs>
+        <w:spacing w:line="360" w:lineRule="auto"/>
+        <w:ind w:left="680" w:right="680" w:firstLine="29"/>
+        <w:jc w:val="both"/>
+        <w:rPr>
+          <w:rFonts w:ascii="Times New Roman" w:hAnsi="Times New Roman" w:cs="Times New Roman"/>
+          <w:sz w:val="24"/>
+          <w:szCs w:val="24"/>
+          <w:lang w:val="en-GB"/>
+        </w:rPr>
+      </w:pPr>
+      <w:r>
+        <w:rPr>
+          <w:rFonts w:ascii="Times New Roman" w:hAnsi="Times New Roman" w:cs="Times New Roman"/>
+          <w:sz w:val="24"/>
+          <w:szCs w:val="24"/>
+          <w:lang w:val="en-GB"/>
+        </w:rPr>
+        <w:t>Ride/Rental: it last from when the user pick up the car until when the system stop charging the user. It includes a possible set of temporary stops and the total path travelled by the user.</w:t>
+      </w:r>
+    </w:p>
+    <w:p>
+      <w:pPr>
+        <w:tabs>
+          <w:tab w:val="num" w:pos="1020"/>
+        </w:tabs>
+        <w:spacing w:line="360" w:lineRule="auto"/>
+        <w:ind w:left="680" w:right="680" w:firstLine="29"/>
+        <w:jc w:val="both"/>
+        <w:rPr>
+          <w:rFonts w:ascii="Times New Roman" w:hAnsi="Times New Roman" w:cs="Times New Roman"/>
+          <w:sz w:val="24"/>
+          <w:szCs w:val="24"/>
+          <w:lang w:val="en-GB"/>
+        </w:rPr>
+      </w:pPr>
+      <w:r>
+        <w:rPr>
+          <w:rFonts w:ascii="Times New Roman" w:hAnsi="Times New Roman" w:cs="Times New Roman"/>
+          <w:sz w:val="24"/>
+          <w:szCs w:val="24"/>
+          <w:lang w:val="en-GB"/>
+        </w:rPr>
+        <w:t>Distance: is the amount of meter in a straight line between two points.</w:t>
+      </w:r>
+    </w:p>
+    <w:p>
+      <w:pPr>
+        <w:tabs>
+          <w:tab w:val="num" w:pos="1020"/>
+        </w:tabs>
+        <w:spacing w:line="360" w:lineRule="auto"/>
+        <w:ind w:left="680" w:right="680" w:firstLine="29"/>
+        <w:jc w:val="both"/>
+        <w:rPr>
+          <w:rFonts w:ascii="Times New Roman" w:hAnsi="Times New Roman" w:cs="Times New Roman"/>
+          <w:sz w:val="24"/>
+          <w:szCs w:val="24"/>
+          <w:lang w:val="en-GB"/>
+        </w:rPr>
+      </w:pPr>
+      <w:r>
+        <w:rPr>
+          <w:rFonts w:ascii="Times New Roman" w:hAnsi="Times New Roman" w:cs="Times New Roman"/>
+          <w:sz w:val="24"/>
+          <w:szCs w:val="24"/>
+          <w:lang w:val="en-GB"/>
+        </w:rPr>
+        <w:t>Park: is when a user leave the car and want to end the rental. At this point the system stop charging the user.</w:t>
+      </w:r>
+    </w:p>
+    <w:p>
+      <w:pPr>
+        <w:tabs>
+          <w:tab w:val="num" w:pos="1020"/>
+        </w:tabs>
+        <w:spacing w:line="360" w:lineRule="auto"/>
+        <w:ind w:left="680" w:right="680" w:firstLine="29"/>
+        <w:jc w:val="both"/>
+        <w:rPr>
+          <w:rFonts w:ascii="Times New Roman" w:hAnsi="Times New Roman" w:cs="Times New Roman"/>
+          <w:sz w:val="24"/>
+          <w:szCs w:val="24"/>
+          <w:lang w:val="en-GB"/>
+        </w:rPr>
+      </w:pPr>
+      <w:r>
+        <w:rPr>
+          <w:rFonts w:ascii="Times New Roman" w:hAnsi="Times New Roman" w:cs="Times New Roman"/>
+          <w:sz w:val="24"/>
+          <w:szCs w:val="24"/>
+          <w:lang w:val="en-GB"/>
+        </w:rPr>
+        <w:t>Stop: is when a user leave the car but wants to resume the ride in the future. The car will be locked by the system that, however, will continue to charge the user for the ride.</w:t>
+      </w:r>
+    </w:p>
+    <w:p>
+      <w:pPr>
+        <w:spacing w:line="360" w:lineRule="auto"/>
+        <w:ind w:left="680" w:right="680" w:firstLine="29"/>
+        <w:jc w:val="both"/>
+        <w:rPr>
+          <w:rFonts w:ascii="Times New Roman" w:hAnsi="Times New Roman" w:cs="Times New Roman"/>
+          <w:sz w:val="24"/>
+          <w:szCs w:val="24"/>
+          <w:lang w:val="en-GB"/>
+        </w:rPr>
+      </w:pPr>
+    </w:p>
+    <w:p>
+      <w:pPr>
+        <w:tabs>
+          <w:tab w:val="num" w:pos="1020"/>
+        </w:tabs>
+        <w:spacing w:line="360" w:lineRule="auto"/>
+        <w:ind w:left="680" w:right="680" w:firstLine="29"/>
+        <w:jc w:val="both"/>
+        <w:rPr>
+          <w:rFonts w:ascii="Times New Roman" w:hAnsi="Times New Roman" w:cs="Times New Roman"/>
+          <w:sz w:val="24"/>
+          <w:szCs w:val="24"/>
+          <w:lang w:val="en-GB"/>
+        </w:rPr>
+      </w:pPr>
+      <w:r>
+        <w:rPr>
+          <w:rFonts w:ascii="Times New Roman" w:hAnsi="Times New Roman" w:cs="Times New Roman"/>
+          <w:sz w:val="24"/>
+          <w:szCs w:val="24"/>
+          <w:lang w:val="en-GB"/>
+        </w:rPr>
+        <w:t>[</w:t>
+      </w:r>
+      <w:proofErr w:type="spellStart"/>
+      <w:r>
+        <w:rPr>
+          <w:rFonts w:ascii="Times New Roman" w:hAnsi="Times New Roman" w:cs="Times New Roman"/>
+          <w:sz w:val="24"/>
+          <w:szCs w:val="24"/>
+          <w:lang w:val="en-GB"/>
+        </w:rPr>
+        <w:t>Gn</w:t>
+      </w:r>
+      <w:proofErr w:type="spellEnd"/>
+      <w:r>
+        <w:rPr>
+          <w:rFonts w:ascii="Times New Roman" w:hAnsi="Times New Roman" w:cs="Times New Roman"/>
+          <w:sz w:val="24"/>
+          <w:szCs w:val="24"/>
+          <w:lang w:val="en-GB"/>
+        </w:rPr>
+        <w:t>]: n-goal.</w:t>
+      </w:r>
+    </w:p>
+    <w:p>
+      <w:pPr>
+        <w:tabs>
+          <w:tab w:val="num" w:pos="1020"/>
+        </w:tabs>
+        <w:spacing w:line="360" w:lineRule="auto"/>
+        <w:ind w:left="680" w:right="680" w:firstLine="29"/>
+        <w:jc w:val="both"/>
+        <w:rPr>
+          <w:rFonts w:ascii="Times New Roman" w:hAnsi="Times New Roman" w:cs="Times New Roman"/>
+          <w:sz w:val="24"/>
+          <w:szCs w:val="24"/>
+          <w:lang w:val="en-GB"/>
+        </w:rPr>
+      </w:pPr>
+      <w:r>
+        <w:rPr>
+          <w:rFonts w:ascii="Times New Roman" w:hAnsi="Times New Roman" w:cs="Times New Roman"/>
+          <w:sz w:val="24"/>
+          <w:szCs w:val="24"/>
+          <w:lang w:val="en-GB"/>
+        </w:rPr>
+        <w:t>[Rn]: n-functional requirement.</w:t>
+      </w:r>
+    </w:p>
+    <w:p>
+      <w:pPr>
+        <w:tabs>
+          <w:tab w:val="num" w:pos="1020"/>
+        </w:tabs>
+        <w:spacing w:line="360" w:lineRule="auto"/>
+        <w:ind w:left="680" w:right="680" w:firstLine="29"/>
+        <w:jc w:val="both"/>
+        <w:rPr>
+          <w:rFonts w:ascii="Times New Roman" w:hAnsi="Times New Roman" w:cs="Times New Roman"/>
+          <w:sz w:val="24"/>
+          <w:szCs w:val="24"/>
+          <w:lang w:val="en-GB"/>
+        </w:rPr>
+      </w:pPr>
+      <w:r>
+        <w:rPr>
+          <w:rFonts w:ascii="Times New Roman" w:hAnsi="Times New Roman" w:cs="Times New Roman"/>
+          <w:sz w:val="24"/>
+          <w:szCs w:val="24"/>
+          <w:lang w:val="en-GB"/>
+        </w:rPr>
+        <w:t>[</w:t>
+      </w:r>
+      <w:proofErr w:type="spellStart"/>
+      <w:r>
+        <w:rPr>
+          <w:rFonts w:ascii="Times New Roman" w:hAnsi="Times New Roman" w:cs="Times New Roman"/>
+          <w:sz w:val="24"/>
+          <w:szCs w:val="24"/>
+          <w:lang w:val="en-GB"/>
+        </w:rPr>
+        <w:t>Dn</w:t>
+      </w:r>
+      <w:proofErr w:type="spellEnd"/>
+      <w:r>
+        <w:rPr>
+          <w:rFonts w:ascii="Times New Roman" w:hAnsi="Times New Roman" w:cs="Times New Roman"/>
+          <w:sz w:val="24"/>
+          <w:szCs w:val="24"/>
+          <w:lang w:val="en-GB"/>
+        </w:rPr>
+        <w:t>]: n-domain assumption.</w:t>
+      </w:r>
+    </w:p>
+    <w:p/>
+    <w:p>
+      <w:pPr>
         <w:spacing w:line="360" w:lineRule="auto"/>
         <w:ind w:left="680" w:right="680" w:firstLine="29"/>
         <w:jc w:val="both"/>
@@ -5043,7 +5819,7 @@
         <w:pStyle w:val="Heading3"/>
         <w:numPr>
           <w:ilvl w:val="2"/>
-          <w:numId w:val="38"/>
+          <w:numId w:val="14"/>
         </w:numPr>
         <w:spacing w:line="360" w:lineRule="auto"/>
         <w:ind w:left="680" w:right="680" w:firstLine="29"/>
@@ -5058,7 +5834,6 @@
           <w:rFonts w:cs="Times New Roman"/>
           <w:lang w:val="en-GB"/>
         </w:rPr>
-        <w:lastRenderedPageBreak/>
         <w:t xml:space="preserve"> </w:t>
       </w:r>
       <w:bookmarkStart w:id="5" w:name="_Toc466570077"/>
@@ -5088,7 +5863,7 @@
         <w:pStyle w:val="Heading2"/>
         <w:numPr>
           <w:ilvl w:val="1"/>
-          <w:numId w:val="37"/>
+          <w:numId w:val="13"/>
         </w:numPr>
         <w:spacing w:line="360" w:lineRule="auto"/>
         <w:ind w:left="680" w:right="680" w:firstLine="29"/>
@@ -5148,7 +5923,7 @@
         <w:pStyle w:val="Heading2"/>
         <w:numPr>
           <w:ilvl w:val="1"/>
-          <w:numId w:val="37"/>
+          <w:numId w:val="13"/>
         </w:numPr>
         <w:spacing w:line="360" w:lineRule="auto"/>
         <w:ind w:left="680" w:right="680" w:firstLine="29"/>
@@ -5196,7 +5971,7 @@
         <w:pStyle w:val="Heading3"/>
         <w:numPr>
           <w:ilvl w:val="2"/>
-          <w:numId w:val="37"/>
+          <w:numId w:val="13"/>
         </w:numPr>
         <w:spacing w:line="360" w:lineRule="auto"/>
         <w:ind w:left="680" w:right="680" w:firstLine="29"/>
@@ -5266,7 +6041,7 @@
         <w:pStyle w:val="ListParagraph"/>
         <w:numPr>
           <w:ilvl w:val="3"/>
-          <w:numId w:val="34"/>
+          <w:numId w:val="12"/>
         </w:numPr>
         <w:spacing w:line="360" w:lineRule="auto"/>
         <w:ind w:left="680" w:right="680" w:firstLine="29"/>
@@ -5302,7 +6077,7 @@
         <w:pStyle w:val="ListParagraph"/>
         <w:numPr>
           <w:ilvl w:val="0"/>
-          <w:numId w:val="34"/>
+          <w:numId w:val="12"/>
         </w:numPr>
         <w:spacing w:line="360" w:lineRule="auto"/>
         <w:ind w:left="680" w:right="680" w:firstLine="29"/>
@@ -5321,6 +6096,7 @@
           <w:szCs w:val="24"/>
           <w:lang w:val="en-GB"/>
         </w:rPr>
+        <w:lastRenderedPageBreak/>
         <w:t>A single monthly invoice, which summarize all rentals and fees, is sent to the user in order to get the payment.</w:t>
       </w:r>
     </w:p>
@@ -5329,7 +6105,7 @@
         <w:pStyle w:val="ListParagraph"/>
         <w:numPr>
           <w:ilvl w:val="0"/>
-          <w:numId w:val="34"/>
+          <w:numId w:val="12"/>
         </w:numPr>
         <w:spacing w:line="360" w:lineRule="auto"/>
         <w:ind w:left="680" w:right="680" w:firstLine="29"/>
@@ -5385,7 +6161,7 @@
         <w:pStyle w:val="ListParagraph"/>
         <w:numPr>
           <w:ilvl w:val="0"/>
-          <w:numId w:val="34"/>
+          <w:numId w:val="12"/>
         </w:numPr>
         <w:spacing w:line="360" w:lineRule="auto"/>
         <w:ind w:left="680" w:right="680" w:firstLine="29"/>
@@ -5468,7 +6244,7 @@
         <w:pStyle w:val="ListParagraph"/>
         <w:numPr>
           <w:ilvl w:val="0"/>
-          <w:numId w:val="34"/>
+          <w:numId w:val="12"/>
         </w:numPr>
         <w:spacing w:line="360" w:lineRule="auto"/>
         <w:ind w:left="680" w:right="680" w:firstLine="29"/>
@@ -5495,7 +6271,7 @@
         <w:pStyle w:val="ListParagraph"/>
         <w:numPr>
           <w:ilvl w:val="0"/>
-          <w:numId w:val="34"/>
+          <w:numId w:val="12"/>
         </w:numPr>
         <w:spacing w:line="360" w:lineRule="auto"/>
         <w:ind w:left="680" w:right="680" w:firstLine="29"/>
@@ -5540,7 +6316,7 @@
         <w:pStyle w:val="ListParagraph"/>
         <w:numPr>
           <w:ilvl w:val="0"/>
-          <w:numId w:val="34"/>
+          <w:numId w:val="12"/>
         </w:numPr>
         <w:spacing w:line="360" w:lineRule="auto"/>
         <w:ind w:left="680" w:right="680" w:firstLine="29"/>
@@ -5567,7 +6343,7 @@
         <w:pStyle w:val="ListParagraph"/>
         <w:numPr>
           <w:ilvl w:val="0"/>
-          <w:numId w:val="34"/>
+          <w:numId w:val="12"/>
         </w:numPr>
         <w:spacing w:line="360" w:lineRule="auto"/>
         <w:ind w:left="680" w:right="680" w:firstLine="29"/>
@@ -5670,7 +6446,6 @@
           <w:rFonts w:cs="Times New Roman"/>
           <w:lang w:val="en-GB"/>
         </w:rPr>
-        <w:lastRenderedPageBreak/>
         <w:t>1.4</w:t>
       </w:r>
       <w:r>
@@ -5901,7 +6676,7 @@
       <w:pPr>
         <w:numPr>
           <w:ilvl w:val="0"/>
-          <w:numId w:val="27"/>
+          <w:numId w:val="10"/>
         </w:numPr>
         <w:shd w:val="clear" w:color="auto" w:fill="FFFFFF"/>
         <w:tabs>
@@ -5932,7 +6707,7 @@
       <w:pPr>
         <w:numPr>
           <w:ilvl w:val="0"/>
-          <w:numId w:val="27"/>
+          <w:numId w:val="10"/>
         </w:numPr>
         <w:shd w:val="clear" w:color="auto" w:fill="FFFFFF"/>
         <w:tabs>
@@ -5963,7 +6738,7 @@
       <w:pPr>
         <w:numPr>
           <w:ilvl w:val="0"/>
-          <w:numId w:val="27"/>
+          <w:numId w:val="10"/>
         </w:numPr>
         <w:shd w:val="clear" w:color="auto" w:fill="FFFFFF"/>
         <w:tabs>
@@ -6009,7 +6784,7 @@
         <w:pStyle w:val="Heading3"/>
         <w:numPr>
           <w:ilvl w:val="2"/>
-          <w:numId w:val="37"/>
+          <w:numId w:val="13"/>
         </w:numPr>
         <w:spacing w:line="360" w:lineRule="auto"/>
         <w:ind w:right="680"/>
@@ -6061,8 +6836,12 @@
     <w:p>
       <w:pPr>
         <w:pStyle w:val="Heading2"/>
-        <w:spacing w:line="360" w:lineRule="auto"/>
-        <w:ind w:left="680" w:right="680" w:firstLine="29"/>
+        <w:numPr>
+          <w:ilvl w:val="1"/>
+          <w:numId w:val="13"/>
+        </w:numPr>
+        <w:spacing w:line="360" w:lineRule="auto"/>
+        <w:ind w:right="680"/>
         <w:jc w:val="both"/>
         <w:rPr>
           <w:rFonts w:cs="Times New Roman"/>
@@ -6073,15 +6852,465 @@
         <w:rPr>
           <w:rFonts w:cs="Times New Roman"/>
         </w:rPr>
-        <w:t>1.5</w:t>
-      </w:r>
-      <w:r>
-        <w:rPr>
-          <w:rFonts w:cs="Times New Roman"/>
-        </w:rPr>
-        <w:t>. Constraints</w:t>
+        <w:t>Constraints</w:t>
       </w:r>
       <w:bookmarkEnd w:id="11"/>
+    </w:p>
+    <w:p>
+      <w:pPr>
+        <w:pStyle w:val="ListParagraph"/>
+      </w:pPr>
+    </w:p>
+    <w:p>
+      <w:pPr>
+        <w:spacing w:line="360" w:lineRule="auto"/>
+        <w:ind w:left="680" w:right="680" w:firstLine="29"/>
+        <w:jc w:val="both"/>
+        <w:rPr>
+          <w:rFonts w:ascii="Times New Roman" w:hAnsi="Times New Roman" w:cs="Times New Roman"/>
+          <w:sz w:val="24"/>
+          <w:szCs w:val="24"/>
+          <w:lang w:val="en-GB"/>
+        </w:rPr>
+      </w:pPr>
+      <w:r>
+        <w:rPr>
+          <w:rFonts w:ascii="Times New Roman" w:hAnsi="Times New Roman" w:cs="Times New Roman"/>
+          <w:sz w:val="24"/>
+          <w:szCs w:val="24"/>
+          <w:lang w:val="en-GB"/>
+        </w:rPr>
+        <w:t>Regulatory Policy:</w:t>
+      </w:r>
+    </w:p>
+    <w:p>
+      <w:pPr>
+        <w:spacing w:line="360" w:lineRule="auto"/>
+        <w:ind w:left="680" w:right="680" w:firstLine="29"/>
+        <w:jc w:val="both"/>
+        <w:rPr>
+          <w:rFonts w:ascii="Times New Roman" w:hAnsi="Times New Roman" w:cs="Times New Roman"/>
+          <w:sz w:val="24"/>
+          <w:szCs w:val="24"/>
+          <w:lang w:val="en-GB"/>
+        </w:rPr>
+      </w:pPr>
+      <w:r>
+        <w:rPr>
+          <w:rFonts w:ascii="Times New Roman" w:hAnsi="Times New Roman" w:cs="Times New Roman"/>
+          <w:sz w:val="24"/>
+          <w:szCs w:val="24"/>
+          <w:lang w:val="en-GB"/>
+        </w:rPr>
+        <w:t>-</w:t>
+      </w:r>
+      <w:r>
+        <w:rPr>
+          <w:rFonts w:ascii="Times New Roman" w:hAnsi="Times New Roman" w:cs="Times New Roman"/>
+          <w:sz w:val="24"/>
+          <w:szCs w:val="24"/>
+          <w:lang w:val="en-GB"/>
+        </w:rPr>
+        <w:t>Privacy of all registered people must be granted. All the data will remain stored in the database of the system and will not be shared to third parts.</w:t>
+      </w:r>
+    </w:p>
+    <w:p>
+      <w:pPr>
+        <w:spacing w:line="360" w:lineRule="auto"/>
+        <w:ind w:left="680" w:right="680" w:firstLine="29"/>
+        <w:jc w:val="both"/>
+        <w:rPr>
+          <w:rFonts w:ascii="Times New Roman" w:hAnsi="Times New Roman" w:cs="Times New Roman"/>
+          <w:sz w:val="24"/>
+          <w:szCs w:val="24"/>
+          <w:lang w:val="en-GB"/>
+        </w:rPr>
+      </w:pPr>
+      <w:r>
+        <w:rPr>
+          <w:rFonts w:ascii="Times New Roman" w:hAnsi="Times New Roman" w:cs="Times New Roman"/>
+          <w:sz w:val="24"/>
+          <w:szCs w:val="24"/>
+          <w:lang w:val="en-GB"/>
+        </w:rPr>
+        <w:t>-</w:t>
+      </w:r>
+      <w:r>
+        <w:rPr>
+          <w:rFonts w:ascii="Times New Roman" w:hAnsi="Times New Roman" w:cs="Times New Roman"/>
+          <w:sz w:val="24"/>
+          <w:szCs w:val="24"/>
+          <w:lang w:val="en-GB"/>
+        </w:rPr>
+        <w:t>Each user registered to the system has to provide a valid driving licence.</w:t>
+      </w:r>
+      <w:bookmarkStart w:id="12" w:name="_GoBack"/>
+      <w:bookmarkEnd w:id="12"/>
+    </w:p>
+    <w:p>
+      <w:pPr>
+        <w:spacing w:line="360" w:lineRule="auto"/>
+        <w:ind w:left="680" w:right="680" w:firstLine="29"/>
+        <w:jc w:val="both"/>
+        <w:rPr>
+          <w:rFonts w:ascii="Times New Roman" w:hAnsi="Times New Roman" w:cs="Times New Roman"/>
+          <w:sz w:val="24"/>
+          <w:szCs w:val="24"/>
+          <w:lang w:val="en-GB"/>
+        </w:rPr>
+      </w:pPr>
+      <w:r>
+        <w:rPr>
+          <w:rFonts w:ascii="Times New Roman" w:hAnsi="Times New Roman" w:cs="Times New Roman"/>
+          <w:sz w:val="24"/>
+          <w:szCs w:val="24"/>
+          <w:lang w:val="en-GB"/>
+        </w:rPr>
+        <w:t>-</w:t>
+      </w:r>
+      <w:r>
+        <w:rPr>
+          <w:rFonts w:ascii="Times New Roman" w:hAnsi="Times New Roman" w:cs="Times New Roman"/>
+          <w:sz w:val="24"/>
+          <w:szCs w:val="24"/>
+          <w:lang w:val="en-GB"/>
+        </w:rPr>
+        <w:t>Each user has to be associated with at least one valid credit card.</w:t>
+      </w:r>
+    </w:p>
+    <w:p>
+      <w:pPr>
+        <w:spacing w:line="360" w:lineRule="auto"/>
+        <w:ind w:left="680" w:right="680" w:firstLine="29"/>
+        <w:jc w:val="both"/>
+        <w:rPr>
+          <w:rFonts w:ascii="Times New Roman" w:hAnsi="Times New Roman" w:cs="Times New Roman"/>
+          <w:sz w:val="24"/>
+          <w:szCs w:val="24"/>
+          <w:lang w:val="en-GB"/>
+        </w:rPr>
+      </w:pPr>
+    </w:p>
+    <w:p>
+      <w:pPr>
+        <w:spacing w:line="360" w:lineRule="auto"/>
+        <w:ind w:left="680" w:right="680" w:firstLine="29"/>
+        <w:jc w:val="both"/>
+        <w:rPr>
+          <w:rFonts w:ascii="Times New Roman" w:hAnsi="Times New Roman" w:cs="Times New Roman"/>
+          <w:sz w:val="24"/>
+          <w:szCs w:val="24"/>
+          <w:lang w:val="en-GB"/>
+        </w:rPr>
+      </w:pPr>
+      <w:r>
+        <w:rPr>
+          <w:rFonts w:ascii="Times New Roman" w:hAnsi="Times New Roman" w:cs="Times New Roman"/>
+          <w:sz w:val="24"/>
+          <w:szCs w:val="24"/>
+          <w:lang w:val="en-GB"/>
+        </w:rPr>
+        <w:t>Hardware Limitation:</w:t>
+      </w:r>
+    </w:p>
+    <w:p>
+      <w:pPr>
+        <w:spacing w:line="360" w:lineRule="auto"/>
+        <w:ind w:left="680" w:right="680" w:firstLine="29"/>
+        <w:jc w:val="both"/>
+        <w:rPr>
+          <w:rFonts w:ascii="Times New Roman" w:hAnsi="Times New Roman" w:cs="Times New Roman"/>
+          <w:sz w:val="24"/>
+          <w:szCs w:val="24"/>
+          <w:lang w:val="en-GB"/>
+        </w:rPr>
+      </w:pPr>
+      <w:r>
+        <w:rPr>
+          <w:rFonts w:ascii="Times New Roman" w:hAnsi="Times New Roman" w:cs="Times New Roman"/>
+          <w:sz w:val="24"/>
+          <w:szCs w:val="24"/>
+          <w:lang w:val="en-GB"/>
+        </w:rPr>
+        <w:t>-</w:t>
+      </w:r>
+      <w:r>
+        <w:rPr>
+          <w:rFonts w:ascii="Times New Roman" w:hAnsi="Times New Roman" w:cs="Times New Roman"/>
+          <w:sz w:val="24"/>
+          <w:szCs w:val="24"/>
+          <w:lang w:val="en-GB"/>
+        </w:rPr>
+        <w:t>Each user has to have a device able to know its position and send it to the system when unlocking the car.</w:t>
+      </w:r>
+    </w:p>
+    <w:p>
+      <w:pPr>
+        <w:spacing w:line="360" w:lineRule="auto"/>
+        <w:ind w:left="680" w:right="680" w:firstLine="29"/>
+        <w:jc w:val="both"/>
+        <w:rPr>
+          <w:rFonts w:ascii="Times New Roman" w:hAnsi="Times New Roman" w:cs="Times New Roman"/>
+          <w:sz w:val="24"/>
+          <w:szCs w:val="24"/>
+          <w:lang w:val="en-GB"/>
+        </w:rPr>
+      </w:pPr>
+      <w:r>
+        <w:rPr>
+          <w:rFonts w:ascii="Times New Roman" w:hAnsi="Times New Roman" w:cs="Times New Roman"/>
+          <w:sz w:val="24"/>
+          <w:szCs w:val="24"/>
+          <w:lang w:val="en-GB"/>
+        </w:rPr>
+        <w:t>-</w:t>
+      </w:r>
+      <w:r>
+        <w:rPr>
+          <w:rFonts w:ascii="Times New Roman" w:hAnsi="Times New Roman" w:cs="Times New Roman"/>
+          <w:sz w:val="24"/>
+          <w:szCs w:val="24"/>
+          <w:lang w:val="en-GB"/>
+        </w:rPr>
+        <w:t>Each device has to be connected to the internet when interacting with the application.</w:t>
+      </w:r>
+    </w:p>
+    <w:p>
+      <w:pPr>
+        <w:spacing w:line="360" w:lineRule="auto"/>
+        <w:ind w:left="680" w:right="680" w:firstLine="29"/>
+        <w:jc w:val="both"/>
+        <w:rPr>
+          <w:rFonts w:ascii="Times New Roman" w:hAnsi="Times New Roman" w:cs="Times New Roman"/>
+          <w:sz w:val="24"/>
+          <w:szCs w:val="24"/>
+          <w:lang w:val="en-GB"/>
+        </w:rPr>
+      </w:pPr>
+      <w:r>
+        <w:rPr>
+          <w:rFonts w:ascii="Times New Roman" w:hAnsi="Times New Roman" w:cs="Times New Roman"/>
+          <w:sz w:val="24"/>
+          <w:szCs w:val="24"/>
+          <w:lang w:val="en-GB"/>
+        </w:rPr>
+        <w:t>-</w:t>
+      </w:r>
+      <w:r>
+        <w:rPr>
+          <w:rFonts w:ascii="Times New Roman" w:hAnsi="Times New Roman" w:cs="Times New Roman"/>
+          <w:sz w:val="24"/>
+          <w:szCs w:val="24"/>
+          <w:lang w:val="en-GB"/>
+        </w:rPr>
+        <w:t>Each car has to maintain an internet connection in order to allow the system to lock and unlock it correctly.</w:t>
+      </w:r>
+    </w:p>
+    <w:p>
+      <w:pPr>
+        <w:spacing w:line="360" w:lineRule="auto"/>
+        <w:ind w:left="680" w:right="680" w:firstLine="29"/>
+        <w:jc w:val="both"/>
+        <w:rPr>
+          <w:rFonts w:ascii="Times New Roman" w:hAnsi="Times New Roman" w:cs="Times New Roman"/>
+          <w:sz w:val="24"/>
+          <w:szCs w:val="24"/>
+          <w:lang w:val="en-GB"/>
+        </w:rPr>
+      </w:pPr>
+      <w:r>
+        <w:rPr>
+          <w:rFonts w:ascii="Times New Roman" w:hAnsi="Times New Roman" w:cs="Times New Roman"/>
+          <w:sz w:val="24"/>
+          <w:szCs w:val="24"/>
+          <w:lang w:val="en-GB"/>
+        </w:rPr>
+        <w:t>-</w:t>
+      </w:r>
+      <w:r>
+        <w:rPr>
+          <w:rFonts w:ascii="Times New Roman" w:hAnsi="Times New Roman" w:cs="Times New Roman"/>
+          <w:sz w:val="24"/>
+          <w:szCs w:val="24"/>
+          <w:lang w:val="en-GB"/>
+        </w:rPr>
+        <w:t>GPS presents on the devices used by user should be able to provide a decent position that enable the system to verify the distance between the user and the car-</w:t>
+      </w:r>
+    </w:p>
+    <w:p>
+      <w:pPr>
+        <w:spacing w:line="360" w:lineRule="auto"/>
+        <w:ind w:left="680" w:right="680" w:firstLine="29"/>
+        <w:jc w:val="both"/>
+        <w:rPr>
+          <w:rFonts w:ascii="Times New Roman" w:hAnsi="Times New Roman" w:cs="Times New Roman"/>
+          <w:sz w:val="24"/>
+          <w:szCs w:val="24"/>
+          <w:lang w:val="en-GB"/>
+        </w:rPr>
+      </w:pPr>
+      <w:r>
+        <w:rPr>
+          <w:rFonts w:ascii="Times New Roman" w:hAnsi="Times New Roman" w:cs="Times New Roman"/>
+          <w:sz w:val="24"/>
+          <w:szCs w:val="24"/>
+          <w:lang w:val="en-GB"/>
+        </w:rPr>
+        <w:t>-</w:t>
+      </w:r>
+      <w:r>
+        <w:rPr>
+          <w:rFonts w:ascii="Times New Roman" w:hAnsi="Times New Roman" w:cs="Times New Roman"/>
+          <w:sz w:val="24"/>
+          <w:szCs w:val="24"/>
+          <w:lang w:val="en-GB"/>
+        </w:rPr>
+        <w:t>GPS presents on car should be able to place them in safe areas correctly.</w:t>
+      </w:r>
+    </w:p>
+    <w:p>
+      <w:pPr>
+        <w:spacing w:line="360" w:lineRule="auto"/>
+        <w:ind w:left="680" w:right="680" w:firstLine="29"/>
+        <w:jc w:val="both"/>
+        <w:rPr>
+          <w:rFonts w:ascii="Times New Roman" w:hAnsi="Times New Roman" w:cs="Times New Roman"/>
+          <w:sz w:val="24"/>
+          <w:szCs w:val="24"/>
+          <w:lang w:val="en-GB"/>
+        </w:rPr>
+      </w:pPr>
+      <w:r>
+        <w:rPr>
+          <w:rFonts w:ascii="Times New Roman" w:hAnsi="Times New Roman" w:cs="Times New Roman"/>
+          <w:sz w:val="24"/>
+          <w:szCs w:val="24"/>
+          <w:lang w:val="en-GB"/>
+        </w:rPr>
+        <w:t>-If the device of a user do not support the mobile application, the user can still use the application through the browser.</w:t>
+      </w:r>
+    </w:p>
+    <w:p>
+      <w:pPr>
+        <w:spacing w:line="360" w:lineRule="auto"/>
+        <w:ind w:left="680" w:right="680" w:firstLine="29"/>
+        <w:jc w:val="both"/>
+        <w:rPr>
+          <w:rFonts w:ascii="Times New Roman" w:hAnsi="Times New Roman" w:cs="Times New Roman"/>
+          <w:sz w:val="24"/>
+          <w:szCs w:val="24"/>
+          <w:lang w:val="en-GB"/>
+        </w:rPr>
+      </w:pPr>
+    </w:p>
+    <w:p>
+      <w:pPr>
+        <w:spacing w:line="360" w:lineRule="auto"/>
+        <w:ind w:left="680" w:right="680" w:firstLine="29"/>
+        <w:jc w:val="both"/>
+        <w:rPr>
+          <w:rFonts w:ascii="Times New Roman" w:hAnsi="Times New Roman" w:cs="Times New Roman"/>
+          <w:sz w:val="24"/>
+          <w:szCs w:val="24"/>
+          <w:lang w:val="en-GB"/>
+        </w:rPr>
+      </w:pPr>
+      <w:r>
+        <w:rPr>
+          <w:rFonts w:ascii="Times New Roman" w:hAnsi="Times New Roman" w:cs="Times New Roman"/>
+          <w:sz w:val="24"/>
+          <w:szCs w:val="24"/>
+          <w:lang w:val="en-GB"/>
+        </w:rPr>
+        <w:t>Interface with other application:</w:t>
+      </w:r>
+    </w:p>
+    <w:p>
+      <w:pPr>
+        <w:spacing w:line="360" w:lineRule="auto"/>
+        <w:ind w:left="680" w:right="680" w:firstLine="29"/>
+        <w:jc w:val="both"/>
+        <w:rPr>
+          <w:rFonts w:ascii="Times New Roman" w:hAnsi="Times New Roman" w:cs="Times New Roman"/>
+          <w:sz w:val="24"/>
+          <w:szCs w:val="24"/>
+          <w:lang w:val="en-GB"/>
+        </w:rPr>
+      </w:pPr>
+      <w:r>
+        <w:rPr>
+          <w:rFonts w:ascii="Times New Roman" w:hAnsi="Times New Roman" w:cs="Times New Roman"/>
+          <w:sz w:val="24"/>
+          <w:szCs w:val="24"/>
+          <w:lang w:val="en-GB"/>
+        </w:rPr>
+        <w:t>-The application take advantage of the services provided by Google Maps in order to calculate the route to arrive to the final destination and place correctly the safe areas on the map.</w:t>
+      </w:r>
+    </w:p>
+    <w:p>
+      <w:pPr>
+        <w:spacing w:line="360" w:lineRule="auto"/>
+        <w:ind w:left="680" w:right="680" w:firstLine="29"/>
+        <w:jc w:val="both"/>
+        <w:rPr>
+          <w:rFonts w:ascii="Times New Roman" w:hAnsi="Times New Roman" w:cs="Times New Roman"/>
+          <w:sz w:val="24"/>
+          <w:szCs w:val="24"/>
+          <w:lang w:val="en-GB"/>
+        </w:rPr>
+      </w:pPr>
+      <w:r>
+        <w:rPr>
+          <w:rFonts w:ascii="Times New Roman" w:hAnsi="Times New Roman" w:cs="Times New Roman"/>
+          <w:sz w:val="24"/>
+          <w:szCs w:val="24"/>
+          <w:lang w:val="en-GB"/>
+        </w:rPr>
+        <w:lastRenderedPageBreak/>
+        <w:t xml:space="preserve">-The application will interface to a </w:t>
+      </w:r>
+      <w:proofErr w:type="spellStart"/>
+      <w:r>
+        <w:rPr>
+          <w:rFonts w:ascii="Times New Roman" w:hAnsi="Times New Roman" w:cs="Times New Roman"/>
+          <w:sz w:val="24"/>
+          <w:szCs w:val="24"/>
+          <w:lang w:val="en-GB"/>
+        </w:rPr>
+        <w:t>dbms</w:t>
+      </w:r>
+      <w:proofErr w:type="spellEnd"/>
+      <w:r>
+        <w:rPr>
+          <w:rFonts w:ascii="Times New Roman" w:hAnsi="Times New Roman" w:cs="Times New Roman"/>
+          <w:sz w:val="24"/>
+          <w:szCs w:val="24"/>
+          <w:lang w:val="en-GB"/>
+        </w:rPr>
+        <w:t xml:space="preserve"> in order to store information about the users and the records of the rides</w:t>
+      </w:r>
+    </w:p>
+    <w:p>
+      <w:pPr>
+        <w:spacing w:line="360" w:lineRule="auto"/>
+        <w:ind w:left="680" w:right="680" w:firstLine="29"/>
+        <w:jc w:val="both"/>
+        <w:rPr>
+          <w:rFonts w:ascii="Times New Roman" w:hAnsi="Times New Roman" w:cs="Times New Roman"/>
+          <w:sz w:val="24"/>
+          <w:szCs w:val="24"/>
+          <w:lang w:val="en-GB"/>
+        </w:rPr>
+      </w:pPr>
+      <w:r>
+        <w:rPr>
+          <w:rFonts w:ascii="Times New Roman" w:hAnsi="Times New Roman" w:cs="Times New Roman"/>
+          <w:sz w:val="24"/>
+          <w:szCs w:val="24"/>
+          <w:lang w:val="en-GB"/>
+        </w:rPr>
+        <w:t>-The application will use services provided by credit cards companies to send the monthly invoice to users.</w:t>
+      </w:r>
     </w:p>
     <w:p>
       <w:pPr>
@@ -6133,7 +7362,7 @@
         <w:pStyle w:val="Heading2"/>
         <w:numPr>
           <w:ilvl w:val="1"/>
-          <w:numId w:val="37"/>
+          <w:numId w:val="13"/>
         </w:numPr>
         <w:spacing w:line="360" w:lineRule="auto"/>
         <w:ind w:right="680"/>
@@ -6143,7 +7372,7 @@
           <w:lang w:val="en-GB"/>
         </w:rPr>
       </w:pPr>
-      <w:bookmarkStart w:id="12" w:name="_Toc466570084"/>
+      <w:bookmarkStart w:id="13" w:name="_Toc466570084"/>
       <w:r>
         <w:rPr>
           <w:rFonts w:cs="Times New Roman"/>
@@ -6151,7 +7380,7 @@
         </w:rPr>
         <w:t>Reference documents</w:t>
       </w:r>
-      <w:bookmarkEnd w:id="12"/>
+      <w:bookmarkEnd w:id="13"/>
     </w:p>
     <w:p>
       <w:pPr>
@@ -6191,7 +7420,7 @@
         <w:pStyle w:val="Heading2"/>
         <w:numPr>
           <w:ilvl w:val="1"/>
-          <w:numId w:val="40"/>
+          <w:numId w:val="15"/>
         </w:numPr>
         <w:spacing w:line="360" w:lineRule="auto"/>
         <w:ind w:right="680"/>
@@ -6201,18 +7430,15 @@
           <w:lang w:val="en-GB"/>
         </w:rPr>
       </w:pPr>
-      <w:bookmarkStart w:id="13" w:name="_Toc466570085"/>
-      <w:bookmarkStart w:id="14" w:name="_GoBack"/>
+      <w:bookmarkStart w:id="14" w:name="_Toc466570085"/>
+      <w:r>
+        <w:rPr>
+          <w:rFonts w:cs="Times New Roman"/>
+          <w:lang w:val="en-GB"/>
+        </w:rPr>
+        <w:t>Overview</w:t>
+      </w:r>
       <w:bookmarkEnd w:id="14"/>
-      <w:r>
-        <w:rPr>
-          <w:rFonts w:cs="Times New Roman"/>
-          <w:lang w:val="en-GB"/>
-        </w:rPr>
-        <w:lastRenderedPageBreak/>
-        <w:t>Overview</w:t>
-      </w:r>
-      <w:bookmarkEnd w:id="13"/>
       <w:r>
         <w:rPr>
           <w:rFonts w:cs="Times New Roman"/>
@@ -6424,7 +7650,7 @@
         <w:pStyle w:val="Heading2"/>
         <w:numPr>
           <w:ilvl w:val="0"/>
-          <w:numId w:val="40"/>
+          <w:numId w:val="15"/>
         </w:numPr>
         <w:spacing w:line="360" w:lineRule="auto"/>
         <w:ind w:left="680" w:right="680" w:firstLine="29"/>
@@ -6449,7 +7675,7 @@
         <w:pStyle w:val="Heading2"/>
         <w:numPr>
           <w:ilvl w:val="1"/>
-          <w:numId w:val="29"/>
+          <w:numId w:val="11"/>
         </w:numPr>
         <w:spacing w:line="360" w:lineRule="auto"/>
         <w:ind w:left="680" w:right="680" w:firstLine="29"/>
@@ -6618,7 +7844,6 @@
           <w:szCs w:val="24"/>
           <w:lang w:val="en-GB"/>
         </w:rPr>
-        <w:lastRenderedPageBreak/>
         <w:t>[R3] An online form allows users to submit their credentials.</w:t>
       </w:r>
     </w:p>
@@ -7016,6 +8241,7 @@
           <w:szCs w:val="24"/>
           <w:lang w:val="en-GB"/>
         </w:rPr>
+        <w:lastRenderedPageBreak/>
         <w:t>[R4] The system provides a form where the user can insert a specified address and the radius of the search.</w:t>
       </w:r>
     </w:p>
@@ -7363,7 +8589,6 @@
           <w:szCs w:val="24"/>
           <w:lang w:val="en-GB"/>
         </w:rPr>
-        <w:lastRenderedPageBreak/>
         <w:t>[D1] The user can rent only one car in the same range of time.</w:t>
       </w:r>
     </w:p>
@@ -7742,6 +8967,7 @@
           <w:rFonts w:eastAsia="Times New Roman" w:cs="Times New Roman"/>
           <w:lang w:val="en-GB"/>
         </w:rPr>
+        <w:lastRenderedPageBreak/>
         <w:t>2.1.5</w:t>
       </w:r>
       <w:r>
@@ -7786,7 +9012,7 @@
         <w:pStyle w:val="ListParagraph"/>
         <w:numPr>
           <w:ilvl w:val="0"/>
-          <w:numId w:val="26"/>
+          <w:numId w:val="9"/>
         </w:numPr>
         <w:spacing w:after="0" w:line="360" w:lineRule="auto"/>
         <w:ind w:left="680" w:right="680" w:firstLine="29"/>
@@ -7813,7 +9039,7 @@
         <w:pStyle w:val="ListParagraph"/>
         <w:numPr>
           <w:ilvl w:val="0"/>
-          <w:numId w:val="26"/>
+          <w:numId w:val="9"/>
         </w:numPr>
         <w:spacing w:after="0" w:line="360" w:lineRule="auto"/>
         <w:ind w:left="680" w:right="680" w:firstLine="29"/>
@@ -8260,7 +9486,6 @@
           <w:rFonts w:eastAsia="Times New Roman" w:cs="Times New Roman"/>
           <w:lang w:val="en-GB"/>
         </w:rPr>
-        <w:lastRenderedPageBreak/>
         <w:t>2.1.7</w:t>
       </w:r>
       <w:r>
@@ -8819,7 +10044,7 @@
         <w:pStyle w:val="Heading2"/>
         <w:numPr>
           <w:ilvl w:val="1"/>
-          <w:numId w:val="29"/>
+          <w:numId w:val="11"/>
         </w:numPr>
         <w:spacing w:line="360" w:lineRule="auto"/>
         <w:ind w:left="680" w:right="680" w:firstLine="29"/>
@@ -11755,7 +12980,7 @@
         <w:pStyle w:val="Heading1"/>
         <w:numPr>
           <w:ilvl w:val="0"/>
-          <w:numId w:val="29"/>
+          <w:numId w:val="11"/>
         </w:numPr>
         <w:spacing w:line="360" w:lineRule="auto"/>
         <w:ind w:left="680" w:right="680" w:firstLine="29"/>
@@ -11793,7 +13018,7 @@
         <w:pStyle w:val="Heading2"/>
         <w:numPr>
           <w:ilvl w:val="1"/>
-          <w:numId w:val="29"/>
+          <w:numId w:val="11"/>
         </w:numPr>
         <w:spacing w:line="360" w:lineRule="auto"/>
         <w:ind w:left="680" w:right="680" w:firstLine="29"/>
@@ -11829,7 +13054,7 @@
         <w:pStyle w:val="Heading2"/>
         <w:numPr>
           <w:ilvl w:val="1"/>
-          <w:numId w:val="29"/>
+          <w:numId w:val="11"/>
         </w:numPr>
         <w:spacing w:line="360" w:lineRule="auto"/>
         <w:ind w:left="680" w:right="680" w:firstLine="29"/>
@@ -11845,6 +13070,7 @@
           <w:rFonts w:eastAsia="Times New Roman" w:cs="Times New Roman"/>
           <w:lang w:val="en-GB"/>
         </w:rPr>
+        <w:lastRenderedPageBreak/>
         <w:t>Possible scenarios</w:t>
       </w:r>
       <w:bookmarkEnd w:id="38"/>
@@ -11873,20 +13099,138 @@
           <w:lang w:val="en-GB" w:eastAsia="en-US"/>
         </w:rPr>
       </w:pPr>
-    </w:p>
-    <w:p>
-      <w:pPr>
-        <w:pStyle w:val="ListParagraph"/>
-        <w:spacing w:line="360" w:lineRule="auto"/>
-        <w:ind w:left="680" w:right="680" w:firstLine="29"/>
-        <w:jc w:val="both"/>
+      <w:r>
         <w:rPr>
           <w:rFonts w:ascii="Times New Roman" w:eastAsia="Times New Roman" w:hAnsi="Times New Roman" w:cs="Times New Roman"/>
           <w:sz w:val="22"/>
           <w:szCs w:val="22"/>
           <w:lang w:val="en-GB" w:eastAsia="en-US"/>
         </w:rPr>
-      </w:pPr>
+        <w:t>Scenario 2</w:t>
+      </w:r>
+    </w:p>
+    <w:p>
+      <w:pPr>
+        <w:pStyle w:val="ListParagraph"/>
+        <w:spacing w:line="360" w:lineRule="auto"/>
+        <w:ind w:left="680" w:right="680" w:firstLine="29"/>
+        <w:jc w:val="both"/>
+        <w:rPr>
+          <w:rFonts w:ascii="Times New Roman" w:eastAsia="Times New Roman" w:hAnsi="Times New Roman" w:cs="Times New Roman"/>
+          <w:sz w:val="22"/>
+          <w:szCs w:val="22"/>
+          <w:lang w:val="en-GB" w:eastAsia="en-US"/>
+        </w:rPr>
+      </w:pPr>
+      <w:r>
+        <w:rPr>
+          <w:rFonts w:ascii="Times New Roman" w:eastAsia="Times New Roman" w:hAnsi="Times New Roman" w:cs="Times New Roman"/>
+          <w:sz w:val="22"/>
+          <w:szCs w:val="22"/>
+          <w:lang w:val="en-GB" w:eastAsia="en-US"/>
+        </w:rPr>
+        <w:t xml:space="preserve">Mark is an Australian tourist that is visiting Milan, with his family, for the well-known fashion week. Unfortunately, the train from the airport arrives in the Milan central station at 1 a.m. and therefore he has no idea about how reach the city centre. He would like to avoid the high fees of a taxi and at the same time respect the environment; that is why he chose </w:t>
+      </w:r>
+      <w:proofErr w:type="spellStart"/>
+      <w:r>
+        <w:rPr>
+          <w:rFonts w:ascii="Times New Roman" w:eastAsia="Times New Roman" w:hAnsi="Times New Roman" w:cs="Times New Roman"/>
+          <w:sz w:val="22"/>
+          <w:szCs w:val="22"/>
+          <w:lang w:val="en-GB" w:eastAsia="en-US"/>
+        </w:rPr>
+        <w:t>PowerEnJoy</w:t>
+      </w:r>
+      <w:proofErr w:type="spellEnd"/>
+      <w:r>
+        <w:rPr>
+          <w:rFonts w:ascii="Times New Roman" w:eastAsia="Times New Roman" w:hAnsi="Times New Roman" w:cs="Times New Roman"/>
+          <w:sz w:val="22"/>
+          <w:szCs w:val="22"/>
+          <w:lang w:val="en-GB" w:eastAsia="en-US"/>
+        </w:rPr>
+        <w:t>. After logging in on the web site he looks for the nearest car and gets the one parked outside from the station and discovers the GPS navigator service present on the car. This engaging feature allows Mark to find the closest path to the centre and at the same time the closest power grid station where parking. Mark parks the car at the special safe area and connect the car to the power plug. The system notice that and consequently apply the 30% discount on the ride and moreover an additional 10% discount is added due to the presence of more than two passengers detected by the sensors.</w:t>
+      </w:r>
+    </w:p>
+    <w:p>
+      <w:pPr>
+        <w:pStyle w:val="ListParagraph"/>
+        <w:spacing w:line="360" w:lineRule="auto"/>
+        <w:ind w:left="680" w:right="680" w:firstLine="29"/>
+        <w:jc w:val="both"/>
+        <w:rPr>
+          <w:rFonts w:ascii="Times New Roman" w:eastAsia="Times New Roman" w:hAnsi="Times New Roman" w:cs="Times New Roman"/>
+          <w:sz w:val="22"/>
+          <w:szCs w:val="22"/>
+          <w:lang w:val="en-GB" w:eastAsia="en-US"/>
+        </w:rPr>
+      </w:pPr>
+    </w:p>
+    <w:p>
+      <w:pPr>
+        <w:pStyle w:val="ListParagraph"/>
+        <w:spacing w:line="360" w:lineRule="auto"/>
+        <w:ind w:left="680" w:right="680" w:firstLine="29"/>
+        <w:jc w:val="both"/>
+        <w:rPr>
+          <w:rFonts w:ascii="Times New Roman" w:eastAsia="Times New Roman" w:hAnsi="Times New Roman" w:cs="Times New Roman"/>
+          <w:sz w:val="22"/>
+          <w:szCs w:val="22"/>
+          <w:lang w:val="en-GB" w:eastAsia="en-US"/>
+        </w:rPr>
+      </w:pPr>
+      <w:r>
+        <w:rPr>
+          <w:rFonts w:ascii="Times New Roman" w:eastAsia="Times New Roman" w:hAnsi="Times New Roman" w:cs="Times New Roman"/>
+          <w:sz w:val="22"/>
+          <w:szCs w:val="22"/>
+          <w:lang w:val="en-GB" w:eastAsia="en-US"/>
+        </w:rPr>
+        <w:t>Scenario 3</w:t>
+      </w:r>
+    </w:p>
+    <w:p>
+      <w:pPr>
+        <w:pStyle w:val="ListParagraph"/>
+        <w:spacing w:line="360" w:lineRule="auto"/>
+        <w:ind w:left="680" w:right="680" w:firstLine="29"/>
+        <w:jc w:val="both"/>
+        <w:rPr>
+          <w:rFonts w:ascii="Times New Roman" w:eastAsia="Times New Roman" w:hAnsi="Times New Roman" w:cs="Times New Roman"/>
+          <w:sz w:val="22"/>
+          <w:szCs w:val="22"/>
+          <w:lang w:val="en-GB" w:eastAsia="en-US"/>
+        </w:rPr>
+      </w:pPr>
+      <w:r>
+        <w:rPr>
+          <w:rFonts w:ascii="Times New Roman" w:eastAsia="Times New Roman" w:hAnsi="Times New Roman" w:cs="Times New Roman"/>
+          <w:sz w:val="22"/>
+          <w:szCs w:val="22"/>
+          <w:lang w:val="en-GB" w:eastAsia="en-US"/>
+        </w:rPr>
+        <w:t xml:space="preserve">Massimiliano is arriving by train to Rome and decides to plan his visit by booking a car on the </w:t>
+      </w:r>
+      <w:proofErr w:type="spellStart"/>
+      <w:r>
+        <w:rPr>
+          <w:rFonts w:ascii="Times New Roman" w:eastAsia="Times New Roman" w:hAnsi="Times New Roman" w:cs="Times New Roman"/>
+          <w:sz w:val="22"/>
+          <w:szCs w:val="22"/>
+          <w:lang w:val="en-GB" w:eastAsia="en-US"/>
+        </w:rPr>
+        <w:t>PowerEnJoy</w:t>
+      </w:r>
+      <w:proofErr w:type="spellEnd"/>
+      <w:r>
+        <w:rPr>
+          <w:rFonts w:ascii="Times New Roman" w:eastAsia="Times New Roman" w:hAnsi="Times New Roman" w:cs="Times New Roman"/>
+          <w:sz w:val="22"/>
+          <w:szCs w:val="22"/>
+          <w:lang w:val="en-GB" w:eastAsia="en-US"/>
+        </w:rPr>
+        <w:t xml:space="preserve"> system. However, due to a problem of an engine, the train arrives at the station with a delay of one hour. Therefore, Massimiliano is not able to get the car within one hour from the reservation that expires. The user is charged of a fee of 1 euro and the car becomes available again.</w:t>
+      </w:r>
     </w:p>
     <w:p>
       <w:pPr>
@@ -11917,7 +13261,6 @@
         </w:rPr>
       </w:pPr>
       <w:proofErr w:type="spellStart"/>
-      <w:proofErr w:type="gramStart"/>
       <w:r>
         <w:rPr>
           <w:rFonts w:ascii="Times New Roman" w:hAnsi="Times New Roman" w:cs="Times New Roman"/>
@@ -11926,7 +13269,6 @@
         <w:t>Mr.Jones</w:t>
       </w:r>
       <w:proofErr w:type="spellEnd"/>
-      <w:proofErr w:type="gramEnd"/>
       <w:r>
         <w:rPr>
           <w:rFonts w:ascii="Times New Roman" w:hAnsi="Times New Roman" w:cs="Times New Roman"/>
@@ -11935,7 +13277,6 @@
         <w:t xml:space="preserve"> is a rich tourist, who loves cars well designed. During the month of October, he needed to reach several times the Milan Cathedral situated in the centre of Milan. The access to the historical centre of Milan is limited by the Congestion Charge area (Area C) from Monday to Friday. Motorcycles and scooters, electric vehicles are exempted from payments. So </w:t>
       </w:r>
       <w:proofErr w:type="spellStart"/>
-      <w:proofErr w:type="gramStart"/>
       <w:r>
         <w:rPr>
           <w:rFonts w:ascii="Times New Roman" w:hAnsi="Times New Roman" w:cs="Times New Roman"/>
@@ -11944,7 +13285,6 @@
         <w:t>Mr.Jones</w:t>
       </w:r>
       <w:proofErr w:type="spellEnd"/>
-      <w:proofErr w:type="gramEnd"/>
       <w:r>
         <w:rPr>
           <w:rFonts w:ascii="Times New Roman" w:hAnsi="Times New Roman" w:cs="Times New Roman"/>
@@ -11969,7 +13309,6 @@
         <w:t xml:space="preserve">. </w:t>
       </w:r>
       <w:proofErr w:type="spellStart"/>
-      <w:proofErr w:type="gramStart"/>
       <w:r>
         <w:rPr>
           <w:rFonts w:ascii="Times New Roman" w:hAnsi="Times New Roman" w:cs="Times New Roman"/>
@@ -11978,7 +13317,6 @@
         <w:t>Mr.Jones</w:t>
       </w:r>
       <w:proofErr w:type="spellEnd"/>
-      <w:proofErr w:type="gramEnd"/>
       <w:r>
         <w:rPr>
           <w:rFonts w:ascii="Times New Roman" w:hAnsi="Times New Roman" w:cs="Times New Roman"/>
@@ -12035,35 +13373,42 @@
           <w:rFonts w:ascii="Times New Roman" w:hAnsi="Times New Roman" w:cs="Times New Roman"/>
           <w:lang w:val="en-GB"/>
         </w:rPr>
+        <w:t>Scenario 5</w:t>
+      </w:r>
+    </w:p>
+    <w:p>
+      <w:pPr>
+        <w:spacing w:line="360" w:lineRule="auto"/>
+        <w:ind w:left="680" w:right="680" w:firstLine="29"/>
+        <w:jc w:val="both"/>
+        <w:rPr>
+          <w:rFonts w:ascii="Times New Roman" w:hAnsi="Times New Roman" w:cs="Times New Roman"/>
+          <w:lang w:val="en-GB"/>
+        </w:rPr>
+      </w:pPr>
+      <w:proofErr w:type="spellStart"/>
+      <w:r>
+        <w:rPr>
+          <w:rFonts w:ascii="Times New Roman" w:hAnsi="Times New Roman" w:cs="Times New Roman"/>
+          <w:lang w:val="en-GB"/>
+        </w:rPr>
+        <w:t>Mrs.Robinson’s</w:t>
+      </w:r>
+      <w:proofErr w:type="spellEnd"/>
+      <w:r>
+        <w:rPr>
+          <w:rFonts w:ascii="Times New Roman" w:hAnsi="Times New Roman" w:cs="Times New Roman"/>
+          <w:lang w:val="en-GB"/>
+        </w:rPr>
+        <w:t xml:space="preserve"> grandparents lives in Italy. Twice a year she wants to visit his grandparents, but they live far from city centre, so she can’t use subway or buses to reach his grandparents. For this </w:t>
+      </w:r>
+      <w:r>
+        <w:rPr>
+          <w:rFonts w:ascii="Times New Roman" w:hAnsi="Times New Roman" w:cs="Times New Roman"/>
+          <w:lang w:val="en-GB"/>
+        </w:rPr>
         <w:lastRenderedPageBreak/>
-        <w:t>Scenario 5</w:t>
-      </w:r>
-    </w:p>
-    <w:p>
-      <w:pPr>
-        <w:spacing w:line="360" w:lineRule="auto"/>
-        <w:ind w:left="680" w:right="680" w:firstLine="29"/>
-        <w:jc w:val="both"/>
-        <w:rPr>
-          <w:rFonts w:ascii="Times New Roman" w:hAnsi="Times New Roman" w:cs="Times New Roman"/>
-          <w:lang w:val="en-GB"/>
-        </w:rPr>
-      </w:pPr>
-      <w:proofErr w:type="spellStart"/>
-      <w:r>
-        <w:rPr>
-          <w:rFonts w:ascii="Times New Roman" w:hAnsi="Times New Roman" w:cs="Times New Roman"/>
-          <w:lang w:val="en-GB"/>
-        </w:rPr>
-        <w:t>Mrs.Robinson’s</w:t>
-      </w:r>
-      <w:proofErr w:type="spellEnd"/>
-      <w:r>
-        <w:rPr>
-          <w:rFonts w:ascii="Times New Roman" w:hAnsi="Times New Roman" w:cs="Times New Roman"/>
-          <w:lang w:val="en-GB"/>
-        </w:rPr>
-        <w:t xml:space="preserve"> grandparents lives in Italy. Twice a year she wants to visit his grandparents, but they live far from city centre, so she can’t use subway or buses to reach his grandparents. For this reason, she uses </w:t>
+        <w:t xml:space="preserve">reason, she uses </w:t>
       </w:r>
       <w:proofErr w:type="spellStart"/>
       <w:r>
@@ -12350,7 +13695,6 @@
           <w:szCs w:val="28"/>
           <w:lang w:val="en-GB"/>
         </w:rPr>
-        <w:lastRenderedPageBreak/>
         <w:t>3.7.2. Main dynamics of the system</w:t>
       </w:r>
       <w:bookmarkEnd w:id="41"/>
@@ -12397,6 +13741,7 @@
           <w:szCs w:val="28"/>
           <w:lang w:val="en-GB"/>
         </w:rPr>
+        <w:lastRenderedPageBreak/>
         <w:t>3.7.3. Main sequences of the system</w:t>
       </w:r>
       <w:bookmarkEnd w:id="42"/>
@@ -12486,6 +13831,7 @@
         <w:rPr>
           <w:rFonts w:ascii="Times New Roman" w:hAnsi="Times New Roman" w:cs="Times New Roman"/>
           <w:noProof/>
+          <w:lang w:val="en-GB" w:eastAsia="en-GB"/>
         </w:rPr>
         <w:drawing>
           <wp:inline distT="0" distB="0" distL="0" distR="0">
@@ -12555,31 +13901,434 @@
         <w:jc w:val="both"/>
         <w:rPr>
           <w:rFonts w:ascii="Times New Roman" w:hAnsi="Times New Roman" w:cs="Times New Roman"/>
-          <w:lang w:val="en-GB"/>
-        </w:rPr>
-      </w:pPr>
-    </w:p>
-    <w:p>
-      <w:pPr>
-        <w:spacing w:line="360" w:lineRule="auto"/>
-        <w:ind w:left="680" w:right="680" w:firstLine="29"/>
-        <w:jc w:val="both"/>
-        <w:rPr>
-          <w:rFonts w:ascii="Times New Roman" w:hAnsi="Times New Roman" w:cs="Times New Roman"/>
-          <w:lang w:val="en-GB"/>
-        </w:rPr>
-      </w:pPr>
-    </w:p>
-    <w:p>
-      <w:pPr>
-        <w:spacing w:line="360" w:lineRule="auto"/>
-        <w:ind w:left="680" w:right="680" w:firstLine="29"/>
-        <w:jc w:val="both"/>
-        <w:rPr>
-          <w:rFonts w:ascii="Times New Roman" w:hAnsi="Times New Roman" w:cs="Times New Roman"/>
-          <w:lang w:val="en-GB"/>
-        </w:rPr>
-      </w:pPr>
+          <w:sz w:val="24"/>
+          <w:szCs w:val="24"/>
+          <w:lang w:val="en-GB"/>
+        </w:rPr>
+      </w:pPr>
+      <w:r>
+        <w:rPr>
+          <w:rFonts w:ascii="Times New Roman" w:hAnsi="Times New Roman" w:cs="Times New Roman"/>
+          <w:sz w:val="24"/>
+          <w:szCs w:val="24"/>
+          <w:lang w:val="en-GB"/>
+        </w:rPr>
+        <w:t xml:space="preserve">Once the user has reached the car ask to the system, through the app, to unlock the car. The system check the distance between the user(position provided by the </w:t>
+      </w:r>
+      <w:proofErr w:type="spellStart"/>
+      <w:r>
+        <w:rPr>
+          <w:rFonts w:ascii="Times New Roman" w:hAnsi="Times New Roman" w:cs="Times New Roman"/>
+          <w:sz w:val="24"/>
+          <w:szCs w:val="24"/>
+          <w:lang w:val="en-GB"/>
+        </w:rPr>
+        <w:t>gps</w:t>
+      </w:r>
+      <w:proofErr w:type="spellEnd"/>
+      <w:r>
+        <w:rPr>
+          <w:rFonts w:ascii="Times New Roman" w:hAnsi="Times New Roman" w:cs="Times New Roman"/>
+          <w:sz w:val="24"/>
+          <w:szCs w:val="24"/>
+          <w:lang w:val="en-GB"/>
+        </w:rPr>
+        <w:t xml:space="preserve"> on his device) and the car itself. If the distance is under 20m and the request arrives within one hour from the reservation the car is unlocked and the user can get on. By simply </w:t>
+      </w:r>
+      <w:r>
+        <w:rPr>
+          <w:rFonts w:ascii="Times New Roman" w:hAnsi="Times New Roman" w:cs="Times New Roman"/>
+          <w:sz w:val="24"/>
+          <w:szCs w:val="24"/>
+          <w:lang w:val="en-GB"/>
+        </w:rPr>
+        <w:lastRenderedPageBreak/>
+        <w:t>pressing the start/stop button present on the car the engine ignites and the car send to the system the actual time in order to calculate the charge of the ride.</w:t>
+      </w:r>
+    </w:p>
+    <w:p>
+      <w:pPr>
+        <w:spacing w:line="360" w:lineRule="auto"/>
+        <w:ind w:left="680" w:right="680" w:firstLine="29"/>
+        <w:jc w:val="both"/>
+        <w:rPr>
+          <w:rFonts w:ascii="Times New Roman" w:hAnsi="Times New Roman" w:cs="Times New Roman"/>
+          <w:lang w:val="en-GB"/>
+        </w:rPr>
+      </w:pPr>
+      <w:r>
+        <w:rPr>
+          <w:noProof/>
+          <w:lang w:val="en-GB" w:eastAsia="en-GB"/>
+        </w:rPr>
+        <w:drawing>
+          <wp:inline distT="0" distB="0" distL="0" distR="0">
+            <wp:extent cx="5086350" cy="4883867"/>
+            <wp:effectExtent l="0" t="0" r="0" b="0"/>
+            <wp:docPr id="1" name="Picture 1" descr="C:\Users\Lorenzo Frigerio\AppData\Local\Microsoft\Windows\INetCacheContent.Word\unlock the car.png"/>
+            <wp:cNvGraphicFramePr>
+              <a:graphicFrameLocks xmlns:a="http://schemas.openxmlformats.org/drawingml/2006/main" noChangeAspect="1"/>
+            </wp:cNvGraphicFramePr>
+            <a:graphic xmlns:a="http://schemas.openxmlformats.org/drawingml/2006/main">
+              <a:graphicData uri="http://schemas.openxmlformats.org/drawingml/2006/picture">
+                <pic:pic xmlns:pic="http://schemas.openxmlformats.org/drawingml/2006/picture">
+                  <pic:nvPicPr>
+                    <pic:cNvPr id="0" name="Picture 1" descr="C:\Users\Lorenzo Frigerio\AppData\Local\Microsoft\Windows\INetCacheContent.Word\unlock the car.png"/>
+                    <pic:cNvPicPr>
+                      <a:picLocks noChangeAspect="1" noChangeArrowheads="1"/>
+                    </pic:cNvPicPr>
+                  </pic:nvPicPr>
+                  <pic:blipFill>
+                    <a:blip r:embed="rId8" cstate="print">
+                      <a:extLst>
+                        <a:ext uri="{28A0092B-C50C-407E-A947-70E740481C1C}">
+                          <a14:useLocalDpi xmlns:a14="http://schemas.microsoft.com/office/drawing/2010/main" val="0"/>
+                        </a:ext>
+                      </a:extLst>
+                    </a:blip>
+                    <a:srcRect/>
+                    <a:stretch>
+                      <a:fillRect/>
+                    </a:stretch>
+                  </pic:blipFill>
+                  <pic:spPr bwMode="auto">
+                    <a:xfrm>
+                      <a:off x="0" y="0"/>
+                      <a:ext cx="5093032" cy="4890283"/>
+                    </a:xfrm>
+                    <a:prstGeom prst="rect">
+                      <a:avLst/>
+                    </a:prstGeom>
+                    <a:noFill/>
+                    <a:ln>
+                      <a:noFill/>
+                    </a:ln>
+                  </pic:spPr>
+                </pic:pic>
+              </a:graphicData>
+            </a:graphic>
+          </wp:inline>
+        </w:drawing>
+      </w:r>
+    </w:p>
+    <w:p>
+      <w:pPr>
+        <w:spacing w:line="360" w:lineRule="auto"/>
+        <w:ind w:left="680" w:right="680" w:firstLine="29"/>
+        <w:jc w:val="both"/>
+        <w:rPr>
+          <w:rFonts w:ascii="Times New Roman" w:hAnsi="Times New Roman" w:cs="Times New Roman"/>
+          <w:sz w:val="24"/>
+          <w:szCs w:val="24"/>
+          <w:lang w:val="en-GB"/>
+        </w:rPr>
+      </w:pPr>
+      <w:r>
+        <w:rPr>
+          <w:rFonts w:ascii="Times New Roman" w:hAnsi="Times New Roman" w:cs="Times New Roman"/>
+          <w:sz w:val="24"/>
+          <w:szCs w:val="24"/>
+          <w:lang w:val="en-GB"/>
+        </w:rPr>
+        <w:t>The diagram shows the interaction between the entities of our system during a ride, from the moment the car is unlocked to the end of the ride. the user, through the app, ask the system to unlock the car that forward the request to the car. Each user can take advantage</w:t>
+      </w:r>
+      <w:r>
+        <w:rPr>
+          <w:rFonts w:ascii="Times New Roman" w:hAnsi="Times New Roman" w:cs="Times New Roman"/>
+          <w:sz w:val="24"/>
+          <w:szCs w:val="24"/>
+          <w:lang w:val="en-GB"/>
+        </w:rPr>
+        <w:t>, if desired,</w:t>
+      </w:r>
+      <w:r>
+        <w:rPr>
+          <w:rFonts w:ascii="Times New Roman" w:hAnsi="Times New Roman" w:cs="Times New Roman"/>
+          <w:sz w:val="24"/>
+          <w:szCs w:val="24"/>
+          <w:lang w:val="en-GB"/>
+        </w:rPr>
+        <w:t xml:space="preserve"> of the </w:t>
+      </w:r>
+      <w:r>
+        <w:rPr>
+          <w:rFonts w:ascii="Times New Roman" w:hAnsi="Times New Roman" w:cs="Times New Roman"/>
+          <w:sz w:val="24"/>
+          <w:szCs w:val="24"/>
+          <w:lang w:val="en-GB"/>
+        </w:rPr>
+        <w:t>money saving option</w:t>
+      </w:r>
+      <w:r>
+        <w:rPr>
+          <w:rFonts w:ascii="Times New Roman" w:hAnsi="Times New Roman" w:cs="Times New Roman"/>
+          <w:sz w:val="24"/>
+          <w:szCs w:val="24"/>
+          <w:lang w:val="en-GB"/>
+        </w:rPr>
+        <w:t xml:space="preserve"> offered by system. Indeed, the user insert the final destination on the GPS system present on the car that asked to the system the most suitable route to follow in order to maintain a balanced distribution of the cars in the city. After the ride is completed the user exit from the car that is locked. At this point, the user can decide to end the ride by pressing a button on the app that notify the system to set the car available again and calculate the final cost. On the contrary, the user can decide not to end the ride so when is close enough can ask the system to unlock the car again and resume his ride. However, the time spent out of the car by the user is calculated normally.</w:t>
+      </w:r>
+    </w:p>
+    <w:p>
+      <w:pPr>
+        <w:spacing w:line="360" w:lineRule="auto"/>
+        <w:ind w:left="680" w:right="680" w:firstLine="29"/>
+        <w:jc w:val="both"/>
+        <w:rPr>
+          <w:rFonts w:ascii="Times New Roman" w:hAnsi="Times New Roman" w:cs="Times New Roman"/>
+          <w:lang w:val="en-GB"/>
+        </w:rPr>
+      </w:pPr>
+      <w:r>
+        <w:rPr>
+          <w:noProof/>
+          <w:lang w:val="en-GB" w:eastAsia="en-GB"/>
+        </w:rPr>
+        <w:lastRenderedPageBreak/>
+        <w:drawing>
+          <wp:inline distT="0" distB="0" distL="0" distR="0">
+            <wp:extent cx="6120130" cy="4713295"/>
+            <wp:effectExtent l="0" t="0" r="0" b="0"/>
+            <wp:docPr id="4" name="Picture 4" descr="C:\Users\Lorenzo Frigerio\AppData\Local\Microsoft\Windows\INetCacheContent.Word\navigatorSequence.png"/>
+            <wp:cNvGraphicFramePr>
+              <a:graphicFrameLocks xmlns:a="http://schemas.openxmlformats.org/drawingml/2006/main" noChangeAspect="1"/>
+            </wp:cNvGraphicFramePr>
+            <a:graphic xmlns:a="http://schemas.openxmlformats.org/drawingml/2006/main">
+              <a:graphicData uri="http://schemas.openxmlformats.org/drawingml/2006/picture">
+                <pic:pic xmlns:pic="http://schemas.openxmlformats.org/drawingml/2006/picture">
+                  <pic:nvPicPr>
+                    <pic:cNvPr id="0" name="Picture 3" descr="C:\Users\Lorenzo Frigerio\AppData\Local\Microsoft\Windows\INetCacheContent.Word\navigatorSequence.png"/>
+                    <pic:cNvPicPr>
+                      <a:picLocks noChangeAspect="1" noChangeArrowheads="1"/>
+                    </pic:cNvPicPr>
+                  </pic:nvPicPr>
+                  <pic:blipFill>
+                    <a:blip r:embed="rId9" cstate="print">
+                      <a:extLst>
+                        <a:ext uri="{28A0092B-C50C-407E-A947-70E740481C1C}">
+                          <a14:useLocalDpi xmlns:a14="http://schemas.microsoft.com/office/drawing/2010/main" val="0"/>
+                        </a:ext>
+                      </a:extLst>
+                    </a:blip>
+                    <a:srcRect/>
+                    <a:stretch>
+                      <a:fillRect/>
+                    </a:stretch>
+                  </pic:blipFill>
+                  <pic:spPr bwMode="auto">
+                    <a:xfrm>
+                      <a:off x="0" y="0"/>
+                      <a:ext cx="6120130" cy="4713295"/>
+                    </a:xfrm>
+                    <a:prstGeom prst="rect">
+                      <a:avLst/>
+                    </a:prstGeom>
+                    <a:noFill/>
+                    <a:ln>
+                      <a:noFill/>
+                    </a:ln>
+                  </pic:spPr>
+                </pic:pic>
+              </a:graphicData>
+            </a:graphic>
+          </wp:inline>
+        </w:drawing>
+      </w:r>
+    </w:p>
+    <w:p>
+      <w:pPr>
+        <w:spacing w:line="360" w:lineRule="auto"/>
+        <w:ind w:left="680" w:right="680" w:firstLine="29"/>
+        <w:jc w:val="both"/>
+        <w:rPr>
+          <w:rFonts w:ascii="Times New Roman" w:hAnsi="Times New Roman" w:cs="Times New Roman"/>
+          <w:lang w:val="en-GB"/>
+        </w:rPr>
+      </w:pPr>
+    </w:p>
+    <w:p>
+      <w:pPr>
+        <w:spacing w:line="360" w:lineRule="auto"/>
+        <w:ind w:left="680" w:right="680" w:firstLine="29"/>
+        <w:jc w:val="both"/>
+        <w:rPr>
+          <w:rFonts w:ascii="Times New Roman" w:hAnsi="Times New Roman" w:cs="Times New Roman"/>
+          <w:lang w:val="en-GB"/>
+        </w:rPr>
+      </w:pPr>
+    </w:p>
+    <w:p>
+      <w:pPr>
+        <w:spacing w:line="360" w:lineRule="auto"/>
+        <w:ind w:left="680" w:right="680" w:firstLine="29"/>
+        <w:jc w:val="both"/>
+        <w:rPr>
+          <w:rFonts w:ascii="Times New Roman" w:hAnsi="Times New Roman" w:cs="Times New Roman"/>
+          <w:sz w:val="24"/>
+          <w:szCs w:val="24"/>
+          <w:lang w:val="en-GB"/>
+        </w:rPr>
+      </w:pPr>
+      <w:r>
+        <w:rPr>
+          <w:rFonts w:ascii="Times New Roman" w:hAnsi="Times New Roman" w:cs="Times New Roman"/>
+          <w:sz w:val="24"/>
+          <w:szCs w:val="24"/>
+          <w:lang w:val="en-GB"/>
+        </w:rPr>
+        <w:t>The diagram illustrates the process of car reservation performed by a user. Firstly, the user logs in the website by providing his credentials and then ask to the system the available cars; If the credentials are correct the system proposes a map containing all the available cars and the user has the possibility to choose one of them. Each car is labelled with the level of the charge and all the car that are rented or with a level of the batter below 20% are not shown. The user select the most suitable car based on the position and at this point, the reservation is completed, the car is set to unavailable and the time of the reservation is stored in order to check that the user collect</w:t>
+      </w:r>
+      <w:r>
+        <w:rPr>
+          <w:rFonts w:ascii="Times New Roman" w:hAnsi="Times New Roman" w:cs="Times New Roman"/>
+          <w:sz w:val="24"/>
+          <w:szCs w:val="24"/>
+          <w:lang w:val="en-GB"/>
+        </w:rPr>
+        <w:t>s</w:t>
+      </w:r>
+      <w:r>
+        <w:rPr>
+          <w:rFonts w:ascii="Times New Roman" w:hAnsi="Times New Roman" w:cs="Times New Roman"/>
+          <w:sz w:val="24"/>
+          <w:szCs w:val="24"/>
+          <w:lang w:val="en-GB"/>
+        </w:rPr>
+        <w:t xml:space="preserve"> the car within one hour.</w:t>
+      </w:r>
+    </w:p>
+    <w:p>
+      <w:pPr>
+        <w:spacing w:line="360" w:lineRule="auto"/>
+        <w:ind w:left="680" w:right="680" w:firstLine="29"/>
+        <w:jc w:val="both"/>
+        <w:rPr>
+          <w:rFonts w:ascii="Times New Roman" w:hAnsi="Times New Roman" w:cs="Times New Roman"/>
+          <w:sz w:val="24"/>
+          <w:szCs w:val="24"/>
+          <w:lang w:val="en-GB"/>
+        </w:rPr>
+      </w:pPr>
+      <w:r>
+        <w:rPr>
+          <w:noProof/>
+          <w:lang w:val="en-GB" w:eastAsia="en-GB"/>
+        </w:rPr>
+        <w:lastRenderedPageBreak/>
+        <w:drawing>
+          <wp:inline distT="0" distB="0" distL="0" distR="0">
+            <wp:extent cx="5038725" cy="6772190"/>
+            <wp:effectExtent l="0" t="0" r="0" b="0"/>
+            <wp:docPr id="6" name="Picture 6" descr="C:\Users\Lorenzo Frigerio\AppData\Local\Microsoft\Windows\INetCacheContent.Word\login and reservation.png"/>
+            <wp:cNvGraphicFramePr>
+              <a:graphicFrameLocks xmlns:a="http://schemas.openxmlformats.org/drawingml/2006/main" noChangeAspect="1"/>
+            </wp:cNvGraphicFramePr>
+            <a:graphic xmlns:a="http://schemas.openxmlformats.org/drawingml/2006/main">
+              <a:graphicData uri="http://schemas.openxmlformats.org/drawingml/2006/picture">
+                <pic:pic xmlns:pic="http://schemas.openxmlformats.org/drawingml/2006/picture">
+                  <pic:nvPicPr>
+                    <pic:cNvPr id="0" name="Picture 7" descr="C:\Users\Lorenzo Frigerio\AppData\Local\Microsoft\Windows\INetCacheContent.Word\login and reservation.png"/>
+                    <pic:cNvPicPr>
+                      <a:picLocks noChangeAspect="1" noChangeArrowheads="1"/>
+                    </pic:cNvPicPr>
+                  </pic:nvPicPr>
+                  <pic:blipFill>
+                    <a:blip r:embed="rId10" cstate="print">
+                      <a:extLst>
+                        <a:ext uri="{28A0092B-C50C-407E-A947-70E740481C1C}">
+                          <a14:useLocalDpi xmlns:a14="http://schemas.microsoft.com/office/drawing/2010/main" val="0"/>
+                        </a:ext>
+                      </a:extLst>
+                    </a:blip>
+                    <a:srcRect/>
+                    <a:stretch>
+                      <a:fillRect/>
+                    </a:stretch>
+                  </pic:blipFill>
+                  <pic:spPr bwMode="auto">
+                    <a:xfrm>
+                      <a:off x="0" y="0"/>
+                      <a:ext cx="5041399" cy="6775783"/>
+                    </a:xfrm>
+                    <a:prstGeom prst="rect">
+                      <a:avLst/>
+                    </a:prstGeom>
+                    <a:noFill/>
+                    <a:ln>
+                      <a:noFill/>
+                    </a:ln>
+                  </pic:spPr>
+                </pic:pic>
+              </a:graphicData>
+            </a:graphic>
+          </wp:inline>
+        </w:drawing>
+      </w:r>
+    </w:p>
+    <w:p>
+      <w:pPr>
+        <w:spacing w:line="360" w:lineRule="auto"/>
+        <w:ind w:left="680" w:right="680" w:firstLine="29"/>
+        <w:jc w:val="both"/>
+        <w:rPr>
+          <w:rFonts w:ascii="Times New Roman" w:hAnsi="Times New Roman" w:cs="Times New Roman"/>
+          <w:sz w:val="24"/>
+          <w:szCs w:val="24"/>
+          <w:lang w:val="en-GB"/>
+        </w:rPr>
+      </w:pPr>
+    </w:p>
+    <w:p>
+      <w:pPr>
+        <w:spacing w:line="360" w:lineRule="auto"/>
+        <w:ind w:left="680" w:right="680" w:firstLine="29"/>
+        <w:jc w:val="both"/>
+        <w:rPr>
+          <w:rFonts w:ascii="Times New Roman" w:hAnsi="Times New Roman" w:cs="Times New Roman"/>
+          <w:sz w:val="24"/>
+          <w:szCs w:val="24"/>
+          <w:lang w:val="en-GB"/>
+        </w:rPr>
+      </w:pPr>
+      <w:r>
+        <w:rPr>
+          <w:rFonts w:ascii="Times New Roman" w:hAnsi="Times New Roman" w:cs="Times New Roman"/>
+          <w:sz w:val="24"/>
+          <w:szCs w:val="24"/>
+          <w:lang w:val="en-GB"/>
+        </w:rPr>
+        <w:t xml:space="preserve">The diagram reveals the flow of activities when a user discover that his car has a problem or an incident has </w:t>
+      </w:r>
+      <w:proofErr w:type="spellStart"/>
+      <w:r>
+        <w:rPr>
+          <w:rFonts w:ascii="Times New Roman" w:hAnsi="Times New Roman" w:cs="Times New Roman"/>
+          <w:sz w:val="24"/>
+          <w:szCs w:val="24"/>
+          <w:lang w:val="en-GB"/>
+        </w:rPr>
+        <w:t>happened.Firstly</w:t>
+      </w:r>
+      <w:proofErr w:type="spellEnd"/>
+      <w:r>
+        <w:rPr>
+          <w:rFonts w:ascii="Times New Roman" w:hAnsi="Times New Roman" w:cs="Times New Roman"/>
+          <w:sz w:val="24"/>
+          <w:szCs w:val="24"/>
+          <w:lang w:val="en-GB"/>
+        </w:rPr>
+        <w:t xml:space="preserve">, through the app he has the chance to know the number of the digital exchange of the system that he can call in case of emergency. An operator will be ready to answer to all the doubts related to the situation and guide the user in solving the issue. As soon as the operator realizes that a problem occurred, he terminates the ride and set the car not available for other users. At this point he decides if a mechanic is needed for the situation and in case he calls him. Finally, the </w:t>
+      </w:r>
+      <w:r>
+        <w:rPr>
+          <w:rFonts w:ascii="Times New Roman" w:hAnsi="Times New Roman" w:cs="Times New Roman"/>
+          <w:sz w:val="24"/>
+          <w:szCs w:val="24"/>
+          <w:lang w:val="en-GB"/>
+        </w:rPr>
+        <w:lastRenderedPageBreak/>
+        <w:t>operator sends detailed information to the user about what to do and in case of an incident the rules to follow and where the useful documents(e.g. agreed motor accident statement) can be found.</w:t>
+      </w:r>
     </w:p>
     <w:p>
       <w:pPr>
@@ -12595,6 +14344,88 @@
         </w:rPr>
       </w:pPr>
       <w:bookmarkStart w:id="43" w:name="_Toc466570114"/>
+      <w:r>
+        <w:rPr>
+          <w:noProof/>
+          <w:lang w:val="en-GB" w:eastAsia="en-GB"/>
+        </w:rPr>
+        <w:drawing>
+          <wp:inline distT="0" distB="0" distL="0" distR="0">
+            <wp:extent cx="5273448" cy="5257800"/>
+            <wp:effectExtent l="0" t="0" r="3810" b="0"/>
+            <wp:docPr id="5" name="Picture 5" descr="C:\Users\Lorenzo Frigerio\AppData\Local\Microsoft\Windows\INetCacheContent.Word\OperatorCall.png"/>
+            <wp:cNvGraphicFramePr>
+              <a:graphicFrameLocks xmlns:a="http://schemas.openxmlformats.org/drawingml/2006/main" noChangeAspect="1"/>
+            </wp:cNvGraphicFramePr>
+            <a:graphic xmlns:a="http://schemas.openxmlformats.org/drawingml/2006/main">
+              <a:graphicData uri="http://schemas.openxmlformats.org/drawingml/2006/picture">
+                <pic:pic xmlns:pic="http://schemas.openxmlformats.org/drawingml/2006/picture">
+                  <pic:nvPicPr>
+                    <pic:cNvPr id="0" name="Picture 5" descr="C:\Users\Lorenzo Frigerio\AppData\Local\Microsoft\Windows\INetCacheContent.Word\OperatorCall.png"/>
+                    <pic:cNvPicPr>
+                      <a:picLocks noChangeAspect="1" noChangeArrowheads="1"/>
+                    </pic:cNvPicPr>
+                  </pic:nvPicPr>
+                  <pic:blipFill>
+                    <a:blip r:embed="rId11" cstate="print">
+                      <a:extLst>
+                        <a:ext uri="{28A0092B-C50C-407E-A947-70E740481C1C}">
+                          <a14:useLocalDpi xmlns:a14="http://schemas.microsoft.com/office/drawing/2010/main" val="0"/>
+                        </a:ext>
+                      </a:extLst>
+                    </a:blip>
+                    <a:srcRect/>
+                    <a:stretch>
+                      <a:fillRect/>
+                    </a:stretch>
+                  </pic:blipFill>
+                  <pic:spPr bwMode="auto">
+                    <a:xfrm>
+                      <a:off x="0" y="0"/>
+                      <a:ext cx="5274863" cy="5259211"/>
+                    </a:xfrm>
+                    <a:prstGeom prst="rect">
+                      <a:avLst/>
+                    </a:prstGeom>
+                    <a:noFill/>
+                    <a:ln>
+                      <a:noFill/>
+                    </a:ln>
+                  </pic:spPr>
+                </pic:pic>
+              </a:graphicData>
+            </a:graphic>
+          </wp:inline>
+        </w:drawing>
+      </w:r>
+    </w:p>
+    <w:p>
+      <w:pPr>
+        <w:pStyle w:val="Heading3"/>
+        <w:spacing w:line="360" w:lineRule="auto"/>
+        <w:ind w:left="680" w:right="680" w:firstLine="29"/>
+        <w:jc w:val="both"/>
+        <w:rPr>
+          <w:rFonts w:cs="Times New Roman"/>
+          <w:sz w:val="28"/>
+          <w:szCs w:val="28"/>
+          <w:lang w:val="en-GB"/>
+        </w:rPr>
+      </w:pPr>
+    </w:p>
+    <w:p>
+      <w:pPr>
+        <w:pStyle w:val="Heading3"/>
+        <w:spacing w:line="360" w:lineRule="auto"/>
+        <w:ind w:left="680" w:right="680" w:firstLine="29"/>
+        <w:jc w:val="both"/>
+        <w:rPr>
+          <w:rFonts w:cs="Times New Roman"/>
+          <w:sz w:val="28"/>
+          <w:szCs w:val="28"/>
+          <w:lang w:val="en-GB"/>
+        </w:rPr>
+      </w:pPr>
       <w:r>
         <w:rPr>
           <w:rFonts w:cs="Times New Roman"/>
@@ -12706,6 +14537,7 @@
           <w:rFonts w:ascii="Times New Roman" w:hAnsi="Times New Roman" w:cs="Times New Roman"/>
           <w:noProof/>
           <w:highlight w:val="yellow"/>
+          <w:lang w:val="en-GB" w:eastAsia="en-GB"/>
         </w:rPr>
         <w:drawing>
           <wp:anchor distT="0" distB="0" distL="114300" distR="114300" simplePos="0" relativeHeight="251685376" behindDoc="0" locked="0" layoutInCell="1" allowOverlap="1" wp14:anchorId="68C0B519" wp14:editId="43F064B6">
@@ -12739,7 +14571,7 @@
                     <pic:cNvPicPr/>
                   </pic:nvPicPr>
                   <pic:blipFill>
-                    <a:blip r:embed="rId8">
+                    <a:blip r:embed="rId12">
                       <a:extLst>
                         <a:ext uri="{28A0092B-C50C-407E-A947-70E740481C1C}">
                           <a14:useLocalDpi xmlns:a14="http://schemas.microsoft.com/office/drawing/2010/main" val="0"/>
@@ -12918,7 +14750,17 @@
           <w:szCs w:val="24"/>
           <w:lang w:val="en-GB"/>
         </w:rPr>
-        <w:t xml:space="preserve"> service. The diagram begins when one user which reaches the website. In the website the user can find all the information related the service but also a login form. If the user hasn’t a profile, he can create one in the “Registration page”. After the login several options, related to the service, are shown to the user. The user can select “search a car” from the “User’s Home Page”. In the “Search Area page” the user can decide to use his position or an address in order to search a car. After that a “Map page”, which contains all the car inside a specified radius. </w:t>
+        <w:t xml:space="preserve"> service. The diagram begins when one user which reaches the website. In the website the user can find all the information related the service but also a login form. If the user hasn’t a profile, he can create one in the “Registration page”. After the login several options, related to the service, are shown to the user. The user can select “search a car” from the “User’s Home Page”. In the “Search Area page” the user can decide to use his position or an address in order to </w:t>
+      </w:r>
+      <w:r>
+        <w:rPr>
+          <w:rFonts w:ascii="Times New Roman" w:hAnsi="Times New Roman" w:cs="Times New Roman"/>
+          <w:sz w:val="24"/>
+          <w:szCs w:val="24"/>
+          <w:lang w:val="en-GB"/>
+        </w:rPr>
+        <w:lastRenderedPageBreak/>
+        <w:t xml:space="preserve">search a car. After that a “Map page”, which contains all the car inside a specified radius. </w:t>
       </w:r>
     </w:p>
     <w:p>
@@ -12968,6 +14810,7 @@
         <w:rPr>
           <w:rFonts w:ascii="Times New Roman" w:hAnsi="Times New Roman" w:cs="Times New Roman"/>
           <w:noProof/>
+          <w:lang w:val="en-GB" w:eastAsia="en-GB"/>
         </w:rPr>
         <w:drawing>
           <wp:inline distT="0" distB="0" distL="0" distR="0" wp14:anchorId="5761176F" wp14:editId="42CCEB2B">
@@ -12985,7 +14828,7 @@
                     <pic:cNvPicPr/>
                   </pic:nvPicPr>
                   <pic:blipFill>
-                    <a:blip r:embed="rId9"/>
+                    <a:blip r:embed="rId13"/>
                     <a:stretch>
                       <a:fillRect/>
                     </a:stretch>
@@ -13088,7 +14931,7 @@
         <w:pStyle w:val="Heading1"/>
         <w:numPr>
           <w:ilvl w:val="0"/>
-          <w:numId w:val="29"/>
+          <w:numId w:val="11"/>
         </w:numPr>
         <w:spacing w:line="360" w:lineRule="auto"/>
         <w:ind w:left="680" w:right="680" w:firstLine="29"/>
@@ -13138,7 +14981,7 @@
         <w:pStyle w:val="Heading2"/>
         <w:numPr>
           <w:ilvl w:val="1"/>
-          <w:numId w:val="29"/>
+          <w:numId w:val="11"/>
         </w:numPr>
         <w:spacing w:line="360" w:lineRule="auto"/>
         <w:ind w:left="680" w:right="680" w:firstLine="29"/>
@@ -13175,7 +15018,7 @@
         <w:pStyle w:val="Heading2"/>
         <w:numPr>
           <w:ilvl w:val="1"/>
-          <w:numId w:val="29"/>
+          <w:numId w:val="11"/>
         </w:numPr>
         <w:spacing w:line="360" w:lineRule="auto"/>
         <w:ind w:left="680" w:right="680" w:firstLine="29"/>
@@ -13305,306 +15148,8 @@
 </file>
 
 <file path=word/numbering.xml><?xml version="1.0" encoding="utf-8"?>
-<w:numbering xmlns:wpc="http://schemas.microsoft.com/office/word/2010/wordprocessingCanvas" xmlns:cx="http://schemas.microsoft.com/office/drawing/2014/chartex" xmlns:cx1="http://schemas.microsoft.com/office/drawing/2015/9/8/chartex" xmlns:cx2="http://schemas.microsoft.com/office/drawing/2015/10/21/chartex" xmlns:mc="http://schemas.openxmlformats.org/markup-compatibility/2006" xmlns:o="urn:schemas-microsoft-com:office:office" xmlns:r="http://schemas.openxmlformats.org/officeDocument/2006/relationships" xmlns:m="http://schemas.openxmlformats.org/officeDocument/2006/math" xmlns:v="urn:schemas-microsoft-com:vml" xmlns:wp14="http://schemas.microsoft.com/office/word/2010/wordprocessingDrawing" xmlns:wp="http://schemas.openxmlformats.org/drawingml/2006/wordprocessingDrawing" xmlns:w10="urn:schemas-microsoft-com:office:word" xmlns:w="http://schemas.openxmlformats.org/wordprocessingml/2006/main" xmlns:w14="http://schemas.microsoft.com/office/word/2010/wordml" xmlns:w15="http://schemas.microsoft.com/office/word/2012/wordml" xmlns:w16se="http://schemas.microsoft.com/office/word/2015/wordml/symex" xmlns:wpg="http://schemas.microsoft.com/office/word/2010/wordprocessingGroup" xmlns:wpi="http://schemas.microsoft.com/office/word/2010/wordprocessingInk" xmlns:wne="http://schemas.microsoft.com/office/word/2006/wordml" xmlns:wps="http://schemas.microsoft.com/office/word/2010/wordprocessingShape" mc:Ignorable="w14 w15 w16se wp14">
+<w:numbering xmlns:wpc="http://schemas.microsoft.com/office/word/2010/wordprocessingCanvas" xmlns:cx="http://schemas.microsoft.com/office/drawing/2014/chartex" xmlns:cx1="http://schemas.microsoft.com/office/drawing/2015/9/8/chartex" xmlns:cx2="http://schemas.microsoft.com/office/drawing/2015/10/21/chartex" xmlns:cx3="http://schemas.microsoft.com/office/drawing/2016/5/9/chartex" xmlns:cx4="http://schemas.microsoft.com/office/drawing/2016/5/10/chartex" xmlns:cx5="http://schemas.microsoft.com/office/drawing/2016/5/11/chartex" xmlns:mc="http://schemas.openxmlformats.org/markup-compatibility/2006" xmlns:o="urn:schemas-microsoft-com:office:office" xmlns:r="http://schemas.openxmlformats.org/officeDocument/2006/relationships" xmlns:m="http://schemas.openxmlformats.org/officeDocument/2006/math" xmlns:v="urn:schemas-microsoft-com:vml" xmlns:wp14="http://schemas.microsoft.com/office/word/2010/wordprocessingDrawing" xmlns:wp="http://schemas.openxmlformats.org/drawingml/2006/wordprocessingDrawing" xmlns:w10="urn:schemas-microsoft-com:office:word" xmlns:w="http://schemas.openxmlformats.org/wordprocessingml/2006/main" xmlns:w14="http://schemas.microsoft.com/office/word/2010/wordml" xmlns:w15="http://schemas.microsoft.com/office/word/2012/wordml" xmlns:w16se="http://schemas.microsoft.com/office/word/2015/wordml/symex" xmlns:wpg="http://schemas.microsoft.com/office/word/2010/wordprocessingGroup" xmlns:wpi="http://schemas.microsoft.com/office/word/2010/wordprocessingInk" xmlns:wne="http://schemas.microsoft.com/office/word/2006/wordml" xmlns:wps="http://schemas.microsoft.com/office/word/2010/wordprocessingShape" mc:Ignorable="w14 w15 w16se wp14">
   <w:abstractNum w:abstractNumId="0" w15:restartNumberingAfterBreak="0">
-    <w:nsid w:val="0149717F"/>
-    <w:multiLevelType w:val="multilevel"/>
-    <w:tmpl w:val="BD34E38C"/>
-    <w:lvl w:ilvl="0">
-      <w:start w:val="1"/>
-      <w:numFmt w:val="bullet"/>
-      <w:lvlText w:val=""/>
-      <w:lvlJc w:val="left"/>
-      <w:pPr>
-        <w:tabs>
-          <w:tab w:val="num" w:pos="720"/>
-        </w:tabs>
-        <w:ind w:left="720" w:hanging="360"/>
-      </w:pPr>
-      <w:rPr>
-        <w:rFonts w:ascii="Symbol" w:hAnsi="Symbol" w:hint="default"/>
-        <w:sz w:val="20"/>
-      </w:rPr>
-    </w:lvl>
-    <w:lvl w:ilvl="1" w:tentative="1">
-      <w:start w:val="1"/>
-      <w:numFmt w:val="bullet"/>
-      <w:lvlText w:val="o"/>
-      <w:lvlJc w:val="left"/>
-      <w:pPr>
-        <w:tabs>
-          <w:tab w:val="num" w:pos="1440"/>
-        </w:tabs>
-        <w:ind w:left="1440" w:hanging="360"/>
-      </w:pPr>
-      <w:rPr>
-        <w:rFonts w:ascii="Courier New" w:hAnsi="Courier New" w:hint="default"/>
-        <w:sz w:val="20"/>
-      </w:rPr>
-    </w:lvl>
-    <w:lvl w:ilvl="2" w:tentative="1">
-      <w:start w:val="1"/>
-      <w:numFmt w:val="bullet"/>
-      <w:lvlText w:val=""/>
-      <w:lvlJc w:val="left"/>
-      <w:pPr>
-        <w:tabs>
-          <w:tab w:val="num" w:pos="2160"/>
-        </w:tabs>
-        <w:ind w:left="2160" w:hanging="360"/>
-      </w:pPr>
-      <w:rPr>
-        <w:rFonts w:ascii="Wingdings" w:hAnsi="Wingdings" w:hint="default"/>
-        <w:sz w:val="20"/>
-      </w:rPr>
-    </w:lvl>
-    <w:lvl w:ilvl="3" w:tentative="1">
-      <w:start w:val="1"/>
-      <w:numFmt w:val="bullet"/>
-      <w:lvlText w:val=""/>
-      <w:lvlJc w:val="left"/>
-      <w:pPr>
-        <w:tabs>
-          <w:tab w:val="num" w:pos="2880"/>
-        </w:tabs>
-        <w:ind w:left="2880" w:hanging="360"/>
-      </w:pPr>
-      <w:rPr>
-        <w:rFonts w:ascii="Wingdings" w:hAnsi="Wingdings" w:hint="default"/>
-        <w:sz w:val="20"/>
-      </w:rPr>
-    </w:lvl>
-    <w:lvl w:ilvl="4" w:tentative="1">
-      <w:start w:val="1"/>
-      <w:numFmt w:val="bullet"/>
-      <w:lvlText w:val=""/>
-      <w:lvlJc w:val="left"/>
-      <w:pPr>
-        <w:tabs>
-          <w:tab w:val="num" w:pos="3600"/>
-        </w:tabs>
-        <w:ind w:left="3600" w:hanging="360"/>
-      </w:pPr>
-      <w:rPr>
-        <w:rFonts w:ascii="Wingdings" w:hAnsi="Wingdings" w:hint="default"/>
-        <w:sz w:val="20"/>
-      </w:rPr>
-    </w:lvl>
-    <w:lvl w:ilvl="5" w:tentative="1">
-      <w:start w:val="1"/>
-      <w:numFmt w:val="bullet"/>
-      <w:lvlText w:val=""/>
-      <w:lvlJc w:val="left"/>
-      <w:pPr>
-        <w:tabs>
-          <w:tab w:val="num" w:pos="4320"/>
-        </w:tabs>
-        <w:ind w:left="4320" w:hanging="360"/>
-      </w:pPr>
-      <w:rPr>
-        <w:rFonts w:ascii="Wingdings" w:hAnsi="Wingdings" w:hint="default"/>
-        <w:sz w:val="20"/>
-      </w:rPr>
-    </w:lvl>
-    <w:lvl w:ilvl="6" w:tentative="1">
-      <w:start w:val="1"/>
-      <w:numFmt w:val="bullet"/>
-      <w:lvlText w:val=""/>
-      <w:lvlJc w:val="left"/>
-      <w:pPr>
-        <w:tabs>
-          <w:tab w:val="num" w:pos="5040"/>
-        </w:tabs>
-        <w:ind w:left="5040" w:hanging="360"/>
-      </w:pPr>
-      <w:rPr>
-        <w:rFonts w:ascii="Wingdings" w:hAnsi="Wingdings" w:hint="default"/>
-        <w:sz w:val="20"/>
-      </w:rPr>
-    </w:lvl>
-    <w:lvl w:ilvl="7" w:tentative="1">
-      <w:start w:val="1"/>
-      <w:numFmt w:val="bullet"/>
-      <w:lvlText w:val=""/>
-      <w:lvlJc w:val="left"/>
-      <w:pPr>
-        <w:tabs>
-          <w:tab w:val="num" w:pos="5760"/>
-        </w:tabs>
-        <w:ind w:left="5760" w:hanging="360"/>
-      </w:pPr>
-      <w:rPr>
-        <w:rFonts w:ascii="Wingdings" w:hAnsi="Wingdings" w:hint="default"/>
-        <w:sz w:val="20"/>
-      </w:rPr>
-    </w:lvl>
-    <w:lvl w:ilvl="8" w:tentative="1">
-      <w:start w:val="1"/>
-      <w:numFmt w:val="bullet"/>
-      <w:lvlText w:val=""/>
-      <w:lvlJc w:val="left"/>
-      <w:pPr>
-        <w:tabs>
-          <w:tab w:val="num" w:pos="6480"/>
-        </w:tabs>
-        <w:ind w:left="6480" w:hanging="360"/>
-      </w:pPr>
-      <w:rPr>
-        <w:rFonts w:ascii="Wingdings" w:hAnsi="Wingdings" w:hint="default"/>
-        <w:sz w:val="20"/>
-      </w:rPr>
-    </w:lvl>
-  </w:abstractNum>
-  <w:abstractNum w:abstractNumId="1" w15:restartNumberingAfterBreak="0">
-    <w:nsid w:val="07450C60"/>
-    <w:multiLevelType w:val="multilevel"/>
-    <w:tmpl w:val="EC1C9FBE"/>
-    <w:lvl w:ilvl="0">
-      <w:start w:val="1"/>
-      <w:numFmt w:val="bullet"/>
-      <w:lvlText w:val=""/>
-      <w:lvlJc w:val="left"/>
-      <w:pPr>
-        <w:tabs>
-          <w:tab w:val="num" w:pos="720"/>
-        </w:tabs>
-        <w:ind w:left="720" w:hanging="360"/>
-      </w:pPr>
-      <w:rPr>
-        <w:rFonts w:ascii="Symbol" w:hAnsi="Symbol" w:hint="default"/>
-        <w:sz w:val="20"/>
-      </w:rPr>
-    </w:lvl>
-    <w:lvl w:ilvl="1" w:tentative="1">
-      <w:start w:val="1"/>
-      <w:numFmt w:val="bullet"/>
-      <w:lvlText w:val="o"/>
-      <w:lvlJc w:val="left"/>
-      <w:pPr>
-        <w:tabs>
-          <w:tab w:val="num" w:pos="1440"/>
-        </w:tabs>
-        <w:ind w:left="1440" w:hanging="360"/>
-      </w:pPr>
-      <w:rPr>
-        <w:rFonts w:ascii="Courier New" w:hAnsi="Courier New" w:hint="default"/>
-        <w:sz w:val="20"/>
-      </w:rPr>
-    </w:lvl>
-    <w:lvl w:ilvl="2" w:tentative="1">
-      <w:start w:val="1"/>
-      <w:numFmt w:val="bullet"/>
-      <w:lvlText w:val=""/>
-      <w:lvlJc w:val="left"/>
-      <w:pPr>
-        <w:tabs>
-          <w:tab w:val="num" w:pos="2160"/>
-        </w:tabs>
-        <w:ind w:left="2160" w:hanging="360"/>
-      </w:pPr>
-      <w:rPr>
-        <w:rFonts w:ascii="Wingdings" w:hAnsi="Wingdings" w:hint="default"/>
-        <w:sz w:val="20"/>
-      </w:rPr>
-    </w:lvl>
-    <w:lvl w:ilvl="3" w:tentative="1">
-      <w:start w:val="1"/>
-      <w:numFmt w:val="bullet"/>
-      <w:lvlText w:val=""/>
-      <w:lvlJc w:val="left"/>
-      <w:pPr>
-        <w:tabs>
-          <w:tab w:val="num" w:pos="2880"/>
-        </w:tabs>
-        <w:ind w:left="2880" w:hanging="360"/>
-      </w:pPr>
-      <w:rPr>
-        <w:rFonts w:ascii="Wingdings" w:hAnsi="Wingdings" w:hint="default"/>
-        <w:sz w:val="20"/>
-      </w:rPr>
-    </w:lvl>
-    <w:lvl w:ilvl="4" w:tentative="1">
-      <w:start w:val="1"/>
-      <w:numFmt w:val="bullet"/>
-      <w:lvlText w:val=""/>
-      <w:lvlJc w:val="left"/>
-      <w:pPr>
-        <w:tabs>
-          <w:tab w:val="num" w:pos="3600"/>
-        </w:tabs>
-        <w:ind w:left="3600" w:hanging="360"/>
-      </w:pPr>
-      <w:rPr>
-        <w:rFonts w:ascii="Wingdings" w:hAnsi="Wingdings" w:hint="default"/>
-        <w:sz w:val="20"/>
-      </w:rPr>
-    </w:lvl>
-    <w:lvl w:ilvl="5" w:tentative="1">
-      <w:start w:val="1"/>
-      <w:numFmt w:val="bullet"/>
-      <w:lvlText w:val=""/>
-      <w:lvlJc w:val="left"/>
-      <w:pPr>
-        <w:tabs>
-          <w:tab w:val="num" w:pos="4320"/>
-        </w:tabs>
-        <w:ind w:left="4320" w:hanging="360"/>
-      </w:pPr>
-      <w:rPr>
-        <w:rFonts w:ascii="Wingdings" w:hAnsi="Wingdings" w:hint="default"/>
-        <w:sz w:val="20"/>
-      </w:rPr>
-    </w:lvl>
-    <w:lvl w:ilvl="6" w:tentative="1">
-      <w:start w:val="1"/>
-      <w:numFmt w:val="bullet"/>
-      <w:lvlText w:val=""/>
-      <w:lvlJc w:val="left"/>
-      <w:pPr>
-        <w:tabs>
-          <w:tab w:val="num" w:pos="5040"/>
-        </w:tabs>
-        <w:ind w:left="5040" w:hanging="360"/>
-      </w:pPr>
-      <w:rPr>
-        <w:rFonts w:ascii="Wingdings" w:hAnsi="Wingdings" w:hint="default"/>
-        <w:sz w:val="20"/>
-      </w:rPr>
-    </w:lvl>
-    <w:lvl w:ilvl="7" w:tentative="1">
-      <w:start w:val="1"/>
-      <w:numFmt w:val="bullet"/>
-      <w:lvlText w:val=""/>
-      <w:lvlJc w:val="left"/>
-      <w:pPr>
-        <w:tabs>
-          <w:tab w:val="num" w:pos="5760"/>
-        </w:tabs>
-        <w:ind w:left="5760" w:hanging="360"/>
-      </w:pPr>
-      <w:rPr>
-        <w:rFonts w:ascii="Wingdings" w:hAnsi="Wingdings" w:hint="default"/>
-        <w:sz w:val="20"/>
-      </w:rPr>
-    </w:lvl>
-    <w:lvl w:ilvl="8" w:tentative="1">
-      <w:start w:val="1"/>
-      <w:numFmt w:val="bullet"/>
-      <w:lvlText w:val=""/>
-      <w:lvlJc w:val="left"/>
-      <w:pPr>
-        <w:tabs>
-          <w:tab w:val="num" w:pos="6480"/>
-        </w:tabs>
-        <w:ind w:left="6480" w:hanging="360"/>
-      </w:pPr>
-      <w:rPr>
-        <w:rFonts w:ascii="Wingdings" w:hAnsi="Wingdings" w:hint="default"/>
-        <w:sz w:val="20"/>
-      </w:rPr>
-    </w:lvl>
-  </w:abstractNum>
-  <w:abstractNum w:abstractNumId="2" w15:restartNumberingAfterBreak="0">
     <w:nsid w:val="0A436422"/>
     <w:multiLevelType w:val="multilevel"/>
     <w:tmpl w:val="96F6D888"/>
@@ -13717,7 +15262,7 @@
       </w:rPr>
     </w:lvl>
   </w:abstractNum>
-  <w:abstractNum w:abstractNumId="3" w15:restartNumberingAfterBreak="0">
+  <w:abstractNum w:abstractNumId="1" w15:restartNumberingAfterBreak="0">
     <w:nsid w:val="0F223E7F"/>
     <w:multiLevelType w:val="multilevel"/>
     <w:tmpl w:val="A836BEA4"/>
@@ -13830,23 +15375,136 @@
       </w:rPr>
     </w:lvl>
   </w:abstractNum>
-  <w:abstractNum w:abstractNumId="4" w15:restartNumberingAfterBreak="0">
-    <w:nsid w:val="1340311F"/>
+  <w:abstractNum w:abstractNumId="2" w15:restartNumberingAfterBreak="0">
+    <w:nsid w:val="1BB93A2B"/>
+    <w:multiLevelType w:val="multilevel"/>
+    <w:tmpl w:val="A4BE8BF2"/>
+    <w:lvl w:ilvl="0">
+      <w:start w:val="1"/>
+      <w:numFmt w:val="decimal"/>
+      <w:lvlText w:val="%1."/>
+      <w:lvlJc w:val="left"/>
+      <w:pPr>
+        <w:ind w:left="720" w:hanging="720"/>
+      </w:pPr>
+      <w:rPr>
+        <w:rFonts w:hint="default"/>
+      </w:rPr>
+    </w:lvl>
+    <w:lvl w:ilvl="1">
+      <w:start w:val="3"/>
+      <w:numFmt w:val="decimal"/>
+      <w:lvlText w:val="%1.%2."/>
+      <w:lvlJc w:val="left"/>
+      <w:pPr>
+        <w:ind w:left="720" w:hanging="720"/>
+      </w:pPr>
+      <w:rPr>
+        <w:rFonts w:hint="default"/>
+      </w:rPr>
+    </w:lvl>
+    <w:lvl w:ilvl="2">
+      <w:start w:val="2"/>
+      <w:numFmt w:val="decimal"/>
+      <w:lvlText w:val="%1.%2.%3."/>
+      <w:lvlJc w:val="left"/>
+      <w:pPr>
+        <w:ind w:left="720" w:hanging="720"/>
+      </w:pPr>
+      <w:rPr>
+        <w:rFonts w:hint="default"/>
+      </w:rPr>
+    </w:lvl>
+    <w:lvl w:ilvl="3">
+      <w:start w:val="1"/>
+      <w:numFmt w:val="decimal"/>
+      <w:lvlText w:val="%1.%2.%3.%4."/>
+      <w:lvlJc w:val="left"/>
+      <w:pPr>
+        <w:ind w:left="1080" w:hanging="1080"/>
+      </w:pPr>
+      <w:rPr>
+        <w:rFonts w:hint="default"/>
+      </w:rPr>
+    </w:lvl>
+    <w:lvl w:ilvl="4">
+      <w:start w:val="1"/>
+      <w:numFmt w:val="decimal"/>
+      <w:lvlText w:val="%1.%2.%3.%4.%5."/>
+      <w:lvlJc w:val="left"/>
+      <w:pPr>
+        <w:ind w:left="1440" w:hanging="1440"/>
+      </w:pPr>
+      <w:rPr>
+        <w:rFonts w:hint="default"/>
+      </w:rPr>
+    </w:lvl>
+    <w:lvl w:ilvl="5">
+      <w:start w:val="1"/>
+      <w:numFmt w:val="decimal"/>
+      <w:lvlText w:val="%1.%2.%3.%4.%5.%6."/>
+      <w:lvlJc w:val="left"/>
+      <w:pPr>
+        <w:ind w:left="1440" w:hanging="1440"/>
+      </w:pPr>
+      <w:rPr>
+        <w:rFonts w:hint="default"/>
+      </w:rPr>
+    </w:lvl>
+    <w:lvl w:ilvl="6">
+      <w:start w:val="1"/>
+      <w:numFmt w:val="decimal"/>
+      <w:lvlText w:val="%1.%2.%3.%4.%5.%6.%7."/>
+      <w:lvlJc w:val="left"/>
+      <w:pPr>
+        <w:ind w:left="1800" w:hanging="1800"/>
+      </w:pPr>
+      <w:rPr>
+        <w:rFonts w:hint="default"/>
+      </w:rPr>
+    </w:lvl>
+    <w:lvl w:ilvl="7">
+      <w:start w:val="1"/>
+      <w:numFmt w:val="decimal"/>
+      <w:lvlText w:val="%1.%2.%3.%4.%5.%6.%7.%8."/>
+      <w:lvlJc w:val="left"/>
+      <w:pPr>
+        <w:ind w:left="2160" w:hanging="2160"/>
+      </w:pPr>
+      <w:rPr>
+        <w:rFonts w:hint="default"/>
+      </w:rPr>
+    </w:lvl>
+    <w:lvl w:ilvl="8">
+      <w:start w:val="1"/>
+      <w:numFmt w:val="decimal"/>
+      <w:lvlText w:val="%1.%2.%3.%4.%5.%6.%7.%8.%9."/>
+      <w:lvlJc w:val="left"/>
+      <w:pPr>
+        <w:ind w:left="2160" w:hanging="2160"/>
+      </w:pPr>
+      <w:rPr>
+        <w:rFonts w:hint="default"/>
+      </w:rPr>
+    </w:lvl>
+  </w:abstractNum>
+  <w:abstractNum w:abstractNumId="3" w15:restartNumberingAfterBreak="0">
+    <w:nsid w:val="1E61365D"/>
     <w:multiLevelType w:val="hybridMultilevel"/>
-    <w:tmpl w:val="5294530C"/>
-    <w:lvl w:ilvl="0" w:tplc="0410000B">
+    <w:tmpl w:val="EEF61C66"/>
+    <w:lvl w:ilvl="0" w:tplc="04100001">
       <w:start w:val="1"/>
       <w:numFmt w:val="bullet"/>
-      <w:lvlText w:val=""/>
+      <w:lvlText w:val=""/>
       <w:lvlJc w:val="left"/>
       <w:pPr>
         <w:ind w:left="720" w:hanging="360"/>
       </w:pPr>
       <w:rPr>
-        <w:rFonts w:ascii="Wingdings" w:hAnsi="Wingdings" w:hint="default"/>
+        <w:rFonts w:ascii="Symbol" w:hAnsi="Symbol" w:hint="default"/>
       </w:rPr>
     </w:lvl>
-    <w:lvl w:ilvl="1" w:tplc="04100003" w:tentative="1">
+    <w:lvl w:ilvl="1" w:tplc="04100003">
       <w:start w:val="1"/>
       <w:numFmt w:val="bullet"/>
       <w:lvlText w:val="o"/>
@@ -13943,159 +15601,123 @@
       </w:rPr>
     </w:lvl>
   </w:abstractNum>
-  <w:abstractNum w:abstractNumId="5" w15:restartNumberingAfterBreak="0">
-    <w:nsid w:val="16282F70"/>
-    <w:multiLevelType w:val="multilevel"/>
-    <w:tmpl w:val="23608946"/>
-    <w:lvl w:ilvl="0">
+  <w:abstractNum w:abstractNumId="4" w15:restartNumberingAfterBreak="0">
+    <w:nsid w:val="26C63CDD"/>
+    <w:multiLevelType w:val="hybridMultilevel"/>
+    <w:tmpl w:val="43464236"/>
+    <w:lvl w:ilvl="0" w:tplc="04100001">
       <w:start w:val="1"/>
       <w:numFmt w:val="bullet"/>
       <w:lvlText w:val=""/>
       <w:lvlJc w:val="left"/>
       <w:pPr>
-        <w:tabs>
-          <w:tab w:val="num" w:pos="720"/>
-        </w:tabs>
-        <w:ind w:left="720" w:hanging="360"/>
+        <w:ind w:left="1440" w:hanging="360"/>
       </w:pPr>
       <w:rPr>
         <w:rFonts w:ascii="Symbol" w:hAnsi="Symbol" w:hint="default"/>
-        <w:sz w:val="20"/>
       </w:rPr>
     </w:lvl>
-    <w:lvl w:ilvl="1" w:tentative="1">
+    <w:lvl w:ilvl="1" w:tplc="04100003" w:tentative="1">
       <w:start w:val="1"/>
       <w:numFmt w:val="bullet"/>
       <w:lvlText w:val="o"/>
       <w:lvlJc w:val="left"/>
       <w:pPr>
-        <w:tabs>
-          <w:tab w:val="num" w:pos="1440"/>
-        </w:tabs>
-        <w:ind w:left="1440" w:hanging="360"/>
+        <w:ind w:left="2160" w:hanging="360"/>
       </w:pPr>
       <w:rPr>
-        <w:rFonts w:ascii="Courier New" w:hAnsi="Courier New" w:hint="default"/>
-        <w:sz w:val="20"/>
+        <w:rFonts w:ascii="Courier New" w:hAnsi="Courier New" w:cs="Courier New" w:hint="default"/>
       </w:rPr>
     </w:lvl>
-    <w:lvl w:ilvl="2" w:tentative="1">
+    <w:lvl w:ilvl="2" w:tplc="04100005" w:tentative="1">
       <w:start w:val="1"/>
       <w:numFmt w:val="bullet"/>
       <w:lvlText w:val=""/>
       <w:lvlJc w:val="left"/>
       <w:pPr>
-        <w:tabs>
-          <w:tab w:val="num" w:pos="2160"/>
-        </w:tabs>
-        <w:ind w:left="2160" w:hanging="360"/>
+        <w:ind w:left="2880" w:hanging="360"/>
       </w:pPr>
       <w:rPr>
         <w:rFonts w:ascii="Wingdings" w:hAnsi="Wingdings" w:hint="default"/>
-        <w:sz w:val="20"/>
       </w:rPr>
     </w:lvl>
-    <w:lvl w:ilvl="3" w:tentative="1">
+    <w:lvl w:ilvl="3" w:tplc="04100001">
+      <w:start w:val="1"/>
+      <w:numFmt w:val="bullet"/>
+      <w:lvlText w:val=""/>
+      <w:lvlJc w:val="left"/>
+      <w:pPr>
+        <w:ind w:left="3600" w:hanging="360"/>
+      </w:pPr>
+      <w:rPr>
+        <w:rFonts w:ascii="Symbol" w:hAnsi="Symbol" w:hint="default"/>
+      </w:rPr>
+    </w:lvl>
+    <w:lvl w:ilvl="4" w:tplc="04100003" w:tentative="1">
+      <w:start w:val="1"/>
+      <w:numFmt w:val="bullet"/>
+      <w:lvlText w:val="o"/>
+      <w:lvlJc w:val="left"/>
+      <w:pPr>
+        <w:ind w:left="4320" w:hanging="360"/>
+      </w:pPr>
+      <w:rPr>
+        <w:rFonts w:ascii="Courier New" w:hAnsi="Courier New" w:cs="Courier New" w:hint="default"/>
+      </w:rPr>
+    </w:lvl>
+    <w:lvl w:ilvl="5" w:tplc="04100005" w:tentative="1">
       <w:start w:val="1"/>
       <w:numFmt w:val="bullet"/>
       <w:lvlText w:val=""/>
       <w:lvlJc w:val="left"/>
       <w:pPr>
-        <w:tabs>
-          <w:tab w:val="num" w:pos="2880"/>
-        </w:tabs>
-        <w:ind w:left="2880" w:hanging="360"/>
+        <w:ind w:left="5040" w:hanging="360"/>
       </w:pPr>
       <w:rPr>
         <w:rFonts w:ascii="Wingdings" w:hAnsi="Wingdings" w:hint="default"/>
-        <w:sz w:val="20"/>
       </w:rPr>
     </w:lvl>
-    <w:lvl w:ilvl="4" w:tentative="1">
+    <w:lvl w:ilvl="6" w:tplc="04100001" w:tentative="1">
+      <w:start w:val="1"/>
+      <w:numFmt w:val="bullet"/>
+      <w:lvlText w:val=""/>
+      <w:lvlJc w:val="left"/>
+      <w:pPr>
+        <w:ind w:left="5760" w:hanging="360"/>
+      </w:pPr>
+      <w:rPr>
+        <w:rFonts w:ascii="Symbol" w:hAnsi="Symbol" w:hint="default"/>
+      </w:rPr>
+    </w:lvl>
+    <w:lvl w:ilvl="7" w:tplc="04100003" w:tentative="1">
+      <w:start w:val="1"/>
+      <w:numFmt w:val="bullet"/>
+      <w:lvlText w:val="o"/>
+      <w:lvlJc w:val="left"/>
+      <w:pPr>
+        <w:ind w:left="6480" w:hanging="360"/>
+      </w:pPr>
+      <w:rPr>
+        <w:rFonts w:ascii="Courier New" w:hAnsi="Courier New" w:cs="Courier New" w:hint="default"/>
+      </w:rPr>
+    </w:lvl>
+    <w:lvl w:ilvl="8" w:tplc="04100005" w:tentative="1">
       <w:start w:val="1"/>
       <w:numFmt w:val="bullet"/>
       <w:lvlText w:val=""/>
       <w:lvlJc w:val="left"/>
       <w:pPr>
-        <w:tabs>
-          <w:tab w:val="num" w:pos="3600"/>
-        </w:tabs>
-        <w:ind w:left="3600" w:hanging="360"/>
+        <w:ind w:left="7200" w:hanging="360"/>
       </w:pPr>
       <w:rPr>
         <w:rFonts w:ascii="Wingdings" w:hAnsi="Wingdings" w:hint="default"/>
-        <w:sz w:val="20"/>
-      </w:rPr>
-    </w:lvl>
-    <w:lvl w:ilvl="5" w:tentative="1">
-      <w:start w:val="1"/>
-      <w:numFmt w:val="bullet"/>
-      <w:lvlText w:val=""/>
-      <w:lvlJc w:val="left"/>
-      <w:pPr>
-        <w:tabs>
-          <w:tab w:val="num" w:pos="4320"/>
-        </w:tabs>
-        <w:ind w:left="4320" w:hanging="360"/>
-      </w:pPr>
-      <w:rPr>
-        <w:rFonts w:ascii="Wingdings" w:hAnsi="Wingdings" w:hint="default"/>
-        <w:sz w:val="20"/>
-      </w:rPr>
-    </w:lvl>
-    <w:lvl w:ilvl="6" w:tentative="1">
-      <w:start w:val="1"/>
-      <w:numFmt w:val="bullet"/>
-      <w:lvlText w:val=""/>
-      <w:lvlJc w:val="left"/>
-      <w:pPr>
-        <w:tabs>
-          <w:tab w:val="num" w:pos="5040"/>
-        </w:tabs>
-        <w:ind w:left="5040" w:hanging="360"/>
-      </w:pPr>
-      <w:rPr>
-        <w:rFonts w:ascii="Wingdings" w:hAnsi="Wingdings" w:hint="default"/>
-        <w:sz w:val="20"/>
-      </w:rPr>
-    </w:lvl>
-    <w:lvl w:ilvl="7" w:tentative="1">
-      <w:start w:val="1"/>
-      <w:numFmt w:val="bullet"/>
-      <w:lvlText w:val=""/>
-      <w:lvlJc w:val="left"/>
-      <w:pPr>
-        <w:tabs>
-          <w:tab w:val="num" w:pos="5760"/>
-        </w:tabs>
-        <w:ind w:left="5760" w:hanging="360"/>
-      </w:pPr>
-      <w:rPr>
-        <w:rFonts w:ascii="Wingdings" w:hAnsi="Wingdings" w:hint="default"/>
-        <w:sz w:val="20"/>
-      </w:rPr>
-    </w:lvl>
-    <w:lvl w:ilvl="8" w:tentative="1">
-      <w:start w:val="1"/>
-      <w:numFmt w:val="bullet"/>
-      <w:lvlText w:val=""/>
-      <w:lvlJc w:val="left"/>
-      <w:pPr>
-        <w:tabs>
-          <w:tab w:val="num" w:pos="6480"/>
-        </w:tabs>
-        <w:ind w:left="6480" w:hanging="360"/>
-      </w:pPr>
-      <w:rPr>
-        <w:rFonts w:ascii="Wingdings" w:hAnsi="Wingdings" w:hint="default"/>
-        <w:sz w:val="20"/>
       </w:rPr>
     </w:lvl>
   </w:abstractNum>
-  <w:abstractNum w:abstractNumId="6" w15:restartNumberingAfterBreak="0">
-    <w:nsid w:val="1BB93A2B"/>
+  <w:abstractNum w:abstractNumId="5" w15:restartNumberingAfterBreak="0">
+    <w:nsid w:val="29A43841"/>
     <w:multiLevelType w:val="multilevel"/>
-    <w:tmpl w:val="A4BE8BF2"/>
+    <w:tmpl w:val="C636B192"/>
     <w:lvl w:ilvl="0">
       <w:start w:val="1"/>
       <w:numFmt w:val="decimal"/>
@@ -14114,7 +15736,7 @@
       <w:lvlText w:val="%1.%2."/>
       <w:lvlJc w:val="left"/>
       <w:pPr>
-        <w:ind w:left="720" w:hanging="720"/>
+        <w:ind w:left="1260" w:hanging="720"/>
       </w:pPr>
       <w:rPr>
         <w:rFonts w:hint="default"/>
@@ -14126,7 +15748,7 @@
       <w:lvlText w:val="%1.%2.%3."/>
       <w:lvlJc w:val="left"/>
       <w:pPr>
-        <w:ind w:left="720" w:hanging="720"/>
+        <w:ind w:left="1800" w:hanging="720"/>
       </w:pPr>
       <w:rPr>
         <w:rFonts w:hint="default"/>
@@ -14138,7 +15760,7 @@
       <w:lvlText w:val="%1.%2.%3.%4."/>
       <w:lvlJc w:val="left"/>
       <w:pPr>
-        <w:ind w:left="1080" w:hanging="1080"/>
+        <w:ind w:left="2700" w:hanging="1080"/>
       </w:pPr>
       <w:rPr>
         <w:rFonts w:hint="default"/>
@@ -14150,7 +15772,7 @@
       <w:lvlText w:val="%1.%2.%3.%4.%5."/>
       <w:lvlJc w:val="left"/>
       <w:pPr>
-        <w:ind w:left="1440" w:hanging="1440"/>
+        <w:ind w:left="3600" w:hanging="1440"/>
       </w:pPr>
       <w:rPr>
         <w:rFonts w:hint="default"/>
@@ -14162,7 +15784,7 @@
       <w:lvlText w:val="%1.%2.%3.%4.%5.%6."/>
       <w:lvlJc w:val="left"/>
       <w:pPr>
-        <w:ind w:left="1440" w:hanging="1440"/>
+        <w:ind w:left="4140" w:hanging="1440"/>
       </w:pPr>
       <w:rPr>
         <w:rFonts w:hint="default"/>
@@ -14174,7 +15796,7 @@
       <w:lvlText w:val="%1.%2.%3.%4.%5.%6.%7."/>
       <w:lvlJc w:val="left"/>
       <w:pPr>
-        <w:ind w:left="1800" w:hanging="1800"/>
+        <w:ind w:left="5040" w:hanging="1800"/>
       </w:pPr>
       <w:rPr>
         <w:rFonts w:hint="default"/>
@@ -14186,7 +15808,7 @@
       <w:lvlText w:val="%1.%2.%3.%4.%5.%6.%7.%8."/>
       <w:lvlJc w:val="left"/>
       <w:pPr>
-        <w:ind w:left="2160" w:hanging="2160"/>
+        <w:ind w:left="5940" w:hanging="2160"/>
       </w:pPr>
       <w:rPr>
         <w:rFonts w:hint="default"/>
@@ -14198,185 +15820,36 @@
       <w:lvlText w:val="%1.%2.%3.%4.%5.%6.%7.%8.%9."/>
       <w:lvlJc w:val="left"/>
       <w:pPr>
-        <w:ind w:left="2160" w:hanging="2160"/>
+        <w:ind w:left="6480" w:hanging="2160"/>
       </w:pPr>
       <w:rPr>
         <w:rFonts w:hint="default"/>
       </w:rPr>
     </w:lvl>
   </w:abstractNum>
-  <w:abstractNum w:abstractNumId="7" w15:restartNumberingAfterBreak="0">
-    <w:nsid w:val="1C837AE7"/>
-    <w:multiLevelType w:val="multilevel"/>
-    <w:tmpl w:val="AB902A26"/>
-    <w:lvl w:ilvl="0">
-      <w:start w:val="1"/>
-      <w:numFmt w:val="bullet"/>
-      <w:lvlText w:val=""/>
-      <w:lvlJc w:val="left"/>
-      <w:pPr>
-        <w:tabs>
-          <w:tab w:val="num" w:pos="720"/>
-        </w:tabs>
-        <w:ind w:left="720" w:hanging="360"/>
-      </w:pPr>
-      <w:rPr>
-        <w:rFonts w:ascii="Symbol" w:hAnsi="Symbol" w:hint="default"/>
-        <w:sz w:val="20"/>
-      </w:rPr>
-    </w:lvl>
-    <w:lvl w:ilvl="1" w:tentative="1">
-      <w:start w:val="1"/>
-      <w:numFmt w:val="bullet"/>
-      <w:lvlText w:val="o"/>
-      <w:lvlJc w:val="left"/>
-      <w:pPr>
-        <w:tabs>
-          <w:tab w:val="num" w:pos="1440"/>
-        </w:tabs>
-        <w:ind w:left="1440" w:hanging="360"/>
-      </w:pPr>
-      <w:rPr>
-        <w:rFonts w:ascii="Courier New" w:hAnsi="Courier New" w:hint="default"/>
-        <w:sz w:val="20"/>
-      </w:rPr>
-    </w:lvl>
-    <w:lvl w:ilvl="2" w:tentative="1">
-      <w:start w:val="1"/>
-      <w:numFmt w:val="bullet"/>
-      <w:lvlText w:val=""/>
-      <w:lvlJc w:val="left"/>
-      <w:pPr>
-        <w:tabs>
-          <w:tab w:val="num" w:pos="2160"/>
-        </w:tabs>
-        <w:ind w:left="2160" w:hanging="360"/>
-      </w:pPr>
-      <w:rPr>
-        <w:rFonts w:ascii="Wingdings" w:hAnsi="Wingdings" w:hint="default"/>
-        <w:sz w:val="20"/>
-      </w:rPr>
-    </w:lvl>
-    <w:lvl w:ilvl="3" w:tentative="1">
-      <w:start w:val="1"/>
-      <w:numFmt w:val="bullet"/>
-      <w:lvlText w:val=""/>
-      <w:lvlJc w:val="left"/>
-      <w:pPr>
-        <w:tabs>
-          <w:tab w:val="num" w:pos="2880"/>
-        </w:tabs>
-        <w:ind w:left="2880" w:hanging="360"/>
-      </w:pPr>
-      <w:rPr>
-        <w:rFonts w:ascii="Wingdings" w:hAnsi="Wingdings" w:hint="default"/>
-        <w:sz w:val="20"/>
-      </w:rPr>
-    </w:lvl>
-    <w:lvl w:ilvl="4" w:tentative="1">
-      <w:start w:val="1"/>
-      <w:numFmt w:val="bullet"/>
-      <w:lvlText w:val=""/>
-      <w:lvlJc w:val="left"/>
-      <w:pPr>
-        <w:tabs>
-          <w:tab w:val="num" w:pos="3600"/>
-        </w:tabs>
-        <w:ind w:left="3600" w:hanging="360"/>
-      </w:pPr>
-      <w:rPr>
-        <w:rFonts w:ascii="Wingdings" w:hAnsi="Wingdings" w:hint="default"/>
-        <w:sz w:val="20"/>
-      </w:rPr>
-    </w:lvl>
-    <w:lvl w:ilvl="5" w:tentative="1">
-      <w:start w:val="1"/>
-      <w:numFmt w:val="bullet"/>
-      <w:lvlText w:val=""/>
-      <w:lvlJc w:val="left"/>
-      <w:pPr>
-        <w:tabs>
-          <w:tab w:val="num" w:pos="4320"/>
-        </w:tabs>
-        <w:ind w:left="4320" w:hanging="360"/>
-      </w:pPr>
-      <w:rPr>
-        <w:rFonts w:ascii="Wingdings" w:hAnsi="Wingdings" w:hint="default"/>
-        <w:sz w:val="20"/>
-      </w:rPr>
-    </w:lvl>
-    <w:lvl w:ilvl="6" w:tentative="1">
-      <w:start w:val="1"/>
-      <w:numFmt w:val="bullet"/>
-      <w:lvlText w:val=""/>
-      <w:lvlJc w:val="left"/>
-      <w:pPr>
-        <w:tabs>
-          <w:tab w:val="num" w:pos="5040"/>
-        </w:tabs>
-        <w:ind w:left="5040" w:hanging="360"/>
-      </w:pPr>
-      <w:rPr>
-        <w:rFonts w:ascii="Wingdings" w:hAnsi="Wingdings" w:hint="default"/>
-        <w:sz w:val="20"/>
-      </w:rPr>
-    </w:lvl>
-    <w:lvl w:ilvl="7" w:tentative="1">
-      <w:start w:val="1"/>
-      <w:numFmt w:val="bullet"/>
-      <w:lvlText w:val=""/>
-      <w:lvlJc w:val="left"/>
-      <w:pPr>
-        <w:tabs>
-          <w:tab w:val="num" w:pos="5760"/>
-        </w:tabs>
-        <w:ind w:left="5760" w:hanging="360"/>
-      </w:pPr>
-      <w:rPr>
-        <w:rFonts w:ascii="Wingdings" w:hAnsi="Wingdings" w:hint="default"/>
-        <w:sz w:val="20"/>
-      </w:rPr>
-    </w:lvl>
-    <w:lvl w:ilvl="8" w:tentative="1">
-      <w:start w:val="1"/>
-      <w:numFmt w:val="bullet"/>
-      <w:lvlText w:val=""/>
-      <w:lvlJc w:val="left"/>
-      <w:pPr>
-        <w:tabs>
-          <w:tab w:val="num" w:pos="6480"/>
-        </w:tabs>
-        <w:ind w:left="6480" w:hanging="360"/>
-      </w:pPr>
-      <w:rPr>
-        <w:rFonts w:ascii="Wingdings" w:hAnsi="Wingdings" w:hint="default"/>
-        <w:sz w:val="20"/>
-      </w:rPr>
-    </w:lvl>
-  </w:abstractNum>
-  <w:abstractNum w:abstractNumId="8" w15:restartNumberingAfterBreak="0">
-    <w:nsid w:val="1E61365D"/>
+  <w:abstractNum w:abstractNumId="6" w15:restartNumberingAfterBreak="0">
+    <w:nsid w:val="2AF112B1"/>
     <w:multiLevelType w:val="hybridMultilevel"/>
-    <w:tmpl w:val="EEF61C66"/>
+    <w:tmpl w:val="C7D01C0E"/>
     <w:lvl w:ilvl="0" w:tplc="04100001">
       <w:start w:val="1"/>
       <w:numFmt w:val="bullet"/>
       <w:lvlText w:val=""/>
       <w:lvlJc w:val="left"/>
       <w:pPr>
-        <w:ind w:left="720" w:hanging="360"/>
+        <w:ind w:left="1400" w:hanging="360"/>
       </w:pPr>
       <w:rPr>
         <w:rFonts w:ascii="Symbol" w:hAnsi="Symbol" w:hint="default"/>
       </w:rPr>
     </w:lvl>
-    <w:lvl w:ilvl="1" w:tplc="04100003">
+    <w:lvl w:ilvl="1" w:tplc="04100003" w:tentative="1">
       <w:start w:val="1"/>
       <w:numFmt w:val="bullet"/>
       <w:lvlText w:val="o"/>
       <w:lvlJc w:val="left"/>
       <w:pPr>
-        <w:ind w:left="1440" w:hanging="360"/>
+        <w:ind w:left="2120" w:hanging="360"/>
       </w:pPr>
       <w:rPr>
         <w:rFonts w:ascii="Courier New" w:hAnsi="Courier New" w:cs="Courier New" w:hint="default"/>
@@ -14388,7 +15861,7 @@
       <w:lvlText w:val=""/>
       <w:lvlJc w:val="left"/>
       <w:pPr>
-        <w:ind w:left="2160" w:hanging="360"/>
+        <w:ind w:left="2840" w:hanging="360"/>
       </w:pPr>
       <w:rPr>
         <w:rFonts w:ascii="Wingdings" w:hAnsi="Wingdings" w:hint="default"/>
@@ -14400,7 +15873,7 @@
       <w:lvlText w:val=""/>
       <w:lvlJc w:val="left"/>
       <w:pPr>
-        <w:ind w:left="2880" w:hanging="360"/>
+        <w:ind w:left="3560" w:hanging="360"/>
       </w:pPr>
       <w:rPr>
         <w:rFonts w:ascii="Symbol" w:hAnsi="Symbol" w:hint="default"/>
@@ -14412,7 +15885,7 @@
       <w:lvlText w:val="o"/>
       <w:lvlJc w:val="left"/>
       <w:pPr>
-        <w:ind w:left="3600" w:hanging="360"/>
+        <w:ind w:left="4280" w:hanging="360"/>
       </w:pPr>
       <w:rPr>
         <w:rFonts w:ascii="Courier New" w:hAnsi="Courier New" w:cs="Courier New" w:hint="default"/>
@@ -14424,7 +15897,7 @@
       <w:lvlText w:val=""/>
       <w:lvlJc w:val="left"/>
       <w:pPr>
-        <w:ind w:left="4320" w:hanging="360"/>
+        <w:ind w:left="5000" w:hanging="360"/>
       </w:pPr>
       <w:rPr>
         <w:rFonts w:ascii="Wingdings" w:hAnsi="Wingdings" w:hint="default"/>
@@ -14436,7 +15909,7 @@
       <w:lvlText w:val=""/>
       <w:lvlJc w:val="left"/>
       <w:pPr>
-        <w:ind w:left="5040" w:hanging="360"/>
+        <w:ind w:left="5720" w:hanging="360"/>
       </w:pPr>
       <w:rPr>
         <w:rFonts w:ascii="Symbol" w:hAnsi="Symbol" w:hint="default"/>
@@ -14448,7 +15921,7 @@
       <w:lvlText w:val="o"/>
       <w:lvlJc w:val="left"/>
       <w:pPr>
-        <w:ind w:left="5760" w:hanging="360"/>
+        <w:ind w:left="6440" w:hanging="360"/>
       </w:pPr>
       <w:rPr>
         <w:rFonts w:ascii="Courier New" w:hAnsi="Courier New" w:cs="Courier New" w:hint="default"/>
@@ -14460,1622 +15933,14 @@
       <w:lvlText w:val=""/>
       <w:lvlJc w:val="left"/>
       <w:pPr>
-        <w:ind w:left="6480" w:hanging="360"/>
+        <w:ind w:left="7160" w:hanging="360"/>
       </w:pPr>
       <w:rPr>
         <w:rFonts w:ascii="Wingdings" w:hAnsi="Wingdings" w:hint="default"/>
       </w:rPr>
     </w:lvl>
   </w:abstractNum>
-  <w:abstractNum w:abstractNumId="9" w15:restartNumberingAfterBreak="0">
-    <w:nsid w:val="268C0499"/>
-    <w:multiLevelType w:val="multilevel"/>
-    <w:tmpl w:val="264E0882"/>
-    <w:lvl w:ilvl="0">
-      <w:start w:val="1"/>
-      <w:numFmt w:val="bullet"/>
-      <w:lvlText w:val=""/>
-      <w:lvlJc w:val="left"/>
-      <w:pPr>
-        <w:tabs>
-          <w:tab w:val="num" w:pos="720"/>
-        </w:tabs>
-        <w:ind w:left="720" w:hanging="360"/>
-      </w:pPr>
-      <w:rPr>
-        <w:rFonts w:ascii="Symbol" w:hAnsi="Symbol" w:hint="default"/>
-        <w:sz w:val="20"/>
-      </w:rPr>
-    </w:lvl>
-    <w:lvl w:ilvl="1" w:tentative="1">
-      <w:start w:val="1"/>
-      <w:numFmt w:val="bullet"/>
-      <w:lvlText w:val="o"/>
-      <w:lvlJc w:val="left"/>
-      <w:pPr>
-        <w:tabs>
-          <w:tab w:val="num" w:pos="1440"/>
-        </w:tabs>
-        <w:ind w:left="1440" w:hanging="360"/>
-      </w:pPr>
-      <w:rPr>
-        <w:rFonts w:ascii="Courier New" w:hAnsi="Courier New" w:hint="default"/>
-        <w:sz w:val="20"/>
-      </w:rPr>
-    </w:lvl>
-    <w:lvl w:ilvl="2" w:tentative="1">
-      <w:start w:val="1"/>
-      <w:numFmt w:val="bullet"/>
-      <w:lvlText w:val=""/>
-      <w:lvlJc w:val="left"/>
-      <w:pPr>
-        <w:tabs>
-          <w:tab w:val="num" w:pos="2160"/>
-        </w:tabs>
-        <w:ind w:left="2160" w:hanging="360"/>
-      </w:pPr>
-      <w:rPr>
-        <w:rFonts w:ascii="Wingdings" w:hAnsi="Wingdings" w:hint="default"/>
-        <w:sz w:val="20"/>
-      </w:rPr>
-    </w:lvl>
-    <w:lvl w:ilvl="3" w:tentative="1">
-      <w:start w:val="1"/>
-      <w:numFmt w:val="bullet"/>
-      <w:lvlText w:val=""/>
-      <w:lvlJc w:val="left"/>
-      <w:pPr>
-        <w:tabs>
-          <w:tab w:val="num" w:pos="2880"/>
-        </w:tabs>
-        <w:ind w:left="2880" w:hanging="360"/>
-      </w:pPr>
-      <w:rPr>
-        <w:rFonts w:ascii="Wingdings" w:hAnsi="Wingdings" w:hint="default"/>
-        <w:sz w:val="20"/>
-      </w:rPr>
-    </w:lvl>
-    <w:lvl w:ilvl="4" w:tentative="1">
-      <w:start w:val="1"/>
-      <w:numFmt w:val="bullet"/>
-      <w:lvlText w:val=""/>
-      <w:lvlJc w:val="left"/>
-      <w:pPr>
-        <w:tabs>
-          <w:tab w:val="num" w:pos="3600"/>
-        </w:tabs>
-        <w:ind w:left="3600" w:hanging="360"/>
-      </w:pPr>
-      <w:rPr>
-        <w:rFonts w:ascii="Wingdings" w:hAnsi="Wingdings" w:hint="default"/>
-        <w:sz w:val="20"/>
-      </w:rPr>
-    </w:lvl>
-    <w:lvl w:ilvl="5" w:tentative="1">
-      <w:start w:val="1"/>
-      <w:numFmt w:val="bullet"/>
-      <w:lvlText w:val=""/>
-      <w:lvlJc w:val="left"/>
-      <w:pPr>
-        <w:tabs>
-          <w:tab w:val="num" w:pos="4320"/>
-        </w:tabs>
-        <w:ind w:left="4320" w:hanging="360"/>
-      </w:pPr>
-      <w:rPr>
-        <w:rFonts w:ascii="Wingdings" w:hAnsi="Wingdings" w:hint="default"/>
-        <w:sz w:val="20"/>
-      </w:rPr>
-    </w:lvl>
-    <w:lvl w:ilvl="6" w:tentative="1">
-      <w:start w:val="1"/>
-      <w:numFmt w:val="bullet"/>
-      <w:lvlText w:val=""/>
-      <w:lvlJc w:val="left"/>
-      <w:pPr>
-        <w:tabs>
-          <w:tab w:val="num" w:pos="5040"/>
-        </w:tabs>
-        <w:ind w:left="5040" w:hanging="360"/>
-      </w:pPr>
-      <w:rPr>
-        <w:rFonts w:ascii="Wingdings" w:hAnsi="Wingdings" w:hint="default"/>
-        <w:sz w:val="20"/>
-      </w:rPr>
-    </w:lvl>
-    <w:lvl w:ilvl="7" w:tentative="1">
-      <w:start w:val="1"/>
-      <w:numFmt w:val="bullet"/>
-      <w:lvlText w:val=""/>
-      <w:lvlJc w:val="left"/>
-      <w:pPr>
-        <w:tabs>
-          <w:tab w:val="num" w:pos="5760"/>
-        </w:tabs>
-        <w:ind w:left="5760" w:hanging="360"/>
-      </w:pPr>
-      <w:rPr>
-        <w:rFonts w:ascii="Wingdings" w:hAnsi="Wingdings" w:hint="default"/>
-        <w:sz w:val="20"/>
-      </w:rPr>
-    </w:lvl>
-    <w:lvl w:ilvl="8" w:tentative="1">
-      <w:start w:val="1"/>
-      <w:numFmt w:val="bullet"/>
-      <w:lvlText w:val=""/>
-      <w:lvlJc w:val="left"/>
-      <w:pPr>
-        <w:tabs>
-          <w:tab w:val="num" w:pos="6480"/>
-        </w:tabs>
-        <w:ind w:left="6480" w:hanging="360"/>
-      </w:pPr>
-      <w:rPr>
-        <w:rFonts w:ascii="Wingdings" w:hAnsi="Wingdings" w:hint="default"/>
-        <w:sz w:val="20"/>
-      </w:rPr>
-    </w:lvl>
-  </w:abstractNum>
-  <w:abstractNum w:abstractNumId="10" w15:restartNumberingAfterBreak="0">
-    <w:nsid w:val="26C63CDD"/>
-    <w:multiLevelType w:val="hybridMultilevel"/>
-    <w:tmpl w:val="43464236"/>
-    <w:lvl w:ilvl="0" w:tplc="04100001">
-      <w:start w:val="1"/>
-      <w:numFmt w:val="bullet"/>
-      <w:lvlText w:val=""/>
-      <w:lvlJc w:val="left"/>
-      <w:pPr>
-        <w:ind w:left="1440" w:hanging="360"/>
-      </w:pPr>
-      <w:rPr>
-        <w:rFonts w:ascii="Symbol" w:hAnsi="Symbol" w:hint="default"/>
-      </w:rPr>
-    </w:lvl>
-    <w:lvl w:ilvl="1" w:tplc="04100003" w:tentative="1">
-      <w:start w:val="1"/>
-      <w:numFmt w:val="bullet"/>
-      <w:lvlText w:val="o"/>
-      <w:lvlJc w:val="left"/>
-      <w:pPr>
-        <w:ind w:left="2160" w:hanging="360"/>
-      </w:pPr>
-      <w:rPr>
-        <w:rFonts w:ascii="Courier New" w:hAnsi="Courier New" w:cs="Courier New" w:hint="default"/>
-      </w:rPr>
-    </w:lvl>
-    <w:lvl w:ilvl="2" w:tplc="04100005" w:tentative="1">
-      <w:start w:val="1"/>
-      <w:numFmt w:val="bullet"/>
-      <w:lvlText w:val=""/>
-      <w:lvlJc w:val="left"/>
-      <w:pPr>
-        <w:ind w:left="2880" w:hanging="360"/>
-      </w:pPr>
-      <w:rPr>
-        <w:rFonts w:ascii="Wingdings" w:hAnsi="Wingdings" w:hint="default"/>
-      </w:rPr>
-    </w:lvl>
-    <w:lvl w:ilvl="3" w:tplc="04100001">
-      <w:start w:val="1"/>
-      <w:numFmt w:val="bullet"/>
-      <w:lvlText w:val=""/>
-      <w:lvlJc w:val="left"/>
-      <w:pPr>
-        <w:ind w:left="3600" w:hanging="360"/>
-      </w:pPr>
-      <w:rPr>
-        <w:rFonts w:ascii="Symbol" w:hAnsi="Symbol" w:hint="default"/>
-      </w:rPr>
-    </w:lvl>
-    <w:lvl w:ilvl="4" w:tplc="04100003" w:tentative="1">
-      <w:start w:val="1"/>
-      <w:numFmt w:val="bullet"/>
-      <w:lvlText w:val="o"/>
-      <w:lvlJc w:val="left"/>
-      <w:pPr>
-        <w:ind w:left="4320" w:hanging="360"/>
-      </w:pPr>
-      <w:rPr>
-        <w:rFonts w:ascii="Courier New" w:hAnsi="Courier New" w:cs="Courier New" w:hint="default"/>
-      </w:rPr>
-    </w:lvl>
-    <w:lvl w:ilvl="5" w:tplc="04100005" w:tentative="1">
-      <w:start w:val="1"/>
-      <w:numFmt w:val="bullet"/>
-      <w:lvlText w:val=""/>
-      <w:lvlJc w:val="left"/>
-      <w:pPr>
-        <w:ind w:left="5040" w:hanging="360"/>
-      </w:pPr>
-      <w:rPr>
-        <w:rFonts w:ascii="Wingdings" w:hAnsi="Wingdings" w:hint="default"/>
-      </w:rPr>
-    </w:lvl>
-    <w:lvl w:ilvl="6" w:tplc="04100001" w:tentative="1">
-      <w:start w:val="1"/>
-      <w:numFmt w:val="bullet"/>
-      <w:lvlText w:val=""/>
-      <w:lvlJc w:val="left"/>
-      <w:pPr>
-        <w:ind w:left="5760" w:hanging="360"/>
-      </w:pPr>
-      <w:rPr>
-        <w:rFonts w:ascii="Symbol" w:hAnsi="Symbol" w:hint="default"/>
-      </w:rPr>
-    </w:lvl>
-    <w:lvl w:ilvl="7" w:tplc="04100003" w:tentative="1">
-      <w:start w:val="1"/>
-      <w:numFmt w:val="bullet"/>
-      <w:lvlText w:val="o"/>
-      <w:lvlJc w:val="left"/>
-      <w:pPr>
-        <w:ind w:left="6480" w:hanging="360"/>
-      </w:pPr>
-      <w:rPr>
-        <w:rFonts w:ascii="Courier New" w:hAnsi="Courier New" w:cs="Courier New" w:hint="default"/>
-      </w:rPr>
-    </w:lvl>
-    <w:lvl w:ilvl="8" w:tplc="04100005" w:tentative="1">
-      <w:start w:val="1"/>
-      <w:numFmt w:val="bullet"/>
-      <w:lvlText w:val=""/>
-      <w:lvlJc w:val="left"/>
-      <w:pPr>
-        <w:ind w:left="7200" w:hanging="360"/>
-      </w:pPr>
-      <w:rPr>
-        <w:rFonts w:ascii="Wingdings" w:hAnsi="Wingdings" w:hint="default"/>
-      </w:rPr>
-    </w:lvl>
-  </w:abstractNum>
-  <w:abstractNum w:abstractNumId="11" w15:restartNumberingAfterBreak="0">
-    <w:nsid w:val="27052A45"/>
-    <w:multiLevelType w:val="multilevel"/>
-    <w:tmpl w:val="839456B8"/>
-    <w:lvl w:ilvl="0">
-      <w:start w:val="1"/>
-      <w:numFmt w:val="bullet"/>
-      <w:lvlText w:val=""/>
-      <w:lvlJc w:val="left"/>
-      <w:pPr>
-        <w:tabs>
-          <w:tab w:val="num" w:pos="720"/>
-        </w:tabs>
-        <w:ind w:left="720" w:hanging="360"/>
-      </w:pPr>
-      <w:rPr>
-        <w:rFonts w:ascii="Symbol" w:hAnsi="Symbol" w:hint="default"/>
-        <w:sz w:val="20"/>
-      </w:rPr>
-    </w:lvl>
-    <w:lvl w:ilvl="1" w:tentative="1">
-      <w:start w:val="1"/>
-      <w:numFmt w:val="bullet"/>
-      <w:lvlText w:val="o"/>
-      <w:lvlJc w:val="left"/>
-      <w:pPr>
-        <w:tabs>
-          <w:tab w:val="num" w:pos="1440"/>
-        </w:tabs>
-        <w:ind w:left="1440" w:hanging="360"/>
-      </w:pPr>
-      <w:rPr>
-        <w:rFonts w:ascii="Courier New" w:hAnsi="Courier New" w:hint="default"/>
-        <w:sz w:val="20"/>
-      </w:rPr>
-    </w:lvl>
-    <w:lvl w:ilvl="2" w:tentative="1">
-      <w:start w:val="1"/>
-      <w:numFmt w:val="bullet"/>
-      <w:lvlText w:val=""/>
-      <w:lvlJc w:val="left"/>
-      <w:pPr>
-        <w:tabs>
-          <w:tab w:val="num" w:pos="2160"/>
-        </w:tabs>
-        <w:ind w:left="2160" w:hanging="360"/>
-      </w:pPr>
-      <w:rPr>
-        <w:rFonts w:ascii="Wingdings" w:hAnsi="Wingdings" w:hint="default"/>
-        <w:sz w:val="20"/>
-      </w:rPr>
-    </w:lvl>
-    <w:lvl w:ilvl="3" w:tentative="1">
-      <w:start w:val="1"/>
-      <w:numFmt w:val="bullet"/>
-      <w:lvlText w:val=""/>
-      <w:lvlJc w:val="left"/>
-      <w:pPr>
-        <w:tabs>
-          <w:tab w:val="num" w:pos="2880"/>
-        </w:tabs>
-        <w:ind w:left="2880" w:hanging="360"/>
-      </w:pPr>
-      <w:rPr>
-        <w:rFonts w:ascii="Wingdings" w:hAnsi="Wingdings" w:hint="default"/>
-        <w:sz w:val="20"/>
-      </w:rPr>
-    </w:lvl>
-    <w:lvl w:ilvl="4" w:tentative="1">
-      <w:start w:val="1"/>
-      <w:numFmt w:val="bullet"/>
-      <w:lvlText w:val=""/>
-      <w:lvlJc w:val="left"/>
-      <w:pPr>
-        <w:tabs>
-          <w:tab w:val="num" w:pos="3600"/>
-        </w:tabs>
-        <w:ind w:left="3600" w:hanging="360"/>
-      </w:pPr>
-      <w:rPr>
-        <w:rFonts w:ascii="Wingdings" w:hAnsi="Wingdings" w:hint="default"/>
-        <w:sz w:val="20"/>
-      </w:rPr>
-    </w:lvl>
-    <w:lvl w:ilvl="5" w:tentative="1">
-      <w:start w:val="1"/>
-      <w:numFmt w:val="bullet"/>
-      <w:lvlText w:val=""/>
-      <w:lvlJc w:val="left"/>
-      <w:pPr>
-        <w:tabs>
-          <w:tab w:val="num" w:pos="4320"/>
-        </w:tabs>
-        <w:ind w:left="4320" w:hanging="360"/>
-      </w:pPr>
-      <w:rPr>
-        <w:rFonts w:ascii="Wingdings" w:hAnsi="Wingdings" w:hint="default"/>
-        <w:sz w:val="20"/>
-      </w:rPr>
-    </w:lvl>
-    <w:lvl w:ilvl="6" w:tentative="1">
-      <w:start w:val="1"/>
-      <w:numFmt w:val="bullet"/>
-      <w:lvlText w:val=""/>
-      <w:lvlJc w:val="left"/>
-      <w:pPr>
-        <w:tabs>
-          <w:tab w:val="num" w:pos="5040"/>
-        </w:tabs>
-        <w:ind w:left="5040" w:hanging="360"/>
-      </w:pPr>
-      <w:rPr>
-        <w:rFonts w:ascii="Wingdings" w:hAnsi="Wingdings" w:hint="default"/>
-        <w:sz w:val="20"/>
-      </w:rPr>
-    </w:lvl>
-    <w:lvl w:ilvl="7" w:tentative="1">
-      <w:start w:val="1"/>
-      <w:numFmt w:val="bullet"/>
-      <w:lvlText w:val=""/>
-      <w:lvlJc w:val="left"/>
-      <w:pPr>
-        <w:tabs>
-          <w:tab w:val="num" w:pos="5760"/>
-        </w:tabs>
-        <w:ind w:left="5760" w:hanging="360"/>
-      </w:pPr>
-      <w:rPr>
-        <w:rFonts w:ascii="Wingdings" w:hAnsi="Wingdings" w:hint="default"/>
-        <w:sz w:val="20"/>
-      </w:rPr>
-    </w:lvl>
-    <w:lvl w:ilvl="8" w:tentative="1">
-      <w:start w:val="1"/>
-      <w:numFmt w:val="bullet"/>
-      <w:lvlText w:val=""/>
-      <w:lvlJc w:val="left"/>
-      <w:pPr>
-        <w:tabs>
-          <w:tab w:val="num" w:pos="6480"/>
-        </w:tabs>
-        <w:ind w:left="6480" w:hanging="360"/>
-      </w:pPr>
-      <w:rPr>
-        <w:rFonts w:ascii="Wingdings" w:hAnsi="Wingdings" w:hint="default"/>
-        <w:sz w:val="20"/>
-      </w:rPr>
-    </w:lvl>
-  </w:abstractNum>
-  <w:abstractNum w:abstractNumId="12" w15:restartNumberingAfterBreak="0">
-    <w:nsid w:val="273846B9"/>
-    <w:multiLevelType w:val="multilevel"/>
-    <w:tmpl w:val="D46E0E10"/>
-    <w:lvl w:ilvl="0">
-      <w:start w:val="1"/>
-      <w:numFmt w:val="bullet"/>
-      <w:lvlText w:val=""/>
-      <w:lvlJc w:val="left"/>
-      <w:pPr>
-        <w:tabs>
-          <w:tab w:val="num" w:pos="720"/>
-        </w:tabs>
-        <w:ind w:left="720" w:hanging="360"/>
-      </w:pPr>
-      <w:rPr>
-        <w:rFonts w:ascii="Symbol" w:hAnsi="Symbol" w:hint="default"/>
-        <w:sz w:val="20"/>
-      </w:rPr>
-    </w:lvl>
-    <w:lvl w:ilvl="1" w:tentative="1">
-      <w:start w:val="1"/>
-      <w:numFmt w:val="bullet"/>
-      <w:lvlText w:val="o"/>
-      <w:lvlJc w:val="left"/>
-      <w:pPr>
-        <w:tabs>
-          <w:tab w:val="num" w:pos="1440"/>
-        </w:tabs>
-        <w:ind w:left="1440" w:hanging="360"/>
-      </w:pPr>
-      <w:rPr>
-        <w:rFonts w:ascii="Courier New" w:hAnsi="Courier New" w:hint="default"/>
-        <w:sz w:val="20"/>
-      </w:rPr>
-    </w:lvl>
-    <w:lvl w:ilvl="2" w:tentative="1">
-      <w:start w:val="1"/>
-      <w:numFmt w:val="bullet"/>
-      <w:lvlText w:val=""/>
-      <w:lvlJc w:val="left"/>
-      <w:pPr>
-        <w:tabs>
-          <w:tab w:val="num" w:pos="2160"/>
-        </w:tabs>
-        <w:ind w:left="2160" w:hanging="360"/>
-      </w:pPr>
-      <w:rPr>
-        <w:rFonts w:ascii="Wingdings" w:hAnsi="Wingdings" w:hint="default"/>
-        <w:sz w:val="20"/>
-      </w:rPr>
-    </w:lvl>
-    <w:lvl w:ilvl="3" w:tentative="1">
-      <w:start w:val="1"/>
-      <w:numFmt w:val="bullet"/>
-      <w:lvlText w:val=""/>
-      <w:lvlJc w:val="left"/>
-      <w:pPr>
-        <w:tabs>
-          <w:tab w:val="num" w:pos="2880"/>
-        </w:tabs>
-        <w:ind w:left="2880" w:hanging="360"/>
-      </w:pPr>
-      <w:rPr>
-        <w:rFonts w:ascii="Wingdings" w:hAnsi="Wingdings" w:hint="default"/>
-        <w:sz w:val="20"/>
-      </w:rPr>
-    </w:lvl>
-    <w:lvl w:ilvl="4" w:tentative="1">
-      <w:start w:val="1"/>
-      <w:numFmt w:val="bullet"/>
-      <w:lvlText w:val=""/>
-      <w:lvlJc w:val="left"/>
-      <w:pPr>
-        <w:tabs>
-          <w:tab w:val="num" w:pos="3600"/>
-        </w:tabs>
-        <w:ind w:left="3600" w:hanging="360"/>
-      </w:pPr>
-      <w:rPr>
-        <w:rFonts w:ascii="Wingdings" w:hAnsi="Wingdings" w:hint="default"/>
-        <w:sz w:val="20"/>
-      </w:rPr>
-    </w:lvl>
-    <w:lvl w:ilvl="5" w:tentative="1">
-      <w:start w:val="1"/>
-      <w:numFmt w:val="bullet"/>
-      <w:lvlText w:val=""/>
-      <w:lvlJc w:val="left"/>
-      <w:pPr>
-        <w:tabs>
-          <w:tab w:val="num" w:pos="4320"/>
-        </w:tabs>
-        <w:ind w:left="4320" w:hanging="360"/>
-      </w:pPr>
-      <w:rPr>
-        <w:rFonts w:ascii="Wingdings" w:hAnsi="Wingdings" w:hint="default"/>
-        <w:sz w:val="20"/>
-      </w:rPr>
-    </w:lvl>
-    <w:lvl w:ilvl="6" w:tentative="1">
-      <w:start w:val="1"/>
-      <w:numFmt w:val="bullet"/>
-      <w:lvlText w:val=""/>
-      <w:lvlJc w:val="left"/>
-      <w:pPr>
-        <w:tabs>
-          <w:tab w:val="num" w:pos="5040"/>
-        </w:tabs>
-        <w:ind w:left="5040" w:hanging="360"/>
-      </w:pPr>
-      <w:rPr>
-        <w:rFonts w:ascii="Wingdings" w:hAnsi="Wingdings" w:hint="default"/>
-        <w:sz w:val="20"/>
-      </w:rPr>
-    </w:lvl>
-    <w:lvl w:ilvl="7" w:tentative="1">
-      <w:start w:val="1"/>
-      <w:numFmt w:val="bullet"/>
-      <w:lvlText w:val=""/>
-      <w:lvlJc w:val="left"/>
-      <w:pPr>
-        <w:tabs>
-          <w:tab w:val="num" w:pos="5760"/>
-        </w:tabs>
-        <w:ind w:left="5760" w:hanging="360"/>
-      </w:pPr>
-      <w:rPr>
-        <w:rFonts w:ascii="Wingdings" w:hAnsi="Wingdings" w:hint="default"/>
-        <w:sz w:val="20"/>
-      </w:rPr>
-    </w:lvl>
-    <w:lvl w:ilvl="8" w:tentative="1">
-      <w:start w:val="1"/>
-      <w:numFmt w:val="bullet"/>
-      <w:lvlText w:val=""/>
-      <w:lvlJc w:val="left"/>
-      <w:pPr>
-        <w:tabs>
-          <w:tab w:val="num" w:pos="6480"/>
-        </w:tabs>
-        <w:ind w:left="6480" w:hanging="360"/>
-      </w:pPr>
-      <w:rPr>
-        <w:rFonts w:ascii="Wingdings" w:hAnsi="Wingdings" w:hint="default"/>
-        <w:sz w:val="20"/>
-      </w:rPr>
-    </w:lvl>
-  </w:abstractNum>
-  <w:abstractNum w:abstractNumId="13" w15:restartNumberingAfterBreak="0">
-    <w:nsid w:val="278253FD"/>
-    <w:multiLevelType w:val="multilevel"/>
-    <w:tmpl w:val="B1DA93BA"/>
-    <w:lvl w:ilvl="0">
-      <w:start w:val="1"/>
-      <w:numFmt w:val="bullet"/>
-      <w:lvlText w:val=""/>
-      <w:lvlJc w:val="left"/>
-      <w:pPr>
-        <w:tabs>
-          <w:tab w:val="num" w:pos="720"/>
-        </w:tabs>
-        <w:ind w:left="720" w:hanging="360"/>
-      </w:pPr>
-      <w:rPr>
-        <w:rFonts w:ascii="Symbol" w:hAnsi="Symbol" w:hint="default"/>
-        <w:sz w:val="20"/>
-      </w:rPr>
-    </w:lvl>
-    <w:lvl w:ilvl="1" w:tentative="1">
-      <w:start w:val="1"/>
-      <w:numFmt w:val="bullet"/>
-      <w:lvlText w:val="o"/>
-      <w:lvlJc w:val="left"/>
-      <w:pPr>
-        <w:tabs>
-          <w:tab w:val="num" w:pos="1440"/>
-        </w:tabs>
-        <w:ind w:left="1440" w:hanging="360"/>
-      </w:pPr>
-      <w:rPr>
-        <w:rFonts w:ascii="Courier New" w:hAnsi="Courier New" w:hint="default"/>
-        <w:sz w:val="20"/>
-      </w:rPr>
-    </w:lvl>
-    <w:lvl w:ilvl="2" w:tentative="1">
-      <w:start w:val="1"/>
-      <w:numFmt w:val="bullet"/>
-      <w:lvlText w:val=""/>
-      <w:lvlJc w:val="left"/>
-      <w:pPr>
-        <w:tabs>
-          <w:tab w:val="num" w:pos="2160"/>
-        </w:tabs>
-        <w:ind w:left="2160" w:hanging="360"/>
-      </w:pPr>
-      <w:rPr>
-        <w:rFonts w:ascii="Wingdings" w:hAnsi="Wingdings" w:hint="default"/>
-        <w:sz w:val="20"/>
-      </w:rPr>
-    </w:lvl>
-    <w:lvl w:ilvl="3" w:tentative="1">
-      <w:start w:val="1"/>
-      <w:numFmt w:val="bullet"/>
-      <w:lvlText w:val=""/>
-      <w:lvlJc w:val="left"/>
-      <w:pPr>
-        <w:tabs>
-          <w:tab w:val="num" w:pos="2880"/>
-        </w:tabs>
-        <w:ind w:left="2880" w:hanging="360"/>
-      </w:pPr>
-      <w:rPr>
-        <w:rFonts w:ascii="Wingdings" w:hAnsi="Wingdings" w:hint="default"/>
-        <w:sz w:val="20"/>
-      </w:rPr>
-    </w:lvl>
-    <w:lvl w:ilvl="4" w:tentative="1">
-      <w:start w:val="1"/>
-      <w:numFmt w:val="bullet"/>
-      <w:lvlText w:val=""/>
-      <w:lvlJc w:val="left"/>
-      <w:pPr>
-        <w:tabs>
-          <w:tab w:val="num" w:pos="3600"/>
-        </w:tabs>
-        <w:ind w:left="3600" w:hanging="360"/>
-      </w:pPr>
-      <w:rPr>
-        <w:rFonts w:ascii="Wingdings" w:hAnsi="Wingdings" w:hint="default"/>
-        <w:sz w:val="20"/>
-      </w:rPr>
-    </w:lvl>
-    <w:lvl w:ilvl="5" w:tentative="1">
-      <w:start w:val="1"/>
-      <w:numFmt w:val="bullet"/>
-      <w:lvlText w:val=""/>
-      <w:lvlJc w:val="left"/>
-      <w:pPr>
-        <w:tabs>
-          <w:tab w:val="num" w:pos="4320"/>
-        </w:tabs>
-        <w:ind w:left="4320" w:hanging="360"/>
-      </w:pPr>
-      <w:rPr>
-        <w:rFonts w:ascii="Wingdings" w:hAnsi="Wingdings" w:hint="default"/>
-        <w:sz w:val="20"/>
-      </w:rPr>
-    </w:lvl>
-    <w:lvl w:ilvl="6" w:tentative="1">
-      <w:start w:val="1"/>
-      <w:numFmt w:val="bullet"/>
-      <w:lvlText w:val=""/>
-      <w:lvlJc w:val="left"/>
-      <w:pPr>
-        <w:tabs>
-          <w:tab w:val="num" w:pos="5040"/>
-        </w:tabs>
-        <w:ind w:left="5040" w:hanging="360"/>
-      </w:pPr>
-      <w:rPr>
-        <w:rFonts w:ascii="Wingdings" w:hAnsi="Wingdings" w:hint="default"/>
-        <w:sz w:val="20"/>
-      </w:rPr>
-    </w:lvl>
-    <w:lvl w:ilvl="7" w:tentative="1">
-      <w:start w:val="1"/>
-      <w:numFmt w:val="bullet"/>
-      <w:lvlText w:val=""/>
-      <w:lvlJc w:val="left"/>
-      <w:pPr>
-        <w:tabs>
-          <w:tab w:val="num" w:pos="5760"/>
-        </w:tabs>
-        <w:ind w:left="5760" w:hanging="360"/>
-      </w:pPr>
-      <w:rPr>
-        <w:rFonts w:ascii="Wingdings" w:hAnsi="Wingdings" w:hint="default"/>
-        <w:sz w:val="20"/>
-      </w:rPr>
-    </w:lvl>
-    <w:lvl w:ilvl="8" w:tentative="1">
-      <w:start w:val="1"/>
-      <w:numFmt w:val="bullet"/>
-      <w:lvlText w:val=""/>
-      <w:lvlJc w:val="left"/>
-      <w:pPr>
-        <w:tabs>
-          <w:tab w:val="num" w:pos="6480"/>
-        </w:tabs>
-        <w:ind w:left="6480" w:hanging="360"/>
-      </w:pPr>
-      <w:rPr>
-        <w:rFonts w:ascii="Wingdings" w:hAnsi="Wingdings" w:hint="default"/>
-        <w:sz w:val="20"/>
-      </w:rPr>
-    </w:lvl>
-  </w:abstractNum>
-  <w:abstractNum w:abstractNumId="14" w15:restartNumberingAfterBreak="0">
-    <w:nsid w:val="29A43841"/>
-    <w:multiLevelType w:val="multilevel"/>
-    <w:tmpl w:val="C636B192"/>
-    <w:lvl w:ilvl="0">
-      <w:start w:val="1"/>
-      <w:numFmt w:val="decimal"/>
-      <w:lvlText w:val="%1."/>
-      <w:lvlJc w:val="left"/>
-      <w:pPr>
-        <w:ind w:left="720" w:hanging="720"/>
-      </w:pPr>
-      <w:rPr>
-        <w:rFonts w:hint="default"/>
-      </w:rPr>
-    </w:lvl>
-    <w:lvl w:ilvl="1">
-      <w:start w:val="3"/>
-      <w:numFmt w:val="decimal"/>
-      <w:lvlText w:val="%1.%2."/>
-      <w:lvlJc w:val="left"/>
-      <w:pPr>
-        <w:ind w:left="1260" w:hanging="720"/>
-      </w:pPr>
-      <w:rPr>
-        <w:rFonts w:hint="default"/>
-      </w:rPr>
-    </w:lvl>
-    <w:lvl w:ilvl="2">
-      <w:start w:val="2"/>
-      <w:numFmt w:val="decimal"/>
-      <w:lvlText w:val="%1.%2.%3."/>
-      <w:lvlJc w:val="left"/>
-      <w:pPr>
-        <w:ind w:left="1800" w:hanging="720"/>
-      </w:pPr>
-      <w:rPr>
-        <w:rFonts w:hint="default"/>
-      </w:rPr>
-    </w:lvl>
-    <w:lvl w:ilvl="3">
-      <w:start w:val="1"/>
-      <w:numFmt w:val="decimal"/>
-      <w:lvlText w:val="%1.%2.%3.%4."/>
-      <w:lvlJc w:val="left"/>
-      <w:pPr>
-        <w:ind w:left="2700" w:hanging="1080"/>
-      </w:pPr>
-      <w:rPr>
-        <w:rFonts w:hint="default"/>
-      </w:rPr>
-    </w:lvl>
-    <w:lvl w:ilvl="4">
-      <w:start w:val="1"/>
-      <w:numFmt w:val="decimal"/>
-      <w:lvlText w:val="%1.%2.%3.%4.%5."/>
-      <w:lvlJc w:val="left"/>
-      <w:pPr>
-        <w:ind w:left="3600" w:hanging="1440"/>
-      </w:pPr>
-      <w:rPr>
-        <w:rFonts w:hint="default"/>
-      </w:rPr>
-    </w:lvl>
-    <w:lvl w:ilvl="5">
-      <w:start w:val="1"/>
-      <w:numFmt w:val="decimal"/>
-      <w:lvlText w:val="%1.%2.%3.%4.%5.%6."/>
-      <w:lvlJc w:val="left"/>
-      <w:pPr>
-        <w:ind w:left="4140" w:hanging="1440"/>
-      </w:pPr>
-      <w:rPr>
-        <w:rFonts w:hint="default"/>
-      </w:rPr>
-    </w:lvl>
-    <w:lvl w:ilvl="6">
-      <w:start w:val="1"/>
-      <w:numFmt w:val="decimal"/>
-      <w:lvlText w:val="%1.%2.%3.%4.%5.%6.%7."/>
-      <w:lvlJc w:val="left"/>
-      <w:pPr>
-        <w:ind w:left="5040" w:hanging="1800"/>
-      </w:pPr>
-      <w:rPr>
-        <w:rFonts w:hint="default"/>
-      </w:rPr>
-    </w:lvl>
-    <w:lvl w:ilvl="7">
-      <w:start w:val="1"/>
-      <w:numFmt w:val="decimal"/>
-      <w:lvlText w:val="%1.%2.%3.%4.%5.%6.%7.%8."/>
-      <w:lvlJc w:val="left"/>
-      <w:pPr>
-        <w:ind w:left="5940" w:hanging="2160"/>
-      </w:pPr>
-      <w:rPr>
-        <w:rFonts w:hint="default"/>
-      </w:rPr>
-    </w:lvl>
-    <w:lvl w:ilvl="8">
-      <w:start w:val="1"/>
-      <w:numFmt w:val="decimal"/>
-      <w:lvlText w:val="%1.%2.%3.%4.%5.%6.%7.%8.%9."/>
-      <w:lvlJc w:val="left"/>
-      <w:pPr>
-        <w:ind w:left="6480" w:hanging="2160"/>
-      </w:pPr>
-      <w:rPr>
-        <w:rFonts w:hint="default"/>
-      </w:rPr>
-    </w:lvl>
-  </w:abstractNum>
-  <w:abstractNum w:abstractNumId="15" w15:restartNumberingAfterBreak="0">
-    <w:nsid w:val="2AF112B1"/>
-    <w:multiLevelType w:val="hybridMultilevel"/>
-    <w:tmpl w:val="C7D01C0E"/>
-    <w:lvl w:ilvl="0" w:tplc="04100001">
-      <w:start w:val="1"/>
-      <w:numFmt w:val="bullet"/>
-      <w:lvlText w:val=""/>
-      <w:lvlJc w:val="left"/>
-      <w:pPr>
-        <w:ind w:left="1400" w:hanging="360"/>
-      </w:pPr>
-      <w:rPr>
-        <w:rFonts w:ascii="Symbol" w:hAnsi="Symbol" w:hint="default"/>
-      </w:rPr>
-    </w:lvl>
-    <w:lvl w:ilvl="1" w:tplc="04100003" w:tentative="1">
-      <w:start w:val="1"/>
-      <w:numFmt w:val="bullet"/>
-      <w:lvlText w:val="o"/>
-      <w:lvlJc w:val="left"/>
-      <w:pPr>
-        <w:ind w:left="2120" w:hanging="360"/>
-      </w:pPr>
-      <w:rPr>
-        <w:rFonts w:ascii="Courier New" w:hAnsi="Courier New" w:cs="Courier New" w:hint="default"/>
-      </w:rPr>
-    </w:lvl>
-    <w:lvl w:ilvl="2" w:tplc="04100005" w:tentative="1">
-      <w:start w:val="1"/>
-      <w:numFmt w:val="bullet"/>
-      <w:lvlText w:val=""/>
-      <w:lvlJc w:val="left"/>
-      <w:pPr>
-        <w:ind w:left="2840" w:hanging="360"/>
-      </w:pPr>
-      <w:rPr>
-        <w:rFonts w:ascii="Wingdings" w:hAnsi="Wingdings" w:hint="default"/>
-      </w:rPr>
-    </w:lvl>
-    <w:lvl w:ilvl="3" w:tplc="04100001" w:tentative="1">
-      <w:start w:val="1"/>
-      <w:numFmt w:val="bullet"/>
-      <w:lvlText w:val=""/>
-      <w:lvlJc w:val="left"/>
-      <w:pPr>
-        <w:ind w:left="3560" w:hanging="360"/>
-      </w:pPr>
-      <w:rPr>
-        <w:rFonts w:ascii="Symbol" w:hAnsi="Symbol" w:hint="default"/>
-      </w:rPr>
-    </w:lvl>
-    <w:lvl w:ilvl="4" w:tplc="04100003" w:tentative="1">
-      <w:start w:val="1"/>
-      <w:numFmt w:val="bullet"/>
-      <w:lvlText w:val="o"/>
-      <w:lvlJc w:val="left"/>
-      <w:pPr>
-        <w:ind w:left="4280" w:hanging="360"/>
-      </w:pPr>
-      <w:rPr>
-        <w:rFonts w:ascii="Courier New" w:hAnsi="Courier New" w:cs="Courier New" w:hint="default"/>
-      </w:rPr>
-    </w:lvl>
-    <w:lvl w:ilvl="5" w:tplc="04100005" w:tentative="1">
-      <w:start w:val="1"/>
-      <w:numFmt w:val="bullet"/>
-      <w:lvlText w:val=""/>
-      <w:lvlJc w:val="left"/>
-      <w:pPr>
-        <w:ind w:left="5000" w:hanging="360"/>
-      </w:pPr>
-      <w:rPr>
-        <w:rFonts w:ascii="Wingdings" w:hAnsi="Wingdings" w:hint="default"/>
-      </w:rPr>
-    </w:lvl>
-    <w:lvl w:ilvl="6" w:tplc="04100001" w:tentative="1">
-      <w:start w:val="1"/>
-      <w:numFmt w:val="bullet"/>
-      <w:lvlText w:val=""/>
-      <w:lvlJc w:val="left"/>
-      <w:pPr>
-        <w:ind w:left="5720" w:hanging="360"/>
-      </w:pPr>
-      <w:rPr>
-        <w:rFonts w:ascii="Symbol" w:hAnsi="Symbol" w:hint="default"/>
-      </w:rPr>
-    </w:lvl>
-    <w:lvl w:ilvl="7" w:tplc="04100003" w:tentative="1">
-      <w:start w:val="1"/>
-      <w:numFmt w:val="bullet"/>
-      <w:lvlText w:val="o"/>
-      <w:lvlJc w:val="left"/>
-      <w:pPr>
-        <w:ind w:left="6440" w:hanging="360"/>
-      </w:pPr>
-      <w:rPr>
-        <w:rFonts w:ascii="Courier New" w:hAnsi="Courier New" w:cs="Courier New" w:hint="default"/>
-      </w:rPr>
-    </w:lvl>
-    <w:lvl w:ilvl="8" w:tplc="04100005" w:tentative="1">
-      <w:start w:val="1"/>
-      <w:numFmt w:val="bullet"/>
-      <w:lvlText w:val=""/>
-      <w:lvlJc w:val="left"/>
-      <w:pPr>
-        <w:ind w:left="7160" w:hanging="360"/>
-      </w:pPr>
-      <w:rPr>
-        <w:rFonts w:ascii="Wingdings" w:hAnsi="Wingdings" w:hint="default"/>
-      </w:rPr>
-    </w:lvl>
-  </w:abstractNum>
-  <w:abstractNum w:abstractNumId="16" w15:restartNumberingAfterBreak="0">
-    <w:nsid w:val="2C8241A3"/>
-    <w:multiLevelType w:val="multilevel"/>
-    <w:tmpl w:val="813A30BC"/>
-    <w:lvl w:ilvl="0">
-      <w:start w:val="1"/>
-      <w:numFmt w:val="bullet"/>
-      <w:lvlText w:val=""/>
-      <w:lvlJc w:val="left"/>
-      <w:pPr>
-        <w:tabs>
-          <w:tab w:val="num" w:pos="720"/>
-        </w:tabs>
-        <w:ind w:left="720" w:hanging="360"/>
-      </w:pPr>
-      <w:rPr>
-        <w:rFonts w:ascii="Symbol" w:hAnsi="Symbol" w:hint="default"/>
-        <w:sz w:val="20"/>
-      </w:rPr>
-    </w:lvl>
-    <w:lvl w:ilvl="1" w:tentative="1">
-      <w:start w:val="1"/>
-      <w:numFmt w:val="bullet"/>
-      <w:lvlText w:val="o"/>
-      <w:lvlJc w:val="left"/>
-      <w:pPr>
-        <w:tabs>
-          <w:tab w:val="num" w:pos="1440"/>
-        </w:tabs>
-        <w:ind w:left="1440" w:hanging="360"/>
-      </w:pPr>
-      <w:rPr>
-        <w:rFonts w:ascii="Courier New" w:hAnsi="Courier New" w:hint="default"/>
-        <w:sz w:val="20"/>
-      </w:rPr>
-    </w:lvl>
-    <w:lvl w:ilvl="2" w:tentative="1">
-      <w:start w:val="1"/>
-      <w:numFmt w:val="bullet"/>
-      <w:lvlText w:val=""/>
-      <w:lvlJc w:val="left"/>
-      <w:pPr>
-        <w:tabs>
-          <w:tab w:val="num" w:pos="2160"/>
-        </w:tabs>
-        <w:ind w:left="2160" w:hanging="360"/>
-      </w:pPr>
-      <w:rPr>
-        <w:rFonts w:ascii="Wingdings" w:hAnsi="Wingdings" w:hint="default"/>
-        <w:sz w:val="20"/>
-      </w:rPr>
-    </w:lvl>
-    <w:lvl w:ilvl="3" w:tentative="1">
-      <w:start w:val="1"/>
-      <w:numFmt w:val="bullet"/>
-      <w:lvlText w:val=""/>
-      <w:lvlJc w:val="left"/>
-      <w:pPr>
-        <w:tabs>
-          <w:tab w:val="num" w:pos="2880"/>
-        </w:tabs>
-        <w:ind w:left="2880" w:hanging="360"/>
-      </w:pPr>
-      <w:rPr>
-        <w:rFonts w:ascii="Wingdings" w:hAnsi="Wingdings" w:hint="default"/>
-        <w:sz w:val="20"/>
-      </w:rPr>
-    </w:lvl>
-    <w:lvl w:ilvl="4" w:tentative="1">
-      <w:start w:val="1"/>
-      <w:numFmt w:val="bullet"/>
-      <w:lvlText w:val=""/>
-      <w:lvlJc w:val="left"/>
-      <w:pPr>
-        <w:tabs>
-          <w:tab w:val="num" w:pos="3600"/>
-        </w:tabs>
-        <w:ind w:left="3600" w:hanging="360"/>
-      </w:pPr>
-      <w:rPr>
-        <w:rFonts w:ascii="Wingdings" w:hAnsi="Wingdings" w:hint="default"/>
-        <w:sz w:val="20"/>
-      </w:rPr>
-    </w:lvl>
-    <w:lvl w:ilvl="5" w:tentative="1">
-      <w:start w:val="1"/>
-      <w:numFmt w:val="bullet"/>
-      <w:lvlText w:val=""/>
-      <w:lvlJc w:val="left"/>
-      <w:pPr>
-        <w:tabs>
-          <w:tab w:val="num" w:pos="4320"/>
-        </w:tabs>
-        <w:ind w:left="4320" w:hanging="360"/>
-      </w:pPr>
-      <w:rPr>
-        <w:rFonts w:ascii="Wingdings" w:hAnsi="Wingdings" w:hint="default"/>
-        <w:sz w:val="20"/>
-      </w:rPr>
-    </w:lvl>
-    <w:lvl w:ilvl="6" w:tentative="1">
-      <w:start w:val="1"/>
-      <w:numFmt w:val="bullet"/>
-      <w:lvlText w:val=""/>
-      <w:lvlJc w:val="left"/>
-      <w:pPr>
-        <w:tabs>
-          <w:tab w:val="num" w:pos="5040"/>
-        </w:tabs>
-        <w:ind w:left="5040" w:hanging="360"/>
-      </w:pPr>
-      <w:rPr>
-        <w:rFonts w:ascii="Wingdings" w:hAnsi="Wingdings" w:hint="default"/>
-        <w:sz w:val="20"/>
-      </w:rPr>
-    </w:lvl>
-    <w:lvl w:ilvl="7" w:tentative="1">
-      <w:start w:val="1"/>
-      <w:numFmt w:val="bullet"/>
-      <w:lvlText w:val=""/>
-      <w:lvlJc w:val="left"/>
-      <w:pPr>
-        <w:tabs>
-          <w:tab w:val="num" w:pos="5760"/>
-        </w:tabs>
-        <w:ind w:left="5760" w:hanging="360"/>
-      </w:pPr>
-      <w:rPr>
-        <w:rFonts w:ascii="Wingdings" w:hAnsi="Wingdings" w:hint="default"/>
-        <w:sz w:val="20"/>
-      </w:rPr>
-    </w:lvl>
-    <w:lvl w:ilvl="8" w:tentative="1">
-      <w:start w:val="1"/>
-      <w:numFmt w:val="bullet"/>
-      <w:lvlText w:val=""/>
-      <w:lvlJc w:val="left"/>
-      <w:pPr>
-        <w:tabs>
-          <w:tab w:val="num" w:pos="6480"/>
-        </w:tabs>
-        <w:ind w:left="6480" w:hanging="360"/>
-      </w:pPr>
-      <w:rPr>
-        <w:rFonts w:ascii="Wingdings" w:hAnsi="Wingdings" w:hint="default"/>
-        <w:sz w:val="20"/>
-      </w:rPr>
-    </w:lvl>
-  </w:abstractNum>
-  <w:abstractNum w:abstractNumId="17" w15:restartNumberingAfterBreak="0">
-    <w:nsid w:val="2C9626CD"/>
-    <w:multiLevelType w:val="multilevel"/>
-    <w:tmpl w:val="65C0E3BE"/>
-    <w:lvl w:ilvl="0">
-      <w:start w:val="1"/>
-      <w:numFmt w:val="bullet"/>
-      <w:lvlText w:val=""/>
-      <w:lvlJc w:val="left"/>
-      <w:pPr>
-        <w:tabs>
-          <w:tab w:val="num" w:pos="720"/>
-        </w:tabs>
-        <w:ind w:left="720" w:hanging="360"/>
-      </w:pPr>
-      <w:rPr>
-        <w:rFonts w:ascii="Symbol" w:hAnsi="Symbol" w:hint="default"/>
-        <w:sz w:val="20"/>
-      </w:rPr>
-    </w:lvl>
-    <w:lvl w:ilvl="1" w:tentative="1">
-      <w:start w:val="1"/>
-      <w:numFmt w:val="bullet"/>
-      <w:lvlText w:val="o"/>
-      <w:lvlJc w:val="left"/>
-      <w:pPr>
-        <w:tabs>
-          <w:tab w:val="num" w:pos="1440"/>
-        </w:tabs>
-        <w:ind w:left="1440" w:hanging="360"/>
-      </w:pPr>
-      <w:rPr>
-        <w:rFonts w:ascii="Courier New" w:hAnsi="Courier New" w:hint="default"/>
-        <w:sz w:val="20"/>
-      </w:rPr>
-    </w:lvl>
-    <w:lvl w:ilvl="2" w:tentative="1">
-      <w:start w:val="1"/>
-      <w:numFmt w:val="bullet"/>
-      <w:lvlText w:val=""/>
-      <w:lvlJc w:val="left"/>
-      <w:pPr>
-        <w:tabs>
-          <w:tab w:val="num" w:pos="2160"/>
-        </w:tabs>
-        <w:ind w:left="2160" w:hanging="360"/>
-      </w:pPr>
-      <w:rPr>
-        <w:rFonts w:ascii="Wingdings" w:hAnsi="Wingdings" w:hint="default"/>
-        <w:sz w:val="20"/>
-      </w:rPr>
-    </w:lvl>
-    <w:lvl w:ilvl="3" w:tentative="1">
-      <w:start w:val="1"/>
-      <w:numFmt w:val="bullet"/>
-      <w:lvlText w:val=""/>
-      <w:lvlJc w:val="left"/>
-      <w:pPr>
-        <w:tabs>
-          <w:tab w:val="num" w:pos="2880"/>
-        </w:tabs>
-        <w:ind w:left="2880" w:hanging="360"/>
-      </w:pPr>
-      <w:rPr>
-        <w:rFonts w:ascii="Wingdings" w:hAnsi="Wingdings" w:hint="default"/>
-        <w:sz w:val="20"/>
-      </w:rPr>
-    </w:lvl>
-    <w:lvl w:ilvl="4" w:tentative="1">
-      <w:start w:val="1"/>
-      <w:numFmt w:val="bullet"/>
-      <w:lvlText w:val=""/>
-      <w:lvlJc w:val="left"/>
-      <w:pPr>
-        <w:tabs>
-          <w:tab w:val="num" w:pos="3600"/>
-        </w:tabs>
-        <w:ind w:left="3600" w:hanging="360"/>
-      </w:pPr>
-      <w:rPr>
-        <w:rFonts w:ascii="Wingdings" w:hAnsi="Wingdings" w:hint="default"/>
-        <w:sz w:val="20"/>
-      </w:rPr>
-    </w:lvl>
-    <w:lvl w:ilvl="5" w:tentative="1">
-      <w:start w:val="1"/>
-      <w:numFmt w:val="bullet"/>
-      <w:lvlText w:val=""/>
-      <w:lvlJc w:val="left"/>
-      <w:pPr>
-        <w:tabs>
-          <w:tab w:val="num" w:pos="4320"/>
-        </w:tabs>
-        <w:ind w:left="4320" w:hanging="360"/>
-      </w:pPr>
-      <w:rPr>
-        <w:rFonts w:ascii="Wingdings" w:hAnsi="Wingdings" w:hint="default"/>
-        <w:sz w:val="20"/>
-      </w:rPr>
-    </w:lvl>
-    <w:lvl w:ilvl="6" w:tentative="1">
-      <w:start w:val="1"/>
-      <w:numFmt w:val="bullet"/>
-      <w:lvlText w:val=""/>
-      <w:lvlJc w:val="left"/>
-      <w:pPr>
-        <w:tabs>
-          <w:tab w:val="num" w:pos="5040"/>
-        </w:tabs>
-        <w:ind w:left="5040" w:hanging="360"/>
-      </w:pPr>
-      <w:rPr>
-        <w:rFonts w:ascii="Wingdings" w:hAnsi="Wingdings" w:hint="default"/>
-        <w:sz w:val="20"/>
-      </w:rPr>
-    </w:lvl>
-    <w:lvl w:ilvl="7" w:tentative="1">
-      <w:start w:val="1"/>
-      <w:numFmt w:val="bullet"/>
-      <w:lvlText w:val=""/>
-      <w:lvlJc w:val="left"/>
-      <w:pPr>
-        <w:tabs>
-          <w:tab w:val="num" w:pos="5760"/>
-        </w:tabs>
-        <w:ind w:left="5760" w:hanging="360"/>
-      </w:pPr>
-      <w:rPr>
-        <w:rFonts w:ascii="Wingdings" w:hAnsi="Wingdings" w:hint="default"/>
-        <w:sz w:val="20"/>
-      </w:rPr>
-    </w:lvl>
-    <w:lvl w:ilvl="8" w:tentative="1">
-      <w:start w:val="1"/>
-      <w:numFmt w:val="bullet"/>
-      <w:lvlText w:val=""/>
-      <w:lvlJc w:val="left"/>
-      <w:pPr>
-        <w:tabs>
-          <w:tab w:val="num" w:pos="6480"/>
-        </w:tabs>
-        <w:ind w:left="6480" w:hanging="360"/>
-      </w:pPr>
-      <w:rPr>
-        <w:rFonts w:ascii="Wingdings" w:hAnsi="Wingdings" w:hint="default"/>
-        <w:sz w:val="20"/>
-      </w:rPr>
-    </w:lvl>
-  </w:abstractNum>
-  <w:abstractNum w:abstractNumId="18" w15:restartNumberingAfterBreak="0">
-    <w:nsid w:val="2CBC6EDE"/>
-    <w:multiLevelType w:val="hybridMultilevel"/>
-    <w:tmpl w:val="2F042C72"/>
-    <w:lvl w:ilvl="0" w:tplc="0410000B">
-      <w:start w:val="1"/>
-      <w:numFmt w:val="bullet"/>
-      <w:lvlText w:val=""/>
-      <w:lvlJc w:val="left"/>
-      <w:pPr>
-        <w:ind w:left="720" w:hanging="360"/>
-      </w:pPr>
-      <w:rPr>
-        <w:rFonts w:ascii="Wingdings" w:hAnsi="Wingdings" w:hint="default"/>
-      </w:rPr>
-    </w:lvl>
-    <w:lvl w:ilvl="1" w:tplc="04100003" w:tentative="1">
-      <w:start w:val="1"/>
-      <w:numFmt w:val="bullet"/>
-      <w:lvlText w:val="o"/>
-      <w:lvlJc w:val="left"/>
-      <w:pPr>
-        <w:ind w:left="1440" w:hanging="360"/>
-      </w:pPr>
-      <w:rPr>
-        <w:rFonts w:ascii="Courier New" w:hAnsi="Courier New" w:cs="Courier New" w:hint="default"/>
-      </w:rPr>
-    </w:lvl>
-    <w:lvl w:ilvl="2" w:tplc="04100005" w:tentative="1">
-      <w:start w:val="1"/>
-      <w:numFmt w:val="bullet"/>
-      <w:lvlText w:val=""/>
-      <w:lvlJc w:val="left"/>
-      <w:pPr>
-        <w:ind w:left="2160" w:hanging="360"/>
-      </w:pPr>
-      <w:rPr>
-        <w:rFonts w:ascii="Wingdings" w:hAnsi="Wingdings" w:hint="default"/>
-      </w:rPr>
-    </w:lvl>
-    <w:lvl w:ilvl="3" w:tplc="04100001" w:tentative="1">
-      <w:start w:val="1"/>
-      <w:numFmt w:val="bullet"/>
-      <w:lvlText w:val=""/>
-      <w:lvlJc w:val="left"/>
-      <w:pPr>
-        <w:ind w:left="2880" w:hanging="360"/>
-      </w:pPr>
-      <w:rPr>
-        <w:rFonts w:ascii="Symbol" w:hAnsi="Symbol" w:hint="default"/>
-      </w:rPr>
-    </w:lvl>
-    <w:lvl w:ilvl="4" w:tplc="04100003" w:tentative="1">
-      <w:start w:val="1"/>
-      <w:numFmt w:val="bullet"/>
-      <w:lvlText w:val="o"/>
-      <w:lvlJc w:val="left"/>
-      <w:pPr>
-        <w:ind w:left="3600" w:hanging="360"/>
-      </w:pPr>
-      <w:rPr>
-        <w:rFonts w:ascii="Courier New" w:hAnsi="Courier New" w:cs="Courier New" w:hint="default"/>
-      </w:rPr>
-    </w:lvl>
-    <w:lvl w:ilvl="5" w:tplc="04100005" w:tentative="1">
-      <w:start w:val="1"/>
-      <w:numFmt w:val="bullet"/>
-      <w:lvlText w:val=""/>
-      <w:lvlJc w:val="left"/>
-      <w:pPr>
-        <w:ind w:left="4320" w:hanging="360"/>
-      </w:pPr>
-      <w:rPr>
-        <w:rFonts w:ascii="Wingdings" w:hAnsi="Wingdings" w:hint="default"/>
-      </w:rPr>
-    </w:lvl>
-    <w:lvl w:ilvl="6" w:tplc="04100001" w:tentative="1">
-      <w:start w:val="1"/>
-      <w:numFmt w:val="bullet"/>
-      <w:lvlText w:val=""/>
-      <w:lvlJc w:val="left"/>
-      <w:pPr>
-        <w:ind w:left="5040" w:hanging="360"/>
-      </w:pPr>
-      <w:rPr>
-        <w:rFonts w:ascii="Symbol" w:hAnsi="Symbol" w:hint="default"/>
-      </w:rPr>
-    </w:lvl>
-    <w:lvl w:ilvl="7" w:tplc="04100003" w:tentative="1">
-      <w:start w:val="1"/>
-      <w:numFmt w:val="bullet"/>
-      <w:lvlText w:val="o"/>
-      <w:lvlJc w:val="left"/>
-      <w:pPr>
-        <w:ind w:left="5760" w:hanging="360"/>
-      </w:pPr>
-      <w:rPr>
-        <w:rFonts w:ascii="Courier New" w:hAnsi="Courier New" w:cs="Courier New" w:hint="default"/>
-      </w:rPr>
-    </w:lvl>
-    <w:lvl w:ilvl="8" w:tplc="04100005" w:tentative="1">
-      <w:start w:val="1"/>
-      <w:numFmt w:val="bullet"/>
-      <w:lvlText w:val=""/>
-      <w:lvlJc w:val="left"/>
-      <w:pPr>
-        <w:ind w:left="6480" w:hanging="360"/>
-      </w:pPr>
-      <w:rPr>
-        <w:rFonts w:ascii="Wingdings" w:hAnsi="Wingdings" w:hint="default"/>
-      </w:rPr>
-    </w:lvl>
-  </w:abstractNum>
-  <w:abstractNum w:abstractNumId="19" w15:restartNumberingAfterBreak="0">
-    <w:nsid w:val="2E872BAB"/>
-    <w:multiLevelType w:val="multilevel"/>
-    <w:tmpl w:val="1AAECBD8"/>
-    <w:lvl w:ilvl="0">
-      <w:start w:val="1"/>
-      <w:numFmt w:val="decimal"/>
-      <w:lvlText w:val="%1."/>
-      <w:lvlJc w:val="left"/>
-      <w:pPr>
-        <w:ind w:left="480" w:hanging="480"/>
-      </w:pPr>
-      <w:rPr>
-        <w:rFonts w:hint="default"/>
-      </w:rPr>
-    </w:lvl>
-    <w:lvl w:ilvl="1">
-      <w:start w:val="6"/>
-      <w:numFmt w:val="decimal"/>
-      <w:lvlText w:val="%1.%2."/>
-      <w:lvlJc w:val="left"/>
-      <w:pPr>
-        <w:ind w:left="1400" w:hanging="720"/>
-      </w:pPr>
-      <w:rPr>
-        <w:rFonts w:hint="default"/>
-      </w:rPr>
-    </w:lvl>
-    <w:lvl w:ilvl="2">
-      <w:start w:val="1"/>
-      <w:numFmt w:val="decimal"/>
-      <w:lvlText w:val="%1.%2.%3."/>
-      <w:lvlJc w:val="left"/>
-      <w:pPr>
-        <w:ind w:left="2080" w:hanging="720"/>
-      </w:pPr>
-      <w:rPr>
-        <w:rFonts w:hint="default"/>
-      </w:rPr>
-    </w:lvl>
-    <w:lvl w:ilvl="3">
-      <w:start w:val="1"/>
-      <w:numFmt w:val="decimal"/>
-      <w:lvlText w:val="%1.%2.%3.%4."/>
-      <w:lvlJc w:val="left"/>
-      <w:pPr>
-        <w:ind w:left="3120" w:hanging="1080"/>
-      </w:pPr>
-      <w:rPr>
-        <w:rFonts w:hint="default"/>
-      </w:rPr>
-    </w:lvl>
-    <w:lvl w:ilvl="4">
-      <w:start w:val="1"/>
-      <w:numFmt w:val="decimal"/>
-      <w:lvlText w:val="%1.%2.%3.%4.%5."/>
-      <w:lvlJc w:val="left"/>
-      <w:pPr>
-        <w:ind w:left="4160" w:hanging="1440"/>
-      </w:pPr>
-      <w:rPr>
-        <w:rFonts w:hint="default"/>
-      </w:rPr>
-    </w:lvl>
-    <w:lvl w:ilvl="5">
-      <w:start w:val="1"/>
-      <w:numFmt w:val="decimal"/>
-      <w:lvlText w:val="%1.%2.%3.%4.%5.%6."/>
-      <w:lvlJc w:val="left"/>
-      <w:pPr>
-        <w:ind w:left="4840" w:hanging="1440"/>
-      </w:pPr>
-      <w:rPr>
-        <w:rFonts w:hint="default"/>
-      </w:rPr>
-    </w:lvl>
-    <w:lvl w:ilvl="6">
-      <w:start w:val="1"/>
-      <w:numFmt w:val="decimal"/>
-      <w:lvlText w:val="%1.%2.%3.%4.%5.%6.%7."/>
-      <w:lvlJc w:val="left"/>
-      <w:pPr>
-        <w:ind w:left="5880" w:hanging="1800"/>
-      </w:pPr>
-      <w:rPr>
-        <w:rFonts w:hint="default"/>
-      </w:rPr>
-    </w:lvl>
-    <w:lvl w:ilvl="7">
-      <w:start w:val="1"/>
-      <w:numFmt w:val="decimal"/>
-      <w:lvlText w:val="%1.%2.%3.%4.%5.%6.%7.%8."/>
-      <w:lvlJc w:val="left"/>
-      <w:pPr>
-        <w:ind w:left="6920" w:hanging="2160"/>
-      </w:pPr>
-      <w:rPr>
-        <w:rFonts w:hint="default"/>
-      </w:rPr>
-    </w:lvl>
-    <w:lvl w:ilvl="8">
-      <w:start w:val="1"/>
-      <w:numFmt w:val="decimal"/>
-      <w:lvlText w:val="%1.%2.%3.%4.%5.%6.%7.%8.%9."/>
-      <w:lvlJc w:val="left"/>
-      <w:pPr>
-        <w:ind w:left="7600" w:hanging="2160"/>
-      </w:pPr>
-      <w:rPr>
-        <w:rFonts w:hint="default"/>
-      </w:rPr>
-    </w:lvl>
-  </w:abstractNum>
-  <w:abstractNum w:abstractNumId="20" w15:restartNumberingAfterBreak="0">
-    <w:nsid w:val="30AF7616"/>
-    <w:multiLevelType w:val="multilevel"/>
-    <w:tmpl w:val="0C0A55C2"/>
-    <w:lvl w:ilvl="0">
-      <w:start w:val="1"/>
-      <w:numFmt w:val="bullet"/>
-      <w:lvlText w:val=""/>
-      <w:lvlJc w:val="left"/>
-      <w:pPr>
-        <w:tabs>
-          <w:tab w:val="num" w:pos="720"/>
-        </w:tabs>
-        <w:ind w:left="720" w:hanging="360"/>
-      </w:pPr>
-      <w:rPr>
-        <w:rFonts w:ascii="Symbol" w:hAnsi="Symbol" w:hint="default"/>
-        <w:sz w:val="20"/>
-      </w:rPr>
-    </w:lvl>
-    <w:lvl w:ilvl="1" w:tentative="1">
-      <w:start w:val="1"/>
-      <w:numFmt w:val="bullet"/>
-      <w:lvlText w:val="o"/>
-      <w:lvlJc w:val="left"/>
-      <w:pPr>
-        <w:tabs>
-          <w:tab w:val="num" w:pos="1440"/>
-        </w:tabs>
-        <w:ind w:left="1440" w:hanging="360"/>
-      </w:pPr>
-      <w:rPr>
-        <w:rFonts w:ascii="Courier New" w:hAnsi="Courier New" w:hint="default"/>
-        <w:sz w:val="20"/>
-      </w:rPr>
-    </w:lvl>
-    <w:lvl w:ilvl="2" w:tentative="1">
-      <w:start w:val="1"/>
-      <w:numFmt w:val="bullet"/>
-      <w:lvlText w:val=""/>
-      <w:lvlJc w:val="left"/>
-      <w:pPr>
-        <w:tabs>
-          <w:tab w:val="num" w:pos="2160"/>
-        </w:tabs>
-        <w:ind w:left="2160" w:hanging="360"/>
-      </w:pPr>
-      <w:rPr>
-        <w:rFonts w:ascii="Wingdings" w:hAnsi="Wingdings" w:hint="default"/>
-        <w:sz w:val="20"/>
-      </w:rPr>
-    </w:lvl>
-    <w:lvl w:ilvl="3" w:tentative="1">
-      <w:start w:val="1"/>
-      <w:numFmt w:val="bullet"/>
-      <w:lvlText w:val=""/>
-      <w:lvlJc w:val="left"/>
-      <w:pPr>
-        <w:tabs>
-          <w:tab w:val="num" w:pos="2880"/>
-        </w:tabs>
-        <w:ind w:left="2880" w:hanging="360"/>
-      </w:pPr>
-      <w:rPr>
-        <w:rFonts w:ascii="Wingdings" w:hAnsi="Wingdings" w:hint="default"/>
-        <w:sz w:val="20"/>
-      </w:rPr>
-    </w:lvl>
-    <w:lvl w:ilvl="4" w:tentative="1">
-      <w:start w:val="1"/>
-      <w:numFmt w:val="bullet"/>
-      <w:lvlText w:val=""/>
-      <w:lvlJc w:val="left"/>
-      <w:pPr>
-        <w:tabs>
-          <w:tab w:val="num" w:pos="3600"/>
-        </w:tabs>
-        <w:ind w:left="3600" w:hanging="360"/>
-      </w:pPr>
-      <w:rPr>
-        <w:rFonts w:ascii="Wingdings" w:hAnsi="Wingdings" w:hint="default"/>
-        <w:sz w:val="20"/>
-      </w:rPr>
-    </w:lvl>
-    <w:lvl w:ilvl="5" w:tentative="1">
-      <w:start w:val="1"/>
-      <w:numFmt w:val="bullet"/>
-      <w:lvlText w:val=""/>
-      <w:lvlJc w:val="left"/>
-      <w:pPr>
-        <w:tabs>
-          <w:tab w:val="num" w:pos="4320"/>
-        </w:tabs>
-        <w:ind w:left="4320" w:hanging="360"/>
-      </w:pPr>
-      <w:rPr>
-        <w:rFonts w:ascii="Wingdings" w:hAnsi="Wingdings" w:hint="default"/>
-        <w:sz w:val="20"/>
-      </w:rPr>
-    </w:lvl>
-    <w:lvl w:ilvl="6" w:tentative="1">
-      <w:start w:val="1"/>
-      <w:numFmt w:val="bullet"/>
-      <w:lvlText w:val=""/>
-      <w:lvlJc w:val="left"/>
-      <w:pPr>
-        <w:tabs>
-          <w:tab w:val="num" w:pos="5040"/>
-        </w:tabs>
-        <w:ind w:left="5040" w:hanging="360"/>
-      </w:pPr>
-      <w:rPr>
-        <w:rFonts w:ascii="Wingdings" w:hAnsi="Wingdings" w:hint="default"/>
-        <w:sz w:val="20"/>
-      </w:rPr>
-    </w:lvl>
-    <w:lvl w:ilvl="7" w:tentative="1">
-      <w:start w:val="1"/>
-      <w:numFmt w:val="bullet"/>
-      <w:lvlText w:val=""/>
-      <w:lvlJc w:val="left"/>
-      <w:pPr>
-        <w:tabs>
-          <w:tab w:val="num" w:pos="5760"/>
-        </w:tabs>
-        <w:ind w:left="5760" w:hanging="360"/>
-      </w:pPr>
-      <w:rPr>
-        <w:rFonts w:ascii="Wingdings" w:hAnsi="Wingdings" w:hint="default"/>
-        <w:sz w:val="20"/>
-      </w:rPr>
-    </w:lvl>
-    <w:lvl w:ilvl="8" w:tentative="1">
-      <w:start w:val="1"/>
-      <w:numFmt w:val="bullet"/>
-      <w:lvlText w:val=""/>
-      <w:lvlJc w:val="left"/>
-      <w:pPr>
-        <w:tabs>
-          <w:tab w:val="num" w:pos="6480"/>
-        </w:tabs>
-        <w:ind w:left="6480" w:hanging="360"/>
-      </w:pPr>
-      <w:rPr>
-        <w:rFonts w:ascii="Wingdings" w:hAnsi="Wingdings" w:hint="default"/>
-        <w:sz w:val="20"/>
-      </w:rPr>
-    </w:lvl>
-  </w:abstractNum>
-  <w:abstractNum w:abstractNumId="21" w15:restartNumberingAfterBreak="0">
+  <w:abstractNum w:abstractNumId="7" w15:restartNumberingAfterBreak="0">
     <w:nsid w:val="341F5811"/>
     <w:multiLevelType w:val="multilevel"/>
     <w:tmpl w:val="82F455E4"/>
@@ -16188,7 +16053,7 @@
       </w:rPr>
     </w:lvl>
   </w:abstractNum>
-  <w:abstractNum w:abstractNumId="22" w15:restartNumberingAfterBreak="0">
+  <w:abstractNum w:abstractNumId="8" w15:restartNumberingAfterBreak="0">
     <w:nsid w:val="3C0017F7"/>
     <w:multiLevelType w:val="multilevel"/>
     <w:tmpl w:val="9B26948C"/>
@@ -16310,7 +16175,7 @@
       </w:rPr>
     </w:lvl>
   </w:abstractNum>
-  <w:abstractNum w:abstractNumId="23" w15:restartNumberingAfterBreak="0">
+  <w:abstractNum w:abstractNumId="9" w15:restartNumberingAfterBreak="0">
     <w:nsid w:val="3F0030BF"/>
     <w:multiLevelType w:val="multilevel"/>
     <w:tmpl w:val="9C947242"/>
@@ -16423,10 +16288,439 @@
       </w:rPr>
     </w:lvl>
   </w:abstractNum>
-  <w:abstractNum w:abstractNumId="24" w15:restartNumberingAfterBreak="0">
-    <w:nsid w:val="42F26D48"/>
+  <w:abstractNum w:abstractNumId="10" w15:restartNumberingAfterBreak="0">
+    <w:nsid w:val="50D66C34"/>
     <w:multiLevelType w:val="multilevel"/>
-    <w:tmpl w:val="714E1678"/>
+    <w:tmpl w:val="BDD8911E"/>
+    <w:lvl w:ilvl="0">
+      <w:start w:val="1"/>
+      <w:numFmt w:val="decimal"/>
+      <w:lvlText w:val="%1."/>
+      <w:lvlJc w:val="left"/>
+      <w:pPr>
+        <w:ind w:left="480" w:hanging="480"/>
+      </w:pPr>
+      <w:rPr>
+        <w:rFonts w:hint="default"/>
+      </w:rPr>
+    </w:lvl>
+    <w:lvl w:ilvl="1">
+      <w:start w:val="7"/>
+      <w:numFmt w:val="decimal"/>
+      <w:lvlText w:val="%1.%2."/>
+      <w:lvlJc w:val="left"/>
+      <w:pPr>
+        <w:ind w:left="720" w:hanging="720"/>
+      </w:pPr>
+      <w:rPr>
+        <w:rFonts w:hint="default"/>
+      </w:rPr>
+    </w:lvl>
+    <w:lvl w:ilvl="2">
+      <w:start w:val="1"/>
+      <w:numFmt w:val="decimal"/>
+      <w:lvlText w:val="%1.%2.%3."/>
+      <w:lvlJc w:val="left"/>
+      <w:pPr>
+        <w:ind w:left="720" w:hanging="720"/>
+      </w:pPr>
+      <w:rPr>
+        <w:rFonts w:hint="default"/>
+      </w:rPr>
+    </w:lvl>
+    <w:lvl w:ilvl="3">
+      <w:start w:val="1"/>
+      <w:numFmt w:val="decimal"/>
+      <w:lvlText w:val="%1.%2.%3.%4."/>
+      <w:lvlJc w:val="left"/>
+      <w:pPr>
+        <w:ind w:left="1080" w:hanging="1080"/>
+      </w:pPr>
+      <w:rPr>
+        <w:rFonts w:hint="default"/>
+      </w:rPr>
+    </w:lvl>
+    <w:lvl w:ilvl="4">
+      <w:start w:val="1"/>
+      <w:numFmt w:val="decimal"/>
+      <w:lvlText w:val="%1.%2.%3.%4.%5."/>
+      <w:lvlJc w:val="left"/>
+      <w:pPr>
+        <w:ind w:left="1440" w:hanging="1440"/>
+      </w:pPr>
+      <w:rPr>
+        <w:rFonts w:hint="default"/>
+      </w:rPr>
+    </w:lvl>
+    <w:lvl w:ilvl="5">
+      <w:start w:val="1"/>
+      <w:numFmt w:val="decimal"/>
+      <w:lvlText w:val="%1.%2.%3.%4.%5.%6."/>
+      <w:lvlJc w:val="left"/>
+      <w:pPr>
+        <w:ind w:left="1440" w:hanging="1440"/>
+      </w:pPr>
+      <w:rPr>
+        <w:rFonts w:hint="default"/>
+      </w:rPr>
+    </w:lvl>
+    <w:lvl w:ilvl="6">
+      <w:start w:val="1"/>
+      <w:numFmt w:val="decimal"/>
+      <w:lvlText w:val="%1.%2.%3.%4.%5.%6.%7."/>
+      <w:lvlJc w:val="left"/>
+      <w:pPr>
+        <w:ind w:left="1800" w:hanging="1800"/>
+      </w:pPr>
+      <w:rPr>
+        <w:rFonts w:hint="default"/>
+      </w:rPr>
+    </w:lvl>
+    <w:lvl w:ilvl="7">
+      <w:start w:val="1"/>
+      <w:numFmt w:val="decimal"/>
+      <w:lvlText w:val="%1.%2.%3.%4.%5.%6.%7.%8."/>
+      <w:lvlJc w:val="left"/>
+      <w:pPr>
+        <w:ind w:left="2160" w:hanging="2160"/>
+      </w:pPr>
+      <w:rPr>
+        <w:rFonts w:hint="default"/>
+      </w:rPr>
+    </w:lvl>
+    <w:lvl w:ilvl="8">
+      <w:start w:val="1"/>
+      <w:numFmt w:val="decimal"/>
+      <w:lvlText w:val="%1.%2.%3.%4.%5.%6.%7.%8.%9."/>
+      <w:lvlJc w:val="left"/>
+      <w:pPr>
+        <w:ind w:left="2160" w:hanging="2160"/>
+      </w:pPr>
+      <w:rPr>
+        <w:rFonts w:hint="default"/>
+      </w:rPr>
+    </w:lvl>
+  </w:abstractNum>
+  <w:abstractNum w:abstractNumId="11" w15:restartNumberingAfterBreak="0">
+    <w:nsid w:val="6E8D60AF"/>
+    <w:multiLevelType w:val="multilevel"/>
+    <w:tmpl w:val="9C947242"/>
+    <w:lvl w:ilvl="0">
+      <w:start w:val="1"/>
+      <w:numFmt w:val="bullet"/>
+      <w:lvlText w:val="●"/>
+      <w:lvlJc w:val="left"/>
+      <w:pPr>
+        <w:ind w:left="1423" w:firstLine="1063"/>
+      </w:pPr>
+      <w:rPr>
+        <w:rFonts w:ascii="Arial" w:eastAsia="Arial" w:hAnsi="Arial" w:cs="Arial"/>
+      </w:rPr>
+    </w:lvl>
+    <w:lvl w:ilvl="1">
+      <w:start w:val="1"/>
+      <w:numFmt w:val="bullet"/>
+      <w:lvlText w:val="o"/>
+      <w:lvlJc w:val="left"/>
+      <w:pPr>
+        <w:ind w:left="2143" w:firstLine="1783"/>
+      </w:pPr>
+      <w:rPr>
+        <w:rFonts w:ascii="Arial" w:eastAsia="Arial" w:hAnsi="Arial" w:cs="Arial"/>
+      </w:rPr>
+    </w:lvl>
+    <w:lvl w:ilvl="2">
+      <w:start w:val="1"/>
+      <w:numFmt w:val="bullet"/>
+      <w:lvlText w:val="▪"/>
+      <w:lvlJc w:val="left"/>
+      <w:pPr>
+        <w:ind w:left="2863" w:firstLine="2503"/>
+      </w:pPr>
+      <w:rPr>
+        <w:rFonts w:ascii="Arial" w:eastAsia="Arial" w:hAnsi="Arial" w:cs="Arial"/>
+      </w:rPr>
+    </w:lvl>
+    <w:lvl w:ilvl="3">
+      <w:start w:val="1"/>
+      <w:numFmt w:val="bullet"/>
+      <w:lvlText w:val="●"/>
+      <w:lvlJc w:val="left"/>
+      <w:pPr>
+        <w:ind w:left="3583" w:firstLine="3223"/>
+      </w:pPr>
+      <w:rPr>
+        <w:rFonts w:ascii="Arial" w:eastAsia="Arial" w:hAnsi="Arial" w:cs="Arial"/>
+      </w:rPr>
+    </w:lvl>
+    <w:lvl w:ilvl="4">
+      <w:start w:val="1"/>
+      <w:numFmt w:val="bullet"/>
+      <w:lvlText w:val="o"/>
+      <w:lvlJc w:val="left"/>
+      <w:pPr>
+        <w:ind w:left="4303" w:firstLine="3943"/>
+      </w:pPr>
+      <w:rPr>
+        <w:rFonts w:ascii="Arial" w:eastAsia="Arial" w:hAnsi="Arial" w:cs="Arial"/>
+      </w:rPr>
+    </w:lvl>
+    <w:lvl w:ilvl="5">
+      <w:start w:val="1"/>
+      <w:numFmt w:val="bullet"/>
+      <w:lvlText w:val="▪"/>
+      <w:lvlJc w:val="left"/>
+      <w:pPr>
+        <w:ind w:left="5023" w:firstLine="4663"/>
+      </w:pPr>
+      <w:rPr>
+        <w:rFonts w:ascii="Arial" w:eastAsia="Arial" w:hAnsi="Arial" w:cs="Arial"/>
+      </w:rPr>
+    </w:lvl>
+    <w:lvl w:ilvl="6">
+      <w:start w:val="1"/>
+      <w:numFmt w:val="bullet"/>
+      <w:lvlText w:val="●"/>
+      <w:lvlJc w:val="left"/>
+      <w:pPr>
+        <w:ind w:left="5743" w:firstLine="5383"/>
+      </w:pPr>
+      <w:rPr>
+        <w:rFonts w:ascii="Arial" w:eastAsia="Arial" w:hAnsi="Arial" w:cs="Arial"/>
+      </w:rPr>
+    </w:lvl>
+    <w:lvl w:ilvl="7">
+      <w:start w:val="1"/>
+      <w:numFmt w:val="bullet"/>
+      <w:lvlText w:val="o"/>
+      <w:lvlJc w:val="left"/>
+      <w:pPr>
+        <w:ind w:left="6463" w:firstLine="6103"/>
+      </w:pPr>
+      <w:rPr>
+        <w:rFonts w:ascii="Arial" w:eastAsia="Arial" w:hAnsi="Arial" w:cs="Arial"/>
+      </w:rPr>
+    </w:lvl>
+    <w:lvl w:ilvl="8">
+      <w:start w:val="1"/>
+      <w:numFmt w:val="bullet"/>
+      <w:lvlText w:val="▪"/>
+      <w:lvlJc w:val="left"/>
+      <w:pPr>
+        <w:ind w:left="7183" w:firstLine="6823"/>
+      </w:pPr>
+      <w:rPr>
+        <w:rFonts w:ascii="Arial" w:eastAsia="Arial" w:hAnsi="Arial" w:cs="Arial"/>
+      </w:rPr>
+    </w:lvl>
+  </w:abstractNum>
+  <w:abstractNum w:abstractNumId="12" w15:restartNumberingAfterBreak="0">
+    <w:nsid w:val="723A5DE5"/>
+    <w:multiLevelType w:val="multilevel"/>
+    <w:tmpl w:val="0410001D"/>
+    <w:styleLink w:val="Style1"/>
+    <w:lvl w:ilvl="0">
+      <w:start w:val="1"/>
+      <w:numFmt w:val="decimal"/>
+      <w:lvlText w:val="%1)"/>
+      <w:lvlJc w:val="left"/>
+      <w:pPr>
+        <w:ind w:left="360" w:hanging="360"/>
+      </w:pPr>
+      <w:rPr>
+        <w:rFonts w:ascii="Times New Roman" w:hAnsi="Times New Roman"/>
+      </w:rPr>
+    </w:lvl>
+    <w:lvl w:ilvl="1">
+      <w:start w:val="1"/>
+      <w:numFmt w:val="lowerLetter"/>
+      <w:lvlText w:val="%2)"/>
+      <w:lvlJc w:val="left"/>
+      <w:pPr>
+        <w:ind w:left="720" w:hanging="360"/>
+      </w:pPr>
+    </w:lvl>
+    <w:lvl w:ilvl="2">
+      <w:start w:val="1"/>
+      <w:numFmt w:val="lowerRoman"/>
+      <w:lvlText w:val="%3)"/>
+      <w:lvlJc w:val="left"/>
+      <w:pPr>
+        <w:ind w:left="1080" w:hanging="360"/>
+      </w:pPr>
+    </w:lvl>
+    <w:lvl w:ilvl="3">
+      <w:start w:val="1"/>
+      <w:numFmt w:val="decimal"/>
+      <w:lvlText w:val="(%4)"/>
+      <w:lvlJc w:val="left"/>
+      <w:pPr>
+        <w:ind w:left="1440" w:hanging="360"/>
+      </w:pPr>
+    </w:lvl>
+    <w:lvl w:ilvl="4">
+      <w:start w:val="1"/>
+      <w:numFmt w:val="lowerLetter"/>
+      <w:lvlText w:val="(%5)"/>
+      <w:lvlJc w:val="left"/>
+      <w:pPr>
+        <w:ind w:left="1800" w:hanging="360"/>
+      </w:pPr>
+    </w:lvl>
+    <w:lvl w:ilvl="5">
+      <w:start w:val="1"/>
+      <w:numFmt w:val="lowerRoman"/>
+      <w:lvlText w:val="(%6)"/>
+      <w:lvlJc w:val="left"/>
+      <w:pPr>
+        <w:ind w:left="2160" w:hanging="360"/>
+      </w:pPr>
+    </w:lvl>
+    <w:lvl w:ilvl="6">
+      <w:start w:val="1"/>
+      <w:numFmt w:val="decimal"/>
+      <w:lvlText w:val="%7."/>
+      <w:lvlJc w:val="left"/>
+      <w:pPr>
+        <w:ind w:left="2520" w:hanging="360"/>
+      </w:pPr>
+    </w:lvl>
+    <w:lvl w:ilvl="7">
+      <w:start w:val="1"/>
+      <w:numFmt w:val="lowerLetter"/>
+      <w:lvlText w:val="%8."/>
+      <w:lvlJc w:val="left"/>
+      <w:pPr>
+        <w:ind w:left="2880" w:hanging="360"/>
+      </w:pPr>
+    </w:lvl>
+    <w:lvl w:ilvl="8">
+      <w:start w:val="1"/>
+      <w:numFmt w:val="lowerRoman"/>
+      <w:lvlText w:val="%9."/>
+      <w:lvlJc w:val="left"/>
+      <w:pPr>
+        <w:ind w:left="3240" w:hanging="360"/>
+      </w:pPr>
+    </w:lvl>
+  </w:abstractNum>
+  <w:abstractNum w:abstractNumId="13" w15:restartNumberingAfterBreak="0">
+    <w:nsid w:val="73CB7C3F"/>
+    <w:multiLevelType w:val="multilevel"/>
+    <w:tmpl w:val="B3707672"/>
+    <w:lvl w:ilvl="0">
+      <w:start w:val="1"/>
+      <w:numFmt w:val="bullet"/>
+      <w:lvlText w:val="●"/>
+      <w:lvlJc w:val="left"/>
+      <w:pPr>
+        <w:ind w:left="720" w:firstLine="360"/>
+      </w:pPr>
+      <w:rPr>
+        <w:rFonts w:ascii="Arial" w:eastAsia="Arial" w:hAnsi="Arial" w:cs="Arial"/>
+      </w:rPr>
+    </w:lvl>
+    <w:lvl w:ilvl="1">
+      <w:start w:val="1"/>
+      <w:numFmt w:val="bullet"/>
+      <w:lvlText w:val="o"/>
+      <w:lvlJc w:val="left"/>
+      <w:pPr>
+        <w:ind w:left="1440" w:firstLine="1080"/>
+      </w:pPr>
+      <w:rPr>
+        <w:rFonts w:ascii="Arial" w:eastAsia="Arial" w:hAnsi="Arial" w:cs="Arial"/>
+      </w:rPr>
+    </w:lvl>
+    <w:lvl w:ilvl="2">
+      <w:start w:val="1"/>
+      <w:numFmt w:val="bullet"/>
+      <w:lvlText w:val="▪"/>
+      <w:lvlJc w:val="left"/>
+      <w:pPr>
+        <w:ind w:left="2160" w:firstLine="1800"/>
+      </w:pPr>
+      <w:rPr>
+        <w:rFonts w:ascii="Arial" w:eastAsia="Arial" w:hAnsi="Arial" w:cs="Arial"/>
+      </w:rPr>
+    </w:lvl>
+    <w:lvl w:ilvl="3">
+      <w:start w:val="1"/>
+      <w:numFmt w:val="bullet"/>
+      <w:lvlText w:val="●"/>
+      <w:lvlJc w:val="left"/>
+      <w:pPr>
+        <w:ind w:left="2880" w:firstLine="2520"/>
+      </w:pPr>
+      <w:rPr>
+        <w:rFonts w:ascii="Arial" w:eastAsia="Arial" w:hAnsi="Arial" w:cs="Arial"/>
+      </w:rPr>
+    </w:lvl>
+    <w:lvl w:ilvl="4">
+      <w:start w:val="1"/>
+      <w:numFmt w:val="bullet"/>
+      <w:lvlText w:val="o"/>
+      <w:lvlJc w:val="left"/>
+      <w:pPr>
+        <w:ind w:left="3600" w:firstLine="3240"/>
+      </w:pPr>
+      <w:rPr>
+        <w:rFonts w:ascii="Arial" w:eastAsia="Arial" w:hAnsi="Arial" w:cs="Arial"/>
+      </w:rPr>
+    </w:lvl>
+    <w:lvl w:ilvl="5">
+      <w:start w:val="1"/>
+      <w:numFmt w:val="bullet"/>
+      <w:lvlText w:val="▪"/>
+      <w:lvlJc w:val="left"/>
+      <w:pPr>
+        <w:ind w:left="4320" w:firstLine="3960"/>
+      </w:pPr>
+      <w:rPr>
+        <w:rFonts w:ascii="Arial" w:eastAsia="Arial" w:hAnsi="Arial" w:cs="Arial"/>
+      </w:rPr>
+    </w:lvl>
+    <w:lvl w:ilvl="6">
+      <w:start w:val="1"/>
+      <w:numFmt w:val="bullet"/>
+      <w:lvlText w:val="●"/>
+      <w:lvlJc w:val="left"/>
+      <w:pPr>
+        <w:ind w:left="5040" w:firstLine="4680"/>
+      </w:pPr>
+      <w:rPr>
+        <w:rFonts w:ascii="Arial" w:eastAsia="Arial" w:hAnsi="Arial" w:cs="Arial"/>
+      </w:rPr>
+    </w:lvl>
+    <w:lvl w:ilvl="7">
+      <w:start w:val="1"/>
+      <w:numFmt w:val="bullet"/>
+      <w:lvlText w:val="o"/>
+      <w:lvlJc w:val="left"/>
+      <w:pPr>
+        <w:ind w:left="5760" w:firstLine="5400"/>
+      </w:pPr>
+      <w:rPr>
+        <w:rFonts w:ascii="Arial" w:eastAsia="Arial" w:hAnsi="Arial" w:cs="Arial"/>
+      </w:rPr>
+    </w:lvl>
+    <w:lvl w:ilvl="8">
+      <w:start w:val="1"/>
+      <w:numFmt w:val="bullet"/>
+      <w:lvlText w:val="▪"/>
+      <w:lvlJc w:val="left"/>
+      <w:pPr>
+        <w:ind w:left="6480" w:firstLine="6120"/>
+      </w:pPr>
+      <w:rPr>
+        <w:rFonts w:ascii="Arial" w:eastAsia="Arial" w:hAnsi="Arial" w:cs="Arial"/>
+      </w:rPr>
+    </w:lvl>
+  </w:abstractNum>
+  <w:abstractNum w:abstractNumId="14" w15:restartNumberingAfterBreak="0">
+    <w:nsid w:val="7D033AB8"/>
+    <w:multiLevelType w:val="multilevel"/>
+    <w:tmpl w:val="C712A9D4"/>
     <w:lvl w:ilvl="0">
       <w:start w:val="1"/>
       <w:numFmt w:val="bullet"/>
@@ -16572,2015 +16866,52 @@
       </w:rPr>
     </w:lvl>
   </w:abstractNum>
-  <w:abstractNum w:abstractNumId="25" w15:restartNumberingAfterBreak="0">
-    <w:nsid w:val="4C2F5A91"/>
-    <w:multiLevelType w:val="multilevel"/>
-    <w:tmpl w:val="6C902A22"/>
-    <w:lvl w:ilvl="0">
-      <w:start w:val="1"/>
-      <w:numFmt w:val="bullet"/>
-      <w:lvlText w:val=""/>
-      <w:lvlJc w:val="left"/>
-      <w:pPr>
-        <w:tabs>
-          <w:tab w:val="num" w:pos="720"/>
-        </w:tabs>
-        <w:ind w:left="720" w:hanging="360"/>
-      </w:pPr>
-      <w:rPr>
-        <w:rFonts w:ascii="Symbol" w:hAnsi="Symbol" w:hint="default"/>
-        <w:sz w:val="20"/>
-      </w:rPr>
-    </w:lvl>
-    <w:lvl w:ilvl="1" w:tentative="1">
-      <w:start w:val="1"/>
-      <w:numFmt w:val="bullet"/>
-      <w:lvlText w:val="o"/>
-      <w:lvlJc w:val="left"/>
-      <w:pPr>
-        <w:tabs>
-          <w:tab w:val="num" w:pos="1440"/>
-        </w:tabs>
-        <w:ind w:left="1440" w:hanging="360"/>
-      </w:pPr>
-      <w:rPr>
-        <w:rFonts w:ascii="Courier New" w:hAnsi="Courier New" w:hint="default"/>
-        <w:sz w:val="20"/>
-      </w:rPr>
-    </w:lvl>
-    <w:lvl w:ilvl="2" w:tentative="1">
-      <w:start w:val="1"/>
-      <w:numFmt w:val="bullet"/>
-      <w:lvlText w:val=""/>
-      <w:lvlJc w:val="left"/>
-      <w:pPr>
-        <w:tabs>
-          <w:tab w:val="num" w:pos="2160"/>
-        </w:tabs>
-        <w:ind w:left="2160" w:hanging="360"/>
-      </w:pPr>
-      <w:rPr>
-        <w:rFonts w:ascii="Wingdings" w:hAnsi="Wingdings" w:hint="default"/>
-        <w:sz w:val="20"/>
-      </w:rPr>
-    </w:lvl>
-    <w:lvl w:ilvl="3" w:tentative="1">
-      <w:start w:val="1"/>
-      <w:numFmt w:val="bullet"/>
-      <w:lvlText w:val=""/>
-      <w:lvlJc w:val="left"/>
-      <w:pPr>
-        <w:tabs>
-          <w:tab w:val="num" w:pos="2880"/>
-        </w:tabs>
-        <w:ind w:left="2880" w:hanging="360"/>
-      </w:pPr>
-      <w:rPr>
-        <w:rFonts w:ascii="Wingdings" w:hAnsi="Wingdings" w:hint="default"/>
-        <w:sz w:val="20"/>
-      </w:rPr>
-    </w:lvl>
-    <w:lvl w:ilvl="4" w:tentative="1">
-      <w:start w:val="1"/>
-      <w:numFmt w:val="bullet"/>
-      <w:lvlText w:val=""/>
-      <w:lvlJc w:val="left"/>
-      <w:pPr>
-        <w:tabs>
-          <w:tab w:val="num" w:pos="3600"/>
-        </w:tabs>
-        <w:ind w:left="3600" w:hanging="360"/>
-      </w:pPr>
-      <w:rPr>
-        <w:rFonts w:ascii="Wingdings" w:hAnsi="Wingdings" w:hint="default"/>
-        <w:sz w:val="20"/>
-      </w:rPr>
-    </w:lvl>
-    <w:lvl w:ilvl="5" w:tentative="1">
-      <w:start w:val="1"/>
-      <w:numFmt w:val="bullet"/>
-      <w:lvlText w:val=""/>
-      <w:lvlJc w:val="left"/>
-      <w:pPr>
-        <w:tabs>
-          <w:tab w:val="num" w:pos="4320"/>
-        </w:tabs>
-        <w:ind w:left="4320" w:hanging="360"/>
-      </w:pPr>
-      <w:rPr>
-        <w:rFonts w:ascii="Wingdings" w:hAnsi="Wingdings" w:hint="default"/>
-        <w:sz w:val="20"/>
-      </w:rPr>
-    </w:lvl>
-    <w:lvl w:ilvl="6" w:tentative="1">
-      <w:start w:val="1"/>
-      <w:numFmt w:val="bullet"/>
-      <w:lvlText w:val=""/>
-      <w:lvlJc w:val="left"/>
-      <w:pPr>
-        <w:tabs>
-          <w:tab w:val="num" w:pos="5040"/>
-        </w:tabs>
-        <w:ind w:left="5040" w:hanging="360"/>
-      </w:pPr>
-      <w:rPr>
-        <w:rFonts w:ascii="Wingdings" w:hAnsi="Wingdings" w:hint="default"/>
-        <w:sz w:val="20"/>
-      </w:rPr>
-    </w:lvl>
-    <w:lvl w:ilvl="7" w:tentative="1">
-      <w:start w:val="1"/>
-      <w:numFmt w:val="bullet"/>
-      <w:lvlText w:val=""/>
-      <w:lvlJc w:val="left"/>
-      <w:pPr>
-        <w:tabs>
-          <w:tab w:val="num" w:pos="5760"/>
-        </w:tabs>
-        <w:ind w:left="5760" w:hanging="360"/>
-      </w:pPr>
-      <w:rPr>
-        <w:rFonts w:ascii="Wingdings" w:hAnsi="Wingdings" w:hint="default"/>
-        <w:sz w:val="20"/>
-      </w:rPr>
-    </w:lvl>
-    <w:lvl w:ilvl="8" w:tentative="1">
-      <w:start w:val="1"/>
-      <w:numFmt w:val="bullet"/>
-      <w:lvlText w:val=""/>
-      <w:lvlJc w:val="left"/>
-      <w:pPr>
-        <w:tabs>
-          <w:tab w:val="num" w:pos="6480"/>
-        </w:tabs>
-        <w:ind w:left="6480" w:hanging="360"/>
-      </w:pPr>
-      <w:rPr>
-        <w:rFonts w:ascii="Wingdings" w:hAnsi="Wingdings" w:hint="default"/>
-        <w:sz w:val="20"/>
-      </w:rPr>
-    </w:lvl>
-  </w:abstractNum>
-  <w:abstractNum w:abstractNumId="26" w15:restartNumberingAfterBreak="0">
-    <w:nsid w:val="50C13E2F"/>
-    <w:multiLevelType w:val="multilevel"/>
-    <w:tmpl w:val="B69AB688"/>
-    <w:lvl w:ilvl="0">
-      <w:start w:val="1"/>
-      <w:numFmt w:val="decimal"/>
-      <w:lvlText w:val="%1."/>
-      <w:lvlJc w:val="left"/>
-      <w:pPr>
-        <w:ind w:left="480" w:hanging="480"/>
-      </w:pPr>
-      <w:rPr>
-        <w:rFonts w:hint="default"/>
-      </w:rPr>
-    </w:lvl>
-    <w:lvl w:ilvl="1">
-      <w:start w:val="7"/>
-      <w:numFmt w:val="decimal"/>
-      <w:lvlText w:val="%1.%2."/>
-      <w:lvlJc w:val="left"/>
-      <w:pPr>
-        <w:ind w:left="1080" w:hanging="720"/>
-      </w:pPr>
-      <w:rPr>
-        <w:rFonts w:hint="default"/>
-      </w:rPr>
-    </w:lvl>
-    <w:lvl w:ilvl="2">
-      <w:start w:val="1"/>
-      <w:numFmt w:val="decimal"/>
-      <w:lvlText w:val="%1.%2.%3."/>
-      <w:lvlJc w:val="left"/>
-      <w:pPr>
-        <w:ind w:left="1440" w:hanging="720"/>
-      </w:pPr>
-      <w:rPr>
-        <w:rFonts w:hint="default"/>
-      </w:rPr>
-    </w:lvl>
-    <w:lvl w:ilvl="3">
-      <w:start w:val="1"/>
-      <w:numFmt w:val="decimal"/>
-      <w:lvlText w:val="%1.%2.%3.%4."/>
-      <w:lvlJc w:val="left"/>
-      <w:pPr>
-        <w:ind w:left="2160" w:hanging="1080"/>
-      </w:pPr>
-      <w:rPr>
-        <w:rFonts w:hint="default"/>
-      </w:rPr>
-    </w:lvl>
-    <w:lvl w:ilvl="4">
-      <w:start w:val="1"/>
-      <w:numFmt w:val="decimal"/>
-      <w:lvlText w:val="%1.%2.%3.%4.%5."/>
-      <w:lvlJc w:val="left"/>
-      <w:pPr>
-        <w:ind w:left="2880" w:hanging="1440"/>
-      </w:pPr>
-      <w:rPr>
-        <w:rFonts w:hint="default"/>
-      </w:rPr>
-    </w:lvl>
-    <w:lvl w:ilvl="5">
-      <w:start w:val="1"/>
-      <w:numFmt w:val="decimal"/>
-      <w:lvlText w:val="%1.%2.%3.%4.%5.%6."/>
-      <w:lvlJc w:val="left"/>
-      <w:pPr>
-        <w:ind w:left="3240" w:hanging="1440"/>
-      </w:pPr>
-      <w:rPr>
-        <w:rFonts w:hint="default"/>
-      </w:rPr>
-    </w:lvl>
-    <w:lvl w:ilvl="6">
-      <w:start w:val="1"/>
-      <w:numFmt w:val="decimal"/>
-      <w:lvlText w:val="%1.%2.%3.%4.%5.%6.%7."/>
-      <w:lvlJc w:val="left"/>
-      <w:pPr>
-        <w:ind w:left="3960" w:hanging="1800"/>
-      </w:pPr>
-      <w:rPr>
-        <w:rFonts w:hint="default"/>
-      </w:rPr>
-    </w:lvl>
-    <w:lvl w:ilvl="7">
-      <w:start w:val="1"/>
-      <w:numFmt w:val="decimal"/>
-      <w:lvlText w:val="%1.%2.%3.%4.%5.%6.%7.%8."/>
-      <w:lvlJc w:val="left"/>
-      <w:pPr>
-        <w:ind w:left="4680" w:hanging="2160"/>
-      </w:pPr>
-      <w:rPr>
-        <w:rFonts w:hint="default"/>
-      </w:rPr>
-    </w:lvl>
-    <w:lvl w:ilvl="8">
-      <w:start w:val="1"/>
-      <w:numFmt w:val="decimal"/>
-      <w:lvlText w:val="%1.%2.%3.%4.%5.%6.%7.%8.%9."/>
-      <w:lvlJc w:val="left"/>
-      <w:pPr>
-        <w:ind w:left="5040" w:hanging="2160"/>
-      </w:pPr>
-      <w:rPr>
-        <w:rFonts w:hint="default"/>
-      </w:rPr>
-    </w:lvl>
-  </w:abstractNum>
-  <w:abstractNum w:abstractNumId="27" w15:restartNumberingAfterBreak="0">
-    <w:nsid w:val="50D66C34"/>
-    <w:multiLevelType w:val="multilevel"/>
-    <w:tmpl w:val="BDD8911E"/>
-    <w:lvl w:ilvl="0">
-      <w:start w:val="1"/>
-      <w:numFmt w:val="decimal"/>
-      <w:lvlText w:val="%1."/>
-      <w:lvlJc w:val="left"/>
-      <w:pPr>
-        <w:ind w:left="480" w:hanging="480"/>
-      </w:pPr>
-      <w:rPr>
-        <w:rFonts w:hint="default"/>
-      </w:rPr>
-    </w:lvl>
-    <w:lvl w:ilvl="1">
-      <w:start w:val="7"/>
-      <w:numFmt w:val="decimal"/>
-      <w:lvlText w:val="%1.%2."/>
-      <w:lvlJc w:val="left"/>
-      <w:pPr>
-        <w:ind w:left="720" w:hanging="720"/>
-      </w:pPr>
-      <w:rPr>
-        <w:rFonts w:hint="default"/>
-      </w:rPr>
-    </w:lvl>
-    <w:lvl w:ilvl="2">
-      <w:start w:val="1"/>
-      <w:numFmt w:val="decimal"/>
-      <w:lvlText w:val="%1.%2.%3."/>
-      <w:lvlJc w:val="left"/>
-      <w:pPr>
-        <w:ind w:left="720" w:hanging="720"/>
-      </w:pPr>
-      <w:rPr>
-        <w:rFonts w:hint="default"/>
-      </w:rPr>
-    </w:lvl>
-    <w:lvl w:ilvl="3">
-      <w:start w:val="1"/>
-      <w:numFmt w:val="decimal"/>
-      <w:lvlText w:val="%1.%2.%3.%4."/>
-      <w:lvlJc w:val="left"/>
-      <w:pPr>
-        <w:ind w:left="1080" w:hanging="1080"/>
-      </w:pPr>
-      <w:rPr>
-        <w:rFonts w:hint="default"/>
-      </w:rPr>
-    </w:lvl>
-    <w:lvl w:ilvl="4">
-      <w:start w:val="1"/>
-      <w:numFmt w:val="decimal"/>
-      <w:lvlText w:val="%1.%2.%3.%4.%5."/>
-      <w:lvlJc w:val="left"/>
-      <w:pPr>
-        <w:ind w:left="1440" w:hanging="1440"/>
-      </w:pPr>
-      <w:rPr>
-        <w:rFonts w:hint="default"/>
-      </w:rPr>
-    </w:lvl>
-    <w:lvl w:ilvl="5">
-      <w:start w:val="1"/>
-      <w:numFmt w:val="decimal"/>
-      <w:lvlText w:val="%1.%2.%3.%4.%5.%6."/>
-      <w:lvlJc w:val="left"/>
-      <w:pPr>
-        <w:ind w:left="1440" w:hanging="1440"/>
-      </w:pPr>
-      <w:rPr>
-        <w:rFonts w:hint="default"/>
-      </w:rPr>
-    </w:lvl>
-    <w:lvl w:ilvl="6">
-      <w:start w:val="1"/>
-      <w:numFmt w:val="decimal"/>
-      <w:lvlText w:val="%1.%2.%3.%4.%5.%6.%7."/>
-      <w:lvlJc w:val="left"/>
-      <w:pPr>
-        <w:ind w:left="1800" w:hanging="1800"/>
-      </w:pPr>
-      <w:rPr>
-        <w:rFonts w:hint="default"/>
-      </w:rPr>
-    </w:lvl>
-    <w:lvl w:ilvl="7">
-      <w:start w:val="1"/>
-      <w:numFmt w:val="decimal"/>
-      <w:lvlText w:val="%1.%2.%3.%4.%5.%6.%7.%8."/>
-      <w:lvlJc w:val="left"/>
-      <w:pPr>
-        <w:ind w:left="2160" w:hanging="2160"/>
-      </w:pPr>
-      <w:rPr>
-        <w:rFonts w:hint="default"/>
-      </w:rPr>
-    </w:lvl>
-    <w:lvl w:ilvl="8">
-      <w:start w:val="1"/>
-      <w:numFmt w:val="decimal"/>
-      <w:lvlText w:val="%1.%2.%3.%4.%5.%6.%7.%8.%9."/>
-      <w:lvlJc w:val="left"/>
-      <w:pPr>
-        <w:ind w:left="2160" w:hanging="2160"/>
-      </w:pPr>
-      <w:rPr>
-        <w:rFonts w:hint="default"/>
-      </w:rPr>
-    </w:lvl>
-  </w:abstractNum>
-  <w:abstractNum w:abstractNumId="28" w15:restartNumberingAfterBreak="0">
-    <w:nsid w:val="5B602DC5"/>
-    <w:multiLevelType w:val="multilevel"/>
-    <w:tmpl w:val="2AFE96F0"/>
-    <w:lvl w:ilvl="0">
-      <w:start w:val="1"/>
-      <w:numFmt w:val="bullet"/>
-      <w:lvlText w:val=""/>
-      <w:lvlJc w:val="left"/>
-      <w:pPr>
-        <w:tabs>
-          <w:tab w:val="num" w:pos="720"/>
-        </w:tabs>
-        <w:ind w:left="720" w:hanging="360"/>
-      </w:pPr>
-      <w:rPr>
-        <w:rFonts w:ascii="Symbol" w:hAnsi="Symbol" w:hint="default"/>
-        <w:sz w:val="20"/>
-      </w:rPr>
-    </w:lvl>
-    <w:lvl w:ilvl="1" w:tentative="1">
-      <w:start w:val="1"/>
-      <w:numFmt w:val="bullet"/>
-      <w:lvlText w:val="o"/>
-      <w:lvlJc w:val="left"/>
-      <w:pPr>
-        <w:tabs>
-          <w:tab w:val="num" w:pos="1440"/>
-        </w:tabs>
-        <w:ind w:left="1440" w:hanging="360"/>
-      </w:pPr>
-      <w:rPr>
-        <w:rFonts w:ascii="Courier New" w:hAnsi="Courier New" w:hint="default"/>
-        <w:sz w:val="20"/>
-      </w:rPr>
-    </w:lvl>
-    <w:lvl w:ilvl="2" w:tentative="1">
-      <w:start w:val="1"/>
-      <w:numFmt w:val="bullet"/>
-      <w:lvlText w:val=""/>
-      <w:lvlJc w:val="left"/>
-      <w:pPr>
-        <w:tabs>
-          <w:tab w:val="num" w:pos="2160"/>
-        </w:tabs>
-        <w:ind w:left="2160" w:hanging="360"/>
-      </w:pPr>
-      <w:rPr>
-        <w:rFonts w:ascii="Wingdings" w:hAnsi="Wingdings" w:hint="default"/>
-        <w:sz w:val="20"/>
-      </w:rPr>
-    </w:lvl>
-    <w:lvl w:ilvl="3" w:tentative="1">
-      <w:start w:val="1"/>
-      <w:numFmt w:val="bullet"/>
-      <w:lvlText w:val=""/>
-      <w:lvlJc w:val="left"/>
-      <w:pPr>
-        <w:tabs>
-          <w:tab w:val="num" w:pos="2880"/>
-        </w:tabs>
-        <w:ind w:left="2880" w:hanging="360"/>
-      </w:pPr>
-      <w:rPr>
-        <w:rFonts w:ascii="Wingdings" w:hAnsi="Wingdings" w:hint="default"/>
-        <w:sz w:val="20"/>
-      </w:rPr>
-    </w:lvl>
-    <w:lvl w:ilvl="4" w:tentative="1">
-      <w:start w:val="1"/>
-      <w:numFmt w:val="bullet"/>
-      <w:lvlText w:val=""/>
-      <w:lvlJc w:val="left"/>
-      <w:pPr>
-        <w:tabs>
-          <w:tab w:val="num" w:pos="3600"/>
-        </w:tabs>
-        <w:ind w:left="3600" w:hanging="360"/>
-      </w:pPr>
-      <w:rPr>
-        <w:rFonts w:ascii="Wingdings" w:hAnsi="Wingdings" w:hint="default"/>
-        <w:sz w:val="20"/>
-      </w:rPr>
-    </w:lvl>
-    <w:lvl w:ilvl="5" w:tentative="1">
-      <w:start w:val="1"/>
-      <w:numFmt w:val="bullet"/>
-      <w:lvlText w:val=""/>
-      <w:lvlJc w:val="left"/>
-      <w:pPr>
-        <w:tabs>
-          <w:tab w:val="num" w:pos="4320"/>
-        </w:tabs>
-        <w:ind w:left="4320" w:hanging="360"/>
-      </w:pPr>
-      <w:rPr>
-        <w:rFonts w:ascii="Wingdings" w:hAnsi="Wingdings" w:hint="default"/>
-        <w:sz w:val="20"/>
-      </w:rPr>
-    </w:lvl>
-    <w:lvl w:ilvl="6" w:tentative="1">
-      <w:start w:val="1"/>
-      <w:numFmt w:val="bullet"/>
-      <w:lvlText w:val=""/>
-      <w:lvlJc w:val="left"/>
-      <w:pPr>
-        <w:tabs>
-          <w:tab w:val="num" w:pos="5040"/>
-        </w:tabs>
-        <w:ind w:left="5040" w:hanging="360"/>
-      </w:pPr>
-      <w:rPr>
-        <w:rFonts w:ascii="Wingdings" w:hAnsi="Wingdings" w:hint="default"/>
-        <w:sz w:val="20"/>
-      </w:rPr>
-    </w:lvl>
-    <w:lvl w:ilvl="7" w:tentative="1">
-      <w:start w:val="1"/>
-      <w:numFmt w:val="bullet"/>
-      <w:lvlText w:val=""/>
-      <w:lvlJc w:val="left"/>
-      <w:pPr>
-        <w:tabs>
-          <w:tab w:val="num" w:pos="5760"/>
-        </w:tabs>
-        <w:ind w:left="5760" w:hanging="360"/>
-      </w:pPr>
-      <w:rPr>
-        <w:rFonts w:ascii="Wingdings" w:hAnsi="Wingdings" w:hint="default"/>
-        <w:sz w:val="20"/>
-      </w:rPr>
-    </w:lvl>
-    <w:lvl w:ilvl="8" w:tentative="1">
-      <w:start w:val="1"/>
-      <w:numFmt w:val="bullet"/>
-      <w:lvlText w:val=""/>
-      <w:lvlJc w:val="left"/>
-      <w:pPr>
-        <w:tabs>
-          <w:tab w:val="num" w:pos="6480"/>
-        </w:tabs>
-        <w:ind w:left="6480" w:hanging="360"/>
-      </w:pPr>
-      <w:rPr>
-        <w:rFonts w:ascii="Wingdings" w:hAnsi="Wingdings" w:hint="default"/>
-        <w:sz w:val="20"/>
-      </w:rPr>
-    </w:lvl>
-  </w:abstractNum>
-  <w:abstractNum w:abstractNumId="29" w15:restartNumberingAfterBreak="0">
-    <w:nsid w:val="5E825CEE"/>
-    <w:multiLevelType w:val="multilevel"/>
-    <w:tmpl w:val="CC08DDAA"/>
-    <w:lvl w:ilvl="0">
-      <w:start w:val="1"/>
-      <w:numFmt w:val="bullet"/>
-      <w:lvlText w:val=""/>
-      <w:lvlJc w:val="left"/>
-      <w:pPr>
-        <w:tabs>
-          <w:tab w:val="num" w:pos="720"/>
-        </w:tabs>
-        <w:ind w:left="720" w:hanging="360"/>
-      </w:pPr>
-      <w:rPr>
-        <w:rFonts w:ascii="Symbol" w:hAnsi="Symbol" w:hint="default"/>
-        <w:sz w:val="20"/>
-      </w:rPr>
-    </w:lvl>
-    <w:lvl w:ilvl="1" w:tentative="1">
-      <w:start w:val="1"/>
-      <w:numFmt w:val="bullet"/>
-      <w:lvlText w:val="o"/>
-      <w:lvlJc w:val="left"/>
-      <w:pPr>
-        <w:tabs>
-          <w:tab w:val="num" w:pos="1440"/>
-        </w:tabs>
-        <w:ind w:left="1440" w:hanging="360"/>
-      </w:pPr>
-      <w:rPr>
-        <w:rFonts w:ascii="Courier New" w:hAnsi="Courier New" w:hint="default"/>
-        <w:sz w:val="20"/>
-      </w:rPr>
-    </w:lvl>
-    <w:lvl w:ilvl="2" w:tentative="1">
-      <w:start w:val="1"/>
-      <w:numFmt w:val="bullet"/>
-      <w:lvlText w:val=""/>
-      <w:lvlJc w:val="left"/>
-      <w:pPr>
-        <w:tabs>
-          <w:tab w:val="num" w:pos="2160"/>
-        </w:tabs>
-        <w:ind w:left="2160" w:hanging="360"/>
-      </w:pPr>
-      <w:rPr>
-        <w:rFonts w:ascii="Wingdings" w:hAnsi="Wingdings" w:hint="default"/>
-        <w:sz w:val="20"/>
-      </w:rPr>
-    </w:lvl>
-    <w:lvl w:ilvl="3" w:tentative="1">
-      <w:start w:val="1"/>
-      <w:numFmt w:val="bullet"/>
-      <w:lvlText w:val=""/>
-      <w:lvlJc w:val="left"/>
-      <w:pPr>
-        <w:tabs>
-          <w:tab w:val="num" w:pos="2880"/>
-        </w:tabs>
-        <w:ind w:left="2880" w:hanging="360"/>
-      </w:pPr>
-      <w:rPr>
-        <w:rFonts w:ascii="Wingdings" w:hAnsi="Wingdings" w:hint="default"/>
-        <w:sz w:val="20"/>
-      </w:rPr>
-    </w:lvl>
-    <w:lvl w:ilvl="4" w:tentative="1">
-      <w:start w:val="1"/>
-      <w:numFmt w:val="bullet"/>
-      <w:lvlText w:val=""/>
-      <w:lvlJc w:val="left"/>
-      <w:pPr>
-        <w:tabs>
-          <w:tab w:val="num" w:pos="3600"/>
-        </w:tabs>
-        <w:ind w:left="3600" w:hanging="360"/>
-      </w:pPr>
-      <w:rPr>
-        <w:rFonts w:ascii="Wingdings" w:hAnsi="Wingdings" w:hint="default"/>
-        <w:sz w:val="20"/>
-      </w:rPr>
-    </w:lvl>
-    <w:lvl w:ilvl="5" w:tentative="1">
-      <w:start w:val="1"/>
-      <w:numFmt w:val="bullet"/>
-      <w:lvlText w:val=""/>
-      <w:lvlJc w:val="left"/>
-      <w:pPr>
-        <w:tabs>
-          <w:tab w:val="num" w:pos="4320"/>
-        </w:tabs>
-        <w:ind w:left="4320" w:hanging="360"/>
-      </w:pPr>
-      <w:rPr>
-        <w:rFonts w:ascii="Wingdings" w:hAnsi="Wingdings" w:hint="default"/>
-        <w:sz w:val="20"/>
-      </w:rPr>
-    </w:lvl>
-    <w:lvl w:ilvl="6" w:tentative="1">
-      <w:start w:val="1"/>
-      <w:numFmt w:val="bullet"/>
-      <w:lvlText w:val=""/>
-      <w:lvlJc w:val="left"/>
-      <w:pPr>
-        <w:tabs>
-          <w:tab w:val="num" w:pos="5040"/>
-        </w:tabs>
-        <w:ind w:left="5040" w:hanging="360"/>
-      </w:pPr>
-      <w:rPr>
-        <w:rFonts w:ascii="Wingdings" w:hAnsi="Wingdings" w:hint="default"/>
-        <w:sz w:val="20"/>
-      </w:rPr>
-    </w:lvl>
-    <w:lvl w:ilvl="7" w:tentative="1">
-      <w:start w:val="1"/>
-      <w:numFmt w:val="bullet"/>
-      <w:lvlText w:val=""/>
-      <w:lvlJc w:val="left"/>
-      <w:pPr>
-        <w:tabs>
-          <w:tab w:val="num" w:pos="5760"/>
-        </w:tabs>
-        <w:ind w:left="5760" w:hanging="360"/>
-      </w:pPr>
-      <w:rPr>
-        <w:rFonts w:ascii="Wingdings" w:hAnsi="Wingdings" w:hint="default"/>
-        <w:sz w:val="20"/>
-      </w:rPr>
-    </w:lvl>
-    <w:lvl w:ilvl="8" w:tentative="1">
-      <w:start w:val="1"/>
-      <w:numFmt w:val="bullet"/>
-      <w:lvlText w:val=""/>
-      <w:lvlJc w:val="left"/>
-      <w:pPr>
-        <w:tabs>
-          <w:tab w:val="num" w:pos="6480"/>
-        </w:tabs>
-        <w:ind w:left="6480" w:hanging="360"/>
-      </w:pPr>
-      <w:rPr>
-        <w:rFonts w:ascii="Wingdings" w:hAnsi="Wingdings" w:hint="default"/>
-        <w:sz w:val="20"/>
-      </w:rPr>
-    </w:lvl>
-  </w:abstractNum>
-  <w:abstractNum w:abstractNumId="30" w15:restartNumberingAfterBreak="0">
-    <w:nsid w:val="6520429C"/>
-    <w:multiLevelType w:val="multilevel"/>
-    <w:tmpl w:val="36523224"/>
-    <w:lvl w:ilvl="0">
-      <w:start w:val="1"/>
-      <w:numFmt w:val="bullet"/>
-      <w:lvlText w:val=""/>
-      <w:lvlJc w:val="left"/>
-      <w:pPr>
-        <w:tabs>
-          <w:tab w:val="num" w:pos="720"/>
-        </w:tabs>
-        <w:ind w:left="720" w:hanging="360"/>
-      </w:pPr>
-      <w:rPr>
-        <w:rFonts w:ascii="Symbol" w:hAnsi="Symbol" w:hint="default"/>
-        <w:sz w:val="20"/>
-      </w:rPr>
-    </w:lvl>
-    <w:lvl w:ilvl="1" w:tentative="1">
-      <w:start w:val="1"/>
-      <w:numFmt w:val="bullet"/>
-      <w:lvlText w:val="o"/>
-      <w:lvlJc w:val="left"/>
-      <w:pPr>
-        <w:tabs>
-          <w:tab w:val="num" w:pos="1440"/>
-        </w:tabs>
-        <w:ind w:left="1440" w:hanging="360"/>
-      </w:pPr>
-      <w:rPr>
-        <w:rFonts w:ascii="Courier New" w:hAnsi="Courier New" w:hint="default"/>
-        <w:sz w:val="20"/>
-      </w:rPr>
-    </w:lvl>
-    <w:lvl w:ilvl="2" w:tentative="1">
-      <w:start w:val="1"/>
-      <w:numFmt w:val="bullet"/>
-      <w:lvlText w:val=""/>
-      <w:lvlJc w:val="left"/>
-      <w:pPr>
-        <w:tabs>
-          <w:tab w:val="num" w:pos="2160"/>
-        </w:tabs>
-        <w:ind w:left="2160" w:hanging="360"/>
-      </w:pPr>
-      <w:rPr>
-        <w:rFonts w:ascii="Wingdings" w:hAnsi="Wingdings" w:hint="default"/>
-        <w:sz w:val="20"/>
-      </w:rPr>
-    </w:lvl>
-    <w:lvl w:ilvl="3" w:tentative="1">
-      <w:start w:val="1"/>
-      <w:numFmt w:val="bullet"/>
-      <w:lvlText w:val=""/>
-      <w:lvlJc w:val="left"/>
-      <w:pPr>
-        <w:tabs>
-          <w:tab w:val="num" w:pos="2880"/>
-        </w:tabs>
-        <w:ind w:left="2880" w:hanging="360"/>
-      </w:pPr>
-      <w:rPr>
-        <w:rFonts w:ascii="Wingdings" w:hAnsi="Wingdings" w:hint="default"/>
-        <w:sz w:val="20"/>
-      </w:rPr>
-    </w:lvl>
-    <w:lvl w:ilvl="4" w:tentative="1">
-      <w:start w:val="1"/>
-      <w:numFmt w:val="bullet"/>
-      <w:lvlText w:val=""/>
-      <w:lvlJc w:val="left"/>
-      <w:pPr>
-        <w:tabs>
-          <w:tab w:val="num" w:pos="3600"/>
-        </w:tabs>
-        <w:ind w:left="3600" w:hanging="360"/>
-      </w:pPr>
-      <w:rPr>
-        <w:rFonts w:ascii="Wingdings" w:hAnsi="Wingdings" w:hint="default"/>
-        <w:sz w:val="20"/>
-      </w:rPr>
-    </w:lvl>
-    <w:lvl w:ilvl="5" w:tentative="1">
-      <w:start w:val="1"/>
-      <w:numFmt w:val="bullet"/>
-      <w:lvlText w:val=""/>
-      <w:lvlJc w:val="left"/>
-      <w:pPr>
-        <w:tabs>
-          <w:tab w:val="num" w:pos="4320"/>
-        </w:tabs>
-        <w:ind w:left="4320" w:hanging="360"/>
-      </w:pPr>
-      <w:rPr>
-        <w:rFonts w:ascii="Wingdings" w:hAnsi="Wingdings" w:hint="default"/>
-        <w:sz w:val="20"/>
-      </w:rPr>
-    </w:lvl>
-    <w:lvl w:ilvl="6" w:tentative="1">
-      <w:start w:val="1"/>
-      <w:numFmt w:val="bullet"/>
-      <w:lvlText w:val=""/>
-      <w:lvlJc w:val="left"/>
-      <w:pPr>
-        <w:tabs>
-          <w:tab w:val="num" w:pos="5040"/>
-        </w:tabs>
-        <w:ind w:left="5040" w:hanging="360"/>
-      </w:pPr>
-      <w:rPr>
-        <w:rFonts w:ascii="Wingdings" w:hAnsi="Wingdings" w:hint="default"/>
-        <w:sz w:val="20"/>
-      </w:rPr>
-    </w:lvl>
-    <w:lvl w:ilvl="7" w:tentative="1">
-      <w:start w:val="1"/>
-      <w:numFmt w:val="bullet"/>
-      <w:lvlText w:val=""/>
-      <w:lvlJc w:val="left"/>
-      <w:pPr>
-        <w:tabs>
-          <w:tab w:val="num" w:pos="5760"/>
-        </w:tabs>
-        <w:ind w:left="5760" w:hanging="360"/>
-      </w:pPr>
-      <w:rPr>
-        <w:rFonts w:ascii="Wingdings" w:hAnsi="Wingdings" w:hint="default"/>
-        <w:sz w:val="20"/>
-      </w:rPr>
-    </w:lvl>
-    <w:lvl w:ilvl="8" w:tentative="1">
-      <w:start w:val="1"/>
-      <w:numFmt w:val="bullet"/>
-      <w:lvlText w:val=""/>
-      <w:lvlJc w:val="left"/>
-      <w:pPr>
-        <w:tabs>
-          <w:tab w:val="num" w:pos="6480"/>
-        </w:tabs>
-        <w:ind w:left="6480" w:hanging="360"/>
-      </w:pPr>
-      <w:rPr>
-        <w:rFonts w:ascii="Wingdings" w:hAnsi="Wingdings" w:hint="default"/>
-        <w:sz w:val="20"/>
-      </w:rPr>
-    </w:lvl>
-  </w:abstractNum>
-  <w:abstractNum w:abstractNumId="31" w15:restartNumberingAfterBreak="0">
-    <w:nsid w:val="6A2850BA"/>
-    <w:multiLevelType w:val="multilevel"/>
-    <w:tmpl w:val="8BC23366"/>
-    <w:lvl w:ilvl="0">
-      <w:start w:val="1"/>
-      <w:numFmt w:val="decimal"/>
-      <w:lvlText w:val="%1."/>
-      <w:lvlJc w:val="left"/>
-      <w:pPr>
-        <w:ind w:left="480" w:hanging="480"/>
-      </w:pPr>
-      <w:rPr>
-        <w:rFonts w:hint="default"/>
-      </w:rPr>
-    </w:lvl>
-    <w:lvl w:ilvl="1">
-      <w:start w:val="6"/>
-      <w:numFmt w:val="decimal"/>
-      <w:lvlText w:val="%1.%2."/>
-      <w:lvlJc w:val="left"/>
-      <w:pPr>
-        <w:ind w:left="1800" w:hanging="720"/>
-      </w:pPr>
-      <w:rPr>
-        <w:rFonts w:hint="default"/>
-      </w:rPr>
-    </w:lvl>
-    <w:lvl w:ilvl="2">
-      <w:start w:val="1"/>
-      <w:numFmt w:val="decimal"/>
-      <w:lvlText w:val="%1.%2.%3."/>
-      <w:lvlJc w:val="left"/>
-      <w:pPr>
-        <w:ind w:left="2880" w:hanging="720"/>
-      </w:pPr>
-      <w:rPr>
-        <w:rFonts w:hint="default"/>
-      </w:rPr>
-    </w:lvl>
-    <w:lvl w:ilvl="3">
-      <w:start w:val="1"/>
-      <w:numFmt w:val="decimal"/>
-      <w:lvlText w:val="%1.%2.%3.%4."/>
-      <w:lvlJc w:val="left"/>
-      <w:pPr>
-        <w:ind w:left="4320" w:hanging="1080"/>
-      </w:pPr>
-      <w:rPr>
-        <w:rFonts w:hint="default"/>
-      </w:rPr>
-    </w:lvl>
-    <w:lvl w:ilvl="4">
-      <w:start w:val="1"/>
-      <w:numFmt w:val="decimal"/>
-      <w:lvlText w:val="%1.%2.%3.%4.%5."/>
-      <w:lvlJc w:val="left"/>
-      <w:pPr>
-        <w:ind w:left="5760" w:hanging="1440"/>
-      </w:pPr>
-      <w:rPr>
-        <w:rFonts w:hint="default"/>
-      </w:rPr>
-    </w:lvl>
-    <w:lvl w:ilvl="5">
-      <w:start w:val="1"/>
-      <w:numFmt w:val="decimal"/>
-      <w:lvlText w:val="%1.%2.%3.%4.%5.%6."/>
-      <w:lvlJc w:val="left"/>
-      <w:pPr>
-        <w:ind w:left="6840" w:hanging="1440"/>
-      </w:pPr>
-      <w:rPr>
-        <w:rFonts w:hint="default"/>
-      </w:rPr>
-    </w:lvl>
-    <w:lvl w:ilvl="6">
-      <w:start w:val="1"/>
-      <w:numFmt w:val="decimal"/>
-      <w:lvlText w:val="%1.%2.%3.%4.%5.%6.%7."/>
-      <w:lvlJc w:val="left"/>
-      <w:pPr>
-        <w:ind w:left="8280" w:hanging="1800"/>
-      </w:pPr>
-      <w:rPr>
-        <w:rFonts w:hint="default"/>
-      </w:rPr>
-    </w:lvl>
-    <w:lvl w:ilvl="7">
-      <w:start w:val="1"/>
-      <w:numFmt w:val="decimal"/>
-      <w:lvlText w:val="%1.%2.%3.%4.%5.%6.%7.%8."/>
-      <w:lvlJc w:val="left"/>
-      <w:pPr>
-        <w:ind w:left="9720" w:hanging="2160"/>
-      </w:pPr>
-      <w:rPr>
-        <w:rFonts w:hint="default"/>
-      </w:rPr>
-    </w:lvl>
-    <w:lvl w:ilvl="8">
-      <w:start w:val="1"/>
-      <w:numFmt w:val="decimal"/>
-      <w:lvlText w:val="%1.%2.%3.%4.%5.%6.%7.%8.%9."/>
-      <w:lvlJc w:val="left"/>
-      <w:pPr>
-        <w:ind w:left="10800" w:hanging="2160"/>
-      </w:pPr>
-      <w:rPr>
-        <w:rFonts w:hint="default"/>
-      </w:rPr>
-    </w:lvl>
-  </w:abstractNum>
-  <w:abstractNum w:abstractNumId="32" w15:restartNumberingAfterBreak="0">
-    <w:nsid w:val="6E8D60AF"/>
-    <w:multiLevelType w:val="multilevel"/>
-    <w:tmpl w:val="9C947242"/>
-    <w:lvl w:ilvl="0">
-      <w:start w:val="1"/>
-      <w:numFmt w:val="bullet"/>
-      <w:lvlText w:val="●"/>
-      <w:lvlJc w:val="left"/>
-      <w:pPr>
-        <w:ind w:left="1423" w:firstLine="1063"/>
-      </w:pPr>
-      <w:rPr>
-        <w:rFonts w:ascii="Arial" w:eastAsia="Arial" w:hAnsi="Arial" w:cs="Arial"/>
-      </w:rPr>
-    </w:lvl>
-    <w:lvl w:ilvl="1">
-      <w:start w:val="1"/>
-      <w:numFmt w:val="bullet"/>
-      <w:lvlText w:val="o"/>
-      <w:lvlJc w:val="left"/>
-      <w:pPr>
-        <w:ind w:left="2143" w:firstLine="1783"/>
-      </w:pPr>
-      <w:rPr>
-        <w:rFonts w:ascii="Arial" w:eastAsia="Arial" w:hAnsi="Arial" w:cs="Arial"/>
-      </w:rPr>
-    </w:lvl>
-    <w:lvl w:ilvl="2">
-      <w:start w:val="1"/>
-      <w:numFmt w:val="bullet"/>
-      <w:lvlText w:val="▪"/>
-      <w:lvlJc w:val="left"/>
-      <w:pPr>
-        <w:ind w:left="2863" w:firstLine="2503"/>
-      </w:pPr>
-      <w:rPr>
-        <w:rFonts w:ascii="Arial" w:eastAsia="Arial" w:hAnsi="Arial" w:cs="Arial"/>
-      </w:rPr>
-    </w:lvl>
-    <w:lvl w:ilvl="3">
-      <w:start w:val="1"/>
-      <w:numFmt w:val="bullet"/>
-      <w:lvlText w:val="●"/>
-      <w:lvlJc w:val="left"/>
-      <w:pPr>
-        <w:ind w:left="3583" w:firstLine="3223"/>
-      </w:pPr>
-      <w:rPr>
-        <w:rFonts w:ascii="Arial" w:eastAsia="Arial" w:hAnsi="Arial" w:cs="Arial"/>
-      </w:rPr>
-    </w:lvl>
-    <w:lvl w:ilvl="4">
-      <w:start w:val="1"/>
-      <w:numFmt w:val="bullet"/>
-      <w:lvlText w:val="o"/>
-      <w:lvlJc w:val="left"/>
-      <w:pPr>
-        <w:ind w:left="4303" w:firstLine="3943"/>
-      </w:pPr>
-      <w:rPr>
-        <w:rFonts w:ascii="Arial" w:eastAsia="Arial" w:hAnsi="Arial" w:cs="Arial"/>
-      </w:rPr>
-    </w:lvl>
-    <w:lvl w:ilvl="5">
-      <w:start w:val="1"/>
-      <w:numFmt w:val="bullet"/>
-      <w:lvlText w:val="▪"/>
-      <w:lvlJc w:val="left"/>
-      <w:pPr>
-        <w:ind w:left="5023" w:firstLine="4663"/>
-      </w:pPr>
-      <w:rPr>
-        <w:rFonts w:ascii="Arial" w:eastAsia="Arial" w:hAnsi="Arial" w:cs="Arial"/>
-      </w:rPr>
-    </w:lvl>
-    <w:lvl w:ilvl="6">
-      <w:start w:val="1"/>
-      <w:numFmt w:val="bullet"/>
-      <w:lvlText w:val="●"/>
-      <w:lvlJc w:val="left"/>
-      <w:pPr>
-        <w:ind w:left="5743" w:firstLine="5383"/>
-      </w:pPr>
-      <w:rPr>
-        <w:rFonts w:ascii="Arial" w:eastAsia="Arial" w:hAnsi="Arial" w:cs="Arial"/>
-      </w:rPr>
-    </w:lvl>
-    <w:lvl w:ilvl="7">
-      <w:start w:val="1"/>
-      <w:numFmt w:val="bullet"/>
-      <w:lvlText w:val="o"/>
-      <w:lvlJc w:val="left"/>
-      <w:pPr>
-        <w:ind w:left="6463" w:firstLine="6103"/>
-      </w:pPr>
-      <w:rPr>
-        <w:rFonts w:ascii="Arial" w:eastAsia="Arial" w:hAnsi="Arial" w:cs="Arial"/>
-      </w:rPr>
-    </w:lvl>
-    <w:lvl w:ilvl="8">
-      <w:start w:val="1"/>
-      <w:numFmt w:val="bullet"/>
-      <w:lvlText w:val="▪"/>
-      <w:lvlJc w:val="left"/>
-      <w:pPr>
-        <w:ind w:left="7183" w:firstLine="6823"/>
-      </w:pPr>
-      <w:rPr>
-        <w:rFonts w:ascii="Arial" w:eastAsia="Arial" w:hAnsi="Arial" w:cs="Arial"/>
-      </w:rPr>
-    </w:lvl>
-  </w:abstractNum>
-  <w:abstractNum w:abstractNumId="33" w15:restartNumberingAfterBreak="0">
-    <w:nsid w:val="723A5DE5"/>
-    <w:multiLevelType w:val="multilevel"/>
-    <w:tmpl w:val="0410001D"/>
-    <w:styleLink w:val="Style1"/>
-    <w:lvl w:ilvl="0">
-      <w:start w:val="1"/>
-      <w:numFmt w:val="decimal"/>
-      <w:lvlText w:val="%1)"/>
-      <w:lvlJc w:val="left"/>
-      <w:pPr>
-        <w:ind w:left="360" w:hanging="360"/>
-      </w:pPr>
-      <w:rPr>
-        <w:rFonts w:ascii="Times New Roman" w:hAnsi="Times New Roman"/>
-      </w:rPr>
-    </w:lvl>
-    <w:lvl w:ilvl="1">
-      <w:start w:val="1"/>
-      <w:numFmt w:val="lowerLetter"/>
-      <w:lvlText w:val="%2)"/>
-      <w:lvlJc w:val="left"/>
-      <w:pPr>
-        <w:ind w:left="720" w:hanging="360"/>
-      </w:pPr>
-    </w:lvl>
-    <w:lvl w:ilvl="2">
-      <w:start w:val="1"/>
-      <w:numFmt w:val="lowerRoman"/>
-      <w:lvlText w:val="%3)"/>
-      <w:lvlJc w:val="left"/>
-      <w:pPr>
-        <w:ind w:left="1080" w:hanging="360"/>
-      </w:pPr>
-    </w:lvl>
-    <w:lvl w:ilvl="3">
-      <w:start w:val="1"/>
-      <w:numFmt w:val="decimal"/>
-      <w:lvlText w:val="(%4)"/>
-      <w:lvlJc w:val="left"/>
-      <w:pPr>
-        <w:ind w:left="1440" w:hanging="360"/>
-      </w:pPr>
-    </w:lvl>
-    <w:lvl w:ilvl="4">
-      <w:start w:val="1"/>
-      <w:numFmt w:val="lowerLetter"/>
-      <w:lvlText w:val="(%5)"/>
-      <w:lvlJc w:val="left"/>
-      <w:pPr>
-        <w:ind w:left="1800" w:hanging="360"/>
-      </w:pPr>
-    </w:lvl>
-    <w:lvl w:ilvl="5">
-      <w:start w:val="1"/>
-      <w:numFmt w:val="lowerRoman"/>
-      <w:lvlText w:val="(%6)"/>
-      <w:lvlJc w:val="left"/>
-      <w:pPr>
-        <w:ind w:left="2160" w:hanging="360"/>
-      </w:pPr>
-    </w:lvl>
-    <w:lvl w:ilvl="6">
-      <w:start w:val="1"/>
-      <w:numFmt w:val="decimal"/>
-      <w:lvlText w:val="%7."/>
-      <w:lvlJc w:val="left"/>
-      <w:pPr>
-        <w:ind w:left="2520" w:hanging="360"/>
-      </w:pPr>
-    </w:lvl>
-    <w:lvl w:ilvl="7">
-      <w:start w:val="1"/>
-      <w:numFmt w:val="lowerLetter"/>
-      <w:lvlText w:val="%8."/>
-      <w:lvlJc w:val="left"/>
-      <w:pPr>
-        <w:ind w:left="2880" w:hanging="360"/>
-      </w:pPr>
-    </w:lvl>
-    <w:lvl w:ilvl="8">
-      <w:start w:val="1"/>
-      <w:numFmt w:val="lowerRoman"/>
-      <w:lvlText w:val="%9."/>
-      <w:lvlJc w:val="left"/>
-      <w:pPr>
-        <w:ind w:left="3240" w:hanging="360"/>
-      </w:pPr>
-    </w:lvl>
-  </w:abstractNum>
-  <w:abstractNum w:abstractNumId="34" w15:restartNumberingAfterBreak="0">
-    <w:nsid w:val="73CB7C3F"/>
-    <w:multiLevelType w:val="multilevel"/>
-    <w:tmpl w:val="B3707672"/>
-    <w:lvl w:ilvl="0">
-      <w:start w:val="1"/>
-      <w:numFmt w:val="bullet"/>
-      <w:lvlText w:val="●"/>
-      <w:lvlJc w:val="left"/>
-      <w:pPr>
-        <w:ind w:left="720" w:firstLine="360"/>
-      </w:pPr>
-      <w:rPr>
-        <w:rFonts w:ascii="Arial" w:eastAsia="Arial" w:hAnsi="Arial" w:cs="Arial"/>
-      </w:rPr>
-    </w:lvl>
-    <w:lvl w:ilvl="1">
-      <w:start w:val="1"/>
-      <w:numFmt w:val="bullet"/>
-      <w:lvlText w:val="o"/>
-      <w:lvlJc w:val="left"/>
-      <w:pPr>
-        <w:ind w:left="1440" w:firstLine="1080"/>
-      </w:pPr>
-      <w:rPr>
-        <w:rFonts w:ascii="Arial" w:eastAsia="Arial" w:hAnsi="Arial" w:cs="Arial"/>
-      </w:rPr>
-    </w:lvl>
-    <w:lvl w:ilvl="2">
-      <w:start w:val="1"/>
-      <w:numFmt w:val="bullet"/>
-      <w:lvlText w:val="▪"/>
-      <w:lvlJc w:val="left"/>
-      <w:pPr>
-        <w:ind w:left="2160" w:firstLine="1800"/>
-      </w:pPr>
-      <w:rPr>
-        <w:rFonts w:ascii="Arial" w:eastAsia="Arial" w:hAnsi="Arial" w:cs="Arial"/>
-      </w:rPr>
-    </w:lvl>
-    <w:lvl w:ilvl="3">
-      <w:start w:val="1"/>
-      <w:numFmt w:val="bullet"/>
-      <w:lvlText w:val="●"/>
-      <w:lvlJc w:val="left"/>
-      <w:pPr>
-        <w:ind w:left="2880" w:firstLine="2520"/>
-      </w:pPr>
-      <w:rPr>
-        <w:rFonts w:ascii="Arial" w:eastAsia="Arial" w:hAnsi="Arial" w:cs="Arial"/>
-      </w:rPr>
-    </w:lvl>
-    <w:lvl w:ilvl="4">
-      <w:start w:val="1"/>
-      <w:numFmt w:val="bullet"/>
-      <w:lvlText w:val="o"/>
-      <w:lvlJc w:val="left"/>
-      <w:pPr>
-        <w:ind w:left="3600" w:firstLine="3240"/>
-      </w:pPr>
-      <w:rPr>
-        <w:rFonts w:ascii="Arial" w:eastAsia="Arial" w:hAnsi="Arial" w:cs="Arial"/>
-      </w:rPr>
-    </w:lvl>
-    <w:lvl w:ilvl="5">
-      <w:start w:val="1"/>
-      <w:numFmt w:val="bullet"/>
-      <w:lvlText w:val="▪"/>
-      <w:lvlJc w:val="left"/>
-      <w:pPr>
-        <w:ind w:left="4320" w:firstLine="3960"/>
-      </w:pPr>
-      <w:rPr>
-        <w:rFonts w:ascii="Arial" w:eastAsia="Arial" w:hAnsi="Arial" w:cs="Arial"/>
-      </w:rPr>
-    </w:lvl>
-    <w:lvl w:ilvl="6">
-      <w:start w:val="1"/>
-      <w:numFmt w:val="bullet"/>
-      <w:lvlText w:val="●"/>
-      <w:lvlJc w:val="left"/>
-      <w:pPr>
-        <w:ind w:left="5040" w:firstLine="4680"/>
-      </w:pPr>
-      <w:rPr>
-        <w:rFonts w:ascii="Arial" w:eastAsia="Arial" w:hAnsi="Arial" w:cs="Arial"/>
-      </w:rPr>
-    </w:lvl>
-    <w:lvl w:ilvl="7">
-      <w:start w:val="1"/>
-      <w:numFmt w:val="bullet"/>
-      <w:lvlText w:val="o"/>
-      <w:lvlJc w:val="left"/>
-      <w:pPr>
-        <w:ind w:left="5760" w:firstLine="5400"/>
-      </w:pPr>
-      <w:rPr>
-        <w:rFonts w:ascii="Arial" w:eastAsia="Arial" w:hAnsi="Arial" w:cs="Arial"/>
-      </w:rPr>
-    </w:lvl>
-    <w:lvl w:ilvl="8">
-      <w:start w:val="1"/>
-      <w:numFmt w:val="bullet"/>
-      <w:lvlText w:val="▪"/>
-      <w:lvlJc w:val="left"/>
-      <w:pPr>
-        <w:ind w:left="6480" w:firstLine="6120"/>
-      </w:pPr>
-      <w:rPr>
-        <w:rFonts w:ascii="Arial" w:eastAsia="Arial" w:hAnsi="Arial" w:cs="Arial"/>
-      </w:rPr>
-    </w:lvl>
-  </w:abstractNum>
-  <w:abstractNum w:abstractNumId="35" w15:restartNumberingAfterBreak="0">
-    <w:nsid w:val="753B31B1"/>
-    <w:multiLevelType w:val="multilevel"/>
-    <w:tmpl w:val="3836EEE4"/>
-    <w:lvl w:ilvl="0">
-      <w:start w:val="1"/>
-      <w:numFmt w:val="bullet"/>
-      <w:lvlText w:val=""/>
-      <w:lvlJc w:val="left"/>
-      <w:pPr>
-        <w:tabs>
-          <w:tab w:val="num" w:pos="720"/>
-        </w:tabs>
-        <w:ind w:left="720" w:hanging="360"/>
-      </w:pPr>
-      <w:rPr>
-        <w:rFonts w:ascii="Symbol" w:hAnsi="Symbol" w:hint="default"/>
-        <w:sz w:val="20"/>
-      </w:rPr>
-    </w:lvl>
-    <w:lvl w:ilvl="1" w:tentative="1">
-      <w:start w:val="1"/>
-      <w:numFmt w:val="bullet"/>
-      <w:lvlText w:val="o"/>
-      <w:lvlJc w:val="left"/>
-      <w:pPr>
-        <w:tabs>
-          <w:tab w:val="num" w:pos="1440"/>
-        </w:tabs>
-        <w:ind w:left="1440" w:hanging="360"/>
-      </w:pPr>
-      <w:rPr>
-        <w:rFonts w:ascii="Courier New" w:hAnsi="Courier New" w:hint="default"/>
-        <w:sz w:val="20"/>
-      </w:rPr>
-    </w:lvl>
-    <w:lvl w:ilvl="2" w:tentative="1">
-      <w:start w:val="1"/>
-      <w:numFmt w:val="bullet"/>
-      <w:lvlText w:val=""/>
-      <w:lvlJc w:val="left"/>
-      <w:pPr>
-        <w:tabs>
-          <w:tab w:val="num" w:pos="2160"/>
-        </w:tabs>
-        <w:ind w:left="2160" w:hanging="360"/>
-      </w:pPr>
-      <w:rPr>
-        <w:rFonts w:ascii="Wingdings" w:hAnsi="Wingdings" w:hint="default"/>
-        <w:sz w:val="20"/>
-      </w:rPr>
-    </w:lvl>
-    <w:lvl w:ilvl="3" w:tentative="1">
-      <w:start w:val="1"/>
-      <w:numFmt w:val="bullet"/>
-      <w:lvlText w:val=""/>
-      <w:lvlJc w:val="left"/>
-      <w:pPr>
-        <w:tabs>
-          <w:tab w:val="num" w:pos="2880"/>
-        </w:tabs>
-        <w:ind w:left="2880" w:hanging="360"/>
-      </w:pPr>
-      <w:rPr>
-        <w:rFonts w:ascii="Wingdings" w:hAnsi="Wingdings" w:hint="default"/>
-        <w:sz w:val="20"/>
-      </w:rPr>
-    </w:lvl>
-    <w:lvl w:ilvl="4" w:tentative="1">
-      <w:start w:val="1"/>
-      <w:numFmt w:val="bullet"/>
-      <w:lvlText w:val=""/>
-      <w:lvlJc w:val="left"/>
-      <w:pPr>
-        <w:tabs>
-          <w:tab w:val="num" w:pos="3600"/>
-        </w:tabs>
-        <w:ind w:left="3600" w:hanging="360"/>
-      </w:pPr>
-      <w:rPr>
-        <w:rFonts w:ascii="Wingdings" w:hAnsi="Wingdings" w:hint="default"/>
-        <w:sz w:val="20"/>
-      </w:rPr>
-    </w:lvl>
-    <w:lvl w:ilvl="5" w:tentative="1">
-      <w:start w:val="1"/>
-      <w:numFmt w:val="bullet"/>
-      <w:lvlText w:val=""/>
-      <w:lvlJc w:val="left"/>
-      <w:pPr>
-        <w:tabs>
-          <w:tab w:val="num" w:pos="4320"/>
-        </w:tabs>
-        <w:ind w:left="4320" w:hanging="360"/>
-      </w:pPr>
-      <w:rPr>
-        <w:rFonts w:ascii="Wingdings" w:hAnsi="Wingdings" w:hint="default"/>
-        <w:sz w:val="20"/>
-      </w:rPr>
-    </w:lvl>
-    <w:lvl w:ilvl="6" w:tentative="1">
-      <w:start w:val="1"/>
-      <w:numFmt w:val="bullet"/>
-      <w:lvlText w:val=""/>
-      <w:lvlJc w:val="left"/>
-      <w:pPr>
-        <w:tabs>
-          <w:tab w:val="num" w:pos="5040"/>
-        </w:tabs>
-        <w:ind w:left="5040" w:hanging="360"/>
-      </w:pPr>
-      <w:rPr>
-        <w:rFonts w:ascii="Wingdings" w:hAnsi="Wingdings" w:hint="default"/>
-        <w:sz w:val="20"/>
-      </w:rPr>
-    </w:lvl>
-    <w:lvl w:ilvl="7" w:tentative="1">
-      <w:start w:val="1"/>
-      <w:numFmt w:val="bullet"/>
-      <w:lvlText w:val=""/>
-      <w:lvlJc w:val="left"/>
-      <w:pPr>
-        <w:tabs>
-          <w:tab w:val="num" w:pos="5760"/>
-        </w:tabs>
-        <w:ind w:left="5760" w:hanging="360"/>
-      </w:pPr>
-      <w:rPr>
-        <w:rFonts w:ascii="Wingdings" w:hAnsi="Wingdings" w:hint="default"/>
-        <w:sz w:val="20"/>
-      </w:rPr>
-    </w:lvl>
-    <w:lvl w:ilvl="8" w:tentative="1">
-      <w:start w:val="1"/>
-      <w:numFmt w:val="bullet"/>
-      <w:lvlText w:val=""/>
-      <w:lvlJc w:val="left"/>
-      <w:pPr>
-        <w:tabs>
-          <w:tab w:val="num" w:pos="6480"/>
-        </w:tabs>
-        <w:ind w:left="6480" w:hanging="360"/>
-      </w:pPr>
-      <w:rPr>
-        <w:rFonts w:ascii="Wingdings" w:hAnsi="Wingdings" w:hint="default"/>
-        <w:sz w:val="20"/>
-      </w:rPr>
-    </w:lvl>
-  </w:abstractNum>
-  <w:abstractNum w:abstractNumId="36" w15:restartNumberingAfterBreak="0">
-    <w:nsid w:val="79F4465E"/>
-    <w:multiLevelType w:val="hybridMultilevel"/>
-    <w:tmpl w:val="AE4C4280"/>
-    <w:lvl w:ilvl="0" w:tplc="0410000B">
-      <w:start w:val="1"/>
-      <w:numFmt w:val="bullet"/>
-      <w:lvlText w:val=""/>
-      <w:lvlJc w:val="left"/>
-      <w:pPr>
-        <w:ind w:left="1440" w:hanging="360"/>
-      </w:pPr>
-      <w:rPr>
-        <w:rFonts w:ascii="Wingdings" w:hAnsi="Wingdings" w:hint="default"/>
-      </w:rPr>
-    </w:lvl>
-    <w:lvl w:ilvl="1" w:tplc="04100003" w:tentative="1">
-      <w:start w:val="1"/>
-      <w:numFmt w:val="bullet"/>
-      <w:lvlText w:val="o"/>
-      <w:lvlJc w:val="left"/>
-      <w:pPr>
-        <w:ind w:left="2160" w:hanging="360"/>
-      </w:pPr>
-      <w:rPr>
-        <w:rFonts w:ascii="Courier New" w:hAnsi="Courier New" w:cs="Courier New" w:hint="default"/>
-      </w:rPr>
-    </w:lvl>
-    <w:lvl w:ilvl="2" w:tplc="04100005" w:tentative="1">
-      <w:start w:val="1"/>
-      <w:numFmt w:val="bullet"/>
-      <w:lvlText w:val=""/>
-      <w:lvlJc w:val="left"/>
-      <w:pPr>
-        <w:ind w:left="2880" w:hanging="360"/>
-      </w:pPr>
-      <w:rPr>
-        <w:rFonts w:ascii="Wingdings" w:hAnsi="Wingdings" w:hint="default"/>
-      </w:rPr>
-    </w:lvl>
-    <w:lvl w:ilvl="3" w:tplc="04100001" w:tentative="1">
-      <w:start w:val="1"/>
-      <w:numFmt w:val="bullet"/>
-      <w:lvlText w:val=""/>
-      <w:lvlJc w:val="left"/>
-      <w:pPr>
-        <w:ind w:left="3600" w:hanging="360"/>
-      </w:pPr>
-      <w:rPr>
-        <w:rFonts w:ascii="Symbol" w:hAnsi="Symbol" w:hint="default"/>
-      </w:rPr>
-    </w:lvl>
-    <w:lvl w:ilvl="4" w:tplc="04100003" w:tentative="1">
-      <w:start w:val="1"/>
-      <w:numFmt w:val="bullet"/>
-      <w:lvlText w:val="o"/>
-      <w:lvlJc w:val="left"/>
-      <w:pPr>
-        <w:ind w:left="4320" w:hanging="360"/>
-      </w:pPr>
-      <w:rPr>
-        <w:rFonts w:ascii="Courier New" w:hAnsi="Courier New" w:cs="Courier New" w:hint="default"/>
-      </w:rPr>
-    </w:lvl>
-    <w:lvl w:ilvl="5" w:tplc="04100005" w:tentative="1">
-      <w:start w:val="1"/>
-      <w:numFmt w:val="bullet"/>
-      <w:lvlText w:val=""/>
-      <w:lvlJc w:val="left"/>
-      <w:pPr>
-        <w:ind w:left="5040" w:hanging="360"/>
-      </w:pPr>
-      <w:rPr>
-        <w:rFonts w:ascii="Wingdings" w:hAnsi="Wingdings" w:hint="default"/>
-      </w:rPr>
-    </w:lvl>
-    <w:lvl w:ilvl="6" w:tplc="04100001" w:tentative="1">
-      <w:start w:val="1"/>
-      <w:numFmt w:val="bullet"/>
-      <w:lvlText w:val=""/>
-      <w:lvlJc w:val="left"/>
-      <w:pPr>
-        <w:ind w:left="5760" w:hanging="360"/>
-      </w:pPr>
-      <w:rPr>
-        <w:rFonts w:ascii="Symbol" w:hAnsi="Symbol" w:hint="default"/>
-      </w:rPr>
-    </w:lvl>
-    <w:lvl w:ilvl="7" w:tplc="04100003" w:tentative="1">
-      <w:start w:val="1"/>
-      <w:numFmt w:val="bullet"/>
-      <w:lvlText w:val="o"/>
-      <w:lvlJc w:val="left"/>
-      <w:pPr>
-        <w:ind w:left="6480" w:hanging="360"/>
-      </w:pPr>
-      <w:rPr>
-        <w:rFonts w:ascii="Courier New" w:hAnsi="Courier New" w:cs="Courier New" w:hint="default"/>
-      </w:rPr>
-    </w:lvl>
-    <w:lvl w:ilvl="8" w:tplc="04100005" w:tentative="1">
-      <w:start w:val="1"/>
-      <w:numFmt w:val="bullet"/>
-      <w:lvlText w:val=""/>
-      <w:lvlJc w:val="left"/>
-      <w:pPr>
-        <w:ind w:left="7200" w:hanging="360"/>
-      </w:pPr>
-      <w:rPr>
-        <w:rFonts w:ascii="Wingdings" w:hAnsi="Wingdings" w:hint="default"/>
-      </w:rPr>
-    </w:lvl>
-  </w:abstractNum>
-  <w:abstractNum w:abstractNumId="37" w15:restartNumberingAfterBreak="0">
-    <w:nsid w:val="7B5544D0"/>
-    <w:multiLevelType w:val="multilevel"/>
-    <w:tmpl w:val="66565F02"/>
-    <w:lvl w:ilvl="0">
-      <w:start w:val="1"/>
-      <w:numFmt w:val="decimal"/>
-      <w:lvlText w:val="%1."/>
-      <w:lvlJc w:val="left"/>
-      <w:pPr>
-        <w:ind w:left="480" w:hanging="480"/>
-      </w:pPr>
-      <w:rPr>
-        <w:rFonts w:hint="default"/>
-      </w:rPr>
-    </w:lvl>
-    <w:lvl w:ilvl="1">
-      <w:start w:val="8"/>
-      <w:numFmt w:val="decimal"/>
-      <w:lvlText w:val="%1.%2."/>
-      <w:lvlJc w:val="left"/>
-      <w:pPr>
-        <w:ind w:left="1080" w:hanging="720"/>
-      </w:pPr>
-      <w:rPr>
-        <w:rFonts w:hint="default"/>
-      </w:rPr>
-    </w:lvl>
-    <w:lvl w:ilvl="2">
-      <w:start w:val="1"/>
-      <w:numFmt w:val="decimal"/>
-      <w:lvlText w:val="%1.%2.%3."/>
-      <w:lvlJc w:val="left"/>
-      <w:pPr>
-        <w:ind w:left="1440" w:hanging="720"/>
-      </w:pPr>
-      <w:rPr>
-        <w:rFonts w:hint="default"/>
-      </w:rPr>
-    </w:lvl>
-    <w:lvl w:ilvl="3">
-      <w:start w:val="1"/>
-      <w:numFmt w:val="decimal"/>
-      <w:lvlText w:val="%1.%2.%3.%4."/>
-      <w:lvlJc w:val="left"/>
-      <w:pPr>
-        <w:ind w:left="2160" w:hanging="1080"/>
-      </w:pPr>
-      <w:rPr>
-        <w:rFonts w:hint="default"/>
-      </w:rPr>
-    </w:lvl>
-    <w:lvl w:ilvl="4">
-      <w:start w:val="1"/>
-      <w:numFmt w:val="decimal"/>
-      <w:lvlText w:val="%1.%2.%3.%4.%5."/>
-      <w:lvlJc w:val="left"/>
-      <w:pPr>
-        <w:ind w:left="2880" w:hanging="1440"/>
-      </w:pPr>
-      <w:rPr>
-        <w:rFonts w:hint="default"/>
-      </w:rPr>
-    </w:lvl>
-    <w:lvl w:ilvl="5">
-      <w:start w:val="1"/>
-      <w:numFmt w:val="decimal"/>
-      <w:lvlText w:val="%1.%2.%3.%4.%5.%6."/>
-      <w:lvlJc w:val="left"/>
-      <w:pPr>
-        <w:ind w:left="3240" w:hanging="1440"/>
-      </w:pPr>
-      <w:rPr>
-        <w:rFonts w:hint="default"/>
-      </w:rPr>
-    </w:lvl>
-    <w:lvl w:ilvl="6">
-      <w:start w:val="1"/>
-      <w:numFmt w:val="decimal"/>
-      <w:lvlText w:val="%1.%2.%3.%4.%5.%6.%7."/>
-      <w:lvlJc w:val="left"/>
-      <w:pPr>
-        <w:ind w:left="3960" w:hanging="1800"/>
-      </w:pPr>
-      <w:rPr>
-        <w:rFonts w:hint="default"/>
-      </w:rPr>
-    </w:lvl>
-    <w:lvl w:ilvl="7">
-      <w:start w:val="1"/>
-      <w:numFmt w:val="decimal"/>
-      <w:lvlText w:val="%1.%2.%3.%4.%5.%6.%7.%8."/>
-      <w:lvlJc w:val="left"/>
-      <w:pPr>
-        <w:ind w:left="4680" w:hanging="2160"/>
-      </w:pPr>
-      <w:rPr>
-        <w:rFonts w:hint="default"/>
-      </w:rPr>
-    </w:lvl>
-    <w:lvl w:ilvl="8">
-      <w:start w:val="1"/>
-      <w:numFmt w:val="decimal"/>
-      <w:lvlText w:val="%1.%2.%3.%4.%5.%6.%7.%8.%9."/>
-      <w:lvlJc w:val="left"/>
-      <w:pPr>
-        <w:ind w:left="5040" w:hanging="2160"/>
-      </w:pPr>
-      <w:rPr>
-        <w:rFonts w:hint="default"/>
-      </w:rPr>
-    </w:lvl>
-  </w:abstractNum>
-  <w:abstractNum w:abstractNumId="38" w15:restartNumberingAfterBreak="0">
-    <w:nsid w:val="7D033AB8"/>
-    <w:multiLevelType w:val="multilevel"/>
-    <w:tmpl w:val="C712A9D4"/>
-    <w:lvl w:ilvl="0">
-      <w:start w:val="1"/>
-      <w:numFmt w:val="bullet"/>
-      <w:lvlText w:val=""/>
-      <w:lvlJc w:val="left"/>
-      <w:pPr>
-        <w:tabs>
-          <w:tab w:val="num" w:pos="720"/>
-        </w:tabs>
-        <w:ind w:left="720" w:hanging="360"/>
-      </w:pPr>
-      <w:rPr>
-        <w:rFonts w:ascii="Symbol" w:hAnsi="Symbol" w:hint="default"/>
-        <w:sz w:val="20"/>
-      </w:rPr>
-    </w:lvl>
-    <w:lvl w:ilvl="1" w:tentative="1">
-      <w:start w:val="1"/>
-      <w:numFmt w:val="bullet"/>
-      <w:lvlText w:val="o"/>
-      <w:lvlJc w:val="left"/>
-      <w:pPr>
-        <w:tabs>
-          <w:tab w:val="num" w:pos="1440"/>
-        </w:tabs>
-        <w:ind w:left="1440" w:hanging="360"/>
-      </w:pPr>
-      <w:rPr>
-        <w:rFonts w:ascii="Courier New" w:hAnsi="Courier New" w:hint="default"/>
-        <w:sz w:val="20"/>
-      </w:rPr>
-    </w:lvl>
-    <w:lvl w:ilvl="2" w:tentative="1">
-      <w:start w:val="1"/>
-      <w:numFmt w:val="bullet"/>
-      <w:lvlText w:val=""/>
-      <w:lvlJc w:val="left"/>
-      <w:pPr>
-        <w:tabs>
-          <w:tab w:val="num" w:pos="2160"/>
-        </w:tabs>
-        <w:ind w:left="2160" w:hanging="360"/>
-      </w:pPr>
-      <w:rPr>
-        <w:rFonts w:ascii="Wingdings" w:hAnsi="Wingdings" w:hint="default"/>
-        <w:sz w:val="20"/>
-      </w:rPr>
-    </w:lvl>
-    <w:lvl w:ilvl="3" w:tentative="1">
-      <w:start w:val="1"/>
-      <w:numFmt w:val="bullet"/>
-      <w:lvlText w:val=""/>
-      <w:lvlJc w:val="left"/>
-      <w:pPr>
-        <w:tabs>
-          <w:tab w:val="num" w:pos="2880"/>
-        </w:tabs>
-        <w:ind w:left="2880" w:hanging="360"/>
-      </w:pPr>
-      <w:rPr>
-        <w:rFonts w:ascii="Wingdings" w:hAnsi="Wingdings" w:hint="default"/>
-        <w:sz w:val="20"/>
-      </w:rPr>
-    </w:lvl>
-    <w:lvl w:ilvl="4" w:tentative="1">
-      <w:start w:val="1"/>
-      <w:numFmt w:val="bullet"/>
-      <w:lvlText w:val=""/>
-      <w:lvlJc w:val="left"/>
-      <w:pPr>
-        <w:tabs>
-          <w:tab w:val="num" w:pos="3600"/>
-        </w:tabs>
-        <w:ind w:left="3600" w:hanging="360"/>
-      </w:pPr>
-      <w:rPr>
-        <w:rFonts w:ascii="Wingdings" w:hAnsi="Wingdings" w:hint="default"/>
-        <w:sz w:val="20"/>
-      </w:rPr>
-    </w:lvl>
-    <w:lvl w:ilvl="5" w:tentative="1">
-      <w:start w:val="1"/>
-      <w:numFmt w:val="bullet"/>
-      <w:lvlText w:val=""/>
-      <w:lvlJc w:val="left"/>
-      <w:pPr>
-        <w:tabs>
-          <w:tab w:val="num" w:pos="4320"/>
-        </w:tabs>
-        <w:ind w:left="4320" w:hanging="360"/>
-      </w:pPr>
-      <w:rPr>
-        <w:rFonts w:ascii="Wingdings" w:hAnsi="Wingdings" w:hint="default"/>
-        <w:sz w:val="20"/>
-      </w:rPr>
-    </w:lvl>
-    <w:lvl w:ilvl="6" w:tentative="1">
-      <w:start w:val="1"/>
-      <w:numFmt w:val="bullet"/>
-      <w:lvlText w:val=""/>
-      <w:lvlJc w:val="left"/>
-      <w:pPr>
-        <w:tabs>
-          <w:tab w:val="num" w:pos="5040"/>
-        </w:tabs>
-        <w:ind w:left="5040" w:hanging="360"/>
-      </w:pPr>
-      <w:rPr>
-        <w:rFonts w:ascii="Wingdings" w:hAnsi="Wingdings" w:hint="default"/>
-        <w:sz w:val="20"/>
-      </w:rPr>
-    </w:lvl>
-    <w:lvl w:ilvl="7" w:tentative="1">
-      <w:start w:val="1"/>
-      <w:numFmt w:val="bullet"/>
-      <w:lvlText w:val=""/>
-      <w:lvlJc w:val="left"/>
-      <w:pPr>
-        <w:tabs>
-          <w:tab w:val="num" w:pos="5760"/>
-        </w:tabs>
-        <w:ind w:left="5760" w:hanging="360"/>
-      </w:pPr>
-      <w:rPr>
-        <w:rFonts w:ascii="Wingdings" w:hAnsi="Wingdings" w:hint="default"/>
-        <w:sz w:val="20"/>
-      </w:rPr>
-    </w:lvl>
-    <w:lvl w:ilvl="8" w:tentative="1">
-      <w:start w:val="1"/>
-      <w:numFmt w:val="bullet"/>
-      <w:lvlText w:val=""/>
-      <w:lvlJc w:val="left"/>
-      <w:pPr>
-        <w:tabs>
-          <w:tab w:val="num" w:pos="6480"/>
-        </w:tabs>
-        <w:ind w:left="6480" w:hanging="360"/>
-      </w:pPr>
-      <w:rPr>
-        <w:rFonts w:ascii="Wingdings" w:hAnsi="Wingdings" w:hint="default"/>
-        <w:sz w:val="20"/>
-      </w:rPr>
-    </w:lvl>
-  </w:abstractNum>
-  <w:abstractNum w:abstractNumId="39" w15:restartNumberingAfterBreak="0">
-    <w:nsid w:val="7E3C0B2C"/>
-    <w:multiLevelType w:val="hybridMultilevel"/>
-    <w:tmpl w:val="73A4B884"/>
-    <w:lvl w:ilvl="0" w:tplc="04100001">
-      <w:start w:val="1"/>
-      <w:numFmt w:val="bullet"/>
-      <w:lvlText w:val=""/>
-      <w:lvlJc w:val="left"/>
-      <w:pPr>
-        <w:ind w:left="720" w:hanging="360"/>
-      </w:pPr>
-      <w:rPr>
-        <w:rFonts w:ascii="Symbol" w:hAnsi="Symbol" w:hint="default"/>
-      </w:rPr>
-    </w:lvl>
-    <w:lvl w:ilvl="1" w:tplc="04100003" w:tentative="1">
-      <w:start w:val="1"/>
-      <w:numFmt w:val="bullet"/>
-      <w:lvlText w:val="o"/>
-      <w:lvlJc w:val="left"/>
-      <w:pPr>
-        <w:ind w:left="1440" w:hanging="360"/>
-      </w:pPr>
-      <w:rPr>
-        <w:rFonts w:ascii="Courier New" w:hAnsi="Courier New" w:cs="Courier New" w:hint="default"/>
-      </w:rPr>
-    </w:lvl>
-    <w:lvl w:ilvl="2" w:tplc="04100005" w:tentative="1">
-      <w:start w:val="1"/>
-      <w:numFmt w:val="bullet"/>
-      <w:lvlText w:val=""/>
-      <w:lvlJc w:val="left"/>
-      <w:pPr>
-        <w:ind w:left="2160" w:hanging="360"/>
-      </w:pPr>
-      <w:rPr>
-        <w:rFonts w:ascii="Wingdings" w:hAnsi="Wingdings" w:hint="default"/>
-      </w:rPr>
-    </w:lvl>
-    <w:lvl w:ilvl="3" w:tplc="04100001" w:tentative="1">
-      <w:start w:val="1"/>
-      <w:numFmt w:val="bullet"/>
-      <w:lvlText w:val=""/>
-      <w:lvlJc w:val="left"/>
-      <w:pPr>
-        <w:ind w:left="2880" w:hanging="360"/>
-      </w:pPr>
-      <w:rPr>
-        <w:rFonts w:ascii="Symbol" w:hAnsi="Symbol" w:hint="default"/>
-      </w:rPr>
-    </w:lvl>
-    <w:lvl w:ilvl="4" w:tplc="04100003" w:tentative="1">
-      <w:start w:val="1"/>
-      <w:numFmt w:val="bullet"/>
-      <w:lvlText w:val="o"/>
-      <w:lvlJc w:val="left"/>
-      <w:pPr>
-        <w:ind w:left="3600" w:hanging="360"/>
-      </w:pPr>
-      <w:rPr>
-        <w:rFonts w:ascii="Courier New" w:hAnsi="Courier New" w:cs="Courier New" w:hint="default"/>
-      </w:rPr>
-    </w:lvl>
-    <w:lvl w:ilvl="5" w:tplc="04100005" w:tentative="1">
-      <w:start w:val="1"/>
-      <w:numFmt w:val="bullet"/>
-      <w:lvlText w:val=""/>
-      <w:lvlJc w:val="left"/>
-      <w:pPr>
-        <w:ind w:left="4320" w:hanging="360"/>
-      </w:pPr>
-      <w:rPr>
-        <w:rFonts w:ascii="Wingdings" w:hAnsi="Wingdings" w:hint="default"/>
-      </w:rPr>
-    </w:lvl>
-    <w:lvl w:ilvl="6" w:tplc="04100001" w:tentative="1">
-      <w:start w:val="1"/>
-      <w:numFmt w:val="bullet"/>
-      <w:lvlText w:val=""/>
-      <w:lvlJc w:val="left"/>
-      <w:pPr>
-        <w:ind w:left="5040" w:hanging="360"/>
-      </w:pPr>
-      <w:rPr>
-        <w:rFonts w:ascii="Symbol" w:hAnsi="Symbol" w:hint="default"/>
-      </w:rPr>
-    </w:lvl>
-    <w:lvl w:ilvl="7" w:tplc="04100003" w:tentative="1">
-      <w:start w:val="1"/>
-      <w:numFmt w:val="bullet"/>
-      <w:lvlText w:val="o"/>
-      <w:lvlJc w:val="left"/>
-      <w:pPr>
-        <w:ind w:left="5760" w:hanging="360"/>
-      </w:pPr>
-      <w:rPr>
-        <w:rFonts w:ascii="Courier New" w:hAnsi="Courier New" w:cs="Courier New" w:hint="default"/>
-      </w:rPr>
-    </w:lvl>
-    <w:lvl w:ilvl="8" w:tplc="04100005" w:tentative="1">
-      <w:start w:val="1"/>
-      <w:numFmt w:val="bullet"/>
-      <w:lvlText w:val=""/>
-      <w:lvlJc w:val="left"/>
-      <w:pPr>
-        <w:ind w:left="6480" w:hanging="360"/>
-      </w:pPr>
-      <w:rPr>
-        <w:rFonts w:ascii="Wingdings" w:hAnsi="Wingdings" w:hint="default"/>
-      </w:rPr>
-    </w:lvl>
-  </w:abstractNum>
   <w:num w:numId="1">
-    <w:abstractNumId w:val="33"/>
+    <w:abstractNumId w:val="12"/>
   </w:num>
   <w:num w:numId="2">
-    <w:abstractNumId w:val="22"/>
+    <w:abstractNumId w:val="8"/>
   </w:num>
   <w:num w:numId="3">
-    <w:abstractNumId w:val="23"/>
+    <w:abstractNumId w:val="9"/>
   </w:num>
   <w:num w:numId="4">
+    <w:abstractNumId w:val="1"/>
+  </w:num>
+  <w:num w:numId="5">
+    <w:abstractNumId w:val="13"/>
+  </w:num>
+  <w:num w:numId="6">
+    <w:abstractNumId w:val="7"/>
+  </w:num>
+  <w:num w:numId="7">
     <w:abstractNumId w:val="3"/>
   </w:num>
-  <w:num w:numId="5">
-    <w:abstractNumId w:val="34"/>
-  </w:num>
-  <w:num w:numId="6">
-    <w:abstractNumId w:val="21"/>
-  </w:num>
-  <w:num w:numId="7">
-    <w:abstractNumId w:val="8"/>
-  </w:num>
   <w:num w:numId="8">
-    <w:abstractNumId w:val="32"/>
+    <w:abstractNumId w:val="11"/>
   </w:num>
   <w:num w:numId="9">
+    <w:abstractNumId w:val="6"/>
+  </w:num>
+  <w:num w:numId="10">
+    <w:abstractNumId w:val="14"/>
+  </w:num>
+  <w:num w:numId="11">
     <w:abstractNumId w:val="0"/>
   </w:num>
-  <w:num w:numId="10">
-    <w:abstractNumId w:val="1"/>
-  </w:num>
-  <w:num w:numId="11">
-    <w:abstractNumId w:val="7"/>
-  </w:num>
   <w:num w:numId="12">
-    <w:abstractNumId w:val="17"/>
+    <w:abstractNumId w:val="4"/>
   </w:num>
   <w:num w:numId="13">
-    <w:abstractNumId w:val="20"/>
+    <w:abstractNumId w:val="2"/>
   </w:num>
   <w:num w:numId="14">
-    <w:abstractNumId w:val="28"/>
+    <w:abstractNumId w:val="5"/>
   </w:num>
   <w:num w:numId="15">
-    <w:abstractNumId w:val="12"/>
-  </w:num>
-  <w:num w:numId="16">
-    <w:abstractNumId w:val="25"/>
-  </w:num>
-  <w:num w:numId="17">
-    <w:abstractNumId w:val="30"/>
-  </w:num>
-  <w:num w:numId="18">
-    <w:abstractNumId w:val="24"/>
-  </w:num>
-  <w:num w:numId="19">
-    <w:abstractNumId w:val="29"/>
-  </w:num>
-  <w:num w:numId="20">
-    <w:abstractNumId w:val="11"/>
-  </w:num>
-  <w:num w:numId="21">
-    <w:abstractNumId w:val="16"/>
-  </w:num>
-  <w:num w:numId="22">
-    <w:abstractNumId w:val="13"/>
-  </w:num>
-  <w:num w:numId="23">
-    <w:abstractNumId w:val="35"/>
-  </w:num>
-  <w:num w:numId="24">
-    <w:abstractNumId w:val="5"/>
-  </w:num>
-  <w:num w:numId="25">
-    <w:abstractNumId w:val="9"/>
-  </w:num>
-  <w:num w:numId="26">
-    <w:abstractNumId w:val="15"/>
-  </w:num>
-  <w:num w:numId="27">
-    <w:abstractNumId w:val="38"/>
-  </w:num>
-  <w:num w:numId="28">
-    <w:abstractNumId w:val="26"/>
-  </w:num>
-  <w:num w:numId="29">
-    <w:abstractNumId w:val="2"/>
-  </w:num>
-  <w:num w:numId="30">
-    <w:abstractNumId w:val="4"/>
-  </w:num>
-  <w:num w:numId="31">
-    <w:abstractNumId w:val="18"/>
-  </w:num>
-  <w:num w:numId="32">
-    <w:abstractNumId w:val="36"/>
-  </w:num>
-  <w:num w:numId="33">
-    <w:abstractNumId w:val="39"/>
-  </w:num>
-  <w:num w:numId="34">
     <w:abstractNumId w:val="10"/>
   </w:num>
-  <w:num w:numId="35">
-    <w:abstractNumId w:val="19"/>
-  </w:num>
-  <w:num w:numId="36">
-    <w:abstractNumId w:val="31"/>
-  </w:num>
-  <w:num w:numId="37">
-    <w:abstractNumId w:val="6"/>
-  </w:num>
-  <w:num w:numId="38">
-    <w:abstractNumId w:val="14"/>
-  </w:num>
-  <w:num w:numId="39">
-    <w:abstractNumId w:val="37"/>
-  </w:num>
-  <w:num w:numId="40">
-    <w:abstractNumId w:val="27"/>
-  </w:num>
-  <w:numIdMacAtCleanup w:val="27"/>
+  <w:numIdMacAtCleanup w:val="15"/>
 </w:numbering>
 </file>
 
@@ -18601,7 +16932,7 @@
       </w:pPr>
     </w:pPrDefault>
   </w:docDefaults>
-  <w:latentStyles w:defLockedState="0" w:defUIPriority="99" w:defSemiHidden="0" w:defUnhideWhenUsed="0" w:defQFormat="0" w:count="372">
+  <w:latentStyles w:defLockedState="0" w:defUIPriority="99" w:defSemiHidden="0" w:defUnhideWhenUsed="0" w:defQFormat="0" w:count="374">
     <w:lsdException w:name="Normal" w:uiPriority="0" w:qFormat="1"/>
     <w:lsdException w:name="heading 1" w:uiPriority="9" w:qFormat="1"/>
     <w:lsdException w:name="heading 2" w:semiHidden="1" w:uiPriority="9" w:unhideWhenUsed="1" w:qFormat="1"/>
@@ -18707,7 +17038,6 @@
     <w:lsdException w:name="HTML Sample" w:semiHidden="1" w:unhideWhenUsed="1"/>
     <w:lsdException w:name="HTML Typewriter" w:semiHidden="1" w:unhideWhenUsed="1"/>
     <w:lsdException w:name="HTML Variable" w:semiHidden="1" w:unhideWhenUsed="1"/>
-    <w:lsdException w:name="Normal Table" w:semiHidden="1" w:unhideWhenUsed="1"/>
     <w:lsdException w:name="annotation subject" w:semiHidden="1" w:unhideWhenUsed="1"/>
     <w:lsdException w:name="No List" w:semiHidden="1" w:unhideWhenUsed="1"/>
     <w:lsdException w:name="Outline List 1" w:semiHidden="1" w:unhideWhenUsed="1"/>
@@ -18753,11 +17083,9 @@
     <w:lsdException w:name="Table Subtle 1" w:semiHidden="1" w:unhideWhenUsed="1"/>
     <w:lsdException w:name="Table Subtle 2" w:semiHidden="1" w:unhideWhenUsed="1"/>
     <w:lsdException w:name="Table Web 1" w:semiHidden="1" w:unhideWhenUsed="1"/>
-    <w:lsdException w:name="Table Web 2" w:semiHidden="1" w:unhideWhenUsed="1"/>
     <w:lsdException w:name="Table Web 3" w:semiHidden="1" w:unhideWhenUsed="1"/>
     <w:lsdException w:name="Balloon Text" w:semiHidden="1" w:unhideWhenUsed="1"/>
     <w:lsdException w:name="Table Grid" w:uiPriority="39"/>
-    <w:lsdException w:name="Table Theme" w:semiHidden="1" w:unhideWhenUsed="1"/>
     <w:lsdException w:name="Placeholder Text" w:semiHidden="1"/>
     <w:lsdException w:name="No Spacing" w:uiPriority="1" w:qFormat="1"/>
     <w:lsdException w:name="Light Shading" w:uiPriority="60"/>
@@ -18974,6 +17302,8 @@
     <w:lsdException w:name="List Table 6 Colorful Accent 6" w:uiPriority="51"/>
     <w:lsdException w:name="List Table 7 Colorful Accent 6" w:uiPriority="52"/>
     <w:lsdException w:name="Mention" w:semiHidden="1" w:unhideWhenUsed="1"/>
+    <w:lsdException w:name="Smart Hyperlink" w:semiHidden="1" w:unhideWhenUsed="1"/>
+    <w:lsdException w:name="Hashtag" w:semiHidden="1" w:unhideWhenUsed="1"/>
   </w:latentStyles>
   <w:style w:type="paragraph" w:default="1" w:styleId="Normal">
     <w:name w:val="Normal"/>
@@ -20006,7 +18336,7 @@
 </file>
 
 <file path=customXml/itemProps1.xml><?xml version="1.0" encoding="utf-8"?>
-<ds:datastoreItem xmlns:ds="http://schemas.openxmlformats.org/officeDocument/2006/customXml" ds:itemID="{EE5E56DE-4404-4DE4-98A5-C643B9FD9340}">
+<ds:datastoreItem xmlns:ds="http://schemas.openxmlformats.org/officeDocument/2006/customXml" ds:itemID="{F9161639-7AB7-423E-8256-3A9442B64063}">
   <ds:schemaRefs>
     <ds:schemaRef ds:uri="http://schemas.openxmlformats.org/officeDocument/2006/bibliography"/>
   </ds:schemaRefs>

--- a/RASDSweng2 Perfetto-Vigorito-Frigerio.docx
+++ b/RASDSweng2 Perfetto-Vigorito-Frigerio.docx
@@ -5621,121 +5621,6 @@
         </w:rPr>
       </w:pPr>
     </w:p>
-    <w:p>
-      <w:pPr>
-        <w:tabs>
-          <w:tab w:val="num" w:pos="1020"/>
-        </w:tabs>
-        <w:spacing w:line="360" w:lineRule="auto"/>
-        <w:ind w:left="680" w:right="680" w:firstLine="29"/>
-        <w:jc w:val="both"/>
-        <w:rPr>
-          <w:rFonts w:ascii="Times New Roman" w:hAnsi="Times New Roman" w:cs="Times New Roman"/>
-          <w:sz w:val="24"/>
-          <w:szCs w:val="24"/>
-          <w:lang w:val="en-GB"/>
-        </w:rPr>
-      </w:pPr>
-      <w:r>
-        <w:rPr>
-          <w:rFonts w:ascii="Times New Roman" w:hAnsi="Times New Roman" w:cs="Times New Roman"/>
-          <w:sz w:val="24"/>
-          <w:szCs w:val="24"/>
-          <w:lang w:val="en-GB"/>
-        </w:rPr>
-        <w:t>[</w:t>
-      </w:r>
-      <w:proofErr w:type="spellStart"/>
-      <w:r>
-        <w:rPr>
-          <w:rFonts w:ascii="Times New Roman" w:hAnsi="Times New Roman" w:cs="Times New Roman"/>
-          <w:sz w:val="24"/>
-          <w:szCs w:val="24"/>
-          <w:lang w:val="en-GB"/>
-        </w:rPr>
-        <w:t>Gn</w:t>
-      </w:r>
-      <w:proofErr w:type="spellEnd"/>
-      <w:r>
-        <w:rPr>
-          <w:rFonts w:ascii="Times New Roman" w:hAnsi="Times New Roman" w:cs="Times New Roman"/>
-          <w:sz w:val="24"/>
-          <w:szCs w:val="24"/>
-          <w:lang w:val="en-GB"/>
-        </w:rPr>
-        <w:t>]: n-goal.</w:t>
-      </w:r>
-    </w:p>
-    <w:p>
-      <w:pPr>
-        <w:tabs>
-          <w:tab w:val="num" w:pos="1020"/>
-        </w:tabs>
-        <w:spacing w:line="360" w:lineRule="auto"/>
-        <w:ind w:left="680" w:right="680" w:firstLine="29"/>
-        <w:jc w:val="both"/>
-        <w:rPr>
-          <w:rFonts w:ascii="Times New Roman" w:hAnsi="Times New Roman" w:cs="Times New Roman"/>
-          <w:sz w:val="24"/>
-          <w:szCs w:val="24"/>
-          <w:lang w:val="en-GB"/>
-        </w:rPr>
-      </w:pPr>
-      <w:r>
-        <w:rPr>
-          <w:rFonts w:ascii="Times New Roman" w:hAnsi="Times New Roman" w:cs="Times New Roman"/>
-          <w:sz w:val="24"/>
-          <w:szCs w:val="24"/>
-          <w:lang w:val="en-GB"/>
-        </w:rPr>
-        <w:t>[Rn]: n-functional requirement.</w:t>
-      </w:r>
-    </w:p>
-    <w:p>
-      <w:pPr>
-        <w:tabs>
-          <w:tab w:val="num" w:pos="1020"/>
-        </w:tabs>
-        <w:spacing w:line="360" w:lineRule="auto"/>
-        <w:ind w:left="680" w:right="680" w:firstLine="29"/>
-        <w:jc w:val="both"/>
-        <w:rPr>
-          <w:rFonts w:ascii="Times New Roman" w:hAnsi="Times New Roman" w:cs="Times New Roman"/>
-          <w:sz w:val="24"/>
-          <w:szCs w:val="24"/>
-          <w:lang w:val="en-GB"/>
-        </w:rPr>
-      </w:pPr>
-      <w:r>
-        <w:rPr>
-          <w:rFonts w:ascii="Times New Roman" w:hAnsi="Times New Roman" w:cs="Times New Roman"/>
-          <w:sz w:val="24"/>
-          <w:szCs w:val="24"/>
-          <w:lang w:val="en-GB"/>
-        </w:rPr>
-        <w:t>[</w:t>
-      </w:r>
-      <w:proofErr w:type="spellStart"/>
-      <w:r>
-        <w:rPr>
-          <w:rFonts w:ascii="Times New Roman" w:hAnsi="Times New Roman" w:cs="Times New Roman"/>
-          <w:sz w:val="24"/>
-          <w:szCs w:val="24"/>
-          <w:lang w:val="en-GB"/>
-        </w:rPr>
-        <w:t>Dn</w:t>
-      </w:r>
-      <w:proofErr w:type="spellEnd"/>
-      <w:r>
-        <w:rPr>
-          <w:rFonts w:ascii="Times New Roman" w:hAnsi="Times New Roman" w:cs="Times New Roman"/>
-          <w:sz w:val="24"/>
-          <w:szCs w:val="24"/>
-          <w:lang w:val="en-GB"/>
-        </w:rPr>
-        <w:t>]: n-domain assumption.</w:t>
-      </w:r>
-    </w:p>
     <w:p/>
     <w:p>
       <w:pPr>
@@ -5854,9 +5739,151 @@
         <w:jc w:val="both"/>
         <w:rPr>
           <w:rFonts w:cs="Times New Roman"/>
-          <w:lang w:val="en-GB"/>
-        </w:rPr>
-      </w:pPr>
+          <w:sz w:val="24"/>
+          <w:szCs w:val="24"/>
+          <w:lang w:val="en-GB"/>
+        </w:rPr>
+      </w:pPr>
+      <w:r>
+        <w:rPr>
+          <w:rFonts w:cs="Times New Roman"/>
+          <w:sz w:val="24"/>
+          <w:szCs w:val="24"/>
+          <w:lang w:val="en-GB"/>
+        </w:rPr>
+        <w:t>[</w:t>
+      </w:r>
+      <w:proofErr w:type="spellStart"/>
+      <w:r>
+        <w:rPr>
+          <w:rFonts w:cs="Times New Roman"/>
+          <w:sz w:val="24"/>
+          <w:szCs w:val="24"/>
+          <w:lang w:val="en-GB"/>
+        </w:rPr>
+        <w:t>Gn</w:t>
+      </w:r>
+      <w:proofErr w:type="spellEnd"/>
+      <w:r>
+        <w:rPr>
+          <w:rFonts w:cs="Times New Roman"/>
+          <w:sz w:val="24"/>
+          <w:szCs w:val="24"/>
+          <w:lang w:val="en-GB"/>
+        </w:rPr>
+        <w:t>]: n-goal.</w:t>
+      </w:r>
+    </w:p>
+    <w:p>
+      <w:pPr>
+        <w:pStyle w:val="Heading2"/>
+        <w:spacing w:line="360" w:lineRule="auto"/>
+        <w:ind w:left="680" w:right="680" w:firstLine="29"/>
+        <w:jc w:val="both"/>
+        <w:rPr>
+          <w:rFonts w:cs="Times New Roman"/>
+          <w:sz w:val="24"/>
+          <w:szCs w:val="24"/>
+          <w:lang w:val="en-GB"/>
+        </w:rPr>
+      </w:pPr>
+      <w:r>
+        <w:rPr>
+          <w:rFonts w:cs="Times New Roman"/>
+          <w:sz w:val="24"/>
+          <w:szCs w:val="24"/>
+          <w:lang w:val="en-GB"/>
+        </w:rPr>
+        <w:t>[Rn]: n-functional requirement.</w:t>
+      </w:r>
+    </w:p>
+    <w:p>
+      <w:pPr>
+        <w:pStyle w:val="Heading2"/>
+        <w:spacing w:line="360" w:lineRule="auto"/>
+        <w:ind w:left="680" w:right="680" w:firstLine="29"/>
+        <w:jc w:val="both"/>
+        <w:rPr>
+          <w:rFonts w:cs="Times New Roman"/>
+          <w:sz w:val="24"/>
+          <w:szCs w:val="24"/>
+          <w:lang w:val="en-GB"/>
+        </w:rPr>
+      </w:pPr>
+      <w:r>
+        <w:rPr>
+          <w:rFonts w:cs="Times New Roman"/>
+          <w:sz w:val="24"/>
+          <w:szCs w:val="24"/>
+          <w:lang w:val="en-GB"/>
+        </w:rPr>
+        <w:t>[</w:t>
+      </w:r>
+      <w:proofErr w:type="spellStart"/>
+      <w:r>
+        <w:rPr>
+          <w:rFonts w:cs="Times New Roman"/>
+          <w:sz w:val="24"/>
+          <w:szCs w:val="24"/>
+          <w:lang w:val="en-GB"/>
+        </w:rPr>
+        <w:t>Dn</w:t>
+      </w:r>
+      <w:proofErr w:type="spellEnd"/>
+      <w:r>
+        <w:rPr>
+          <w:rFonts w:cs="Times New Roman"/>
+          <w:sz w:val="24"/>
+          <w:szCs w:val="24"/>
+          <w:lang w:val="en-GB"/>
+        </w:rPr>
+        <w:t>]: n-domain assumption.</w:t>
+      </w:r>
+    </w:p>
+    <w:p>
+      <w:pPr>
+        <w:rPr>
+          <w:rFonts w:ascii="Times New Roman" w:hAnsi="Times New Roman" w:cs="Times New Roman"/>
+          <w:sz w:val="24"/>
+          <w:szCs w:val="24"/>
+          <w:lang w:val="en-GB"/>
+        </w:rPr>
+      </w:pPr>
+      <w:r>
+        <w:rPr>
+          <w:lang w:val="en-GB"/>
+        </w:rPr>
+        <w:tab/>
+      </w:r>
+      <w:r>
+        <w:rPr>
+          <w:rFonts w:ascii="Times New Roman" w:hAnsi="Times New Roman" w:cs="Times New Roman"/>
+          <w:sz w:val="24"/>
+          <w:szCs w:val="24"/>
+          <w:lang w:val="en-GB"/>
+        </w:rPr>
+        <w:t>SPA: Special Safe Areas</w:t>
+      </w:r>
+    </w:p>
+    <w:p>
+      <w:pPr>
+        <w:rPr>
+          <w:rFonts w:ascii="Times New Roman" w:hAnsi="Times New Roman" w:cs="Times New Roman"/>
+          <w:sz w:val="24"/>
+          <w:szCs w:val="24"/>
+          <w:lang w:val="en-GB"/>
+        </w:rPr>
+      </w:pPr>
+      <w:r>
+        <w:rPr>
+          <w:rFonts w:ascii="Times New Roman" w:hAnsi="Times New Roman" w:cs="Times New Roman"/>
+          <w:sz w:val="24"/>
+          <w:szCs w:val="24"/>
+          <w:lang w:val="en-GB"/>
+        </w:rPr>
+        <w:tab/>
+        <w:t>SA: Safe Areas</w:t>
+      </w:r>
     </w:p>
     <w:p>
       <w:pPr>
@@ -6539,7 +6566,18 @@
           <w:szCs w:val="24"/>
           <w:lang w:val="en-GB"/>
         </w:rPr>
-        <w:t xml:space="preserve">The monthly invoice will show the debits during the month, specifying the use and any additional </w:t>
+        <w:t>The monthly invoice will show the debits during the month, specifying the use and any</w:t>
+      </w:r>
+      <w:bookmarkStart w:id="10" w:name="_GoBack"/>
+      <w:bookmarkEnd w:id="10"/>
+      <w:r>
+        <w:rPr>
+          <w:rFonts w:ascii="Times New Roman" w:hAnsi="Times New Roman" w:cs="Times New Roman"/>
+          <w:sz w:val="24"/>
+          <w:szCs w:val="24"/>
+          <w:lang w:val="en-GB"/>
+        </w:rPr>
+        <w:t xml:space="preserve"> additional </w:t>
       </w:r>
       <w:r>
         <w:rPr>
@@ -6793,7 +6831,7 @@
           <w:rFonts w:cs="Times New Roman"/>
         </w:rPr>
       </w:pPr>
-      <w:bookmarkStart w:id="10" w:name="_Toc466570082"/>
+      <w:bookmarkStart w:id="11" w:name="_Toc466570082"/>
       <w:r>
         <w:rPr>
           <w:rFonts w:cs="Times New Roman"/>
@@ -6801,7 +6839,7 @@
         <w:tab/>
         <w:t>Domain Assumptions</w:t>
       </w:r>
-      <w:bookmarkEnd w:id="10"/>
+      <w:bookmarkEnd w:id="11"/>
     </w:p>
     <w:p>
       <w:pPr>
@@ -6847,14 +6885,14 @@
           <w:rFonts w:cs="Times New Roman"/>
         </w:rPr>
       </w:pPr>
-      <w:bookmarkStart w:id="11" w:name="_Toc466570083"/>
+      <w:bookmarkStart w:id="12" w:name="_Toc466570083"/>
       <w:r>
         <w:rPr>
           <w:rFonts w:cs="Times New Roman"/>
         </w:rPr>
         <w:t>Constraints</w:t>
       </w:r>
-      <w:bookmarkEnd w:id="11"/>
+      <w:bookmarkEnd w:id="12"/>
     </w:p>
     <w:p>
       <w:pPr>
@@ -6944,8 +6982,6 @@
         </w:rPr>
         <w:t>Each user registered to the system has to provide a valid driving licence.</w:t>
       </w:r>
-      <w:bookmarkStart w:id="12" w:name="_GoBack"/>
-      <w:bookmarkEnd w:id="12"/>
     </w:p>
     <w:p>
       <w:pPr>
@@ -7384,79 +7420,125 @@
     </w:p>
     <w:p>
       <w:pPr>
-        <w:spacing w:line="360" w:lineRule="auto"/>
-        <w:ind w:left="680" w:right="680" w:firstLine="29"/>
-        <w:jc w:val="both"/>
-        <w:rPr>
-          <w:rFonts w:ascii="Times New Roman" w:hAnsi="Times New Roman" w:cs="Times New Roman"/>
-          <w:lang w:val="en-GB"/>
-        </w:rPr>
-      </w:pPr>
-    </w:p>
-    <w:p>
-      <w:pPr>
-        <w:spacing w:line="360" w:lineRule="auto"/>
-        <w:ind w:left="680" w:right="680" w:firstLine="29"/>
-        <w:jc w:val="both"/>
-        <w:rPr>
-          <w:rFonts w:ascii="Times New Roman" w:hAnsi="Times New Roman" w:cs="Times New Roman"/>
-          <w:lang w:val="en-GB"/>
-        </w:rPr>
-      </w:pPr>
-    </w:p>
-    <w:p>
-      <w:pPr>
-        <w:spacing w:line="360" w:lineRule="auto"/>
-        <w:ind w:left="680" w:right="680" w:firstLine="29"/>
-        <w:jc w:val="both"/>
-        <w:rPr>
-          <w:rFonts w:ascii="Times New Roman" w:hAnsi="Times New Roman" w:cs="Times New Roman"/>
-          <w:lang w:val="en-GB"/>
-        </w:rPr>
-      </w:pPr>
-    </w:p>
-    <w:p>
-      <w:pPr>
-        <w:pStyle w:val="Heading2"/>
-        <w:numPr>
-          <w:ilvl w:val="1"/>
-          <w:numId w:val="15"/>
-        </w:numPr>
-        <w:spacing w:line="360" w:lineRule="auto"/>
-        <w:ind w:right="680"/>
-        <w:jc w:val="both"/>
-        <w:rPr>
-          <w:rFonts w:cs="Times New Roman"/>
-          <w:lang w:val="en-GB"/>
-        </w:rPr>
-      </w:pPr>
-      <w:bookmarkStart w:id="14" w:name="_Toc466570085"/>
-      <w:r>
-        <w:rPr>
-          <w:rFonts w:cs="Times New Roman"/>
-          <w:lang w:val="en-GB"/>
-        </w:rPr>
-        <w:t>Overview</w:t>
-      </w:r>
-      <w:bookmarkEnd w:id="14"/>
-      <w:r>
-        <w:rPr>
-          <w:rFonts w:cs="Times New Roman"/>
-          <w:lang w:val="en-GB"/>
-        </w:rPr>
-        <w:t xml:space="preserve"> </w:t>
-      </w:r>
-    </w:p>
-    <w:p>
-      <w:pPr>
-        <w:spacing w:line="360" w:lineRule="auto"/>
-        <w:ind w:left="680" w:right="680" w:firstLine="29"/>
-        <w:jc w:val="both"/>
-        <w:rPr>
-          <w:rFonts w:ascii="Times New Roman" w:hAnsi="Times New Roman" w:cs="Times New Roman"/>
-          <w:lang w:val="en-GB"/>
-        </w:rPr>
-      </w:pPr>
+        <w:ind w:left="720"/>
+        <w:rPr>
+          <w:lang w:val="en-GB"/>
+        </w:rPr>
+      </w:pPr>
+      <w:r>
+        <w:rPr>
+          <w:lang w:val="en-GB"/>
+        </w:rPr>
+        <w:t xml:space="preserve">• Specification Document: </w:t>
+      </w:r>
+      <w:proofErr w:type="spellStart"/>
+      <w:r>
+        <w:rPr>
+          <w:lang w:val="en-GB"/>
+        </w:rPr>
+        <w:t>PowerEnJoy</w:t>
+      </w:r>
+      <w:proofErr w:type="spellEnd"/>
+      <w:r>
+        <w:rPr>
+          <w:lang w:val="en-GB"/>
+        </w:rPr>
+        <w:t xml:space="preserve"> Assignments AA 2016-2017.</w:t>
+      </w:r>
+    </w:p>
+    <w:p>
+      <w:pPr>
+        <w:ind w:left="720"/>
+        <w:rPr>
+          <w:lang w:val="en-GB"/>
+        </w:rPr>
+      </w:pPr>
+      <w:r>
+        <w:rPr>
+          <w:lang w:val="en-GB"/>
+        </w:rPr>
+        <w:t xml:space="preserve">• IEEE </w:t>
+      </w:r>
+      <w:proofErr w:type="spellStart"/>
+      <w:r>
+        <w:rPr>
+          <w:lang w:val="en-GB"/>
+        </w:rPr>
+        <w:t>Std</w:t>
+      </w:r>
+      <w:proofErr w:type="spellEnd"/>
+      <w:r>
+        <w:rPr>
+          <w:lang w:val="en-GB"/>
+        </w:rPr>
+        <w:t xml:space="preserve"> 830-1998 IEEE Recommende</w:t>
+      </w:r>
+      <w:r>
+        <w:rPr>
+          <w:lang w:val="en-GB"/>
+        </w:rPr>
+        <w:t>d Practice for Software-Require</w:t>
+      </w:r>
+      <w:r>
+        <w:rPr>
+          <w:lang w:val="en-GB"/>
+        </w:rPr>
+        <w:t>ments Specifications.</w:t>
+      </w:r>
+    </w:p>
+    <w:p>
+      <w:pPr>
+        <w:ind w:left="720"/>
+        <w:rPr>
+          <w:lang w:val="en-GB"/>
+        </w:rPr>
+      </w:pPr>
+      <w:r>
+        <w:rPr>
+          <w:lang w:val="en-GB"/>
+        </w:rPr>
+        <w:t xml:space="preserve">• IEEE </w:t>
+      </w:r>
+      <w:proofErr w:type="spellStart"/>
+      <w:r>
+        <w:rPr>
+          <w:lang w:val="en-GB"/>
+        </w:rPr>
+        <w:t>Std</w:t>
+      </w:r>
+      <w:proofErr w:type="spellEnd"/>
+      <w:r>
+        <w:rPr>
+          <w:lang w:val="en-GB"/>
+        </w:rPr>
+        <w:t xml:space="preserve"> 1016tm-2009 Standard for Info</w:t>
+      </w:r>
+      <w:r>
+        <w:rPr>
+          <w:lang w:val="en-GB"/>
+        </w:rPr>
+        <w:t xml:space="preserve">rmation </w:t>
+      </w:r>
+      <w:proofErr w:type="spellStart"/>
+      <w:r>
+        <w:rPr>
+          <w:lang w:val="en-GB"/>
+        </w:rPr>
+        <w:t>Tecnology</w:t>
+      </w:r>
+      <w:proofErr w:type="spellEnd"/>
+      <w:r>
+        <w:rPr>
+          <w:lang w:val="en-GB"/>
+        </w:rPr>
+        <w:t xml:space="preserve">-System Design </w:t>
+      </w:r>
+      <w:r>
+        <w:rPr>
+          <w:lang w:val="en-GB"/>
+        </w:rPr>
+        <w:t>Software Design Descriptions.</w:t>
+      </w:r>
     </w:p>
     <w:p>
       <w:pPr>
@@ -7660,7 +7742,7 @@
           <w:lang w:val="en-GB"/>
         </w:rPr>
       </w:pPr>
-      <w:bookmarkStart w:id="15" w:name="_Toc466570086"/>
+      <w:bookmarkStart w:id="14" w:name="_Toc466570086"/>
       <w:r>
         <w:rPr>
           <w:rFonts w:cs="Times New Roman"/>
@@ -7668,7 +7750,7 @@
         </w:rPr>
         <w:t>Specific Requirements</w:t>
       </w:r>
-      <w:bookmarkEnd w:id="15"/>
+      <w:bookmarkEnd w:id="14"/>
     </w:p>
     <w:p>
       <w:pPr>
@@ -7685,7 +7767,7 @@
           <w:lang w:val="en-GB"/>
         </w:rPr>
       </w:pPr>
-      <w:bookmarkStart w:id="16" w:name="_Toc466570087"/>
+      <w:bookmarkStart w:id="15" w:name="_Toc466570087"/>
       <w:r>
         <w:rPr>
           <w:rFonts w:cs="Times New Roman"/>
@@ -7693,78 +7775,160 @@
         </w:rPr>
         <w:t>Functional Requirements</w:t>
       </w:r>
+      <w:bookmarkEnd w:id="15"/>
+      <w:r>
+        <w:rPr>
+          <w:rFonts w:cs="Times New Roman"/>
+          <w:lang w:val="en-GB"/>
+        </w:rPr>
+        <w:t xml:space="preserve"> </w:t>
+      </w:r>
+    </w:p>
+    <w:p>
+      <w:pPr>
+        <w:spacing w:line="360" w:lineRule="auto"/>
+        <w:ind w:left="680" w:right="680" w:firstLine="29"/>
+        <w:jc w:val="both"/>
+        <w:rPr>
+          <w:color w:val="000000" w:themeColor="text1"/>
+          <w:lang w:val="en-GB"/>
+        </w:rPr>
+      </w:pPr>
+      <w:r>
+        <w:rPr>
+          <w:color w:val="000000" w:themeColor="text1"/>
+          <w:lang w:val="en-GB"/>
+        </w:rPr>
+        <w:t xml:space="preserve">Assuming that </w:t>
+      </w:r>
+      <w:r>
+        <w:rPr>
+          <w:color w:val="000000" w:themeColor="text1"/>
+          <w:lang w:val="en-GB"/>
+        </w:rPr>
+        <w:t xml:space="preserve">the domain properties </w:t>
+      </w:r>
+      <w:r>
+        <w:rPr>
+          <w:color w:val="000000" w:themeColor="text1"/>
+          <w:lang w:val="en-GB"/>
+        </w:rPr>
+        <w:t>stipulated in the paragraph [1.4</w:t>
+      </w:r>
+      <w:r>
+        <w:rPr>
+          <w:color w:val="000000" w:themeColor="text1"/>
+          <w:lang w:val="en-GB"/>
+        </w:rPr>
+        <w:t>] hold, and,</w:t>
+      </w:r>
+      <w:r>
+        <w:rPr>
+          <w:color w:val="000000" w:themeColor="text1"/>
+          <w:lang w:val="en-GB"/>
+        </w:rPr>
+        <w:t xml:space="preserve"> </w:t>
+      </w:r>
+    </w:p>
+    <w:p>
+      <w:pPr>
+        <w:spacing w:line="360" w:lineRule="auto"/>
+        <w:ind w:left="680" w:right="680" w:firstLine="29"/>
+        <w:jc w:val="both"/>
+        <w:rPr>
+          <w:color w:val="000000" w:themeColor="text1"/>
+          <w:lang w:val="en-GB"/>
+        </w:rPr>
+      </w:pPr>
+      <w:r>
+        <w:rPr>
+          <w:color w:val="000000" w:themeColor="text1"/>
+          <w:lang w:val="en-GB"/>
+        </w:rPr>
+        <w:t>In order to</w:t>
+      </w:r>
+      <w:r>
+        <w:rPr>
+          <w:color w:val="000000" w:themeColor="text1"/>
+          <w:lang w:val="en-GB"/>
+        </w:rPr>
+        <w:t xml:space="preserve"> </w:t>
+      </w:r>
+      <w:r>
+        <w:rPr>
+          <w:color w:val="000000" w:themeColor="text1"/>
+          <w:lang w:val="en-GB"/>
+        </w:rPr>
+        <w:t>fulfil</w:t>
+      </w:r>
+      <w:r>
+        <w:rPr>
+          <w:color w:val="000000" w:themeColor="text1"/>
+          <w:lang w:val="en-GB"/>
+        </w:rPr>
+        <w:t xml:space="preserve"> the goals listed in paragraph [1.2], the following requirements</w:t>
+      </w:r>
+      <w:r>
+        <w:rPr>
+          <w:color w:val="000000" w:themeColor="text1"/>
+          <w:lang w:val="en-GB"/>
+        </w:rPr>
+        <w:t xml:space="preserve"> </w:t>
+      </w:r>
+    </w:p>
+    <w:p>
+      <w:pPr>
+        <w:spacing w:line="360" w:lineRule="auto"/>
+        <w:ind w:left="680" w:right="680" w:firstLine="29"/>
+        <w:jc w:val="both"/>
+        <w:rPr>
+          <w:rFonts w:ascii="Times New Roman" w:hAnsi="Times New Roman" w:cs="Times New Roman"/>
+          <w:color w:val="000000" w:themeColor="text1"/>
+          <w:lang w:val="en-GB"/>
+        </w:rPr>
+      </w:pPr>
+      <w:r>
+        <w:rPr>
+          <w:color w:val="000000" w:themeColor="text1"/>
+          <w:lang w:val="en-GB"/>
+        </w:rPr>
+        <w:t>can be derived.</w:t>
+      </w:r>
+    </w:p>
+    <w:p>
+      <w:pPr>
+        <w:pStyle w:val="Heading3"/>
+        <w:spacing w:line="360" w:lineRule="auto"/>
+        <w:ind w:left="680" w:right="680" w:firstLine="29"/>
+        <w:jc w:val="both"/>
+        <w:rPr>
+          <w:rFonts w:cs="Times New Roman"/>
+          <w:lang w:val="en-GB"/>
+        </w:rPr>
+      </w:pPr>
+      <w:bookmarkStart w:id="16" w:name="_Toc466570088"/>
+      <w:r>
+        <w:rPr>
+          <w:rFonts w:eastAsia="Times New Roman" w:cs="Times New Roman"/>
+          <w:lang w:val="en-GB"/>
+        </w:rPr>
+        <w:t>2.1.1</w:t>
+      </w:r>
+      <w:r>
+        <w:rPr>
+          <w:rFonts w:eastAsia="Times New Roman" w:cs="Times New Roman"/>
+          <w:lang w:val="en-GB"/>
+        </w:rPr>
+        <w:t>.</w:t>
+      </w:r>
+      <w:r>
+        <w:rPr>
+          <w:rFonts w:eastAsia="Times New Roman" w:cs="Times New Roman"/>
+          <w:lang w:val="en-GB"/>
+        </w:rPr>
+        <w:t xml:space="preserve"> [G1] Users must be able to register to the system by providing their credentials and payment information.</w:t>
+      </w:r>
       <w:bookmarkEnd w:id="16"/>
-      <w:r>
-        <w:rPr>
-          <w:rFonts w:cs="Times New Roman"/>
-          <w:lang w:val="en-GB"/>
-        </w:rPr>
-        <w:t xml:space="preserve"> </w:t>
-      </w:r>
-    </w:p>
-    <w:p>
-      <w:pPr>
-        <w:spacing w:line="360" w:lineRule="auto"/>
-        <w:ind w:left="680" w:right="680" w:firstLine="29"/>
-        <w:jc w:val="both"/>
-        <w:rPr>
-          <w:rFonts w:ascii="Times New Roman" w:hAnsi="Times New Roman" w:cs="Times New Roman"/>
-          <w:lang w:val="en-GB"/>
-        </w:rPr>
-      </w:pPr>
-      <w:r>
-        <w:rPr>
-          <w:rFonts w:ascii="Times New Roman" w:hAnsi="Times New Roman" w:cs="Times New Roman"/>
-          <w:lang w:val="en-GB"/>
-        </w:rPr>
-        <w:t>Starting from the domain properties (</w:t>
-      </w:r>
-    </w:p>
-    <w:p>
-      <w:pPr>
-        <w:spacing w:line="360" w:lineRule="auto"/>
-        <w:ind w:left="680" w:right="680" w:firstLine="29"/>
-        <w:jc w:val="both"/>
-        <w:rPr>
-          <w:rFonts w:ascii="Times New Roman" w:hAnsi="Times New Roman" w:cs="Times New Roman"/>
-          <w:lang w:val="en-GB"/>
-        </w:rPr>
-      </w:pPr>
-    </w:p>
-    <w:p>
-      <w:pPr>
-        <w:pStyle w:val="Heading3"/>
-        <w:spacing w:line="360" w:lineRule="auto"/>
-        <w:ind w:left="680" w:right="680" w:firstLine="29"/>
-        <w:jc w:val="both"/>
-        <w:rPr>
-          <w:rFonts w:cs="Times New Roman"/>
-          <w:lang w:val="en-GB"/>
-        </w:rPr>
-      </w:pPr>
-      <w:bookmarkStart w:id="17" w:name="_Toc466570088"/>
-      <w:r>
-        <w:rPr>
-          <w:rFonts w:eastAsia="Times New Roman" w:cs="Times New Roman"/>
-          <w:lang w:val="en-GB"/>
-        </w:rPr>
-        <w:t>2.1.1</w:t>
-      </w:r>
-      <w:r>
-        <w:rPr>
-          <w:rFonts w:eastAsia="Times New Roman" w:cs="Times New Roman"/>
-          <w:lang w:val="en-GB"/>
-        </w:rPr>
-        <w:t>.</w:t>
-      </w:r>
-      <w:r>
-        <w:rPr>
-          <w:rFonts w:eastAsia="Times New Roman" w:cs="Times New Roman"/>
-          <w:lang w:val="en-GB"/>
-        </w:rPr>
-        <w:t xml:space="preserve"> [G1] Users must be able to register to the system by providing their credentials and payment information.</w:t>
-      </w:r>
-      <w:bookmarkEnd w:id="17"/>
     </w:p>
     <w:p>
       <w:pPr>
@@ -8088,7 +8252,7 @@
           <w:lang w:val="en-GB"/>
         </w:rPr>
       </w:pPr>
-      <w:bookmarkStart w:id="18" w:name="_Toc466570089"/>
+      <w:bookmarkStart w:id="17" w:name="_Toc466570089"/>
       <w:r>
         <w:rPr>
           <w:rFonts w:eastAsia="Times New Roman" w:cs="Times New Roman"/>
@@ -8124,7 +8288,7 @@
         </w:rPr>
         <w:t>within a certain distance from their current location or from a specified address.</w:t>
       </w:r>
-      <w:bookmarkEnd w:id="18"/>
+      <w:bookmarkEnd w:id="17"/>
       <w:r>
         <w:rPr>
           <w:rFonts w:eastAsia="Times New Roman" w:cs="Times New Roman"/>
@@ -8241,7 +8405,6 @@
           <w:szCs w:val="24"/>
           <w:lang w:val="en-GB"/>
         </w:rPr>
-        <w:lastRenderedPageBreak/>
         <w:t>[R4] The system provides a form where the user can insert a specified address and the radius of the search.</w:t>
       </w:r>
     </w:p>
@@ -8272,6 +8435,7 @@
           <w:szCs w:val="24"/>
           <w:lang w:val="en-GB"/>
         </w:rPr>
+        <w:lastRenderedPageBreak/>
         <w:t>[R5] The set of safe areas is associated with geographical coordinates.</w:t>
       </w:r>
     </w:p>
@@ -8377,7 +8541,7 @@
           <w:lang w:val="en-GB"/>
         </w:rPr>
       </w:pPr>
-      <w:bookmarkStart w:id="19" w:name="_Toc466570090"/>
+      <w:bookmarkStart w:id="18" w:name="_Toc466570090"/>
       <w:r>
         <w:rPr>
           <w:rFonts w:eastAsia="Times New Roman" w:cs="Times New Roman"/>
@@ -8421,7 +8585,7 @@
         </w:rPr>
         <w:t>sers must be able to reserve cars.</w:t>
       </w:r>
-      <w:bookmarkEnd w:id="19"/>
+      <w:bookmarkEnd w:id="18"/>
       <w:r>
         <w:rPr>
           <w:rFonts w:eastAsia="Times New Roman" w:cs="Times New Roman"/>
@@ -8707,7 +8871,7 @@
           <w:lang w:val="en-GB"/>
         </w:rPr>
       </w:pPr>
-      <w:bookmarkStart w:id="20" w:name="_Toc466570091"/>
+      <w:bookmarkStart w:id="19" w:name="_Toc466570091"/>
       <w:r>
         <w:rPr>
           <w:rFonts w:eastAsia="Times New Roman" w:cs="Times New Roman"/>
@@ -8729,7 +8893,7 @@
         </w:rPr>
         <w:t>] A user must be able to enter in the car reserved by him when nearby.</w:t>
       </w:r>
-      <w:bookmarkEnd w:id="20"/>
+      <w:bookmarkEnd w:id="19"/>
     </w:p>
     <w:p>
       <w:pPr>
@@ -8961,13 +9125,12 @@
           <w:lang w:val="en-GB"/>
         </w:rPr>
       </w:pPr>
-      <w:bookmarkStart w:id="21" w:name="_Toc466570092"/>
+      <w:bookmarkStart w:id="20" w:name="_Toc466570092"/>
       <w:r>
         <w:rPr>
           <w:rFonts w:eastAsia="Times New Roman" w:cs="Times New Roman"/>
           <w:lang w:val="en-GB"/>
         </w:rPr>
-        <w:lastRenderedPageBreak/>
         <w:t>2.1.5</w:t>
       </w:r>
       <w:r>
@@ -8998,7 +9161,7 @@
         </w:rPr>
         <w:t>able to know the current charge of the ride.</w:t>
       </w:r>
-      <w:bookmarkEnd w:id="21"/>
+      <w:bookmarkEnd w:id="20"/>
       <w:r>
         <w:rPr>
           <w:rFonts w:eastAsia="Times New Roman" w:cs="Times New Roman"/>
@@ -9103,6 +9266,7 @@
           <w:szCs w:val="24"/>
           <w:lang w:val="en-GB"/>
         </w:rPr>
+        <w:lastRenderedPageBreak/>
         <w:t>[</w:t>
       </w:r>
       <w:r>
@@ -9230,7 +9394,7 @@
           <w:lang w:val="en-GB"/>
         </w:rPr>
       </w:pPr>
-      <w:bookmarkStart w:id="22" w:name="_Toc466570093"/>
+      <w:bookmarkStart w:id="21" w:name="_Toc466570093"/>
       <w:r>
         <w:rPr>
           <w:rFonts w:eastAsia="Times New Roman" w:cs="Times New Roman"/>
@@ -9245,7 +9409,7 @@
         </w:rPr>
         <w:t xml:space="preserve"> calculate the final cost of the rental.</w:t>
       </w:r>
-      <w:bookmarkEnd w:id="22"/>
+      <w:bookmarkEnd w:id="21"/>
     </w:p>
     <w:p>
       <w:pPr>
@@ -9480,7 +9644,7 @@
           <w:lang w:val="en-GB"/>
         </w:rPr>
       </w:pPr>
-      <w:bookmarkStart w:id="23" w:name="_Toc466570094"/>
+      <w:bookmarkStart w:id="22" w:name="_Toc466570094"/>
       <w:r>
         <w:rPr>
           <w:rFonts w:eastAsia="Times New Roman" w:cs="Times New Roman"/>
@@ -9523,7 +9687,7 @@
         </w:rPr>
         <w:t>The system is able to know when a ride ends.</w:t>
       </w:r>
-      <w:bookmarkEnd w:id="23"/>
+      <w:bookmarkEnd w:id="22"/>
       <w:r>
         <w:rPr>
           <w:rFonts w:eastAsia="Times New Roman" w:cs="Times New Roman"/>
@@ -9648,8 +9812,6 @@
         <w:jc w:val="both"/>
         <w:rPr>
           <w:rFonts w:ascii="Times New Roman" w:hAnsi="Times New Roman" w:cs="Times New Roman"/>
-          <w:sz w:val="24"/>
-          <w:szCs w:val="24"/>
           <w:lang w:val="en-GB"/>
         </w:rPr>
       </w:pPr>
@@ -9662,162 +9824,13 @@
         </w:rPr>
         <w:t>[D1] There is always a connection between the car and the system.</w:t>
       </w:r>
-    </w:p>
-    <w:p>
-      <w:pPr>
-        <w:spacing w:after="0" w:line="360" w:lineRule="auto"/>
-        <w:ind w:left="680" w:right="680" w:firstLine="29"/>
-        <w:contextualSpacing/>
-        <w:jc w:val="both"/>
-        <w:rPr>
-          <w:rFonts w:ascii="Times New Roman" w:eastAsia="Times New Roman" w:hAnsi="Times New Roman" w:cs="Times New Roman"/>
-          <w:sz w:val="24"/>
-          <w:szCs w:val="24"/>
-          <w:lang w:val="en-GB"/>
-        </w:rPr>
-      </w:pPr>
-    </w:p>
-    <w:p>
-      <w:pPr>
-        <w:pStyle w:val="Heading3"/>
-        <w:spacing w:line="360" w:lineRule="auto"/>
-        <w:ind w:left="680" w:right="680" w:firstLine="29"/>
-        <w:jc w:val="both"/>
-        <w:rPr>
-          <w:rFonts w:eastAsia="Times New Roman" w:cs="Times New Roman"/>
-          <w:highlight w:val="yellow"/>
-          <w:lang w:val="en-GB"/>
-        </w:rPr>
-      </w:pPr>
-      <w:bookmarkStart w:id="24" w:name="_Toc466570095"/>
-      <w:r>
-        <w:rPr>
-          <w:rFonts w:eastAsia="Times New Roman" w:cs="Times New Roman"/>
-          <w:highlight w:val="yellow"/>
-          <w:lang w:val="en-GB"/>
-        </w:rPr>
-        <w:t>2</w:t>
-      </w:r>
-      <w:r>
-        <w:rPr>
-          <w:rFonts w:eastAsia="Times New Roman" w:cs="Times New Roman"/>
-          <w:highlight w:val="yellow"/>
-          <w:lang w:val="en-GB"/>
-        </w:rPr>
-        <w:t>.1.8. [</w:t>
-      </w:r>
-      <w:r>
-        <w:rPr>
-          <w:rFonts w:eastAsia="Times New Roman" w:cs="Times New Roman"/>
-          <w:highlight w:val="yellow"/>
-          <w:lang w:val="en-GB"/>
-        </w:rPr>
-        <w:t xml:space="preserve">G8] The system is able to charge </w:t>
-      </w:r>
-      <w:r>
-        <w:rPr>
-          <w:rFonts w:eastAsia="Times New Roman" w:cs="Times New Roman"/>
-          <w:highlight w:val="yellow"/>
-          <w:lang w:val="en-GB"/>
-        </w:rPr>
-        <w:t xml:space="preserve">the </w:t>
-      </w:r>
-      <w:r>
-        <w:rPr>
-          <w:rFonts w:eastAsia="Times New Roman" w:cs="Times New Roman"/>
-          <w:highlight w:val="yellow"/>
-          <w:lang w:val="en-GB"/>
-        </w:rPr>
-        <w:t>monthly invoice to the user’s payment method</w:t>
-      </w:r>
-      <w:bookmarkEnd w:id="24"/>
-      <w:r>
-        <w:rPr>
-          <w:rFonts w:eastAsia="Times New Roman" w:cs="Times New Roman"/>
-          <w:highlight w:val="yellow"/>
+      <w:r>
+        <w:rPr>
+          <w:rFonts w:ascii="Times New Roman" w:hAnsi="Times New Roman" w:cs="Times New Roman"/>
           <w:lang w:val="en-GB"/>
         </w:rPr>
         <w:t xml:space="preserve"> </w:t>
       </w:r>
-    </w:p>
-    <w:p>
-      <w:pPr>
-        <w:pStyle w:val="ListParagraph"/>
-        <w:numPr>
-          <w:ilvl w:val="0"/>
-          <w:numId w:val="3"/>
-        </w:numPr>
-        <w:spacing w:after="0" w:line="360" w:lineRule="auto"/>
-        <w:ind w:left="680" w:right="680" w:firstLine="29"/>
-        <w:jc w:val="both"/>
-        <w:rPr>
-          <w:rFonts w:ascii="Times New Roman" w:eastAsia="Times New Roman" w:hAnsi="Times New Roman" w:cs="Times New Roman"/>
-          <w:sz w:val="24"/>
-          <w:szCs w:val="24"/>
-          <w:highlight w:val="yellow"/>
-          <w:lang w:val="en-GB"/>
-        </w:rPr>
-      </w:pPr>
-      <w:r>
-        <w:rPr>
-          <w:rFonts w:ascii="Times New Roman" w:eastAsia="Times New Roman" w:hAnsi="Times New Roman" w:cs="Times New Roman"/>
-          <w:sz w:val="24"/>
-          <w:szCs w:val="24"/>
-          <w:highlight w:val="yellow"/>
-          <w:lang w:val="en-GB"/>
-        </w:rPr>
-        <w:t>[R1] The system must know all the rentals of each user</w:t>
-      </w:r>
-      <w:r>
-        <w:rPr>
-          <w:rFonts w:ascii="Times New Roman" w:eastAsia="Times New Roman" w:hAnsi="Times New Roman" w:cs="Times New Roman"/>
-          <w:sz w:val="24"/>
-          <w:szCs w:val="24"/>
-          <w:highlight w:val="yellow"/>
-          <w:lang w:val="en-GB"/>
-        </w:rPr>
-        <w:t>.</w:t>
-      </w:r>
-    </w:p>
-    <w:p>
-      <w:pPr>
-        <w:pStyle w:val="ListParagraph"/>
-        <w:numPr>
-          <w:ilvl w:val="0"/>
-          <w:numId w:val="3"/>
-        </w:numPr>
-        <w:spacing w:after="0" w:line="360" w:lineRule="auto"/>
-        <w:ind w:left="680" w:right="680" w:firstLine="29"/>
-        <w:jc w:val="both"/>
-        <w:rPr>
-          <w:rFonts w:ascii="Times New Roman" w:eastAsia="Times New Roman" w:hAnsi="Times New Roman" w:cs="Times New Roman"/>
-          <w:sz w:val="24"/>
-          <w:szCs w:val="24"/>
-          <w:highlight w:val="yellow"/>
-          <w:lang w:val="en-GB"/>
-        </w:rPr>
-      </w:pPr>
-      <w:r>
-        <w:rPr>
-          <w:rFonts w:ascii="Times New Roman" w:eastAsia="Times New Roman" w:hAnsi="Times New Roman" w:cs="Times New Roman"/>
-          <w:sz w:val="24"/>
-          <w:szCs w:val="24"/>
-          <w:highlight w:val="yellow"/>
-          <w:lang w:val="en-GB"/>
-        </w:rPr>
-        <w:t xml:space="preserve">[R2] The system is able to summarize all the costs related to the user in one rental. </w:t>
-      </w:r>
-    </w:p>
-    <w:p>
-      <w:pPr>
-        <w:spacing w:line="360" w:lineRule="auto"/>
-        <w:ind w:left="680" w:right="680" w:firstLine="29"/>
-        <w:jc w:val="both"/>
-        <w:rPr>
-          <w:rFonts w:ascii="Times New Roman" w:hAnsi="Times New Roman" w:cs="Times New Roman"/>
-          <w:lang w:val="en-GB"/>
-        </w:rPr>
-      </w:pPr>
     </w:p>
     <w:p>
       <w:pPr>
@@ -10054,7 +10067,7 @@
           <w:lang w:val="en-GB"/>
         </w:rPr>
       </w:pPr>
-      <w:bookmarkStart w:id="25" w:name="_Toc466570096"/>
+      <w:bookmarkStart w:id="23" w:name="_Toc466570096"/>
       <w:r>
         <w:rPr>
           <w:rFonts w:cs="Times New Roman"/>
@@ -10062,7 +10075,7 @@
         </w:rPr>
         <w:t>Non-Functional Requirements</w:t>
       </w:r>
-      <w:bookmarkEnd w:id="25"/>
+      <w:bookmarkEnd w:id="23"/>
     </w:p>
     <w:p>
       <w:pPr>
@@ -10093,7 +10106,7 @@
         </w:rPr>
         <w:t xml:space="preserve"> </w:t>
       </w:r>
-      <w:bookmarkStart w:id="26" w:name="_Toc466570097"/>
+      <w:bookmarkStart w:id="24" w:name="_Toc466570097"/>
       <w:r>
         <w:rPr>
           <w:rFonts w:cs="Times New Roman"/>
@@ -10108,7 +10121,7 @@
         </w:rPr>
         <w:t>User Interfaces: Login</w:t>
       </w:r>
-      <w:bookmarkEnd w:id="26"/>
+      <w:bookmarkEnd w:id="24"/>
     </w:p>
     <w:p>
       <w:pPr>
@@ -10425,7 +10438,7 @@
           <w:lang w:val="en-GB"/>
         </w:rPr>
       </w:pPr>
-      <w:bookmarkStart w:id="27" w:name="_Toc466570098"/>
+      <w:bookmarkStart w:id="25" w:name="_Toc466570098"/>
       <w:r>
         <w:rPr>
           <w:rStyle w:val="Heading3Char"/>
@@ -10453,7 +10466,7 @@
         </w:rPr>
         <w:t>er Interfaces: Registration</w:t>
       </w:r>
-      <w:bookmarkEnd w:id="27"/>
+      <w:bookmarkEnd w:id="25"/>
     </w:p>
     <w:p>
       <w:pPr>
@@ -10858,7 +10871,7 @@
           <w:lang w:val="en-GB"/>
         </w:rPr>
       </w:pPr>
-      <w:bookmarkStart w:id="28" w:name="_Toc466570099"/>
+      <w:bookmarkStart w:id="26" w:name="_Toc466570099"/>
       <w:r>
         <w:rPr>
           <w:rFonts w:cs="Times New Roman"/>
@@ -10880,7 +10893,7 @@
         </w:rPr>
         <w:t>User Interfaces: Search &amp; Reserve</w:t>
       </w:r>
-      <w:bookmarkEnd w:id="28"/>
+      <w:bookmarkEnd w:id="26"/>
     </w:p>
     <w:p>
       <w:pPr>
@@ -11067,7 +11080,7 @@
           <w:lang w:val="en-GB"/>
         </w:rPr>
       </w:pPr>
-      <w:bookmarkStart w:id="29" w:name="_Toc466570100"/>
+      <w:bookmarkStart w:id="27" w:name="_Toc466570100"/>
       <w:r>
         <w:rPr>
           <w:rFonts w:cs="Times New Roman"/>
@@ -11075,7 +11088,7 @@
         </w:rPr>
         <w:t>2.1.5 User Interfaces: map and cars</w:t>
       </w:r>
-      <w:bookmarkEnd w:id="29"/>
+      <w:bookmarkEnd w:id="27"/>
     </w:p>
     <w:p>
       <w:pPr>
@@ -11167,6 +11180,7 @@
           <w:szCs w:val="16"/>
           <w:lang w:val="en-GB"/>
         </w:rPr>
+        <w:lastRenderedPageBreak/>
         <w:t xml:space="preserve">Figure </w:t>
       </w:r>
       <w:r>
@@ -11269,7 +11283,7 @@
           <w:lang w:val="en-GB"/>
         </w:rPr>
       </w:pPr>
-      <w:bookmarkStart w:id="30" w:name="_Toc466570101"/>
+      <w:bookmarkStart w:id="28" w:name="_Toc466570101"/>
       <w:r>
         <w:rPr>
           <w:rFonts w:cs="Times New Roman"/>
@@ -11277,7 +11291,7 @@
         </w:rPr>
         <w:t>2.1.6 User Interfaces: mobile application login and settings</w:t>
       </w:r>
-      <w:bookmarkEnd w:id="30"/>
+      <w:bookmarkEnd w:id="28"/>
     </w:p>
     <w:p>
       <w:pPr>
@@ -11638,7 +11652,7 @@
           <w:lang w:val="en-GB"/>
         </w:rPr>
       </w:pPr>
-      <w:bookmarkStart w:id="31" w:name="_Toc466570102"/>
+      <w:bookmarkStart w:id="29" w:name="_Toc466570102"/>
       <w:r>
         <w:rPr>
           <w:rFonts w:cs="Times New Roman"/>
@@ -11646,7 +11660,7 @@
         </w:rPr>
         <w:t>2.1.7 User Interfaces: mobile application, rental stage</w:t>
       </w:r>
-      <w:bookmarkEnd w:id="31"/>
+      <w:bookmarkEnd w:id="29"/>
     </w:p>
     <w:p>
       <w:pPr>
@@ -12038,7 +12052,7 @@
           <w:lang w:val="en-GB"/>
         </w:rPr>
       </w:pPr>
-      <w:bookmarkStart w:id="32" w:name="_Toc466570103"/>
+      <w:bookmarkStart w:id="30" w:name="_Toc466570103"/>
       <w:r>
         <w:rPr>
           <w:rFonts w:cs="Times New Roman"/>
@@ -12060,7 +12074,7 @@
         </w:rPr>
         <w:t xml:space="preserve"> User Interfaces: mobile application, end of rental</w:t>
       </w:r>
-      <w:bookmarkEnd w:id="32"/>
+      <w:bookmarkEnd w:id="30"/>
     </w:p>
     <w:p>
       <w:pPr>
@@ -12413,7 +12427,7 @@
           <w:lang w:val="en-GB"/>
         </w:rPr>
       </w:pPr>
-      <w:bookmarkStart w:id="33" w:name="_Toc466570104"/>
+      <w:bookmarkStart w:id="31" w:name="_Toc466570104"/>
       <w:r>
         <w:rPr>
           <w:rFonts w:cs="Times New Roman"/>
@@ -12435,7 +12449,7 @@
         </w:rPr>
         <w:t xml:space="preserve"> User Interfaces: mobile application, unlock the car</w:t>
       </w:r>
-      <w:bookmarkEnd w:id="33"/>
+      <w:bookmarkEnd w:id="31"/>
     </w:p>
     <w:p>
       <w:pPr>
@@ -12785,7 +12799,7 @@
           <w:lang w:val="en-GB"/>
         </w:rPr>
       </w:pPr>
-      <w:bookmarkStart w:id="34" w:name="_Toc466570105"/>
+      <w:bookmarkStart w:id="32" w:name="_Toc466570105"/>
       <w:r>
         <w:rPr>
           <w:rFonts w:eastAsia="Times New Roman" w:cs="Times New Roman"/>
@@ -12796,7 +12810,7 @@
         </w:rPr>
         <w:t>2.1.9. Usability</w:t>
       </w:r>
-      <w:bookmarkEnd w:id="34"/>
+      <w:bookmarkEnd w:id="32"/>
     </w:p>
     <w:p>
       <w:pPr>
@@ -12858,7 +12872,7 @@
           <w:lang w:val="en-GB"/>
         </w:rPr>
       </w:pPr>
-      <w:bookmarkStart w:id="35" w:name="_Toc466570106"/>
+      <w:bookmarkStart w:id="33" w:name="_Toc466570106"/>
       <w:r>
         <w:rPr>
           <w:rFonts w:eastAsia="Times New Roman" w:cs="Times New Roman"/>
@@ -12869,7 +12883,7 @@
         </w:rPr>
         <w:t>2.1.10. Privacy requirements</w:t>
       </w:r>
-      <w:bookmarkEnd w:id="35"/>
+      <w:bookmarkEnd w:id="33"/>
     </w:p>
     <w:p>
       <w:pPr>
@@ -12991,7 +13005,7 @@
           <w:lang w:val="en-GB"/>
         </w:rPr>
       </w:pPr>
-      <w:bookmarkStart w:id="36" w:name="_Toc466570107"/>
+      <w:bookmarkStart w:id="34" w:name="_Toc466570107"/>
       <w:r>
         <w:rPr>
           <w:rFonts w:ascii="Times New Roman" w:eastAsia="Times New Roman" w:hAnsi="Times New Roman" w:cs="Times New Roman"/>
@@ -13000,7 +13014,7 @@
         </w:rPr>
         <w:t>Software Design – UML</w:t>
       </w:r>
-      <w:bookmarkEnd w:id="36"/>
+      <w:bookmarkEnd w:id="34"/>
     </w:p>
     <w:p>
       <w:pPr>
@@ -13028,7 +13042,7 @@
           <w:lang w:val="en-GB"/>
         </w:rPr>
       </w:pPr>
-      <w:bookmarkStart w:id="37" w:name="_Toc466570108"/>
+      <w:bookmarkStart w:id="35" w:name="_Toc466570108"/>
       <w:r>
         <w:rPr>
           <w:rFonts w:eastAsia="Times New Roman" w:cs="Times New Roman"/>
@@ -13036,7 +13050,77 @@
         </w:rPr>
         <w:t>Actors definition</w:t>
       </w:r>
-      <w:bookmarkEnd w:id="37"/>
+      <w:bookmarkEnd w:id="35"/>
+    </w:p>
+    <w:p>
+      <w:pPr>
+        <w:ind w:left="680"/>
+        <w:rPr>
+          <w:lang w:val="en-GB"/>
+        </w:rPr>
+      </w:pPr>
+      <w:r>
+        <w:rPr>
+          <w:lang w:val="en-GB"/>
+        </w:rPr>
+        <w:t>In the system there are four main actors that can be identified:</w:t>
+      </w:r>
+    </w:p>
+    <w:p>
+      <w:pPr>
+        <w:ind w:left="680"/>
+        <w:rPr>
+          <w:lang w:val="en-GB"/>
+        </w:rPr>
+      </w:pPr>
+      <w:r>
+        <w:rPr>
+          <w:lang w:val="en-GB"/>
+        </w:rPr>
+        <w:t>-Unregistered user: is the one that would like to use the system but is not registered yet.</w:t>
+      </w:r>
+    </w:p>
+    <w:p>
+      <w:pPr>
+        <w:ind w:left="680"/>
+        <w:rPr>
+          <w:lang w:val="en-GB"/>
+        </w:rPr>
+      </w:pPr>
+      <w:r>
+        <w:rPr>
+          <w:lang w:val="en-GB"/>
+        </w:rPr>
+        <w:t xml:space="preserve">-User: Is the one that take advantage of the services offered by the system. </w:t>
+      </w:r>
+    </w:p>
+    <w:p>
+      <w:pPr>
+        <w:ind w:left="680"/>
+        <w:rPr>
+          <w:lang w:val="en-GB"/>
+        </w:rPr>
+      </w:pPr>
+      <w:r>
+        <w:rPr>
+          <w:lang w:val="en-GB"/>
+        </w:rPr>
+        <w:t>-Car: is the object composed by a set of sensors and antennas that allows user to move around the city and manage reservations and rides.</w:t>
+      </w:r>
+    </w:p>
+    <w:p>
+      <w:pPr>
+        <w:ind w:left="680"/>
+        <w:rPr>
+          <w:lang w:val="en-GB"/>
+        </w:rPr>
+      </w:pPr>
+      <w:r>
+        <w:rPr>
+          <w:lang w:val="en-GB"/>
+        </w:rPr>
+        <w:t>-Employee/Operator: is the person that support users during their rides; He provide guidelines in case of incidents or problem and is able to end rides and set car unavailable when under maintenance.</w:t>
+      </w:r>
     </w:p>
     <w:p>
       <w:pPr>
@@ -13064,24 +13148,100 @@
           <w:lang w:val="en-GB"/>
         </w:rPr>
       </w:pPr>
-      <w:bookmarkStart w:id="38" w:name="_Toc466570109"/>
+      <w:bookmarkStart w:id="36" w:name="_Toc466570109"/>
       <w:r>
         <w:rPr>
           <w:rFonts w:eastAsia="Times New Roman" w:cs="Times New Roman"/>
           <w:lang w:val="en-GB"/>
         </w:rPr>
+        <w:t>Possible scenarios</w:t>
+      </w:r>
+      <w:bookmarkEnd w:id="36"/>
+    </w:p>
+    <w:p>
+      <w:pPr>
+        <w:rPr>
+          <w:lang w:val="en-GB"/>
+        </w:rPr>
+      </w:pPr>
+    </w:p>
+    <w:p>
+      <w:pPr>
+        <w:pStyle w:val="ListParagraph"/>
+        <w:spacing w:line="360" w:lineRule="auto"/>
+        <w:ind w:left="680" w:right="680" w:firstLine="29"/>
+        <w:jc w:val="both"/>
+        <w:rPr>
+          <w:rFonts w:ascii="Times New Roman" w:hAnsi="Times New Roman" w:cs="Times New Roman"/>
+          <w:sz w:val="24"/>
+          <w:szCs w:val="24"/>
+          <w:lang w:val="en-GB"/>
+        </w:rPr>
+      </w:pPr>
+      <w:r>
+        <w:rPr>
+          <w:rFonts w:ascii="Times New Roman" w:eastAsia="Times New Roman" w:hAnsi="Times New Roman" w:cs="Times New Roman"/>
+          <w:sz w:val="24"/>
+          <w:szCs w:val="24"/>
+          <w:lang w:val="en-GB" w:eastAsia="en-US"/>
+        </w:rPr>
+        <w:t>Scenario 1</w:t>
+      </w:r>
+    </w:p>
+    <w:p>
+      <w:pPr>
+        <w:spacing w:line="360" w:lineRule="auto"/>
+        <w:ind w:left="680" w:right="680" w:firstLine="29"/>
+        <w:jc w:val="both"/>
+        <w:rPr>
+          <w:rFonts w:ascii="Times New Roman" w:hAnsi="Times New Roman" w:cs="Times New Roman"/>
+          <w:sz w:val="24"/>
+          <w:szCs w:val="24"/>
+          <w:lang w:val="en-GB"/>
+        </w:rPr>
+      </w:pPr>
+      <w:r>
+        <w:rPr>
+          <w:rFonts w:ascii="Times New Roman" w:hAnsi="Times New Roman" w:cs="Times New Roman"/>
+          <w:sz w:val="24"/>
+          <w:szCs w:val="24"/>
+          <w:lang w:val="en-GB"/>
+        </w:rPr>
+        <w:t xml:space="preserve">Mr. A wanted to rent a car to go to his friend’s party. They both live in Turin. Mr. A navigated in the website with a computer, without GPS. Then he logged in with his email and his personal password and inserted an address where he wanted to search around and the radius of 5km. After that, he selected the nearest one and he went out </w:t>
+      </w:r>
+      <w:r>
+        <w:rPr>
+          <w:rFonts w:ascii="Times New Roman" w:hAnsi="Times New Roman" w:cs="Times New Roman"/>
+          <w:sz w:val="24"/>
+          <w:szCs w:val="24"/>
+          <w:lang w:val="en-GB"/>
+        </w:rPr>
         <w:lastRenderedPageBreak/>
-        <w:t>Possible scenarios</w:t>
-      </w:r>
-      <w:bookmarkEnd w:id="38"/>
-    </w:p>
-    <w:p>
-      <w:pPr>
-        <w:spacing w:line="360" w:lineRule="auto"/>
-        <w:ind w:left="680" w:right="680" w:firstLine="29"/>
-        <w:jc w:val="both"/>
-        <w:rPr>
-          <w:rFonts w:ascii="Times New Roman" w:hAnsi="Times New Roman" w:cs="Times New Roman"/>
+        <w:t>to pick it up. As soon as he arrived near the reserved car, he sent a request for unlocking that, with his smartphone (with GPS). Then, when the car was open, he drove until his friend house and he was able to easily park on the safe area of Turin, and in the end he pushed the button on the display to terminate the ride and exited from the car.</w:t>
+      </w:r>
+    </w:p>
+    <w:p>
+      <w:pPr>
+        <w:spacing w:line="360" w:lineRule="auto"/>
+        <w:ind w:left="680" w:right="680" w:firstLine="29"/>
+        <w:jc w:val="both"/>
+        <w:rPr>
+          <w:rFonts w:ascii="Times New Roman" w:hAnsi="Times New Roman" w:cs="Times New Roman"/>
+          <w:sz w:val="24"/>
+          <w:szCs w:val="24"/>
+          <w:lang w:val="en-GB"/>
+        </w:rPr>
+      </w:pPr>
+    </w:p>
+    <w:p>
+      <w:pPr>
+        <w:spacing w:line="360" w:lineRule="auto"/>
+        <w:ind w:left="680" w:right="680" w:firstLine="29"/>
+        <w:jc w:val="both"/>
+        <w:rPr>
+          <w:rFonts w:ascii="Times New Roman" w:hAnsi="Times New Roman" w:cs="Times New Roman"/>
+          <w:sz w:val="24"/>
+          <w:szCs w:val="24"/>
           <w:lang w:val="en-GB"/>
         </w:rPr>
       </w:pPr>
@@ -13094,16 +13254,16 @@
         <w:jc w:val="both"/>
         <w:rPr>
           <w:rFonts w:ascii="Times New Roman" w:eastAsia="Times New Roman" w:hAnsi="Times New Roman" w:cs="Times New Roman"/>
-          <w:sz w:val="22"/>
-          <w:szCs w:val="22"/>
+          <w:sz w:val="24"/>
+          <w:szCs w:val="24"/>
           <w:lang w:val="en-GB" w:eastAsia="en-US"/>
         </w:rPr>
       </w:pPr>
       <w:r>
         <w:rPr>
           <w:rFonts w:ascii="Times New Roman" w:eastAsia="Times New Roman" w:hAnsi="Times New Roman" w:cs="Times New Roman"/>
-          <w:sz w:val="22"/>
-          <w:szCs w:val="22"/>
+          <w:sz w:val="24"/>
+          <w:szCs w:val="24"/>
           <w:lang w:val="en-GB" w:eastAsia="en-US"/>
         </w:rPr>
         <w:t>Scenario 2</w:t>
@@ -13111,32 +13271,178 @@
     </w:p>
     <w:p>
       <w:pPr>
+        <w:spacing w:line="360" w:lineRule="auto"/>
+        <w:ind w:left="680" w:right="680" w:firstLine="29"/>
+        <w:jc w:val="both"/>
+        <w:rPr>
+          <w:rFonts w:ascii="Times New Roman" w:hAnsi="Times New Roman" w:cs="Times New Roman"/>
+          <w:sz w:val="24"/>
+          <w:szCs w:val="24"/>
+          <w:lang w:val="en-GB"/>
+        </w:rPr>
+      </w:pPr>
+      <w:r>
+        <w:rPr>
+          <w:rFonts w:ascii="Times New Roman" w:hAnsi="Times New Roman" w:cs="Times New Roman"/>
+          <w:sz w:val="24"/>
+          <w:szCs w:val="24"/>
+          <w:lang w:val="en-GB"/>
+        </w:rPr>
+        <w:t xml:space="preserve">Miss B is an actress and she knows that in few days she will probably have an audition for the next film of Sorrentino set in Rome, where she lives. So she wants to register herself on the </w:t>
+      </w:r>
+      <w:proofErr w:type="spellStart"/>
+      <w:r>
+        <w:rPr>
+          <w:rFonts w:ascii="Times New Roman" w:hAnsi="Times New Roman" w:cs="Times New Roman"/>
+          <w:sz w:val="24"/>
+          <w:szCs w:val="24"/>
+          <w:lang w:val="en-GB"/>
+        </w:rPr>
+        <w:t>PowerEnJoy</w:t>
+      </w:r>
+      <w:proofErr w:type="spellEnd"/>
+      <w:r>
+        <w:rPr>
+          <w:rFonts w:ascii="Times New Roman" w:hAnsi="Times New Roman" w:cs="Times New Roman"/>
+          <w:sz w:val="24"/>
+          <w:szCs w:val="24"/>
+          <w:lang w:val="en-GB"/>
+        </w:rPr>
+        <w:t xml:space="preserve"> system. She opens the website and goes in the ‘registration’ area: she inserts name, surname, date of birth, email, ID code, driving license and references to a payment method, after that she receive back her new personal password. Now she can log in and reserve a car whenever she wants.</w:t>
+      </w:r>
+    </w:p>
+    <w:p>
+      <w:pPr>
+        <w:spacing w:line="360" w:lineRule="auto"/>
+        <w:ind w:left="680" w:right="680" w:firstLine="29"/>
+        <w:jc w:val="both"/>
+        <w:rPr>
+          <w:rFonts w:ascii="Times New Roman" w:hAnsi="Times New Roman" w:cs="Times New Roman"/>
+          <w:sz w:val="24"/>
+          <w:szCs w:val="24"/>
+          <w:lang w:val="en-GB"/>
+        </w:rPr>
+      </w:pPr>
+    </w:p>
+    <w:p>
+      <w:pPr>
         <w:pStyle w:val="ListParagraph"/>
         <w:spacing w:line="360" w:lineRule="auto"/>
         <w:ind w:left="680" w:right="680" w:firstLine="29"/>
         <w:jc w:val="both"/>
         <w:rPr>
+          <w:rFonts w:ascii="Times New Roman" w:hAnsi="Times New Roman" w:cs="Times New Roman"/>
+          <w:sz w:val="24"/>
+          <w:szCs w:val="24"/>
+          <w:lang w:val="en-GB"/>
+        </w:rPr>
+      </w:pPr>
+      <w:r>
+        <w:rPr>
           <w:rFonts w:ascii="Times New Roman" w:eastAsia="Times New Roman" w:hAnsi="Times New Roman" w:cs="Times New Roman"/>
-          <w:sz w:val="22"/>
-          <w:szCs w:val="22"/>
+          <w:sz w:val="24"/>
+          <w:szCs w:val="24"/>
           <w:lang w:val="en-GB" w:eastAsia="en-US"/>
         </w:rPr>
-      </w:pPr>
-      <w:r>
+        <w:t>Scenario 3</w:t>
+      </w:r>
+    </w:p>
+    <w:p>
+      <w:pPr>
+        <w:spacing w:line="360" w:lineRule="auto"/>
+        <w:ind w:left="680" w:right="680" w:firstLine="29"/>
+        <w:jc w:val="both"/>
+        <w:rPr>
+          <w:rFonts w:ascii="Times New Roman" w:hAnsi="Times New Roman" w:cs="Times New Roman"/>
+          <w:sz w:val="24"/>
+          <w:szCs w:val="24"/>
+          <w:lang w:val="en-GB"/>
+        </w:rPr>
+      </w:pPr>
+      <w:r>
+        <w:rPr>
+          <w:rFonts w:ascii="Times New Roman" w:hAnsi="Times New Roman" w:cs="Times New Roman"/>
+          <w:sz w:val="24"/>
+          <w:szCs w:val="24"/>
+          <w:lang w:val="en-GB"/>
+        </w:rPr>
+        <w:t>Mr. and Mrs. C are just married and they have just bought a new home. Today they want to buy new furniture at the near Ikea store. Unfortunately, this store is 3km far from the safe area of Milan, so they are now reserving a car (which is 5 minutes far from their home) and later they will pick the selected car and then they will drive until the store, where, after they will have stopped the car they cannot push the button to finish the ride, because they are too far from the safe area. While they are shopping, they are paying, too. When they will finish, they will come back and park inside the safe area.</w:t>
+      </w:r>
+    </w:p>
+    <w:p>
+      <w:pPr>
+        <w:pStyle w:val="ListParagraph"/>
+        <w:spacing w:line="360" w:lineRule="auto"/>
+        <w:ind w:left="680" w:right="680" w:firstLine="29"/>
+        <w:jc w:val="both"/>
         <w:rPr>
           <w:rFonts w:ascii="Times New Roman" w:eastAsia="Times New Roman" w:hAnsi="Times New Roman" w:cs="Times New Roman"/>
-          <w:sz w:val="22"/>
-          <w:szCs w:val="22"/>
+          <w:sz w:val="24"/>
+          <w:szCs w:val="24"/>
           <w:lang w:val="en-GB" w:eastAsia="en-US"/>
         </w:rPr>
+      </w:pPr>
+    </w:p>
+    <w:p>
+      <w:pPr>
+        <w:pStyle w:val="ListParagraph"/>
+        <w:spacing w:line="360" w:lineRule="auto"/>
+        <w:ind w:left="680" w:right="680" w:firstLine="29"/>
+        <w:jc w:val="both"/>
+        <w:rPr>
+          <w:rFonts w:ascii="Times New Roman" w:eastAsia="Times New Roman" w:hAnsi="Times New Roman" w:cs="Times New Roman"/>
+          <w:sz w:val="24"/>
+          <w:szCs w:val="24"/>
+          <w:lang w:val="en-GB" w:eastAsia="en-US"/>
+        </w:rPr>
+      </w:pPr>
+      <w:r>
+        <w:rPr>
+          <w:rFonts w:ascii="Times New Roman" w:eastAsia="Times New Roman" w:hAnsi="Times New Roman" w:cs="Times New Roman"/>
+          <w:sz w:val="24"/>
+          <w:szCs w:val="24"/>
+          <w:lang w:val="en-GB" w:eastAsia="en-US"/>
+        </w:rPr>
+        <w:t xml:space="preserve">Scenario </w:t>
+      </w:r>
+      <w:r>
+        <w:rPr>
+          <w:rFonts w:ascii="Times New Roman" w:eastAsia="Times New Roman" w:hAnsi="Times New Roman" w:cs="Times New Roman"/>
+          <w:sz w:val="24"/>
+          <w:szCs w:val="24"/>
+          <w:lang w:val="en-GB" w:eastAsia="en-US"/>
+        </w:rPr>
+        <w:t>4</w:t>
+      </w:r>
+    </w:p>
+    <w:p>
+      <w:pPr>
+        <w:pStyle w:val="ListParagraph"/>
+        <w:spacing w:line="360" w:lineRule="auto"/>
+        <w:ind w:left="680" w:right="680" w:firstLine="29"/>
+        <w:jc w:val="both"/>
+        <w:rPr>
+          <w:rFonts w:ascii="Times New Roman" w:eastAsia="Times New Roman" w:hAnsi="Times New Roman" w:cs="Times New Roman"/>
+          <w:sz w:val="24"/>
+          <w:szCs w:val="24"/>
+          <w:lang w:val="en-GB" w:eastAsia="en-US"/>
+        </w:rPr>
+      </w:pPr>
+      <w:r>
+        <w:rPr>
+          <w:rFonts w:ascii="Times New Roman" w:eastAsia="Times New Roman" w:hAnsi="Times New Roman" w:cs="Times New Roman"/>
+          <w:sz w:val="24"/>
+          <w:szCs w:val="24"/>
+          <w:lang w:val="en-GB" w:eastAsia="en-US"/>
+        </w:rPr>
         <w:t xml:space="preserve">Mark is an Australian tourist that is visiting Milan, with his family, for the well-known fashion week. Unfortunately, the train from the airport arrives in the Milan central station at 1 a.m. and therefore he has no idea about how reach the city centre. He would like to avoid the high fees of a taxi and at the same time respect the environment; that is why he chose </w:t>
       </w:r>
       <w:proofErr w:type="spellStart"/>
       <w:r>
         <w:rPr>
           <w:rFonts w:ascii="Times New Roman" w:eastAsia="Times New Roman" w:hAnsi="Times New Roman" w:cs="Times New Roman"/>
-          <w:sz w:val="22"/>
-          <w:szCs w:val="22"/>
+          <w:sz w:val="24"/>
+          <w:szCs w:val="24"/>
           <w:lang w:val="en-GB" w:eastAsia="en-US"/>
         </w:rPr>
         <w:t>PowerEnJoy</w:t>
@@ -13145,11 +13451,21 @@
       <w:r>
         <w:rPr>
           <w:rFonts w:ascii="Times New Roman" w:eastAsia="Times New Roman" w:hAnsi="Times New Roman" w:cs="Times New Roman"/>
-          <w:sz w:val="22"/>
-          <w:szCs w:val="22"/>
+          <w:sz w:val="24"/>
+          <w:szCs w:val="24"/>
           <w:lang w:val="en-GB" w:eastAsia="en-US"/>
         </w:rPr>
-        <w:t>. After logging in on the web site he looks for the nearest car and gets the one parked outside from the station and discovers the GPS navigator service present on the car. This engaging feature allows Mark to find the closest path to the centre and at the same time the closest power grid station where parking. Mark parks the car at the special safe area and connect the car to the power plug. The system notice that and consequently apply the 30% discount on the ride and moreover an additional 10% discount is added due to the presence of more than two passengers detected by the sensors.</w:t>
+        <w:t xml:space="preserve">. After logging in on the web site he looks for the nearest car and gets the one parked outside from the station and discovers the GPS navigator </w:t>
+      </w:r>
+      <w:r>
+        <w:rPr>
+          <w:rFonts w:ascii="Times New Roman" w:eastAsia="Times New Roman" w:hAnsi="Times New Roman" w:cs="Times New Roman"/>
+          <w:sz w:val="24"/>
+          <w:szCs w:val="24"/>
+          <w:lang w:val="en-GB" w:eastAsia="en-US"/>
+        </w:rPr>
+        <w:lastRenderedPageBreak/>
+        <w:t>service present on the car. This engaging feature allows Mark to find the closest path to the centre and at the same time the closest power grid station where parking. Mark parks the car at the special safe area and connect the car to the power plug. The system notice that and consequently apply the 30% discount on the ride and moreover an additional 10% discount is added due to the presence of more than two passengers detected by the sensors.</w:t>
       </w:r>
     </w:p>
     <w:p>
@@ -13160,8 +13476,8 @@
         <w:jc w:val="both"/>
         <w:rPr>
           <w:rFonts w:ascii="Times New Roman" w:eastAsia="Times New Roman" w:hAnsi="Times New Roman" w:cs="Times New Roman"/>
-          <w:sz w:val="22"/>
-          <w:szCs w:val="22"/>
+          <w:sz w:val="24"/>
+          <w:szCs w:val="24"/>
           <w:lang w:val="en-GB" w:eastAsia="en-US"/>
         </w:rPr>
       </w:pPr>
@@ -13174,19 +13490,28 @@
         <w:jc w:val="both"/>
         <w:rPr>
           <w:rFonts w:ascii="Times New Roman" w:eastAsia="Times New Roman" w:hAnsi="Times New Roman" w:cs="Times New Roman"/>
-          <w:sz w:val="22"/>
-          <w:szCs w:val="22"/>
+          <w:sz w:val="24"/>
+          <w:szCs w:val="24"/>
           <w:lang w:val="en-GB" w:eastAsia="en-US"/>
         </w:rPr>
       </w:pPr>
       <w:r>
         <w:rPr>
           <w:rFonts w:ascii="Times New Roman" w:eastAsia="Times New Roman" w:hAnsi="Times New Roman" w:cs="Times New Roman"/>
-          <w:sz w:val="22"/>
-          <w:szCs w:val="22"/>
+          <w:sz w:val="24"/>
+          <w:szCs w:val="24"/>
           <w:lang w:val="en-GB" w:eastAsia="en-US"/>
         </w:rPr>
-        <w:t>Scenario 3</w:t>
+        <w:t xml:space="preserve">Scenario </w:t>
+      </w:r>
+      <w:r>
+        <w:rPr>
+          <w:rFonts w:ascii="Times New Roman" w:eastAsia="Times New Roman" w:hAnsi="Times New Roman" w:cs="Times New Roman"/>
+          <w:sz w:val="24"/>
+          <w:szCs w:val="24"/>
+          <w:lang w:val="en-GB" w:eastAsia="en-US"/>
+        </w:rPr>
+        <w:t>5</w:t>
       </w:r>
     </w:p>
     <w:p>
@@ -13197,16 +13522,16 @@
         <w:jc w:val="both"/>
         <w:rPr>
           <w:rFonts w:ascii="Times New Roman" w:eastAsia="Times New Roman" w:hAnsi="Times New Roman" w:cs="Times New Roman"/>
-          <w:sz w:val="22"/>
-          <w:szCs w:val="22"/>
+          <w:sz w:val="24"/>
+          <w:szCs w:val="24"/>
           <w:lang w:val="en-GB" w:eastAsia="en-US"/>
         </w:rPr>
       </w:pPr>
       <w:r>
         <w:rPr>
           <w:rFonts w:ascii="Times New Roman" w:eastAsia="Times New Roman" w:hAnsi="Times New Roman" w:cs="Times New Roman"/>
-          <w:sz w:val="22"/>
-          <w:szCs w:val="22"/>
+          <w:sz w:val="24"/>
+          <w:szCs w:val="24"/>
           <w:lang w:val="en-GB" w:eastAsia="en-US"/>
         </w:rPr>
         <w:t xml:space="preserve">Massimiliano is arriving by train to Rome and decides to plan his visit by booking a car on the </w:t>
@@ -13215,8 +13540,8 @@
       <w:r>
         <w:rPr>
           <w:rFonts w:ascii="Times New Roman" w:eastAsia="Times New Roman" w:hAnsi="Times New Roman" w:cs="Times New Roman"/>
-          <w:sz w:val="22"/>
-          <w:szCs w:val="22"/>
+          <w:sz w:val="24"/>
+          <w:szCs w:val="24"/>
           <w:lang w:val="en-GB" w:eastAsia="en-US"/>
         </w:rPr>
         <w:t>PowerEnJoy</w:t>
@@ -13225,8 +13550,8 @@
       <w:r>
         <w:rPr>
           <w:rFonts w:ascii="Times New Roman" w:eastAsia="Times New Roman" w:hAnsi="Times New Roman" w:cs="Times New Roman"/>
-          <w:sz w:val="22"/>
-          <w:szCs w:val="22"/>
+          <w:sz w:val="24"/>
+          <w:szCs w:val="24"/>
           <w:lang w:val="en-GB" w:eastAsia="en-US"/>
         </w:rPr>
         <w:t xml:space="preserve"> system. However, due to a problem of an engine, the train arrives at the station with a delay of one hour. Therefore, Massimiliano is not able to get the car within one hour from the reservation that expires. The user is charged of a fee of 1 euro and the car becomes available again.</w:t>
@@ -13239,24 +13564,39 @@
         <w:jc w:val="both"/>
         <w:rPr>
           <w:rFonts w:ascii="Times New Roman" w:hAnsi="Times New Roman" w:cs="Times New Roman"/>
-          <w:lang w:val="en-GB"/>
-        </w:rPr>
-      </w:pPr>
-      <w:r>
-        <w:rPr>
-          <w:rFonts w:ascii="Times New Roman" w:hAnsi="Times New Roman" w:cs="Times New Roman"/>
-          <w:lang w:val="en-GB"/>
-        </w:rPr>
-        <w:t>Scenario 4</w:t>
-      </w:r>
-    </w:p>
-    <w:p>
-      <w:pPr>
-        <w:spacing w:line="360" w:lineRule="auto"/>
-        <w:ind w:left="680" w:right="680" w:firstLine="29"/>
-        <w:jc w:val="both"/>
-        <w:rPr>
-          <w:rFonts w:ascii="Times New Roman" w:hAnsi="Times New Roman" w:cs="Times New Roman"/>
+          <w:sz w:val="24"/>
+          <w:szCs w:val="24"/>
+          <w:lang w:val="en-GB"/>
+        </w:rPr>
+      </w:pPr>
+      <w:r>
+        <w:rPr>
+          <w:rFonts w:ascii="Times New Roman" w:hAnsi="Times New Roman" w:cs="Times New Roman"/>
+          <w:sz w:val="24"/>
+          <w:szCs w:val="24"/>
+          <w:lang w:val="en-GB"/>
+        </w:rPr>
+        <w:t xml:space="preserve">Scenario </w:t>
+      </w:r>
+      <w:r>
+        <w:rPr>
+          <w:rFonts w:ascii="Times New Roman" w:hAnsi="Times New Roman" w:cs="Times New Roman"/>
+          <w:sz w:val="24"/>
+          <w:szCs w:val="24"/>
+          <w:lang w:val="en-GB"/>
+        </w:rPr>
+        <w:t>6</w:t>
+      </w:r>
+    </w:p>
+    <w:p>
+      <w:pPr>
+        <w:spacing w:line="360" w:lineRule="auto"/>
+        <w:ind w:left="680" w:right="680" w:firstLine="29"/>
+        <w:jc w:val="both"/>
+        <w:rPr>
+          <w:rFonts w:ascii="Times New Roman" w:hAnsi="Times New Roman" w:cs="Times New Roman"/>
+          <w:sz w:val="24"/>
+          <w:szCs w:val="24"/>
           <w:lang w:val="en-GB"/>
         </w:rPr>
       </w:pPr>
@@ -13264,6 +13604,8 @@
       <w:r>
         <w:rPr>
           <w:rFonts w:ascii="Times New Roman" w:hAnsi="Times New Roman" w:cs="Times New Roman"/>
+          <w:sz w:val="24"/>
+          <w:szCs w:val="24"/>
           <w:lang w:val="en-GB"/>
         </w:rPr>
         <w:t>Mr.Jones</w:t>
@@ -13272,6 +13614,8 @@
       <w:r>
         <w:rPr>
           <w:rFonts w:ascii="Times New Roman" w:hAnsi="Times New Roman" w:cs="Times New Roman"/>
+          <w:sz w:val="24"/>
+          <w:szCs w:val="24"/>
           <w:lang w:val="en-GB"/>
         </w:rPr>
         <w:t xml:space="preserve"> is a rich tourist, who loves cars well designed. During the month of October, he needed to reach several times the Milan Cathedral situated in the centre of Milan. The access to the historical centre of Milan is limited by the Congestion Charge area (Area C) from Monday to Friday. Motorcycles and scooters, electric vehicles are exempted from payments. So </w:t>
@@ -13280,6 +13624,8 @@
       <w:r>
         <w:rPr>
           <w:rFonts w:ascii="Times New Roman" w:hAnsi="Times New Roman" w:cs="Times New Roman"/>
+          <w:sz w:val="24"/>
+          <w:szCs w:val="24"/>
           <w:lang w:val="en-GB"/>
         </w:rPr>
         <w:t>Mr.Jones</w:t>
@@ -13288,6 +13634,8 @@
       <w:r>
         <w:rPr>
           <w:rFonts w:ascii="Times New Roman" w:hAnsi="Times New Roman" w:cs="Times New Roman"/>
+          <w:sz w:val="24"/>
+          <w:szCs w:val="24"/>
           <w:lang w:val="en-GB"/>
         </w:rPr>
         <w:t xml:space="preserve"> used </w:t>
@@ -13296,6 +13644,8 @@
       <w:r>
         <w:rPr>
           <w:rFonts w:ascii="Times New Roman" w:hAnsi="Times New Roman" w:cs="Times New Roman"/>
+          <w:sz w:val="24"/>
+          <w:szCs w:val="24"/>
           <w:lang w:val="en-GB"/>
         </w:rPr>
         <w:t>PowerEnJoy</w:t>
@@ -13304,6 +13654,8 @@
       <w:r>
         <w:rPr>
           <w:rFonts w:ascii="Times New Roman" w:hAnsi="Times New Roman" w:cs="Times New Roman"/>
+          <w:sz w:val="24"/>
+          <w:szCs w:val="24"/>
           <w:lang w:val="en-GB"/>
         </w:rPr>
         <w:t xml:space="preserve">. </w:t>
@@ -13312,6 +13664,8 @@
       <w:r>
         <w:rPr>
           <w:rFonts w:ascii="Times New Roman" w:hAnsi="Times New Roman" w:cs="Times New Roman"/>
+          <w:sz w:val="24"/>
+          <w:szCs w:val="24"/>
           <w:lang w:val="en-GB"/>
         </w:rPr>
         <w:t>Mr.Jones</w:t>
@@ -13320,6 +13674,8 @@
       <w:r>
         <w:rPr>
           <w:rFonts w:ascii="Times New Roman" w:hAnsi="Times New Roman" w:cs="Times New Roman"/>
+          <w:sz w:val="24"/>
+          <w:szCs w:val="24"/>
           <w:lang w:val="en-GB"/>
         </w:rPr>
         <w:t xml:space="preserve"> is also a cheapskate person,  in order to save money he left the car with more than 50% of battery because the system applies a discount of 20% on the last ride.</w:t>
@@ -13332,57 +13688,37 @@
         <w:jc w:val="both"/>
         <w:rPr>
           <w:rFonts w:ascii="Times New Roman" w:hAnsi="Times New Roman" w:cs="Times New Roman"/>
-          <w:lang w:val="en-GB"/>
-        </w:rPr>
-      </w:pPr>
-    </w:p>
-    <w:p>
-      <w:pPr>
-        <w:spacing w:line="360" w:lineRule="auto"/>
-        <w:ind w:left="680" w:right="680" w:firstLine="29"/>
-        <w:jc w:val="both"/>
-        <w:rPr>
-          <w:rFonts w:ascii="Times New Roman" w:hAnsi="Times New Roman" w:cs="Times New Roman"/>
-          <w:lang w:val="en-GB"/>
-        </w:rPr>
-      </w:pPr>
-    </w:p>
-    <w:p>
-      <w:pPr>
-        <w:spacing w:line="360" w:lineRule="auto"/>
-        <w:ind w:left="680" w:right="680" w:firstLine="29"/>
-        <w:jc w:val="both"/>
-        <w:rPr>
-          <w:rFonts w:ascii="Times New Roman" w:hAnsi="Times New Roman" w:cs="Times New Roman"/>
-          <w:lang w:val="en-GB"/>
-        </w:rPr>
-      </w:pPr>
-    </w:p>
-    <w:p>
-      <w:pPr>
-        <w:spacing w:line="360" w:lineRule="auto"/>
-        <w:ind w:left="680" w:right="680" w:firstLine="29"/>
-        <w:jc w:val="both"/>
-        <w:rPr>
-          <w:rFonts w:ascii="Times New Roman" w:hAnsi="Times New Roman" w:cs="Times New Roman"/>
-          <w:lang w:val="en-GB"/>
-        </w:rPr>
-      </w:pPr>
-      <w:r>
-        <w:rPr>
-          <w:rFonts w:ascii="Times New Roman" w:hAnsi="Times New Roman" w:cs="Times New Roman"/>
-          <w:lang w:val="en-GB"/>
-        </w:rPr>
-        <w:t>Scenario 5</w:t>
-      </w:r>
-    </w:p>
-    <w:p>
-      <w:pPr>
-        <w:spacing w:line="360" w:lineRule="auto"/>
-        <w:ind w:left="680" w:right="680" w:firstLine="29"/>
-        <w:jc w:val="both"/>
-        <w:rPr>
-          <w:rFonts w:ascii="Times New Roman" w:hAnsi="Times New Roman" w:cs="Times New Roman"/>
+          <w:sz w:val="24"/>
+          <w:szCs w:val="24"/>
+          <w:lang w:val="en-GB"/>
+        </w:rPr>
+      </w:pPr>
+      <w:r>
+        <w:rPr>
+          <w:rFonts w:ascii="Times New Roman" w:hAnsi="Times New Roman" w:cs="Times New Roman"/>
+          <w:sz w:val="24"/>
+          <w:szCs w:val="24"/>
+          <w:lang w:val="en-GB"/>
+        </w:rPr>
+        <w:t xml:space="preserve">Scenario </w:t>
+      </w:r>
+      <w:r>
+        <w:rPr>
+          <w:rFonts w:ascii="Times New Roman" w:hAnsi="Times New Roman" w:cs="Times New Roman"/>
+          <w:sz w:val="24"/>
+          <w:szCs w:val="24"/>
+          <w:lang w:val="en-GB"/>
+        </w:rPr>
+        <w:t>7</w:t>
+      </w:r>
+    </w:p>
+    <w:p>
+      <w:pPr>
+        <w:spacing w:line="360" w:lineRule="auto"/>
+        <w:ind w:left="680" w:right="680" w:firstLine="29"/>
+        <w:jc w:val="both"/>
+        <w:rPr>
+          <w:rFonts w:cs="Times New Roman"/>
           <w:lang w:val="en-GB"/>
         </w:rPr>
       </w:pPr>
@@ -13390,6 +13726,8 @@
       <w:r>
         <w:rPr>
           <w:rFonts w:ascii="Times New Roman" w:hAnsi="Times New Roman" w:cs="Times New Roman"/>
+          <w:sz w:val="24"/>
+          <w:szCs w:val="24"/>
           <w:lang w:val="en-GB"/>
         </w:rPr>
         <w:t>Mrs.Robinson’s</w:t>
@@ -13398,22 +13736,18 @@
       <w:r>
         <w:rPr>
           <w:rFonts w:ascii="Times New Roman" w:hAnsi="Times New Roman" w:cs="Times New Roman"/>
-          <w:lang w:val="en-GB"/>
-        </w:rPr>
-        <w:t xml:space="preserve"> grandparents lives in Italy. Twice a year she wants to visit his grandparents, but they live far from city centre, so she can’t use subway or buses to reach his grandparents. For this </w:t>
-      </w:r>
-      <w:r>
-        <w:rPr>
-          <w:rFonts w:ascii="Times New Roman" w:hAnsi="Times New Roman" w:cs="Times New Roman"/>
-          <w:lang w:val="en-GB"/>
-        </w:rPr>
-        <w:lastRenderedPageBreak/>
-        <w:t xml:space="preserve">reason, she uses </w:t>
+          <w:sz w:val="24"/>
+          <w:szCs w:val="24"/>
+          <w:lang w:val="en-GB"/>
+        </w:rPr>
+        <w:t xml:space="preserve"> grandparents lives in Italy. Twice a year she wants to visit his grandparents, but they live far from city centre, so she can’t use subway or buses to reach his grandparents. For this reason, she uses </w:t>
       </w:r>
       <w:proofErr w:type="spellStart"/>
       <w:r>
         <w:rPr>
           <w:rFonts w:ascii="Times New Roman" w:hAnsi="Times New Roman" w:cs="Times New Roman"/>
+          <w:sz w:val="24"/>
+          <w:szCs w:val="24"/>
           <w:lang w:val="en-GB"/>
         </w:rPr>
         <w:t>PowerEnJoy</w:t>
@@ -13422,6 +13756,8 @@
       <w:r>
         <w:rPr>
           <w:rFonts w:ascii="Times New Roman" w:hAnsi="Times New Roman" w:cs="Times New Roman"/>
+          <w:sz w:val="24"/>
+          <w:szCs w:val="24"/>
           <w:lang w:val="en-GB"/>
         </w:rPr>
         <w:t xml:space="preserve">. They live 3 km from the nearest power grid station and far from the railway station. So the system charges 30% on her the last ride more to compensate for the cost required to recharge the car on site. The same would have happen if she arrives at their home with less than 20% of battery. </w:t>
@@ -13429,52 +13765,6 @@
     </w:p>
     <w:p>
       <w:pPr>
-        <w:spacing w:line="360" w:lineRule="auto"/>
-        <w:ind w:left="680" w:right="680" w:firstLine="29"/>
-        <w:jc w:val="both"/>
-        <w:rPr>
-          <w:rFonts w:ascii="Times New Roman" w:hAnsi="Times New Roman" w:cs="Times New Roman"/>
-          <w:lang w:val="en-GB"/>
-        </w:rPr>
-      </w:pPr>
-    </w:p>
-    <w:p>
-      <w:pPr>
-        <w:spacing w:line="360" w:lineRule="auto"/>
-        <w:ind w:left="680" w:right="680" w:firstLine="29"/>
-        <w:jc w:val="both"/>
-        <w:rPr>
-          <w:rFonts w:ascii="Times New Roman" w:hAnsi="Times New Roman" w:cs="Times New Roman"/>
-          <w:lang w:val="en-GB"/>
-        </w:rPr>
-      </w:pPr>
-    </w:p>
-    <w:p>
-      <w:pPr>
-        <w:spacing w:line="360" w:lineRule="auto"/>
-        <w:ind w:left="680" w:right="680" w:firstLine="29"/>
-        <w:jc w:val="both"/>
-        <w:rPr>
-          <w:rFonts w:ascii="Times New Roman" w:hAnsi="Times New Roman" w:cs="Times New Roman"/>
-          <w:lang w:val="en-GB"/>
-        </w:rPr>
-      </w:pPr>
-    </w:p>
-    <w:p>
-      <w:pPr>
-        <w:spacing w:line="360" w:lineRule="auto"/>
-        <w:ind w:left="680" w:right="680" w:firstLine="29"/>
-        <w:jc w:val="both"/>
-        <w:rPr>
-          <w:rFonts w:ascii="Times New Roman" w:hAnsi="Times New Roman" w:cs="Times New Roman"/>
-          <w:sz w:val="24"/>
-          <w:szCs w:val="24"/>
-          <w:lang w:val="en-GB"/>
-        </w:rPr>
-      </w:pPr>
-    </w:p>
-    <w:p>
-      <w:pPr>
         <w:pStyle w:val="Heading2"/>
         <w:spacing w:line="360" w:lineRule="auto"/>
         <w:ind w:left="680" w:right="680" w:firstLine="29"/>
@@ -13496,27 +13786,15 @@
           <w:lang w:val="en-GB"/>
         </w:rPr>
       </w:pPr>
-    </w:p>
-    <w:p>
-      <w:pPr>
-        <w:pStyle w:val="Heading2"/>
-        <w:spacing w:line="360" w:lineRule="auto"/>
-        <w:ind w:left="680" w:right="680" w:firstLine="29"/>
-        <w:jc w:val="both"/>
+      <w:bookmarkStart w:id="37" w:name="_Toc466570110"/>
+      <w:r>
         <w:rPr>
           <w:rFonts w:cs="Times New Roman"/>
           <w:lang w:val="en-GB"/>
         </w:rPr>
-      </w:pPr>
-      <w:bookmarkStart w:id="39" w:name="_Toc466570110"/>
-      <w:r>
-        <w:rPr>
-          <w:rFonts w:cs="Times New Roman"/>
-          <w:lang w:val="en-GB"/>
-        </w:rPr>
         <w:t>3.7. Domain Model</w:t>
       </w:r>
-      <w:bookmarkEnd w:id="39"/>
+      <w:bookmarkEnd w:id="37"/>
     </w:p>
     <w:p>
       <w:pPr>
@@ -13564,7 +13842,7 @@
           <w:lang w:val="en-GB"/>
         </w:rPr>
       </w:pPr>
-      <w:bookmarkStart w:id="40" w:name="_Toc466570111"/>
+      <w:bookmarkStart w:id="38" w:name="_Toc466570111"/>
       <w:r>
         <w:rPr>
           <w:rFonts w:cs="Times New Roman"/>
@@ -13574,7 +13852,7 @@
         </w:rPr>
         <w:t>3.7.1. Domain Class Diagram</w:t>
       </w:r>
-      <w:bookmarkEnd w:id="40"/>
+      <w:bookmarkEnd w:id="38"/>
     </w:p>
     <w:p>
       <w:pPr>
@@ -13687,7 +13965,7 @@
           <w:lang w:val="en-GB"/>
         </w:rPr>
       </w:pPr>
-      <w:bookmarkStart w:id="41" w:name="_Toc466570112"/>
+      <w:bookmarkStart w:id="39" w:name="_Toc466570112"/>
       <w:r>
         <w:rPr>
           <w:rFonts w:cs="Times New Roman"/>
@@ -13697,7 +13975,7 @@
         </w:rPr>
         <w:t>3.7.2. Main dynamics of the system</w:t>
       </w:r>
-      <w:bookmarkEnd w:id="41"/>
+      <w:bookmarkEnd w:id="39"/>
     </w:p>
     <w:p>
       <w:pPr>
@@ -13733,7 +14011,7 @@
           <w:lang w:val="en-GB"/>
         </w:rPr>
       </w:pPr>
-      <w:bookmarkStart w:id="42" w:name="_Toc466570113"/>
+      <w:bookmarkStart w:id="40" w:name="_Toc466570113"/>
       <w:r>
         <w:rPr>
           <w:rFonts w:cs="Times New Roman"/>
@@ -13741,90 +14019,90 @@
           <w:szCs w:val="28"/>
           <w:lang w:val="en-GB"/>
         </w:rPr>
+        <w:t>3.7.3. Main sequences of the system</w:t>
+      </w:r>
+      <w:bookmarkEnd w:id="40"/>
+    </w:p>
+    <w:p>
+      <w:pPr>
+        <w:spacing w:line="360" w:lineRule="auto"/>
+        <w:ind w:left="680" w:right="680" w:firstLine="29"/>
+        <w:jc w:val="both"/>
+        <w:rPr>
+          <w:rFonts w:ascii="Times New Roman" w:hAnsi="Times New Roman" w:cs="Times New Roman"/>
+          <w:i/>
+          <w:sz w:val="24"/>
+          <w:szCs w:val="24"/>
+          <w:lang w:val="en-GB"/>
+        </w:rPr>
+      </w:pPr>
+      <w:r>
+        <w:rPr>
+          <w:rFonts w:ascii="Times New Roman" w:hAnsi="Times New Roman" w:cs="Times New Roman"/>
+          <w:i/>
+          <w:sz w:val="24"/>
+          <w:szCs w:val="24"/>
+          <w:lang w:val="en-GB"/>
+        </w:rPr>
+        <w:t>Sign Up Sequence Diagram</w:t>
+      </w:r>
+    </w:p>
+    <w:p>
+      <w:pPr>
+        <w:spacing w:line="360" w:lineRule="auto"/>
+        <w:ind w:left="680" w:right="680" w:firstLine="29"/>
+        <w:jc w:val="both"/>
+        <w:rPr>
+          <w:rFonts w:ascii="Times New Roman" w:hAnsi="Times New Roman" w:cs="Times New Roman"/>
+          <w:sz w:val="24"/>
+          <w:szCs w:val="24"/>
+          <w:lang w:val="en-GB"/>
+        </w:rPr>
+      </w:pPr>
+      <w:r>
+        <w:rPr>
+          <w:rFonts w:ascii="Times New Roman" w:hAnsi="Times New Roman" w:cs="Times New Roman"/>
+          <w:sz w:val="24"/>
+          <w:szCs w:val="24"/>
+          <w:lang w:val="en-GB"/>
+        </w:rPr>
+        <w:t>The following Sequence Diagram represents the Sign Up functionality. First of all, the user reaches the web-page</w:t>
+      </w:r>
+      <w:r>
+        <w:rPr>
+          <w:rFonts w:ascii="Times New Roman" w:hAnsi="Times New Roman" w:cs="Times New Roman"/>
+          <w:sz w:val="24"/>
+          <w:szCs w:val="24"/>
+          <w:lang w:val="en-GB"/>
+        </w:rPr>
+        <w:t xml:space="preserve">. After the fulfilment of all the forms, the user sends the page to the website. The website turns in the data to the system, and he will check the payment method. As we can see there is a loop that holds until the user fill properly all the forms. When the system </w:t>
+      </w:r>
+      <w:r>
+        <w:rPr>
+          <w:rFonts w:ascii="Times New Roman" w:hAnsi="Times New Roman" w:cs="Times New Roman"/>
+          <w:sz w:val="24"/>
+          <w:szCs w:val="24"/>
+          <w:lang w:val="en-GB"/>
+        </w:rPr>
+        <w:t xml:space="preserve">has successfully confirmed the payment method, the users is able to reach the next web page. </w:t>
+      </w:r>
+    </w:p>
+    <w:p>
+      <w:pPr>
+        <w:spacing w:line="360" w:lineRule="auto"/>
+        <w:ind w:left="680" w:right="680" w:firstLine="29"/>
+        <w:jc w:val="both"/>
+        <w:rPr>
+          <w:rFonts w:ascii="Times New Roman" w:hAnsi="Times New Roman" w:cs="Times New Roman"/>
+          <w:lang w:val="en-GB"/>
+        </w:rPr>
+      </w:pPr>
+      <w:r>
+        <w:rPr>
+          <w:rFonts w:ascii="Times New Roman" w:hAnsi="Times New Roman" w:cs="Times New Roman"/>
+          <w:lang w:val="en-GB"/>
+        </w:rPr>
         <w:lastRenderedPageBreak/>
-        <w:t>3.7.3. Main sequences of the system</w:t>
-      </w:r>
-      <w:bookmarkEnd w:id="42"/>
-    </w:p>
-    <w:p>
-      <w:pPr>
-        <w:spacing w:line="360" w:lineRule="auto"/>
-        <w:ind w:left="680" w:right="680" w:firstLine="29"/>
-        <w:jc w:val="both"/>
-        <w:rPr>
-          <w:rFonts w:ascii="Times New Roman" w:hAnsi="Times New Roman" w:cs="Times New Roman"/>
-          <w:i/>
-          <w:sz w:val="24"/>
-          <w:szCs w:val="24"/>
-          <w:lang w:val="en-GB"/>
-        </w:rPr>
-      </w:pPr>
-      <w:r>
-        <w:rPr>
-          <w:rFonts w:ascii="Times New Roman" w:hAnsi="Times New Roman" w:cs="Times New Roman"/>
-          <w:i/>
-          <w:sz w:val="24"/>
-          <w:szCs w:val="24"/>
-          <w:lang w:val="en-GB"/>
-        </w:rPr>
-        <w:t>Sign Up Sequence Diagram</w:t>
-      </w:r>
-    </w:p>
-    <w:p>
-      <w:pPr>
-        <w:spacing w:line="360" w:lineRule="auto"/>
-        <w:ind w:left="680" w:right="680" w:firstLine="29"/>
-        <w:jc w:val="both"/>
-        <w:rPr>
-          <w:rFonts w:ascii="Times New Roman" w:hAnsi="Times New Roman" w:cs="Times New Roman"/>
-          <w:sz w:val="24"/>
-          <w:szCs w:val="24"/>
-          <w:lang w:val="en-GB"/>
-        </w:rPr>
-      </w:pPr>
-      <w:r>
-        <w:rPr>
-          <w:rFonts w:ascii="Times New Roman" w:hAnsi="Times New Roman" w:cs="Times New Roman"/>
-          <w:sz w:val="24"/>
-          <w:szCs w:val="24"/>
-          <w:lang w:val="en-GB"/>
-        </w:rPr>
-        <w:t>The following Sequence Diagram represents the Sign Up functionality. First of all, the user reaches the web-page</w:t>
-      </w:r>
-      <w:r>
-        <w:rPr>
-          <w:rFonts w:ascii="Times New Roman" w:hAnsi="Times New Roman" w:cs="Times New Roman"/>
-          <w:sz w:val="24"/>
-          <w:szCs w:val="24"/>
-          <w:lang w:val="en-GB"/>
-        </w:rPr>
-        <w:t xml:space="preserve">. After the fulfilment of all the forms, the user sends the page to the website. The website turns in the data to the system, and he will check the payment method. As we can see there is a loop that holds until the user fill properly all the forms. When the system </w:t>
-      </w:r>
-      <w:r>
-        <w:rPr>
-          <w:rFonts w:ascii="Times New Roman" w:hAnsi="Times New Roman" w:cs="Times New Roman"/>
-          <w:sz w:val="24"/>
-          <w:szCs w:val="24"/>
-          <w:lang w:val="en-GB"/>
-        </w:rPr>
-        <w:t xml:space="preserve">has successfully confirmed the payment method, the users is able to reach the next web page. </w:t>
-      </w:r>
-    </w:p>
-    <w:p>
-      <w:pPr>
-        <w:spacing w:line="360" w:lineRule="auto"/>
-        <w:ind w:left="680" w:right="680" w:firstLine="29"/>
-        <w:jc w:val="both"/>
-        <w:rPr>
-          <w:rFonts w:ascii="Times New Roman" w:hAnsi="Times New Roman" w:cs="Times New Roman"/>
-          <w:lang w:val="en-GB"/>
-        </w:rPr>
-      </w:pPr>
-      <w:r>
-        <w:rPr>
-          <w:rFonts w:ascii="Times New Roman" w:hAnsi="Times New Roman" w:cs="Times New Roman"/>
-          <w:lang w:val="en-GB"/>
-        </w:rPr>
         <w:t xml:space="preserve"> </w:t>
       </w:r>
       <w:r>
@@ -13901,6 +14179,30 @@
         <w:jc w:val="both"/>
         <w:rPr>
           <w:rFonts w:ascii="Times New Roman" w:hAnsi="Times New Roman" w:cs="Times New Roman"/>
+          <w:i/>
+          <w:sz w:val="24"/>
+          <w:szCs w:val="24"/>
+          <w:lang w:val="en-GB"/>
+        </w:rPr>
+      </w:pPr>
+      <w:r>
+        <w:rPr>
+          <w:rFonts w:ascii="Times New Roman" w:hAnsi="Times New Roman" w:cs="Times New Roman"/>
+          <w:i/>
+          <w:sz w:val="24"/>
+          <w:szCs w:val="24"/>
+          <w:lang w:val="en-GB"/>
+        </w:rPr>
+        <w:t>Begin the ride Sequence Diagram</w:t>
+      </w:r>
+    </w:p>
+    <w:p>
+      <w:pPr>
+        <w:spacing w:line="360" w:lineRule="auto"/>
+        <w:ind w:left="680" w:right="680" w:firstLine="29"/>
+        <w:jc w:val="both"/>
+        <w:rPr>
+          <w:rFonts w:ascii="Times New Roman" w:hAnsi="Times New Roman" w:cs="Times New Roman"/>
           <w:sz w:val="24"/>
           <w:szCs w:val="24"/>
           <w:lang w:val="en-GB"/>
@@ -13933,17 +14235,7 @@
           <w:szCs w:val="24"/>
           <w:lang w:val="en-GB"/>
         </w:rPr>
-        <w:t xml:space="preserve"> on his device) and the car itself. If the distance is under 20m and the request arrives within one hour from the reservation the car is unlocked and the user can get on. By simply </w:t>
-      </w:r>
-      <w:r>
-        <w:rPr>
-          <w:rFonts w:ascii="Times New Roman" w:hAnsi="Times New Roman" w:cs="Times New Roman"/>
-          <w:sz w:val="24"/>
-          <w:szCs w:val="24"/>
-          <w:lang w:val="en-GB"/>
-        </w:rPr>
-        <w:lastRenderedPageBreak/>
-        <w:t>pressing the start/stop button present on the car the engine ignites and the car send to the system the actual time in order to calculate the charge of the ride.</w:t>
+        <w:t xml:space="preserve"> on his device) and the car itself. If the distance is under 20m and the request arrives within one hour from the reservation the car is unlocked and the user can get on. By simply pressing the start/stop button present on the car the engine ignites and the car send to the system the actual time in order to calculate the charge of the ride.</w:t>
       </w:r>
     </w:p>
     <w:p>
@@ -13961,6 +14253,7 @@
           <w:noProof/>
           <w:lang w:val="en-GB" w:eastAsia="en-GB"/>
         </w:rPr>
+        <w:lastRenderedPageBreak/>
         <w:drawing>
           <wp:inline distT="0" distB="0" distL="0" distR="0">
             <wp:extent cx="5086350" cy="4883867"/>
@@ -14009,6 +14302,53 @@
             </a:graphic>
           </wp:inline>
         </w:drawing>
+      </w:r>
+    </w:p>
+    <w:p>
+      <w:pPr>
+        <w:spacing w:line="360" w:lineRule="auto"/>
+        <w:ind w:left="680" w:right="680" w:firstLine="29"/>
+        <w:jc w:val="both"/>
+        <w:rPr>
+          <w:rFonts w:ascii="Times New Roman" w:hAnsi="Times New Roman" w:cs="Times New Roman"/>
+          <w:sz w:val="24"/>
+          <w:szCs w:val="24"/>
+          <w:lang w:val="en-GB"/>
+        </w:rPr>
+      </w:pPr>
+    </w:p>
+    <w:p>
+      <w:pPr>
+        <w:spacing w:line="360" w:lineRule="auto"/>
+        <w:ind w:left="680" w:right="680" w:firstLine="29"/>
+        <w:jc w:val="both"/>
+        <w:rPr>
+          <w:rFonts w:ascii="Times New Roman" w:hAnsi="Times New Roman" w:cs="Times New Roman"/>
+          <w:i/>
+          <w:sz w:val="24"/>
+          <w:szCs w:val="24"/>
+          <w:lang w:val="en-GB"/>
+        </w:rPr>
+      </w:pPr>
+      <w:r>
+        <w:rPr>
+          <w:rFonts w:ascii="Times New Roman" w:hAnsi="Times New Roman" w:cs="Times New Roman"/>
+          <w:i/>
+          <w:sz w:val="24"/>
+          <w:szCs w:val="24"/>
+          <w:lang w:val="en-GB"/>
+        </w:rPr>
+        <w:t>Complete Ride</w:t>
+      </w:r>
+      <w:r>
+        <w:rPr>
+          <w:rFonts w:ascii="Times New Roman" w:hAnsi="Times New Roman" w:cs="Times New Roman"/>
+          <w:i/>
+          <w:sz w:val="24"/>
+          <w:szCs w:val="24"/>
+          <w:lang w:val="en-GB"/>
+        </w:rPr>
+        <w:t xml:space="preserve"> Sequence Diagram</w:t>
       </w:r>
     </w:p>
     <w:p>
@@ -14172,6 +14512,49 @@
       <w:r>
         <w:rPr>
           <w:rFonts w:ascii="Times New Roman" w:hAnsi="Times New Roman" w:cs="Times New Roman"/>
+          <w:i/>
+          <w:sz w:val="24"/>
+          <w:szCs w:val="24"/>
+          <w:lang w:val="en-GB"/>
+        </w:rPr>
+        <w:t>Reservation</w:t>
+      </w:r>
+      <w:r>
+        <w:rPr>
+          <w:rFonts w:ascii="Times New Roman" w:hAnsi="Times New Roman" w:cs="Times New Roman"/>
+          <w:i/>
+          <w:sz w:val="24"/>
+          <w:szCs w:val="24"/>
+          <w:lang w:val="en-GB"/>
+        </w:rPr>
+        <w:t xml:space="preserve"> </w:t>
+      </w:r>
+      <w:r>
+        <w:rPr>
+          <w:rFonts w:ascii="Times New Roman" w:hAnsi="Times New Roman" w:cs="Times New Roman"/>
+          <w:i/>
+          <w:sz w:val="24"/>
+          <w:szCs w:val="24"/>
+          <w:lang w:val="en-GB"/>
+        </w:rPr>
+        <w:t>Activity Diagram</w:t>
+      </w:r>
+    </w:p>
+    <w:p>
+      <w:pPr>
+        <w:spacing w:line="360" w:lineRule="auto"/>
+        <w:ind w:left="680" w:right="680" w:firstLine="29"/>
+        <w:jc w:val="both"/>
+        <w:rPr>
+          <w:rFonts w:ascii="Times New Roman" w:hAnsi="Times New Roman" w:cs="Times New Roman"/>
+          <w:sz w:val="24"/>
+          <w:szCs w:val="24"/>
+          <w:lang w:val="en-GB"/>
+        </w:rPr>
+      </w:pPr>
+      <w:r>
+        <w:rPr>
+          <w:rFonts w:ascii="Times New Roman" w:hAnsi="Times New Roman" w:cs="Times New Roman"/>
           <w:sz w:val="24"/>
           <w:szCs w:val="24"/>
           <w:lang w:val="en-GB"/>
@@ -14293,31 +14676,82 @@
       <w:r>
         <w:rPr>
           <w:rFonts w:ascii="Times New Roman" w:hAnsi="Times New Roman" w:cs="Times New Roman"/>
-          <w:sz w:val="24"/>
-          <w:szCs w:val="24"/>
-          <w:lang w:val="en-GB"/>
-        </w:rPr>
-        <w:t xml:space="preserve">The diagram reveals the flow of activities when a user discover that his car has a problem or an incident has </w:t>
-      </w:r>
-      <w:proofErr w:type="spellStart"/>
-      <w:r>
-        <w:rPr>
-          <w:rFonts w:ascii="Times New Roman" w:hAnsi="Times New Roman" w:cs="Times New Roman"/>
-          <w:sz w:val="24"/>
-          <w:szCs w:val="24"/>
-          <w:lang w:val="en-GB"/>
-        </w:rPr>
-        <w:t>happened.Firstly</w:t>
-      </w:r>
-      <w:proofErr w:type="spellEnd"/>
-      <w:r>
-        <w:rPr>
-          <w:rFonts w:ascii="Times New Roman" w:hAnsi="Times New Roman" w:cs="Times New Roman"/>
-          <w:sz w:val="24"/>
-          <w:szCs w:val="24"/>
-          <w:lang w:val="en-GB"/>
-        </w:rPr>
-        <w:t xml:space="preserve">, through the app he has the chance to know the number of the digital exchange of the system that he can call in case of emergency. An operator will be ready to answer to all the doubts related to the situation and guide the user in solving the issue. As soon as the operator realizes that a problem occurred, he terminates the ride and set the car not available for other users. At this point he decides if a mechanic is needed for the situation and in case he calls him. Finally, the </w:t>
+          <w:i/>
+          <w:sz w:val="24"/>
+          <w:szCs w:val="24"/>
+          <w:lang w:val="en-GB"/>
+        </w:rPr>
+        <w:t>Operator tasks</w:t>
+      </w:r>
+      <w:r>
+        <w:rPr>
+          <w:rFonts w:ascii="Times New Roman" w:hAnsi="Times New Roman" w:cs="Times New Roman"/>
+          <w:i/>
+          <w:sz w:val="24"/>
+          <w:szCs w:val="24"/>
+          <w:lang w:val="en-GB"/>
+        </w:rPr>
+        <w:t xml:space="preserve"> </w:t>
+      </w:r>
+      <w:r>
+        <w:rPr>
+          <w:rFonts w:ascii="Times New Roman" w:hAnsi="Times New Roman" w:cs="Times New Roman"/>
+          <w:i/>
+          <w:sz w:val="24"/>
+          <w:szCs w:val="24"/>
+          <w:lang w:val="en-GB"/>
+        </w:rPr>
+        <w:t>Activity</w:t>
+      </w:r>
+      <w:r>
+        <w:rPr>
+          <w:rFonts w:ascii="Times New Roman" w:hAnsi="Times New Roman" w:cs="Times New Roman"/>
+          <w:i/>
+          <w:sz w:val="24"/>
+          <w:szCs w:val="24"/>
+          <w:lang w:val="en-GB"/>
+        </w:rPr>
+        <w:t xml:space="preserve"> Diagram</w:t>
+      </w:r>
+    </w:p>
+    <w:p>
+      <w:pPr>
+        <w:spacing w:line="360" w:lineRule="auto"/>
+        <w:ind w:left="680" w:right="680" w:firstLine="29"/>
+        <w:jc w:val="both"/>
+        <w:rPr>
+          <w:rFonts w:ascii="Times New Roman" w:hAnsi="Times New Roman" w:cs="Times New Roman"/>
+          <w:sz w:val="24"/>
+          <w:szCs w:val="24"/>
+          <w:lang w:val="en-GB"/>
+        </w:rPr>
+      </w:pPr>
+      <w:r>
+        <w:rPr>
+          <w:rFonts w:ascii="Times New Roman" w:hAnsi="Times New Roman" w:cs="Times New Roman"/>
+          <w:sz w:val="24"/>
+          <w:szCs w:val="24"/>
+          <w:lang w:val="en-GB"/>
+        </w:rPr>
+        <w:t>The diagram reveals the flow of activities when a user discover that his car has a problem or an incident has happened.</w:t>
+      </w:r>
+      <w:r>
+        <w:rPr>
+          <w:rFonts w:ascii="Times New Roman" w:hAnsi="Times New Roman" w:cs="Times New Roman"/>
+          <w:sz w:val="24"/>
+          <w:szCs w:val="24"/>
+          <w:lang w:val="en-GB"/>
+        </w:rPr>
+        <w:t xml:space="preserve"> </w:t>
+      </w:r>
+      <w:r>
+        <w:rPr>
+          <w:rFonts w:ascii="Times New Roman" w:hAnsi="Times New Roman" w:cs="Times New Roman"/>
+          <w:sz w:val="24"/>
+          <w:szCs w:val="24"/>
+          <w:lang w:val="en-GB"/>
+        </w:rPr>
+        <w:t xml:space="preserve">Firstly, through the app he has the chance to know the number of the digital exchange of the system that he can call in case of emergency. An operator will be ready to answer to all the doubts related to the situation and guide the user in solving the issue. As soon as the operator realizes that a problem </w:t>
       </w:r>
       <w:r>
         <w:rPr>
@@ -14327,7 +14761,7 @@
           <w:lang w:val="en-GB"/>
         </w:rPr>
         <w:lastRenderedPageBreak/>
-        <w:t>operator sends detailed information to the user about what to do and in case of an incident the rules to follow and where the useful documents(e.g. agreed motor accident statement) can be found.</w:t>
+        <w:t>occurred, he terminates the ride and set the car not available for other users. At this point he decides if a mechanic is needed for the situation and in case he calls him. Finally, the operator sends detailed information to the user about what to do and in case of an incident the rules to follow and where the useful documents(e.g. agreed motor accident statement) can be found.</w:t>
       </w:r>
     </w:p>
     <w:p>
@@ -14343,7 +14777,7 @@
           <w:lang w:val="en-GB"/>
         </w:rPr>
       </w:pPr>
-      <w:bookmarkStart w:id="43" w:name="_Toc466570114"/>
+      <w:bookmarkStart w:id="41" w:name="_Toc466570114"/>
       <w:r>
         <w:rPr>
           <w:noProof/>
@@ -14445,7 +14879,7 @@
         </w:rPr>
         <w:t>State Chart Diagram</w:t>
       </w:r>
-      <w:bookmarkEnd w:id="43"/>
+      <w:bookmarkEnd w:id="41"/>
     </w:p>
     <w:p>
       <w:pPr>
@@ -14499,7 +14933,17 @@
           <w:szCs w:val="24"/>
           <w:lang w:val="en-GB"/>
         </w:rPr>
-        <w:t xml:space="preserve"> During the rental any recharge activities inside a special safe area is free of charge, but outside the special safe area the user needs to pay at their own expense. </w:t>
+        <w:t xml:space="preserve"> During the rental any recharge activities inside a special safe area is free of </w:t>
+      </w:r>
+      <w:r>
+        <w:rPr>
+          <w:rFonts w:ascii="Times New Roman" w:hAnsi="Times New Roman" w:cs="Times New Roman"/>
+          <w:sz w:val="24"/>
+          <w:szCs w:val="24"/>
+          <w:lang w:val="en-GB"/>
+        </w:rPr>
+        <w:lastRenderedPageBreak/>
+        <w:t xml:space="preserve">charge, but outside the special safe area the user needs to pay at their own expense. </w:t>
       </w:r>
       <w:r>
         <w:rPr>
@@ -14750,7 +15194,7 @@
           <w:szCs w:val="24"/>
           <w:lang w:val="en-GB"/>
         </w:rPr>
-        <w:t xml:space="preserve"> service. The diagram begins when one user which reaches the website. In the website the user can find all the information related the service but also a login form. If the user hasn’t a profile, he can create one in the “Registration page”. After the login several options, related to the service, are shown to the user. The user can select “search a car” from the “User’s Home Page”. In the “Search Area page” the user can decide to use his position or an address in order to </w:t>
+        <w:t xml:space="preserve"> service. The diagram begins when one user which reaches the website. In the website the user can find all the information related the service but also a login form. If the user hasn’t a profile, he can create one in the “Registration page”. After the login several options, related to the service, are shown </w:t>
       </w:r>
       <w:r>
         <w:rPr>
@@ -14760,7 +15204,7 @@
           <w:lang w:val="en-GB"/>
         </w:rPr>
         <w:lastRenderedPageBreak/>
-        <w:t xml:space="preserve">search a car. After that a “Map page”, which contains all the car inside a specified radius. </w:t>
+        <w:t xml:space="preserve">to the user. The user can select “search a car” from the “User’s Home Page”. In the “Search Area page” the user can decide to use his position or an address in order to search a car. After that a “Map page”, which contains all the car inside a specified radius. </w:t>
       </w:r>
     </w:p>
     <w:p>
@@ -14942,7 +15386,7 @@
           <w:lang w:val="en-GB"/>
         </w:rPr>
       </w:pPr>
-      <w:bookmarkStart w:id="44" w:name="_Toc466570115"/>
+      <w:bookmarkStart w:id="42" w:name="_Toc466570115"/>
       <w:r>
         <w:rPr>
           <w:rFonts w:ascii="Times New Roman" w:hAnsi="Times New Roman" w:cs="Times New Roman"/>
@@ -14951,7 +15395,7 @@
         </w:rPr>
         <w:t>Model Coherence Analysis</w:t>
       </w:r>
-      <w:bookmarkEnd w:id="44"/>
+      <w:bookmarkEnd w:id="42"/>
     </w:p>
     <w:p>
       <w:pPr>
@@ -14991,7 +15435,7 @@
           <w:lang w:val="en-GB"/>
         </w:rPr>
       </w:pPr>
-      <w:bookmarkStart w:id="45" w:name="_Toc466570116"/>
+      <w:bookmarkStart w:id="43" w:name="_Toc466570116"/>
       <w:r>
         <w:rPr>
           <w:rFonts w:cs="Times New Roman"/>
@@ -14999,7 +15443,7 @@
         </w:rPr>
         <w:t>Alloy Code</w:t>
       </w:r>
-      <w:bookmarkEnd w:id="45"/>
+      <w:bookmarkEnd w:id="43"/>
     </w:p>
     <w:p>
       <w:pPr>
@@ -15028,7 +15472,7 @@
           <w:lang w:val="en-GB"/>
         </w:rPr>
       </w:pPr>
-      <w:bookmarkStart w:id="46" w:name="_Toc466570117"/>
+      <w:bookmarkStart w:id="44" w:name="_Toc466570117"/>
       <w:r>
         <w:rPr>
           <w:rFonts w:cs="Times New Roman"/>
@@ -15036,7 +15480,7 @@
         </w:rPr>
         <w:t>Generated World</w:t>
       </w:r>
-      <w:bookmarkEnd w:id="46"/>
+      <w:bookmarkEnd w:id="44"/>
     </w:p>
     <w:p>
       <w:pPr>
@@ -15045,20 +15489,16 @@
         <w:jc w:val="both"/>
         <w:rPr>
           <w:rFonts w:ascii="Times New Roman" w:hAnsi="Times New Roman" w:cs="Times New Roman"/>
+          <w:lang w:val="en-GB"/>
+        </w:rPr>
+      </w:pPr>
+      <w:r>
+        <w:rPr>
+          <w:rFonts w:ascii="Times New Roman" w:hAnsi="Times New Roman" w:cs="Times New Roman"/>
           <w:lang w:val="en-US"/>
         </w:rPr>
-      </w:pPr>
-    </w:p>
-    <w:p>
-      <w:pPr>
-        <w:spacing w:after="0" w:line="360" w:lineRule="auto"/>
-        <w:ind w:left="680" w:right="680" w:firstLine="29"/>
-        <w:jc w:val="both"/>
-        <w:rPr>
-          <w:rFonts w:ascii="Times New Roman" w:hAnsi="Times New Roman" w:cs="Times New Roman"/>
-          <w:lang w:val="en-GB"/>
-        </w:rPr>
-      </w:pPr>
+        <w:t>Alloy provides a snapshot of a possible situation of the reality considered. In the representations are included all the current active rides, while the already terminates ones are stored in a database in order to send the monthly invoice to users.</w:t>
+      </w:r>
     </w:p>
     <w:p>
       <w:pPr>
@@ -17038,6 +17478,7 @@
     <w:lsdException w:name="HTML Sample" w:semiHidden="1" w:unhideWhenUsed="1"/>
     <w:lsdException w:name="HTML Typewriter" w:semiHidden="1" w:unhideWhenUsed="1"/>
     <w:lsdException w:name="HTML Variable" w:semiHidden="1" w:unhideWhenUsed="1"/>
+    <w:lsdException w:name="Normal Table" w:semiHidden="1" w:unhideWhenUsed="1"/>
     <w:lsdException w:name="annotation subject" w:semiHidden="1" w:unhideWhenUsed="1"/>
     <w:lsdException w:name="No List" w:semiHidden="1" w:unhideWhenUsed="1"/>
     <w:lsdException w:name="Outline List 1" w:semiHidden="1" w:unhideWhenUsed="1"/>
@@ -17083,9 +17524,11 @@
     <w:lsdException w:name="Table Subtle 1" w:semiHidden="1" w:unhideWhenUsed="1"/>
     <w:lsdException w:name="Table Subtle 2" w:semiHidden="1" w:unhideWhenUsed="1"/>
     <w:lsdException w:name="Table Web 1" w:semiHidden="1" w:unhideWhenUsed="1"/>
+    <w:lsdException w:name="Table Web 2" w:semiHidden="1" w:unhideWhenUsed="1"/>
     <w:lsdException w:name="Table Web 3" w:semiHidden="1" w:unhideWhenUsed="1"/>
     <w:lsdException w:name="Balloon Text" w:semiHidden="1" w:unhideWhenUsed="1"/>
     <w:lsdException w:name="Table Grid" w:uiPriority="39"/>
+    <w:lsdException w:name="Table Theme" w:semiHidden="1" w:unhideWhenUsed="1"/>
     <w:lsdException w:name="Placeholder Text" w:semiHidden="1"/>
     <w:lsdException w:name="No Spacing" w:uiPriority="1" w:qFormat="1"/>
     <w:lsdException w:name="Light Shading" w:uiPriority="60"/>
@@ -18336,7 +18779,7 @@
 </file>
 
 <file path=customXml/itemProps1.xml><?xml version="1.0" encoding="utf-8"?>
-<ds:datastoreItem xmlns:ds="http://schemas.openxmlformats.org/officeDocument/2006/customXml" ds:itemID="{F9161639-7AB7-423E-8256-3A9442B64063}">
+<ds:datastoreItem xmlns:ds="http://schemas.openxmlformats.org/officeDocument/2006/customXml" ds:itemID="{47581AFF-6FCD-4C61-A188-28385A586276}">
   <ds:schemaRefs>
     <ds:schemaRef ds:uri="http://schemas.openxmlformats.org/officeDocument/2006/bibliography"/>
   </ds:schemaRefs>

--- a/RASDSweng2 Perfetto-Vigorito-Frigerio.docx
+++ b/RASDSweng2 Perfetto-Vigorito-Frigerio.docx
@@ -12,6 +12,8 @@
           <w:rFonts w:ascii="Times New Roman" w:hAnsi="Times New Roman" w:cs="Times New Roman"/>
         </w:rPr>
       </w:pPr>
+      <w:bookmarkStart w:id="0" w:name="_GoBack"/>
+      <w:bookmarkEnd w:id="0"/>
     </w:p>
     <w:p>
       <w:pPr>
@@ -427,7 +429,7 @@
             </w:rPr>
             <w:fldChar w:fldCharType="separate"/>
           </w:r>
-          <w:hyperlink w:anchor="_Toc466570072" w:history="1">
+          <w:hyperlink w:anchor="_Toc466736920" w:history="1">
             <w:r>
               <w:rPr>
                 <w:rStyle w:val="Hyperlink"/>
@@ -478,7 +480,7 @@
                 <w:noProof/>
                 <w:webHidden/>
               </w:rPr>
-              <w:instrText xml:space="preserve"> PAGEREF _Toc466570072 \h </w:instrText>
+              <w:instrText xml:space="preserve"> PAGEREF _Toc466736920 \h </w:instrText>
             </w:r>
             <w:r>
               <w:rPr>
@@ -528,7 +530,7 @@
               <w:lang w:val="it-IT" w:eastAsia="it-IT"/>
             </w:rPr>
           </w:pPr>
-          <w:hyperlink w:anchor="_Toc466570073" w:history="1">
+          <w:hyperlink w:anchor="_Toc466736921" w:history="1">
             <w:r>
               <w:rPr>
                 <w:rStyle w:val="Hyperlink"/>
@@ -577,7 +579,7 @@
                 <w:noProof/>
                 <w:webHidden/>
               </w:rPr>
-              <w:instrText xml:space="preserve"> PAGEREF _Toc466570073 \h </w:instrText>
+              <w:instrText xml:space="preserve"> PAGEREF _Toc466736921 \h </w:instrText>
             </w:r>
             <w:r>
               <w:rPr>
@@ -627,7 +629,7 @@
               <w:lang w:val="it-IT" w:eastAsia="it-IT"/>
             </w:rPr>
           </w:pPr>
-          <w:hyperlink w:anchor="_Toc466570074" w:history="1">
+          <w:hyperlink w:anchor="_Toc466736922" w:history="1">
             <w:r>
               <w:rPr>
                 <w:rStyle w:val="Hyperlink"/>
@@ -678,7 +680,7 @@
                 <w:noProof/>
                 <w:webHidden/>
               </w:rPr>
-              <w:instrText xml:space="preserve"> PAGEREF _Toc466570074 \h </w:instrText>
+              <w:instrText xml:space="preserve"> PAGEREF _Toc466736922 \h </w:instrText>
             </w:r>
             <w:r>
               <w:rPr>
@@ -728,7 +730,7 @@
               <w:lang w:val="it-IT" w:eastAsia="it-IT"/>
             </w:rPr>
           </w:pPr>
-          <w:hyperlink w:anchor="_Toc466570075" w:history="1">
+          <w:hyperlink w:anchor="_Toc466736923" w:history="1">
             <w:r>
               <w:rPr>
                 <w:rStyle w:val="Hyperlink"/>
@@ -777,7 +779,7 @@
                 <w:noProof/>
                 <w:webHidden/>
               </w:rPr>
-              <w:instrText xml:space="preserve"> PAGEREF _Toc466570075 \h </w:instrText>
+              <w:instrText xml:space="preserve"> PAGEREF _Toc466736923 \h </w:instrText>
             </w:r>
             <w:r>
               <w:rPr>
@@ -827,7 +829,7 @@
               <w:lang w:val="it-IT" w:eastAsia="it-IT"/>
             </w:rPr>
           </w:pPr>
-          <w:hyperlink w:anchor="_Toc466570076" w:history="1">
+          <w:hyperlink w:anchor="_Toc466736924" w:history="1">
             <w:r>
               <w:rPr>
                 <w:rStyle w:val="Hyperlink"/>
@@ -876,7 +878,7 @@
                 <w:noProof/>
                 <w:webHidden/>
               </w:rPr>
-              <w:instrText xml:space="preserve"> PAGEREF _Toc466570076 \h </w:instrText>
+              <w:instrText xml:space="preserve"> PAGEREF _Toc466736924 \h </w:instrText>
             </w:r>
             <w:r>
               <w:rPr>
@@ -899,7 +901,7 @@
                 <w:noProof/>
                 <w:webHidden/>
               </w:rPr>
-              <w:t>5</w:t>
+              <w:t>7</w:t>
             </w:r>
             <w:r>
               <w:rPr>
@@ -926,7 +928,7 @@
               <w:lang w:val="it-IT" w:eastAsia="it-IT"/>
             </w:rPr>
           </w:pPr>
-          <w:hyperlink w:anchor="_Toc466570077" w:history="1">
+          <w:hyperlink w:anchor="_Toc466736925" w:history="1">
             <w:r>
               <w:rPr>
                 <w:rStyle w:val="Hyperlink"/>
@@ -977,7 +979,7 @@
                 <w:noProof/>
                 <w:webHidden/>
               </w:rPr>
-              <w:instrText xml:space="preserve"> PAGEREF _Toc466570077 \h </w:instrText>
+              <w:instrText xml:space="preserve"> PAGEREF _Toc466736925 \h </w:instrText>
             </w:r>
             <w:r>
               <w:rPr>
@@ -1000,7 +1002,7 @@
                 <w:noProof/>
                 <w:webHidden/>
               </w:rPr>
-              <w:t>5</w:t>
+              <w:t>7</w:t>
             </w:r>
             <w:r>
               <w:rPr>
@@ -1027,7 +1029,7 @@
               <w:lang w:val="it-IT" w:eastAsia="it-IT"/>
             </w:rPr>
           </w:pPr>
-          <w:hyperlink w:anchor="_Toc466570078" w:history="1">
+          <w:hyperlink w:anchor="_Toc466736926" w:history="1">
             <w:r>
               <w:rPr>
                 <w:rStyle w:val="Hyperlink"/>
@@ -1078,7 +1080,7 @@
                 <w:noProof/>
                 <w:webHidden/>
               </w:rPr>
-              <w:instrText xml:space="preserve"> PAGEREF _Toc466570078 \h </w:instrText>
+              <w:instrText xml:space="preserve"> PAGEREF _Toc466736926 \h </w:instrText>
             </w:r>
             <w:r>
               <w:rPr>
@@ -1101,7 +1103,7 @@
                 <w:noProof/>
                 <w:webHidden/>
               </w:rPr>
-              <w:t>5</w:t>
+              <w:t>7</w:t>
             </w:r>
             <w:r>
               <w:rPr>
@@ -1128,7 +1130,7 @@
               <w:lang w:val="it-IT" w:eastAsia="it-IT"/>
             </w:rPr>
           </w:pPr>
-          <w:hyperlink w:anchor="_Toc466570079" w:history="1">
+          <w:hyperlink w:anchor="_Toc466736927" w:history="1">
             <w:r>
               <w:rPr>
                 <w:rStyle w:val="Hyperlink"/>
@@ -1179,7 +1181,7 @@
                 <w:noProof/>
                 <w:webHidden/>
               </w:rPr>
-              <w:instrText xml:space="preserve"> PAGEREF _Toc466570079 \h </w:instrText>
+              <w:instrText xml:space="preserve"> PAGEREF _Toc466736927 \h </w:instrText>
             </w:r>
             <w:r>
               <w:rPr>
@@ -1202,7 +1204,7 @@
                 <w:noProof/>
                 <w:webHidden/>
               </w:rPr>
-              <w:t>5</w:t>
+              <w:t>7</w:t>
             </w:r>
             <w:r>
               <w:rPr>
@@ -1229,7 +1231,7 @@
               <w:lang w:val="it-IT" w:eastAsia="it-IT"/>
             </w:rPr>
           </w:pPr>
-          <w:hyperlink w:anchor="_Toc466570080" w:history="1">
+          <w:hyperlink w:anchor="_Toc466736928" w:history="1">
             <w:r>
               <w:rPr>
                 <w:rStyle w:val="Hyperlink"/>
@@ -1280,7 +1282,7 @@
                 <w:noProof/>
                 <w:webHidden/>
               </w:rPr>
-              <w:instrText xml:space="preserve"> PAGEREF _Toc466570080 \h </w:instrText>
+              <w:instrText xml:space="preserve"> PAGEREF _Toc466736928 \h </w:instrText>
             </w:r>
             <w:r>
               <w:rPr>
@@ -1303,7 +1305,7 @@
                 <w:noProof/>
                 <w:webHidden/>
               </w:rPr>
-              <w:t>5</w:t>
+              <w:t>7</w:t>
             </w:r>
             <w:r>
               <w:rPr>
@@ -1330,7 +1332,7 @@
               <w:lang w:val="it-IT" w:eastAsia="it-IT"/>
             </w:rPr>
           </w:pPr>
-          <w:hyperlink w:anchor="_Toc466570081" w:history="1">
+          <w:hyperlink w:anchor="_Toc466736929" w:history="1">
             <w:r>
               <w:rPr>
                 <w:rStyle w:val="Hyperlink"/>
@@ -1381,7 +1383,7 @@
                 <w:noProof/>
                 <w:webHidden/>
               </w:rPr>
-              <w:instrText xml:space="preserve"> PAGEREF _Toc466570081 \h </w:instrText>
+              <w:instrText xml:space="preserve"> PAGEREF _Toc466736929 \h </w:instrText>
             </w:r>
             <w:r>
               <w:rPr>
@@ -1404,7 +1406,7 @@
                 <w:noProof/>
                 <w:webHidden/>
               </w:rPr>
-              <w:t>6</w:t>
+              <w:t>8</w:t>
             </w:r>
             <w:r>
               <w:rPr>
@@ -1431,14 +1433,14 @@
               <w:lang w:val="it-IT" w:eastAsia="it-IT"/>
             </w:rPr>
           </w:pPr>
-          <w:hyperlink w:anchor="_Toc466570082" w:history="1">
+          <w:hyperlink w:anchor="_Toc466736930" w:history="1">
             <w:r>
               <w:rPr>
                 <w:rStyle w:val="Hyperlink"/>
                 <w:rFonts w:ascii="Times New Roman" w:hAnsi="Times New Roman"/>
                 <w:noProof/>
               </w:rPr>
-              <w:t>1.6.3.</w:t>
+              <w:t>1.4.3.</w:t>
             </w:r>
             <w:r>
               <w:rPr>
@@ -1480,7 +1482,7 @@
                 <w:noProof/>
                 <w:webHidden/>
               </w:rPr>
-              <w:instrText xml:space="preserve"> PAGEREF _Toc466570082 \h </w:instrText>
+              <w:instrText xml:space="preserve"> PAGEREF _Toc466736930 \h </w:instrText>
             </w:r>
             <w:r>
               <w:rPr>
@@ -1503,87 +1505,7 @@
                 <w:noProof/>
                 <w:webHidden/>
               </w:rPr>
-              <w:t>6</w:t>
-            </w:r>
-            <w:r>
-              <w:rPr>
-                <w:rFonts w:ascii="Times New Roman" w:hAnsi="Times New Roman"/>
-                <w:noProof/>
-                <w:webHidden/>
-              </w:rPr>
-              <w:fldChar w:fldCharType="end"/>
-            </w:r>
-          </w:hyperlink>
-        </w:p>
-        <w:p>
-          <w:pPr>
-            <w:pStyle w:val="TOC2"/>
-            <w:tabs>
-              <w:tab w:val="right" w:leader="dot" w:pos="9628"/>
-            </w:tabs>
-            <w:rPr>
-              <w:rFonts w:ascii="Times New Roman" w:hAnsi="Times New Roman"/>
-              <w:noProof/>
-              <w:sz w:val="22"/>
-              <w:szCs w:val="22"/>
-              <w:lang w:val="it-IT" w:eastAsia="it-IT"/>
-            </w:rPr>
-          </w:pPr>
-          <w:hyperlink w:anchor="_Toc466570083" w:history="1">
-            <w:r>
-              <w:rPr>
-                <w:rStyle w:val="Hyperlink"/>
-                <w:rFonts w:ascii="Times New Roman" w:hAnsi="Times New Roman"/>
-                <w:noProof/>
-              </w:rPr>
-              <w:t>1.7. Constraints</w:t>
-            </w:r>
-            <w:r>
-              <w:rPr>
-                <w:rFonts w:ascii="Times New Roman" w:hAnsi="Times New Roman"/>
-                <w:noProof/>
-                <w:webHidden/>
-              </w:rPr>
-              <w:tab/>
-            </w:r>
-            <w:r>
-              <w:rPr>
-                <w:rFonts w:ascii="Times New Roman" w:hAnsi="Times New Roman"/>
-                <w:noProof/>
-                <w:webHidden/>
-              </w:rPr>
-              <w:fldChar w:fldCharType="begin"/>
-            </w:r>
-            <w:r>
-              <w:rPr>
-                <w:rFonts w:ascii="Times New Roman" w:hAnsi="Times New Roman"/>
-                <w:noProof/>
-                <w:webHidden/>
-              </w:rPr>
-              <w:instrText xml:space="preserve"> PAGEREF _Toc466570083 \h </w:instrText>
-            </w:r>
-            <w:r>
-              <w:rPr>
-                <w:rFonts w:ascii="Times New Roman" w:hAnsi="Times New Roman"/>
-                <w:noProof/>
-                <w:webHidden/>
-              </w:rPr>
-            </w:r>
-            <w:r>
-              <w:rPr>
-                <w:rFonts w:ascii="Times New Roman" w:hAnsi="Times New Roman"/>
-                <w:noProof/>
-                <w:webHidden/>
-              </w:rPr>
-              <w:fldChar w:fldCharType="separate"/>
-            </w:r>
-            <w:r>
-              <w:rPr>
-                <w:rFonts w:ascii="Times New Roman" w:hAnsi="Times New Roman"/>
-                <w:noProof/>
-                <w:webHidden/>
-              </w:rPr>
-              <w:t>6</w:t>
+              <w:t>8</w:t>
             </w:r>
             <w:r>
               <w:rPr>
@@ -1610,15 +1532,14 @@
               <w:lang w:val="it-IT" w:eastAsia="it-IT"/>
             </w:rPr>
           </w:pPr>
-          <w:hyperlink w:anchor="_Toc466570084" w:history="1">
+          <w:hyperlink w:anchor="_Toc466736931" w:history="1">
             <w:r>
               <w:rPr>
                 <w:rStyle w:val="Hyperlink"/>
                 <w:rFonts w:ascii="Times New Roman" w:hAnsi="Times New Roman"/>
                 <w:noProof/>
-                <w:lang w:val="en-GB"/>
-              </w:rPr>
-              <w:t>1.8.</w:t>
+              </w:rPr>
+              <w:t>1.5.</w:t>
             </w:r>
             <w:r>
               <w:rPr>
@@ -1635,9 +1556,8 @@
                 <w:rStyle w:val="Hyperlink"/>
                 <w:rFonts w:ascii="Times New Roman" w:hAnsi="Times New Roman"/>
                 <w:noProof/>
-                <w:lang w:val="en-GB"/>
-              </w:rPr>
-              <w:t>Reference documents</w:t>
+              </w:rPr>
+              <w:t>Constraints</w:t>
             </w:r>
             <w:r>
               <w:rPr>
@@ -1661,7 +1581,7 @@
                 <w:noProof/>
                 <w:webHidden/>
               </w:rPr>
-              <w:instrText xml:space="preserve"> PAGEREF _Toc466570084 \h </w:instrText>
+              <w:instrText xml:space="preserve"> PAGEREF _Toc466736931 \h </w:instrText>
             </w:r>
             <w:r>
               <w:rPr>
@@ -1684,7 +1604,7 @@
                 <w:noProof/>
                 <w:webHidden/>
               </w:rPr>
-              <w:t>7</w:t>
+              <w:t>9</w:t>
             </w:r>
             <w:r>
               <w:rPr>
@@ -1711,7 +1631,7 @@
               <w:lang w:val="it-IT" w:eastAsia="it-IT"/>
             </w:rPr>
           </w:pPr>
-          <w:hyperlink w:anchor="_Toc466570085" w:history="1">
+          <w:hyperlink w:anchor="_Toc466736932" w:history="1">
             <w:r>
               <w:rPr>
                 <w:rStyle w:val="Hyperlink"/>
@@ -1719,7 +1639,7 @@
                 <w:noProof/>
                 <w:lang w:val="en-GB"/>
               </w:rPr>
-              <w:t>1.9.</w:t>
+              <w:t>1.6.</w:t>
             </w:r>
             <w:r>
               <w:rPr>
@@ -1738,7 +1658,7 @@
                 <w:noProof/>
                 <w:lang w:val="en-GB"/>
               </w:rPr>
-              <w:t>Overview</w:t>
+              <w:t>Reference documents</w:t>
             </w:r>
             <w:r>
               <w:rPr>
@@ -1762,7 +1682,7 @@
                 <w:noProof/>
                 <w:webHidden/>
               </w:rPr>
-              <w:instrText xml:space="preserve"> PAGEREF _Toc466570085 \h </w:instrText>
+              <w:instrText xml:space="preserve"> PAGEREF _Toc466736932 \h </w:instrText>
             </w:r>
             <w:r>
               <w:rPr>
@@ -1785,7 +1705,7 @@
                 <w:noProof/>
                 <w:webHidden/>
               </w:rPr>
-              <w:t>7</w:t>
+              <w:t>10</w:t>
             </w:r>
             <w:r>
               <w:rPr>
@@ -1812,7 +1732,7 @@
               <w:lang w:val="it-IT" w:eastAsia="it-IT"/>
             </w:rPr>
           </w:pPr>
-          <w:hyperlink w:anchor="_Toc466570086" w:history="1">
+          <w:hyperlink w:anchor="_Toc466736933" w:history="1">
             <w:r>
               <w:rPr>
                 <w:rStyle w:val="Hyperlink"/>
@@ -1820,7 +1740,7 @@
                 <w:noProof/>
                 <w:lang w:val="en-GB"/>
               </w:rPr>
-              <w:t>2.</w:t>
+              <w:t>1.</w:t>
             </w:r>
             <w:r>
               <w:rPr>
@@ -1863,7 +1783,7 @@
                 <w:noProof/>
                 <w:webHidden/>
               </w:rPr>
-              <w:instrText xml:space="preserve"> PAGEREF _Toc466570086 \h </w:instrText>
+              <w:instrText xml:space="preserve"> PAGEREF _Toc466736933 \h </w:instrText>
             </w:r>
             <w:r>
               <w:rPr>
@@ -1886,7 +1806,7 @@
                 <w:noProof/>
                 <w:webHidden/>
               </w:rPr>
-              <w:t>7</w:t>
+              <w:t>11</w:t>
             </w:r>
             <w:r>
               <w:rPr>
@@ -1913,7 +1833,7 @@
               <w:lang w:val="it-IT" w:eastAsia="it-IT"/>
             </w:rPr>
           </w:pPr>
-          <w:hyperlink w:anchor="_Toc466570087" w:history="1">
+          <w:hyperlink w:anchor="_Toc466736934" w:history="1">
             <w:r>
               <w:rPr>
                 <w:rStyle w:val="Hyperlink"/>
@@ -1964,7 +1884,7 @@
                 <w:noProof/>
                 <w:webHidden/>
               </w:rPr>
-              <w:instrText xml:space="preserve"> PAGEREF _Toc466570087 \h </w:instrText>
+              <w:instrText xml:space="preserve"> PAGEREF _Toc466736934 \h </w:instrText>
             </w:r>
             <w:r>
               <w:rPr>
@@ -1987,7 +1907,7 @@
                 <w:noProof/>
                 <w:webHidden/>
               </w:rPr>
-              <w:t>7</w:t>
+              <w:t>11</w:t>
             </w:r>
             <w:r>
               <w:rPr>
@@ -2013,7 +1933,7 @@
               <w:lang w:val="it-IT" w:eastAsia="it-IT"/>
             </w:rPr>
           </w:pPr>
-          <w:hyperlink w:anchor="_Toc466570088" w:history="1">
+          <w:hyperlink w:anchor="_Toc466736935" w:history="1">
             <w:r>
               <w:rPr>
                 <w:rStyle w:val="Hyperlink"/>
@@ -2045,7 +1965,7 @@
                 <w:noProof/>
                 <w:webHidden/>
               </w:rPr>
-              <w:instrText xml:space="preserve"> PAGEREF _Toc466570088 \h </w:instrText>
+              <w:instrText xml:space="preserve"> PAGEREF _Toc466736935 \h </w:instrText>
             </w:r>
             <w:r>
               <w:rPr>
@@ -2068,7 +1988,7 @@
                 <w:noProof/>
                 <w:webHidden/>
               </w:rPr>
-              <w:t>8</w:t>
+              <w:t>11</w:t>
             </w:r>
             <w:r>
               <w:rPr>
@@ -2094,7 +2014,7 @@
               <w:lang w:val="it-IT" w:eastAsia="it-IT"/>
             </w:rPr>
           </w:pPr>
-          <w:hyperlink w:anchor="_Toc466570089" w:history="1">
+          <w:hyperlink w:anchor="_Toc466736936" w:history="1">
             <w:r>
               <w:rPr>
                 <w:rStyle w:val="Hyperlink"/>
@@ -2126,7 +2046,7 @@
                 <w:noProof/>
                 <w:webHidden/>
               </w:rPr>
-              <w:instrText xml:space="preserve"> PAGEREF _Toc466570089 \h </w:instrText>
+              <w:instrText xml:space="preserve"> PAGEREF _Toc466736936 \h </w:instrText>
             </w:r>
             <w:r>
               <w:rPr>
@@ -2149,7 +2069,7 @@
                 <w:noProof/>
                 <w:webHidden/>
               </w:rPr>
-              <w:t>8</w:t>
+              <w:t>11</w:t>
             </w:r>
             <w:r>
               <w:rPr>
@@ -2175,7 +2095,7 @@
               <w:lang w:val="it-IT" w:eastAsia="it-IT"/>
             </w:rPr>
           </w:pPr>
-          <w:hyperlink w:anchor="_Toc466570090" w:history="1">
+          <w:hyperlink w:anchor="_Toc466736937" w:history="1">
             <w:r>
               <w:rPr>
                 <w:rStyle w:val="Hyperlink"/>
@@ -2207,7 +2127,7 @@
                 <w:noProof/>
                 <w:webHidden/>
               </w:rPr>
-              <w:instrText xml:space="preserve"> PAGEREF _Toc466570090 \h </w:instrText>
+              <w:instrText xml:space="preserve"> PAGEREF _Toc466736937 \h </w:instrText>
             </w:r>
             <w:r>
               <w:rPr>
@@ -2230,7 +2150,7 @@
                 <w:noProof/>
                 <w:webHidden/>
               </w:rPr>
-              <w:t>9</w:t>
+              <w:t>12</w:t>
             </w:r>
             <w:r>
               <w:rPr>
@@ -2256,7 +2176,7 @@
               <w:lang w:val="it-IT" w:eastAsia="it-IT"/>
             </w:rPr>
           </w:pPr>
-          <w:hyperlink w:anchor="_Toc466570091" w:history="1">
+          <w:hyperlink w:anchor="_Toc466736938" w:history="1">
             <w:r>
               <w:rPr>
                 <w:rStyle w:val="Hyperlink"/>
@@ -2288,7 +2208,7 @@
                 <w:noProof/>
                 <w:webHidden/>
               </w:rPr>
-              <w:instrText xml:space="preserve"> PAGEREF _Toc466570091 \h </w:instrText>
+              <w:instrText xml:space="preserve"> PAGEREF _Toc466736938 \h </w:instrText>
             </w:r>
             <w:r>
               <w:rPr>
@@ -2311,7 +2231,7 @@
                 <w:noProof/>
                 <w:webHidden/>
               </w:rPr>
-              <w:t>9</w:t>
+              <w:t>12</w:t>
             </w:r>
             <w:r>
               <w:rPr>
@@ -2337,7 +2257,7 @@
               <w:lang w:val="it-IT" w:eastAsia="it-IT"/>
             </w:rPr>
           </w:pPr>
-          <w:hyperlink w:anchor="_Toc466570092" w:history="1">
+          <w:hyperlink w:anchor="_Toc466736939" w:history="1">
             <w:r>
               <w:rPr>
                 <w:rStyle w:val="Hyperlink"/>
@@ -2369,7 +2289,7 @@
                 <w:noProof/>
                 <w:webHidden/>
               </w:rPr>
-              <w:instrText xml:space="preserve"> PAGEREF _Toc466570092 \h </w:instrText>
+              <w:instrText xml:space="preserve"> PAGEREF _Toc466736939 \h </w:instrText>
             </w:r>
             <w:r>
               <w:rPr>
@@ -2392,7 +2312,7 @@
                 <w:noProof/>
                 <w:webHidden/>
               </w:rPr>
-              <w:t>9</w:t>
+              <w:t>12</w:t>
             </w:r>
             <w:r>
               <w:rPr>
@@ -2418,7 +2338,7 @@
               <w:lang w:val="it-IT" w:eastAsia="it-IT"/>
             </w:rPr>
           </w:pPr>
-          <w:hyperlink w:anchor="_Toc466570093" w:history="1">
+          <w:hyperlink w:anchor="_Toc466736940" w:history="1">
             <w:r>
               <w:rPr>
                 <w:rStyle w:val="Hyperlink"/>
@@ -2450,7 +2370,7 @@
                 <w:noProof/>
                 <w:webHidden/>
               </w:rPr>
-              <w:instrText xml:space="preserve"> PAGEREF _Toc466570093 \h </w:instrText>
+              <w:instrText xml:space="preserve"> PAGEREF _Toc466736940 \h </w:instrText>
             </w:r>
             <w:r>
               <w:rPr>
@@ -2473,7 +2393,7 @@
                 <w:noProof/>
                 <w:webHidden/>
               </w:rPr>
-              <w:t>10</w:t>
+              <w:t>13</w:t>
             </w:r>
             <w:r>
               <w:rPr>
@@ -2499,7 +2419,7 @@
               <w:lang w:val="it-IT" w:eastAsia="it-IT"/>
             </w:rPr>
           </w:pPr>
-          <w:hyperlink w:anchor="_Toc466570094" w:history="1">
+          <w:hyperlink w:anchor="_Toc466736941" w:history="1">
             <w:r>
               <w:rPr>
                 <w:rStyle w:val="Hyperlink"/>
@@ -2531,7 +2451,7 @@
                 <w:noProof/>
                 <w:webHidden/>
               </w:rPr>
-              <w:instrText xml:space="preserve"> PAGEREF _Toc466570094 \h </w:instrText>
+              <w:instrText xml:space="preserve"> PAGEREF _Toc466736941 \h </w:instrText>
             </w:r>
             <w:r>
               <w:rPr>
@@ -2554,89 +2474,7 @@
                 <w:noProof/>
                 <w:webHidden/>
               </w:rPr>
-              <w:t>10</w:t>
-            </w:r>
-            <w:r>
-              <w:rPr>
-                <w:rFonts w:ascii="Times New Roman" w:hAnsi="Times New Roman"/>
-                <w:noProof/>
-                <w:webHidden/>
-              </w:rPr>
-              <w:fldChar w:fldCharType="end"/>
-            </w:r>
-          </w:hyperlink>
-        </w:p>
-        <w:p>
-          <w:pPr>
-            <w:pStyle w:val="TOC3"/>
-            <w:tabs>
-              <w:tab w:val="right" w:leader="dot" w:pos="9628"/>
-            </w:tabs>
-            <w:rPr>
-              <w:rFonts w:ascii="Times New Roman" w:hAnsi="Times New Roman"/>
-              <w:noProof/>
-              <w:sz w:val="22"/>
-              <w:szCs w:val="22"/>
-              <w:lang w:val="it-IT" w:eastAsia="it-IT"/>
-            </w:rPr>
-          </w:pPr>
-          <w:hyperlink w:anchor="_Toc466570095" w:history="1">
-            <w:r>
-              <w:rPr>
-                <w:rStyle w:val="Hyperlink"/>
-                <w:rFonts w:ascii="Times New Roman" w:eastAsia="Times New Roman" w:hAnsi="Times New Roman"/>
-                <w:noProof/>
-                <w:highlight w:val="yellow"/>
-                <w:lang w:val="en-GB"/>
-              </w:rPr>
-              <w:t>2.1.8. [G8] The system is able to charge the monthly invoice to the user’s payment method</w:t>
-            </w:r>
-            <w:r>
-              <w:rPr>
-                <w:rFonts w:ascii="Times New Roman" w:hAnsi="Times New Roman"/>
-                <w:noProof/>
-                <w:webHidden/>
-              </w:rPr>
-              <w:tab/>
-            </w:r>
-            <w:r>
-              <w:rPr>
-                <w:rFonts w:ascii="Times New Roman" w:hAnsi="Times New Roman"/>
-                <w:noProof/>
-                <w:webHidden/>
-              </w:rPr>
-              <w:fldChar w:fldCharType="begin"/>
-            </w:r>
-            <w:r>
-              <w:rPr>
-                <w:rFonts w:ascii="Times New Roman" w:hAnsi="Times New Roman"/>
-                <w:noProof/>
-                <w:webHidden/>
-              </w:rPr>
-              <w:instrText xml:space="preserve"> PAGEREF _Toc466570095 \h </w:instrText>
-            </w:r>
-            <w:r>
-              <w:rPr>
-                <w:rFonts w:ascii="Times New Roman" w:hAnsi="Times New Roman"/>
-                <w:noProof/>
-                <w:webHidden/>
-              </w:rPr>
-            </w:r>
-            <w:r>
-              <w:rPr>
-                <w:rFonts w:ascii="Times New Roman" w:hAnsi="Times New Roman"/>
-                <w:noProof/>
-                <w:webHidden/>
-              </w:rPr>
-              <w:fldChar w:fldCharType="separate"/>
-            </w:r>
-            <w:r>
-              <w:rPr>
-                <w:rFonts w:ascii="Times New Roman" w:hAnsi="Times New Roman"/>
-                <w:noProof/>
-                <w:webHidden/>
-              </w:rPr>
-              <w:t>10</w:t>
+              <w:t>13</w:t>
             </w:r>
             <w:r>
               <w:rPr>
@@ -2663,7 +2501,7 @@
               <w:lang w:val="it-IT" w:eastAsia="it-IT"/>
             </w:rPr>
           </w:pPr>
-          <w:hyperlink w:anchor="_Toc466570096" w:history="1">
+          <w:hyperlink w:anchor="_Toc466736942" w:history="1">
             <w:r>
               <w:rPr>
                 <w:rStyle w:val="Hyperlink"/>
@@ -2714,7 +2552,7 @@
                 <w:noProof/>
                 <w:webHidden/>
               </w:rPr>
-              <w:instrText xml:space="preserve"> PAGEREF _Toc466570096 \h </w:instrText>
+              <w:instrText xml:space="preserve"> PAGEREF _Toc466736942 \h </w:instrText>
             </w:r>
             <w:r>
               <w:rPr>
@@ -2737,7 +2575,7 @@
                 <w:noProof/>
                 <w:webHidden/>
               </w:rPr>
-              <w:t>11</w:t>
+              <w:t>14</w:t>
             </w:r>
             <w:r>
               <w:rPr>
@@ -2763,7 +2601,7 @@
               <w:lang w:val="it-IT" w:eastAsia="it-IT"/>
             </w:rPr>
           </w:pPr>
-          <w:hyperlink w:anchor="_Toc466570097" w:history="1">
+          <w:hyperlink w:anchor="_Toc466736943" w:history="1">
             <w:r>
               <w:rPr>
                 <w:rStyle w:val="Hyperlink"/>
@@ -2795,7 +2633,7 @@
                 <w:noProof/>
                 <w:webHidden/>
               </w:rPr>
-              <w:instrText xml:space="preserve"> PAGEREF _Toc466570097 \h </w:instrText>
+              <w:instrText xml:space="preserve"> PAGEREF _Toc466736943 \h </w:instrText>
             </w:r>
             <w:r>
               <w:rPr>
@@ -2818,7 +2656,7 @@
                 <w:noProof/>
                 <w:webHidden/>
               </w:rPr>
-              <w:t>11</w:t>
+              <w:t>14</w:t>
             </w:r>
             <w:r>
               <w:rPr>
@@ -2844,7 +2682,7 @@
               <w:lang w:val="it-IT" w:eastAsia="it-IT"/>
             </w:rPr>
           </w:pPr>
-          <w:hyperlink w:anchor="_Toc466570098" w:history="1">
+          <w:hyperlink w:anchor="_Toc466736944" w:history="1">
             <w:r>
               <w:rPr>
                 <w:rStyle w:val="Hyperlink"/>
@@ -2876,7 +2714,7 @@
                 <w:noProof/>
                 <w:webHidden/>
               </w:rPr>
-              <w:instrText xml:space="preserve"> PAGEREF _Toc466570098 \h </w:instrText>
+              <w:instrText xml:space="preserve"> PAGEREF _Toc466736944 \h </w:instrText>
             </w:r>
             <w:r>
               <w:rPr>
@@ -2899,7 +2737,7 @@
                 <w:noProof/>
                 <w:webHidden/>
               </w:rPr>
-              <w:t>12</w:t>
+              <w:t>15</w:t>
             </w:r>
             <w:r>
               <w:rPr>
@@ -2925,7 +2763,7 @@
               <w:lang w:val="it-IT" w:eastAsia="it-IT"/>
             </w:rPr>
           </w:pPr>
-          <w:hyperlink w:anchor="_Toc466570099" w:history="1">
+          <w:hyperlink w:anchor="_Toc466736945" w:history="1">
             <w:r>
               <w:rPr>
                 <w:rStyle w:val="Hyperlink"/>
@@ -2957,7 +2795,7 @@
                 <w:noProof/>
                 <w:webHidden/>
               </w:rPr>
-              <w:instrText xml:space="preserve"> PAGEREF _Toc466570099 \h </w:instrText>
+              <w:instrText xml:space="preserve"> PAGEREF _Toc466736945 \h </w:instrText>
             </w:r>
             <w:r>
               <w:rPr>
@@ -2980,7 +2818,7 @@
                 <w:noProof/>
                 <w:webHidden/>
               </w:rPr>
-              <w:t>13</w:t>
+              <w:t>16</w:t>
             </w:r>
             <w:r>
               <w:rPr>
@@ -3006,7 +2844,7 @@
               <w:lang w:val="it-IT" w:eastAsia="it-IT"/>
             </w:rPr>
           </w:pPr>
-          <w:hyperlink w:anchor="_Toc466570100" w:history="1">
+          <w:hyperlink w:anchor="_Toc466736946" w:history="1">
             <w:r>
               <w:rPr>
                 <w:rStyle w:val="Hyperlink"/>
@@ -3038,7 +2876,7 @@
                 <w:noProof/>
                 <w:webHidden/>
               </w:rPr>
-              <w:instrText xml:space="preserve"> PAGEREF _Toc466570100 \h </w:instrText>
+              <w:instrText xml:space="preserve"> PAGEREF _Toc466736946 \h </w:instrText>
             </w:r>
             <w:r>
               <w:rPr>
@@ -3061,7 +2899,7 @@
                 <w:noProof/>
                 <w:webHidden/>
               </w:rPr>
-              <w:t>13</w:t>
+              <w:t>16</w:t>
             </w:r>
             <w:r>
               <w:rPr>
@@ -3087,7 +2925,7 @@
               <w:lang w:val="it-IT" w:eastAsia="it-IT"/>
             </w:rPr>
           </w:pPr>
-          <w:hyperlink w:anchor="_Toc466570101" w:history="1">
+          <w:hyperlink w:anchor="_Toc466736947" w:history="1">
             <w:r>
               <w:rPr>
                 <w:rStyle w:val="Hyperlink"/>
@@ -3119,7 +2957,7 @@
                 <w:noProof/>
                 <w:webHidden/>
               </w:rPr>
-              <w:instrText xml:space="preserve"> PAGEREF _Toc466570101 \h </w:instrText>
+              <w:instrText xml:space="preserve"> PAGEREF _Toc466736947 \h </w:instrText>
             </w:r>
             <w:r>
               <w:rPr>
@@ -3142,7 +2980,7 @@
                 <w:noProof/>
                 <w:webHidden/>
               </w:rPr>
-              <w:t>14</w:t>
+              <w:t>17</w:t>
             </w:r>
             <w:r>
               <w:rPr>
@@ -3168,7 +3006,7 @@
               <w:lang w:val="it-IT" w:eastAsia="it-IT"/>
             </w:rPr>
           </w:pPr>
-          <w:hyperlink w:anchor="_Toc466570102" w:history="1">
+          <w:hyperlink w:anchor="_Toc466736948" w:history="1">
             <w:r>
               <w:rPr>
                 <w:rStyle w:val="Hyperlink"/>
@@ -3200,7 +3038,7 @@
                 <w:noProof/>
                 <w:webHidden/>
               </w:rPr>
-              <w:instrText xml:space="preserve"> PAGEREF _Toc466570102 \h </w:instrText>
+              <w:instrText xml:space="preserve"> PAGEREF _Toc466736948 \h </w:instrText>
             </w:r>
             <w:r>
               <w:rPr>
@@ -3223,7 +3061,7 @@
                 <w:noProof/>
                 <w:webHidden/>
               </w:rPr>
-              <w:t>15</w:t>
+              <w:t>18</w:t>
             </w:r>
             <w:r>
               <w:rPr>
@@ -3249,7 +3087,7 @@
               <w:lang w:val="it-IT" w:eastAsia="it-IT"/>
             </w:rPr>
           </w:pPr>
-          <w:hyperlink w:anchor="_Toc466570103" w:history="1">
+          <w:hyperlink w:anchor="_Toc466736949" w:history="1">
             <w:r>
               <w:rPr>
                 <w:rStyle w:val="Hyperlink"/>
@@ -3281,7 +3119,7 @@
                 <w:noProof/>
                 <w:webHidden/>
               </w:rPr>
-              <w:instrText xml:space="preserve"> PAGEREF _Toc466570103 \h </w:instrText>
+              <w:instrText xml:space="preserve"> PAGEREF _Toc466736949 \h </w:instrText>
             </w:r>
             <w:r>
               <w:rPr>
@@ -3304,7 +3142,7 @@
                 <w:noProof/>
                 <w:webHidden/>
               </w:rPr>
-              <w:t>16</w:t>
+              <w:t>18</w:t>
             </w:r>
             <w:r>
               <w:rPr>
@@ -3330,7 +3168,7 @@
               <w:lang w:val="it-IT" w:eastAsia="it-IT"/>
             </w:rPr>
           </w:pPr>
-          <w:hyperlink w:anchor="_Toc466570104" w:history="1">
+          <w:hyperlink w:anchor="_Toc466736950" w:history="1">
             <w:r>
               <w:rPr>
                 <w:rStyle w:val="Hyperlink"/>
@@ -3362,7 +3200,7 @@
                 <w:noProof/>
                 <w:webHidden/>
               </w:rPr>
-              <w:instrText xml:space="preserve"> PAGEREF _Toc466570104 \h </w:instrText>
+              <w:instrText xml:space="preserve"> PAGEREF _Toc466736950 \h </w:instrText>
             </w:r>
             <w:r>
               <w:rPr>
@@ -3385,7 +3223,7 @@
                 <w:noProof/>
                 <w:webHidden/>
               </w:rPr>
-              <w:t>17</w:t>
+              <w:t>19</w:t>
             </w:r>
             <w:r>
               <w:rPr>
@@ -3411,7 +3249,7 @@
               <w:lang w:val="it-IT" w:eastAsia="it-IT"/>
             </w:rPr>
           </w:pPr>
-          <w:hyperlink w:anchor="_Toc466570105" w:history="1">
+          <w:hyperlink w:anchor="_Toc466736951" w:history="1">
             <w:r>
               <w:rPr>
                 <w:rStyle w:val="Hyperlink"/>
@@ -3443,7 +3281,7 @@
                 <w:noProof/>
                 <w:webHidden/>
               </w:rPr>
-              <w:instrText xml:space="preserve"> PAGEREF _Toc466570105 \h </w:instrText>
+              <w:instrText xml:space="preserve"> PAGEREF _Toc466736951 \h </w:instrText>
             </w:r>
             <w:r>
               <w:rPr>
@@ -3466,7 +3304,7 @@
                 <w:noProof/>
                 <w:webHidden/>
               </w:rPr>
-              <w:t>17</w:t>
+              <w:t>20</w:t>
             </w:r>
             <w:r>
               <w:rPr>
@@ -3492,7 +3330,7 @@
               <w:lang w:val="it-IT" w:eastAsia="it-IT"/>
             </w:rPr>
           </w:pPr>
-          <w:hyperlink w:anchor="_Toc466570106" w:history="1">
+          <w:hyperlink w:anchor="_Toc466736952" w:history="1">
             <w:r>
               <w:rPr>
                 <w:rStyle w:val="Hyperlink"/>
@@ -3524,7 +3362,7 @@
                 <w:noProof/>
                 <w:webHidden/>
               </w:rPr>
-              <w:instrText xml:space="preserve"> PAGEREF _Toc466570106 \h </w:instrText>
+              <w:instrText xml:space="preserve"> PAGEREF _Toc466736952 \h </w:instrText>
             </w:r>
             <w:r>
               <w:rPr>
@@ -3547,7 +3385,7 @@
                 <w:noProof/>
                 <w:webHidden/>
               </w:rPr>
-              <w:t>18</w:t>
+              <w:t>21</w:t>
             </w:r>
             <w:r>
               <w:rPr>
@@ -3574,7 +3412,7 @@
               <w:lang w:val="it-IT" w:eastAsia="it-IT"/>
             </w:rPr>
           </w:pPr>
-          <w:hyperlink w:anchor="_Toc466570107" w:history="1">
+          <w:hyperlink w:anchor="_Toc466736953" w:history="1">
             <w:r>
               <w:rPr>
                 <w:rStyle w:val="Hyperlink"/>
@@ -3625,7 +3463,7 @@
                 <w:noProof/>
                 <w:webHidden/>
               </w:rPr>
-              <w:instrText xml:space="preserve"> PAGEREF _Toc466570107 \h </w:instrText>
+              <w:instrText xml:space="preserve"> PAGEREF _Toc466736953 \h </w:instrText>
             </w:r>
             <w:r>
               <w:rPr>
@@ -3648,7 +3486,7 @@
                 <w:noProof/>
                 <w:webHidden/>
               </w:rPr>
-              <w:t>18</w:t>
+              <w:t>21</w:t>
             </w:r>
             <w:r>
               <w:rPr>
@@ -3675,7 +3513,7 @@
               <w:lang w:val="it-IT" w:eastAsia="it-IT"/>
             </w:rPr>
           </w:pPr>
-          <w:hyperlink w:anchor="_Toc466570108" w:history="1">
+          <w:hyperlink w:anchor="_Toc466736954" w:history="1">
             <w:r>
               <w:rPr>
                 <w:rStyle w:val="Hyperlink"/>
@@ -3726,7 +3564,7 @@
                 <w:noProof/>
                 <w:webHidden/>
               </w:rPr>
-              <w:instrText xml:space="preserve"> PAGEREF _Toc466570108 \h </w:instrText>
+              <w:instrText xml:space="preserve"> PAGEREF _Toc466736954 \h </w:instrText>
             </w:r>
             <w:r>
               <w:rPr>
@@ -3749,7 +3587,7 @@
                 <w:noProof/>
                 <w:webHidden/>
               </w:rPr>
-              <w:t>18</w:t>
+              <w:t>21</w:t>
             </w:r>
             <w:r>
               <w:rPr>
@@ -3776,7 +3614,7 @@
               <w:lang w:val="it-IT" w:eastAsia="it-IT"/>
             </w:rPr>
           </w:pPr>
-          <w:hyperlink w:anchor="_Toc466570109" w:history="1">
+          <w:hyperlink w:anchor="_Toc466736955" w:history="1">
             <w:r>
               <w:rPr>
                 <w:rStyle w:val="Hyperlink"/>
@@ -3827,7 +3665,7 @@
                 <w:noProof/>
                 <w:webHidden/>
               </w:rPr>
-              <w:instrText xml:space="preserve"> PAGEREF _Toc466570109 \h </w:instrText>
+              <w:instrText xml:space="preserve"> PAGEREF _Toc466736955 \h </w:instrText>
             </w:r>
             <w:r>
               <w:rPr>
@@ -3850,7 +3688,7 @@
                 <w:noProof/>
                 <w:webHidden/>
               </w:rPr>
-              <w:t>18</w:t>
+              <w:t>21</w:t>
             </w:r>
             <w:r>
               <w:rPr>
@@ -3876,7 +3714,7 @@
               <w:lang w:val="it-IT" w:eastAsia="it-IT"/>
             </w:rPr>
           </w:pPr>
-          <w:hyperlink w:anchor="_Toc466570110" w:history="1">
+          <w:hyperlink w:anchor="_Toc466736956" w:history="1">
             <w:r>
               <w:rPr>
                 <w:rStyle w:val="Hyperlink"/>
@@ -3908,7 +3746,7 @@
                 <w:noProof/>
                 <w:webHidden/>
               </w:rPr>
-              <w:instrText xml:space="preserve"> PAGEREF _Toc466570110 \h </w:instrText>
+              <w:instrText xml:space="preserve"> PAGEREF _Toc466736956 \h </w:instrText>
             </w:r>
             <w:r>
               <w:rPr>
@@ -3931,7 +3769,7 @@
                 <w:noProof/>
                 <w:webHidden/>
               </w:rPr>
-              <w:t>19</w:t>
+              <w:t>23</w:t>
             </w:r>
             <w:r>
               <w:rPr>
@@ -3957,7 +3795,7 @@
               <w:lang w:val="it-IT" w:eastAsia="it-IT"/>
             </w:rPr>
           </w:pPr>
-          <w:hyperlink w:anchor="_Toc466570111" w:history="1">
+          <w:hyperlink w:anchor="_Toc466736957" w:history="1">
             <w:r>
               <w:rPr>
                 <w:rStyle w:val="Hyperlink"/>
@@ -3989,7 +3827,7 @@
                 <w:noProof/>
                 <w:webHidden/>
               </w:rPr>
-              <w:instrText xml:space="preserve"> PAGEREF _Toc466570111 \h </w:instrText>
+              <w:instrText xml:space="preserve"> PAGEREF _Toc466736957 \h </w:instrText>
             </w:r>
             <w:r>
               <w:rPr>
@@ -4012,7 +3850,7 @@
                 <w:noProof/>
                 <w:webHidden/>
               </w:rPr>
-              <w:t>19</w:t>
+              <w:t>24</w:t>
             </w:r>
             <w:r>
               <w:rPr>
@@ -4038,7 +3876,7 @@
               <w:lang w:val="it-IT" w:eastAsia="it-IT"/>
             </w:rPr>
           </w:pPr>
-          <w:hyperlink w:anchor="_Toc466570112" w:history="1">
+          <w:hyperlink w:anchor="_Toc466736958" w:history="1">
             <w:r>
               <w:rPr>
                 <w:rStyle w:val="Hyperlink"/>
@@ -4070,7 +3908,7 @@
                 <w:noProof/>
                 <w:webHidden/>
               </w:rPr>
-              <w:instrText xml:space="preserve"> PAGEREF _Toc466570112 \h </w:instrText>
+              <w:instrText xml:space="preserve"> PAGEREF _Toc466736958 \h </w:instrText>
             </w:r>
             <w:r>
               <w:rPr>
@@ -4093,7 +3931,7 @@
                 <w:noProof/>
                 <w:webHidden/>
               </w:rPr>
-              <w:t>20</w:t>
+              <w:t>24</w:t>
             </w:r>
             <w:r>
               <w:rPr>
@@ -4119,7 +3957,7 @@
               <w:lang w:val="it-IT" w:eastAsia="it-IT"/>
             </w:rPr>
           </w:pPr>
-          <w:hyperlink w:anchor="_Toc466570113" w:history="1">
+          <w:hyperlink w:anchor="_Toc466736959" w:history="1">
             <w:r>
               <w:rPr>
                 <w:rStyle w:val="Hyperlink"/>
@@ -4151,7 +3989,7 @@
                 <w:noProof/>
                 <w:webHidden/>
               </w:rPr>
-              <w:instrText xml:space="preserve"> PAGEREF _Toc466570113 \h </w:instrText>
+              <w:instrText xml:space="preserve"> PAGEREF _Toc466736959 \h </w:instrText>
             </w:r>
             <w:r>
               <w:rPr>
@@ -4174,7 +4012,7 @@
                 <w:noProof/>
                 <w:webHidden/>
               </w:rPr>
-              <w:t>20</w:t>
+              <w:t>24</w:t>
             </w:r>
             <w:r>
               <w:rPr>
@@ -4200,7 +4038,7 @@
               <w:lang w:val="it-IT" w:eastAsia="it-IT"/>
             </w:rPr>
           </w:pPr>
-          <w:hyperlink w:anchor="_Toc466570114" w:history="1">
+          <w:hyperlink w:anchor="_Toc466736960" w:history="1">
             <w:r>
               <w:rPr>
                 <w:rStyle w:val="Hyperlink"/>
@@ -4232,7 +4070,7 @@
                 <w:noProof/>
                 <w:webHidden/>
               </w:rPr>
-              <w:instrText xml:space="preserve"> PAGEREF _Toc466570114 \h </w:instrText>
+              <w:instrText xml:space="preserve"> PAGEREF _Toc466736960 \h </w:instrText>
             </w:r>
             <w:r>
               <w:rPr>
@@ -4255,7 +4093,7 @@
                 <w:noProof/>
                 <w:webHidden/>
               </w:rPr>
-              <w:t>22</w:t>
+              <w:t>29</w:t>
             </w:r>
             <w:r>
               <w:rPr>
@@ -4282,7 +4120,7 @@
               <w:lang w:val="it-IT" w:eastAsia="it-IT"/>
             </w:rPr>
           </w:pPr>
-          <w:hyperlink w:anchor="_Toc466570115" w:history="1">
+          <w:hyperlink w:anchor="_Toc466736961" w:history="1">
             <w:r>
               <w:rPr>
                 <w:rStyle w:val="Hyperlink"/>
@@ -4333,7 +4171,7 @@
                 <w:noProof/>
                 <w:webHidden/>
               </w:rPr>
-              <w:instrText xml:space="preserve"> PAGEREF _Toc466570115 \h </w:instrText>
+              <w:instrText xml:space="preserve"> PAGEREF _Toc466736961 \h </w:instrText>
             </w:r>
             <w:r>
               <w:rPr>
@@ -4356,7 +4194,7 @@
                 <w:noProof/>
                 <w:webHidden/>
               </w:rPr>
-              <w:t>24</w:t>
+              <w:t>31</w:t>
             </w:r>
             <w:r>
               <w:rPr>
@@ -4383,7 +4221,7 @@
               <w:lang w:val="it-IT" w:eastAsia="it-IT"/>
             </w:rPr>
           </w:pPr>
-          <w:hyperlink w:anchor="_Toc466570116" w:history="1">
+          <w:hyperlink w:anchor="_Toc466736962" w:history="1">
             <w:r>
               <w:rPr>
                 <w:rStyle w:val="Hyperlink"/>
@@ -4434,7 +4272,7 @@
                 <w:noProof/>
                 <w:webHidden/>
               </w:rPr>
-              <w:instrText xml:space="preserve"> PAGEREF _Toc466570116 \h </w:instrText>
+              <w:instrText xml:space="preserve"> PAGEREF _Toc466736962 \h </w:instrText>
             </w:r>
             <w:r>
               <w:rPr>
@@ -4457,7 +4295,7 @@
                 <w:noProof/>
                 <w:webHidden/>
               </w:rPr>
-              <w:t>24</w:t>
+              <w:t>32</w:t>
             </w:r>
             <w:r>
               <w:rPr>
@@ -4484,7 +4322,7 @@
               <w:lang w:val="it-IT" w:eastAsia="it-IT"/>
             </w:rPr>
           </w:pPr>
-          <w:hyperlink w:anchor="_Toc466570117" w:history="1">
+          <w:hyperlink w:anchor="_Toc466736963" w:history="1">
             <w:r>
               <w:rPr>
                 <w:rStyle w:val="Hyperlink"/>
@@ -4535,7 +4373,7 @@
                 <w:noProof/>
                 <w:webHidden/>
               </w:rPr>
-              <w:instrText xml:space="preserve"> PAGEREF _Toc466570117 \h </w:instrText>
+              <w:instrText xml:space="preserve"> PAGEREF _Toc466736963 \h </w:instrText>
             </w:r>
             <w:r>
               <w:rPr>
@@ -4558,7 +4396,7 @@
                 <w:noProof/>
                 <w:webHidden/>
               </w:rPr>
-              <w:t>24</w:t>
+              <w:t>32</w:t>
             </w:r>
             <w:r>
               <w:rPr>
@@ -4742,7 +4580,7 @@
           <w:lang w:val="en-GB"/>
         </w:rPr>
       </w:pPr>
-      <w:bookmarkStart w:id="0" w:name="_Toc466570072"/>
+      <w:bookmarkStart w:id="1" w:name="_Toc466736920"/>
       <w:r>
         <w:rPr>
           <w:rFonts w:ascii="Times New Roman" w:eastAsia="Times New Roman" w:hAnsi="Times New Roman" w:cs="Times New Roman"/>
@@ -4752,7 +4590,7 @@
         <w:lastRenderedPageBreak/>
         <w:t>Introduction</w:t>
       </w:r>
-      <w:bookmarkEnd w:id="0"/>
+      <w:bookmarkEnd w:id="1"/>
     </w:p>
     <w:p>
       <w:pPr>
@@ -4768,14 +4606,14 @@
           <w:rFonts w:cs="Times New Roman"/>
         </w:rPr>
       </w:pPr>
-      <w:bookmarkStart w:id="1" w:name="_Toc466570073"/>
+      <w:bookmarkStart w:id="2" w:name="_Toc466736921"/>
       <w:r>
         <w:rPr>
           <w:rFonts w:cs="Times New Roman"/>
         </w:rPr>
         <w:t>Purpose</w:t>
       </w:r>
-      <w:bookmarkEnd w:id="1"/>
+      <w:bookmarkEnd w:id="2"/>
     </w:p>
     <w:p>
       <w:pPr>
@@ -4876,7 +4714,7 @@
         </w:rPr>
         <w:t xml:space="preserve"> </w:t>
       </w:r>
-      <w:bookmarkStart w:id="2" w:name="_Toc466570074"/>
+      <w:bookmarkStart w:id="3" w:name="_Toc466736922"/>
       <w:r>
         <w:rPr>
           <w:rFonts w:cs="Times New Roman"/>
@@ -4884,7 +4722,7 @@
         </w:rPr>
         <w:t>Scope</w:t>
       </w:r>
-      <w:bookmarkEnd w:id="2"/>
+      <w:bookmarkEnd w:id="3"/>
       <w:r>
         <w:rPr>
           <w:rFonts w:cs="Times New Roman"/>
@@ -4909,12 +4747,17 @@
         <w:spacing w:line="360" w:lineRule="auto"/>
         <w:ind w:left="737" w:right="737"/>
         <w:jc w:val="both"/>
+        <w:rPr>
+          <w:rFonts w:ascii="Times New Roman" w:hAnsi="Times New Roman" w:cs="Times New Roman"/>
+          <w:lang w:val="en-GB"/>
+        </w:rPr>
       </w:pPr>
       <w:r>
         <w:rPr>
           <w:rFonts w:ascii="Times New Roman" w:eastAsia="Times New Roman" w:hAnsi="Times New Roman" w:cs="Times New Roman"/>
           <w:sz w:val="24"/>
           <w:szCs w:val="24"/>
+          <w:lang w:val="en-GB"/>
         </w:rPr>
         <w:t xml:space="preserve">The aim of the project is to create a new online car-sharing system using only electric cars. Users register themselves online providing their credentials (name, surname, email and others) and selecting a method of payment. After that they receive back a personal password that can be used to access to the system together with the associated email. Logged user is able to look for cars either around his position or a certain address inserted, selecting from different ranges of distance. Then he can choose and reserve one car from the list proposed by the system, which must be reached within an hour. If the user does not unlock the car in one hour from the reservation, he will be charged a fee of 1 EUR. When the user is inside a radius of 20 meters from the reserved car he could ask to the system to unlock the car. Then the system will check the distance between the car and the user, who must be the owner of the reservation. </w:t>
       </w:r>
@@ -4924,12 +4767,17 @@
         <w:spacing w:line="360" w:lineRule="auto"/>
         <w:ind w:left="737" w:right="737"/>
         <w:jc w:val="both"/>
+        <w:rPr>
+          <w:rFonts w:ascii="Times New Roman" w:hAnsi="Times New Roman" w:cs="Times New Roman"/>
+          <w:lang w:val="en-GB"/>
+        </w:rPr>
       </w:pPr>
       <w:r>
         <w:rPr>
           <w:rFonts w:ascii="Times New Roman" w:eastAsia="Times New Roman" w:hAnsi="Times New Roman" w:cs="Times New Roman"/>
           <w:sz w:val="24"/>
           <w:szCs w:val="24"/>
+          <w:lang w:val="en-GB"/>
         </w:rPr>
         <w:t>As soon as the engines ignites due to a push of the start/stop button, the system starts charging the user for a fee of 0,25 EUR/min</w:t>
       </w:r>
@@ -4939,12 +4787,17 @@
         <w:spacing w:line="360" w:lineRule="auto"/>
         <w:ind w:left="737" w:right="737"/>
         <w:jc w:val="both"/>
+        <w:rPr>
+          <w:rFonts w:ascii="Times New Roman" w:hAnsi="Times New Roman" w:cs="Times New Roman"/>
+          <w:lang w:val="en-GB"/>
+        </w:rPr>
       </w:pPr>
       <w:r>
         <w:rPr>
           <w:rFonts w:ascii="Times New Roman" w:eastAsia="Times New Roman" w:hAnsi="Times New Roman" w:cs="Times New Roman"/>
           <w:sz w:val="24"/>
           <w:szCs w:val="24"/>
+          <w:lang w:val="en-GB"/>
         </w:rPr>
         <w:t>All the electric cars are equipped with a GPS navigation device, where appears the percentage of the battery and the updated amount he is paying.</w:t>
       </w:r>
@@ -4954,12 +4807,17 @@
         <w:spacing w:line="360" w:lineRule="auto"/>
         <w:ind w:left="737" w:right="737"/>
         <w:jc w:val="both"/>
+        <w:rPr>
+          <w:rFonts w:ascii="Times New Roman" w:hAnsi="Times New Roman" w:cs="Times New Roman"/>
+          <w:lang w:val="en-GB"/>
+        </w:rPr>
       </w:pPr>
       <w:r>
         <w:rPr>
           <w:rFonts w:ascii="Times New Roman" w:eastAsia="Times New Roman" w:hAnsi="Times New Roman" w:cs="Times New Roman"/>
           <w:sz w:val="24"/>
           <w:szCs w:val="24"/>
+          <w:lang w:val="en-GB"/>
         </w:rPr>
         <w:lastRenderedPageBreak/>
         <w:t>Every time the user stops the car, pushing the start/stop button, on the GPS display appears a button which terminates the ride and recap the total cost. If the user selects to finish the ride, after he will have exit, the system will lock the car and set it as available again.</w:t>
@@ -4970,12 +4828,17 @@
         <w:spacing w:line="360" w:lineRule="auto"/>
         <w:ind w:left="737" w:right="737"/>
         <w:jc w:val="both"/>
+        <w:rPr>
+          <w:rFonts w:ascii="Times New Roman" w:hAnsi="Times New Roman" w:cs="Times New Roman"/>
+          <w:lang w:val="en-GB"/>
+        </w:rPr>
       </w:pPr>
       <w:r>
         <w:rPr>
           <w:rFonts w:ascii="Times New Roman" w:eastAsia="Times New Roman" w:hAnsi="Times New Roman" w:cs="Times New Roman"/>
           <w:sz w:val="24"/>
           <w:szCs w:val="24"/>
+          <w:lang w:val="en-GB"/>
         </w:rPr>
         <w:t>Users can park anywhere inside the safe areas, which may contain a special parking area with a power grid station.</w:t>
       </w:r>
@@ -4985,12 +4848,17 @@
         <w:spacing w:line="360" w:lineRule="auto"/>
         <w:ind w:left="737" w:right="737"/>
         <w:jc w:val="both"/>
+        <w:rPr>
+          <w:rFonts w:ascii="Times New Roman" w:hAnsi="Times New Roman" w:cs="Times New Roman"/>
+          <w:lang w:val="en-GB"/>
+        </w:rPr>
       </w:pPr>
       <w:r>
         <w:rPr>
           <w:rFonts w:ascii="Times New Roman" w:eastAsia="Times New Roman" w:hAnsi="Times New Roman" w:cs="Times New Roman"/>
           <w:sz w:val="24"/>
           <w:szCs w:val="24"/>
+          <w:lang w:val="en-GB"/>
         </w:rPr>
         <w:t>A map with all the safe areas is available on the website.</w:t>
       </w:r>
@@ -5000,12 +4868,17 @@
         <w:spacing w:line="360" w:lineRule="auto"/>
         <w:ind w:left="737" w:right="737"/>
         <w:jc w:val="both"/>
+        <w:rPr>
+          <w:rFonts w:ascii="Times New Roman" w:hAnsi="Times New Roman" w:cs="Times New Roman"/>
+          <w:lang w:val="en-GB"/>
+        </w:rPr>
       </w:pPr>
       <w:r>
         <w:rPr>
           <w:rFonts w:ascii="Times New Roman" w:eastAsia="Times New Roman" w:hAnsi="Times New Roman" w:cs="Times New Roman"/>
           <w:sz w:val="24"/>
           <w:szCs w:val="24"/>
+          <w:lang w:val="en-GB"/>
         </w:rPr>
         <w:t>In order to facilitate the parking, safe areas are whole cities (such as the metropolitan area of Milan), so users spend less time to find a suitable place.</w:t>
       </w:r>
@@ -5037,14 +4910,14 @@
           <w:rFonts w:cs="Times New Roman"/>
         </w:rPr>
       </w:pPr>
-      <w:bookmarkStart w:id="3" w:name="_Toc466570075"/>
+      <w:bookmarkStart w:id="4" w:name="_Toc466736923"/>
       <w:r>
         <w:rPr>
           <w:rFonts w:cs="Times New Roman"/>
         </w:rPr>
         <w:t>Glossary:</w:t>
       </w:r>
-      <w:bookmarkEnd w:id="3"/>
+      <w:bookmarkEnd w:id="4"/>
     </w:p>
     <w:p>
       <w:pPr>
@@ -5621,14 +5494,22 @@
         </w:rPr>
       </w:pPr>
     </w:p>
-    <w:p/>
-    <w:p>
-      <w:pPr>
-        <w:spacing w:line="360" w:lineRule="auto"/>
-        <w:ind w:left="680" w:right="680" w:firstLine="29"/>
-        <w:jc w:val="both"/>
-        <w:rPr>
-          <w:rFonts w:ascii="Times New Roman" w:hAnsi="Times New Roman" w:cs="Times New Roman"/>
+    <w:p>
+      <w:pPr>
+        <w:rPr>
+          <w:rFonts w:ascii="Times New Roman" w:hAnsi="Times New Roman" w:cs="Times New Roman"/>
+          <w:lang w:val="en-GB"/>
+        </w:rPr>
+      </w:pPr>
+    </w:p>
+    <w:p>
+      <w:pPr>
+        <w:spacing w:line="360" w:lineRule="auto"/>
+        <w:ind w:left="680" w:right="680" w:firstLine="29"/>
+        <w:jc w:val="both"/>
+        <w:rPr>
+          <w:rFonts w:ascii="Times New Roman" w:hAnsi="Times New Roman" w:cs="Times New Roman"/>
+          <w:lang w:val="en-GB"/>
         </w:rPr>
       </w:pPr>
     </w:p>
@@ -5642,7 +5523,7 @@
           <w:rFonts w:cs="Times New Roman"/>
         </w:rPr>
       </w:pPr>
-      <w:bookmarkStart w:id="4" w:name="_Toc466570076"/>
+      <w:bookmarkStart w:id="5" w:name="_Toc466736924"/>
       <w:r>
         <w:rPr>
           <w:rFonts w:cs="Times New Roman"/>
@@ -5656,7 +5537,7 @@
         <w:tab/>
         <w:t>Definitions</w:t>
       </w:r>
-      <w:bookmarkEnd w:id="4"/>
+      <w:bookmarkEnd w:id="5"/>
     </w:p>
     <w:p>
       <w:pPr>
@@ -5721,7 +5602,7 @@
         </w:rPr>
         <w:t xml:space="preserve"> </w:t>
       </w:r>
-      <w:bookmarkStart w:id="5" w:name="_Toc466570077"/>
+      <w:bookmarkStart w:id="6" w:name="_Toc466736925"/>
       <w:r>
         <w:rPr>
           <w:rFonts w:cs="Times New Roman"/>
@@ -5729,24 +5610,21 @@
         </w:rPr>
         <w:t>Acronyms</w:t>
       </w:r>
-      <w:bookmarkEnd w:id="5"/>
-    </w:p>
-    <w:p>
-      <w:pPr>
-        <w:pStyle w:val="Heading2"/>
-        <w:spacing w:line="360" w:lineRule="auto"/>
-        <w:ind w:left="680" w:right="680" w:firstLine="29"/>
-        <w:jc w:val="both"/>
-        <w:rPr>
-          <w:rFonts w:cs="Times New Roman"/>
-          <w:sz w:val="24"/>
-          <w:szCs w:val="24"/>
-          <w:lang w:val="en-GB"/>
-        </w:rPr>
-      </w:pPr>
-      <w:r>
-        <w:rPr>
-          <w:rFonts w:cs="Times New Roman"/>
+      <w:bookmarkEnd w:id="6"/>
+    </w:p>
+    <w:p>
+      <w:pPr>
+        <w:ind w:left="709"/>
+        <w:rPr>
+          <w:rFonts w:ascii="Times New Roman" w:hAnsi="Times New Roman" w:cs="Times New Roman"/>
+          <w:sz w:val="24"/>
+          <w:szCs w:val="24"/>
+          <w:lang w:val="en-GB"/>
+        </w:rPr>
+      </w:pPr>
+      <w:r>
+        <w:rPr>
+          <w:rFonts w:ascii="Times New Roman" w:hAnsi="Times New Roman" w:cs="Times New Roman"/>
           <w:sz w:val="24"/>
           <w:szCs w:val="24"/>
           <w:lang w:val="en-GB"/>
@@ -5756,7 +5634,7 @@
       <w:proofErr w:type="spellStart"/>
       <w:r>
         <w:rPr>
-          <w:rFonts w:cs="Times New Roman"/>
+          <w:rFonts w:ascii="Times New Roman" w:hAnsi="Times New Roman" w:cs="Times New Roman"/>
           <w:sz w:val="24"/>
           <w:szCs w:val="24"/>
           <w:lang w:val="en-GB"/>
@@ -5766,7 +5644,7 @@
       <w:proofErr w:type="spellEnd"/>
       <w:r>
         <w:rPr>
-          <w:rFonts w:cs="Times New Roman"/>
+          <w:rFonts w:ascii="Times New Roman" w:hAnsi="Times New Roman" w:cs="Times New Roman"/>
           <w:sz w:val="24"/>
           <w:szCs w:val="24"/>
           <w:lang w:val="en-GB"/>
@@ -5776,20 +5654,17 @@
     </w:p>
     <w:p>
       <w:pPr>
-        <w:pStyle w:val="Heading2"/>
-        <w:spacing w:line="360" w:lineRule="auto"/>
-        <w:ind w:left="680" w:right="680" w:firstLine="29"/>
-        <w:jc w:val="both"/>
-        <w:rPr>
-          <w:rFonts w:cs="Times New Roman"/>
-          <w:sz w:val="24"/>
-          <w:szCs w:val="24"/>
-          <w:lang w:val="en-GB"/>
-        </w:rPr>
-      </w:pPr>
-      <w:r>
-        <w:rPr>
-          <w:rFonts w:cs="Times New Roman"/>
+        <w:ind w:left="709"/>
+        <w:rPr>
+          <w:rFonts w:ascii="Times New Roman" w:hAnsi="Times New Roman" w:cs="Times New Roman"/>
+          <w:sz w:val="24"/>
+          <w:szCs w:val="24"/>
+          <w:lang w:val="en-GB"/>
+        </w:rPr>
+      </w:pPr>
+      <w:r>
+        <w:rPr>
+          <w:rFonts w:ascii="Times New Roman" w:hAnsi="Times New Roman" w:cs="Times New Roman"/>
           <w:sz w:val="24"/>
           <w:szCs w:val="24"/>
           <w:lang w:val="en-GB"/>
@@ -5799,20 +5674,17 @@
     </w:p>
     <w:p>
       <w:pPr>
-        <w:pStyle w:val="Heading2"/>
-        <w:spacing w:line="360" w:lineRule="auto"/>
-        <w:ind w:left="680" w:right="680" w:firstLine="29"/>
-        <w:jc w:val="both"/>
-        <w:rPr>
-          <w:rFonts w:cs="Times New Roman"/>
-          <w:sz w:val="24"/>
-          <w:szCs w:val="24"/>
-          <w:lang w:val="en-GB"/>
-        </w:rPr>
-      </w:pPr>
-      <w:r>
-        <w:rPr>
-          <w:rFonts w:cs="Times New Roman"/>
+        <w:ind w:left="709"/>
+        <w:rPr>
+          <w:rFonts w:ascii="Times New Roman" w:hAnsi="Times New Roman" w:cs="Times New Roman"/>
+          <w:sz w:val="24"/>
+          <w:szCs w:val="24"/>
+          <w:lang w:val="en-GB"/>
+        </w:rPr>
+      </w:pPr>
+      <w:r>
+        <w:rPr>
+          <w:rFonts w:ascii="Times New Roman" w:hAnsi="Times New Roman" w:cs="Times New Roman"/>
           <w:sz w:val="24"/>
           <w:szCs w:val="24"/>
           <w:lang w:val="en-GB"/>
@@ -5822,7 +5694,7 @@
       <w:proofErr w:type="spellStart"/>
       <w:r>
         <w:rPr>
-          <w:rFonts w:cs="Times New Roman"/>
+          <w:rFonts w:ascii="Times New Roman" w:hAnsi="Times New Roman" w:cs="Times New Roman"/>
           <w:sz w:val="24"/>
           <w:szCs w:val="24"/>
           <w:lang w:val="en-GB"/>
@@ -5832,7 +5704,7 @@
       <w:proofErr w:type="spellEnd"/>
       <w:r>
         <w:rPr>
-          <w:rFonts w:cs="Times New Roman"/>
+          <w:rFonts w:ascii="Times New Roman" w:hAnsi="Times New Roman" w:cs="Times New Roman"/>
           <w:sz w:val="24"/>
           <w:szCs w:val="24"/>
           <w:lang w:val="en-GB"/>
@@ -5842,35 +5714,30 @@
     </w:p>
     <w:p>
       <w:pPr>
-        <w:rPr>
-          <w:rFonts w:ascii="Times New Roman" w:hAnsi="Times New Roman" w:cs="Times New Roman"/>
-          <w:sz w:val="24"/>
-          <w:szCs w:val="24"/>
-          <w:lang w:val="en-GB"/>
-        </w:rPr>
-      </w:pPr>
-      <w:r>
-        <w:rPr>
+        <w:ind w:left="709"/>
+        <w:rPr>
+          <w:rFonts w:ascii="Times New Roman" w:hAnsi="Times New Roman" w:cs="Times New Roman"/>
+          <w:sz w:val="24"/>
+          <w:szCs w:val="24"/>
+          <w:lang w:val="en-GB"/>
+        </w:rPr>
+      </w:pPr>
+      <w:r>
+        <w:rPr>
+          <w:rFonts w:ascii="Times New Roman" w:hAnsi="Times New Roman" w:cs="Times New Roman"/>
+          <w:sz w:val="24"/>
+          <w:szCs w:val="24"/>
           <w:lang w:val="en-GB"/>
         </w:rPr>
         <w:tab/>
-      </w:r>
-      <w:r>
-        <w:rPr>
-          <w:rFonts w:ascii="Times New Roman" w:hAnsi="Times New Roman" w:cs="Times New Roman"/>
-          <w:sz w:val="24"/>
-          <w:szCs w:val="24"/>
-          <w:lang w:val="en-GB"/>
-        </w:rPr>
         <w:t>SPA: Special Safe Areas</w:t>
       </w:r>
     </w:p>
     <w:p>
       <w:pPr>
-        <w:rPr>
-          <w:rFonts w:ascii="Times New Roman" w:hAnsi="Times New Roman" w:cs="Times New Roman"/>
-          <w:sz w:val="24"/>
-          <w:szCs w:val="24"/>
+        <w:ind w:left="709"/>
+        <w:rPr>
+          <w:rFonts w:ascii="Times New Roman" w:hAnsi="Times New Roman" w:cs="Times New Roman"/>
           <w:lang w:val="en-GB"/>
         </w:rPr>
       </w:pPr>
@@ -5900,7 +5767,7 @@
           <w:lang w:val="en-GB"/>
         </w:rPr>
       </w:pPr>
-      <w:bookmarkStart w:id="6" w:name="_Toc466570078"/>
+      <w:bookmarkStart w:id="7" w:name="_Toc466736926"/>
       <w:r>
         <w:rPr>
           <w:rFonts w:cs="Times New Roman"/>
@@ -5908,7 +5775,7 @@
         </w:rPr>
         <w:t>User characteristics</w:t>
       </w:r>
-      <w:bookmarkEnd w:id="6"/>
+      <w:bookmarkEnd w:id="7"/>
     </w:p>
     <w:p>
       <w:pPr>
@@ -5960,7 +5827,7 @@
           <w:lang w:val="en-GB"/>
         </w:rPr>
       </w:pPr>
-      <w:bookmarkStart w:id="7" w:name="_Toc466570079"/>
+      <w:bookmarkStart w:id="8" w:name="_Toc466736927"/>
       <w:r>
         <w:rPr>
           <w:rFonts w:cs="Times New Roman"/>
@@ -5968,7 +5835,7 @@
         </w:rPr>
         <w:t>Assumptions</w:t>
       </w:r>
-      <w:bookmarkEnd w:id="7"/>
+      <w:bookmarkEnd w:id="8"/>
     </w:p>
     <w:p>
       <w:pPr>
@@ -6008,7 +5875,7 @@
           <w:lang w:val="en-GB"/>
         </w:rPr>
       </w:pPr>
-      <w:bookmarkStart w:id="8" w:name="_Toc466570080"/>
+      <w:bookmarkStart w:id="9" w:name="_Toc466736928"/>
       <w:r>
         <w:rPr>
           <w:rFonts w:cs="Times New Roman"/>
@@ -6016,7 +5883,7 @@
         </w:rPr>
         <w:t>General Assumptions</w:t>
       </w:r>
-      <w:bookmarkEnd w:id="8"/>
+      <w:bookmarkEnd w:id="9"/>
     </w:p>
     <w:p>
       <w:pPr>
@@ -6467,7 +6334,7 @@
           <w:lang w:val="en-GB"/>
         </w:rPr>
       </w:pPr>
-      <w:bookmarkStart w:id="9" w:name="_Toc466570081"/>
+      <w:bookmarkStart w:id="10" w:name="_Toc466736929"/>
       <w:r>
         <w:rPr>
           <w:rFonts w:cs="Times New Roman"/>
@@ -6503,7 +6370,7 @@
         </w:rPr>
         <w:t>Assumptions</w:t>
       </w:r>
-      <w:bookmarkEnd w:id="9"/>
+      <w:bookmarkEnd w:id="10"/>
     </w:p>
     <w:p>
       <w:pPr>
@@ -6566,18 +6433,7 @@
           <w:szCs w:val="24"/>
           <w:lang w:val="en-GB"/>
         </w:rPr>
-        <w:t>The monthly invoice will show the debits during the month, specifying the use and any</w:t>
-      </w:r>
-      <w:bookmarkStart w:id="10" w:name="_GoBack"/>
-      <w:bookmarkEnd w:id="10"/>
-      <w:r>
-        <w:rPr>
-          <w:rFonts w:ascii="Times New Roman" w:hAnsi="Times New Roman" w:cs="Times New Roman"/>
-          <w:sz w:val="24"/>
-          <w:szCs w:val="24"/>
-          <w:lang w:val="en-GB"/>
-        </w:rPr>
-        <w:t xml:space="preserve"> additional </w:t>
+        <w:t xml:space="preserve">The monthly invoice will show the debits during the month, specifying the use and any additional </w:t>
       </w:r>
       <w:r>
         <w:rPr>
@@ -6831,12 +6687,18 @@
           <w:rFonts w:cs="Times New Roman"/>
         </w:rPr>
       </w:pPr>
-      <w:bookmarkStart w:id="11" w:name="_Toc466570082"/>
       <w:r>
         <w:rPr>
           <w:rFonts w:cs="Times New Roman"/>
+          <w:lang w:val="en-GB"/>
         </w:rPr>
         <w:tab/>
+      </w:r>
+      <w:bookmarkStart w:id="11" w:name="_Toc466736930"/>
+      <w:r>
+        <w:rPr>
+          <w:rFonts w:cs="Times New Roman"/>
+        </w:rPr>
         <w:t>Domain Assumptions</w:t>
       </w:r>
       <w:bookmarkEnd w:id="11"/>
@@ -6885,7 +6747,7 @@
           <w:rFonts w:cs="Times New Roman"/>
         </w:rPr>
       </w:pPr>
-      <w:bookmarkStart w:id="12" w:name="_Toc466570083"/>
+      <w:bookmarkStart w:id="12" w:name="_Toc466736931"/>
       <w:r>
         <w:rPr>
           <w:rFonts w:cs="Times New Roman"/>
@@ -6897,6 +6759,9 @@
     <w:p>
       <w:pPr>
         <w:pStyle w:val="ListParagraph"/>
+        <w:rPr>
+          <w:rFonts w:ascii="Times New Roman" w:hAnsi="Times New Roman" w:cs="Times New Roman"/>
+        </w:rPr>
       </w:pPr>
     </w:p>
     <w:p>
@@ -6940,78 +6805,51 @@
           <w:szCs w:val="24"/>
           <w:lang w:val="en-GB"/>
         </w:rPr>
-        <w:t>-</w:t>
-      </w:r>
-      <w:r>
-        <w:rPr>
-          <w:rFonts w:ascii="Times New Roman" w:hAnsi="Times New Roman" w:cs="Times New Roman"/>
-          <w:sz w:val="24"/>
-          <w:szCs w:val="24"/>
-          <w:lang w:val="en-GB"/>
-        </w:rPr>
-        <w:t>Privacy of all registered people must be granted. All the data will remain stored in the database of the system and will not be shared to third parts.</w:t>
-      </w:r>
-    </w:p>
-    <w:p>
-      <w:pPr>
-        <w:spacing w:line="360" w:lineRule="auto"/>
-        <w:ind w:left="680" w:right="680" w:firstLine="29"/>
-        <w:jc w:val="both"/>
-        <w:rPr>
-          <w:rFonts w:ascii="Times New Roman" w:hAnsi="Times New Roman" w:cs="Times New Roman"/>
-          <w:sz w:val="24"/>
-          <w:szCs w:val="24"/>
-          <w:lang w:val="en-GB"/>
-        </w:rPr>
-      </w:pPr>
-      <w:r>
-        <w:rPr>
-          <w:rFonts w:ascii="Times New Roman" w:hAnsi="Times New Roman" w:cs="Times New Roman"/>
-          <w:sz w:val="24"/>
-          <w:szCs w:val="24"/>
-          <w:lang w:val="en-GB"/>
-        </w:rPr>
-        <w:t>-</w:t>
-      </w:r>
-      <w:r>
-        <w:rPr>
-          <w:rFonts w:ascii="Times New Roman" w:hAnsi="Times New Roman" w:cs="Times New Roman"/>
-          <w:sz w:val="24"/>
-          <w:szCs w:val="24"/>
-          <w:lang w:val="en-GB"/>
-        </w:rPr>
-        <w:t>Each user registered to the system has to provide a valid driving licence.</w:t>
-      </w:r>
-    </w:p>
-    <w:p>
-      <w:pPr>
-        <w:spacing w:line="360" w:lineRule="auto"/>
-        <w:ind w:left="680" w:right="680" w:firstLine="29"/>
-        <w:jc w:val="both"/>
-        <w:rPr>
-          <w:rFonts w:ascii="Times New Roman" w:hAnsi="Times New Roman" w:cs="Times New Roman"/>
-          <w:sz w:val="24"/>
-          <w:szCs w:val="24"/>
-          <w:lang w:val="en-GB"/>
-        </w:rPr>
-      </w:pPr>
-      <w:r>
-        <w:rPr>
-          <w:rFonts w:ascii="Times New Roman" w:hAnsi="Times New Roman" w:cs="Times New Roman"/>
-          <w:sz w:val="24"/>
-          <w:szCs w:val="24"/>
-          <w:lang w:val="en-GB"/>
-        </w:rPr>
-        <w:t>-</w:t>
-      </w:r>
-      <w:r>
-        <w:rPr>
-          <w:rFonts w:ascii="Times New Roman" w:hAnsi="Times New Roman" w:cs="Times New Roman"/>
-          <w:sz w:val="24"/>
-          <w:szCs w:val="24"/>
-          <w:lang w:val="en-GB"/>
-        </w:rPr>
-        <w:t>Each user has to be associated with at least one valid credit card.</w:t>
+        <w:t>-Privacy of all registered people must be granted. All the data will remain stored in the database of the system and will not be shared to third parts.</w:t>
+      </w:r>
+    </w:p>
+    <w:p>
+      <w:pPr>
+        <w:spacing w:line="360" w:lineRule="auto"/>
+        <w:ind w:left="680" w:right="680" w:firstLine="29"/>
+        <w:jc w:val="both"/>
+        <w:rPr>
+          <w:rFonts w:ascii="Times New Roman" w:hAnsi="Times New Roman" w:cs="Times New Roman"/>
+          <w:sz w:val="24"/>
+          <w:szCs w:val="24"/>
+          <w:lang w:val="en-GB"/>
+        </w:rPr>
+      </w:pPr>
+      <w:r>
+        <w:rPr>
+          <w:rFonts w:ascii="Times New Roman" w:hAnsi="Times New Roman" w:cs="Times New Roman"/>
+          <w:sz w:val="24"/>
+          <w:szCs w:val="24"/>
+          <w:lang w:val="en-GB"/>
+        </w:rPr>
+        <w:t>-Each user registered to the system has to provide a valid driving licence.</w:t>
+      </w:r>
+    </w:p>
+    <w:p>
+      <w:pPr>
+        <w:spacing w:line="360" w:lineRule="auto"/>
+        <w:ind w:left="680" w:right="680" w:firstLine="29"/>
+        <w:jc w:val="both"/>
+        <w:rPr>
+          <w:rFonts w:ascii="Times New Roman" w:hAnsi="Times New Roman" w:cs="Times New Roman"/>
+          <w:sz w:val="24"/>
+          <w:szCs w:val="24"/>
+          <w:lang w:val="en-GB"/>
+        </w:rPr>
+      </w:pPr>
+      <w:r>
+        <w:rPr>
+          <w:rFonts w:ascii="Times New Roman" w:hAnsi="Times New Roman" w:cs="Times New Roman"/>
+          <w:sz w:val="24"/>
+          <w:szCs w:val="24"/>
+          <w:lang w:val="en-GB"/>
+        </w:rPr>
+        <w:t>-Each user has to be associated with at least one valid credit card.</w:t>
       </w:r>
     </w:p>
     <w:p>
@@ -7068,140 +6906,95 @@
           <w:szCs w:val="24"/>
           <w:lang w:val="en-GB"/>
         </w:rPr>
-        <w:t>-</w:t>
-      </w:r>
-      <w:r>
-        <w:rPr>
-          <w:rFonts w:ascii="Times New Roman" w:hAnsi="Times New Roman" w:cs="Times New Roman"/>
-          <w:sz w:val="24"/>
-          <w:szCs w:val="24"/>
-          <w:lang w:val="en-GB"/>
-        </w:rPr>
-        <w:t>Each user has to have a device able to know its position and send it to the system when unlocking the car.</w:t>
-      </w:r>
-    </w:p>
-    <w:p>
-      <w:pPr>
-        <w:spacing w:line="360" w:lineRule="auto"/>
-        <w:ind w:left="680" w:right="680" w:firstLine="29"/>
-        <w:jc w:val="both"/>
-        <w:rPr>
-          <w:rFonts w:ascii="Times New Roman" w:hAnsi="Times New Roman" w:cs="Times New Roman"/>
-          <w:sz w:val="24"/>
-          <w:szCs w:val="24"/>
-          <w:lang w:val="en-GB"/>
-        </w:rPr>
-      </w:pPr>
-      <w:r>
-        <w:rPr>
-          <w:rFonts w:ascii="Times New Roman" w:hAnsi="Times New Roman" w:cs="Times New Roman"/>
-          <w:sz w:val="24"/>
-          <w:szCs w:val="24"/>
-          <w:lang w:val="en-GB"/>
-        </w:rPr>
-        <w:t>-</w:t>
-      </w:r>
-      <w:r>
-        <w:rPr>
-          <w:rFonts w:ascii="Times New Roman" w:hAnsi="Times New Roman" w:cs="Times New Roman"/>
-          <w:sz w:val="24"/>
-          <w:szCs w:val="24"/>
-          <w:lang w:val="en-GB"/>
-        </w:rPr>
-        <w:t>Each device has to be connected to the internet when interacting with the application.</w:t>
-      </w:r>
-    </w:p>
-    <w:p>
-      <w:pPr>
-        <w:spacing w:line="360" w:lineRule="auto"/>
-        <w:ind w:left="680" w:right="680" w:firstLine="29"/>
-        <w:jc w:val="both"/>
-        <w:rPr>
-          <w:rFonts w:ascii="Times New Roman" w:hAnsi="Times New Roman" w:cs="Times New Roman"/>
-          <w:sz w:val="24"/>
-          <w:szCs w:val="24"/>
-          <w:lang w:val="en-GB"/>
-        </w:rPr>
-      </w:pPr>
-      <w:r>
-        <w:rPr>
-          <w:rFonts w:ascii="Times New Roman" w:hAnsi="Times New Roman" w:cs="Times New Roman"/>
-          <w:sz w:val="24"/>
-          <w:szCs w:val="24"/>
-          <w:lang w:val="en-GB"/>
-        </w:rPr>
-        <w:t>-</w:t>
-      </w:r>
-      <w:r>
-        <w:rPr>
-          <w:rFonts w:ascii="Times New Roman" w:hAnsi="Times New Roman" w:cs="Times New Roman"/>
-          <w:sz w:val="24"/>
-          <w:szCs w:val="24"/>
-          <w:lang w:val="en-GB"/>
-        </w:rPr>
-        <w:t>Each car has to maintain an internet connection in order to allow the system to lock and unlock it correctly.</w:t>
-      </w:r>
-    </w:p>
-    <w:p>
-      <w:pPr>
-        <w:spacing w:line="360" w:lineRule="auto"/>
-        <w:ind w:left="680" w:right="680" w:firstLine="29"/>
-        <w:jc w:val="both"/>
-        <w:rPr>
-          <w:rFonts w:ascii="Times New Roman" w:hAnsi="Times New Roman" w:cs="Times New Roman"/>
-          <w:sz w:val="24"/>
-          <w:szCs w:val="24"/>
-          <w:lang w:val="en-GB"/>
-        </w:rPr>
-      </w:pPr>
-      <w:r>
-        <w:rPr>
-          <w:rFonts w:ascii="Times New Roman" w:hAnsi="Times New Roman" w:cs="Times New Roman"/>
-          <w:sz w:val="24"/>
-          <w:szCs w:val="24"/>
-          <w:lang w:val="en-GB"/>
-        </w:rPr>
-        <w:t>-</w:t>
-      </w:r>
-      <w:r>
-        <w:rPr>
-          <w:rFonts w:ascii="Times New Roman" w:hAnsi="Times New Roman" w:cs="Times New Roman"/>
-          <w:sz w:val="24"/>
-          <w:szCs w:val="24"/>
-          <w:lang w:val="en-GB"/>
-        </w:rPr>
-        <w:t>GPS presents on the devices used by user should be able to provide a decent position that enable the system to verify the distance between the user and the car-</w:t>
-      </w:r>
-    </w:p>
-    <w:p>
-      <w:pPr>
-        <w:spacing w:line="360" w:lineRule="auto"/>
-        <w:ind w:left="680" w:right="680" w:firstLine="29"/>
-        <w:jc w:val="both"/>
-        <w:rPr>
-          <w:rFonts w:ascii="Times New Roman" w:hAnsi="Times New Roman" w:cs="Times New Roman"/>
-          <w:sz w:val="24"/>
-          <w:szCs w:val="24"/>
-          <w:lang w:val="en-GB"/>
-        </w:rPr>
-      </w:pPr>
-      <w:r>
-        <w:rPr>
-          <w:rFonts w:ascii="Times New Roman" w:hAnsi="Times New Roman" w:cs="Times New Roman"/>
-          <w:sz w:val="24"/>
-          <w:szCs w:val="24"/>
-          <w:lang w:val="en-GB"/>
-        </w:rPr>
-        <w:t>-</w:t>
-      </w:r>
-      <w:r>
-        <w:rPr>
-          <w:rFonts w:ascii="Times New Roman" w:hAnsi="Times New Roman" w:cs="Times New Roman"/>
-          <w:sz w:val="24"/>
-          <w:szCs w:val="24"/>
-          <w:lang w:val="en-GB"/>
-        </w:rPr>
-        <w:t>GPS presents on car should be able to place them in safe areas correctly.</w:t>
+        <w:t>-Each user has to have a device able to know its position and send it to the system when unlocking the car.</w:t>
+      </w:r>
+    </w:p>
+    <w:p>
+      <w:pPr>
+        <w:spacing w:line="360" w:lineRule="auto"/>
+        <w:ind w:left="680" w:right="680" w:firstLine="29"/>
+        <w:jc w:val="both"/>
+        <w:rPr>
+          <w:rFonts w:ascii="Times New Roman" w:hAnsi="Times New Roman" w:cs="Times New Roman"/>
+          <w:sz w:val="24"/>
+          <w:szCs w:val="24"/>
+          <w:lang w:val="en-GB"/>
+        </w:rPr>
+      </w:pPr>
+      <w:r>
+        <w:rPr>
+          <w:rFonts w:ascii="Times New Roman" w:hAnsi="Times New Roman" w:cs="Times New Roman"/>
+          <w:sz w:val="24"/>
+          <w:szCs w:val="24"/>
+          <w:lang w:val="en-GB"/>
+        </w:rPr>
+        <w:t>-Each device has to be connected to the internet when interacting with the application.</w:t>
+      </w:r>
+    </w:p>
+    <w:p>
+      <w:pPr>
+        <w:spacing w:line="360" w:lineRule="auto"/>
+        <w:ind w:left="680" w:right="680" w:firstLine="29"/>
+        <w:jc w:val="both"/>
+        <w:rPr>
+          <w:rFonts w:ascii="Times New Roman" w:hAnsi="Times New Roman" w:cs="Times New Roman"/>
+          <w:sz w:val="24"/>
+          <w:szCs w:val="24"/>
+          <w:lang w:val="en-GB"/>
+        </w:rPr>
+      </w:pPr>
+      <w:r>
+        <w:rPr>
+          <w:rFonts w:ascii="Times New Roman" w:hAnsi="Times New Roman" w:cs="Times New Roman"/>
+          <w:sz w:val="24"/>
+          <w:szCs w:val="24"/>
+          <w:lang w:val="en-GB"/>
+        </w:rPr>
+        <w:t>-Each car has to maintain an internet connection in order to allow the system to lock and unlock it correctly.</w:t>
+      </w:r>
+    </w:p>
+    <w:p>
+      <w:pPr>
+        <w:spacing w:line="360" w:lineRule="auto"/>
+        <w:ind w:left="680" w:right="680" w:firstLine="29"/>
+        <w:jc w:val="both"/>
+        <w:rPr>
+          <w:rFonts w:ascii="Times New Roman" w:hAnsi="Times New Roman" w:cs="Times New Roman"/>
+          <w:sz w:val="24"/>
+          <w:szCs w:val="24"/>
+          <w:lang w:val="en-GB"/>
+        </w:rPr>
+      </w:pPr>
+      <w:r>
+        <w:rPr>
+          <w:rFonts w:ascii="Times New Roman" w:hAnsi="Times New Roman" w:cs="Times New Roman"/>
+          <w:sz w:val="24"/>
+          <w:szCs w:val="24"/>
+          <w:lang w:val="en-GB"/>
+        </w:rPr>
+        <w:t>-GPS presents on the devices used by user should be able to provide a decent position that enable the system to verify the distance between the user and the car-</w:t>
+      </w:r>
+    </w:p>
+    <w:p>
+      <w:pPr>
+        <w:spacing w:line="360" w:lineRule="auto"/>
+        <w:ind w:left="680" w:right="680" w:firstLine="29"/>
+        <w:jc w:val="both"/>
+        <w:rPr>
+          <w:rFonts w:ascii="Times New Roman" w:hAnsi="Times New Roman" w:cs="Times New Roman"/>
+          <w:sz w:val="24"/>
+          <w:szCs w:val="24"/>
+          <w:lang w:val="en-GB"/>
+        </w:rPr>
+      </w:pPr>
+      <w:r>
+        <w:rPr>
+          <w:rFonts w:ascii="Times New Roman" w:hAnsi="Times New Roman" w:cs="Times New Roman"/>
+          <w:sz w:val="24"/>
+          <w:szCs w:val="24"/>
+          <w:lang w:val="en-GB"/>
+        </w:rPr>
+        <w:t>-GPS presents on car should be able to place them in safe areas correctly.</w:t>
       </w:r>
     </w:p>
     <w:p>
@@ -7408,7 +7201,7 @@
           <w:lang w:val="en-GB"/>
         </w:rPr>
       </w:pPr>
-      <w:bookmarkStart w:id="13" w:name="_Toc466570084"/>
+      <w:bookmarkStart w:id="13" w:name="_Toc466736932"/>
       <w:r>
         <w:rPr>
           <w:rFonts w:cs="Times New Roman"/>
@@ -7422,11 +7215,13 @@
       <w:pPr>
         <w:ind w:left="720"/>
         <w:rPr>
-          <w:lang w:val="en-GB"/>
-        </w:rPr>
-      </w:pPr>
-      <w:r>
-        <w:rPr>
+          <w:rFonts w:ascii="Times New Roman" w:hAnsi="Times New Roman" w:cs="Times New Roman"/>
+          <w:lang w:val="en-GB"/>
+        </w:rPr>
+      </w:pPr>
+      <w:r>
+        <w:rPr>
+          <w:rFonts w:ascii="Times New Roman" w:hAnsi="Times New Roman" w:cs="Times New Roman"/>
           <w:lang w:val="en-GB"/>
         </w:rPr>
         <w:t xml:space="preserve">• Specification Document: </w:t>
@@ -7434,6 +7229,7 @@
       <w:proofErr w:type="spellStart"/>
       <w:r>
         <w:rPr>
+          <w:rFonts w:ascii="Times New Roman" w:hAnsi="Times New Roman" w:cs="Times New Roman"/>
           <w:lang w:val="en-GB"/>
         </w:rPr>
         <w:t>PowerEnJoy</w:t>
@@ -7441,6 +7237,7 @@
       <w:proofErr w:type="spellEnd"/>
       <w:r>
         <w:rPr>
+          <w:rFonts w:ascii="Times New Roman" w:hAnsi="Times New Roman" w:cs="Times New Roman"/>
           <w:lang w:val="en-GB"/>
         </w:rPr>
         <w:t xml:space="preserve"> Assignments AA 2016-2017.</w:t>
@@ -7450,11 +7247,13 @@
       <w:pPr>
         <w:ind w:left="720"/>
         <w:rPr>
-          <w:lang w:val="en-GB"/>
-        </w:rPr>
-      </w:pPr>
-      <w:r>
-        <w:rPr>
+          <w:rFonts w:ascii="Times New Roman" w:hAnsi="Times New Roman" w:cs="Times New Roman"/>
+          <w:lang w:val="en-GB"/>
+        </w:rPr>
+      </w:pPr>
+      <w:r>
+        <w:rPr>
+          <w:rFonts w:ascii="Times New Roman" w:hAnsi="Times New Roman" w:cs="Times New Roman"/>
           <w:lang w:val="en-GB"/>
         </w:rPr>
         <w:t xml:space="preserve">• IEEE </w:t>
@@ -7462,6 +7261,7 @@
       <w:proofErr w:type="spellStart"/>
       <w:r>
         <w:rPr>
+          <w:rFonts w:ascii="Times New Roman" w:hAnsi="Times New Roman" w:cs="Times New Roman"/>
           <w:lang w:val="en-GB"/>
         </w:rPr>
         <w:t>Std</w:t>
@@ -7469,32 +7269,23 @@
       <w:proofErr w:type="spellEnd"/>
       <w:r>
         <w:rPr>
-          <w:lang w:val="en-GB"/>
-        </w:rPr>
-        <w:t xml:space="preserve"> 830-1998 IEEE Recommende</w:t>
-      </w:r>
-      <w:r>
-        <w:rPr>
-          <w:lang w:val="en-GB"/>
-        </w:rPr>
-        <w:t>d Practice for Software-Require</w:t>
-      </w:r>
-      <w:r>
-        <w:rPr>
-          <w:lang w:val="en-GB"/>
-        </w:rPr>
-        <w:t>ments Specifications.</w:t>
+          <w:rFonts w:ascii="Times New Roman" w:hAnsi="Times New Roman" w:cs="Times New Roman"/>
+          <w:lang w:val="en-GB"/>
+        </w:rPr>
+        <w:t xml:space="preserve"> 830-1998 IEEE Recommended Practice for Software-Requirements Specifications.</w:t>
       </w:r>
     </w:p>
     <w:p>
       <w:pPr>
         <w:ind w:left="720"/>
         <w:rPr>
-          <w:lang w:val="en-GB"/>
-        </w:rPr>
-      </w:pPr>
-      <w:r>
-        <w:rPr>
+          <w:rFonts w:ascii="Times New Roman" w:hAnsi="Times New Roman" w:cs="Times New Roman"/>
+          <w:lang w:val="en-GB"/>
+        </w:rPr>
+      </w:pPr>
+      <w:r>
+        <w:rPr>
+          <w:rFonts w:ascii="Times New Roman" w:hAnsi="Times New Roman" w:cs="Times New Roman"/>
           <w:lang w:val="en-GB"/>
         </w:rPr>
         <w:t xml:space="preserve">• IEEE </w:t>
@@ -7502,6 +7293,7 @@
       <w:proofErr w:type="spellStart"/>
       <w:r>
         <w:rPr>
+          <w:rFonts w:ascii="Times New Roman" w:hAnsi="Times New Roman" w:cs="Times New Roman"/>
           <w:lang w:val="en-GB"/>
         </w:rPr>
         <w:t>Std</w:t>
@@ -7509,19 +7301,15 @@
       <w:proofErr w:type="spellEnd"/>
       <w:r>
         <w:rPr>
-          <w:lang w:val="en-GB"/>
-        </w:rPr>
-        <w:t xml:space="preserve"> 1016tm-2009 Standard for Info</w:t>
-      </w:r>
-      <w:r>
-        <w:rPr>
-          <w:lang w:val="en-GB"/>
-        </w:rPr>
-        <w:t xml:space="preserve">rmation </w:t>
+          <w:rFonts w:ascii="Times New Roman" w:hAnsi="Times New Roman" w:cs="Times New Roman"/>
+          <w:lang w:val="en-GB"/>
+        </w:rPr>
+        <w:t xml:space="preserve"> 1016tm-2009 Standard for Information </w:t>
       </w:r>
       <w:proofErr w:type="spellStart"/>
       <w:r>
         <w:rPr>
+          <w:rFonts w:ascii="Times New Roman" w:hAnsi="Times New Roman" w:cs="Times New Roman"/>
           <w:lang w:val="en-GB"/>
         </w:rPr>
         <w:t>Tecnology</w:t>
@@ -7529,15 +7317,10 @@
       <w:proofErr w:type="spellEnd"/>
       <w:r>
         <w:rPr>
-          <w:lang w:val="en-GB"/>
-        </w:rPr>
-        <w:t xml:space="preserve">-System Design </w:t>
-      </w:r>
-      <w:r>
-        <w:rPr>
-          <w:lang w:val="en-GB"/>
-        </w:rPr>
-        <w:t>Software Design Descriptions.</w:t>
+          <w:rFonts w:ascii="Times New Roman" w:hAnsi="Times New Roman" w:cs="Times New Roman"/>
+          <w:lang w:val="en-GB"/>
+        </w:rPr>
+        <w:t>-System Design Software Design Descriptions.</w:t>
       </w:r>
     </w:p>
     <w:p>
@@ -7742,7 +7525,7 @@
           <w:lang w:val="en-GB"/>
         </w:rPr>
       </w:pPr>
-      <w:bookmarkStart w:id="14" w:name="_Toc466570086"/>
+      <w:bookmarkStart w:id="14" w:name="_Toc466736933"/>
       <w:r>
         <w:rPr>
           <w:rFonts w:cs="Times New Roman"/>
@@ -7767,7 +7550,7 @@
           <w:lang w:val="en-GB"/>
         </w:rPr>
       </w:pPr>
-      <w:bookmarkStart w:id="15" w:name="_Toc466570087"/>
+      <w:bookmarkStart w:id="15" w:name="_Toc466736934"/>
       <w:r>
         <w:rPr>
           <w:rFonts w:cs="Times New Roman"/>
@@ -7790,12 +7573,14 @@
         <w:ind w:left="680" w:right="680" w:firstLine="29"/>
         <w:jc w:val="both"/>
         <w:rPr>
+          <w:rFonts w:ascii="Times New Roman" w:hAnsi="Times New Roman" w:cs="Times New Roman"/>
           <w:color w:val="000000" w:themeColor="text1"/>
           <w:lang w:val="en-GB"/>
         </w:rPr>
       </w:pPr>
       <w:r>
         <w:rPr>
+          <w:rFonts w:ascii="Times New Roman" w:hAnsi="Times New Roman" w:cs="Times New Roman"/>
           <w:color w:val="000000" w:themeColor="text1"/>
           <w:lang w:val="en-GB"/>
         </w:rPr>
@@ -7803,6 +7588,7 @@
       </w:r>
       <w:r>
         <w:rPr>
+          <w:rFonts w:ascii="Times New Roman" w:hAnsi="Times New Roman" w:cs="Times New Roman"/>
           <w:color w:val="000000" w:themeColor="text1"/>
           <w:lang w:val="en-GB"/>
         </w:rPr>
@@ -7810,6 +7596,7 @@
       </w:r>
       <w:r>
         <w:rPr>
+          <w:rFonts w:ascii="Times New Roman" w:hAnsi="Times New Roman" w:cs="Times New Roman"/>
           <w:color w:val="000000" w:themeColor="text1"/>
           <w:lang w:val="en-GB"/>
         </w:rPr>
@@ -7817,6 +7604,7 @@
       </w:r>
       <w:r>
         <w:rPr>
+          <w:rFonts w:ascii="Times New Roman" w:hAnsi="Times New Roman" w:cs="Times New Roman"/>
           <w:color w:val="000000" w:themeColor="text1"/>
           <w:lang w:val="en-GB"/>
         </w:rPr>
@@ -7824,6 +7612,7 @@
       </w:r>
       <w:r>
         <w:rPr>
+          <w:rFonts w:ascii="Times New Roman" w:hAnsi="Times New Roman" w:cs="Times New Roman"/>
           <w:color w:val="000000" w:themeColor="text1"/>
           <w:lang w:val="en-GB"/>
         </w:rPr>
@@ -7836,12 +7625,14 @@
         <w:ind w:left="680" w:right="680" w:firstLine="29"/>
         <w:jc w:val="both"/>
         <w:rPr>
+          <w:rFonts w:ascii="Times New Roman" w:hAnsi="Times New Roman" w:cs="Times New Roman"/>
           <w:color w:val="000000" w:themeColor="text1"/>
           <w:lang w:val="en-GB"/>
         </w:rPr>
       </w:pPr>
       <w:r>
         <w:rPr>
+          <w:rFonts w:ascii="Times New Roman" w:hAnsi="Times New Roman" w:cs="Times New Roman"/>
           <w:color w:val="000000" w:themeColor="text1"/>
           <w:lang w:val="en-GB"/>
         </w:rPr>
@@ -7849,6 +7640,7 @@
       </w:r>
       <w:r>
         <w:rPr>
+          <w:rFonts w:ascii="Times New Roman" w:hAnsi="Times New Roman" w:cs="Times New Roman"/>
           <w:color w:val="000000" w:themeColor="text1"/>
           <w:lang w:val="en-GB"/>
         </w:rPr>
@@ -7856,6 +7648,7 @@
       </w:r>
       <w:r>
         <w:rPr>
+          <w:rFonts w:ascii="Times New Roman" w:hAnsi="Times New Roman" w:cs="Times New Roman"/>
           <w:color w:val="000000" w:themeColor="text1"/>
           <w:lang w:val="en-GB"/>
         </w:rPr>
@@ -7863,6 +7656,7 @@
       </w:r>
       <w:r>
         <w:rPr>
+          <w:rFonts w:ascii="Times New Roman" w:hAnsi="Times New Roman" w:cs="Times New Roman"/>
           <w:color w:val="000000" w:themeColor="text1"/>
           <w:lang w:val="en-GB"/>
         </w:rPr>
@@ -7870,6 +7664,7 @@
       </w:r>
       <w:r>
         <w:rPr>
+          <w:rFonts w:ascii="Times New Roman" w:hAnsi="Times New Roman" w:cs="Times New Roman"/>
           <w:color w:val="000000" w:themeColor="text1"/>
           <w:lang w:val="en-GB"/>
         </w:rPr>
@@ -7889,6 +7684,7 @@
       </w:pPr>
       <w:r>
         <w:rPr>
+          <w:rFonts w:ascii="Times New Roman" w:hAnsi="Times New Roman" w:cs="Times New Roman"/>
           <w:color w:val="000000" w:themeColor="text1"/>
           <w:lang w:val="en-GB"/>
         </w:rPr>
@@ -7906,7 +7702,7 @@
           <w:lang w:val="en-GB"/>
         </w:rPr>
       </w:pPr>
-      <w:bookmarkStart w:id="16" w:name="_Toc466570088"/>
+      <w:bookmarkStart w:id="16" w:name="_Toc466736935"/>
       <w:r>
         <w:rPr>
           <w:rFonts w:eastAsia="Times New Roman" w:cs="Times New Roman"/>
@@ -8252,7 +8048,7 @@
           <w:lang w:val="en-GB"/>
         </w:rPr>
       </w:pPr>
-      <w:bookmarkStart w:id="17" w:name="_Toc466570089"/>
+      <w:bookmarkStart w:id="17" w:name="_Toc466736936"/>
       <w:r>
         <w:rPr>
           <w:rFonts w:eastAsia="Times New Roman" w:cs="Times New Roman"/>
@@ -8541,7 +8337,7 @@
           <w:lang w:val="en-GB"/>
         </w:rPr>
       </w:pPr>
-      <w:bookmarkStart w:id="18" w:name="_Toc466570090"/>
+      <w:bookmarkStart w:id="18" w:name="_Toc466736937"/>
       <w:r>
         <w:rPr>
           <w:rFonts w:eastAsia="Times New Roman" w:cs="Times New Roman"/>
@@ -8871,7 +8667,7 @@
           <w:lang w:val="en-GB"/>
         </w:rPr>
       </w:pPr>
-      <w:bookmarkStart w:id="19" w:name="_Toc466570091"/>
+      <w:bookmarkStart w:id="19" w:name="_Toc466736938"/>
       <w:r>
         <w:rPr>
           <w:rFonts w:eastAsia="Times New Roman" w:cs="Times New Roman"/>
@@ -9125,7 +8921,7 @@
           <w:lang w:val="en-GB"/>
         </w:rPr>
       </w:pPr>
-      <w:bookmarkStart w:id="20" w:name="_Toc466570092"/>
+      <w:bookmarkStart w:id="20" w:name="_Toc466736939"/>
       <w:r>
         <w:rPr>
           <w:rFonts w:eastAsia="Times New Roman" w:cs="Times New Roman"/>
@@ -9394,7 +9190,7 @@
           <w:lang w:val="en-GB"/>
         </w:rPr>
       </w:pPr>
-      <w:bookmarkStart w:id="21" w:name="_Toc466570093"/>
+      <w:bookmarkStart w:id="21" w:name="_Toc466736940"/>
       <w:r>
         <w:rPr>
           <w:rFonts w:eastAsia="Times New Roman" w:cs="Times New Roman"/>
@@ -9644,7 +9440,7 @@
           <w:lang w:val="en-GB"/>
         </w:rPr>
       </w:pPr>
-      <w:bookmarkStart w:id="22" w:name="_Toc466570094"/>
+      <w:bookmarkStart w:id="22" w:name="_Toc466736941"/>
       <w:r>
         <w:rPr>
           <w:rFonts w:eastAsia="Times New Roman" w:cs="Times New Roman"/>
@@ -10067,7 +9863,7 @@
           <w:lang w:val="en-GB"/>
         </w:rPr>
       </w:pPr>
-      <w:bookmarkStart w:id="23" w:name="_Toc466570096"/>
+      <w:bookmarkStart w:id="23" w:name="_Toc466736942"/>
       <w:r>
         <w:rPr>
           <w:rFonts w:cs="Times New Roman"/>
@@ -10106,7 +9902,7 @@
         </w:rPr>
         <w:t xml:space="preserve"> </w:t>
       </w:r>
-      <w:bookmarkStart w:id="24" w:name="_Toc466570097"/>
+      <w:bookmarkStart w:id="24" w:name="_Toc466736943"/>
       <w:r>
         <w:rPr>
           <w:rFonts w:cs="Times New Roman"/>
@@ -10438,7 +10234,7 @@
           <w:lang w:val="en-GB"/>
         </w:rPr>
       </w:pPr>
-      <w:bookmarkStart w:id="25" w:name="_Toc466570098"/>
+      <w:bookmarkStart w:id="25" w:name="_Toc466736944"/>
       <w:r>
         <w:rPr>
           <w:rStyle w:val="Heading3Char"/>
@@ -10871,7 +10667,7 @@
           <w:lang w:val="en-GB"/>
         </w:rPr>
       </w:pPr>
-      <w:bookmarkStart w:id="26" w:name="_Toc466570099"/>
+      <w:bookmarkStart w:id="26" w:name="_Toc466736945"/>
       <w:r>
         <w:rPr>
           <w:rFonts w:cs="Times New Roman"/>
@@ -11080,7 +10876,7 @@
           <w:lang w:val="en-GB"/>
         </w:rPr>
       </w:pPr>
-      <w:bookmarkStart w:id="27" w:name="_Toc466570100"/>
+      <w:bookmarkStart w:id="27" w:name="_Toc466736946"/>
       <w:r>
         <w:rPr>
           <w:rFonts w:cs="Times New Roman"/>
@@ -11283,7 +11079,7 @@
           <w:lang w:val="en-GB"/>
         </w:rPr>
       </w:pPr>
-      <w:bookmarkStart w:id="28" w:name="_Toc466570101"/>
+      <w:bookmarkStart w:id="28" w:name="_Toc466736947"/>
       <w:r>
         <w:rPr>
           <w:rFonts w:cs="Times New Roman"/>
@@ -11652,7 +11448,7 @@
           <w:lang w:val="en-GB"/>
         </w:rPr>
       </w:pPr>
-      <w:bookmarkStart w:id="29" w:name="_Toc466570102"/>
+      <w:bookmarkStart w:id="29" w:name="_Toc466736948"/>
       <w:r>
         <w:rPr>
           <w:rFonts w:cs="Times New Roman"/>
@@ -12052,7 +11848,7 @@
           <w:lang w:val="en-GB"/>
         </w:rPr>
       </w:pPr>
-      <w:bookmarkStart w:id="30" w:name="_Toc466570103"/>
+      <w:bookmarkStart w:id="30" w:name="_Toc466736949"/>
       <w:r>
         <w:rPr>
           <w:rFonts w:cs="Times New Roman"/>
@@ -12427,7 +12223,7 @@
           <w:lang w:val="en-GB"/>
         </w:rPr>
       </w:pPr>
-      <w:bookmarkStart w:id="31" w:name="_Toc466570104"/>
+      <w:bookmarkStart w:id="31" w:name="_Toc466736950"/>
       <w:r>
         <w:rPr>
           <w:rFonts w:cs="Times New Roman"/>
@@ -12799,7 +12595,7 @@
           <w:lang w:val="en-GB"/>
         </w:rPr>
       </w:pPr>
-      <w:bookmarkStart w:id="32" w:name="_Toc466570105"/>
+      <w:bookmarkStart w:id="32" w:name="_Toc466736951"/>
       <w:r>
         <w:rPr>
           <w:rFonts w:eastAsia="Times New Roman" w:cs="Times New Roman"/>
@@ -12872,7 +12668,7 @@
           <w:lang w:val="en-GB"/>
         </w:rPr>
       </w:pPr>
-      <w:bookmarkStart w:id="33" w:name="_Toc466570106"/>
+      <w:bookmarkStart w:id="33" w:name="_Toc466736952"/>
       <w:r>
         <w:rPr>
           <w:rFonts w:eastAsia="Times New Roman" w:cs="Times New Roman"/>
@@ -13005,7 +12801,7 @@
           <w:lang w:val="en-GB"/>
         </w:rPr>
       </w:pPr>
-      <w:bookmarkStart w:id="34" w:name="_Toc466570107"/>
+      <w:bookmarkStart w:id="34" w:name="_Toc466736953"/>
       <w:r>
         <w:rPr>
           <w:rFonts w:ascii="Times New Roman" w:eastAsia="Times New Roman" w:hAnsi="Times New Roman" w:cs="Times New Roman"/>
@@ -13042,7 +12838,7 @@
           <w:lang w:val="en-GB"/>
         </w:rPr>
       </w:pPr>
-      <w:bookmarkStart w:id="35" w:name="_Toc466570108"/>
+      <w:bookmarkStart w:id="35" w:name="_Toc466736954"/>
       <w:r>
         <w:rPr>
           <w:rFonts w:eastAsia="Times New Roman" w:cs="Times New Roman"/>
@@ -13056,11 +12852,13 @@
       <w:pPr>
         <w:ind w:left="680"/>
         <w:rPr>
-          <w:lang w:val="en-GB"/>
-        </w:rPr>
-      </w:pPr>
-      <w:r>
-        <w:rPr>
+          <w:rFonts w:ascii="Times New Roman" w:hAnsi="Times New Roman" w:cs="Times New Roman"/>
+          <w:lang w:val="en-GB"/>
+        </w:rPr>
+      </w:pPr>
+      <w:r>
+        <w:rPr>
+          <w:rFonts w:ascii="Times New Roman" w:hAnsi="Times New Roman" w:cs="Times New Roman"/>
           <w:lang w:val="en-GB"/>
         </w:rPr>
         <w:t>In the system there are four main actors that can be identified:</w:t>
@@ -13070,11 +12868,13 @@
       <w:pPr>
         <w:ind w:left="680"/>
         <w:rPr>
-          <w:lang w:val="en-GB"/>
-        </w:rPr>
-      </w:pPr>
-      <w:r>
-        <w:rPr>
+          <w:rFonts w:ascii="Times New Roman" w:hAnsi="Times New Roman" w:cs="Times New Roman"/>
+          <w:lang w:val="en-GB"/>
+        </w:rPr>
+      </w:pPr>
+      <w:r>
+        <w:rPr>
+          <w:rFonts w:ascii="Times New Roman" w:hAnsi="Times New Roman" w:cs="Times New Roman"/>
           <w:lang w:val="en-GB"/>
         </w:rPr>
         <w:t>-Unregistered user: is the one that would like to use the system but is not registered yet.</w:t>
@@ -13084,11 +12884,13 @@
       <w:pPr>
         <w:ind w:left="680"/>
         <w:rPr>
-          <w:lang w:val="en-GB"/>
-        </w:rPr>
-      </w:pPr>
-      <w:r>
-        <w:rPr>
+          <w:rFonts w:ascii="Times New Roman" w:hAnsi="Times New Roman" w:cs="Times New Roman"/>
+          <w:lang w:val="en-GB"/>
+        </w:rPr>
+      </w:pPr>
+      <w:r>
+        <w:rPr>
+          <w:rFonts w:ascii="Times New Roman" w:hAnsi="Times New Roman" w:cs="Times New Roman"/>
           <w:lang w:val="en-GB"/>
         </w:rPr>
         <w:t xml:space="preserve">-User: Is the one that take advantage of the services offered by the system. </w:t>
@@ -13098,11 +12900,13 @@
       <w:pPr>
         <w:ind w:left="680"/>
         <w:rPr>
-          <w:lang w:val="en-GB"/>
-        </w:rPr>
-      </w:pPr>
-      <w:r>
-        <w:rPr>
+          <w:rFonts w:ascii="Times New Roman" w:hAnsi="Times New Roman" w:cs="Times New Roman"/>
+          <w:lang w:val="en-GB"/>
+        </w:rPr>
+      </w:pPr>
+      <w:r>
+        <w:rPr>
+          <w:rFonts w:ascii="Times New Roman" w:hAnsi="Times New Roman" w:cs="Times New Roman"/>
           <w:lang w:val="en-GB"/>
         </w:rPr>
         <w:t>-Car: is the object composed by a set of sensors and antennas that allows user to move around the city and manage reservations and rides.</w:t>
@@ -13112,11 +12916,13 @@
       <w:pPr>
         <w:ind w:left="680"/>
         <w:rPr>
-          <w:lang w:val="en-GB"/>
-        </w:rPr>
-      </w:pPr>
-      <w:r>
-        <w:rPr>
+          <w:rFonts w:ascii="Times New Roman" w:hAnsi="Times New Roman" w:cs="Times New Roman"/>
+          <w:lang w:val="en-GB"/>
+        </w:rPr>
+      </w:pPr>
+      <w:r>
+        <w:rPr>
+          <w:rFonts w:ascii="Times New Roman" w:hAnsi="Times New Roman" w:cs="Times New Roman"/>
           <w:lang w:val="en-GB"/>
         </w:rPr>
         <w:t>-Employee/Operator: is the person that support users during their rides; He provide guidelines in case of incidents or problem and is able to end rides and set car unavailable when under maintenance.</w:t>
@@ -13148,7 +12954,7 @@
           <w:lang w:val="en-GB"/>
         </w:rPr>
       </w:pPr>
-      <w:bookmarkStart w:id="36" w:name="_Toc466570109"/>
+      <w:bookmarkStart w:id="36" w:name="_Toc466736955"/>
       <w:r>
         <w:rPr>
           <w:rFonts w:eastAsia="Times New Roman" w:cs="Times New Roman"/>
@@ -13161,6 +12967,7 @@
     <w:p>
       <w:pPr>
         <w:rPr>
+          <w:rFonts w:ascii="Times New Roman" w:hAnsi="Times New Roman" w:cs="Times New Roman"/>
           <w:lang w:val="en-GB"/>
         </w:rPr>
       </w:pPr>
@@ -13718,50 +13525,62 @@
         <w:ind w:left="680" w:right="680" w:firstLine="29"/>
         <w:jc w:val="both"/>
         <w:rPr>
+          <w:rFonts w:ascii="Times New Roman" w:hAnsi="Times New Roman" w:cs="Times New Roman"/>
+          <w:lang w:val="en-GB"/>
+        </w:rPr>
+      </w:pPr>
+      <w:proofErr w:type="spellStart"/>
+      <w:r>
+        <w:rPr>
+          <w:rFonts w:ascii="Times New Roman" w:hAnsi="Times New Roman" w:cs="Times New Roman"/>
+          <w:sz w:val="24"/>
+          <w:szCs w:val="24"/>
+          <w:lang w:val="en-GB"/>
+        </w:rPr>
+        <w:t>Mrs.Robinson’s</w:t>
+      </w:r>
+      <w:proofErr w:type="spellEnd"/>
+      <w:r>
+        <w:rPr>
+          <w:rFonts w:ascii="Times New Roman" w:hAnsi="Times New Roman" w:cs="Times New Roman"/>
+          <w:sz w:val="24"/>
+          <w:szCs w:val="24"/>
+          <w:lang w:val="en-GB"/>
+        </w:rPr>
+        <w:t xml:space="preserve"> grandparents lives in Italy. Twice a year she wants to visit his grandparents, but they live far from city centre, so she can’t use subway or buses to reach his grandparents. For this reason, she uses </w:t>
+      </w:r>
+      <w:proofErr w:type="spellStart"/>
+      <w:r>
+        <w:rPr>
+          <w:rFonts w:ascii="Times New Roman" w:hAnsi="Times New Roman" w:cs="Times New Roman"/>
+          <w:sz w:val="24"/>
+          <w:szCs w:val="24"/>
+          <w:lang w:val="en-GB"/>
+        </w:rPr>
+        <w:t>PowerEnJoy</w:t>
+      </w:r>
+      <w:proofErr w:type="spellEnd"/>
+      <w:r>
+        <w:rPr>
+          <w:rFonts w:ascii="Times New Roman" w:hAnsi="Times New Roman" w:cs="Times New Roman"/>
+          <w:sz w:val="24"/>
+          <w:szCs w:val="24"/>
+          <w:lang w:val="en-GB"/>
+        </w:rPr>
+        <w:t xml:space="preserve">. They live 3 km from the nearest power grid station and far from the railway station. So the system charges 30% on her the last ride more to compensate for the cost required to recharge the car on site. The same would have happen if she arrives at their home with less than 20% of battery. </w:t>
+      </w:r>
+    </w:p>
+    <w:p>
+      <w:pPr>
+        <w:pStyle w:val="Heading2"/>
+        <w:spacing w:line="360" w:lineRule="auto"/>
+        <w:ind w:left="680" w:right="680" w:firstLine="29"/>
+        <w:jc w:val="both"/>
+        <w:rPr>
           <w:rFonts w:cs="Times New Roman"/>
           <w:lang w:val="en-GB"/>
         </w:rPr>
       </w:pPr>
-      <w:proofErr w:type="spellStart"/>
-      <w:r>
-        <w:rPr>
-          <w:rFonts w:ascii="Times New Roman" w:hAnsi="Times New Roman" w:cs="Times New Roman"/>
-          <w:sz w:val="24"/>
-          <w:szCs w:val="24"/>
-          <w:lang w:val="en-GB"/>
-        </w:rPr>
-        <w:t>Mrs.Robinson’s</w:t>
-      </w:r>
-      <w:proofErr w:type="spellEnd"/>
-      <w:r>
-        <w:rPr>
-          <w:rFonts w:ascii="Times New Roman" w:hAnsi="Times New Roman" w:cs="Times New Roman"/>
-          <w:sz w:val="24"/>
-          <w:szCs w:val="24"/>
-          <w:lang w:val="en-GB"/>
-        </w:rPr>
-        <w:t xml:space="preserve"> grandparents lives in Italy. Twice a year she wants to visit his grandparents, but they live far from city centre, so she can’t use subway or buses to reach his grandparents. For this reason, she uses </w:t>
-      </w:r>
-      <w:proofErr w:type="spellStart"/>
-      <w:r>
-        <w:rPr>
-          <w:rFonts w:ascii="Times New Roman" w:hAnsi="Times New Roman" w:cs="Times New Roman"/>
-          <w:sz w:val="24"/>
-          <w:szCs w:val="24"/>
-          <w:lang w:val="en-GB"/>
-        </w:rPr>
-        <w:t>PowerEnJoy</w:t>
-      </w:r>
-      <w:proofErr w:type="spellEnd"/>
-      <w:r>
-        <w:rPr>
-          <w:rFonts w:ascii="Times New Roman" w:hAnsi="Times New Roman" w:cs="Times New Roman"/>
-          <w:sz w:val="24"/>
-          <w:szCs w:val="24"/>
-          <w:lang w:val="en-GB"/>
-        </w:rPr>
-        <w:t xml:space="preserve">. They live 3 km from the nearest power grid station and far from the railway station. So the system charges 30% on her the last ride more to compensate for the cost required to recharge the car on site. The same would have happen if she arrives at their home with less than 20% of battery. </w:t>
-      </w:r>
     </w:p>
     <w:p>
       <w:pPr>
@@ -13774,19 +13593,7 @@
           <w:lang w:val="en-GB"/>
         </w:rPr>
       </w:pPr>
-    </w:p>
-    <w:p>
-      <w:pPr>
-        <w:pStyle w:val="Heading2"/>
-        <w:spacing w:line="360" w:lineRule="auto"/>
-        <w:ind w:left="680" w:right="680" w:firstLine="29"/>
-        <w:jc w:val="both"/>
-        <w:rPr>
-          <w:rFonts w:cs="Times New Roman"/>
-          <w:lang w:val="en-GB"/>
-        </w:rPr>
-      </w:pPr>
-      <w:bookmarkStart w:id="37" w:name="_Toc466570110"/>
+      <w:bookmarkStart w:id="37" w:name="_Toc466736956"/>
       <w:r>
         <w:rPr>
           <w:rFonts w:cs="Times New Roman"/>
@@ -13842,7 +13649,7 @@
           <w:lang w:val="en-GB"/>
         </w:rPr>
       </w:pPr>
-      <w:bookmarkStart w:id="38" w:name="_Toc466570111"/>
+      <w:bookmarkStart w:id="38" w:name="_Toc466736957"/>
       <w:r>
         <w:rPr>
           <w:rFonts w:cs="Times New Roman"/>
@@ -13965,7 +13772,7 @@
           <w:lang w:val="en-GB"/>
         </w:rPr>
       </w:pPr>
-      <w:bookmarkStart w:id="39" w:name="_Toc466570112"/>
+      <w:bookmarkStart w:id="39" w:name="_Toc466736958"/>
       <w:r>
         <w:rPr>
           <w:rFonts w:cs="Times New Roman"/>
@@ -14011,7 +13818,7 @@
           <w:lang w:val="en-GB"/>
         </w:rPr>
       </w:pPr>
-      <w:bookmarkStart w:id="40" w:name="_Toc466570113"/>
+      <w:bookmarkStart w:id="40" w:name="_Toc466736959"/>
       <w:r>
         <w:rPr>
           <w:rFonts w:cs="Times New Roman"/>
@@ -14112,7 +13919,7 @@
           <w:lang w:val="en-GB" w:eastAsia="en-GB"/>
         </w:rPr>
         <w:drawing>
-          <wp:inline distT="0" distB="0" distL="0" distR="0">
+          <wp:inline distT="0" distB="0" distL="0" distR="0" wp14:anchorId="3F98E94D" wp14:editId="683B001E">
             <wp:extent cx="5288902" cy="4965405"/>
             <wp:effectExtent l="0" t="0" r="7620" b="0"/>
             <wp:docPr id="3" name="Picture 3" descr="C:\Users\defi9\Downloads\Untitled Diagram (6).png"/>
@@ -14250,12 +14057,13 @@
       </w:pPr>
       <w:r>
         <w:rPr>
+          <w:rFonts w:ascii="Times New Roman" w:hAnsi="Times New Roman" w:cs="Times New Roman"/>
           <w:noProof/>
           <w:lang w:val="en-GB" w:eastAsia="en-GB"/>
         </w:rPr>
         <w:lastRenderedPageBreak/>
         <w:drawing>
-          <wp:inline distT="0" distB="0" distL="0" distR="0">
+          <wp:inline distT="0" distB="0" distL="0" distR="0" wp14:anchorId="3A80743D" wp14:editId="6CF80CDE">
             <wp:extent cx="5086350" cy="4883867"/>
             <wp:effectExtent l="0" t="0" r="0" b="0"/>
             <wp:docPr id="1" name="Picture 1" descr="C:\Users\Lorenzo Frigerio\AppData\Local\Microsoft\Windows\INetCacheContent.Word\unlock the car.png"/>
@@ -14338,95 +14146,50 @@
           <w:szCs w:val="24"/>
           <w:lang w:val="en-GB"/>
         </w:rPr>
-        <w:t>Complete Ride</w:t>
-      </w:r>
-      <w:r>
-        <w:rPr>
-          <w:rFonts w:ascii="Times New Roman" w:hAnsi="Times New Roman" w:cs="Times New Roman"/>
-          <w:i/>
-          <w:sz w:val="24"/>
-          <w:szCs w:val="24"/>
-          <w:lang w:val="en-GB"/>
-        </w:rPr>
-        <w:t xml:space="preserve"> Sequence Diagram</w:t>
-      </w:r>
-    </w:p>
-    <w:p>
-      <w:pPr>
-        <w:spacing w:line="360" w:lineRule="auto"/>
-        <w:ind w:left="680" w:right="680" w:firstLine="29"/>
-        <w:jc w:val="both"/>
-        <w:rPr>
-          <w:rFonts w:ascii="Times New Roman" w:hAnsi="Times New Roman" w:cs="Times New Roman"/>
-          <w:sz w:val="24"/>
-          <w:szCs w:val="24"/>
-          <w:lang w:val="en-GB"/>
-        </w:rPr>
-      </w:pPr>
-      <w:r>
-        <w:rPr>
-          <w:rFonts w:ascii="Times New Roman" w:hAnsi="Times New Roman" w:cs="Times New Roman"/>
-          <w:sz w:val="24"/>
-          <w:szCs w:val="24"/>
-          <w:lang w:val="en-GB"/>
-        </w:rPr>
-        <w:t>The diagram shows the interaction between the entities of our system during a ride, from the moment the car is unlocked to the end of the ride. the user, through the app, ask the system to unlock the car that forward the request to the car. Each user can take advantage</w:t>
-      </w:r>
-      <w:r>
-        <w:rPr>
-          <w:rFonts w:ascii="Times New Roman" w:hAnsi="Times New Roman" w:cs="Times New Roman"/>
-          <w:sz w:val="24"/>
-          <w:szCs w:val="24"/>
-          <w:lang w:val="en-GB"/>
-        </w:rPr>
-        <w:t>, if desired,</w:t>
-      </w:r>
-      <w:r>
-        <w:rPr>
-          <w:rFonts w:ascii="Times New Roman" w:hAnsi="Times New Roman" w:cs="Times New Roman"/>
-          <w:sz w:val="24"/>
-          <w:szCs w:val="24"/>
-          <w:lang w:val="en-GB"/>
-        </w:rPr>
-        <w:t xml:space="preserve"> of the </w:t>
-      </w:r>
-      <w:r>
-        <w:rPr>
-          <w:rFonts w:ascii="Times New Roman" w:hAnsi="Times New Roman" w:cs="Times New Roman"/>
-          <w:sz w:val="24"/>
-          <w:szCs w:val="24"/>
-          <w:lang w:val="en-GB"/>
-        </w:rPr>
-        <w:t>money saving option</w:t>
-      </w:r>
-      <w:r>
-        <w:rPr>
-          <w:rFonts w:ascii="Times New Roman" w:hAnsi="Times New Roman" w:cs="Times New Roman"/>
-          <w:sz w:val="24"/>
-          <w:szCs w:val="24"/>
-          <w:lang w:val="en-GB"/>
-        </w:rPr>
-        <w:t xml:space="preserve"> offered by system. Indeed, the user insert the final destination on the GPS system present on the car that asked to the system the most suitable route to follow in order to maintain a balanced distribution of the cars in the city. After the ride is completed the user exit from the car that is locked. At this point, the user can decide to end the ride by pressing a button on the app that notify the system to set the car available again and calculate the final cost. On the contrary, the user can decide not to end the ride so when is close enough can ask the system to unlock the car again and resume his ride. However, the time spent out of the car by the user is calculated normally.</w:t>
-      </w:r>
-    </w:p>
-    <w:p>
-      <w:pPr>
-        <w:spacing w:line="360" w:lineRule="auto"/>
-        <w:ind w:left="680" w:right="680" w:firstLine="29"/>
-        <w:jc w:val="both"/>
-        <w:rPr>
-          <w:rFonts w:ascii="Times New Roman" w:hAnsi="Times New Roman" w:cs="Times New Roman"/>
-          <w:lang w:val="en-GB"/>
-        </w:rPr>
-      </w:pPr>
-      <w:r>
-        <w:rPr>
+        <w:t>Complete Ride Sequence Diagram</w:t>
+      </w:r>
+    </w:p>
+    <w:p>
+      <w:pPr>
+        <w:spacing w:line="360" w:lineRule="auto"/>
+        <w:ind w:left="680" w:right="680" w:firstLine="29"/>
+        <w:jc w:val="both"/>
+        <w:rPr>
+          <w:rFonts w:ascii="Times New Roman" w:hAnsi="Times New Roman" w:cs="Times New Roman"/>
+          <w:sz w:val="24"/>
+          <w:szCs w:val="24"/>
+          <w:lang w:val="en-GB"/>
+        </w:rPr>
+      </w:pPr>
+      <w:r>
+        <w:rPr>
+          <w:rFonts w:ascii="Times New Roman" w:hAnsi="Times New Roman" w:cs="Times New Roman"/>
+          <w:sz w:val="24"/>
+          <w:szCs w:val="24"/>
+          <w:lang w:val="en-GB"/>
+        </w:rPr>
+        <w:t>The diagram shows the interaction between the entities of our system during a ride, from the moment the car is unlocked to the end of the ride. the user, through the app, ask the system to unlock the car that forward the request to the car. Each user can take advantage, if desired, of the money saving option offered by system. Indeed, the user insert the final destination on the GPS system present on the car that asked to the system the most suitable route to follow in order to maintain a balanced distribution of the cars in the city. After the ride is completed the user exit from the car that is locked. At this point, the user can decide to end the ride by pressing a button on the app that notify the system to set the car available again and calculate the final cost. On the contrary, the user can decide not to end the ride so when is close enough can ask the system to unlock the car again and resume his ride. However, the time spent out of the car by the user is calculated normally.</w:t>
+      </w:r>
+    </w:p>
+    <w:p>
+      <w:pPr>
+        <w:spacing w:line="360" w:lineRule="auto"/>
+        <w:ind w:left="680" w:right="680" w:firstLine="29"/>
+        <w:jc w:val="both"/>
+        <w:rPr>
+          <w:rFonts w:ascii="Times New Roman" w:hAnsi="Times New Roman" w:cs="Times New Roman"/>
+          <w:lang w:val="en-GB"/>
+        </w:rPr>
+      </w:pPr>
+      <w:r>
+        <w:rPr>
+          <w:rFonts w:ascii="Times New Roman" w:hAnsi="Times New Roman" w:cs="Times New Roman"/>
           <w:noProof/>
           <w:lang w:val="en-GB" w:eastAsia="en-GB"/>
         </w:rPr>
         <w:lastRenderedPageBreak/>
         <w:drawing>
-          <wp:inline distT="0" distB="0" distL="0" distR="0">
+          <wp:inline distT="0" distB="0" distL="0" distR="0" wp14:anchorId="03129025" wp14:editId="7A3099B4">
             <wp:extent cx="6120130" cy="4713295"/>
             <wp:effectExtent l="0" t="0" r="0" b="0"/>
             <wp:docPr id="4" name="Picture 4" descr="C:\Users\Lorenzo Frigerio\AppData\Local\Microsoft\Windows\INetCacheContent.Word\navigatorSequence.png"/>
@@ -14517,89 +14280,52 @@
           <w:szCs w:val="24"/>
           <w:lang w:val="en-GB"/>
         </w:rPr>
-        <w:t>Reservation</w:t>
-      </w:r>
-      <w:r>
-        <w:rPr>
-          <w:rFonts w:ascii="Times New Roman" w:hAnsi="Times New Roman" w:cs="Times New Roman"/>
-          <w:i/>
-          <w:sz w:val="24"/>
-          <w:szCs w:val="24"/>
-          <w:lang w:val="en-GB"/>
-        </w:rPr>
-        <w:t xml:space="preserve"> </w:t>
-      </w:r>
-      <w:r>
-        <w:rPr>
-          <w:rFonts w:ascii="Times New Roman" w:hAnsi="Times New Roman" w:cs="Times New Roman"/>
-          <w:i/>
-          <w:sz w:val="24"/>
-          <w:szCs w:val="24"/>
-          <w:lang w:val="en-GB"/>
-        </w:rPr>
-        <w:t>Activity Diagram</w:t>
-      </w:r>
-    </w:p>
-    <w:p>
-      <w:pPr>
-        <w:spacing w:line="360" w:lineRule="auto"/>
-        <w:ind w:left="680" w:right="680" w:firstLine="29"/>
-        <w:jc w:val="both"/>
-        <w:rPr>
-          <w:rFonts w:ascii="Times New Roman" w:hAnsi="Times New Roman" w:cs="Times New Roman"/>
-          <w:sz w:val="24"/>
-          <w:szCs w:val="24"/>
-          <w:lang w:val="en-GB"/>
-        </w:rPr>
-      </w:pPr>
-      <w:r>
-        <w:rPr>
-          <w:rFonts w:ascii="Times New Roman" w:hAnsi="Times New Roman" w:cs="Times New Roman"/>
-          <w:sz w:val="24"/>
-          <w:szCs w:val="24"/>
-          <w:lang w:val="en-GB"/>
-        </w:rPr>
-        <w:t>The diagram illustrates the process of car reservation performed by a user. Firstly, the user logs in the website by providing his credentials and then ask to the system the available cars; If the credentials are correct the system proposes a map containing all the available cars and the user has the possibility to choose one of them. Each car is labelled with the level of the charge and all the car that are rented or with a level of the batter below 20% are not shown. The user select the most suitable car based on the position and at this point, the reservation is completed, the car is set to unavailable and the time of the reservation is stored in order to check that the user collect</w:t>
-      </w:r>
-      <w:r>
-        <w:rPr>
-          <w:rFonts w:ascii="Times New Roman" w:hAnsi="Times New Roman" w:cs="Times New Roman"/>
-          <w:sz w:val="24"/>
-          <w:szCs w:val="24"/>
-          <w:lang w:val="en-GB"/>
-        </w:rPr>
-        <w:t>s</w:t>
-      </w:r>
-      <w:r>
-        <w:rPr>
-          <w:rFonts w:ascii="Times New Roman" w:hAnsi="Times New Roman" w:cs="Times New Roman"/>
-          <w:sz w:val="24"/>
-          <w:szCs w:val="24"/>
-          <w:lang w:val="en-GB"/>
-        </w:rPr>
-        <w:t xml:space="preserve"> the car within one hour.</w:t>
-      </w:r>
-    </w:p>
-    <w:p>
-      <w:pPr>
-        <w:spacing w:line="360" w:lineRule="auto"/>
-        <w:ind w:left="680" w:right="680" w:firstLine="29"/>
-        <w:jc w:val="both"/>
-        <w:rPr>
-          <w:rFonts w:ascii="Times New Roman" w:hAnsi="Times New Roman" w:cs="Times New Roman"/>
-          <w:sz w:val="24"/>
-          <w:szCs w:val="24"/>
-          <w:lang w:val="en-GB"/>
-        </w:rPr>
-      </w:pPr>
-      <w:r>
-        <w:rPr>
+        <w:t>Reservation Activity Diagram</w:t>
+      </w:r>
+    </w:p>
+    <w:p>
+      <w:pPr>
+        <w:spacing w:line="360" w:lineRule="auto"/>
+        <w:ind w:left="680" w:right="680" w:firstLine="29"/>
+        <w:jc w:val="both"/>
+        <w:rPr>
+          <w:rFonts w:ascii="Times New Roman" w:hAnsi="Times New Roman" w:cs="Times New Roman"/>
+          <w:sz w:val="24"/>
+          <w:szCs w:val="24"/>
+          <w:lang w:val="en-GB"/>
+        </w:rPr>
+      </w:pPr>
+      <w:r>
+        <w:rPr>
+          <w:rFonts w:ascii="Times New Roman" w:hAnsi="Times New Roman" w:cs="Times New Roman"/>
+          <w:sz w:val="24"/>
+          <w:szCs w:val="24"/>
+          <w:lang w:val="en-GB"/>
+        </w:rPr>
+        <w:t>The diagram illustrates the process of car reservation performed by a user. Firstly, the user logs in the website by providing his credentials and then ask to the system the available cars; If the credentials are correct the system proposes a map containing all the available cars and the user has the possibility to choose one of them. Each car is labelled with the level of the charge and all the car that are rented or with a level of the batter below 20% are not shown. The user select the most suitable car based on the position and at this point, the reservation is completed, the car is set to unavailable and the time of the reservation is stored in order to check that the user collects the car within one hour.</w:t>
+      </w:r>
+    </w:p>
+    <w:p>
+      <w:pPr>
+        <w:spacing w:line="360" w:lineRule="auto"/>
+        <w:ind w:left="680" w:right="680" w:firstLine="29"/>
+        <w:jc w:val="both"/>
+        <w:rPr>
+          <w:rFonts w:ascii="Times New Roman" w:hAnsi="Times New Roman" w:cs="Times New Roman"/>
+          <w:sz w:val="24"/>
+          <w:szCs w:val="24"/>
+          <w:lang w:val="en-GB"/>
+        </w:rPr>
+      </w:pPr>
+      <w:r>
+        <w:rPr>
+          <w:rFonts w:ascii="Times New Roman" w:hAnsi="Times New Roman" w:cs="Times New Roman"/>
           <w:noProof/>
           <w:lang w:val="en-GB" w:eastAsia="en-GB"/>
         </w:rPr>
         <w:lastRenderedPageBreak/>
         <w:drawing>
-          <wp:inline distT="0" distB="0" distL="0" distR="0">
+          <wp:inline distT="0" distB="0" distL="0" distR="0" wp14:anchorId="35858C6C" wp14:editId="5F68E9B8">
             <wp:extent cx="5038725" cy="6772190"/>
             <wp:effectExtent l="0" t="0" r="0" b="0"/>
             <wp:docPr id="6" name="Picture 6" descr="C:\Users\Lorenzo Frigerio\AppData\Local\Microsoft\Windows\INetCacheContent.Word\login and reservation.png"/>
@@ -14681,37 +14407,7 @@
           <w:szCs w:val="24"/>
           <w:lang w:val="en-GB"/>
         </w:rPr>
-        <w:t>Operator tasks</w:t>
-      </w:r>
-      <w:r>
-        <w:rPr>
-          <w:rFonts w:ascii="Times New Roman" w:hAnsi="Times New Roman" w:cs="Times New Roman"/>
-          <w:i/>
-          <w:sz w:val="24"/>
-          <w:szCs w:val="24"/>
-          <w:lang w:val="en-GB"/>
-        </w:rPr>
-        <w:t xml:space="preserve"> </w:t>
-      </w:r>
-      <w:r>
-        <w:rPr>
-          <w:rFonts w:ascii="Times New Roman" w:hAnsi="Times New Roman" w:cs="Times New Roman"/>
-          <w:i/>
-          <w:sz w:val="24"/>
-          <w:szCs w:val="24"/>
-          <w:lang w:val="en-GB"/>
-        </w:rPr>
-        <w:t>Activity</w:t>
-      </w:r>
-      <w:r>
-        <w:rPr>
-          <w:rFonts w:ascii="Times New Roman" w:hAnsi="Times New Roman" w:cs="Times New Roman"/>
-          <w:i/>
-          <w:sz w:val="24"/>
-          <w:szCs w:val="24"/>
-          <w:lang w:val="en-GB"/>
-        </w:rPr>
-        <w:t xml:space="preserve"> Diagram</w:t>
+        <w:t>Operator tasks Activity Diagram</w:t>
       </w:r>
     </w:p>
     <w:p>
@@ -14766,25 +14462,21 @@
     </w:p>
     <w:p>
       <w:pPr>
-        <w:pStyle w:val="Heading3"/>
-        <w:spacing w:line="360" w:lineRule="auto"/>
-        <w:ind w:left="680" w:right="680" w:firstLine="29"/>
-        <w:jc w:val="both"/>
-        <w:rPr>
-          <w:rFonts w:cs="Times New Roman"/>
+        <w:rPr>
+          <w:rFonts w:ascii="Times New Roman" w:hAnsi="Times New Roman" w:cs="Times New Roman"/>
           <w:sz w:val="28"/>
           <w:szCs w:val="28"/>
           <w:lang w:val="en-GB"/>
         </w:rPr>
       </w:pPr>
-      <w:bookmarkStart w:id="41" w:name="_Toc466570114"/>
-      <w:r>
-        <w:rPr>
+      <w:r>
+        <w:rPr>
+          <w:rFonts w:ascii="Times New Roman" w:hAnsi="Times New Roman" w:cs="Times New Roman"/>
           <w:noProof/>
           <w:lang w:val="en-GB" w:eastAsia="en-GB"/>
         </w:rPr>
         <w:drawing>
-          <wp:inline distT="0" distB="0" distL="0" distR="0">
+          <wp:inline distT="0" distB="0" distL="0" distR="0" wp14:anchorId="56DB138E" wp14:editId="2D8A1504">
             <wp:extent cx="5273448" cy="5257800"/>
             <wp:effectExtent l="0" t="0" r="3810" b="0"/>
             <wp:docPr id="5" name="Picture 5" descr="C:\Users\Lorenzo Frigerio\AppData\Local\Microsoft\Windows\INetCacheContent.Word\OperatorCall.png"/>
@@ -14860,6 +14552,7 @@
           <w:lang w:val="en-GB"/>
         </w:rPr>
       </w:pPr>
+      <w:bookmarkStart w:id="41" w:name="_Toc466736960"/>
       <w:r>
         <w:rPr>
           <w:rFonts w:cs="Times New Roman"/>
@@ -14984,7 +14677,7 @@
           <w:lang w:val="en-GB" w:eastAsia="en-GB"/>
         </w:rPr>
         <w:drawing>
-          <wp:anchor distT="0" distB="0" distL="114300" distR="114300" simplePos="0" relativeHeight="251685376" behindDoc="0" locked="0" layoutInCell="1" allowOverlap="1" wp14:anchorId="68C0B519" wp14:editId="43F064B6">
+          <wp:anchor distT="0" distB="0" distL="114300" distR="114300" simplePos="0" relativeHeight="251685376" behindDoc="0" locked="0" layoutInCell="1" allowOverlap="1" wp14:anchorId="2554F98B" wp14:editId="47F62116">
             <wp:simplePos x="0" y="0"/>
             <wp:positionH relativeFrom="column">
               <wp:posOffset>-203835</wp:posOffset>
@@ -15257,7 +14950,7 @@
           <w:lang w:val="en-GB" w:eastAsia="en-GB"/>
         </w:rPr>
         <w:drawing>
-          <wp:inline distT="0" distB="0" distL="0" distR="0" wp14:anchorId="5761176F" wp14:editId="42CCEB2B">
+          <wp:inline distT="0" distB="0" distL="0" distR="0" wp14:anchorId="48602FCB" wp14:editId="2D1660AE">
             <wp:extent cx="5731510" cy="3234055"/>
             <wp:effectExtent l="0" t="0" r="2540" b="4445"/>
             <wp:docPr id="19" name="Picture 19"/>
@@ -15386,7 +15079,7 @@
           <w:lang w:val="en-GB"/>
         </w:rPr>
       </w:pPr>
-      <w:bookmarkStart w:id="42" w:name="_Toc466570115"/>
+      <w:bookmarkStart w:id="42" w:name="_Toc466736961"/>
       <w:r>
         <w:rPr>
           <w:rFonts w:ascii="Times New Roman" w:hAnsi="Times New Roman" w:cs="Times New Roman"/>
@@ -15435,7 +15128,7 @@
           <w:lang w:val="en-GB"/>
         </w:rPr>
       </w:pPr>
-      <w:bookmarkStart w:id="43" w:name="_Toc466570116"/>
+      <w:bookmarkStart w:id="43" w:name="_Toc466736962"/>
       <w:r>
         <w:rPr>
           <w:rFonts w:cs="Times New Roman"/>
@@ -15472,7 +15165,7 @@
           <w:lang w:val="en-GB"/>
         </w:rPr>
       </w:pPr>
-      <w:bookmarkStart w:id="44" w:name="_Toc466570117"/>
+      <w:bookmarkStart w:id="44" w:name="_Toc466736963"/>
       <w:r>
         <w:rPr>
           <w:rFonts w:cs="Times New Roman"/>
@@ -17478,7 +17171,6 @@
     <w:lsdException w:name="HTML Sample" w:semiHidden="1" w:unhideWhenUsed="1"/>
     <w:lsdException w:name="HTML Typewriter" w:semiHidden="1" w:unhideWhenUsed="1"/>
     <w:lsdException w:name="HTML Variable" w:semiHidden="1" w:unhideWhenUsed="1"/>
-    <w:lsdException w:name="Normal Table" w:semiHidden="1" w:unhideWhenUsed="1"/>
     <w:lsdException w:name="annotation subject" w:semiHidden="1" w:unhideWhenUsed="1"/>
     <w:lsdException w:name="No List" w:semiHidden="1" w:unhideWhenUsed="1"/>
     <w:lsdException w:name="Outline List 1" w:semiHidden="1" w:unhideWhenUsed="1"/>
@@ -17524,11 +17216,9 @@
     <w:lsdException w:name="Table Subtle 1" w:semiHidden="1" w:unhideWhenUsed="1"/>
     <w:lsdException w:name="Table Subtle 2" w:semiHidden="1" w:unhideWhenUsed="1"/>
     <w:lsdException w:name="Table Web 1" w:semiHidden="1" w:unhideWhenUsed="1"/>
-    <w:lsdException w:name="Table Web 2" w:semiHidden="1" w:unhideWhenUsed="1"/>
     <w:lsdException w:name="Table Web 3" w:semiHidden="1" w:unhideWhenUsed="1"/>
     <w:lsdException w:name="Balloon Text" w:semiHidden="1" w:unhideWhenUsed="1"/>
     <w:lsdException w:name="Table Grid" w:uiPriority="39"/>
-    <w:lsdException w:name="Table Theme" w:semiHidden="1" w:unhideWhenUsed="1"/>
     <w:lsdException w:name="Placeholder Text" w:semiHidden="1"/>
     <w:lsdException w:name="No Spacing" w:uiPriority="1" w:qFormat="1"/>
     <w:lsdException w:name="Light Shading" w:uiPriority="60"/>
@@ -18779,7 +18469,7 @@
 </file>
 
 <file path=customXml/itemProps1.xml><?xml version="1.0" encoding="utf-8"?>
-<ds:datastoreItem xmlns:ds="http://schemas.openxmlformats.org/officeDocument/2006/customXml" ds:itemID="{47581AFF-6FCD-4C61-A188-28385A586276}">
+<ds:datastoreItem xmlns:ds="http://schemas.openxmlformats.org/officeDocument/2006/customXml" ds:itemID="{643F5FD1-6CE8-4D9D-9667-88DAC79BDECA}">
   <ds:schemaRefs>
     <ds:schemaRef ds:uri="http://schemas.openxmlformats.org/officeDocument/2006/bibliography"/>
   </ds:schemaRefs>

--- a/RASDSweng2 Perfetto-Vigorito-Frigerio.docx
+++ b/RASDSweng2 Perfetto-Vigorito-Frigerio.docx
@@ -12,8 +12,6 @@
           <w:rFonts w:ascii="Times New Roman" w:hAnsi="Times New Roman" w:cs="Times New Roman"/>
         </w:rPr>
       </w:pPr>
-      <w:bookmarkStart w:id="0" w:name="_GoBack"/>
-      <w:bookmarkEnd w:id="0"/>
     </w:p>
     <w:p>
       <w:pPr>
@@ -1037,7 +1035,16 @@
                 <w:noProof/>
                 <w:lang w:val="en-GB"/>
               </w:rPr>
-              <w:t>1.3.</w:t>
+              <w:t>1.4</w:t>
+            </w:r>
+            <w:r>
+              <w:rPr>
+                <w:rStyle w:val="Hyperlink"/>
+                <w:rFonts w:ascii="Times New Roman" w:hAnsi="Times New Roman"/>
+                <w:noProof/>
+                <w:lang w:val="en-GB"/>
+              </w:rPr>
+              <w:t>.</w:t>
             </w:r>
             <w:r>
               <w:rPr>
@@ -1056,7 +1063,7 @@
                 <w:noProof/>
                 <w:lang w:val="en-GB"/>
               </w:rPr>
-              <w:t>User characteristics</w:t>
+              <w:t>Goals</w:t>
             </w:r>
             <w:r>
               <w:rPr>
@@ -1138,7 +1145,16 @@
                 <w:noProof/>
                 <w:lang w:val="en-GB"/>
               </w:rPr>
-              <w:t>1.4.</w:t>
+              <w:t>1.5</w:t>
+            </w:r>
+            <w:r>
+              <w:rPr>
+                <w:rStyle w:val="Hyperlink"/>
+                <w:rFonts w:ascii="Times New Roman" w:hAnsi="Times New Roman"/>
+                <w:noProof/>
+                <w:lang w:val="en-GB"/>
+              </w:rPr>
+              <w:t>.</w:t>
             </w:r>
             <w:r>
               <w:rPr>
@@ -1239,7 +1255,25 @@
                 <w:noProof/>
                 <w:lang w:val="en-GB"/>
               </w:rPr>
-              <w:t>1.4.2.</w:t>
+              <w:t>1.</w:t>
+            </w:r>
+            <w:r>
+              <w:rPr>
+                <w:rStyle w:val="Hyperlink"/>
+                <w:rFonts w:ascii="Times New Roman" w:hAnsi="Times New Roman"/>
+                <w:noProof/>
+                <w:lang w:val="en-GB"/>
+              </w:rPr>
+              <w:t>5</w:t>
+            </w:r>
+            <w:r>
+              <w:rPr>
+                <w:rStyle w:val="Hyperlink"/>
+                <w:rFonts w:ascii="Times New Roman" w:hAnsi="Times New Roman"/>
+                <w:noProof/>
+                <w:lang w:val="en-GB"/>
+              </w:rPr>
+              <w:t>.2.</w:t>
             </w:r>
             <w:r>
               <w:rPr>
@@ -1340,7 +1374,25 @@
                 <w:noProof/>
                 <w:lang w:val="en-GB"/>
               </w:rPr>
-              <w:t>1.4.2.</w:t>
+              <w:t>1.</w:t>
+            </w:r>
+            <w:r>
+              <w:rPr>
+                <w:rStyle w:val="Hyperlink"/>
+                <w:rFonts w:ascii="Times New Roman" w:hAnsi="Times New Roman"/>
+                <w:noProof/>
+                <w:lang w:val="en-GB"/>
+              </w:rPr>
+              <w:t>5</w:t>
+            </w:r>
+            <w:r>
+              <w:rPr>
+                <w:rStyle w:val="Hyperlink"/>
+                <w:rFonts w:ascii="Times New Roman" w:hAnsi="Times New Roman"/>
+                <w:noProof/>
+                <w:lang w:val="en-GB"/>
+              </w:rPr>
+              <w:t>.2.</w:t>
             </w:r>
             <w:r>
               <w:rPr>
@@ -1440,7 +1492,23 @@
                 <w:rFonts w:ascii="Times New Roman" w:hAnsi="Times New Roman"/>
                 <w:noProof/>
               </w:rPr>
-              <w:t>1.4.3.</w:t>
+              <w:t>1.</w:t>
+            </w:r>
+            <w:r>
+              <w:rPr>
+                <w:rStyle w:val="Hyperlink"/>
+                <w:rFonts w:ascii="Times New Roman" w:hAnsi="Times New Roman"/>
+                <w:noProof/>
+              </w:rPr>
+              <w:t>5</w:t>
+            </w:r>
+            <w:r>
+              <w:rPr>
+                <w:rStyle w:val="Hyperlink"/>
+                <w:rFonts w:ascii="Times New Roman" w:hAnsi="Times New Roman"/>
+                <w:noProof/>
+              </w:rPr>
+              <w:t>.3.</w:t>
             </w:r>
             <w:r>
               <w:rPr>
@@ -1539,7 +1607,15 @@
                 <w:rFonts w:ascii="Times New Roman" w:hAnsi="Times New Roman"/>
                 <w:noProof/>
               </w:rPr>
-              <w:t>1.5.</w:t>
+              <w:t>1.6</w:t>
+            </w:r>
+            <w:r>
+              <w:rPr>
+                <w:rStyle w:val="Hyperlink"/>
+                <w:rFonts w:ascii="Times New Roman" w:hAnsi="Times New Roman"/>
+                <w:noProof/>
+              </w:rPr>
+              <w:t>.</w:t>
             </w:r>
             <w:r>
               <w:rPr>
@@ -1639,7 +1715,16 @@
                 <w:noProof/>
                 <w:lang w:val="en-GB"/>
               </w:rPr>
-              <w:t>1.6.</w:t>
+              <w:t>1.7</w:t>
+            </w:r>
+            <w:r>
+              <w:rPr>
+                <w:rStyle w:val="Hyperlink"/>
+                <w:rFonts w:ascii="Times New Roman" w:hAnsi="Times New Roman"/>
+                <w:noProof/>
+                <w:lang w:val="en-GB"/>
+              </w:rPr>
+              <w:t>.</w:t>
             </w:r>
             <w:r>
               <w:rPr>
@@ -1740,7 +1825,16 @@
                 <w:noProof/>
                 <w:lang w:val="en-GB"/>
               </w:rPr>
-              <w:t>1.</w:t>
+              <w:t>2</w:t>
+            </w:r>
+            <w:r>
+              <w:rPr>
+                <w:rStyle w:val="Hyperlink"/>
+                <w:rFonts w:ascii="Times New Roman" w:hAnsi="Times New Roman"/>
+                <w:noProof/>
+                <w:lang w:val="en-GB"/>
+              </w:rPr>
+              <w:t>.</w:t>
             </w:r>
             <w:r>
               <w:rPr>
@@ -4580,7 +4674,7 @@
           <w:lang w:val="en-GB"/>
         </w:rPr>
       </w:pPr>
-      <w:bookmarkStart w:id="1" w:name="_Toc466736920"/>
+      <w:bookmarkStart w:id="0" w:name="_Toc466736920"/>
       <w:r>
         <w:rPr>
           <w:rFonts w:ascii="Times New Roman" w:eastAsia="Times New Roman" w:hAnsi="Times New Roman" w:cs="Times New Roman"/>
@@ -4590,7 +4684,7 @@
         <w:lastRenderedPageBreak/>
         <w:t>Introduction</w:t>
       </w:r>
-      <w:bookmarkEnd w:id="1"/>
+      <w:bookmarkEnd w:id="0"/>
     </w:p>
     <w:p>
       <w:pPr>
@@ -4606,14 +4700,14 @@
           <w:rFonts w:cs="Times New Roman"/>
         </w:rPr>
       </w:pPr>
-      <w:bookmarkStart w:id="2" w:name="_Toc466736921"/>
+      <w:bookmarkStart w:id="1" w:name="_Toc466736921"/>
       <w:r>
         <w:rPr>
           <w:rFonts w:cs="Times New Roman"/>
         </w:rPr>
         <w:t>Purpose</w:t>
       </w:r>
-      <w:bookmarkEnd w:id="2"/>
+      <w:bookmarkEnd w:id="1"/>
     </w:p>
     <w:p>
       <w:pPr>
@@ -4714,7 +4808,7 @@
         </w:rPr>
         <w:t xml:space="preserve"> </w:t>
       </w:r>
-      <w:bookmarkStart w:id="3" w:name="_Toc466736922"/>
+      <w:bookmarkStart w:id="2" w:name="_Toc466736922"/>
       <w:r>
         <w:rPr>
           <w:rFonts w:cs="Times New Roman"/>
@@ -4722,7 +4816,7 @@
         </w:rPr>
         <w:t>Scope</w:t>
       </w:r>
-      <w:bookmarkEnd w:id="3"/>
+      <w:bookmarkEnd w:id="2"/>
       <w:r>
         <w:rPr>
           <w:rFonts w:cs="Times New Roman"/>
@@ -4910,14 +5004,14 @@
           <w:rFonts w:cs="Times New Roman"/>
         </w:rPr>
       </w:pPr>
-      <w:bookmarkStart w:id="4" w:name="_Toc466736923"/>
+      <w:bookmarkStart w:id="3" w:name="_Toc466736923"/>
       <w:r>
         <w:rPr>
           <w:rFonts w:cs="Times New Roman"/>
         </w:rPr>
         <w:t>Glossary:</w:t>
       </w:r>
-      <w:bookmarkEnd w:id="4"/>
+      <w:bookmarkEnd w:id="3"/>
     </w:p>
     <w:p>
       <w:pPr>
@@ -5523,7 +5617,7 @@
           <w:rFonts w:cs="Times New Roman"/>
         </w:rPr>
       </w:pPr>
-      <w:bookmarkStart w:id="5" w:name="_Toc466736924"/>
+      <w:bookmarkStart w:id="4" w:name="_Toc466736924"/>
       <w:r>
         <w:rPr>
           <w:rFonts w:cs="Times New Roman"/>
@@ -5537,7 +5631,7 @@
         <w:tab/>
         <w:t>Definitions</w:t>
       </w:r>
-      <w:bookmarkEnd w:id="5"/>
+      <w:bookmarkEnd w:id="4"/>
     </w:p>
     <w:p>
       <w:pPr>
@@ -5602,7 +5696,7 @@
         </w:rPr>
         <w:t xml:space="preserve"> </w:t>
       </w:r>
-      <w:bookmarkStart w:id="6" w:name="_Toc466736925"/>
+      <w:bookmarkStart w:id="5" w:name="_Toc466736925"/>
       <w:r>
         <w:rPr>
           <w:rFonts w:cs="Times New Roman"/>
@@ -5610,7 +5704,7 @@
         </w:rPr>
         <w:t>Acronyms</w:t>
       </w:r>
-      <w:bookmarkEnd w:id="6"/>
+      <w:bookmarkEnd w:id="5"/>
     </w:p>
     <w:p>
       <w:pPr>
@@ -5760,22 +5854,180 @@
           <w:numId w:val="13"/>
         </w:numPr>
         <w:spacing w:line="360" w:lineRule="auto"/>
-        <w:ind w:left="680" w:right="680" w:firstLine="29"/>
+        <w:ind w:right="680"/>
         <w:jc w:val="both"/>
         <w:rPr>
           <w:rFonts w:cs="Times New Roman"/>
           <w:lang w:val="en-GB"/>
         </w:rPr>
       </w:pPr>
-      <w:bookmarkStart w:id="7" w:name="_Toc466736926"/>
       <w:r>
         <w:rPr>
           <w:rFonts w:cs="Times New Roman"/>
           <w:lang w:val="en-GB"/>
         </w:rPr>
-        <w:t>User characteristics</w:t>
-      </w:r>
-      <w:bookmarkEnd w:id="7"/>
+        <w:t>Goals</w:t>
+      </w:r>
+    </w:p>
+    <w:p>
+      <w:pPr>
+        <w:ind w:left="680"/>
+        <w:rPr>
+          <w:rFonts w:ascii="Times New Roman" w:hAnsi="Times New Roman" w:cs="Times New Roman"/>
+          <w:sz w:val="24"/>
+          <w:szCs w:val="24"/>
+          <w:lang w:val="en-GB"/>
+        </w:rPr>
+      </w:pPr>
+      <w:r>
+        <w:rPr>
+          <w:rFonts w:ascii="Times New Roman" w:hAnsi="Times New Roman" w:cs="Times New Roman"/>
+          <w:sz w:val="24"/>
+          <w:szCs w:val="24"/>
+          <w:lang w:val="en-GB"/>
+        </w:rPr>
+        <w:t>The main goals identified and that the system should be able to provide are:</w:t>
+      </w:r>
+    </w:p>
+    <w:p>
+      <w:pPr>
+        <w:ind w:left="680"/>
+        <w:rPr>
+          <w:rFonts w:ascii="Times New Roman" w:hAnsi="Times New Roman" w:cs="Times New Roman"/>
+          <w:sz w:val="24"/>
+          <w:szCs w:val="24"/>
+          <w:lang w:val="en-GB"/>
+        </w:rPr>
+      </w:pPr>
+      <w:r>
+        <w:rPr>
+          <w:rFonts w:ascii="Times New Roman" w:hAnsi="Times New Roman" w:cs="Times New Roman"/>
+          <w:sz w:val="24"/>
+          <w:szCs w:val="24"/>
+          <w:lang w:val="en-GB"/>
+        </w:rPr>
+        <w:t>[G1] Users must be able to register to the system by providing their credentials and payment information.</w:t>
+      </w:r>
+    </w:p>
+    <w:p>
+      <w:pPr>
+        <w:ind w:left="680"/>
+        <w:rPr>
+          <w:rFonts w:ascii="Times New Roman" w:eastAsia="Times New Roman" w:hAnsi="Times New Roman" w:cs="Times New Roman"/>
+          <w:sz w:val="24"/>
+          <w:szCs w:val="24"/>
+          <w:lang w:val="en-GB"/>
+        </w:rPr>
+      </w:pPr>
+      <w:r>
+        <w:rPr>
+          <w:rFonts w:ascii="Times New Roman" w:eastAsia="Times New Roman" w:hAnsi="Times New Roman" w:cs="Times New Roman"/>
+          <w:sz w:val="24"/>
+          <w:szCs w:val="24"/>
+          <w:lang w:val="en-GB"/>
+        </w:rPr>
+        <w:t>[G2] Registered users must be able to find the locations of available cars within a certain distance from their current location or from a specified address.</w:t>
+      </w:r>
+    </w:p>
+    <w:p>
+      <w:pPr>
+        <w:ind w:left="680"/>
+        <w:rPr>
+          <w:rFonts w:ascii="Times New Roman" w:eastAsia="Times New Roman" w:hAnsi="Times New Roman" w:cs="Times New Roman"/>
+          <w:sz w:val="24"/>
+          <w:szCs w:val="24"/>
+          <w:lang w:val="en-GB"/>
+        </w:rPr>
+      </w:pPr>
+      <w:r>
+        <w:rPr>
+          <w:rFonts w:ascii="Times New Roman" w:eastAsia="Times New Roman" w:hAnsi="Times New Roman" w:cs="Times New Roman"/>
+          <w:sz w:val="24"/>
+          <w:szCs w:val="24"/>
+          <w:lang w:val="en-GB"/>
+        </w:rPr>
+        <w:t>[G3] Users must be able to reserve cars.</w:t>
+      </w:r>
+    </w:p>
+    <w:p>
+      <w:pPr>
+        <w:ind w:left="680"/>
+        <w:rPr>
+          <w:rFonts w:ascii="Times New Roman" w:hAnsi="Times New Roman" w:cs="Times New Roman"/>
+          <w:sz w:val="24"/>
+          <w:szCs w:val="24"/>
+          <w:lang w:val="en-GB"/>
+        </w:rPr>
+      </w:pPr>
+      <w:r>
+        <w:rPr>
+          <w:rFonts w:ascii="Times New Roman" w:hAnsi="Times New Roman" w:cs="Times New Roman"/>
+          <w:sz w:val="24"/>
+          <w:szCs w:val="24"/>
+          <w:lang w:val="en-GB"/>
+        </w:rPr>
+        <w:t>[G4] A user must be able to enter in the car reserved by him when nearby.</w:t>
+      </w:r>
+    </w:p>
+    <w:p>
+      <w:pPr>
+        <w:ind w:left="680"/>
+        <w:rPr>
+          <w:rFonts w:ascii="Times New Roman" w:hAnsi="Times New Roman" w:cs="Times New Roman"/>
+          <w:sz w:val="24"/>
+          <w:szCs w:val="24"/>
+          <w:lang w:val="en-GB"/>
+        </w:rPr>
+      </w:pPr>
+      <w:r>
+        <w:rPr>
+          <w:rFonts w:ascii="Times New Roman" w:hAnsi="Times New Roman" w:cs="Times New Roman"/>
+          <w:sz w:val="24"/>
+          <w:szCs w:val="24"/>
+          <w:lang w:val="en-GB"/>
+        </w:rPr>
+        <w:t>[G5] The user is able to know the current charge of the ride.</w:t>
+      </w:r>
+    </w:p>
+    <w:p>
+      <w:pPr>
+        <w:ind w:left="680"/>
+        <w:rPr>
+          <w:rFonts w:ascii="Times New Roman" w:hAnsi="Times New Roman" w:cs="Times New Roman"/>
+          <w:sz w:val="24"/>
+          <w:szCs w:val="24"/>
+          <w:lang w:val="en-GB"/>
+        </w:rPr>
+      </w:pPr>
+      <w:r>
+        <w:rPr>
+          <w:rFonts w:ascii="Times New Roman" w:hAnsi="Times New Roman" w:cs="Times New Roman"/>
+          <w:sz w:val="24"/>
+          <w:szCs w:val="24"/>
+          <w:lang w:val="en-GB"/>
+        </w:rPr>
+        <w:t>[G6] The system is able to calculate the final cost of the rental.</w:t>
+      </w:r>
+    </w:p>
+    <w:p>
+      <w:pPr>
+        <w:ind w:left="680"/>
+        <w:rPr>
+          <w:rFonts w:ascii="Times New Roman" w:hAnsi="Times New Roman" w:cs="Times New Roman"/>
+          <w:sz w:val="24"/>
+          <w:szCs w:val="24"/>
+          <w:lang w:val="en-GB"/>
+        </w:rPr>
+      </w:pPr>
+      <w:r>
+        <w:rPr>
+          <w:rFonts w:ascii="Times New Roman" w:eastAsia="Times New Roman" w:hAnsi="Times New Roman" w:cs="Times New Roman"/>
+          <w:sz w:val="24"/>
+          <w:szCs w:val="24"/>
+          <w:lang w:val="en-GB"/>
+        </w:rPr>
+        <w:t>[G7] The system is able to know when a ride ends.</w:t>
+      </w:r>
     </w:p>
     <w:p>
       <w:pPr>
@@ -5827,15 +6079,16 @@
           <w:lang w:val="en-GB"/>
         </w:rPr>
       </w:pPr>
-      <w:bookmarkStart w:id="8" w:name="_Toc466736927"/>
+      <w:bookmarkStart w:id="6" w:name="_Toc466736927"/>
       <w:r>
         <w:rPr>
           <w:rFonts w:cs="Times New Roman"/>
           <w:lang w:val="en-GB"/>
         </w:rPr>
+        <w:lastRenderedPageBreak/>
         <w:t>Assumptions</w:t>
       </w:r>
-      <w:bookmarkEnd w:id="8"/>
+      <w:bookmarkEnd w:id="6"/>
     </w:p>
     <w:p>
       <w:pPr>
@@ -5875,7 +6128,7 @@
           <w:lang w:val="en-GB"/>
         </w:rPr>
       </w:pPr>
-      <w:bookmarkStart w:id="9" w:name="_Toc466736928"/>
+      <w:bookmarkStart w:id="7" w:name="_Toc466736928"/>
       <w:r>
         <w:rPr>
           <w:rFonts w:cs="Times New Roman"/>
@@ -5883,7 +6136,7 @@
         </w:rPr>
         <w:t>General Assumptions</w:t>
       </w:r>
-      <w:bookmarkEnd w:id="9"/>
+      <w:bookmarkEnd w:id="7"/>
     </w:p>
     <w:p>
       <w:pPr>
@@ -5990,7 +6243,6 @@
           <w:szCs w:val="24"/>
           <w:lang w:val="en-GB"/>
         </w:rPr>
-        <w:lastRenderedPageBreak/>
         <w:t>A single monthly invoice, which summarize all rentals and fees, is sent to the user in order to get the payment.</w:t>
       </w:r>
     </w:p>
@@ -6334,13 +6586,13 @@
           <w:lang w:val="en-GB"/>
         </w:rPr>
       </w:pPr>
-      <w:bookmarkStart w:id="10" w:name="_Toc466736929"/>
+      <w:bookmarkStart w:id="8" w:name="_Toc466736929"/>
       <w:r>
         <w:rPr>
           <w:rFonts w:cs="Times New Roman"/>
           <w:lang w:val="en-GB"/>
         </w:rPr>
-        <w:t>1.4</w:t>
+        <w:t>1.5</w:t>
       </w:r>
       <w:r>
         <w:rPr>
@@ -6370,7 +6622,7 @@
         </w:rPr>
         <w:t>Assumptions</w:t>
       </w:r>
-      <w:bookmarkEnd w:id="10"/>
+      <w:bookmarkEnd w:id="8"/>
     </w:p>
     <w:p>
       <w:pPr>
@@ -6514,7 +6766,17 @@
           <w:szCs w:val="24"/>
           <w:lang w:val="en-GB"/>
         </w:rPr>
-        <w:t xml:space="preserve"> The invoice will be issued in electronic format and can be downloaded from the user’s profile.</w:t>
+        <w:t xml:space="preserve"> The invoice will be issued in electronic format </w:t>
+      </w:r>
+      <w:r>
+        <w:rPr>
+          <w:rFonts w:ascii="Times New Roman" w:hAnsi="Times New Roman" w:cs="Times New Roman"/>
+          <w:sz w:val="24"/>
+          <w:szCs w:val="24"/>
+          <w:lang w:val="en-GB"/>
+        </w:rPr>
+        <w:lastRenderedPageBreak/>
+        <w:t>and can be downloaded from the user’s profile.</w:t>
       </w:r>
       <w:r>
         <w:rPr>
@@ -6694,14 +6956,14 @@
         </w:rPr>
         <w:tab/>
       </w:r>
-      <w:bookmarkStart w:id="11" w:name="_Toc466736930"/>
+      <w:bookmarkStart w:id="9" w:name="_Toc466736930"/>
       <w:r>
         <w:rPr>
           <w:rFonts w:cs="Times New Roman"/>
         </w:rPr>
         <w:t>Domain Assumptions</w:t>
       </w:r>
-      <w:bookmarkEnd w:id="11"/>
+      <w:bookmarkEnd w:id="9"/>
     </w:p>
     <w:p>
       <w:pPr>
@@ -6747,14 +7009,14 @@
           <w:rFonts w:cs="Times New Roman"/>
         </w:rPr>
       </w:pPr>
-      <w:bookmarkStart w:id="12" w:name="_Toc466736931"/>
+      <w:bookmarkStart w:id="10" w:name="_Toc466736931"/>
       <w:r>
         <w:rPr>
           <w:rFonts w:cs="Times New Roman"/>
         </w:rPr>
         <w:t>Constraints</w:t>
       </w:r>
-      <w:bookmarkEnd w:id="12"/>
+      <w:bookmarkEnd w:id="10"/>
     </w:p>
     <w:p>
       <w:pPr>
@@ -6972,6 +7234,7 @@
           <w:szCs w:val="24"/>
           <w:lang w:val="en-GB"/>
         </w:rPr>
+        <w:lastRenderedPageBreak/>
         <w:t>-GPS presents on the devices used by user should be able to provide a decent position that enable the system to verify the distance between the user and the car-</w:t>
       </w:r>
     </w:p>
@@ -7095,7 +7358,6 @@
           <w:szCs w:val="24"/>
           <w:lang w:val="en-GB"/>
         </w:rPr>
-        <w:lastRenderedPageBreak/>
         <w:t xml:space="preserve">-The application will interface to a </w:t>
       </w:r>
       <w:proofErr w:type="spellStart"/>
@@ -7170,6 +7432,8 @@
           <w:lang w:val="en-GB"/>
         </w:rPr>
       </w:pPr>
+      <w:bookmarkStart w:id="11" w:name="_GoBack"/>
+      <w:bookmarkEnd w:id="11"/>
     </w:p>
     <w:p>
       <w:pPr>
@@ -7201,7 +7465,7 @@
           <w:lang w:val="en-GB"/>
         </w:rPr>
       </w:pPr>
-      <w:bookmarkStart w:id="13" w:name="_Toc466736932"/>
+      <w:bookmarkStart w:id="12" w:name="_Toc466736932"/>
       <w:r>
         <w:rPr>
           <w:rFonts w:cs="Times New Roman"/>
@@ -7209,19 +7473,23 @@
         </w:rPr>
         <w:t>Reference documents</w:t>
       </w:r>
-      <w:bookmarkEnd w:id="13"/>
+      <w:bookmarkEnd w:id="12"/>
     </w:p>
     <w:p>
       <w:pPr>
         <w:ind w:left="720"/>
         <w:rPr>
           <w:rFonts w:ascii="Times New Roman" w:hAnsi="Times New Roman" w:cs="Times New Roman"/>
-          <w:lang w:val="en-GB"/>
-        </w:rPr>
-      </w:pPr>
-      <w:r>
-        <w:rPr>
-          <w:rFonts w:ascii="Times New Roman" w:hAnsi="Times New Roman" w:cs="Times New Roman"/>
+          <w:sz w:val="24"/>
+          <w:szCs w:val="24"/>
+          <w:lang w:val="en-GB"/>
+        </w:rPr>
+      </w:pPr>
+      <w:r>
+        <w:rPr>
+          <w:rFonts w:ascii="Times New Roman" w:hAnsi="Times New Roman" w:cs="Times New Roman"/>
+          <w:sz w:val="24"/>
+          <w:szCs w:val="24"/>
           <w:lang w:val="en-GB"/>
         </w:rPr>
         <w:t xml:space="preserve">• Specification Document: </w:t>
@@ -7230,6 +7498,8 @@
       <w:r>
         <w:rPr>
           <w:rFonts w:ascii="Times New Roman" w:hAnsi="Times New Roman" w:cs="Times New Roman"/>
+          <w:sz w:val="24"/>
+          <w:szCs w:val="24"/>
           <w:lang w:val="en-GB"/>
         </w:rPr>
         <w:t>PowerEnJoy</w:t>
@@ -7238,6 +7508,8 @@
       <w:r>
         <w:rPr>
           <w:rFonts w:ascii="Times New Roman" w:hAnsi="Times New Roman" w:cs="Times New Roman"/>
+          <w:sz w:val="24"/>
+          <w:szCs w:val="24"/>
           <w:lang w:val="en-GB"/>
         </w:rPr>
         <w:t xml:space="preserve"> Assignments AA 2016-2017.</w:t>
@@ -7248,12 +7520,16 @@
         <w:ind w:left="720"/>
         <w:rPr>
           <w:rFonts w:ascii="Times New Roman" w:hAnsi="Times New Roman" w:cs="Times New Roman"/>
-          <w:lang w:val="en-GB"/>
-        </w:rPr>
-      </w:pPr>
-      <w:r>
-        <w:rPr>
-          <w:rFonts w:ascii="Times New Roman" w:hAnsi="Times New Roman" w:cs="Times New Roman"/>
+          <w:sz w:val="24"/>
+          <w:szCs w:val="24"/>
+          <w:lang w:val="en-GB"/>
+        </w:rPr>
+      </w:pPr>
+      <w:r>
+        <w:rPr>
+          <w:rFonts w:ascii="Times New Roman" w:hAnsi="Times New Roman" w:cs="Times New Roman"/>
+          <w:sz w:val="24"/>
+          <w:szCs w:val="24"/>
           <w:lang w:val="en-GB"/>
         </w:rPr>
         <w:t xml:space="preserve">• IEEE </w:t>
@@ -7262,6 +7538,8 @@
       <w:r>
         <w:rPr>
           <w:rFonts w:ascii="Times New Roman" w:hAnsi="Times New Roman" w:cs="Times New Roman"/>
+          <w:sz w:val="24"/>
+          <w:szCs w:val="24"/>
           <w:lang w:val="en-GB"/>
         </w:rPr>
         <w:t>Std</w:t>
@@ -7270,6 +7548,8 @@
       <w:r>
         <w:rPr>
           <w:rFonts w:ascii="Times New Roman" w:hAnsi="Times New Roman" w:cs="Times New Roman"/>
+          <w:sz w:val="24"/>
+          <w:szCs w:val="24"/>
           <w:lang w:val="en-GB"/>
         </w:rPr>
         <w:t xml:space="preserve"> 830-1998 IEEE Recommended Practice for Software-Requirements Specifications.</w:t>
@@ -7280,12 +7560,16 @@
         <w:ind w:left="720"/>
         <w:rPr>
           <w:rFonts w:ascii="Times New Roman" w:hAnsi="Times New Roman" w:cs="Times New Roman"/>
-          <w:lang w:val="en-GB"/>
-        </w:rPr>
-      </w:pPr>
-      <w:r>
-        <w:rPr>
-          <w:rFonts w:ascii="Times New Roman" w:hAnsi="Times New Roman" w:cs="Times New Roman"/>
+          <w:sz w:val="24"/>
+          <w:szCs w:val="24"/>
+          <w:lang w:val="en-GB"/>
+        </w:rPr>
+      </w:pPr>
+      <w:r>
+        <w:rPr>
+          <w:rFonts w:ascii="Times New Roman" w:hAnsi="Times New Roman" w:cs="Times New Roman"/>
+          <w:sz w:val="24"/>
+          <w:szCs w:val="24"/>
           <w:lang w:val="en-GB"/>
         </w:rPr>
         <w:t xml:space="preserve">• IEEE </w:t>
@@ -7294,6 +7578,8 @@
       <w:r>
         <w:rPr>
           <w:rFonts w:ascii="Times New Roman" w:hAnsi="Times New Roman" w:cs="Times New Roman"/>
+          <w:sz w:val="24"/>
+          <w:szCs w:val="24"/>
           <w:lang w:val="en-GB"/>
         </w:rPr>
         <w:t>Std</w:t>
@@ -7302,6 +7588,8 @@
       <w:r>
         <w:rPr>
           <w:rFonts w:ascii="Times New Roman" w:hAnsi="Times New Roman" w:cs="Times New Roman"/>
+          <w:sz w:val="24"/>
+          <w:szCs w:val="24"/>
           <w:lang w:val="en-GB"/>
         </w:rPr>
         <w:t xml:space="preserve"> 1016tm-2009 Standard for Information </w:t>
@@ -7310,6 +7598,8 @@
       <w:r>
         <w:rPr>
           <w:rFonts w:ascii="Times New Roman" w:hAnsi="Times New Roman" w:cs="Times New Roman"/>
+          <w:sz w:val="24"/>
+          <w:szCs w:val="24"/>
           <w:lang w:val="en-GB"/>
         </w:rPr>
         <w:t>Tecnology</w:t>
@@ -7318,6 +7608,8 @@
       <w:r>
         <w:rPr>
           <w:rFonts w:ascii="Times New Roman" w:hAnsi="Times New Roman" w:cs="Times New Roman"/>
+          <w:sz w:val="24"/>
+          <w:szCs w:val="24"/>
           <w:lang w:val="en-GB"/>
         </w:rPr>
         <w:t>-System Design Software Design Descriptions.</w:t>
@@ -7525,7 +7817,7 @@
           <w:lang w:val="en-GB"/>
         </w:rPr>
       </w:pPr>
-      <w:bookmarkStart w:id="14" w:name="_Toc466736933"/>
+      <w:bookmarkStart w:id="13" w:name="_Toc466736933"/>
       <w:r>
         <w:rPr>
           <w:rFonts w:cs="Times New Roman"/>
@@ -7533,7 +7825,7 @@
         </w:rPr>
         <w:t>Specific Requirements</w:t>
       </w:r>
-      <w:bookmarkEnd w:id="14"/>
+      <w:bookmarkEnd w:id="13"/>
     </w:p>
     <w:p>
       <w:pPr>
@@ -7550,7 +7842,7 @@
           <w:lang w:val="en-GB"/>
         </w:rPr>
       </w:pPr>
-      <w:bookmarkStart w:id="15" w:name="_Toc466736934"/>
+      <w:bookmarkStart w:id="14" w:name="_Toc466736934"/>
       <w:r>
         <w:rPr>
           <w:rFonts w:cs="Times New Roman"/>
@@ -7558,173 +7850,173 @@
         </w:rPr>
         <w:t>Functional Requirements</w:t>
       </w:r>
+      <w:bookmarkEnd w:id="14"/>
+      <w:r>
+        <w:rPr>
+          <w:rFonts w:cs="Times New Roman"/>
+          <w:lang w:val="en-GB"/>
+        </w:rPr>
+        <w:t xml:space="preserve"> </w:t>
+      </w:r>
+    </w:p>
+    <w:p>
+      <w:pPr>
+        <w:spacing w:line="360" w:lineRule="auto"/>
+        <w:ind w:left="680" w:right="680" w:firstLine="29"/>
+        <w:jc w:val="both"/>
+        <w:rPr>
+          <w:rFonts w:ascii="Times New Roman" w:hAnsi="Times New Roman" w:cs="Times New Roman"/>
+          <w:color w:val="000000" w:themeColor="text1"/>
+          <w:lang w:val="en-GB"/>
+        </w:rPr>
+      </w:pPr>
+      <w:r>
+        <w:rPr>
+          <w:rFonts w:ascii="Times New Roman" w:hAnsi="Times New Roman" w:cs="Times New Roman"/>
+          <w:color w:val="000000" w:themeColor="text1"/>
+          <w:lang w:val="en-GB"/>
+        </w:rPr>
+        <w:t xml:space="preserve">Assuming that </w:t>
+      </w:r>
+      <w:r>
+        <w:rPr>
+          <w:rFonts w:ascii="Times New Roman" w:hAnsi="Times New Roman" w:cs="Times New Roman"/>
+          <w:color w:val="000000" w:themeColor="text1"/>
+          <w:lang w:val="en-GB"/>
+        </w:rPr>
+        <w:t xml:space="preserve">the domain properties </w:t>
+      </w:r>
+      <w:r>
+        <w:rPr>
+          <w:rFonts w:ascii="Times New Roman" w:hAnsi="Times New Roman" w:cs="Times New Roman"/>
+          <w:color w:val="000000" w:themeColor="text1"/>
+          <w:lang w:val="en-GB"/>
+        </w:rPr>
+        <w:t>stipulated in the paragraph [1.4</w:t>
+      </w:r>
+      <w:r>
+        <w:rPr>
+          <w:rFonts w:ascii="Times New Roman" w:hAnsi="Times New Roman" w:cs="Times New Roman"/>
+          <w:color w:val="000000" w:themeColor="text1"/>
+          <w:lang w:val="en-GB"/>
+        </w:rPr>
+        <w:t>] hold, and,</w:t>
+      </w:r>
+      <w:r>
+        <w:rPr>
+          <w:rFonts w:ascii="Times New Roman" w:hAnsi="Times New Roman" w:cs="Times New Roman"/>
+          <w:color w:val="000000" w:themeColor="text1"/>
+          <w:lang w:val="en-GB"/>
+        </w:rPr>
+        <w:t xml:space="preserve"> </w:t>
+      </w:r>
+    </w:p>
+    <w:p>
+      <w:pPr>
+        <w:spacing w:line="360" w:lineRule="auto"/>
+        <w:ind w:left="680" w:right="680" w:firstLine="29"/>
+        <w:jc w:val="both"/>
+        <w:rPr>
+          <w:rFonts w:ascii="Times New Roman" w:hAnsi="Times New Roman" w:cs="Times New Roman"/>
+          <w:color w:val="000000" w:themeColor="text1"/>
+          <w:lang w:val="en-GB"/>
+        </w:rPr>
+      </w:pPr>
+      <w:r>
+        <w:rPr>
+          <w:rFonts w:ascii="Times New Roman" w:hAnsi="Times New Roman" w:cs="Times New Roman"/>
+          <w:color w:val="000000" w:themeColor="text1"/>
+          <w:lang w:val="en-GB"/>
+        </w:rPr>
+        <w:t>In order to</w:t>
+      </w:r>
+      <w:r>
+        <w:rPr>
+          <w:rFonts w:ascii="Times New Roman" w:hAnsi="Times New Roman" w:cs="Times New Roman"/>
+          <w:color w:val="000000" w:themeColor="text1"/>
+          <w:lang w:val="en-GB"/>
+        </w:rPr>
+        <w:t xml:space="preserve"> </w:t>
+      </w:r>
+      <w:r>
+        <w:rPr>
+          <w:rFonts w:ascii="Times New Roman" w:hAnsi="Times New Roman" w:cs="Times New Roman"/>
+          <w:color w:val="000000" w:themeColor="text1"/>
+          <w:lang w:val="en-GB"/>
+        </w:rPr>
+        <w:t>fulfil</w:t>
+      </w:r>
+      <w:r>
+        <w:rPr>
+          <w:rFonts w:ascii="Times New Roman" w:hAnsi="Times New Roman" w:cs="Times New Roman"/>
+          <w:color w:val="000000" w:themeColor="text1"/>
+          <w:lang w:val="en-GB"/>
+        </w:rPr>
+        <w:t xml:space="preserve"> the goals listed in paragraph [1.2], the following requirements</w:t>
+      </w:r>
+      <w:r>
+        <w:rPr>
+          <w:rFonts w:ascii="Times New Roman" w:hAnsi="Times New Roman" w:cs="Times New Roman"/>
+          <w:color w:val="000000" w:themeColor="text1"/>
+          <w:lang w:val="en-GB"/>
+        </w:rPr>
+        <w:t xml:space="preserve"> </w:t>
+      </w:r>
+    </w:p>
+    <w:p>
+      <w:pPr>
+        <w:spacing w:line="360" w:lineRule="auto"/>
+        <w:ind w:left="680" w:right="680" w:firstLine="29"/>
+        <w:jc w:val="both"/>
+        <w:rPr>
+          <w:rFonts w:ascii="Times New Roman" w:hAnsi="Times New Roman" w:cs="Times New Roman"/>
+          <w:color w:val="000000" w:themeColor="text1"/>
+          <w:lang w:val="en-GB"/>
+        </w:rPr>
+      </w:pPr>
+      <w:r>
+        <w:rPr>
+          <w:rFonts w:ascii="Times New Roman" w:hAnsi="Times New Roman" w:cs="Times New Roman"/>
+          <w:color w:val="000000" w:themeColor="text1"/>
+          <w:lang w:val="en-GB"/>
+        </w:rPr>
+        <w:t>can be derived.</w:t>
+      </w:r>
+    </w:p>
+    <w:p>
+      <w:pPr>
+        <w:pStyle w:val="Heading3"/>
+        <w:spacing w:line="360" w:lineRule="auto"/>
+        <w:ind w:left="680" w:right="680" w:firstLine="29"/>
+        <w:jc w:val="both"/>
+        <w:rPr>
+          <w:rFonts w:cs="Times New Roman"/>
+          <w:lang w:val="en-GB"/>
+        </w:rPr>
+      </w:pPr>
+      <w:bookmarkStart w:id="15" w:name="_Toc466736935"/>
+      <w:r>
+        <w:rPr>
+          <w:rFonts w:eastAsia="Times New Roman" w:cs="Times New Roman"/>
+          <w:lang w:val="en-GB"/>
+        </w:rPr>
+        <w:t>2.1.1</w:t>
+      </w:r>
+      <w:r>
+        <w:rPr>
+          <w:rFonts w:eastAsia="Times New Roman" w:cs="Times New Roman"/>
+          <w:lang w:val="en-GB"/>
+        </w:rPr>
+        <w:t>.</w:t>
+      </w:r>
+      <w:r>
+        <w:rPr>
+          <w:rFonts w:eastAsia="Times New Roman" w:cs="Times New Roman"/>
+          <w:lang w:val="en-GB"/>
+        </w:rPr>
+        <w:t xml:space="preserve"> [G1] Users must be able to register to the system by providing their credentials and payment information.</w:t>
+      </w:r>
       <w:bookmarkEnd w:id="15"/>
-      <w:r>
-        <w:rPr>
-          <w:rFonts w:cs="Times New Roman"/>
-          <w:lang w:val="en-GB"/>
-        </w:rPr>
-        <w:t xml:space="preserve"> </w:t>
-      </w:r>
-    </w:p>
-    <w:p>
-      <w:pPr>
-        <w:spacing w:line="360" w:lineRule="auto"/>
-        <w:ind w:left="680" w:right="680" w:firstLine="29"/>
-        <w:jc w:val="both"/>
-        <w:rPr>
-          <w:rFonts w:ascii="Times New Roman" w:hAnsi="Times New Roman" w:cs="Times New Roman"/>
-          <w:color w:val="000000" w:themeColor="text1"/>
-          <w:lang w:val="en-GB"/>
-        </w:rPr>
-      </w:pPr>
-      <w:r>
-        <w:rPr>
-          <w:rFonts w:ascii="Times New Roman" w:hAnsi="Times New Roman" w:cs="Times New Roman"/>
-          <w:color w:val="000000" w:themeColor="text1"/>
-          <w:lang w:val="en-GB"/>
-        </w:rPr>
-        <w:t xml:space="preserve">Assuming that </w:t>
-      </w:r>
-      <w:r>
-        <w:rPr>
-          <w:rFonts w:ascii="Times New Roman" w:hAnsi="Times New Roman" w:cs="Times New Roman"/>
-          <w:color w:val="000000" w:themeColor="text1"/>
-          <w:lang w:val="en-GB"/>
-        </w:rPr>
-        <w:t xml:space="preserve">the domain properties </w:t>
-      </w:r>
-      <w:r>
-        <w:rPr>
-          <w:rFonts w:ascii="Times New Roman" w:hAnsi="Times New Roman" w:cs="Times New Roman"/>
-          <w:color w:val="000000" w:themeColor="text1"/>
-          <w:lang w:val="en-GB"/>
-        </w:rPr>
-        <w:t>stipulated in the paragraph [1.4</w:t>
-      </w:r>
-      <w:r>
-        <w:rPr>
-          <w:rFonts w:ascii="Times New Roman" w:hAnsi="Times New Roman" w:cs="Times New Roman"/>
-          <w:color w:val="000000" w:themeColor="text1"/>
-          <w:lang w:val="en-GB"/>
-        </w:rPr>
-        <w:t>] hold, and,</w:t>
-      </w:r>
-      <w:r>
-        <w:rPr>
-          <w:rFonts w:ascii="Times New Roman" w:hAnsi="Times New Roman" w:cs="Times New Roman"/>
-          <w:color w:val="000000" w:themeColor="text1"/>
-          <w:lang w:val="en-GB"/>
-        </w:rPr>
-        <w:t xml:space="preserve"> </w:t>
-      </w:r>
-    </w:p>
-    <w:p>
-      <w:pPr>
-        <w:spacing w:line="360" w:lineRule="auto"/>
-        <w:ind w:left="680" w:right="680" w:firstLine="29"/>
-        <w:jc w:val="both"/>
-        <w:rPr>
-          <w:rFonts w:ascii="Times New Roman" w:hAnsi="Times New Roman" w:cs="Times New Roman"/>
-          <w:color w:val="000000" w:themeColor="text1"/>
-          <w:lang w:val="en-GB"/>
-        </w:rPr>
-      </w:pPr>
-      <w:r>
-        <w:rPr>
-          <w:rFonts w:ascii="Times New Roman" w:hAnsi="Times New Roman" w:cs="Times New Roman"/>
-          <w:color w:val="000000" w:themeColor="text1"/>
-          <w:lang w:val="en-GB"/>
-        </w:rPr>
-        <w:t>In order to</w:t>
-      </w:r>
-      <w:r>
-        <w:rPr>
-          <w:rFonts w:ascii="Times New Roman" w:hAnsi="Times New Roman" w:cs="Times New Roman"/>
-          <w:color w:val="000000" w:themeColor="text1"/>
-          <w:lang w:val="en-GB"/>
-        </w:rPr>
-        <w:t xml:space="preserve"> </w:t>
-      </w:r>
-      <w:r>
-        <w:rPr>
-          <w:rFonts w:ascii="Times New Roman" w:hAnsi="Times New Roman" w:cs="Times New Roman"/>
-          <w:color w:val="000000" w:themeColor="text1"/>
-          <w:lang w:val="en-GB"/>
-        </w:rPr>
-        <w:t>fulfil</w:t>
-      </w:r>
-      <w:r>
-        <w:rPr>
-          <w:rFonts w:ascii="Times New Roman" w:hAnsi="Times New Roman" w:cs="Times New Roman"/>
-          <w:color w:val="000000" w:themeColor="text1"/>
-          <w:lang w:val="en-GB"/>
-        </w:rPr>
-        <w:t xml:space="preserve"> the goals listed in paragraph [1.2], the following requirements</w:t>
-      </w:r>
-      <w:r>
-        <w:rPr>
-          <w:rFonts w:ascii="Times New Roman" w:hAnsi="Times New Roman" w:cs="Times New Roman"/>
-          <w:color w:val="000000" w:themeColor="text1"/>
-          <w:lang w:val="en-GB"/>
-        </w:rPr>
-        <w:t xml:space="preserve"> </w:t>
-      </w:r>
-    </w:p>
-    <w:p>
-      <w:pPr>
-        <w:spacing w:line="360" w:lineRule="auto"/>
-        <w:ind w:left="680" w:right="680" w:firstLine="29"/>
-        <w:jc w:val="both"/>
-        <w:rPr>
-          <w:rFonts w:ascii="Times New Roman" w:hAnsi="Times New Roman" w:cs="Times New Roman"/>
-          <w:color w:val="000000" w:themeColor="text1"/>
-          <w:lang w:val="en-GB"/>
-        </w:rPr>
-      </w:pPr>
-      <w:r>
-        <w:rPr>
-          <w:rFonts w:ascii="Times New Roman" w:hAnsi="Times New Roman" w:cs="Times New Roman"/>
-          <w:color w:val="000000" w:themeColor="text1"/>
-          <w:lang w:val="en-GB"/>
-        </w:rPr>
-        <w:t>can be derived.</w:t>
-      </w:r>
-    </w:p>
-    <w:p>
-      <w:pPr>
-        <w:pStyle w:val="Heading3"/>
-        <w:spacing w:line="360" w:lineRule="auto"/>
-        <w:ind w:left="680" w:right="680" w:firstLine="29"/>
-        <w:jc w:val="both"/>
-        <w:rPr>
-          <w:rFonts w:cs="Times New Roman"/>
-          <w:lang w:val="en-GB"/>
-        </w:rPr>
-      </w:pPr>
-      <w:bookmarkStart w:id="16" w:name="_Toc466736935"/>
-      <w:r>
-        <w:rPr>
-          <w:rFonts w:eastAsia="Times New Roman" w:cs="Times New Roman"/>
-          <w:lang w:val="en-GB"/>
-        </w:rPr>
-        <w:t>2.1.1</w:t>
-      </w:r>
-      <w:r>
-        <w:rPr>
-          <w:rFonts w:eastAsia="Times New Roman" w:cs="Times New Roman"/>
-          <w:lang w:val="en-GB"/>
-        </w:rPr>
-        <w:t>.</w:t>
-      </w:r>
-      <w:r>
-        <w:rPr>
-          <w:rFonts w:eastAsia="Times New Roman" w:cs="Times New Roman"/>
-          <w:lang w:val="en-GB"/>
-        </w:rPr>
-        <w:t xml:space="preserve"> [G1] Users must be able to register to the system by providing their credentials and payment information.</w:t>
-      </w:r>
-      <w:bookmarkEnd w:id="16"/>
     </w:p>
     <w:p>
       <w:pPr>
@@ -7966,6 +8258,7 @@
           <w:szCs w:val="24"/>
           <w:lang w:val="en-GB"/>
         </w:rPr>
+        <w:lastRenderedPageBreak/>
         <w:t xml:space="preserve">[R8] The system provides a captcha inside the registration page in order to avoid bot attacks. </w:t>
       </w:r>
     </w:p>
@@ -8048,7 +8341,7 @@
           <w:lang w:val="en-GB"/>
         </w:rPr>
       </w:pPr>
-      <w:bookmarkStart w:id="17" w:name="_Toc466736936"/>
+      <w:bookmarkStart w:id="16" w:name="_Toc466736936"/>
       <w:r>
         <w:rPr>
           <w:rFonts w:eastAsia="Times New Roman" w:cs="Times New Roman"/>
@@ -8084,7 +8377,7 @@
         </w:rPr>
         <w:t>within a certain distance from their current location or from a specified address.</w:t>
       </w:r>
-      <w:bookmarkEnd w:id="17"/>
+      <w:bookmarkEnd w:id="16"/>
       <w:r>
         <w:rPr>
           <w:rFonts w:eastAsia="Times New Roman" w:cs="Times New Roman"/>
@@ -8231,7 +8524,6 @@
           <w:szCs w:val="24"/>
           <w:lang w:val="en-GB"/>
         </w:rPr>
-        <w:lastRenderedPageBreak/>
         <w:t>[R5] The set of safe areas is associated with geographical coordinates.</w:t>
       </w:r>
     </w:p>
@@ -8337,7 +8629,7 @@
           <w:lang w:val="en-GB"/>
         </w:rPr>
       </w:pPr>
-      <w:bookmarkStart w:id="18" w:name="_Toc466736937"/>
+      <w:bookmarkStart w:id="17" w:name="_Toc466736937"/>
       <w:r>
         <w:rPr>
           <w:rFonts w:eastAsia="Times New Roman" w:cs="Times New Roman"/>
@@ -8381,7 +8673,7 @@
         </w:rPr>
         <w:t>sers must be able to reserve cars.</w:t>
       </w:r>
-      <w:bookmarkEnd w:id="18"/>
+      <w:bookmarkEnd w:id="17"/>
       <w:r>
         <w:rPr>
           <w:rFonts w:eastAsia="Times New Roman" w:cs="Times New Roman"/>
@@ -8667,12 +8959,13 @@
           <w:lang w:val="en-GB"/>
         </w:rPr>
       </w:pPr>
-      <w:bookmarkStart w:id="19" w:name="_Toc466736938"/>
+      <w:bookmarkStart w:id="18" w:name="_Toc466736938"/>
       <w:r>
         <w:rPr>
           <w:rFonts w:eastAsia="Times New Roman" w:cs="Times New Roman"/>
           <w:lang w:val="en-GB"/>
         </w:rPr>
+        <w:lastRenderedPageBreak/>
         <w:t>2.1.4. [</w:t>
       </w:r>
       <w:r>
@@ -8689,7 +8982,7 @@
         </w:rPr>
         <w:t>] A user must be able to enter in the car reserved by him when nearby.</w:t>
       </w:r>
-      <w:bookmarkEnd w:id="19"/>
+      <w:bookmarkEnd w:id="18"/>
     </w:p>
     <w:p>
       <w:pPr>
@@ -8921,7 +9214,7 @@
           <w:lang w:val="en-GB"/>
         </w:rPr>
       </w:pPr>
-      <w:bookmarkStart w:id="20" w:name="_Toc466736939"/>
+      <w:bookmarkStart w:id="19" w:name="_Toc466736939"/>
       <w:r>
         <w:rPr>
           <w:rFonts w:eastAsia="Times New Roman" w:cs="Times New Roman"/>
@@ -8957,7 +9250,7 @@
         </w:rPr>
         <w:t>able to know the current charge of the ride.</w:t>
       </w:r>
-      <w:bookmarkEnd w:id="20"/>
+      <w:bookmarkEnd w:id="19"/>
       <w:r>
         <w:rPr>
           <w:rFonts w:eastAsia="Times New Roman" w:cs="Times New Roman"/>
@@ -9062,7 +9355,6 @@
           <w:szCs w:val="24"/>
           <w:lang w:val="en-GB"/>
         </w:rPr>
-        <w:lastRenderedPageBreak/>
         <w:t>[</w:t>
       </w:r>
       <w:r>
@@ -9190,7 +9482,7 @@
           <w:lang w:val="en-GB"/>
         </w:rPr>
       </w:pPr>
-      <w:bookmarkStart w:id="21" w:name="_Toc466736940"/>
+      <w:bookmarkStart w:id="20" w:name="_Toc466736940"/>
       <w:r>
         <w:rPr>
           <w:rFonts w:eastAsia="Times New Roman" w:cs="Times New Roman"/>
@@ -9205,7 +9497,7 @@
         </w:rPr>
         <w:t xml:space="preserve"> calculate the final cost of the rental.</w:t>
       </w:r>
-      <w:bookmarkEnd w:id="21"/>
+      <w:bookmarkEnd w:id="20"/>
     </w:p>
     <w:p>
       <w:pPr>
@@ -9440,7 +9732,7 @@
           <w:lang w:val="en-GB"/>
         </w:rPr>
       </w:pPr>
-      <w:bookmarkStart w:id="22" w:name="_Toc466736941"/>
+      <w:bookmarkStart w:id="21" w:name="_Toc466736941"/>
       <w:r>
         <w:rPr>
           <w:rFonts w:eastAsia="Times New Roman" w:cs="Times New Roman"/>
@@ -9483,7 +9775,7 @@
         </w:rPr>
         <w:t>The system is able to know when a ride ends.</w:t>
       </w:r>
-      <w:bookmarkEnd w:id="22"/>
+      <w:bookmarkEnd w:id="21"/>
       <w:r>
         <w:rPr>
           <w:rFonts w:eastAsia="Times New Roman" w:cs="Times New Roman"/>
@@ -9863,7 +10155,7 @@
           <w:lang w:val="en-GB"/>
         </w:rPr>
       </w:pPr>
-      <w:bookmarkStart w:id="23" w:name="_Toc466736942"/>
+      <w:bookmarkStart w:id="22" w:name="_Toc466736942"/>
       <w:r>
         <w:rPr>
           <w:rFonts w:cs="Times New Roman"/>
@@ -9871,53 +10163,53 @@
         </w:rPr>
         <w:t>Non-Functional Requirements</w:t>
       </w:r>
+      <w:bookmarkEnd w:id="22"/>
+    </w:p>
+    <w:p>
+      <w:pPr>
+        <w:spacing w:line="360" w:lineRule="auto"/>
+        <w:ind w:left="680" w:right="680" w:firstLine="29"/>
+        <w:jc w:val="both"/>
+        <w:rPr>
+          <w:rFonts w:ascii="Times New Roman" w:hAnsi="Times New Roman" w:cs="Times New Roman"/>
+          <w:lang w:val="en-GB"/>
+        </w:rPr>
+      </w:pPr>
+    </w:p>
+    <w:p>
+      <w:pPr>
+        <w:pStyle w:val="Heading3"/>
+        <w:spacing w:line="360" w:lineRule="auto"/>
+        <w:ind w:left="680" w:right="680" w:firstLine="29"/>
+        <w:jc w:val="both"/>
+        <w:rPr>
+          <w:rFonts w:cs="Times New Roman"/>
+          <w:lang w:val="en-GB"/>
+        </w:rPr>
+      </w:pPr>
+      <w:r>
+        <w:rPr>
+          <w:rFonts w:cs="Times New Roman"/>
+          <w:lang w:val="en-GB"/>
+        </w:rPr>
+        <w:t xml:space="preserve"> </w:t>
+      </w:r>
+      <w:bookmarkStart w:id="23" w:name="_Toc466736943"/>
+      <w:r>
+        <w:rPr>
+          <w:rFonts w:cs="Times New Roman"/>
+          <w:lang w:val="en-GB"/>
+        </w:rPr>
+        <w:t xml:space="preserve">2.2.1 </w:t>
+      </w:r>
+      <w:r>
+        <w:rPr>
+          <w:rFonts w:cs="Times New Roman"/>
+          <w:lang w:val="en-GB"/>
+        </w:rPr>
+        <w:t>User Interfaces: Login</w:t>
+      </w:r>
       <w:bookmarkEnd w:id="23"/>
-    </w:p>
-    <w:p>
-      <w:pPr>
-        <w:spacing w:line="360" w:lineRule="auto"/>
-        <w:ind w:left="680" w:right="680" w:firstLine="29"/>
-        <w:jc w:val="both"/>
-        <w:rPr>
-          <w:rFonts w:ascii="Times New Roman" w:hAnsi="Times New Roman" w:cs="Times New Roman"/>
-          <w:lang w:val="en-GB"/>
-        </w:rPr>
-      </w:pPr>
-    </w:p>
-    <w:p>
-      <w:pPr>
-        <w:pStyle w:val="Heading3"/>
-        <w:spacing w:line="360" w:lineRule="auto"/>
-        <w:ind w:left="680" w:right="680" w:firstLine="29"/>
-        <w:jc w:val="both"/>
-        <w:rPr>
-          <w:rFonts w:cs="Times New Roman"/>
-          <w:lang w:val="en-GB"/>
-        </w:rPr>
-      </w:pPr>
-      <w:r>
-        <w:rPr>
-          <w:rFonts w:cs="Times New Roman"/>
-          <w:lang w:val="en-GB"/>
-        </w:rPr>
-        <w:t xml:space="preserve"> </w:t>
-      </w:r>
-      <w:bookmarkStart w:id="24" w:name="_Toc466736943"/>
-      <w:r>
-        <w:rPr>
-          <w:rFonts w:cs="Times New Roman"/>
-          <w:lang w:val="en-GB"/>
-        </w:rPr>
-        <w:t xml:space="preserve">2.2.1 </w:t>
-      </w:r>
-      <w:r>
-        <w:rPr>
-          <w:rFonts w:cs="Times New Roman"/>
-          <w:lang w:val="en-GB"/>
-        </w:rPr>
-        <w:t>User Interfaces: Login</w:t>
-      </w:r>
-      <w:bookmarkEnd w:id="24"/>
     </w:p>
     <w:p>
       <w:pPr>
@@ -10234,7 +10526,7 @@
           <w:lang w:val="en-GB"/>
         </w:rPr>
       </w:pPr>
-      <w:bookmarkStart w:id="25" w:name="_Toc466736944"/>
+      <w:bookmarkStart w:id="24" w:name="_Toc466736944"/>
       <w:r>
         <w:rPr>
           <w:rStyle w:val="Heading3Char"/>
@@ -10262,7 +10554,7 @@
         </w:rPr>
         <w:t>er Interfaces: Registration</w:t>
       </w:r>
-      <w:bookmarkEnd w:id="25"/>
+      <w:bookmarkEnd w:id="24"/>
     </w:p>
     <w:p>
       <w:pPr>
@@ -10667,7 +10959,7 @@
           <w:lang w:val="en-GB"/>
         </w:rPr>
       </w:pPr>
-      <w:bookmarkStart w:id="26" w:name="_Toc466736945"/>
+      <w:bookmarkStart w:id="25" w:name="_Toc466736945"/>
       <w:r>
         <w:rPr>
           <w:rFonts w:cs="Times New Roman"/>
@@ -10689,7 +10981,7 @@
         </w:rPr>
         <w:t>User Interfaces: Search &amp; Reserve</w:t>
       </w:r>
-      <w:bookmarkEnd w:id="26"/>
+      <w:bookmarkEnd w:id="25"/>
     </w:p>
     <w:p>
       <w:pPr>
@@ -10876,7 +11168,7 @@
           <w:lang w:val="en-GB"/>
         </w:rPr>
       </w:pPr>
-      <w:bookmarkStart w:id="27" w:name="_Toc466736946"/>
+      <w:bookmarkStart w:id="26" w:name="_Toc466736946"/>
       <w:r>
         <w:rPr>
           <w:rFonts w:cs="Times New Roman"/>
@@ -10884,7 +11176,7 @@
         </w:rPr>
         <w:t>2.1.5 User Interfaces: map and cars</w:t>
       </w:r>
-      <w:bookmarkEnd w:id="27"/>
+      <w:bookmarkEnd w:id="26"/>
     </w:p>
     <w:p>
       <w:pPr>
@@ -10976,7 +11268,6 @@
           <w:szCs w:val="16"/>
           <w:lang w:val="en-GB"/>
         </w:rPr>
-        <w:lastRenderedPageBreak/>
         <w:t xml:space="preserve">Figure </w:t>
       </w:r>
       <w:r>
@@ -11079,7 +11370,7 @@
           <w:lang w:val="en-GB"/>
         </w:rPr>
       </w:pPr>
-      <w:bookmarkStart w:id="28" w:name="_Toc466736947"/>
+      <w:bookmarkStart w:id="27" w:name="_Toc466736947"/>
       <w:r>
         <w:rPr>
           <w:rFonts w:cs="Times New Roman"/>
@@ -11087,7 +11378,7 @@
         </w:rPr>
         <w:t>2.1.6 User Interfaces: mobile application login and settings</w:t>
       </w:r>
-      <w:bookmarkEnd w:id="28"/>
+      <w:bookmarkEnd w:id="27"/>
     </w:p>
     <w:p>
       <w:pPr>
@@ -11448,7 +11739,7 @@
           <w:lang w:val="en-GB"/>
         </w:rPr>
       </w:pPr>
-      <w:bookmarkStart w:id="29" w:name="_Toc466736948"/>
+      <w:bookmarkStart w:id="28" w:name="_Toc466736948"/>
       <w:r>
         <w:rPr>
           <w:rFonts w:cs="Times New Roman"/>
@@ -11456,7 +11747,7 @@
         </w:rPr>
         <w:t>2.1.7 User Interfaces: mobile application, rental stage</w:t>
       </w:r>
-      <w:bookmarkEnd w:id="29"/>
+      <w:bookmarkEnd w:id="28"/>
     </w:p>
     <w:p>
       <w:pPr>
@@ -11665,6 +11956,7 @@
           <w:szCs w:val="24"/>
           <w:lang w:val="en-GB"/>
         </w:rPr>
+        <w:lastRenderedPageBreak/>
         <w:t xml:space="preserve">End the rental: </w:t>
       </w:r>
       <w:proofErr w:type="spellStart"/>
@@ -11848,7 +12140,7 @@
           <w:lang w:val="en-GB"/>
         </w:rPr>
       </w:pPr>
-      <w:bookmarkStart w:id="30" w:name="_Toc466736949"/>
+      <w:bookmarkStart w:id="29" w:name="_Toc466736949"/>
       <w:r>
         <w:rPr>
           <w:rFonts w:cs="Times New Roman"/>
@@ -11870,7 +12162,7 @@
         </w:rPr>
         <w:t xml:space="preserve"> User Interfaces: mobile application, end of rental</w:t>
       </w:r>
-      <w:bookmarkEnd w:id="30"/>
+      <w:bookmarkEnd w:id="29"/>
     </w:p>
     <w:p>
       <w:pPr>
@@ -12223,7 +12515,7 @@
           <w:lang w:val="en-GB"/>
         </w:rPr>
       </w:pPr>
-      <w:bookmarkStart w:id="31" w:name="_Toc466736950"/>
+      <w:bookmarkStart w:id="30" w:name="_Toc466736950"/>
       <w:r>
         <w:rPr>
           <w:rFonts w:cs="Times New Roman"/>
@@ -12245,7 +12537,7 @@
         </w:rPr>
         <w:t xml:space="preserve"> User Interfaces: mobile application, unlock the car</w:t>
       </w:r>
-      <w:bookmarkEnd w:id="31"/>
+      <w:bookmarkEnd w:id="30"/>
     </w:p>
     <w:p>
       <w:pPr>
@@ -12498,6 +12790,7 @@
           <w:noProof/>
           <w:lang w:val="en-GB"/>
         </w:rPr>
+        <w:lastRenderedPageBreak/>
         <w:tab/>
       </w:r>
       <w:r>
@@ -12595,7 +12888,7 @@
           <w:lang w:val="en-GB"/>
         </w:rPr>
       </w:pPr>
-      <w:bookmarkStart w:id="32" w:name="_Toc466736951"/>
+      <w:bookmarkStart w:id="31" w:name="_Toc466736951"/>
       <w:r>
         <w:rPr>
           <w:rFonts w:eastAsia="Times New Roman" w:cs="Times New Roman"/>
@@ -12606,7 +12899,7 @@
         </w:rPr>
         <w:t>2.1.9. Usability</w:t>
       </w:r>
-      <w:bookmarkEnd w:id="32"/>
+      <w:bookmarkEnd w:id="31"/>
     </w:p>
     <w:p>
       <w:pPr>
@@ -12668,7 +12961,7 @@
           <w:lang w:val="en-GB"/>
         </w:rPr>
       </w:pPr>
-      <w:bookmarkStart w:id="33" w:name="_Toc466736952"/>
+      <w:bookmarkStart w:id="32" w:name="_Toc466736952"/>
       <w:r>
         <w:rPr>
           <w:rFonts w:eastAsia="Times New Roman" w:cs="Times New Roman"/>
@@ -12679,7 +12972,7 @@
         </w:rPr>
         <w:t>2.1.10. Privacy requirements</w:t>
       </w:r>
-      <w:bookmarkEnd w:id="33"/>
+      <w:bookmarkEnd w:id="32"/>
     </w:p>
     <w:p>
       <w:pPr>
@@ -12801,7 +13094,7 @@
           <w:lang w:val="en-GB"/>
         </w:rPr>
       </w:pPr>
-      <w:bookmarkStart w:id="34" w:name="_Toc466736953"/>
+      <w:bookmarkStart w:id="33" w:name="_Toc466736953"/>
       <w:r>
         <w:rPr>
           <w:rFonts w:ascii="Times New Roman" w:eastAsia="Times New Roman" w:hAnsi="Times New Roman" w:cs="Times New Roman"/>
@@ -12810,7 +13103,7 @@
         </w:rPr>
         <w:t>Software Design – UML</w:t>
       </w:r>
-      <w:bookmarkEnd w:id="34"/>
+      <w:bookmarkEnd w:id="33"/>
     </w:p>
     <w:p>
       <w:pPr>
@@ -12838,15 +13131,16 @@
           <w:lang w:val="en-GB"/>
         </w:rPr>
       </w:pPr>
-      <w:bookmarkStart w:id="35" w:name="_Toc466736954"/>
+      <w:bookmarkStart w:id="34" w:name="_Toc466736954"/>
       <w:r>
         <w:rPr>
           <w:rFonts w:eastAsia="Times New Roman" w:cs="Times New Roman"/>
           <w:lang w:val="en-GB"/>
         </w:rPr>
+        <w:lastRenderedPageBreak/>
         <w:t>Actors definition</w:t>
       </w:r>
-      <w:bookmarkEnd w:id="35"/>
+      <w:bookmarkEnd w:id="34"/>
     </w:p>
     <w:p>
       <w:pPr>
@@ -12954,7 +13248,7 @@
           <w:lang w:val="en-GB"/>
         </w:rPr>
       </w:pPr>
-      <w:bookmarkStart w:id="36" w:name="_Toc466736955"/>
+      <w:bookmarkStart w:id="35" w:name="_Toc466736955"/>
       <w:r>
         <w:rPr>
           <w:rFonts w:eastAsia="Times New Roman" w:cs="Times New Roman"/>
@@ -12962,646 +13256,637 @@
         </w:rPr>
         <w:t>Possible scenarios</w:t>
       </w:r>
+      <w:bookmarkEnd w:id="35"/>
+    </w:p>
+    <w:p>
+      <w:pPr>
+        <w:rPr>
+          <w:rFonts w:ascii="Times New Roman" w:hAnsi="Times New Roman" w:cs="Times New Roman"/>
+          <w:lang w:val="en-GB"/>
+        </w:rPr>
+      </w:pPr>
+    </w:p>
+    <w:p>
+      <w:pPr>
+        <w:pStyle w:val="ListParagraph"/>
+        <w:spacing w:line="360" w:lineRule="auto"/>
+        <w:ind w:left="680" w:right="680" w:firstLine="29"/>
+        <w:jc w:val="both"/>
+        <w:rPr>
+          <w:rFonts w:ascii="Times New Roman" w:hAnsi="Times New Roman" w:cs="Times New Roman"/>
+          <w:sz w:val="24"/>
+          <w:szCs w:val="24"/>
+          <w:lang w:val="en-GB"/>
+        </w:rPr>
+      </w:pPr>
+      <w:r>
+        <w:rPr>
+          <w:rFonts w:ascii="Times New Roman" w:eastAsia="Times New Roman" w:hAnsi="Times New Roman" w:cs="Times New Roman"/>
+          <w:sz w:val="24"/>
+          <w:szCs w:val="24"/>
+          <w:lang w:val="en-GB" w:eastAsia="en-US"/>
+        </w:rPr>
+        <w:t>Scenario 1</w:t>
+      </w:r>
+    </w:p>
+    <w:p>
+      <w:pPr>
+        <w:spacing w:line="360" w:lineRule="auto"/>
+        <w:ind w:left="680" w:right="680" w:firstLine="29"/>
+        <w:jc w:val="both"/>
+        <w:rPr>
+          <w:rFonts w:ascii="Times New Roman" w:hAnsi="Times New Roman" w:cs="Times New Roman"/>
+          <w:sz w:val="24"/>
+          <w:szCs w:val="24"/>
+          <w:lang w:val="en-GB"/>
+        </w:rPr>
+      </w:pPr>
+      <w:r>
+        <w:rPr>
+          <w:rFonts w:ascii="Times New Roman" w:hAnsi="Times New Roman" w:cs="Times New Roman"/>
+          <w:sz w:val="24"/>
+          <w:szCs w:val="24"/>
+          <w:lang w:val="en-GB"/>
+        </w:rPr>
+        <w:t>Mr. A wanted to rent a car to go to his friend’s party. They both live in Turin. Mr. A navigated in the website with a computer, without GPS. Then he logged in with his email and his personal password and inserted an address where he wanted to search around and the radius of 5km. After that, he selected the nearest one and he went out to pick it up. As soon as he arrived near the reserved car, he sent a request for unlocking that, with his smartphone (with GPS). Then, when the car was open, he drove until his friend house and he was able to easily park on the safe area of Turin, and in the end he pushed the button on the display to terminate the ride and exited from the car.</w:t>
+      </w:r>
+    </w:p>
+    <w:p>
+      <w:pPr>
+        <w:spacing w:line="360" w:lineRule="auto"/>
+        <w:ind w:left="680" w:right="680" w:firstLine="29"/>
+        <w:jc w:val="both"/>
+        <w:rPr>
+          <w:rFonts w:ascii="Times New Roman" w:hAnsi="Times New Roman" w:cs="Times New Roman"/>
+          <w:sz w:val="24"/>
+          <w:szCs w:val="24"/>
+          <w:lang w:val="en-GB"/>
+        </w:rPr>
+      </w:pPr>
+    </w:p>
+    <w:p>
+      <w:pPr>
+        <w:spacing w:line="360" w:lineRule="auto"/>
+        <w:ind w:left="680" w:right="680" w:firstLine="29"/>
+        <w:jc w:val="both"/>
+        <w:rPr>
+          <w:rFonts w:ascii="Times New Roman" w:hAnsi="Times New Roman" w:cs="Times New Roman"/>
+          <w:sz w:val="24"/>
+          <w:szCs w:val="24"/>
+          <w:lang w:val="en-GB"/>
+        </w:rPr>
+      </w:pPr>
+    </w:p>
+    <w:p>
+      <w:pPr>
+        <w:pStyle w:val="ListParagraph"/>
+        <w:spacing w:line="360" w:lineRule="auto"/>
+        <w:ind w:left="680" w:right="680" w:firstLine="29"/>
+        <w:jc w:val="both"/>
+        <w:rPr>
+          <w:rFonts w:ascii="Times New Roman" w:eastAsia="Times New Roman" w:hAnsi="Times New Roman" w:cs="Times New Roman"/>
+          <w:sz w:val="24"/>
+          <w:szCs w:val="24"/>
+          <w:lang w:val="en-GB" w:eastAsia="en-US"/>
+        </w:rPr>
+      </w:pPr>
+      <w:r>
+        <w:rPr>
+          <w:rFonts w:ascii="Times New Roman" w:eastAsia="Times New Roman" w:hAnsi="Times New Roman" w:cs="Times New Roman"/>
+          <w:sz w:val="24"/>
+          <w:szCs w:val="24"/>
+          <w:lang w:val="en-GB" w:eastAsia="en-US"/>
+        </w:rPr>
+        <w:t>Scenario 2</w:t>
+      </w:r>
+    </w:p>
+    <w:p>
+      <w:pPr>
+        <w:spacing w:line="360" w:lineRule="auto"/>
+        <w:ind w:left="680" w:right="680" w:firstLine="29"/>
+        <w:jc w:val="both"/>
+        <w:rPr>
+          <w:rFonts w:ascii="Times New Roman" w:hAnsi="Times New Roman" w:cs="Times New Roman"/>
+          <w:sz w:val="24"/>
+          <w:szCs w:val="24"/>
+          <w:lang w:val="en-GB"/>
+        </w:rPr>
+      </w:pPr>
+      <w:r>
+        <w:rPr>
+          <w:rFonts w:ascii="Times New Roman" w:hAnsi="Times New Roman" w:cs="Times New Roman"/>
+          <w:sz w:val="24"/>
+          <w:szCs w:val="24"/>
+          <w:lang w:val="en-GB"/>
+        </w:rPr>
+        <w:t xml:space="preserve">Miss B is an actress and she knows that in few days she will probably have an audition for the next film of Sorrentino set in Rome, where she lives. So she wants to register herself on the </w:t>
+      </w:r>
+      <w:proofErr w:type="spellStart"/>
+      <w:r>
+        <w:rPr>
+          <w:rFonts w:ascii="Times New Roman" w:hAnsi="Times New Roman" w:cs="Times New Roman"/>
+          <w:sz w:val="24"/>
+          <w:szCs w:val="24"/>
+          <w:lang w:val="en-GB"/>
+        </w:rPr>
+        <w:t>PowerEnJoy</w:t>
+      </w:r>
+      <w:proofErr w:type="spellEnd"/>
+      <w:r>
+        <w:rPr>
+          <w:rFonts w:ascii="Times New Roman" w:hAnsi="Times New Roman" w:cs="Times New Roman"/>
+          <w:sz w:val="24"/>
+          <w:szCs w:val="24"/>
+          <w:lang w:val="en-GB"/>
+        </w:rPr>
+        <w:t xml:space="preserve"> system. She opens the website and goes in the ‘registration’ area: she inserts name, surname, date of birth, email, ID code, driving license and references to a payment method, after that she receive back her new personal password. Now she can log in and reserve a car whenever she wants.</w:t>
+      </w:r>
+    </w:p>
+    <w:p>
+      <w:pPr>
+        <w:spacing w:line="360" w:lineRule="auto"/>
+        <w:ind w:left="680" w:right="680" w:firstLine="29"/>
+        <w:jc w:val="both"/>
+        <w:rPr>
+          <w:rFonts w:ascii="Times New Roman" w:hAnsi="Times New Roman" w:cs="Times New Roman"/>
+          <w:sz w:val="24"/>
+          <w:szCs w:val="24"/>
+          <w:lang w:val="en-GB"/>
+        </w:rPr>
+      </w:pPr>
+    </w:p>
+    <w:p>
+      <w:pPr>
+        <w:pStyle w:val="ListParagraph"/>
+        <w:spacing w:line="360" w:lineRule="auto"/>
+        <w:ind w:left="680" w:right="680" w:firstLine="29"/>
+        <w:jc w:val="both"/>
+        <w:rPr>
+          <w:rFonts w:ascii="Times New Roman" w:hAnsi="Times New Roman" w:cs="Times New Roman"/>
+          <w:sz w:val="24"/>
+          <w:szCs w:val="24"/>
+          <w:lang w:val="en-GB"/>
+        </w:rPr>
+      </w:pPr>
+      <w:r>
+        <w:rPr>
+          <w:rFonts w:ascii="Times New Roman" w:eastAsia="Times New Roman" w:hAnsi="Times New Roman" w:cs="Times New Roman"/>
+          <w:sz w:val="24"/>
+          <w:szCs w:val="24"/>
+          <w:lang w:val="en-GB" w:eastAsia="en-US"/>
+        </w:rPr>
+        <w:lastRenderedPageBreak/>
+        <w:t>Scenario 3</w:t>
+      </w:r>
+    </w:p>
+    <w:p>
+      <w:pPr>
+        <w:spacing w:line="360" w:lineRule="auto"/>
+        <w:ind w:left="680" w:right="680" w:firstLine="29"/>
+        <w:jc w:val="both"/>
+        <w:rPr>
+          <w:rFonts w:ascii="Times New Roman" w:hAnsi="Times New Roman" w:cs="Times New Roman"/>
+          <w:sz w:val="24"/>
+          <w:szCs w:val="24"/>
+          <w:lang w:val="en-GB"/>
+        </w:rPr>
+      </w:pPr>
+      <w:r>
+        <w:rPr>
+          <w:rFonts w:ascii="Times New Roman" w:hAnsi="Times New Roman" w:cs="Times New Roman"/>
+          <w:sz w:val="24"/>
+          <w:szCs w:val="24"/>
+          <w:lang w:val="en-GB"/>
+        </w:rPr>
+        <w:t>Mr. and Mrs. C are just married and they have just bought a new home. Today they want to buy new furniture at the near Ikea store. Unfortunately, this store is 3km far from the safe area of Milan, so they are now reserving a car (which is 5 minutes far from their home) and later they will pick the selected car and then they will drive until the store, where, after they will have stopped the car they cannot push the button to finish the ride, because they are too far from the safe area. While they are shopping, they are paying, too. When they will finish, they will come back and park inside the safe area.</w:t>
+      </w:r>
+    </w:p>
+    <w:p>
+      <w:pPr>
+        <w:pStyle w:val="ListParagraph"/>
+        <w:spacing w:line="360" w:lineRule="auto"/>
+        <w:ind w:left="680" w:right="680" w:firstLine="29"/>
+        <w:jc w:val="both"/>
+        <w:rPr>
+          <w:rFonts w:ascii="Times New Roman" w:eastAsia="Times New Roman" w:hAnsi="Times New Roman" w:cs="Times New Roman"/>
+          <w:sz w:val="24"/>
+          <w:szCs w:val="24"/>
+          <w:lang w:val="en-GB" w:eastAsia="en-US"/>
+        </w:rPr>
+      </w:pPr>
+    </w:p>
+    <w:p>
+      <w:pPr>
+        <w:pStyle w:val="ListParagraph"/>
+        <w:spacing w:line="360" w:lineRule="auto"/>
+        <w:ind w:left="680" w:right="680" w:firstLine="29"/>
+        <w:jc w:val="both"/>
+        <w:rPr>
+          <w:rFonts w:ascii="Times New Roman" w:eastAsia="Times New Roman" w:hAnsi="Times New Roman" w:cs="Times New Roman"/>
+          <w:sz w:val="24"/>
+          <w:szCs w:val="24"/>
+          <w:lang w:val="en-GB" w:eastAsia="en-US"/>
+        </w:rPr>
+      </w:pPr>
+      <w:r>
+        <w:rPr>
+          <w:rFonts w:ascii="Times New Roman" w:eastAsia="Times New Roman" w:hAnsi="Times New Roman" w:cs="Times New Roman"/>
+          <w:sz w:val="24"/>
+          <w:szCs w:val="24"/>
+          <w:lang w:val="en-GB" w:eastAsia="en-US"/>
+        </w:rPr>
+        <w:t xml:space="preserve">Scenario </w:t>
+      </w:r>
+      <w:r>
+        <w:rPr>
+          <w:rFonts w:ascii="Times New Roman" w:eastAsia="Times New Roman" w:hAnsi="Times New Roman" w:cs="Times New Roman"/>
+          <w:sz w:val="24"/>
+          <w:szCs w:val="24"/>
+          <w:lang w:val="en-GB" w:eastAsia="en-US"/>
+        </w:rPr>
+        <w:t>4</w:t>
+      </w:r>
+    </w:p>
+    <w:p>
+      <w:pPr>
+        <w:pStyle w:val="ListParagraph"/>
+        <w:spacing w:line="360" w:lineRule="auto"/>
+        <w:ind w:left="680" w:right="680" w:firstLine="29"/>
+        <w:jc w:val="both"/>
+        <w:rPr>
+          <w:rFonts w:ascii="Times New Roman" w:eastAsia="Times New Roman" w:hAnsi="Times New Roman" w:cs="Times New Roman"/>
+          <w:sz w:val="24"/>
+          <w:szCs w:val="24"/>
+          <w:lang w:val="en-GB" w:eastAsia="en-US"/>
+        </w:rPr>
+      </w:pPr>
+      <w:r>
+        <w:rPr>
+          <w:rFonts w:ascii="Times New Roman" w:eastAsia="Times New Roman" w:hAnsi="Times New Roman" w:cs="Times New Roman"/>
+          <w:sz w:val="24"/>
+          <w:szCs w:val="24"/>
+          <w:lang w:val="en-GB" w:eastAsia="en-US"/>
+        </w:rPr>
+        <w:t xml:space="preserve">Mark is an Australian tourist that is visiting Milan, with his family, for the well-known fashion week. Unfortunately, the train from the airport arrives in the Milan central station at 1 a.m. and therefore he has no idea about how reach the city centre. He would like to avoid the high fees of a taxi and at the same time respect the environment; that is why he chose </w:t>
+      </w:r>
+      <w:proofErr w:type="spellStart"/>
+      <w:r>
+        <w:rPr>
+          <w:rFonts w:ascii="Times New Roman" w:eastAsia="Times New Roman" w:hAnsi="Times New Roman" w:cs="Times New Roman"/>
+          <w:sz w:val="24"/>
+          <w:szCs w:val="24"/>
+          <w:lang w:val="en-GB" w:eastAsia="en-US"/>
+        </w:rPr>
+        <w:t>PowerEnJoy</w:t>
+      </w:r>
+      <w:proofErr w:type="spellEnd"/>
+      <w:r>
+        <w:rPr>
+          <w:rFonts w:ascii="Times New Roman" w:eastAsia="Times New Roman" w:hAnsi="Times New Roman" w:cs="Times New Roman"/>
+          <w:sz w:val="24"/>
+          <w:szCs w:val="24"/>
+          <w:lang w:val="en-GB" w:eastAsia="en-US"/>
+        </w:rPr>
+        <w:t>. After logging in on the web site he looks for the nearest car and gets the one parked outside from the station and discovers the GPS navigator service present on the car. This engaging feature allows Mark to find the closest path to the centre and at the same time the closest power grid station where parking. Mark parks the car at the special safe area and connect the car to the power plug. The system notice that and consequently apply the 30% discount on the ride and moreover an additional 10% discount is added due to the presence of more than two passengers detected by the sensors.</w:t>
+      </w:r>
+    </w:p>
+    <w:p>
+      <w:pPr>
+        <w:pStyle w:val="ListParagraph"/>
+        <w:spacing w:line="360" w:lineRule="auto"/>
+        <w:ind w:left="680" w:right="680" w:firstLine="29"/>
+        <w:jc w:val="both"/>
+        <w:rPr>
+          <w:rFonts w:ascii="Times New Roman" w:eastAsia="Times New Roman" w:hAnsi="Times New Roman" w:cs="Times New Roman"/>
+          <w:sz w:val="24"/>
+          <w:szCs w:val="24"/>
+          <w:lang w:val="en-GB" w:eastAsia="en-US"/>
+        </w:rPr>
+      </w:pPr>
+    </w:p>
+    <w:p>
+      <w:pPr>
+        <w:pStyle w:val="ListParagraph"/>
+        <w:spacing w:line="360" w:lineRule="auto"/>
+        <w:ind w:left="680" w:right="680" w:firstLine="29"/>
+        <w:jc w:val="both"/>
+        <w:rPr>
+          <w:rFonts w:ascii="Times New Roman" w:eastAsia="Times New Roman" w:hAnsi="Times New Roman" w:cs="Times New Roman"/>
+          <w:sz w:val="24"/>
+          <w:szCs w:val="24"/>
+          <w:lang w:val="en-GB" w:eastAsia="en-US"/>
+        </w:rPr>
+      </w:pPr>
+      <w:r>
+        <w:rPr>
+          <w:rFonts w:ascii="Times New Roman" w:eastAsia="Times New Roman" w:hAnsi="Times New Roman" w:cs="Times New Roman"/>
+          <w:sz w:val="24"/>
+          <w:szCs w:val="24"/>
+          <w:lang w:val="en-GB" w:eastAsia="en-US"/>
+        </w:rPr>
+        <w:t xml:space="preserve">Scenario </w:t>
+      </w:r>
+      <w:r>
+        <w:rPr>
+          <w:rFonts w:ascii="Times New Roman" w:eastAsia="Times New Roman" w:hAnsi="Times New Roman" w:cs="Times New Roman"/>
+          <w:sz w:val="24"/>
+          <w:szCs w:val="24"/>
+          <w:lang w:val="en-GB" w:eastAsia="en-US"/>
+        </w:rPr>
+        <w:t>5</w:t>
+      </w:r>
+    </w:p>
+    <w:p>
+      <w:pPr>
+        <w:pStyle w:val="ListParagraph"/>
+        <w:spacing w:line="360" w:lineRule="auto"/>
+        <w:ind w:left="680" w:right="680" w:firstLine="29"/>
+        <w:jc w:val="both"/>
+        <w:rPr>
+          <w:rFonts w:ascii="Times New Roman" w:eastAsia="Times New Roman" w:hAnsi="Times New Roman" w:cs="Times New Roman"/>
+          <w:sz w:val="24"/>
+          <w:szCs w:val="24"/>
+          <w:lang w:val="en-GB" w:eastAsia="en-US"/>
+        </w:rPr>
+      </w:pPr>
+      <w:r>
+        <w:rPr>
+          <w:rFonts w:ascii="Times New Roman" w:eastAsia="Times New Roman" w:hAnsi="Times New Roman" w:cs="Times New Roman"/>
+          <w:sz w:val="24"/>
+          <w:szCs w:val="24"/>
+          <w:lang w:val="en-GB" w:eastAsia="en-US"/>
+        </w:rPr>
+        <w:t xml:space="preserve">Massimiliano is arriving by train to Rome and decides to plan his visit by booking a car on the </w:t>
+      </w:r>
+      <w:proofErr w:type="spellStart"/>
+      <w:r>
+        <w:rPr>
+          <w:rFonts w:ascii="Times New Roman" w:eastAsia="Times New Roman" w:hAnsi="Times New Roman" w:cs="Times New Roman"/>
+          <w:sz w:val="24"/>
+          <w:szCs w:val="24"/>
+          <w:lang w:val="en-GB" w:eastAsia="en-US"/>
+        </w:rPr>
+        <w:t>PowerEnJoy</w:t>
+      </w:r>
+      <w:proofErr w:type="spellEnd"/>
+      <w:r>
+        <w:rPr>
+          <w:rFonts w:ascii="Times New Roman" w:eastAsia="Times New Roman" w:hAnsi="Times New Roman" w:cs="Times New Roman"/>
+          <w:sz w:val="24"/>
+          <w:szCs w:val="24"/>
+          <w:lang w:val="en-GB" w:eastAsia="en-US"/>
+        </w:rPr>
+        <w:t xml:space="preserve"> system. However, due to a problem of an engine, the train arrives at the station with a delay of one hour. Therefore, Massimiliano is not able to get the car within one hour from the reservation that expires. The user is charged of a fee of 1 euro and the car becomes available again.</w:t>
+      </w:r>
+    </w:p>
+    <w:p>
+      <w:pPr>
+        <w:spacing w:line="360" w:lineRule="auto"/>
+        <w:ind w:left="680" w:right="680" w:firstLine="29"/>
+        <w:jc w:val="both"/>
+        <w:rPr>
+          <w:rFonts w:ascii="Times New Roman" w:hAnsi="Times New Roman" w:cs="Times New Roman"/>
+          <w:sz w:val="24"/>
+          <w:szCs w:val="24"/>
+          <w:lang w:val="en-GB"/>
+        </w:rPr>
+      </w:pPr>
+      <w:r>
+        <w:rPr>
+          <w:rFonts w:ascii="Times New Roman" w:hAnsi="Times New Roman" w:cs="Times New Roman"/>
+          <w:sz w:val="24"/>
+          <w:szCs w:val="24"/>
+          <w:lang w:val="en-GB"/>
+        </w:rPr>
+        <w:t xml:space="preserve">Scenario </w:t>
+      </w:r>
+      <w:r>
+        <w:rPr>
+          <w:rFonts w:ascii="Times New Roman" w:hAnsi="Times New Roman" w:cs="Times New Roman"/>
+          <w:sz w:val="24"/>
+          <w:szCs w:val="24"/>
+          <w:lang w:val="en-GB"/>
+        </w:rPr>
+        <w:t>6</w:t>
+      </w:r>
+    </w:p>
+    <w:p>
+      <w:pPr>
+        <w:spacing w:line="360" w:lineRule="auto"/>
+        <w:ind w:left="680" w:right="680" w:firstLine="29"/>
+        <w:jc w:val="both"/>
+        <w:rPr>
+          <w:rFonts w:ascii="Times New Roman" w:hAnsi="Times New Roman" w:cs="Times New Roman"/>
+          <w:sz w:val="24"/>
+          <w:szCs w:val="24"/>
+          <w:lang w:val="en-GB"/>
+        </w:rPr>
+      </w:pPr>
+      <w:proofErr w:type="spellStart"/>
+      <w:r>
+        <w:rPr>
+          <w:rFonts w:ascii="Times New Roman" w:hAnsi="Times New Roman" w:cs="Times New Roman"/>
+          <w:sz w:val="24"/>
+          <w:szCs w:val="24"/>
+          <w:lang w:val="en-GB"/>
+        </w:rPr>
+        <w:t>Mr.Jones</w:t>
+      </w:r>
+      <w:proofErr w:type="spellEnd"/>
+      <w:r>
+        <w:rPr>
+          <w:rFonts w:ascii="Times New Roman" w:hAnsi="Times New Roman" w:cs="Times New Roman"/>
+          <w:sz w:val="24"/>
+          <w:szCs w:val="24"/>
+          <w:lang w:val="en-GB"/>
+        </w:rPr>
+        <w:t xml:space="preserve"> is a rich tourist, who loves cars well designed. During the month of October, he needed to reach several times the Milan Cathedral situated in the centre of Milan. </w:t>
+      </w:r>
+      <w:r>
+        <w:rPr>
+          <w:rFonts w:ascii="Times New Roman" w:hAnsi="Times New Roman" w:cs="Times New Roman"/>
+          <w:sz w:val="24"/>
+          <w:szCs w:val="24"/>
+          <w:lang w:val="en-GB"/>
+        </w:rPr>
+        <w:lastRenderedPageBreak/>
+        <w:t xml:space="preserve">The access to the historical centre of Milan is limited by the Congestion Charge area (Area C) from Monday to Friday. Motorcycles and scooters, electric vehicles are exempted from payments. So </w:t>
+      </w:r>
+      <w:proofErr w:type="spellStart"/>
+      <w:r>
+        <w:rPr>
+          <w:rFonts w:ascii="Times New Roman" w:hAnsi="Times New Roman" w:cs="Times New Roman"/>
+          <w:sz w:val="24"/>
+          <w:szCs w:val="24"/>
+          <w:lang w:val="en-GB"/>
+        </w:rPr>
+        <w:t>Mr.Jones</w:t>
+      </w:r>
+      <w:proofErr w:type="spellEnd"/>
+      <w:r>
+        <w:rPr>
+          <w:rFonts w:ascii="Times New Roman" w:hAnsi="Times New Roman" w:cs="Times New Roman"/>
+          <w:sz w:val="24"/>
+          <w:szCs w:val="24"/>
+          <w:lang w:val="en-GB"/>
+        </w:rPr>
+        <w:t xml:space="preserve"> used </w:t>
+      </w:r>
+      <w:proofErr w:type="spellStart"/>
+      <w:r>
+        <w:rPr>
+          <w:rFonts w:ascii="Times New Roman" w:hAnsi="Times New Roman" w:cs="Times New Roman"/>
+          <w:sz w:val="24"/>
+          <w:szCs w:val="24"/>
+          <w:lang w:val="en-GB"/>
+        </w:rPr>
+        <w:t>PowerEnJoy</w:t>
+      </w:r>
+      <w:proofErr w:type="spellEnd"/>
+      <w:r>
+        <w:rPr>
+          <w:rFonts w:ascii="Times New Roman" w:hAnsi="Times New Roman" w:cs="Times New Roman"/>
+          <w:sz w:val="24"/>
+          <w:szCs w:val="24"/>
+          <w:lang w:val="en-GB"/>
+        </w:rPr>
+        <w:t xml:space="preserve">. </w:t>
+      </w:r>
+      <w:proofErr w:type="spellStart"/>
+      <w:r>
+        <w:rPr>
+          <w:rFonts w:ascii="Times New Roman" w:hAnsi="Times New Roman" w:cs="Times New Roman"/>
+          <w:sz w:val="24"/>
+          <w:szCs w:val="24"/>
+          <w:lang w:val="en-GB"/>
+        </w:rPr>
+        <w:t>Mr.Jones</w:t>
+      </w:r>
+      <w:proofErr w:type="spellEnd"/>
+      <w:r>
+        <w:rPr>
+          <w:rFonts w:ascii="Times New Roman" w:hAnsi="Times New Roman" w:cs="Times New Roman"/>
+          <w:sz w:val="24"/>
+          <w:szCs w:val="24"/>
+          <w:lang w:val="en-GB"/>
+        </w:rPr>
+        <w:t xml:space="preserve"> is also a cheapskate person,  in order to save money he left the car with more than 50% of battery because the system applies a discount of 20% on the last ride.</w:t>
+      </w:r>
+    </w:p>
+    <w:p>
+      <w:pPr>
+        <w:spacing w:line="360" w:lineRule="auto"/>
+        <w:ind w:left="680" w:right="680" w:firstLine="29"/>
+        <w:jc w:val="both"/>
+        <w:rPr>
+          <w:rFonts w:ascii="Times New Roman" w:hAnsi="Times New Roman" w:cs="Times New Roman"/>
+          <w:sz w:val="24"/>
+          <w:szCs w:val="24"/>
+          <w:lang w:val="en-GB"/>
+        </w:rPr>
+      </w:pPr>
+      <w:r>
+        <w:rPr>
+          <w:rFonts w:ascii="Times New Roman" w:hAnsi="Times New Roman" w:cs="Times New Roman"/>
+          <w:sz w:val="24"/>
+          <w:szCs w:val="24"/>
+          <w:lang w:val="en-GB"/>
+        </w:rPr>
+        <w:t xml:space="preserve">Scenario </w:t>
+      </w:r>
+      <w:r>
+        <w:rPr>
+          <w:rFonts w:ascii="Times New Roman" w:hAnsi="Times New Roman" w:cs="Times New Roman"/>
+          <w:sz w:val="24"/>
+          <w:szCs w:val="24"/>
+          <w:lang w:val="en-GB"/>
+        </w:rPr>
+        <w:t>7</w:t>
+      </w:r>
+    </w:p>
+    <w:p>
+      <w:pPr>
+        <w:spacing w:line="360" w:lineRule="auto"/>
+        <w:ind w:left="680" w:right="680" w:firstLine="29"/>
+        <w:jc w:val="both"/>
+        <w:rPr>
+          <w:rFonts w:ascii="Times New Roman" w:hAnsi="Times New Roman" w:cs="Times New Roman"/>
+          <w:lang w:val="en-GB"/>
+        </w:rPr>
+      </w:pPr>
+      <w:proofErr w:type="spellStart"/>
+      <w:r>
+        <w:rPr>
+          <w:rFonts w:ascii="Times New Roman" w:hAnsi="Times New Roman" w:cs="Times New Roman"/>
+          <w:sz w:val="24"/>
+          <w:szCs w:val="24"/>
+          <w:lang w:val="en-GB"/>
+        </w:rPr>
+        <w:t>Mrs.Robinson’s</w:t>
+      </w:r>
+      <w:proofErr w:type="spellEnd"/>
+      <w:r>
+        <w:rPr>
+          <w:rFonts w:ascii="Times New Roman" w:hAnsi="Times New Roman" w:cs="Times New Roman"/>
+          <w:sz w:val="24"/>
+          <w:szCs w:val="24"/>
+          <w:lang w:val="en-GB"/>
+        </w:rPr>
+        <w:t xml:space="preserve"> grandparents lives in Italy. Twice a year she wants to visit his grandparents, but they live far from city centre, so she can’t use subway or buses to reach his grandparents. For this reason, she uses </w:t>
+      </w:r>
+      <w:proofErr w:type="spellStart"/>
+      <w:r>
+        <w:rPr>
+          <w:rFonts w:ascii="Times New Roman" w:hAnsi="Times New Roman" w:cs="Times New Roman"/>
+          <w:sz w:val="24"/>
+          <w:szCs w:val="24"/>
+          <w:lang w:val="en-GB"/>
+        </w:rPr>
+        <w:t>PowerEnJoy</w:t>
+      </w:r>
+      <w:proofErr w:type="spellEnd"/>
+      <w:r>
+        <w:rPr>
+          <w:rFonts w:ascii="Times New Roman" w:hAnsi="Times New Roman" w:cs="Times New Roman"/>
+          <w:sz w:val="24"/>
+          <w:szCs w:val="24"/>
+          <w:lang w:val="en-GB"/>
+        </w:rPr>
+        <w:t xml:space="preserve">. They live 3 km from the nearest power grid station and far from the railway station. So the system charges 30% on her the last ride more to compensate for the cost required to recharge the car on site. The same would have happen if she arrives at their home with less than 20% of battery. </w:t>
+      </w:r>
+    </w:p>
+    <w:p>
+      <w:pPr>
+        <w:pStyle w:val="Heading2"/>
+        <w:spacing w:line="360" w:lineRule="auto"/>
+        <w:ind w:left="680" w:right="680" w:firstLine="29"/>
+        <w:jc w:val="both"/>
+        <w:rPr>
+          <w:rFonts w:cs="Times New Roman"/>
+          <w:lang w:val="en-GB"/>
+        </w:rPr>
+      </w:pPr>
+    </w:p>
+    <w:p>
+      <w:pPr>
+        <w:pStyle w:val="Heading2"/>
+        <w:spacing w:line="360" w:lineRule="auto"/>
+        <w:ind w:left="680" w:right="680" w:firstLine="29"/>
+        <w:jc w:val="both"/>
+        <w:rPr>
+          <w:rFonts w:cs="Times New Roman"/>
+          <w:lang w:val="en-GB"/>
+        </w:rPr>
+      </w:pPr>
+      <w:bookmarkStart w:id="36" w:name="_Toc466736956"/>
+      <w:r>
+        <w:rPr>
+          <w:rFonts w:cs="Times New Roman"/>
+          <w:lang w:val="en-GB"/>
+        </w:rPr>
+        <w:t>3.7. Domain Model</w:t>
+      </w:r>
       <w:bookmarkEnd w:id="36"/>
-    </w:p>
-    <w:p>
-      <w:pPr>
-        <w:rPr>
-          <w:rFonts w:ascii="Times New Roman" w:hAnsi="Times New Roman" w:cs="Times New Roman"/>
-          <w:lang w:val="en-GB"/>
-        </w:rPr>
-      </w:pPr>
-    </w:p>
-    <w:p>
-      <w:pPr>
-        <w:pStyle w:val="ListParagraph"/>
-        <w:spacing w:line="360" w:lineRule="auto"/>
-        <w:ind w:left="680" w:right="680" w:firstLine="29"/>
-        <w:jc w:val="both"/>
-        <w:rPr>
-          <w:rFonts w:ascii="Times New Roman" w:hAnsi="Times New Roman" w:cs="Times New Roman"/>
-          <w:sz w:val="24"/>
-          <w:szCs w:val="24"/>
-          <w:lang w:val="en-GB"/>
-        </w:rPr>
-      </w:pPr>
-      <w:r>
-        <w:rPr>
-          <w:rFonts w:ascii="Times New Roman" w:eastAsia="Times New Roman" w:hAnsi="Times New Roman" w:cs="Times New Roman"/>
-          <w:sz w:val="24"/>
-          <w:szCs w:val="24"/>
-          <w:lang w:val="en-GB" w:eastAsia="en-US"/>
-        </w:rPr>
-        <w:t>Scenario 1</w:t>
-      </w:r>
-    </w:p>
-    <w:p>
-      <w:pPr>
-        <w:spacing w:line="360" w:lineRule="auto"/>
-        <w:ind w:left="680" w:right="680" w:firstLine="29"/>
-        <w:jc w:val="both"/>
-        <w:rPr>
-          <w:rFonts w:ascii="Times New Roman" w:hAnsi="Times New Roman" w:cs="Times New Roman"/>
-          <w:sz w:val="24"/>
-          <w:szCs w:val="24"/>
-          <w:lang w:val="en-GB"/>
-        </w:rPr>
-      </w:pPr>
-      <w:r>
-        <w:rPr>
-          <w:rFonts w:ascii="Times New Roman" w:hAnsi="Times New Roman" w:cs="Times New Roman"/>
-          <w:sz w:val="24"/>
-          <w:szCs w:val="24"/>
-          <w:lang w:val="en-GB"/>
-        </w:rPr>
-        <w:t xml:space="preserve">Mr. A wanted to rent a car to go to his friend’s party. They both live in Turin. Mr. A navigated in the website with a computer, without GPS. Then he logged in with his email and his personal password and inserted an address where he wanted to search around and the radius of 5km. After that, he selected the nearest one and he went out </w:t>
-      </w:r>
-      <w:r>
-        <w:rPr>
-          <w:rFonts w:ascii="Times New Roman" w:hAnsi="Times New Roman" w:cs="Times New Roman"/>
-          <w:sz w:val="24"/>
-          <w:szCs w:val="24"/>
-          <w:lang w:val="en-GB"/>
-        </w:rPr>
-        <w:lastRenderedPageBreak/>
-        <w:t>to pick it up. As soon as he arrived near the reserved car, he sent a request for unlocking that, with his smartphone (with GPS). Then, when the car was open, he drove until his friend house and he was able to easily park on the safe area of Turin, and in the end he pushed the button on the display to terminate the ride and exited from the car.</w:t>
-      </w:r>
-    </w:p>
-    <w:p>
-      <w:pPr>
-        <w:spacing w:line="360" w:lineRule="auto"/>
-        <w:ind w:left="680" w:right="680" w:firstLine="29"/>
-        <w:jc w:val="both"/>
-        <w:rPr>
-          <w:rFonts w:ascii="Times New Roman" w:hAnsi="Times New Roman" w:cs="Times New Roman"/>
-          <w:sz w:val="24"/>
-          <w:szCs w:val="24"/>
-          <w:lang w:val="en-GB"/>
-        </w:rPr>
-      </w:pPr>
-    </w:p>
-    <w:p>
-      <w:pPr>
-        <w:spacing w:line="360" w:lineRule="auto"/>
-        <w:ind w:left="680" w:right="680" w:firstLine="29"/>
-        <w:jc w:val="both"/>
-        <w:rPr>
-          <w:rFonts w:ascii="Times New Roman" w:hAnsi="Times New Roman" w:cs="Times New Roman"/>
-          <w:sz w:val="24"/>
-          <w:szCs w:val="24"/>
-          <w:lang w:val="en-GB"/>
-        </w:rPr>
-      </w:pPr>
-    </w:p>
-    <w:p>
-      <w:pPr>
-        <w:pStyle w:val="ListParagraph"/>
-        <w:spacing w:line="360" w:lineRule="auto"/>
-        <w:ind w:left="680" w:right="680" w:firstLine="29"/>
-        <w:jc w:val="both"/>
-        <w:rPr>
-          <w:rFonts w:ascii="Times New Roman" w:eastAsia="Times New Roman" w:hAnsi="Times New Roman" w:cs="Times New Roman"/>
-          <w:sz w:val="24"/>
-          <w:szCs w:val="24"/>
-          <w:lang w:val="en-GB" w:eastAsia="en-US"/>
-        </w:rPr>
-      </w:pPr>
-      <w:r>
-        <w:rPr>
-          <w:rFonts w:ascii="Times New Roman" w:eastAsia="Times New Roman" w:hAnsi="Times New Roman" w:cs="Times New Roman"/>
-          <w:sz w:val="24"/>
-          <w:szCs w:val="24"/>
-          <w:lang w:val="en-GB" w:eastAsia="en-US"/>
-        </w:rPr>
-        <w:t>Scenario 2</w:t>
-      </w:r>
-    </w:p>
-    <w:p>
-      <w:pPr>
-        <w:spacing w:line="360" w:lineRule="auto"/>
-        <w:ind w:left="680" w:right="680" w:firstLine="29"/>
-        <w:jc w:val="both"/>
-        <w:rPr>
-          <w:rFonts w:ascii="Times New Roman" w:hAnsi="Times New Roman" w:cs="Times New Roman"/>
-          <w:sz w:val="24"/>
-          <w:szCs w:val="24"/>
-          <w:lang w:val="en-GB"/>
-        </w:rPr>
-      </w:pPr>
-      <w:r>
-        <w:rPr>
-          <w:rFonts w:ascii="Times New Roman" w:hAnsi="Times New Roman" w:cs="Times New Roman"/>
-          <w:sz w:val="24"/>
-          <w:szCs w:val="24"/>
-          <w:lang w:val="en-GB"/>
-        </w:rPr>
-        <w:t xml:space="preserve">Miss B is an actress and she knows that in few days she will probably have an audition for the next film of Sorrentino set in Rome, where she lives. So she wants to register herself on the </w:t>
-      </w:r>
-      <w:proofErr w:type="spellStart"/>
-      <w:r>
-        <w:rPr>
-          <w:rFonts w:ascii="Times New Roman" w:hAnsi="Times New Roman" w:cs="Times New Roman"/>
-          <w:sz w:val="24"/>
-          <w:szCs w:val="24"/>
-          <w:lang w:val="en-GB"/>
-        </w:rPr>
-        <w:t>PowerEnJoy</w:t>
-      </w:r>
-      <w:proofErr w:type="spellEnd"/>
-      <w:r>
-        <w:rPr>
-          <w:rFonts w:ascii="Times New Roman" w:hAnsi="Times New Roman" w:cs="Times New Roman"/>
-          <w:sz w:val="24"/>
-          <w:szCs w:val="24"/>
-          <w:lang w:val="en-GB"/>
-        </w:rPr>
-        <w:t xml:space="preserve"> system. She opens the website and goes in the ‘registration’ area: she inserts name, surname, date of birth, email, ID code, driving license and references to a payment method, after that she receive back her new personal password. Now she can log in and reserve a car whenever she wants.</w:t>
-      </w:r>
-    </w:p>
-    <w:p>
-      <w:pPr>
-        <w:spacing w:line="360" w:lineRule="auto"/>
-        <w:ind w:left="680" w:right="680" w:firstLine="29"/>
-        <w:jc w:val="both"/>
-        <w:rPr>
-          <w:rFonts w:ascii="Times New Roman" w:hAnsi="Times New Roman" w:cs="Times New Roman"/>
-          <w:sz w:val="24"/>
-          <w:szCs w:val="24"/>
-          <w:lang w:val="en-GB"/>
-        </w:rPr>
-      </w:pPr>
-    </w:p>
-    <w:p>
-      <w:pPr>
-        <w:pStyle w:val="ListParagraph"/>
-        <w:spacing w:line="360" w:lineRule="auto"/>
-        <w:ind w:left="680" w:right="680" w:firstLine="29"/>
-        <w:jc w:val="both"/>
-        <w:rPr>
-          <w:rFonts w:ascii="Times New Roman" w:hAnsi="Times New Roman" w:cs="Times New Roman"/>
-          <w:sz w:val="24"/>
-          <w:szCs w:val="24"/>
-          <w:lang w:val="en-GB"/>
-        </w:rPr>
-      </w:pPr>
-      <w:r>
-        <w:rPr>
-          <w:rFonts w:ascii="Times New Roman" w:eastAsia="Times New Roman" w:hAnsi="Times New Roman" w:cs="Times New Roman"/>
-          <w:sz w:val="24"/>
-          <w:szCs w:val="24"/>
-          <w:lang w:val="en-GB" w:eastAsia="en-US"/>
-        </w:rPr>
-        <w:t>Scenario 3</w:t>
-      </w:r>
-    </w:p>
-    <w:p>
-      <w:pPr>
-        <w:spacing w:line="360" w:lineRule="auto"/>
-        <w:ind w:left="680" w:right="680" w:firstLine="29"/>
-        <w:jc w:val="both"/>
-        <w:rPr>
-          <w:rFonts w:ascii="Times New Roman" w:hAnsi="Times New Roman" w:cs="Times New Roman"/>
-          <w:sz w:val="24"/>
-          <w:szCs w:val="24"/>
-          <w:lang w:val="en-GB"/>
-        </w:rPr>
-      </w:pPr>
-      <w:r>
-        <w:rPr>
-          <w:rFonts w:ascii="Times New Roman" w:hAnsi="Times New Roman" w:cs="Times New Roman"/>
-          <w:sz w:val="24"/>
-          <w:szCs w:val="24"/>
-          <w:lang w:val="en-GB"/>
-        </w:rPr>
-        <w:t>Mr. and Mrs. C are just married and they have just bought a new home. Today they want to buy new furniture at the near Ikea store. Unfortunately, this store is 3km far from the safe area of Milan, so they are now reserving a car (which is 5 minutes far from their home) and later they will pick the selected car and then they will drive until the store, where, after they will have stopped the car they cannot push the button to finish the ride, because they are too far from the safe area. While they are shopping, they are paying, too. When they will finish, they will come back and park inside the safe area.</w:t>
-      </w:r>
-    </w:p>
-    <w:p>
-      <w:pPr>
-        <w:pStyle w:val="ListParagraph"/>
-        <w:spacing w:line="360" w:lineRule="auto"/>
-        <w:ind w:left="680" w:right="680" w:firstLine="29"/>
-        <w:jc w:val="both"/>
-        <w:rPr>
-          <w:rFonts w:ascii="Times New Roman" w:eastAsia="Times New Roman" w:hAnsi="Times New Roman" w:cs="Times New Roman"/>
-          <w:sz w:val="24"/>
-          <w:szCs w:val="24"/>
-          <w:lang w:val="en-GB" w:eastAsia="en-US"/>
-        </w:rPr>
-      </w:pPr>
-    </w:p>
-    <w:p>
-      <w:pPr>
-        <w:pStyle w:val="ListParagraph"/>
-        <w:spacing w:line="360" w:lineRule="auto"/>
-        <w:ind w:left="680" w:right="680" w:firstLine="29"/>
-        <w:jc w:val="both"/>
-        <w:rPr>
-          <w:rFonts w:ascii="Times New Roman" w:eastAsia="Times New Roman" w:hAnsi="Times New Roman" w:cs="Times New Roman"/>
-          <w:sz w:val="24"/>
-          <w:szCs w:val="24"/>
-          <w:lang w:val="en-GB" w:eastAsia="en-US"/>
-        </w:rPr>
-      </w:pPr>
-      <w:r>
-        <w:rPr>
-          <w:rFonts w:ascii="Times New Roman" w:eastAsia="Times New Roman" w:hAnsi="Times New Roman" w:cs="Times New Roman"/>
-          <w:sz w:val="24"/>
-          <w:szCs w:val="24"/>
-          <w:lang w:val="en-GB" w:eastAsia="en-US"/>
-        </w:rPr>
-        <w:t xml:space="preserve">Scenario </w:t>
-      </w:r>
-      <w:r>
-        <w:rPr>
-          <w:rFonts w:ascii="Times New Roman" w:eastAsia="Times New Roman" w:hAnsi="Times New Roman" w:cs="Times New Roman"/>
-          <w:sz w:val="24"/>
-          <w:szCs w:val="24"/>
-          <w:lang w:val="en-GB" w:eastAsia="en-US"/>
-        </w:rPr>
-        <w:t>4</w:t>
-      </w:r>
-    </w:p>
-    <w:p>
-      <w:pPr>
-        <w:pStyle w:val="ListParagraph"/>
-        <w:spacing w:line="360" w:lineRule="auto"/>
-        <w:ind w:left="680" w:right="680" w:firstLine="29"/>
-        <w:jc w:val="both"/>
-        <w:rPr>
-          <w:rFonts w:ascii="Times New Roman" w:eastAsia="Times New Roman" w:hAnsi="Times New Roman" w:cs="Times New Roman"/>
-          <w:sz w:val="24"/>
-          <w:szCs w:val="24"/>
-          <w:lang w:val="en-GB" w:eastAsia="en-US"/>
-        </w:rPr>
-      </w:pPr>
-      <w:r>
-        <w:rPr>
-          <w:rFonts w:ascii="Times New Roman" w:eastAsia="Times New Roman" w:hAnsi="Times New Roman" w:cs="Times New Roman"/>
-          <w:sz w:val="24"/>
-          <w:szCs w:val="24"/>
-          <w:lang w:val="en-GB" w:eastAsia="en-US"/>
-        </w:rPr>
-        <w:t xml:space="preserve">Mark is an Australian tourist that is visiting Milan, with his family, for the well-known fashion week. Unfortunately, the train from the airport arrives in the Milan central station at 1 a.m. and therefore he has no idea about how reach the city centre. He would like to avoid the high fees of a taxi and at the same time respect the environment; that is why he chose </w:t>
-      </w:r>
-      <w:proofErr w:type="spellStart"/>
-      <w:r>
-        <w:rPr>
-          <w:rFonts w:ascii="Times New Roman" w:eastAsia="Times New Roman" w:hAnsi="Times New Roman" w:cs="Times New Roman"/>
-          <w:sz w:val="24"/>
-          <w:szCs w:val="24"/>
-          <w:lang w:val="en-GB" w:eastAsia="en-US"/>
-        </w:rPr>
-        <w:t>PowerEnJoy</w:t>
-      </w:r>
-      <w:proofErr w:type="spellEnd"/>
-      <w:r>
-        <w:rPr>
-          <w:rFonts w:ascii="Times New Roman" w:eastAsia="Times New Roman" w:hAnsi="Times New Roman" w:cs="Times New Roman"/>
-          <w:sz w:val="24"/>
-          <w:szCs w:val="24"/>
-          <w:lang w:val="en-GB" w:eastAsia="en-US"/>
-        </w:rPr>
-        <w:t xml:space="preserve">. After logging in on the web site he looks for the nearest car and gets the one parked outside from the station and discovers the GPS navigator </w:t>
-      </w:r>
-      <w:r>
-        <w:rPr>
-          <w:rFonts w:ascii="Times New Roman" w:eastAsia="Times New Roman" w:hAnsi="Times New Roman" w:cs="Times New Roman"/>
-          <w:sz w:val="24"/>
-          <w:szCs w:val="24"/>
-          <w:lang w:val="en-GB" w:eastAsia="en-US"/>
-        </w:rPr>
-        <w:lastRenderedPageBreak/>
-        <w:t>service present on the car. This engaging feature allows Mark to find the closest path to the centre and at the same time the closest power grid station where parking. Mark parks the car at the special safe area and connect the car to the power plug. The system notice that and consequently apply the 30% discount on the ride and moreover an additional 10% discount is added due to the presence of more than two passengers detected by the sensors.</w:t>
-      </w:r>
-    </w:p>
-    <w:p>
-      <w:pPr>
-        <w:pStyle w:val="ListParagraph"/>
-        <w:spacing w:line="360" w:lineRule="auto"/>
-        <w:ind w:left="680" w:right="680" w:firstLine="29"/>
-        <w:jc w:val="both"/>
-        <w:rPr>
-          <w:rFonts w:ascii="Times New Roman" w:eastAsia="Times New Roman" w:hAnsi="Times New Roman" w:cs="Times New Roman"/>
-          <w:sz w:val="24"/>
-          <w:szCs w:val="24"/>
-          <w:lang w:val="en-GB" w:eastAsia="en-US"/>
-        </w:rPr>
-      </w:pPr>
-    </w:p>
-    <w:p>
-      <w:pPr>
-        <w:pStyle w:val="ListParagraph"/>
-        <w:spacing w:line="360" w:lineRule="auto"/>
-        <w:ind w:left="680" w:right="680" w:firstLine="29"/>
-        <w:jc w:val="both"/>
-        <w:rPr>
-          <w:rFonts w:ascii="Times New Roman" w:eastAsia="Times New Roman" w:hAnsi="Times New Roman" w:cs="Times New Roman"/>
-          <w:sz w:val="24"/>
-          <w:szCs w:val="24"/>
-          <w:lang w:val="en-GB" w:eastAsia="en-US"/>
-        </w:rPr>
-      </w:pPr>
-      <w:r>
-        <w:rPr>
-          <w:rFonts w:ascii="Times New Roman" w:eastAsia="Times New Roman" w:hAnsi="Times New Roman" w:cs="Times New Roman"/>
-          <w:sz w:val="24"/>
-          <w:szCs w:val="24"/>
-          <w:lang w:val="en-GB" w:eastAsia="en-US"/>
-        </w:rPr>
-        <w:t xml:space="preserve">Scenario </w:t>
-      </w:r>
-      <w:r>
-        <w:rPr>
-          <w:rFonts w:ascii="Times New Roman" w:eastAsia="Times New Roman" w:hAnsi="Times New Roman" w:cs="Times New Roman"/>
-          <w:sz w:val="24"/>
-          <w:szCs w:val="24"/>
-          <w:lang w:val="en-GB" w:eastAsia="en-US"/>
-        </w:rPr>
-        <w:t>5</w:t>
-      </w:r>
-    </w:p>
-    <w:p>
-      <w:pPr>
-        <w:pStyle w:val="ListParagraph"/>
-        <w:spacing w:line="360" w:lineRule="auto"/>
-        <w:ind w:left="680" w:right="680" w:firstLine="29"/>
-        <w:jc w:val="both"/>
-        <w:rPr>
-          <w:rFonts w:ascii="Times New Roman" w:eastAsia="Times New Roman" w:hAnsi="Times New Roman" w:cs="Times New Roman"/>
-          <w:sz w:val="24"/>
-          <w:szCs w:val="24"/>
-          <w:lang w:val="en-GB" w:eastAsia="en-US"/>
-        </w:rPr>
-      </w:pPr>
-      <w:r>
-        <w:rPr>
-          <w:rFonts w:ascii="Times New Roman" w:eastAsia="Times New Roman" w:hAnsi="Times New Roman" w:cs="Times New Roman"/>
-          <w:sz w:val="24"/>
-          <w:szCs w:val="24"/>
-          <w:lang w:val="en-GB" w:eastAsia="en-US"/>
-        </w:rPr>
-        <w:t xml:space="preserve">Massimiliano is arriving by train to Rome and decides to plan his visit by booking a car on the </w:t>
-      </w:r>
-      <w:proofErr w:type="spellStart"/>
-      <w:r>
-        <w:rPr>
-          <w:rFonts w:ascii="Times New Roman" w:eastAsia="Times New Roman" w:hAnsi="Times New Roman" w:cs="Times New Roman"/>
-          <w:sz w:val="24"/>
-          <w:szCs w:val="24"/>
-          <w:lang w:val="en-GB" w:eastAsia="en-US"/>
-        </w:rPr>
-        <w:t>PowerEnJoy</w:t>
-      </w:r>
-      <w:proofErr w:type="spellEnd"/>
-      <w:r>
-        <w:rPr>
-          <w:rFonts w:ascii="Times New Roman" w:eastAsia="Times New Roman" w:hAnsi="Times New Roman" w:cs="Times New Roman"/>
-          <w:sz w:val="24"/>
-          <w:szCs w:val="24"/>
-          <w:lang w:val="en-GB" w:eastAsia="en-US"/>
-        </w:rPr>
-        <w:t xml:space="preserve"> system. However, due to a problem of an engine, the train arrives at the station with a delay of one hour. Therefore, Massimiliano is not able to get the car within one hour from the reservation that expires. The user is charged of a fee of 1 euro and the car becomes available again.</w:t>
-      </w:r>
-    </w:p>
-    <w:p>
-      <w:pPr>
-        <w:spacing w:line="360" w:lineRule="auto"/>
-        <w:ind w:left="680" w:right="680" w:firstLine="29"/>
-        <w:jc w:val="both"/>
-        <w:rPr>
-          <w:rFonts w:ascii="Times New Roman" w:hAnsi="Times New Roman" w:cs="Times New Roman"/>
-          <w:sz w:val="24"/>
-          <w:szCs w:val="24"/>
-          <w:lang w:val="en-GB"/>
-        </w:rPr>
-      </w:pPr>
-      <w:r>
-        <w:rPr>
-          <w:rFonts w:ascii="Times New Roman" w:hAnsi="Times New Roman" w:cs="Times New Roman"/>
-          <w:sz w:val="24"/>
-          <w:szCs w:val="24"/>
-          <w:lang w:val="en-GB"/>
-        </w:rPr>
-        <w:t xml:space="preserve">Scenario </w:t>
-      </w:r>
-      <w:r>
-        <w:rPr>
-          <w:rFonts w:ascii="Times New Roman" w:hAnsi="Times New Roman" w:cs="Times New Roman"/>
-          <w:sz w:val="24"/>
-          <w:szCs w:val="24"/>
-          <w:lang w:val="en-GB"/>
-        </w:rPr>
-        <w:t>6</w:t>
-      </w:r>
-    </w:p>
-    <w:p>
-      <w:pPr>
-        <w:spacing w:line="360" w:lineRule="auto"/>
-        <w:ind w:left="680" w:right="680" w:firstLine="29"/>
-        <w:jc w:val="both"/>
-        <w:rPr>
-          <w:rFonts w:ascii="Times New Roman" w:hAnsi="Times New Roman" w:cs="Times New Roman"/>
-          <w:sz w:val="24"/>
-          <w:szCs w:val="24"/>
-          <w:lang w:val="en-GB"/>
-        </w:rPr>
-      </w:pPr>
-      <w:proofErr w:type="spellStart"/>
-      <w:r>
-        <w:rPr>
-          <w:rFonts w:ascii="Times New Roman" w:hAnsi="Times New Roman" w:cs="Times New Roman"/>
-          <w:sz w:val="24"/>
-          <w:szCs w:val="24"/>
-          <w:lang w:val="en-GB"/>
-        </w:rPr>
-        <w:t>Mr.Jones</w:t>
-      </w:r>
-      <w:proofErr w:type="spellEnd"/>
-      <w:r>
-        <w:rPr>
-          <w:rFonts w:ascii="Times New Roman" w:hAnsi="Times New Roman" w:cs="Times New Roman"/>
-          <w:sz w:val="24"/>
-          <w:szCs w:val="24"/>
-          <w:lang w:val="en-GB"/>
-        </w:rPr>
-        <w:t xml:space="preserve"> is a rich tourist, who loves cars well designed. During the month of October, he needed to reach several times the Milan Cathedral situated in the centre of Milan. The access to the historical centre of Milan is limited by the Congestion Charge area (Area C) from Monday to Friday. Motorcycles and scooters, electric vehicles are exempted from payments. So </w:t>
-      </w:r>
-      <w:proofErr w:type="spellStart"/>
-      <w:r>
-        <w:rPr>
-          <w:rFonts w:ascii="Times New Roman" w:hAnsi="Times New Roman" w:cs="Times New Roman"/>
-          <w:sz w:val="24"/>
-          <w:szCs w:val="24"/>
-          <w:lang w:val="en-GB"/>
-        </w:rPr>
-        <w:t>Mr.Jones</w:t>
-      </w:r>
-      <w:proofErr w:type="spellEnd"/>
-      <w:r>
-        <w:rPr>
-          <w:rFonts w:ascii="Times New Roman" w:hAnsi="Times New Roman" w:cs="Times New Roman"/>
-          <w:sz w:val="24"/>
-          <w:szCs w:val="24"/>
-          <w:lang w:val="en-GB"/>
-        </w:rPr>
-        <w:t xml:space="preserve"> used </w:t>
-      </w:r>
-      <w:proofErr w:type="spellStart"/>
-      <w:r>
-        <w:rPr>
-          <w:rFonts w:ascii="Times New Roman" w:hAnsi="Times New Roman" w:cs="Times New Roman"/>
-          <w:sz w:val="24"/>
-          <w:szCs w:val="24"/>
-          <w:lang w:val="en-GB"/>
-        </w:rPr>
-        <w:t>PowerEnJoy</w:t>
-      </w:r>
-      <w:proofErr w:type="spellEnd"/>
-      <w:r>
-        <w:rPr>
-          <w:rFonts w:ascii="Times New Roman" w:hAnsi="Times New Roman" w:cs="Times New Roman"/>
-          <w:sz w:val="24"/>
-          <w:szCs w:val="24"/>
-          <w:lang w:val="en-GB"/>
-        </w:rPr>
-        <w:t xml:space="preserve">. </w:t>
-      </w:r>
-      <w:proofErr w:type="spellStart"/>
-      <w:r>
-        <w:rPr>
-          <w:rFonts w:ascii="Times New Roman" w:hAnsi="Times New Roman" w:cs="Times New Roman"/>
-          <w:sz w:val="24"/>
-          <w:szCs w:val="24"/>
-          <w:lang w:val="en-GB"/>
-        </w:rPr>
-        <w:t>Mr.Jones</w:t>
-      </w:r>
-      <w:proofErr w:type="spellEnd"/>
-      <w:r>
-        <w:rPr>
-          <w:rFonts w:ascii="Times New Roman" w:hAnsi="Times New Roman" w:cs="Times New Roman"/>
-          <w:sz w:val="24"/>
-          <w:szCs w:val="24"/>
-          <w:lang w:val="en-GB"/>
-        </w:rPr>
-        <w:t xml:space="preserve"> is also a cheapskate person,  in order to save money he left the car with more than 50% of battery because the system applies a discount of 20% on the last ride.</w:t>
-      </w:r>
-    </w:p>
-    <w:p>
-      <w:pPr>
-        <w:spacing w:line="360" w:lineRule="auto"/>
-        <w:ind w:left="680" w:right="680" w:firstLine="29"/>
-        <w:jc w:val="both"/>
-        <w:rPr>
-          <w:rFonts w:ascii="Times New Roman" w:hAnsi="Times New Roman" w:cs="Times New Roman"/>
-          <w:sz w:val="24"/>
-          <w:szCs w:val="24"/>
-          <w:lang w:val="en-GB"/>
-        </w:rPr>
-      </w:pPr>
-      <w:r>
-        <w:rPr>
-          <w:rFonts w:ascii="Times New Roman" w:hAnsi="Times New Roman" w:cs="Times New Roman"/>
-          <w:sz w:val="24"/>
-          <w:szCs w:val="24"/>
-          <w:lang w:val="en-GB"/>
-        </w:rPr>
-        <w:t xml:space="preserve">Scenario </w:t>
-      </w:r>
-      <w:r>
-        <w:rPr>
-          <w:rFonts w:ascii="Times New Roman" w:hAnsi="Times New Roman" w:cs="Times New Roman"/>
-          <w:sz w:val="24"/>
-          <w:szCs w:val="24"/>
-          <w:lang w:val="en-GB"/>
-        </w:rPr>
-        <w:t>7</w:t>
-      </w:r>
-    </w:p>
-    <w:p>
-      <w:pPr>
-        <w:spacing w:line="360" w:lineRule="auto"/>
-        <w:ind w:left="680" w:right="680" w:firstLine="29"/>
-        <w:jc w:val="both"/>
-        <w:rPr>
-          <w:rFonts w:ascii="Times New Roman" w:hAnsi="Times New Roman" w:cs="Times New Roman"/>
-          <w:lang w:val="en-GB"/>
-        </w:rPr>
-      </w:pPr>
-      <w:proofErr w:type="spellStart"/>
-      <w:r>
-        <w:rPr>
-          <w:rFonts w:ascii="Times New Roman" w:hAnsi="Times New Roman" w:cs="Times New Roman"/>
-          <w:sz w:val="24"/>
-          <w:szCs w:val="24"/>
-          <w:lang w:val="en-GB"/>
-        </w:rPr>
-        <w:t>Mrs.Robinson’s</w:t>
-      </w:r>
-      <w:proofErr w:type="spellEnd"/>
-      <w:r>
-        <w:rPr>
-          <w:rFonts w:ascii="Times New Roman" w:hAnsi="Times New Roman" w:cs="Times New Roman"/>
-          <w:sz w:val="24"/>
-          <w:szCs w:val="24"/>
-          <w:lang w:val="en-GB"/>
-        </w:rPr>
-        <w:t xml:space="preserve"> grandparents lives in Italy. Twice a year she wants to visit his grandparents, but they live far from city centre, so she can’t use subway or buses to reach his grandparents. For this reason, she uses </w:t>
-      </w:r>
-      <w:proofErr w:type="spellStart"/>
-      <w:r>
-        <w:rPr>
-          <w:rFonts w:ascii="Times New Roman" w:hAnsi="Times New Roman" w:cs="Times New Roman"/>
-          <w:sz w:val="24"/>
-          <w:szCs w:val="24"/>
-          <w:lang w:val="en-GB"/>
-        </w:rPr>
-        <w:t>PowerEnJoy</w:t>
-      </w:r>
-      <w:proofErr w:type="spellEnd"/>
-      <w:r>
-        <w:rPr>
-          <w:rFonts w:ascii="Times New Roman" w:hAnsi="Times New Roman" w:cs="Times New Roman"/>
-          <w:sz w:val="24"/>
-          <w:szCs w:val="24"/>
-          <w:lang w:val="en-GB"/>
-        </w:rPr>
-        <w:t xml:space="preserve">. They live 3 km from the nearest power grid station and far from the railway station. So the system charges 30% on her the last ride more to compensate for the cost required to recharge the car on site. The same would have happen if she arrives at their home with less than 20% of battery. </w:t>
-      </w:r>
-    </w:p>
-    <w:p>
-      <w:pPr>
-        <w:pStyle w:val="Heading2"/>
-        <w:spacing w:line="360" w:lineRule="auto"/>
-        <w:ind w:left="680" w:right="680" w:firstLine="29"/>
-        <w:jc w:val="both"/>
-        <w:rPr>
-          <w:rFonts w:cs="Times New Roman"/>
-          <w:lang w:val="en-GB"/>
-        </w:rPr>
-      </w:pPr>
-    </w:p>
-    <w:p>
-      <w:pPr>
-        <w:pStyle w:val="Heading2"/>
-        <w:spacing w:line="360" w:lineRule="auto"/>
-        <w:ind w:left="680" w:right="680" w:firstLine="29"/>
-        <w:jc w:val="both"/>
-        <w:rPr>
-          <w:rFonts w:cs="Times New Roman"/>
-          <w:lang w:val="en-GB"/>
-        </w:rPr>
-      </w:pPr>
-      <w:bookmarkStart w:id="37" w:name="_Toc466736956"/>
-      <w:r>
-        <w:rPr>
-          <w:rFonts w:cs="Times New Roman"/>
-          <w:lang w:val="en-GB"/>
-        </w:rPr>
-        <w:t>3.7. Domain Model</w:t>
-      </w:r>
-      <w:bookmarkEnd w:id="37"/>
     </w:p>
     <w:p>
       <w:pPr>
@@ -13649,7 +13934,7 @@
           <w:lang w:val="en-GB"/>
         </w:rPr>
       </w:pPr>
-      <w:bookmarkStart w:id="38" w:name="_Toc466736957"/>
+      <w:bookmarkStart w:id="37" w:name="_Toc466736957"/>
       <w:r>
         <w:rPr>
           <w:rFonts w:cs="Times New Roman"/>
@@ -13659,7 +13944,7 @@
         </w:rPr>
         <w:t>3.7.1. Domain Class Diagram</w:t>
       </w:r>
-      <w:bookmarkEnd w:id="38"/>
+      <w:bookmarkEnd w:id="37"/>
     </w:p>
     <w:p>
       <w:pPr>
@@ -13772,7 +14057,7 @@
           <w:lang w:val="en-GB"/>
         </w:rPr>
       </w:pPr>
-      <w:bookmarkStart w:id="39" w:name="_Toc466736958"/>
+      <w:bookmarkStart w:id="38" w:name="_Toc466736958"/>
       <w:r>
         <w:rPr>
           <w:rFonts w:cs="Times New Roman"/>
@@ -13780,9 +14065,10 @@
           <w:szCs w:val="28"/>
           <w:lang w:val="en-GB"/>
         </w:rPr>
+        <w:lastRenderedPageBreak/>
         <w:t>3.7.2. Main dynamics of the system</w:t>
       </w:r>
-      <w:bookmarkEnd w:id="39"/>
+      <w:bookmarkEnd w:id="38"/>
     </w:p>
     <w:p>
       <w:pPr>
@@ -13818,7 +14104,7 @@
           <w:lang w:val="en-GB"/>
         </w:rPr>
       </w:pPr>
-      <w:bookmarkStart w:id="40" w:name="_Toc466736959"/>
+      <w:bookmarkStart w:id="39" w:name="_Toc466736959"/>
       <w:r>
         <w:rPr>
           <w:rFonts w:cs="Times New Roman"/>
@@ -13828,7 +14114,7 @@
         </w:rPr>
         <w:t>3.7.3. Main sequences of the system</w:t>
       </w:r>
-      <w:bookmarkEnd w:id="40"/>
+      <w:bookmarkEnd w:id="39"/>
     </w:p>
     <w:p>
       <w:pPr>
@@ -13909,7 +14195,6 @@
           <w:rFonts w:ascii="Times New Roman" w:hAnsi="Times New Roman" w:cs="Times New Roman"/>
           <w:lang w:val="en-GB"/>
         </w:rPr>
-        <w:lastRenderedPageBreak/>
         <w:t xml:space="preserve"> </w:t>
       </w:r>
       <w:r>
@@ -14000,6 +14285,7 @@
           <w:szCs w:val="24"/>
           <w:lang w:val="en-GB"/>
         </w:rPr>
+        <w:lastRenderedPageBreak/>
         <w:t>Begin the ride Sequence Diagram</w:t>
       </w:r>
     </w:p>
@@ -14061,7 +14347,6 @@
           <w:noProof/>
           <w:lang w:val="en-GB" w:eastAsia="en-GB"/>
         </w:rPr>
-        <w:lastRenderedPageBreak/>
         <w:drawing>
           <wp:inline distT="0" distB="0" distL="0" distR="0" wp14:anchorId="3A80743D" wp14:editId="6CF80CDE">
             <wp:extent cx="5086350" cy="4883867"/>
@@ -14168,7 +14453,17 @@
           <w:szCs w:val="24"/>
           <w:lang w:val="en-GB"/>
         </w:rPr>
-        <w:t>The diagram shows the interaction between the entities of our system during a ride, from the moment the car is unlocked to the end of the ride. the user, through the app, ask the system to unlock the car that forward the request to the car. Each user can take advantage, if desired, of the money saving option offered by system. Indeed, the user insert the final destination on the GPS system present on the car that asked to the system the most suitable route to follow in order to maintain a balanced distribution of the cars in the city. After the ride is completed the user exit from the car that is locked. At this point, the user can decide to end the ride by pressing a button on the app that notify the system to set the car available again and calculate the final cost. On the contrary, the user can decide not to end the ride so when is close enough can ask the system to unlock the car again and resume his ride. However, the time spent out of the car by the user is calculated normally.</w:t>
+        <w:t xml:space="preserve">The diagram shows the interaction between the entities of our system during a ride, from the moment the car is unlocked to the end of the ride. the user, through the app, ask the system to unlock the car that forward the request to the car. Each user can take advantage, if desired, of the money saving option offered by system. Indeed, the user insert the final destination on the GPS system present on the car that asked to the system </w:t>
+      </w:r>
+      <w:r>
+        <w:rPr>
+          <w:rFonts w:ascii="Times New Roman" w:hAnsi="Times New Roman" w:cs="Times New Roman"/>
+          <w:sz w:val="24"/>
+          <w:szCs w:val="24"/>
+          <w:lang w:val="en-GB"/>
+        </w:rPr>
+        <w:lastRenderedPageBreak/>
+        <w:t>the most suitable route to follow in order to maintain a balanced distribution of the cars in the city. After the ride is completed the user exit from the car that is locked. At this point, the user can decide to end the ride by pressing a button on the app that notify the system to set the car available again and calculate the final cost. On the contrary, the user can decide not to end the ride so when is close enough can ask the system to unlock the car again and resume his ride. However, the time spent out of the car by the user is calculated normally.</w:t>
       </w:r>
     </w:p>
     <w:p>
@@ -14187,7 +14482,6 @@
           <w:noProof/>
           <w:lang w:val="en-GB" w:eastAsia="en-GB"/>
         </w:rPr>
-        <w:lastRenderedPageBreak/>
         <w:drawing>
           <wp:inline distT="0" distB="0" distL="0" distR="0" wp14:anchorId="03129025" wp14:editId="7A3099B4">
             <wp:extent cx="6120130" cy="4713295"/>
@@ -14302,7 +14596,17 @@
           <w:szCs w:val="24"/>
           <w:lang w:val="en-GB"/>
         </w:rPr>
-        <w:t>The diagram illustrates the process of car reservation performed by a user. Firstly, the user logs in the website by providing his credentials and then ask to the system the available cars; If the credentials are correct the system proposes a map containing all the available cars and the user has the possibility to choose one of them. Each car is labelled with the level of the charge and all the car that are rented or with a level of the batter below 20% are not shown. The user select the most suitable car based on the position and at this point, the reservation is completed, the car is set to unavailable and the time of the reservation is stored in order to check that the user collects the car within one hour.</w:t>
+        <w:t xml:space="preserve">The diagram illustrates the process of car reservation performed by a user. Firstly, the user logs in the website by providing his credentials and then ask to the system the available cars; If the credentials are correct the system proposes a map containing all the available cars and the user has the possibility to choose one of them. Each car is </w:t>
+      </w:r>
+      <w:r>
+        <w:rPr>
+          <w:rFonts w:ascii="Times New Roman" w:hAnsi="Times New Roman" w:cs="Times New Roman"/>
+          <w:sz w:val="24"/>
+          <w:szCs w:val="24"/>
+          <w:lang w:val="en-GB"/>
+        </w:rPr>
+        <w:lastRenderedPageBreak/>
+        <w:t>labelled with the level of the charge and all the car that are rented or with a level of the batter below 20% are not shown. The user select the most suitable car based on the position and at this point, the reservation is completed, the car is set to unavailable and the time of the reservation is stored in order to check that the user collects the car within one hour.</w:t>
       </w:r>
     </w:p>
     <w:p>
@@ -14323,7 +14627,6 @@
           <w:noProof/>
           <w:lang w:val="en-GB" w:eastAsia="en-GB"/>
         </w:rPr>
-        <w:lastRenderedPageBreak/>
         <w:drawing>
           <wp:inline distT="0" distB="0" distL="0" distR="0" wp14:anchorId="35858C6C" wp14:editId="5F68E9B8">
             <wp:extent cx="5038725" cy="6772190"/>
@@ -14429,6 +14732,7 @@
           <w:szCs w:val="24"/>
           <w:lang w:val="en-GB"/>
         </w:rPr>
+        <w:lastRenderedPageBreak/>
         <w:t>The diagram reveals the flow of activities when a user discover that his car has a problem or an incident has happened.</w:t>
       </w:r>
       <w:r>
@@ -14447,17 +14751,7 @@
           <w:szCs w:val="24"/>
           <w:lang w:val="en-GB"/>
         </w:rPr>
-        <w:t xml:space="preserve">Firstly, through the app he has the chance to know the number of the digital exchange of the system that he can call in case of emergency. An operator will be ready to answer to all the doubts related to the situation and guide the user in solving the issue. As soon as the operator realizes that a problem </w:t>
-      </w:r>
-      <w:r>
-        <w:rPr>
-          <w:rFonts w:ascii="Times New Roman" w:hAnsi="Times New Roman" w:cs="Times New Roman"/>
-          <w:sz w:val="24"/>
-          <w:szCs w:val="24"/>
-          <w:lang w:val="en-GB"/>
-        </w:rPr>
-        <w:lastRenderedPageBreak/>
-        <w:t>occurred, he terminates the ride and set the car not available for other users. At this point he decides if a mechanic is needed for the situation and in case he calls him. Finally, the operator sends detailed information to the user about what to do and in case of an incident the rules to follow and where the useful documents(e.g. agreed motor accident statement) can be found.</w:t>
+        <w:t>Firstly, through the app he has the chance to know the number of the digital exchange of the system that he can call in case of emergency. An operator will be ready to answer to all the doubts related to the situation and guide the user in solving the issue. As soon as the operator realizes that a problem occurred, he terminates the ride and set the car not available for other users. At this point he decides if a mechanic is needed for the situation and in case he calls him. Finally, the operator sends detailed information to the user about what to do and in case of an incident the rules to follow and where the useful documents(e.g. agreed motor accident statement) can be found.</w:t>
       </w:r>
     </w:p>
     <w:p>
@@ -14552,7 +14846,7 @@
           <w:lang w:val="en-GB"/>
         </w:rPr>
       </w:pPr>
-      <w:bookmarkStart w:id="41" w:name="_Toc466736960"/>
+      <w:bookmarkStart w:id="40" w:name="_Toc466736960"/>
       <w:r>
         <w:rPr>
           <w:rFonts w:cs="Times New Roman"/>
@@ -14572,7 +14866,7 @@
         </w:rPr>
         <w:t>State Chart Diagram</w:t>
       </w:r>
-      <w:bookmarkEnd w:id="41"/>
+      <w:bookmarkEnd w:id="40"/>
     </w:p>
     <w:p>
       <w:pPr>
@@ -14617,6 +14911,7 @@
           <w:szCs w:val="24"/>
           <w:lang w:val="en-GB"/>
         </w:rPr>
+        <w:lastRenderedPageBreak/>
         <w:t>The following diagram would give the information related the possible states in which the car could be. First of all, the car is available and any user is able to rent it. After the rental the car changes its state. In this new state the user can recharge the car or end the rental.</w:t>
       </w:r>
       <w:r>
@@ -14626,17 +14921,7 @@
           <w:szCs w:val="24"/>
           <w:lang w:val="en-GB"/>
         </w:rPr>
-        <w:t xml:space="preserve"> During the rental any recharge activities inside a special safe area is free of </w:t>
-      </w:r>
-      <w:r>
-        <w:rPr>
-          <w:rFonts w:ascii="Times New Roman" w:hAnsi="Times New Roman" w:cs="Times New Roman"/>
-          <w:sz w:val="24"/>
-          <w:szCs w:val="24"/>
-          <w:lang w:val="en-GB"/>
-        </w:rPr>
-        <w:lastRenderedPageBreak/>
-        <w:t xml:space="preserve">charge, but outside the special safe area the user needs to pay at their own expense. </w:t>
+        <w:t xml:space="preserve"> During the rental any recharge activities inside a special safe area is free of charge, but outside the special safe area the user needs to pay at their own expense. </w:t>
       </w:r>
       <w:r>
         <w:rPr>
@@ -14867,6 +15152,7 @@
           <w:szCs w:val="24"/>
           <w:lang w:val="en-GB"/>
         </w:rPr>
+        <w:lastRenderedPageBreak/>
         <w:t xml:space="preserve">The following diagram would give the information related the possible states of the web application of </w:t>
       </w:r>
       <w:proofErr w:type="spellStart"/>
@@ -14887,17 +15173,7 @@
           <w:szCs w:val="24"/>
           <w:lang w:val="en-GB"/>
         </w:rPr>
-        <w:t xml:space="preserve"> service. The diagram begins when one user which reaches the website. In the website the user can find all the information related the service but also a login form. If the user hasn’t a profile, he can create one in the “Registration page”. After the login several options, related to the service, are shown </w:t>
-      </w:r>
-      <w:r>
-        <w:rPr>
-          <w:rFonts w:ascii="Times New Roman" w:hAnsi="Times New Roman" w:cs="Times New Roman"/>
-          <w:sz w:val="24"/>
-          <w:szCs w:val="24"/>
-          <w:lang w:val="en-GB"/>
-        </w:rPr>
-        <w:lastRenderedPageBreak/>
-        <w:t xml:space="preserve">to the user. The user can select “search a car” from the “User’s Home Page”. In the “Search Area page” the user can decide to use his position or an address in order to search a car. After that a “Map page”, which contains all the car inside a specified radius. </w:t>
+        <w:t xml:space="preserve"> service. The diagram begins when one user which reaches the website. In the website the user can find all the information related the service but also a login form. If the user hasn’t a profile, he can create one in the “Registration page”. After the login several options, related to the service, are shown to the user. The user can select “search a car” from the “User’s Home Page”. In the “Search Area page” the user can decide to use his position or an address in order to search a car. After that a “Map page”, which contains all the car inside a specified radius. </w:t>
       </w:r>
     </w:p>
     <w:p>
@@ -15079,16 +15355,17 @@
           <w:lang w:val="en-GB"/>
         </w:rPr>
       </w:pPr>
-      <w:bookmarkStart w:id="42" w:name="_Toc466736961"/>
+      <w:bookmarkStart w:id="41" w:name="_Toc466736961"/>
       <w:r>
         <w:rPr>
           <w:rFonts w:ascii="Times New Roman" w:hAnsi="Times New Roman" w:cs="Times New Roman"/>
           <w:color w:val="auto"/>
           <w:lang w:val="en-GB"/>
         </w:rPr>
+        <w:lastRenderedPageBreak/>
         <w:t>Model Coherence Analysis</w:t>
       </w:r>
-      <w:bookmarkEnd w:id="42"/>
+      <w:bookmarkEnd w:id="41"/>
     </w:p>
     <w:p>
       <w:pPr>
@@ -15128,7 +15405,7 @@
           <w:lang w:val="en-GB"/>
         </w:rPr>
       </w:pPr>
-      <w:bookmarkStart w:id="43" w:name="_Toc466736962"/>
+      <w:bookmarkStart w:id="42" w:name="_Toc466736962"/>
       <w:r>
         <w:rPr>
           <w:rFonts w:cs="Times New Roman"/>
@@ -15136,7 +15413,7 @@
         </w:rPr>
         <w:t>Alloy Code</w:t>
       </w:r>
-      <w:bookmarkEnd w:id="43"/>
+      <w:bookmarkEnd w:id="42"/>
     </w:p>
     <w:p>
       <w:pPr>
@@ -15165,7 +15442,7 @@
           <w:lang w:val="en-GB"/>
         </w:rPr>
       </w:pPr>
-      <w:bookmarkStart w:id="44" w:name="_Toc466736963"/>
+      <w:bookmarkStart w:id="43" w:name="_Toc466736963"/>
       <w:r>
         <w:rPr>
           <w:rFonts w:cs="Times New Roman"/>
@@ -15173,7 +15450,7 @@
         </w:rPr>
         <w:t>Generated World</w:t>
       </w:r>
-      <w:bookmarkEnd w:id="44"/>
+      <w:bookmarkEnd w:id="43"/>
     </w:p>
     <w:p>
       <w:pPr>
@@ -15511,7 +15788,7 @@
   <w:abstractNum w:abstractNumId="2" w15:restartNumberingAfterBreak="0">
     <w:nsid w:val="1BB93A2B"/>
     <w:multiLevelType w:val="multilevel"/>
-    <w:tmpl w:val="A4BE8BF2"/>
+    <w:tmpl w:val="37E6EA5E"/>
     <w:lvl w:ilvl="0">
       <w:start w:val="1"/>
       <w:numFmt w:val="decimal"/>
@@ -15525,12 +15802,12 @@
       </w:rPr>
     </w:lvl>
     <w:lvl w:ilvl="1">
-      <w:start w:val="3"/>
+      <w:start w:val="4"/>
       <w:numFmt w:val="decimal"/>
       <w:lvlText w:val="%1.%2."/>
       <w:lvlJc w:val="left"/>
       <w:pPr>
-        <w:ind w:left="720" w:hanging="720"/>
+        <w:ind w:left="720" w:hanging="11"/>
       </w:pPr>
       <w:rPr>
         <w:rFonts w:hint="default"/>
@@ -15542,7 +15819,7 @@
       <w:lvlText w:val="%1.%2.%3."/>
       <w:lvlJc w:val="left"/>
       <w:pPr>
-        <w:ind w:left="720" w:hanging="720"/>
+        <w:ind w:left="720" w:hanging="11"/>
       </w:pPr>
       <w:rPr>
         <w:rFonts w:hint="default"/>
@@ -17171,6 +17448,7 @@
     <w:lsdException w:name="HTML Sample" w:semiHidden="1" w:unhideWhenUsed="1"/>
     <w:lsdException w:name="HTML Typewriter" w:semiHidden="1" w:unhideWhenUsed="1"/>
     <w:lsdException w:name="HTML Variable" w:semiHidden="1" w:unhideWhenUsed="1"/>
+    <w:lsdException w:name="Normal Table" w:semiHidden="1" w:unhideWhenUsed="1"/>
     <w:lsdException w:name="annotation subject" w:semiHidden="1" w:unhideWhenUsed="1"/>
     <w:lsdException w:name="No List" w:semiHidden="1" w:unhideWhenUsed="1"/>
     <w:lsdException w:name="Outline List 1" w:semiHidden="1" w:unhideWhenUsed="1"/>
@@ -17216,9 +17494,11 @@
     <w:lsdException w:name="Table Subtle 1" w:semiHidden="1" w:unhideWhenUsed="1"/>
     <w:lsdException w:name="Table Subtle 2" w:semiHidden="1" w:unhideWhenUsed="1"/>
     <w:lsdException w:name="Table Web 1" w:semiHidden="1" w:unhideWhenUsed="1"/>
+    <w:lsdException w:name="Table Web 2" w:semiHidden="1" w:unhideWhenUsed="1"/>
     <w:lsdException w:name="Table Web 3" w:semiHidden="1" w:unhideWhenUsed="1"/>
     <w:lsdException w:name="Balloon Text" w:semiHidden="1" w:unhideWhenUsed="1"/>
     <w:lsdException w:name="Table Grid" w:uiPriority="39"/>
+    <w:lsdException w:name="Table Theme" w:semiHidden="1" w:unhideWhenUsed="1"/>
     <w:lsdException w:name="Placeholder Text" w:semiHidden="1"/>
     <w:lsdException w:name="No Spacing" w:uiPriority="1" w:qFormat="1"/>
     <w:lsdException w:name="Light Shading" w:uiPriority="60"/>
@@ -18469,7 +18749,7 @@
 </file>
 
 <file path=customXml/itemProps1.xml><?xml version="1.0" encoding="utf-8"?>
-<ds:datastoreItem xmlns:ds="http://schemas.openxmlformats.org/officeDocument/2006/customXml" ds:itemID="{643F5FD1-6CE8-4D9D-9667-88DAC79BDECA}">
+<ds:datastoreItem xmlns:ds="http://schemas.openxmlformats.org/officeDocument/2006/customXml" ds:itemID="{F4719EFB-B451-417B-B2CF-D3FB54B90B33}">
   <ds:schemaRefs>
     <ds:schemaRef ds:uri="http://schemas.openxmlformats.org/officeDocument/2006/bibliography"/>
   </ds:schemaRefs>

--- a/RASDSweng2 Perfetto-Vigorito-Frigerio.docx
+++ b/RASDSweng2 Perfetto-Vigorito-Frigerio.docx
@@ -5422,7 +5422,25 @@
           <w:szCs w:val="24"/>
           <w:lang w:val="en-GB"/>
         </w:rPr>
-        <w:t>Start/stop button: device present in all the electric cars that allow the engine to ignite when the car is unlocked. It also allow the engine to stop when the user wants to get off the car.</w:t>
+        <w:t>Start/stop button: device present in all the electric cars that allow the engine to ignite when the car is unlocked. It also allow</w:t>
+      </w:r>
+      <w:r>
+        <w:rPr>
+          <w:rFonts w:ascii="Times New Roman" w:hAnsi="Times New Roman" w:cs="Times New Roman"/>
+          <w:sz w:val="24"/>
+          <w:szCs w:val="24"/>
+          <w:lang w:val="en-GB"/>
+        </w:rPr>
+        <w:t>s</w:t>
+      </w:r>
+      <w:r>
+        <w:rPr>
+          <w:rFonts w:ascii="Times New Roman" w:hAnsi="Times New Roman" w:cs="Times New Roman"/>
+          <w:sz w:val="24"/>
+          <w:szCs w:val="24"/>
+          <w:lang w:val="en-GB"/>
+        </w:rPr>
+        <w:t xml:space="preserve"> the engine to stop when the user wants to get off the car.</w:t>
       </w:r>
     </w:p>
     <w:p>
@@ -5447,7 +5465,63 @@
           <w:szCs w:val="24"/>
           <w:lang w:val="en-GB"/>
         </w:rPr>
-        <w:t>Power grid station: special safe areas that contain plugs that allow cars to be recharged. They are provided with sensors that detect the number of free spots and communicate the number to the system. They are also called special parking areas.</w:t>
+        <w:t>Special S</w:t>
+      </w:r>
+      <w:r>
+        <w:rPr>
+          <w:rFonts w:ascii="Times New Roman" w:hAnsi="Times New Roman" w:cs="Times New Roman"/>
+          <w:sz w:val="24"/>
+          <w:szCs w:val="24"/>
+          <w:lang w:val="en-GB"/>
+        </w:rPr>
+        <w:t>afe</w:t>
+      </w:r>
+      <w:r>
+        <w:rPr>
+          <w:rFonts w:ascii="Times New Roman" w:hAnsi="Times New Roman" w:cs="Times New Roman"/>
+          <w:sz w:val="24"/>
+          <w:szCs w:val="24"/>
+          <w:lang w:val="en-GB"/>
+        </w:rPr>
+        <w:t xml:space="preserve"> Area:</w:t>
+      </w:r>
+      <w:r>
+        <w:rPr>
+          <w:rFonts w:ascii="Times New Roman" w:hAnsi="Times New Roman" w:cs="Times New Roman"/>
+          <w:sz w:val="24"/>
+          <w:szCs w:val="24"/>
+          <w:lang w:val="en-GB"/>
+        </w:rPr>
+        <w:t xml:space="preserve"> </w:t>
+      </w:r>
+      <w:r>
+        <w:rPr>
+          <w:rFonts w:ascii="Times New Roman" w:hAnsi="Times New Roman" w:cs="Times New Roman"/>
+          <w:sz w:val="24"/>
+          <w:szCs w:val="24"/>
+          <w:lang w:val="en-GB"/>
+        </w:rPr>
+        <w:t>special parking</w:t>
+      </w:r>
+      <w:bookmarkStart w:id="4" w:name="_GoBack"/>
+      <w:bookmarkEnd w:id="4"/>
+      <w:r>
+        <w:rPr>
+          <w:rFonts w:ascii="Times New Roman" w:hAnsi="Times New Roman" w:cs="Times New Roman"/>
+          <w:sz w:val="24"/>
+          <w:szCs w:val="24"/>
+          <w:lang w:val="en-GB"/>
+        </w:rPr>
+        <w:t xml:space="preserve"> </w:t>
+      </w:r>
+      <w:r>
+        <w:rPr>
+          <w:rFonts w:ascii="Times New Roman" w:hAnsi="Times New Roman" w:cs="Times New Roman"/>
+          <w:sz w:val="24"/>
+          <w:szCs w:val="24"/>
+          <w:lang w:val="en-GB"/>
+        </w:rPr>
+        <w:t>areas that contain plugs that allow cars to be recharged. They are provided with sensors that detect the number of free spots and communicate the number to the system. They are also called special parking areas.</w:t>
       </w:r>
     </w:p>
     <w:p>
@@ -5617,7 +5691,7 @@
           <w:rFonts w:cs="Times New Roman"/>
         </w:rPr>
       </w:pPr>
-      <w:bookmarkStart w:id="4" w:name="_Toc466736924"/>
+      <w:bookmarkStart w:id="5" w:name="_Toc466736924"/>
       <w:r>
         <w:rPr>
           <w:rFonts w:cs="Times New Roman"/>
@@ -5631,7 +5705,7 @@
         <w:tab/>
         <w:t>Definitions</w:t>
       </w:r>
-      <w:bookmarkEnd w:id="4"/>
+      <w:bookmarkEnd w:id="5"/>
     </w:p>
     <w:p>
       <w:pPr>
@@ -5696,7 +5770,7 @@
         </w:rPr>
         <w:t xml:space="preserve"> </w:t>
       </w:r>
-      <w:bookmarkStart w:id="5" w:name="_Toc466736925"/>
+      <w:bookmarkStart w:id="6" w:name="_Toc466736925"/>
       <w:r>
         <w:rPr>
           <w:rFonts w:cs="Times New Roman"/>
@@ -5704,7 +5778,7 @@
         </w:rPr>
         <w:t>Acronyms</w:t>
       </w:r>
-      <w:bookmarkEnd w:id="5"/>
+      <w:bookmarkEnd w:id="6"/>
     </w:p>
     <w:p>
       <w:pPr>
@@ -6079,7 +6153,7 @@
           <w:lang w:val="en-GB"/>
         </w:rPr>
       </w:pPr>
-      <w:bookmarkStart w:id="6" w:name="_Toc466736927"/>
+      <w:bookmarkStart w:id="7" w:name="_Toc466736927"/>
       <w:r>
         <w:rPr>
           <w:rFonts w:cs="Times New Roman"/>
@@ -6088,7 +6162,7 @@
         <w:lastRenderedPageBreak/>
         <w:t>Assumptions</w:t>
       </w:r>
-      <w:bookmarkEnd w:id="6"/>
+      <w:bookmarkEnd w:id="7"/>
     </w:p>
     <w:p>
       <w:pPr>
@@ -6128,7 +6202,7 @@
           <w:lang w:val="en-GB"/>
         </w:rPr>
       </w:pPr>
-      <w:bookmarkStart w:id="7" w:name="_Toc466736928"/>
+      <w:bookmarkStart w:id="8" w:name="_Toc466736928"/>
       <w:r>
         <w:rPr>
           <w:rFonts w:cs="Times New Roman"/>
@@ -6136,7 +6210,7 @@
         </w:rPr>
         <w:t>General Assumptions</w:t>
       </w:r>
-      <w:bookmarkEnd w:id="7"/>
+      <w:bookmarkEnd w:id="8"/>
     </w:p>
     <w:p>
       <w:pPr>
@@ -6586,7 +6660,7 @@
           <w:lang w:val="en-GB"/>
         </w:rPr>
       </w:pPr>
-      <w:bookmarkStart w:id="8" w:name="_Toc466736929"/>
+      <w:bookmarkStart w:id="9" w:name="_Toc466736929"/>
       <w:r>
         <w:rPr>
           <w:rFonts w:cs="Times New Roman"/>
@@ -6622,7 +6696,7 @@
         </w:rPr>
         <w:t>Assumptions</w:t>
       </w:r>
-      <w:bookmarkEnd w:id="8"/>
+      <w:bookmarkEnd w:id="9"/>
     </w:p>
     <w:p>
       <w:pPr>
@@ -6956,14 +7030,14 @@
         </w:rPr>
         <w:tab/>
       </w:r>
-      <w:bookmarkStart w:id="9" w:name="_Toc466736930"/>
+      <w:bookmarkStart w:id="10" w:name="_Toc466736930"/>
       <w:r>
         <w:rPr>
           <w:rFonts w:cs="Times New Roman"/>
         </w:rPr>
         <w:t>Domain Assumptions</w:t>
       </w:r>
-      <w:bookmarkEnd w:id="9"/>
+      <w:bookmarkEnd w:id="10"/>
     </w:p>
     <w:p>
       <w:pPr>
@@ -7009,14 +7083,14 @@
           <w:rFonts w:cs="Times New Roman"/>
         </w:rPr>
       </w:pPr>
-      <w:bookmarkStart w:id="10" w:name="_Toc466736931"/>
+      <w:bookmarkStart w:id="11" w:name="_Toc466736931"/>
       <w:r>
         <w:rPr>
           <w:rFonts w:cs="Times New Roman"/>
         </w:rPr>
         <w:t>Constraints</w:t>
       </w:r>
-      <w:bookmarkEnd w:id="10"/>
+      <w:bookmarkEnd w:id="11"/>
     </w:p>
     <w:p>
       <w:pPr>
@@ -7432,8 +7506,6 @@
           <w:lang w:val="en-GB"/>
         </w:rPr>
       </w:pPr>
-      <w:bookmarkStart w:id="11" w:name="_GoBack"/>
-      <w:bookmarkEnd w:id="11"/>
     </w:p>
     <w:p>
       <w:pPr>
@@ -18749,7 +18821,7 @@
 </file>
 
 <file path=customXml/itemProps1.xml><?xml version="1.0" encoding="utf-8"?>
-<ds:datastoreItem xmlns:ds="http://schemas.openxmlformats.org/officeDocument/2006/customXml" ds:itemID="{F4719EFB-B451-417B-B2CF-D3FB54B90B33}">
+<ds:datastoreItem xmlns:ds="http://schemas.openxmlformats.org/officeDocument/2006/customXml" ds:itemID="{04C0C15A-0739-4CFD-90D1-7662722A59A8}">
   <ds:schemaRefs>
     <ds:schemaRef ds:uri="http://schemas.openxmlformats.org/officeDocument/2006/bibliography"/>
   </ds:schemaRefs>

--- a/RASDSweng2 Perfetto-Vigorito-Frigerio.docx
+++ b/RASDSweng2 Perfetto-Vigorito-Frigerio.docx
@@ -4328,57 +4328,6 @@
     </w:p>
     <w:p>
       <w:pPr>
-        <w:pStyle w:val="ListParagraph"/>
-        <w:spacing w:line="360" w:lineRule="auto"/>
-        <w:ind w:left="680" w:right="680" w:firstLine="29"/>
-        <w:jc w:val="both"/>
-        <w:rPr>
-          <w:rFonts w:ascii="Times New Roman" w:hAnsi="Times New Roman" w:cs="Times New Roman"/>
-          <w:sz w:val="24"/>
-          <w:szCs w:val="24"/>
-          <w:lang w:val="en-GB"/>
-        </w:rPr>
-      </w:pPr>
-      <w:r>
-        <w:rPr>
-          <w:rFonts w:ascii="Times New Roman" w:hAnsi="Times New Roman" w:cs="Times New Roman"/>
-          <w:sz w:val="24"/>
-          <w:szCs w:val="24"/>
-          <w:lang w:val="en-GB"/>
-        </w:rPr>
-        <w:t xml:space="preserve">This document represents the Requirement Analysis and </w:t>
-      </w:r>
-      <w:proofErr w:type="spellStart"/>
-      <w:r>
-        <w:rPr>
-          <w:rFonts w:ascii="Times New Roman" w:hAnsi="Times New Roman" w:cs="Times New Roman"/>
-          <w:sz w:val="24"/>
-          <w:szCs w:val="24"/>
-          <w:lang w:val="en-GB"/>
-        </w:rPr>
-        <w:t>Speci</w:t>
-      </w:r>
-      <w:proofErr w:type="spellEnd"/>
-      <w:r>
-        <w:rPr>
-          <w:rFonts w:ascii="Times New Roman" w:hAnsi="Times New Roman" w:cs="Times New Roman"/>
-          <w:sz w:val="24"/>
-          <w:szCs w:val="24"/>
-        </w:rPr>
-        <w:t>ﬁ</w:t>
-      </w:r>
-      <w:r>
-        <w:rPr>
-          <w:rFonts w:ascii="Times New Roman" w:hAnsi="Times New Roman" w:cs="Times New Roman"/>
-          <w:sz w:val="24"/>
-          <w:szCs w:val="24"/>
-          <w:lang w:val="en-GB"/>
-        </w:rPr>
-        <w:t xml:space="preserve">cation Document (RASD). RASD enables to analyse and formalize the real need of customers and to show the constraints and the limit of the software. Documentation spots functional and non-functional requirements in order to define the system, the domain of the problem and their interactions. Moreover, it defines a baseline for project planning and estimation and may also be legally binding. Requirements take care about the customer’s needs or stakeholders’ wishes that could change over the time. Programmers and developers base their work on this document. </w:t>
-      </w:r>
-    </w:p>
-    <w:p>
-      <w:pPr>
         <w:spacing w:line="360" w:lineRule="auto"/>
         <w:ind w:left="680" w:right="680" w:firstLine="29"/>
         <w:jc w:val="both"/>
@@ -4388,6 +4337,33 @@
           <w:szCs w:val="28"/>
         </w:rPr>
       </w:pPr>
+      <w:r>
+        <w:rPr>
+          <w:rFonts w:ascii="Times New Roman" w:hAnsi="Times New Roman" w:cs="Times New Roman"/>
+          <w:sz w:val="24"/>
+          <w:szCs w:val="24"/>
+          <w:lang w:val="en-GB"/>
+        </w:rPr>
+        <w:t xml:space="preserve">The purpose of the system is to offer a car sharing service to users that want to move around a city. The system includes the use of only electric cars in order to promote sustainable </w:t>
+      </w:r>
+      <w:r>
+        <w:rPr>
+          <w:rFonts w:ascii="Times New Roman" w:hAnsi="Times New Roman" w:cs="Times New Roman"/>
+          <w:sz w:val="24"/>
+          <w:szCs w:val="24"/>
+          <w:lang w:val="en-GB"/>
+        </w:rPr>
+        <w:t>mobility</w:t>
+      </w:r>
+      <w:r>
+        <w:rPr>
+          <w:rFonts w:ascii="Times New Roman" w:hAnsi="Times New Roman" w:cs="Times New Roman"/>
+          <w:sz w:val="24"/>
+          <w:szCs w:val="24"/>
+          <w:lang w:val="en-GB"/>
+        </w:rPr>
+        <w:t xml:space="preserve"> inside cities taking advantage of the continuously increase in the number of power grid stations. Moreover, it will stimulate the buying of electric cars due to the positive experience users will have during their journeys. Target users are people over 18 years old who have a driving licence and particularly young people that are accustomed to these new type of services and mobile applications. The system will extend already present similar services but with the peculiarity of electric cars and a smart orientation that favours sharing cars among multiple users and parking in special areas with significant discounts.</w:t>
+      </w:r>
     </w:p>
     <w:p>
       <w:pPr>
@@ -4517,7 +4493,7 @@
           <w:lang w:val="en-GB"/>
         </w:rPr>
         <w:lastRenderedPageBreak/>
-        <w:t>Every time the user stops the car, pushing the start/stop button, on the GPS display appears a button which terminates the ride and recap the total cost. If the user selects to finish the ride, after he will have exit, the system will lock the car and set it as available again.</w:t>
+        <w:t>Whenever the user leave the car and no passengers are inside, the car is automatically closed. In addition, through the application after exiting from the car, the user can select to terminate the ride and a recap of the total costs will appear on the application. In this case the car will be set available again by the system.</w:t>
       </w:r>
     </w:p>
     <w:p>
@@ -5144,7 +5120,43 @@
           <w:szCs w:val="24"/>
           <w:lang w:val="en-GB"/>
         </w:rPr>
-        <w:t>areas that contain plugs that allow cars to be recharged. They are provided with sensors that detect the number of free spots and communicate the number to the system. They are also called special parking areas.</w:t>
+        <w:t xml:space="preserve">areas that contain plugs that allow cars to be recharged. They are provided with sensors that detect the number of </w:t>
+      </w:r>
+      <w:r>
+        <w:rPr>
+          <w:rFonts w:ascii="Times New Roman" w:hAnsi="Times New Roman" w:cs="Times New Roman"/>
+          <w:sz w:val="24"/>
+          <w:szCs w:val="24"/>
+          <w:lang w:val="en-GB"/>
+        </w:rPr>
+        <w:t>spots that are currently used</w:t>
+      </w:r>
+      <w:r>
+        <w:rPr>
+          <w:rFonts w:ascii="Times New Roman" w:hAnsi="Times New Roman" w:cs="Times New Roman"/>
+          <w:sz w:val="24"/>
+          <w:szCs w:val="24"/>
+          <w:lang w:val="en-GB"/>
+        </w:rPr>
+        <w:t xml:space="preserve"> and communicate the number to the system. They are also called </w:t>
+      </w:r>
+      <w:r>
+        <w:rPr>
+          <w:rFonts w:ascii="Times New Roman" w:hAnsi="Times New Roman" w:cs="Times New Roman"/>
+          <w:sz w:val="24"/>
+          <w:szCs w:val="24"/>
+          <w:lang w:val="en-GB"/>
+        </w:rPr>
+        <w:t>power grid stations</w:t>
+      </w:r>
+      <w:r>
+        <w:rPr>
+          <w:rFonts w:ascii="Times New Roman" w:hAnsi="Times New Roman" w:cs="Times New Roman"/>
+          <w:sz w:val="24"/>
+          <w:szCs w:val="24"/>
+          <w:lang w:val="en-GB"/>
+        </w:rPr>
+        <w:t>.</w:t>
       </w:r>
     </w:p>
     <w:p>
@@ -5219,6 +5231,7 @@
           <w:szCs w:val="24"/>
           <w:lang w:val="en-GB"/>
         </w:rPr>
+        <w:lastRenderedPageBreak/>
         <w:t>Distance: is the amount of meter in a straight line between two points.</w:t>
       </w:r>
     </w:p>
@@ -5244,7 +5257,6 @@
           <w:szCs w:val="24"/>
           <w:lang w:val="en-GB"/>
         </w:rPr>
-        <w:lastRenderedPageBreak/>
         <w:t>Park: is when a user leave the car and want to end the rental. At this point the system stop charging the user.</w:t>
       </w:r>
     </w:p>
@@ -5272,92 +5284,6 @@
         </w:rPr>
         <w:t>Stop: is when a user leave the car but wants to resume the ride in the future. The car will be locked by the system that, however, will continue to charge the user for the ride.</w:t>
       </w:r>
-    </w:p>
-    <w:p>
-      <w:pPr>
-        <w:spacing w:line="360" w:lineRule="auto"/>
-        <w:ind w:left="680" w:right="680" w:firstLine="29"/>
-        <w:jc w:val="both"/>
-        <w:rPr>
-          <w:rFonts w:ascii="Times New Roman" w:hAnsi="Times New Roman" w:cs="Times New Roman"/>
-          <w:sz w:val="24"/>
-          <w:szCs w:val="24"/>
-          <w:lang w:val="en-GB"/>
-        </w:rPr>
-      </w:pPr>
-    </w:p>
-    <w:p>
-      <w:pPr>
-        <w:rPr>
-          <w:rFonts w:ascii="Times New Roman" w:hAnsi="Times New Roman" w:cs="Times New Roman"/>
-          <w:lang w:val="en-GB"/>
-        </w:rPr>
-      </w:pPr>
-    </w:p>
-    <w:p>
-      <w:pPr>
-        <w:spacing w:line="360" w:lineRule="auto"/>
-        <w:ind w:left="680" w:right="680" w:firstLine="29"/>
-        <w:jc w:val="both"/>
-        <w:rPr>
-          <w:rFonts w:ascii="Times New Roman" w:hAnsi="Times New Roman" w:cs="Times New Roman"/>
-          <w:lang w:val="en-GB"/>
-        </w:rPr>
-      </w:pPr>
-    </w:p>
-    <w:p>
-      <w:pPr>
-        <w:pStyle w:val="Heading3"/>
-        <w:spacing w:line="360" w:lineRule="auto"/>
-        <w:ind w:left="680" w:right="680" w:firstLine="29"/>
-        <w:jc w:val="both"/>
-        <w:rPr>
-          <w:rFonts w:cs="Times New Roman"/>
-        </w:rPr>
-      </w:pPr>
-      <w:bookmarkStart w:id="4" w:name="_Toc466756026"/>
-      <w:r>
-        <w:rPr>
-          <w:rFonts w:cs="Times New Roman"/>
-        </w:rPr>
-        <w:t>1.3.1</w:t>
-      </w:r>
-      <w:r>
-        <w:rPr>
-          <w:rFonts w:cs="Times New Roman"/>
-        </w:rPr>
-        <w:tab/>
-        <w:t>Definitions</w:t>
-      </w:r>
-      <w:bookmarkEnd w:id="4"/>
-    </w:p>
-    <w:p>
-      <w:pPr>
-        <w:spacing w:after="0" w:line="360" w:lineRule="auto"/>
-        <w:ind w:left="680" w:right="680" w:firstLine="29"/>
-        <w:jc w:val="both"/>
-        <w:textAlignment w:val="baseline"/>
-        <w:rPr>
-          <w:rFonts w:ascii="Times New Roman" w:eastAsia="Times New Roman" w:hAnsi="Times New Roman" w:cs="Times New Roman"/>
-          <w:color w:val="000000"/>
-          <w:sz w:val="22"/>
-          <w:szCs w:val="22"/>
-          <w:lang w:val="en-GB"/>
-        </w:rPr>
-      </w:pPr>
-    </w:p>
-    <w:p>
-      <w:pPr>
-        <w:spacing w:line="360" w:lineRule="auto"/>
-        <w:ind w:left="680" w:right="680" w:firstLine="29"/>
-        <w:jc w:val="both"/>
-        <w:rPr>
-          <w:rFonts w:ascii="Times New Roman" w:eastAsia="Times New Roman" w:hAnsi="Times New Roman" w:cs="Times New Roman"/>
-          <w:color w:val="000000"/>
-          <w:sz w:val="22"/>
-          <w:szCs w:val="22"/>
-        </w:rPr>
-      </w:pPr>
     </w:p>
     <w:p>
       <w:pPr>
@@ -5380,29 +5306,22 @@
           <w:numId w:val="14"/>
         </w:numPr>
         <w:spacing w:line="360" w:lineRule="auto"/>
-        <w:ind w:left="680" w:right="680" w:firstLine="29"/>
+        <w:ind w:right="680"/>
         <w:jc w:val="both"/>
         <w:rPr>
           <w:rFonts w:cs="Times New Roman"/>
           <w:lang w:val="en-GB"/>
         </w:rPr>
       </w:pPr>
+      <w:bookmarkStart w:id="4" w:name="_Toc466756027"/>
       <w:r>
         <w:rPr>
           <w:rFonts w:cs="Times New Roman"/>
           <w:lang w:val="en-GB"/>
         </w:rPr>
-        <w:t xml:space="preserve"> </w:t>
-      </w:r>
-      <w:bookmarkStart w:id="5" w:name="_Toc466756027"/>
-      <w:r>
-        <w:rPr>
-          <w:rFonts w:cs="Times New Roman"/>
-          <w:lang w:val="en-GB"/>
-        </w:rPr>
         <w:t>Acronyms</w:t>
       </w:r>
-      <w:bookmarkEnd w:id="5"/>
+      <w:bookmarkEnd w:id="4"/>
     </w:p>
     <w:p>
       <w:pPr>
@@ -5559,7 +5478,7 @@
           <w:lang w:val="en-GB"/>
         </w:rPr>
       </w:pPr>
-      <w:bookmarkStart w:id="6" w:name="_Toc466756028"/>
+      <w:bookmarkStart w:id="5" w:name="_Toc466756028"/>
       <w:r>
         <w:rPr>
           <w:rFonts w:cs="Times New Roman"/>
@@ -5567,7 +5486,7 @@
         </w:rPr>
         <w:t>Goals</w:t>
       </w:r>
-      <w:bookmarkEnd w:id="6"/>
+      <w:bookmarkEnd w:id="5"/>
     </w:p>
     <w:p>
       <w:pPr>
@@ -5799,15 +5718,16 @@
           <w:lang w:val="en-GB"/>
         </w:rPr>
       </w:pPr>
-      <w:bookmarkStart w:id="7" w:name="_Toc466756029"/>
+      <w:bookmarkStart w:id="6" w:name="_Toc466756029"/>
       <w:r>
         <w:rPr>
           <w:rFonts w:cs="Times New Roman"/>
           <w:lang w:val="en-GB"/>
         </w:rPr>
+        <w:lastRenderedPageBreak/>
         <w:t>Assumptions</w:t>
       </w:r>
-      <w:bookmarkEnd w:id="7"/>
+      <w:bookmarkEnd w:id="6"/>
     </w:p>
     <w:p>
       <w:pPr>
@@ -5847,7 +5767,7 @@
           <w:lang w:val="en-GB"/>
         </w:rPr>
       </w:pPr>
-      <w:bookmarkStart w:id="8" w:name="_Toc466756030"/>
+      <w:bookmarkStart w:id="7" w:name="_Toc466756030"/>
       <w:r>
         <w:rPr>
           <w:rFonts w:cs="Times New Roman"/>
@@ -5855,7 +5775,7 @@
         </w:rPr>
         <w:t>General Assumptions</w:t>
       </w:r>
-      <w:bookmarkEnd w:id="8"/>
+      <w:bookmarkEnd w:id="7"/>
     </w:p>
     <w:p>
       <w:pPr>
@@ -6373,8 +6293,6 @@
         </w:rPr>
         <w:t>.</w:t>
       </w:r>
-      <w:bookmarkStart w:id="9" w:name="_GoBack"/>
-      <w:bookmarkEnd w:id="9"/>
     </w:p>
     <w:p>
       <w:pPr>
@@ -6429,106 +6347,106 @@
           <w:lang w:val="en-GB"/>
         </w:rPr>
       </w:pPr>
-      <w:bookmarkStart w:id="10" w:name="_Toc466756031"/>
+      <w:bookmarkStart w:id="8" w:name="_Toc466756031"/>
       <w:r>
         <w:rPr>
           <w:rFonts w:cs="Times New Roman"/>
           <w:lang w:val="en-GB"/>
         </w:rPr>
+        <w:t>1.5</w:t>
+      </w:r>
+      <w:r>
+        <w:rPr>
+          <w:rFonts w:cs="Times New Roman"/>
+          <w:lang w:val="en-GB"/>
+        </w:rPr>
+        <w:t>.2.</w:t>
+      </w:r>
+      <w:r>
+        <w:rPr>
+          <w:rFonts w:cs="Times New Roman"/>
+          <w:lang w:val="en-GB"/>
+        </w:rPr>
+        <w:tab/>
+      </w:r>
+      <w:r>
+        <w:rPr>
+          <w:rFonts w:cs="Times New Roman"/>
+          <w:lang w:val="en-GB"/>
+        </w:rPr>
+        <w:t xml:space="preserve">Invoicing </w:t>
+      </w:r>
+      <w:r>
+        <w:rPr>
+          <w:rFonts w:cs="Times New Roman"/>
+          <w:lang w:val="en-GB"/>
+        </w:rPr>
+        <w:t>Assumptions</w:t>
+      </w:r>
+      <w:bookmarkEnd w:id="8"/>
+    </w:p>
+    <w:p>
+      <w:pPr>
+        <w:spacing w:line="360" w:lineRule="auto"/>
+        <w:ind w:left="680" w:right="680" w:firstLine="29"/>
+        <w:jc w:val="both"/>
+        <w:rPr>
+          <w:rFonts w:ascii="Times New Roman" w:hAnsi="Times New Roman" w:cs="Times New Roman"/>
+          <w:lang w:val="en-GB"/>
+        </w:rPr>
+      </w:pPr>
+    </w:p>
+    <w:p>
+      <w:pPr>
+        <w:spacing w:line="360" w:lineRule="auto"/>
+        <w:ind w:left="680" w:right="680" w:firstLine="29"/>
+        <w:jc w:val="both"/>
+        <w:rPr>
+          <w:rFonts w:ascii="Times New Roman" w:hAnsi="Times New Roman" w:cs="Times New Roman"/>
+          <w:sz w:val="24"/>
+          <w:szCs w:val="24"/>
+          <w:lang w:val="en-GB"/>
+        </w:rPr>
+      </w:pPr>
+      <w:r>
+        <w:rPr>
+          <w:rFonts w:ascii="Times New Roman" w:hAnsi="Times New Roman" w:cs="Times New Roman"/>
+          <w:sz w:val="24"/>
+          <w:szCs w:val="24"/>
+          <w:lang w:val="en-GB"/>
+        </w:rPr>
+        <w:t>At end of each rental, the user</w:t>
+      </w:r>
+      <w:r>
+        <w:rPr>
+          <w:rFonts w:ascii="Times New Roman" w:hAnsi="Times New Roman" w:cs="Times New Roman"/>
+          <w:sz w:val="24"/>
+          <w:szCs w:val="24"/>
+          <w:lang w:val="en-GB"/>
+        </w:rPr>
+        <w:t xml:space="preserve"> will get a summary email containing all the information related the last rental. </w:t>
+      </w:r>
+    </w:p>
+    <w:p>
+      <w:pPr>
+        <w:spacing w:line="360" w:lineRule="auto"/>
+        <w:ind w:left="680" w:right="680" w:firstLine="29"/>
+        <w:jc w:val="both"/>
+        <w:rPr>
+          <w:rFonts w:ascii="Times New Roman" w:hAnsi="Times New Roman" w:cs="Times New Roman"/>
+          <w:sz w:val="24"/>
+          <w:szCs w:val="24"/>
+          <w:lang w:val="en-GB"/>
+        </w:rPr>
+      </w:pPr>
+      <w:r>
+        <w:rPr>
+          <w:rFonts w:ascii="Times New Roman" w:hAnsi="Times New Roman" w:cs="Times New Roman"/>
+          <w:sz w:val="24"/>
+          <w:szCs w:val="24"/>
+          <w:lang w:val="en-GB"/>
+        </w:rPr>
         <w:lastRenderedPageBreak/>
-        <w:t>1.5</w:t>
-      </w:r>
-      <w:r>
-        <w:rPr>
-          <w:rFonts w:cs="Times New Roman"/>
-          <w:lang w:val="en-GB"/>
-        </w:rPr>
-        <w:t>.2.</w:t>
-      </w:r>
-      <w:r>
-        <w:rPr>
-          <w:rFonts w:cs="Times New Roman"/>
-          <w:lang w:val="en-GB"/>
-        </w:rPr>
-        <w:tab/>
-      </w:r>
-      <w:r>
-        <w:rPr>
-          <w:rFonts w:cs="Times New Roman"/>
-          <w:lang w:val="en-GB"/>
-        </w:rPr>
-        <w:t xml:space="preserve">Invoicing </w:t>
-      </w:r>
-      <w:r>
-        <w:rPr>
-          <w:rFonts w:cs="Times New Roman"/>
-          <w:lang w:val="en-GB"/>
-        </w:rPr>
-        <w:t>Assumptions</w:t>
-      </w:r>
-      <w:bookmarkEnd w:id="10"/>
-    </w:p>
-    <w:p>
-      <w:pPr>
-        <w:spacing w:line="360" w:lineRule="auto"/>
-        <w:ind w:left="680" w:right="680" w:firstLine="29"/>
-        <w:jc w:val="both"/>
-        <w:rPr>
-          <w:rFonts w:ascii="Times New Roman" w:hAnsi="Times New Roman" w:cs="Times New Roman"/>
-          <w:lang w:val="en-GB"/>
-        </w:rPr>
-      </w:pPr>
-    </w:p>
-    <w:p>
-      <w:pPr>
-        <w:spacing w:line="360" w:lineRule="auto"/>
-        <w:ind w:left="680" w:right="680" w:firstLine="29"/>
-        <w:jc w:val="both"/>
-        <w:rPr>
-          <w:rFonts w:ascii="Times New Roman" w:hAnsi="Times New Roman" w:cs="Times New Roman"/>
-          <w:sz w:val="24"/>
-          <w:szCs w:val="24"/>
-          <w:lang w:val="en-GB"/>
-        </w:rPr>
-      </w:pPr>
-      <w:r>
-        <w:rPr>
-          <w:rFonts w:ascii="Times New Roman" w:hAnsi="Times New Roman" w:cs="Times New Roman"/>
-          <w:sz w:val="24"/>
-          <w:szCs w:val="24"/>
-          <w:lang w:val="en-GB"/>
-        </w:rPr>
-        <w:t>At end of each rental, the user</w:t>
-      </w:r>
-      <w:r>
-        <w:rPr>
-          <w:rFonts w:ascii="Times New Roman" w:hAnsi="Times New Roman" w:cs="Times New Roman"/>
-          <w:sz w:val="24"/>
-          <w:szCs w:val="24"/>
-          <w:lang w:val="en-GB"/>
-        </w:rPr>
-        <w:t xml:space="preserve"> will get a summary email containing all the information related the last rental. </w:t>
-      </w:r>
-    </w:p>
-    <w:p>
-      <w:pPr>
-        <w:spacing w:line="360" w:lineRule="auto"/>
-        <w:ind w:left="680" w:right="680" w:firstLine="29"/>
-        <w:jc w:val="both"/>
-        <w:rPr>
-          <w:rFonts w:ascii="Times New Roman" w:hAnsi="Times New Roman" w:cs="Times New Roman"/>
-          <w:sz w:val="24"/>
-          <w:szCs w:val="24"/>
-          <w:lang w:val="en-GB"/>
-        </w:rPr>
-      </w:pPr>
-      <w:r>
-        <w:rPr>
-          <w:rFonts w:ascii="Times New Roman" w:hAnsi="Times New Roman" w:cs="Times New Roman"/>
-          <w:sz w:val="24"/>
-          <w:szCs w:val="24"/>
-          <w:lang w:val="en-GB"/>
-        </w:rPr>
         <w:t xml:space="preserve">The monthly invoice will show the debits during the month, specifying the use and any additional </w:t>
       </w:r>
       <w:r>
@@ -6759,6 +6677,29 @@
       <w:pPr>
         <w:shd w:val="clear" w:color="auto" w:fill="FFFFFF"/>
         <w:spacing w:before="100" w:beforeAutospacing="1" w:after="100" w:afterAutospacing="1" w:line="360" w:lineRule="auto"/>
+        <w:ind w:left="709" w:right="680"/>
+        <w:jc w:val="both"/>
+        <w:rPr>
+          <w:rFonts w:ascii="Times New Roman" w:eastAsia="Times New Roman" w:hAnsi="Times New Roman" w:cs="Times New Roman"/>
+          <w:sz w:val="24"/>
+          <w:szCs w:val="24"/>
+          <w:lang w:val="en-GB"/>
+        </w:rPr>
+      </w:pPr>
+      <w:r>
+        <w:rPr>
+          <w:rFonts w:ascii="Times New Roman" w:eastAsia="Times New Roman" w:hAnsi="Times New Roman" w:cs="Times New Roman"/>
+          <w:sz w:val="24"/>
+          <w:szCs w:val="24"/>
+          <w:lang w:val="en-GB"/>
+        </w:rPr>
+        <w:t>If a user is not able to pay the monthly invoice will be banned from the system until he will be able to pay his debits back.</w:t>
+      </w:r>
+    </w:p>
+    <w:p>
+      <w:pPr>
+        <w:shd w:val="clear" w:color="auto" w:fill="FFFFFF"/>
+        <w:spacing w:before="100" w:beforeAutospacing="1" w:after="100" w:afterAutospacing="1" w:line="360" w:lineRule="auto"/>
         <w:ind w:left="680" w:right="680" w:firstLine="29"/>
         <w:jc w:val="both"/>
         <w:rPr>
@@ -6790,14 +6731,14 @@
         </w:rPr>
         <w:tab/>
       </w:r>
-      <w:bookmarkStart w:id="11" w:name="_Toc466756032"/>
+      <w:bookmarkStart w:id="9" w:name="_Toc466756032"/>
       <w:r>
         <w:rPr>
           <w:rFonts w:cs="Times New Roman"/>
         </w:rPr>
         <w:t>Domain Assumptions</w:t>
       </w:r>
-      <w:bookmarkEnd w:id="11"/>
+      <w:bookmarkEnd w:id="9"/>
     </w:p>
     <w:p>
       <w:pPr>
@@ -6843,14 +6784,14 @@
           <w:rFonts w:cs="Times New Roman"/>
         </w:rPr>
       </w:pPr>
-      <w:bookmarkStart w:id="12" w:name="_Toc466756033"/>
+      <w:bookmarkStart w:id="10" w:name="_Toc466756033"/>
       <w:r>
         <w:rPr>
           <w:rFonts w:cs="Times New Roman"/>
         </w:rPr>
         <w:t>Constraints</w:t>
       </w:r>
-      <w:bookmarkEnd w:id="12"/>
+      <w:bookmarkEnd w:id="10"/>
     </w:p>
     <w:p>
       <w:pPr>
@@ -6980,29 +6921,29 @@
           <w:szCs w:val="24"/>
           <w:lang w:val="en-GB"/>
         </w:rPr>
+        <w:t>Hardware Limitation:</w:t>
+      </w:r>
+    </w:p>
+    <w:p>
+      <w:pPr>
+        <w:spacing w:line="360" w:lineRule="auto"/>
+        <w:ind w:left="680" w:right="680" w:firstLine="29"/>
+        <w:jc w:val="both"/>
+        <w:rPr>
+          <w:rFonts w:ascii="Times New Roman" w:hAnsi="Times New Roman" w:cs="Times New Roman"/>
+          <w:sz w:val="24"/>
+          <w:szCs w:val="24"/>
+          <w:lang w:val="en-GB"/>
+        </w:rPr>
+      </w:pPr>
+      <w:r>
+        <w:rPr>
+          <w:rFonts w:ascii="Times New Roman" w:hAnsi="Times New Roman" w:cs="Times New Roman"/>
+          <w:sz w:val="24"/>
+          <w:szCs w:val="24"/>
+          <w:lang w:val="en-GB"/>
+        </w:rPr>
         <w:lastRenderedPageBreak/>
-        <w:t>Hardware Limitation:</w:t>
-      </w:r>
-    </w:p>
-    <w:p>
-      <w:pPr>
-        <w:spacing w:line="360" w:lineRule="auto"/>
-        <w:ind w:left="680" w:right="680" w:firstLine="29"/>
-        <w:jc w:val="both"/>
-        <w:rPr>
-          <w:rFonts w:ascii="Times New Roman" w:hAnsi="Times New Roman" w:cs="Times New Roman"/>
-          <w:sz w:val="24"/>
-          <w:szCs w:val="24"/>
-          <w:lang w:val="en-GB"/>
-        </w:rPr>
-      </w:pPr>
-      <w:r>
-        <w:rPr>
-          <w:rFonts w:ascii="Times New Roman" w:hAnsi="Times New Roman" w:cs="Times New Roman"/>
-          <w:sz w:val="24"/>
-          <w:szCs w:val="24"/>
-          <w:lang w:val="en-GB"/>
-        </w:rPr>
         <w:t>-Each user has to have a device able to know its position and send it to the system when unlocking the car.</w:t>
       </w:r>
     </w:p>
@@ -7194,17 +7135,15 @@
         </w:rPr>
         <w:t xml:space="preserve">-The application will interface to a </w:t>
       </w:r>
-      <w:proofErr w:type="spellStart"/>
-      <w:r>
-        <w:rPr>
-          <w:rFonts w:ascii="Times New Roman" w:hAnsi="Times New Roman" w:cs="Times New Roman"/>
-          <w:sz w:val="24"/>
-          <w:szCs w:val="24"/>
-          <w:lang w:val="en-GB"/>
-        </w:rPr>
-        <w:t>dbms</w:t>
-      </w:r>
-      <w:proofErr w:type="spellEnd"/>
+      <w:r>
+        <w:rPr>
+          <w:rFonts w:ascii="Times New Roman" w:hAnsi="Times New Roman" w:cs="Times New Roman"/>
+          <w:sz w:val="24"/>
+          <w:szCs w:val="24"/>
+          <w:lang w:val="en-GB"/>
+        </w:rPr>
+        <w:t>DBMS</w:t>
+      </w:r>
       <w:r>
         <w:rPr>
           <w:rFonts w:ascii="Times New Roman" w:hAnsi="Times New Roman" w:cs="Times New Roman"/>
@@ -7297,7 +7236,7 @@
           <w:lang w:val="en-GB"/>
         </w:rPr>
       </w:pPr>
-      <w:bookmarkStart w:id="13" w:name="_Toc466756034"/>
+      <w:bookmarkStart w:id="11" w:name="_Toc466756034"/>
       <w:r>
         <w:rPr>
           <w:rFonts w:cs="Times New Roman"/>
@@ -7305,7 +7244,7 @@
         </w:rPr>
         <w:t>Reference documents</w:t>
       </w:r>
-      <w:bookmarkEnd w:id="13"/>
+      <w:bookmarkEnd w:id="11"/>
     </w:p>
     <w:p>
       <w:pPr>
@@ -7404,7 +7343,6 @@
           <w:szCs w:val="24"/>
           <w:lang w:val="en-GB"/>
         </w:rPr>
-        <w:lastRenderedPageBreak/>
         <w:t xml:space="preserve">• IEEE </w:t>
       </w:r>
       <w:proofErr w:type="spellStart"/>
@@ -7496,7 +7434,7 @@
           <w:lang w:val="en-GB"/>
         </w:rPr>
       </w:pPr>
-      <w:bookmarkStart w:id="14" w:name="_Toc466756035"/>
+      <w:bookmarkStart w:id="12" w:name="_Toc466756035"/>
       <w:r>
         <w:rPr>
           <w:rFonts w:cs="Times New Roman"/>
@@ -7504,7 +7442,7 @@
         </w:rPr>
         <w:t>Specific Requirements</w:t>
       </w:r>
-      <w:bookmarkEnd w:id="14"/>
+      <w:bookmarkEnd w:id="12"/>
     </w:p>
     <w:p>
       <w:pPr>
@@ -7521,7 +7459,7 @@
           <w:lang w:val="en-GB"/>
         </w:rPr>
       </w:pPr>
-      <w:bookmarkStart w:id="15" w:name="_Toc466756036"/>
+      <w:bookmarkStart w:id="13" w:name="_Toc466756036"/>
       <w:r>
         <w:rPr>
           <w:rFonts w:cs="Times New Roman"/>
@@ -7529,7 +7467,7 @@
         </w:rPr>
         <w:t>Functional Requirements</w:t>
       </w:r>
-      <w:bookmarkEnd w:id="15"/>
+      <w:bookmarkEnd w:id="13"/>
       <w:r>
         <w:rPr>
           <w:rFonts w:cs="Times New Roman"/>
@@ -7673,7 +7611,7 @@
           <w:lang w:val="en-GB"/>
         </w:rPr>
       </w:pPr>
-      <w:bookmarkStart w:id="16" w:name="_Toc466756037"/>
+      <w:bookmarkStart w:id="14" w:name="_Toc466756037"/>
       <w:r>
         <w:rPr>
           <w:rFonts w:eastAsia="Times New Roman" w:cs="Times New Roman"/>
@@ -7695,7 +7633,7 @@
         </w:rPr>
         <w:t xml:space="preserve"> [G1] Users must be able to register to the system by providing their credentials and payment information.</w:t>
       </w:r>
-      <w:bookmarkEnd w:id="16"/>
+      <w:bookmarkEnd w:id="14"/>
     </w:p>
     <w:p>
       <w:pPr>
@@ -8019,13 +7957,12 @@
           <w:lang w:val="en-GB"/>
         </w:rPr>
       </w:pPr>
-      <w:bookmarkStart w:id="17" w:name="_Toc466756038"/>
+      <w:bookmarkStart w:id="15" w:name="_Toc466756038"/>
       <w:r>
         <w:rPr>
           <w:rFonts w:eastAsia="Times New Roman" w:cs="Times New Roman"/>
           <w:lang w:val="en-GB"/>
         </w:rPr>
-        <w:lastRenderedPageBreak/>
         <w:t>2.1.2</w:t>
       </w:r>
       <w:r>
@@ -8056,7 +7993,7 @@
         </w:rPr>
         <w:t>within a certain distance from their current location or from a specified address.</w:t>
       </w:r>
-      <w:bookmarkEnd w:id="17"/>
+      <w:bookmarkEnd w:id="15"/>
       <w:r>
         <w:rPr>
           <w:rFonts w:eastAsia="Times New Roman" w:cs="Times New Roman"/>
@@ -8173,6 +8110,7 @@
           <w:szCs w:val="24"/>
           <w:lang w:val="en-GB"/>
         </w:rPr>
+        <w:lastRenderedPageBreak/>
         <w:t xml:space="preserve">     </w:t>
       </w:r>
       <w:r>
@@ -8335,7 +8273,7 @@
           <w:lang w:val="en-GB"/>
         </w:rPr>
       </w:pPr>
-      <w:bookmarkStart w:id="18" w:name="_Toc466756039"/>
+      <w:bookmarkStart w:id="16" w:name="_Toc466756039"/>
       <w:r>
         <w:rPr>
           <w:rFonts w:eastAsia="Times New Roman" w:cs="Times New Roman"/>
@@ -8379,7 +8317,7 @@
         </w:rPr>
         <w:t>sers must be able to reserve cars.</w:t>
       </w:r>
-      <w:bookmarkEnd w:id="18"/>
+      <w:bookmarkEnd w:id="16"/>
       <w:r>
         <w:rPr>
           <w:rFonts w:eastAsia="Times New Roman" w:cs="Times New Roman"/>
@@ -8665,7 +8603,7 @@
           <w:lang w:val="en-GB"/>
         </w:rPr>
       </w:pPr>
-      <w:bookmarkStart w:id="19" w:name="_Toc466756040"/>
+      <w:bookmarkStart w:id="17" w:name="_Toc466756040"/>
       <w:r>
         <w:rPr>
           <w:rFonts w:eastAsia="Times New Roman" w:cs="Times New Roman"/>
@@ -8687,7 +8625,7 @@
         </w:rPr>
         <w:t>] A user must be able to enter in the car reserved by him when nearby.</w:t>
       </w:r>
-      <w:bookmarkEnd w:id="19"/>
+      <w:bookmarkEnd w:id="17"/>
     </w:p>
     <w:p>
       <w:pPr>
@@ -8864,7 +8802,6 @@
           <w:szCs w:val="24"/>
           <w:lang w:val="en-GB"/>
         </w:rPr>
-        <w:lastRenderedPageBreak/>
         <w:t>[D1] The user is connected to internet.</w:t>
       </w:r>
     </w:p>
@@ -8920,12 +8857,13 @@
           <w:lang w:val="en-GB"/>
         </w:rPr>
       </w:pPr>
-      <w:bookmarkStart w:id="20" w:name="_Toc466756041"/>
+      <w:bookmarkStart w:id="18" w:name="_Toc466756041"/>
       <w:r>
         <w:rPr>
           <w:rFonts w:eastAsia="Times New Roman" w:cs="Times New Roman"/>
           <w:lang w:val="en-GB"/>
         </w:rPr>
+        <w:lastRenderedPageBreak/>
         <w:t>2.1.5</w:t>
       </w:r>
       <w:r>
@@ -8956,7 +8894,7 @@
         </w:rPr>
         <w:t>able to know the current charge of the ride.</w:t>
       </w:r>
-      <w:bookmarkEnd w:id="20"/>
+      <w:bookmarkEnd w:id="18"/>
       <w:r>
         <w:rPr>
           <w:rFonts w:eastAsia="Times New Roman" w:cs="Times New Roman"/>
@@ -9188,7 +9126,7 @@
           <w:lang w:val="en-GB"/>
         </w:rPr>
       </w:pPr>
-      <w:bookmarkStart w:id="21" w:name="_Toc466756042"/>
+      <w:bookmarkStart w:id="19" w:name="_Toc466756042"/>
       <w:r>
         <w:rPr>
           <w:rFonts w:eastAsia="Times New Roman" w:cs="Times New Roman"/>
@@ -9203,7 +9141,7 @@
         </w:rPr>
         <w:t xml:space="preserve"> calculate the final cost of the rental.</w:t>
       </w:r>
-      <w:bookmarkEnd w:id="21"/>
+      <w:bookmarkEnd w:id="19"/>
     </w:p>
     <w:p>
       <w:pPr>
@@ -9438,7 +9376,7 @@
           <w:lang w:val="en-GB"/>
         </w:rPr>
       </w:pPr>
-      <w:bookmarkStart w:id="22" w:name="_Toc466756043"/>
+      <w:bookmarkStart w:id="20" w:name="_Toc466756043"/>
       <w:r>
         <w:rPr>
           <w:rFonts w:eastAsia="Times New Roman" w:cs="Times New Roman"/>
@@ -9481,7 +9419,7 @@
         </w:rPr>
         <w:t>The system is able to know when a ride ends.</w:t>
       </w:r>
-      <w:bookmarkEnd w:id="22"/>
+      <w:bookmarkEnd w:id="20"/>
       <w:r>
         <w:rPr>
           <w:rFonts w:eastAsia="Times New Roman" w:cs="Times New Roman"/>
@@ -9655,7 +9593,7 @@
           <w:lang w:val="en-GB"/>
         </w:rPr>
       </w:pPr>
-      <w:bookmarkStart w:id="23" w:name="_Toc466756044"/>
+      <w:bookmarkStart w:id="21" w:name="_Toc466756044"/>
       <w:r>
         <w:rPr>
           <w:rFonts w:eastAsia="Times New Roman" w:cs="Times New Roman"/>
@@ -9726,7 +9664,7 @@
         </w:rPr>
         <w:t>.</w:t>
       </w:r>
-      <w:bookmarkEnd w:id="23"/>
+      <w:bookmarkEnd w:id="21"/>
     </w:p>
     <w:p>
       <w:pPr>
@@ -9873,7 +9811,6 @@
         <w:rPr>
           <w:lang w:val="en-GB"/>
         </w:rPr>
-        <w:lastRenderedPageBreak/>
         <w:br w:type="page"/>
       </w:r>
     </w:p>
@@ -10181,7 +10118,7 @@
           <w:lang w:val="en-GB"/>
         </w:rPr>
       </w:pPr>
-      <w:bookmarkStart w:id="24" w:name="_Toc466756045"/>
+      <w:bookmarkStart w:id="22" w:name="_Toc466756045"/>
       <w:r>
         <w:rPr>
           <w:rFonts w:cs="Times New Roman"/>
@@ -10189,7 +10126,7 @@
         </w:rPr>
         <w:t>Non-Functional Requirements</w:t>
       </w:r>
-      <w:bookmarkEnd w:id="24"/>
+      <w:bookmarkEnd w:id="22"/>
     </w:p>
     <w:p>
       <w:pPr>
@@ -10220,7 +10157,7 @@
         </w:rPr>
         <w:t xml:space="preserve"> </w:t>
       </w:r>
-      <w:bookmarkStart w:id="25" w:name="_Toc466756046"/>
+      <w:bookmarkStart w:id="23" w:name="_Toc466756046"/>
       <w:r>
         <w:rPr>
           <w:rFonts w:cs="Times New Roman"/>
@@ -10235,7 +10172,7 @@
         </w:rPr>
         <w:t>User Interfaces: Login</w:t>
       </w:r>
-      <w:bookmarkEnd w:id="25"/>
+      <w:bookmarkEnd w:id="23"/>
     </w:p>
     <w:p>
       <w:pPr>
@@ -10562,7 +10499,7 @@
           <w:lang w:val="en-GB"/>
         </w:rPr>
       </w:pPr>
-      <w:bookmarkStart w:id="26" w:name="_Toc466756047"/>
+      <w:bookmarkStart w:id="24" w:name="_Toc466756047"/>
       <w:r>
         <w:rPr>
           <w:rStyle w:val="Heading3Char"/>
@@ -10590,7 +10527,7 @@
         </w:rPr>
         <w:t>er Interfaces: Registration</w:t>
       </w:r>
-      <w:bookmarkEnd w:id="26"/>
+      <w:bookmarkEnd w:id="24"/>
     </w:p>
     <w:p>
       <w:pPr>
@@ -10995,7 +10932,7 @@
           <w:lang w:val="en-GB"/>
         </w:rPr>
       </w:pPr>
-      <w:bookmarkStart w:id="27" w:name="_Toc466756048"/>
+      <w:bookmarkStart w:id="25" w:name="_Toc466756048"/>
       <w:r>
         <w:rPr>
           <w:rFonts w:cs="Times New Roman"/>
@@ -11017,7 +10954,7 @@
         </w:rPr>
         <w:t>User Interfaces: Search &amp; Reserve</w:t>
       </w:r>
-      <w:bookmarkEnd w:id="27"/>
+      <w:bookmarkEnd w:id="25"/>
     </w:p>
     <w:p>
       <w:pPr>
@@ -11204,7 +11141,7 @@
           <w:lang w:val="en-GB"/>
         </w:rPr>
       </w:pPr>
-      <w:bookmarkStart w:id="28" w:name="_Toc466756049"/>
+      <w:bookmarkStart w:id="26" w:name="_Toc466756049"/>
       <w:r>
         <w:rPr>
           <w:rFonts w:cs="Times New Roman"/>
@@ -11212,7 +11149,7 @@
         </w:rPr>
         <w:t>2.1.5 User Interfaces: map and cars</w:t>
       </w:r>
-      <w:bookmarkEnd w:id="28"/>
+      <w:bookmarkEnd w:id="26"/>
     </w:p>
     <w:p>
       <w:pPr>
@@ -11406,7 +11343,7 @@
           <w:lang w:val="en-GB"/>
         </w:rPr>
       </w:pPr>
-      <w:bookmarkStart w:id="29" w:name="_Toc466756050"/>
+      <w:bookmarkStart w:id="27" w:name="_Toc466756050"/>
       <w:r>
         <w:rPr>
           <w:rFonts w:cs="Times New Roman"/>
@@ -11414,7 +11351,7 @@
         </w:rPr>
         <w:t>2.1.6 User Interfaces: mobile application login and settings</w:t>
       </w:r>
-      <w:bookmarkEnd w:id="29"/>
+      <w:bookmarkEnd w:id="27"/>
     </w:p>
     <w:p>
       <w:pPr>
@@ -11775,7 +11712,7 @@
           <w:lang w:val="en-GB"/>
         </w:rPr>
       </w:pPr>
-      <w:bookmarkStart w:id="30" w:name="_Toc466756051"/>
+      <w:bookmarkStart w:id="28" w:name="_Toc466756051"/>
       <w:r>
         <w:rPr>
           <w:rFonts w:cs="Times New Roman"/>
@@ -11783,7 +11720,7 @@
         </w:rPr>
         <w:t>2.1.7 User Interfaces: mobile application, rental stage</w:t>
       </w:r>
-      <w:bookmarkEnd w:id="30"/>
+      <w:bookmarkEnd w:id="28"/>
     </w:p>
     <w:p>
       <w:pPr>
@@ -12176,7 +12113,7 @@
           <w:lang w:val="en-GB"/>
         </w:rPr>
       </w:pPr>
-      <w:bookmarkStart w:id="31" w:name="_Toc466756052"/>
+      <w:bookmarkStart w:id="29" w:name="_Toc466756052"/>
       <w:r>
         <w:rPr>
           <w:rFonts w:cs="Times New Roman"/>
@@ -12198,7 +12135,7 @@
         </w:rPr>
         <w:t xml:space="preserve"> User Interfaces: mobile application, end of rental</w:t>
       </w:r>
-      <w:bookmarkEnd w:id="31"/>
+      <w:bookmarkEnd w:id="29"/>
     </w:p>
     <w:p>
       <w:pPr>
@@ -12551,7 +12488,7 @@
           <w:lang w:val="en-GB"/>
         </w:rPr>
       </w:pPr>
-      <w:bookmarkStart w:id="32" w:name="_Toc466756053"/>
+      <w:bookmarkStart w:id="30" w:name="_Toc466756053"/>
       <w:r>
         <w:rPr>
           <w:rFonts w:cs="Times New Roman"/>
@@ -12573,7 +12510,7 @@
         </w:rPr>
         <w:t xml:space="preserve"> User Interfaces: mobile application, unlock the car</w:t>
       </w:r>
-      <w:bookmarkEnd w:id="32"/>
+      <w:bookmarkEnd w:id="30"/>
     </w:p>
     <w:p>
       <w:pPr>
@@ -12923,7 +12860,7 @@
           <w:lang w:val="en-GB"/>
         </w:rPr>
       </w:pPr>
-      <w:bookmarkStart w:id="33" w:name="_Toc466756054"/>
+      <w:bookmarkStart w:id="31" w:name="_Toc466756054"/>
       <w:r>
         <w:rPr>
           <w:rFonts w:eastAsia="Times New Roman" w:cs="Times New Roman"/>
@@ -12934,23 +12871,23 @@
         </w:rPr>
         <w:t>2.1.9. Usability</w:t>
       </w:r>
-      <w:bookmarkEnd w:id="33"/>
-    </w:p>
-    <w:p>
-      <w:pPr>
-        <w:spacing w:line="360" w:lineRule="auto"/>
-        <w:ind w:left="680" w:right="680" w:firstLine="29"/>
-        <w:jc w:val="both"/>
-        <w:rPr>
-          <w:rFonts w:ascii="Times New Roman" w:hAnsi="Times New Roman" w:cs="Times New Roman"/>
-          <w:lang w:val="en-GB"/>
-        </w:rPr>
-      </w:pPr>
-    </w:p>
-    <w:p>
-      <w:pPr>
-        <w:spacing w:line="360" w:lineRule="auto"/>
-        <w:ind w:left="680" w:right="680" w:firstLine="29"/>
+      <w:bookmarkEnd w:id="31"/>
+    </w:p>
+    <w:p>
+      <w:pPr>
+        <w:spacing w:line="360" w:lineRule="auto"/>
+        <w:ind w:left="680" w:right="680" w:firstLine="29"/>
+        <w:jc w:val="both"/>
+        <w:rPr>
+          <w:rFonts w:ascii="Times New Roman" w:hAnsi="Times New Roman" w:cs="Times New Roman"/>
+          <w:lang w:val="en-GB"/>
+        </w:rPr>
+      </w:pPr>
+    </w:p>
+    <w:p>
+      <w:pPr>
+        <w:spacing w:line="360" w:lineRule="auto"/>
+        <w:ind w:left="680" w:right="680" w:firstLine="28"/>
         <w:jc w:val="both"/>
         <w:rPr>
           <w:rFonts w:ascii="Times New Roman" w:eastAsia="Times New Roman" w:hAnsi="Times New Roman" w:cs="Times New Roman"/>
@@ -12963,8 +12900,8 @@
         <w:rPr>
           <w:rFonts w:ascii="Times New Roman" w:eastAsia="Times New Roman" w:hAnsi="Times New Roman" w:cs="Times New Roman"/>
           <w:color w:val="000000"/>
-          <w:sz w:val="22"/>
-          <w:szCs w:val="22"/>
+          <w:sz w:val="24"/>
+          <w:szCs w:val="24"/>
           <w:lang w:val="en-GB"/>
         </w:rPr>
         <w:t>The choice of extending safe areas to entire cities facilitates users while looking for a park, in fact, in this way they can use all the parking opportunities offered by the city. Moreover, the minimalism of the interface of the application allows user to speed up the processes of renting a car and lock/unlock it. The application will be released in the three main app market (Windows Store, App store, Google Play) and allow users to manage multiple accounts on the same phone. In order to avoid people stuck in the cars with the battery of their phone at 0% we provide USB power plugs within the cars so that users can recharge their phone and end the ride through the application.</w:t>
@@ -12996,7 +12933,7 @@
           <w:lang w:val="en-GB"/>
         </w:rPr>
       </w:pPr>
-      <w:bookmarkStart w:id="34" w:name="_Toc466756055"/>
+      <w:bookmarkStart w:id="32" w:name="_Toc466756055"/>
       <w:r>
         <w:rPr>
           <w:rFonts w:eastAsia="Times New Roman" w:cs="Times New Roman"/>
@@ -13007,7 +12944,7 @@
         </w:rPr>
         <w:t>2.1.10. Privacy requirements</w:t>
       </w:r>
-      <w:bookmarkEnd w:id="34"/>
+      <w:bookmarkEnd w:id="32"/>
     </w:p>
     <w:p>
       <w:pPr>
@@ -13129,7 +13066,7 @@
           <w:lang w:val="en-GB"/>
         </w:rPr>
       </w:pPr>
-      <w:bookmarkStart w:id="35" w:name="_Toc466756056"/>
+      <w:bookmarkStart w:id="33" w:name="_Toc466756056"/>
       <w:r>
         <w:rPr>
           <w:rFonts w:ascii="Times New Roman" w:eastAsia="Times New Roman" w:hAnsi="Times New Roman" w:cs="Times New Roman"/>
@@ -13139,7 +13076,7 @@
         <w:lastRenderedPageBreak/>
         <w:t>Software Design – UML</w:t>
       </w:r>
-      <w:bookmarkEnd w:id="35"/>
+      <w:bookmarkEnd w:id="33"/>
     </w:p>
     <w:p>
       <w:pPr>
@@ -13167,7 +13104,7 @@
           <w:lang w:val="en-GB"/>
         </w:rPr>
       </w:pPr>
-      <w:bookmarkStart w:id="36" w:name="_Toc466756057"/>
+      <w:bookmarkStart w:id="34" w:name="_Toc466756057"/>
       <w:r>
         <w:rPr>
           <w:rFonts w:eastAsia="Times New Roman" w:cs="Times New Roman"/>
@@ -13175,7 +13112,7 @@
         </w:rPr>
         <w:t>Actors definition</w:t>
       </w:r>
-      <w:bookmarkEnd w:id="36"/>
+      <w:bookmarkEnd w:id="34"/>
     </w:p>
     <w:p>
       <w:pPr>
@@ -13283,7 +13220,7 @@
           <w:lang w:val="en-GB"/>
         </w:rPr>
       </w:pPr>
-      <w:bookmarkStart w:id="37" w:name="_Toc466756058"/>
+      <w:bookmarkStart w:id="35" w:name="_Toc466756058"/>
       <w:r>
         <w:rPr>
           <w:rFonts w:eastAsia="Times New Roman" w:cs="Times New Roman"/>
@@ -13291,7 +13228,7 @@
         </w:rPr>
         <w:t>Possible scenarios</w:t>
       </w:r>
-      <w:bookmarkEnd w:id="37"/>
+      <w:bookmarkEnd w:id="35"/>
     </w:p>
     <w:p>
       <w:pPr>
@@ -14035,7 +13972,6 @@
       <w:pPr>
         <w:widowControl w:val="0"/>
         <w:suppressAutoHyphens/>
-        <w:ind w:left="708"/>
         <w:rPr>
           <w:rFonts w:ascii="Times New Roman" w:eastAsia="Droid Sans Fallback" w:hAnsi="Times New Roman" w:cs="Times New Roman"/>
           <w:sz w:val="24"/>
@@ -14067,7 +14003,6 @@
       <w:pPr>
         <w:widowControl w:val="0"/>
         <w:suppressAutoHyphens/>
-        <w:ind w:left="708"/>
         <w:rPr>
           <w:rFonts w:ascii="Times New Roman" w:eastAsia="Droid Sans Fallback" w:hAnsi="Times New Roman" w:cs="Times New Roman"/>
           <w:sz w:val="24"/>
@@ -14107,7 +14042,6 @@
       <w:pPr>
         <w:widowControl w:val="0"/>
         <w:suppressAutoHyphens/>
-        <w:ind w:left="708"/>
         <w:rPr>
           <w:rFonts w:ascii="Times New Roman" w:eastAsia="Droid Sans Fallback" w:hAnsi="Times New Roman" w:cs="Times New Roman"/>
           <w:sz w:val="24"/>
@@ -14852,7 +14786,6 @@
       <w:pPr>
         <w:widowControl w:val="0"/>
         <w:suppressAutoHyphens/>
-        <w:ind w:left="708"/>
         <w:rPr>
           <w:rFonts w:ascii="Times New Roman" w:eastAsia="Droid Sans Fallback" w:hAnsi="Times New Roman" w:cs="Times New Roman"/>
           <w:sz w:val="24"/>
@@ -14884,7 +14817,6 @@
       <w:pPr>
         <w:widowControl w:val="0"/>
         <w:suppressAutoHyphens/>
-        <w:ind w:left="708"/>
         <w:rPr>
           <w:rFonts w:ascii="Times New Roman" w:eastAsia="Droid Sans Fallback" w:hAnsi="Times New Roman" w:cs="Times New Roman"/>
           <w:sz w:val="24"/>
@@ -16758,7 +16690,6 @@
       <w:pPr>
         <w:widowControl w:val="0"/>
         <w:suppressAutoHyphens/>
-        <w:ind w:left="708"/>
         <w:rPr>
           <w:rFonts w:ascii="Times New Roman" w:eastAsia="Droid Sans Fallback" w:hAnsi="Times New Roman" w:cs="Times New Roman"/>
           <w:sz w:val="24"/>
@@ -16790,7 +16721,6 @@
       <w:pPr>
         <w:widowControl w:val="0"/>
         <w:suppressAutoHyphens/>
-        <w:ind w:left="708"/>
         <w:rPr>
           <w:rFonts w:ascii="Times New Roman" w:eastAsia="Droid Sans Fallback" w:hAnsi="Times New Roman" w:cs="Times New Roman"/>
           <w:sz w:val="24"/>
@@ -24937,7 +24867,7 @@
           <w:lang w:val="en-GB"/>
         </w:rPr>
       </w:pPr>
-      <w:bookmarkStart w:id="38" w:name="_Toc466756059"/>
+      <w:bookmarkStart w:id="36" w:name="_Toc466756059"/>
       <w:r>
         <w:rPr>
           <w:rFonts w:cs="Times New Roman"/>
@@ -24945,7 +24875,7 @@
         </w:rPr>
         <w:t>3.7. Domain Model</w:t>
       </w:r>
-      <w:bookmarkEnd w:id="38"/>
+      <w:bookmarkEnd w:id="36"/>
     </w:p>
     <w:p>
       <w:pPr>
@@ -24982,7 +24912,7 @@
           <w:lang w:val="en-GB"/>
         </w:rPr>
       </w:pPr>
-      <w:bookmarkStart w:id="39" w:name="_Toc466756060"/>
+      <w:bookmarkStart w:id="37" w:name="_Toc466756060"/>
       <w:r>
         <w:rPr>
           <w:rFonts w:cs="Times New Roman"/>
@@ -24992,7 +24922,7 @@
         </w:rPr>
         <w:t>3.7.1. Domain Class Diagram</w:t>
       </w:r>
-      <w:bookmarkEnd w:id="39"/>
+      <w:bookmarkEnd w:id="37"/>
     </w:p>
     <w:p>
       <w:pPr>
@@ -25105,7 +25035,7 @@
           <w:lang w:val="en-GB"/>
         </w:rPr>
       </w:pPr>
-      <w:bookmarkStart w:id="40" w:name="_Toc466756061"/>
+      <w:bookmarkStart w:id="38" w:name="_Toc466756061"/>
       <w:r>
         <w:rPr>
           <w:rFonts w:cs="Times New Roman"/>
@@ -25115,7 +25045,7 @@
         </w:rPr>
         <w:t>3.7.2. Main dynamics of the system</w:t>
       </w:r>
-      <w:bookmarkEnd w:id="40"/>
+      <w:bookmarkEnd w:id="38"/>
     </w:p>
     <w:p>
       <w:pPr>
@@ -25151,7 +25081,7 @@
           <w:lang w:val="en-GB"/>
         </w:rPr>
       </w:pPr>
-      <w:bookmarkStart w:id="41" w:name="_Toc466756062"/>
+      <w:bookmarkStart w:id="39" w:name="_Toc466756062"/>
       <w:r>
         <w:rPr>
           <w:rFonts w:cs="Times New Roman"/>
@@ -25161,7 +25091,7 @@
         </w:rPr>
         <w:t>3.7.3. Main sequences of the system</w:t>
       </w:r>
-      <w:bookmarkEnd w:id="41"/>
+      <w:bookmarkEnd w:id="39"/>
     </w:p>
     <w:p>
       <w:pPr>
@@ -25885,7 +25815,7 @@
           <w:lang w:val="en-GB"/>
         </w:rPr>
       </w:pPr>
-      <w:bookmarkStart w:id="42" w:name="_Toc466756063"/>
+      <w:bookmarkStart w:id="40" w:name="_Toc466756063"/>
       <w:r>
         <w:rPr>
           <w:rFonts w:cs="Times New Roman"/>
@@ -25905,7 +25835,7 @@
         </w:rPr>
         <w:t>State Chart Diagram</w:t>
       </w:r>
-      <w:bookmarkEnd w:id="42"/>
+      <w:bookmarkEnd w:id="40"/>
     </w:p>
     <w:p>
       <w:pPr>
@@ -26412,7 +26342,7 @@
           <w:lang w:val="en-GB"/>
         </w:rPr>
       </w:pPr>
-      <w:bookmarkStart w:id="43" w:name="_Toc466756064"/>
+      <w:bookmarkStart w:id="41" w:name="_Toc466756064"/>
       <w:r>
         <w:rPr>
           <w:rFonts w:ascii="Times New Roman" w:hAnsi="Times New Roman" w:cs="Times New Roman"/>
@@ -26421,7 +26351,7 @@
         </w:rPr>
         <w:t>Model Coherence Analysis</w:t>
       </w:r>
-      <w:bookmarkEnd w:id="43"/>
+      <w:bookmarkEnd w:id="41"/>
     </w:p>
     <w:p>
       <w:pPr>
@@ -26461,7 +26391,7 @@
           <w:lang w:val="en-GB"/>
         </w:rPr>
       </w:pPr>
-      <w:bookmarkStart w:id="44" w:name="_Toc466756065"/>
+      <w:bookmarkStart w:id="42" w:name="_Toc466756065"/>
       <w:r>
         <w:rPr>
           <w:rFonts w:cs="Times New Roman"/>
@@ -26469,7 +26399,7 @@
         </w:rPr>
         <w:t>Alloy Code</w:t>
       </w:r>
-      <w:bookmarkEnd w:id="44"/>
+      <w:bookmarkEnd w:id="42"/>
     </w:p>
     <w:p>
       <w:pPr>
@@ -26498,7 +26428,7 @@
           <w:lang w:val="en-GB"/>
         </w:rPr>
       </w:pPr>
-      <w:bookmarkStart w:id="45" w:name="_Toc466756066"/>
+      <w:bookmarkStart w:id="43" w:name="_Toc466756066"/>
       <w:r>
         <w:rPr>
           <w:rFonts w:cs="Times New Roman"/>
@@ -26506,7 +26436,7 @@
         </w:rPr>
         <w:t>Generated World</w:t>
       </w:r>
-      <w:bookmarkEnd w:id="45"/>
+      <w:bookmarkEnd w:id="43"/>
     </w:p>
     <w:p>
       <w:pPr>
@@ -26525,6 +26455,8 @@
         </w:rPr>
         <w:t>Alloy provides a snapshot of a possible situation of the reality considered. In the representations are included all the current active rides, while the already terminates ones are stored in a database in order to send the monthly invoice to users.</w:t>
       </w:r>
+      <w:bookmarkStart w:id="44" w:name="_GoBack"/>
+      <w:bookmarkEnd w:id="44"/>
     </w:p>
     <w:p>
       <w:pPr>
@@ -27436,7 +27368,7 @@
   <w:abstractNum w:abstractNumId="7" w15:restartNumberingAfterBreak="0">
     <w:nsid w:val="29A43841"/>
     <w:multiLevelType w:val="multilevel"/>
-    <w:tmpl w:val="C636B192"/>
+    <w:tmpl w:val="009A7B0C"/>
     <w:lvl w:ilvl="0">
       <w:start w:val="1"/>
       <w:numFmt w:val="decimal"/>
@@ -27462,12 +27394,12 @@
       </w:rPr>
     </w:lvl>
     <w:lvl w:ilvl="2">
-      <w:start w:val="2"/>
+      <w:start w:val="1"/>
       <w:numFmt w:val="decimal"/>
       <w:lvlText w:val="%1.%2.%3."/>
       <w:lvlJc w:val="left"/>
       <w:pPr>
-        <w:ind w:left="1800" w:hanging="720"/>
+        <w:ind w:left="1800" w:hanging="1091"/>
       </w:pPr>
       <w:rPr>
         <w:rFonts w:hint="default"/>
@@ -30356,7 +30288,7 @@
 </file>
 
 <file path=customXml/itemProps1.xml><?xml version="1.0" encoding="utf-8"?>
-<ds:datastoreItem xmlns:ds="http://schemas.openxmlformats.org/officeDocument/2006/customXml" ds:itemID="{18A741E2-DF8A-473F-8255-8FC93A06597D}">
+<ds:datastoreItem xmlns:ds="http://schemas.openxmlformats.org/officeDocument/2006/customXml" ds:itemID="{EA57CBCF-9D21-44AC-BED5-A3A54E764CED}">
   <ds:schemaRefs>
     <ds:schemaRef ds:uri="http://schemas.openxmlformats.org/officeDocument/2006/bibliography"/>
   </ds:schemaRefs>
